--- a/Changelog/trmSiteChangelog.docx
+++ b/Changelog/trmSiteChangelog.docx
@@ -28,6 +28,9 @@
       <w:r>
         <w:t>Added the changelog (that’s why there is nothing for the earlier versions</w:t>
       </w:r>
+      <w:r>
+        <w:t>)</w:t>
+      </w:r>
     </w:p>
     <w:p>
       <w:pPr>
@@ -120,15 +123,7 @@
         </w:numPr>
       </w:pPr>
       <w:r>
-        <w:t xml:space="preserve">Added some mobile compatibility with the responsive </w:t>
-      </w:r>
-      <w:proofErr w:type="spellStart"/>
-      <w:r>
-        <w:t>menubar</w:t>
-      </w:r>
-      <w:proofErr w:type="spellEnd"/>
-      <w:r>
-        <w:t xml:space="preserve"> – enables when the windows is &gt;700px</w:t>
+        <w:t>Added some mobile compatibility with the responsive menubar – enables when the windows is &gt;700px</w:t>
       </w:r>
     </w:p>
     <w:p>
@@ -151,13 +146,8 @@
           <w:numId w:val="2"/>
         </w:numPr>
       </w:pPr>
-      <w:proofErr w:type="spellStart"/>
-      <w:r>
-        <w:t>Bugfixed</w:t>
-      </w:r>
-      <w:proofErr w:type="spellEnd"/>
-      <w:r>
-        <w:t xml:space="preserve"> the mobile compatibility…</w:t>
+      <w:r>
+        <w:t>Bugfixed the mobile compatibility…</w:t>
       </w:r>
     </w:p>
     <w:p>
@@ -215,23 +205,7 @@
         </w:numPr>
       </w:pPr>
       <w:r>
-        <w:t xml:space="preserve">Fixed </w:t>
-      </w:r>
-      <w:proofErr w:type="spellStart"/>
-      <w:r>
-        <w:t>firefox</w:t>
-      </w:r>
-      <w:proofErr w:type="spellEnd"/>
-      <w:r>
-        <w:t xml:space="preserve"> but where </w:t>
-      </w:r>
-      <w:proofErr w:type="spellStart"/>
-      <w:r>
-        <w:t>menubar</w:t>
-      </w:r>
-      <w:proofErr w:type="spellEnd"/>
-      <w:r>
-        <w:t xml:space="preserve"> would not render</w:t>
+        <w:t>Fixed firefox but where menubar would not render</w:t>
       </w:r>
     </w:p>
     <w:p>
@@ -248,15 +222,7 @@
         </w:numPr>
       </w:pPr>
       <w:r>
-        <w:t xml:space="preserve">Fixed bug where </w:t>
-      </w:r>
-      <w:proofErr w:type="spellStart"/>
-      <w:r>
-        <w:t>menuBar</w:t>
-      </w:r>
-      <w:proofErr w:type="spellEnd"/>
-      <w:r>
-        <w:t xml:space="preserve"> would render on top of some of the text making it impossible to see.</w:t>
+        <w:t>Fixed bug where menuBar would render on top of some of the text making it impossible to see.</w:t>
       </w:r>
     </w:p>
     <w:p>
@@ -380,6 +346,9 @@
       <w:r>
         <w:t>.0</w:t>
       </w:r>
+      <w:r>
+        <w:t xml:space="preserve"> (Originally named Beta 1.0)</w:t>
+      </w:r>
     </w:p>
     <w:p>
       <w:pPr>
@@ -425,13 +394,8 @@
           <w:numId w:val="2"/>
         </w:numPr>
       </w:pPr>
-      <w:proofErr w:type="spellStart"/>
-      <w:r>
-        <w:t>Optimised</w:t>
-      </w:r>
-      <w:proofErr w:type="spellEnd"/>
-      <w:r>
-        <w:t xml:space="preserve"> some of the webpages</w:t>
+      <w:r>
+        <w:t>Optimised some of the webpages</w:t>
       </w:r>
     </w:p>
     <w:p>
@@ -531,13 +495,8 @@
           <w:numId w:val="2"/>
         </w:numPr>
       </w:pPr>
-      <w:proofErr w:type="spellStart"/>
-      <w:r>
-        <w:t>Youtube</w:t>
-      </w:r>
-      <w:proofErr w:type="spellEnd"/>
-      <w:r>
-        <w:t xml:space="preserve"> – Undecided – Imported old one for time being</w:t>
+      <w:r>
+        <w:t>Youtube – Undecided – Imported old one for time being</w:t>
       </w:r>
     </w:p>
     <w:p>
@@ -548,21 +507,8 @@
           <w:numId w:val="2"/>
         </w:numPr>
       </w:pPr>
-      <w:proofErr w:type="spellStart"/>
-      <w:r>
-        <w:t>Genaral</w:t>
-      </w:r>
-      <w:proofErr w:type="spellEnd"/>
-      <w:r>
-        <w:t xml:space="preserve"> – </w:t>
-      </w:r>
-      <w:proofErr w:type="spellStart"/>
-      <w:r>
-        <w:t>Redisign</w:t>
-      </w:r>
-      <w:proofErr w:type="spellEnd"/>
-      <w:r>
-        <w:t xml:space="preserve"> – Not started</w:t>
+      <w:r>
+        <w:t>Genaral – Redisign – Not started</w:t>
       </w:r>
     </w:p>
     <w:p>
@@ -755,6 +701,485 @@
       </w:pPr>
       <w:r>
         <w:t>Other things</w:t>
+      </w:r>
+    </w:p>
+    <w:p>
+      <w:r>
+        <w:t>Beta 2.</w:t>
+      </w:r>
+      <w:r>
+        <w:t>3</w:t>
+      </w:r>
+    </w:p>
+    <w:p>
+      <w:pPr>
+        <w:pStyle w:val="ListParagraph"/>
+        <w:numPr>
+          <w:ilvl w:val="0"/>
+          <w:numId w:val="2"/>
+        </w:numPr>
+      </w:pPr>
+      <w:r>
+        <w:t>BUGFIXES</w:t>
+      </w:r>
+    </w:p>
+    <w:p>
+      <w:pPr>
+        <w:pStyle w:val="ListParagraph"/>
+        <w:numPr>
+          <w:ilvl w:val="1"/>
+          <w:numId w:val="2"/>
+        </w:numPr>
+      </w:pPr>
+      <w:r>
+        <w:t>Fixed no scrolling on certain pages</w:t>
+      </w:r>
+    </w:p>
+    <w:p>
+      <w:pPr>
+        <w:pStyle w:val="ListParagraph"/>
+        <w:numPr>
+          <w:ilvl w:val="1"/>
+          <w:numId w:val="2"/>
+        </w:numPr>
+      </w:pPr>
+      <w:r>
+        <w:t>Fixed dead links</w:t>
+      </w:r>
+    </w:p>
+    <w:p>
+      <w:pPr>
+        <w:pStyle w:val="ListParagraph"/>
+        <w:numPr>
+          <w:ilvl w:val="1"/>
+          <w:numId w:val="2"/>
+        </w:numPr>
+      </w:pPr>
+      <w:r>
+        <w:t>Added menu button to ALL subpages</w:t>
+      </w:r>
+    </w:p>
+    <w:p>
+      <w:pPr>
+        <w:pStyle w:val="ListParagraph"/>
+        <w:numPr>
+          <w:ilvl w:val="1"/>
+          <w:numId w:val="2"/>
+        </w:numPr>
+      </w:pPr>
+      <w:r>
+        <w:t>Added back button to many pages</w:t>
+      </w:r>
+    </w:p>
+    <w:p>
+      <w:pPr>
+        <w:pStyle w:val="ListParagraph"/>
+        <w:numPr>
+          <w:ilvl w:val="0"/>
+          <w:numId w:val="2"/>
+        </w:numPr>
+      </w:pPr>
+      <w:r>
+        <w:t>Added about me page to main site</w:t>
+      </w:r>
+    </w:p>
+    <w:p>
+      <w:pPr>
+        <w:pStyle w:val="ListParagraph"/>
+        <w:numPr>
+          <w:ilvl w:val="0"/>
+          <w:numId w:val="2"/>
+        </w:numPr>
+      </w:pPr>
+      <w:r>
+        <w:t>Added better ways of contacting me</w:t>
+      </w:r>
+    </w:p>
+    <w:p>
+      <w:pPr>
+        <w:pStyle w:val="ListParagraph"/>
+        <w:numPr>
+          <w:ilvl w:val="0"/>
+          <w:numId w:val="2"/>
+        </w:numPr>
+      </w:pPr>
+      <w:r>
+        <w:lastRenderedPageBreak/>
+        <w:t>Better organization (renamed old, licence, resource to 1old, 1licence, 1resource)</w:t>
+      </w:r>
+    </w:p>
+    <w:p>
+      <w:pPr>
+        <w:pStyle w:val="ListParagraph"/>
+        <w:numPr>
+          <w:ilvl w:val="0"/>
+          <w:numId w:val="2"/>
+        </w:numPr>
+      </w:pPr>
+      <w:r>
+        <w:t>Archived 64Support</w:t>
+      </w:r>
+    </w:p>
+    <w:p>
+      <w:pPr>
+        <w:pStyle w:val="ListParagraph"/>
+        <w:numPr>
+          <w:ilvl w:val="0"/>
+          <w:numId w:val="2"/>
+        </w:numPr>
+      </w:pPr>
+      <w:r>
+        <w:t>Added more formatting to certain pages</w:t>
+      </w:r>
+    </w:p>
+    <w:p>
+      <w:pPr>
+        <w:pStyle w:val="ListParagraph"/>
+        <w:numPr>
+          <w:ilvl w:val="0"/>
+          <w:numId w:val="2"/>
+        </w:numPr>
+      </w:pPr>
+      <w:r>
+        <w:t>Added more software to software page</w:t>
+      </w:r>
+    </w:p>
+    <w:p>
+      <w:pPr>
+        <w:pStyle w:val="ListParagraph"/>
+        <w:numPr>
+          <w:ilvl w:val="0"/>
+          <w:numId w:val="2"/>
+        </w:numPr>
+      </w:pPr>
+      <w:r>
+        <w:t>Uploaded site to Github</w:t>
+      </w:r>
+    </w:p>
+    <w:p>
+      <w:pPr>
+        <w:pStyle w:val="ListParagraph"/>
+        <w:numPr>
+          <w:ilvl w:val="0"/>
+          <w:numId w:val="2"/>
+        </w:numPr>
+      </w:pPr>
+      <w:r>
+        <w:t>Updated software page</w:t>
+      </w:r>
+    </w:p>
+    <w:p>
+      <w:pPr>
+        <w:pStyle w:val="ListParagraph"/>
+        <w:numPr>
+          <w:ilvl w:val="0"/>
+          <w:numId w:val="2"/>
+        </w:numPr>
+      </w:pPr>
+      <w:r>
+        <w:t>Updated ESO page</w:t>
+      </w:r>
+    </w:p>
+    <w:p>
+      <w:r>
+        <w:t>Alpha 1.5.3</w:t>
+      </w:r>
+    </w:p>
+    <w:p>
+      <w:pPr>
+        <w:pStyle w:val="ListParagraph"/>
+        <w:numPr>
+          <w:ilvl w:val="0"/>
+          <w:numId w:val="2"/>
+        </w:numPr>
+      </w:pPr>
+      <w:r>
+        <w:t>Couple bugfixes</w:t>
+      </w:r>
+    </w:p>
+    <w:p>
+      <w:pPr>
+        <w:pStyle w:val="ListParagraph"/>
+        <w:numPr>
+          <w:ilvl w:val="0"/>
+          <w:numId w:val="2"/>
+        </w:numPr>
+      </w:pPr>
+      <w:r>
+        <w:t>LAST UPDATE</w:t>
+      </w:r>
+    </w:p>
+    <w:p>
+      <w:pPr>
+        <w:pStyle w:val="ListParagraph"/>
+        <w:numPr>
+          <w:ilvl w:val="0"/>
+          <w:numId w:val="2"/>
+        </w:numPr>
+      </w:pPr>
+      <w:r>
+        <w:t>Added message to use the beta</w:t>
+      </w:r>
+    </w:p>
+    <w:p>
+      <w:r>
+        <w:t>Beta 2.4</w:t>
+      </w:r>
+    </w:p>
+    <w:p>
+      <w:pPr>
+        <w:pStyle w:val="ListParagraph"/>
+        <w:numPr>
+          <w:ilvl w:val="0"/>
+          <w:numId w:val="2"/>
+        </w:numPr>
+      </w:pPr>
+      <w:r>
+        <w:t>SCHOOL</w:t>
+      </w:r>
+    </w:p>
+    <w:p>
+      <w:pPr>
+        <w:pStyle w:val="ListParagraph"/>
+        <w:numPr>
+          <w:ilvl w:val="1"/>
+          <w:numId w:val="2"/>
+        </w:numPr>
+      </w:pPr>
+      <w:r>
+        <w:t>Added framework for better</w:t>
+      </w:r>
+      <w:r>
+        <w:t xml:space="preserve"> JS</w:t>
+      </w:r>
+      <w:r>
+        <w:t xml:space="preserve"> menu to School section</w:t>
+      </w:r>
+    </w:p>
+    <w:p>
+      <w:pPr>
+        <w:pStyle w:val="ListParagraph"/>
+        <w:numPr>
+          <w:ilvl w:val="0"/>
+          <w:numId w:val="2"/>
+        </w:numPr>
+      </w:pPr>
+      <w:r>
+        <w:t>NPA</w:t>
+      </w:r>
+    </w:p>
+    <w:p>
+      <w:pPr>
+        <w:pStyle w:val="ListParagraph"/>
+        <w:numPr>
+          <w:ilvl w:val="1"/>
+          <w:numId w:val="2"/>
+        </w:numPr>
+      </w:pPr>
+      <w:r>
+        <w:t>Made the NPA page to be accessed by typing “Up Up Down Down Left Right Left Right B A” to improve security.</w:t>
+      </w:r>
+    </w:p>
+    <w:p>
+      <w:pPr>
+        <w:pStyle w:val="ListParagraph"/>
+        <w:numPr>
+          <w:ilvl w:val="2"/>
+          <w:numId w:val="2"/>
+        </w:numPr>
+      </w:pPr>
+      <w:r>
+        <w:t>There was a bug where the NPA ENTER TEXT HYPERLINK was visible on small screens</w:t>
+      </w:r>
+    </w:p>
+    <w:p>
+      <w:pPr>
+        <w:pStyle w:val="ListParagraph"/>
+        <w:numPr>
+          <w:ilvl w:val="1"/>
+          <w:numId w:val="2"/>
+        </w:numPr>
+      </w:pPr>
+      <w:r>
+        <w:t>Removed additional dialogue box after NPA password is entered.</w:t>
+      </w:r>
+    </w:p>
+    <w:p>
+      <w:pPr>
+        <w:pStyle w:val="ListParagraph"/>
+        <w:numPr>
+          <w:ilvl w:val="1"/>
+          <w:numId w:val="2"/>
+        </w:numPr>
+      </w:pPr>
+      <w:r>
+        <w:t>Organized</w:t>
+      </w:r>
+      <w:r>
+        <w:t xml:space="preserve"> (better) NPA pages</w:t>
+      </w:r>
+    </w:p>
+    <w:p>
+      <w:pPr>
+        <w:pStyle w:val="ListParagraph"/>
+        <w:numPr>
+          <w:ilvl w:val="1"/>
+          <w:numId w:val="2"/>
+        </w:numPr>
+      </w:pPr>
+      <w:r>
+        <w:t xml:space="preserve">Added 30 minute limit to NPA page. (will require login after </w:t>
+      </w:r>
+      <w:r>
+        <w:t>30 minutes)</w:t>
+      </w:r>
+    </w:p>
+    <w:p>
+      <w:pPr>
+        <w:pStyle w:val="ListParagraph"/>
+        <w:numPr>
+          <w:ilvl w:val="0"/>
+          <w:numId w:val="2"/>
+        </w:numPr>
+      </w:pPr>
+      <w:r>
+        <w:t>Added better NOJS compatibility to the index menu</w:t>
+      </w:r>
+    </w:p>
+    <w:p>
+      <w:pPr>
+        <w:pStyle w:val="ListParagraph"/>
+        <w:numPr>
+          <w:ilvl w:val="0"/>
+          <w:numId w:val="2"/>
+        </w:numPr>
+      </w:pPr>
+      <w:r>
+        <w:t xml:space="preserve">Made the menu and associated pages work </w:t>
+      </w:r>
+      <w:r>
+        <w:t>on mobile</w:t>
+      </w:r>
+    </w:p>
+    <w:p>
+      <w:pPr>
+        <w:pStyle w:val="ListParagraph"/>
+        <w:numPr>
+          <w:ilvl w:val="0"/>
+          <w:numId w:val="2"/>
+        </w:numPr>
+      </w:pPr>
+      <w:r>
+        <w:t>Added better mobile compatibility throughout the site</w:t>
+      </w:r>
+    </w:p>
+    <w:p>
+      <w:pPr>
+        <w:pStyle w:val="ListParagraph"/>
+        <w:numPr>
+          <w:ilvl w:val="0"/>
+          <w:numId w:val="2"/>
+        </w:numPr>
+      </w:pPr>
+      <w:r>
+        <w:t>Changed the ESO framework to be easier to manage</w:t>
+      </w:r>
+    </w:p>
+    <w:p>
+      <w:pPr>
+        <w:pStyle w:val="ListParagraph"/>
+        <w:numPr>
+          <w:ilvl w:val="0"/>
+          <w:numId w:val="2"/>
+        </w:numPr>
+      </w:pPr>
+      <w:r>
+        <w:t>Bugfixes</w:t>
+      </w:r>
+    </w:p>
+    <w:p>
+      <w:pPr>
+        <w:pStyle w:val="ListParagraph"/>
+        <w:numPr>
+          <w:ilvl w:val="0"/>
+          <w:numId w:val="2"/>
+        </w:numPr>
+      </w:pPr>
+      <w:r>
+        <w:t>Commented many JS pages</w:t>
+      </w:r>
+    </w:p>
+    <w:p>
+      <w:pPr>
+        <w:pStyle w:val="ListParagraph"/>
+        <w:numPr>
+          <w:ilvl w:val="0"/>
+          <w:numId w:val="2"/>
+        </w:numPr>
+      </w:pPr>
+      <w:r>
+        <w:rPr>
+          <w:b/>
+          <w:bCs/>
+        </w:rPr>
+        <w:t>RELEASED THE BETA AS MAIN VERSION AND RETIRED ALPHA</w:t>
+      </w:r>
+    </w:p>
+    <w:p>
+      <w:pPr>
+        <w:pStyle w:val="ListParagraph"/>
+        <w:numPr>
+          <w:ilvl w:val="1"/>
+          <w:numId w:val="2"/>
+        </w:numPr>
+      </w:pPr>
+      <w:r>
+        <w:rPr>
+          <w:b/>
+          <w:bCs/>
+        </w:rPr>
+        <w:t>COMPLETELY REDID THE FILE STRUCTURE</w:t>
+      </w:r>
+    </w:p>
+    <w:p>
+      <w:r>
+        <w:t>Alpha 1.5.4</w:t>
+      </w:r>
+    </w:p>
+    <w:p>
+      <w:pPr>
+        <w:pStyle w:val="ListParagraph"/>
+        <w:numPr>
+          <w:ilvl w:val="0"/>
+          <w:numId w:val="2"/>
+        </w:numPr>
+      </w:pPr>
+      <w:r>
+        <w:t>Fixed some mobile compatibility (only for testing for the beta since the framework was already in place for alpha)</w:t>
+      </w:r>
+    </w:p>
+    <w:p>
+      <w:pPr>
+        <w:pStyle w:val="ListParagraph"/>
+        <w:numPr>
+          <w:ilvl w:val="1"/>
+          <w:numId w:val="2"/>
+        </w:numPr>
+      </w:pPr>
+      <w:r>
+        <w:t>Made the mobile compatibility work on screens that are larger than 600px</w:t>
+      </w:r>
+    </w:p>
+    <w:p>
+      <w:pPr>
+        <w:pStyle w:val="ListParagraph"/>
+        <w:numPr>
+          <w:ilvl w:val="0"/>
+          <w:numId w:val="2"/>
+        </w:numPr>
+      </w:pPr>
+      <w:r>
+        <w:t>Made a TXT file as well as the DOCX file for the changelog</w:t>
       </w:r>
     </w:p>
     <w:sectPr>
@@ -796,7 +1221,7 @@
         <w:rFonts w:ascii="Courier New" w:hAnsi="Courier New" w:cs="Courier New" w:hint="default"/>
       </w:rPr>
     </w:lvl>
-    <w:lvl w:ilvl="2" w:tplc="04090005" w:tentative="1">
+    <w:lvl w:ilvl="2" w:tplc="04090005">
       <w:start w:val="1"/>
       <w:numFmt w:val="bullet"/>
       <w:lvlText w:val=""/>

--- a/Changelog/trmSiteChangelog.docx
+++ b/Changelog/trmSiteChangelog.docx
@@ -1187,7 +1187,7 @@
         <w:t>Beta 2.</w:t>
       </w:r>
       <w:r>
-        <w:t>4.1</w:t>
+        <w:t>5</w:t>
       </w:r>
     </w:p>
     <w:p>
@@ -1201,6 +1201,15 @@
       <w:r>
         <w:t>(2.4.1 not 2.5 since I only have a limited number of points. I don’t want to go into three for a long time)</w:t>
       </w:r>
+      <w:r>
+        <w:t xml:space="preserve"> EDIT Changed it into Beta 2.5 (thanks ttr</w:t>
+      </w:r>
+      <w:r>
+        <w:t xml:space="preserve"> for the info that I can do 2.10 later, why did I not think of that :rofl:</w:t>
+      </w:r>
+      <w:r>
+        <w:t>)</w:t>
+      </w:r>
     </w:p>
     <w:p>
       <w:pPr>
@@ -1223,6 +1232,7 @@
         </w:numPr>
       </w:pPr>
       <w:r>
+        <w:lastRenderedPageBreak/>
         <w:t>Made good mobile compatibility</w:t>
       </w:r>
     </w:p>
@@ -1235,7 +1245,6 @@
         </w:numPr>
       </w:pPr>
       <w:r>
-        <w:lastRenderedPageBreak/>
         <w:t>Changed the menu framework to better framework</w:t>
       </w:r>
     </w:p>

--- a/Changelog/trmSiteChangelog.docx
+++ b/Changelog/trmSiteChangelog.docx
@@ -1342,6 +1342,35 @@
       </w:pPr>
       <w:r>
         <w:t>Put version on General page</w:t>
+      </w:r>
+    </w:p>
+    <w:p>
+      <w:r>
+        <w:t>Beta 2.5.1</w:t>
+      </w:r>
+    </w:p>
+    <w:p>
+      <w:pPr>
+        <w:pStyle w:val="ListParagraph"/>
+        <w:numPr>
+          <w:ilvl w:val="0"/>
+          <w:numId w:val="2"/>
+        </w:numPr>
+      </w:pPr>
+      <w:r>
+        <w:t>Couple bugfixes</w:t>
+      </w:r>
+    </w:p>
+    <w:p>
+      <w:pPr>
+        <w:pStyle w:val="ListParagraph"/>
+        <w:numPr>
+          <w:ilvl w:val="0"/>
+          <w:numId w:val="2"/>
+        </w:numPr>
+      </w:pPr>
+      <w:r>
+        <w:t>Bit more mobile compatability</w:t>
       </w:r>
     </w:p>
     <w:sectPr>

--- a/Changelog/trmSiteChangelog.docx
+++ b/Changelog/trmSiteChangelog.docx
@@ -42,7 +42,6 @@
           <w:ilvl w:val="0"/>
           <w:numId w:val="1"/>
         </w:numPr>
-        <w:pBdr/>
         <w:shd w:val="clear" w:fill="auto"/>
         <w:spacing w:lineRule="auto" w:line="259" w:before="0" w:after="0"/>
         <w:ind w:left="720" w:right="0" w:hanging="360"/>
@@ -77,7 +76,6 @@
           <w:ilvl w:val="0"/>
           <w:numId w:val="1"/>
         </w:numPr>
-        <w:pBdr/>
         <w:shd w:val="clear" w:fill="auto"/>
         <w:spacing w:lineRule="auto" w:line="259" w:before="0" w:after="0"/>
         <w:ind w:left="720" w:right="0" w:hanging="360"/>
@@ -112,7 +110,6 @@
           <w:ilvl w:val="0"/>
           <w:numId w:val="1"/>
         </w:numPr>
-        <w:pBdr/>
         <w:shd w:val="clear" w:fill="auto"/>
         <w:spacing w:lineRule="auto" w:line="259" w:before="0" w:after="0"/>
         <w:ind w:left="720" w:right="0" w:hanging="360"/>
@@ -147,7 +144,6 @@
           <w:ilvl w:val="0"/>
           <w:numId w:val="1"/>
         </w:numPr>
-        <w:pBdr/>
         <w:shd w:val="clear" w:fill="auto"/>
         <w:spacing w:lineRule="auto" w:line="259" w:before="0" w:after="0"/>
         <w:ind w:left="720" w:right="0" w:hanging="360"/>
@@ -182,7 +178,6 @@
           <w:ilvl w:val="0"/>
           <w:numId w:val="1"/>
         </w:numPr>
-        <w:pBdr/>
         <w:shd w:val="clear" w:fill="auto"/>
         <w:spacing w:lineRule="auto" w:line="259" w:before="0" w:after="160"/>
         <w:ind w:left="720" w:right="0" w:hanging="360"/>
@@ -227,7 +222,6 @@
           <w:ilvl w:val="0"/>
           <w:numId w:val="1"/>
         </w:numPr>
-        <w:pBdr/>
         <w:shd w:val="clear" w:fill="auto"/>
         <w:spacing w:lineRule="auto" w:line="259" w:before="0" w:after="160"/>
         <w:ind w:left="720" w:right="0" w:hanging="360"/>
@@ -272,7 +266,6 @@
           <w:ilvl w:val="0"/>
           <w:numId w:val="1"/>
         </w:numPr>
-        <w:pBdr/>
         <w:shd w:val="clear" w:fill="auto"/>
         <w:spacing w:lineRule="auto" w:line="259" w:before="0" w:after="0"/>
         <w:ind w:left="720" w:right="0" w:hanging="360"/>
@@ -307,7 +300,6 @@
           <w:ilvl w:val="0"/>
           <w:numId w:val="1"/>
         </w:numPr>
-        <w:pBdr/>
         <w:shd w:val="clear" w:fill="auto"/>
         <w:spacing w:lineRule="auto" w:line="259" w:before="0" w:after="0"/>
         <w:ind w:left="720" w:right="0" w:hanging="360"/>
@@ -342,7 +334,6 @@
           <w:ilvl w:val="0"/>
           <w:numId w:val="1"/>
         </w:numPr>
-        <w:pBdr/>
         <w:shd w:val="clear" w:fill="auto"/>
         <w:spacing w:lineRule="auto" w:line="259" w:before="0" w:after="0"/>
         <w:ind w:left="720" w:right="0" w:hanging="360"/>
@@ -377,7 +368,6 @@
           <w:ilvl w:val="0"/>
           <w:numId w:val="1"/>
         </w:numPr>
-        <w:pBdr/>
         <w:shd w:val="clear" w:fill="auto"/>
         <w:spacing w:lineRule="auto" w:line="259" w:before="0" w:after="0"/>
         <w:ind w:left="720" w:right="0" w:hanging="360"/>
@@ -412,7 +402,6 @@
           <w:ilvl w:val="0"/>
           <w:numId w:val="1"/>
         </w:numPr>
-        <w:pBdr/>
         <w:shd w:val="clear" w:fill="auto"/>
         <w:spacing w:lineRule="auto" w:line="259" w:before="0" w:after="0"/>
         <w:ind w:left="720" w:right="0" w:hanging="360"/>
@@ -447,7 +436,6 @@
           <w:ilvl w:val="0"/>
           <w:numId w:val="1"/>
         </w:numPr>
-        <w:pBdr/>
         <w:shd w:val="clear" w:fill="auto"/>
         <w:spacing w:lineRule="auto" w:line="259" w:before="0" w:after="160"/>
         <w:ind w:left="720" w:right="0" w:hanging="360"/>
@@ -492,7 +480,6 @@
           <w:ilvl w:val="0"/>
           <w:numId w:val="1"/>
         </w:numPr>
-        <w:pBdr/>
         <w:shd w:val="clear" w:fill="auto"/>
         <w:spacing w:lineRule="auto" w:line="259" w:before="0" w:after="160"/>
         <w:ind w:left="720" w:right="0" w:hanging="360"/>
@@ -537,7 +524,6 @@
           <w:ilvl w:val="0"/>
           <w:numId w:val="1"/>
         </w:numPr>
-        <w:pBdr/>
         <w:shd w:val="clear" w:fill="auto"/>
         <w:spacing w:lineRule="auto" w:line="259" w:before="0" w:after="160"/>
         <w:ind w:left="720" w:right="0" w:hanging="360"/>
@@ -582,7 +568,6 @@
           <w:ilvl w:val="0"/>
           <w:numId w:val="1"/>
         </w:numPr>
-        <w:pBdr/>
         <w:shd w:val="clear" w:fill="auto"/>
         <w:spacing w:lineRule="auto" w:line="259" w:before="0" w:after="0"/>
         <w:ind w:left="720" w:right="0" w:hanging="360"/>
@@ -617,7 +602,6 @@
           <w:ilvl w:val="0"/>
           <w:numId w:val="1"/>
         </w:numPr>
-        <w:pBdr/>
         <w:shd w:val="clear" w:fill="auto"/>
         <w:spacing w:lineRule="auto" w:line="259" w:before="0" w:after="160"/>
         <w:ind w:left="720" w:right="0" w:hanging="360"/>
@@ -662,7 +646,6 @@
           <w:ilvl w:val="0"/>
           <w:numId w:val="1"/>
         </w:numPr>
-        <w:pBdr/>
         <w:shd w:val="clear" w:fill="auto"/>
         <w:spacing w:lineRule="auto" w:line="259" w:before="0" w:after="0"/>
         <w:ind w:left="720" w:right="0" w:hanging="360"/>
@@ -697,7 +680,6 @@
           <w:ilvl w:val="0"/>
           <w:numId w:val="1"/>
         </w:numPr>
-        <w:pBdr/>
         <w:shd w:val="clear" w:fill="auto"/>
         <w:spacing w:lineRule="auto" w:line="259" w:before="0" w:after="0"/>
         <w:ind w:left="720" w:right="0" w:hanging="360"/>
@@ -732,7 +714,6 @@
           <w:ilvl w:val="0"/>
           <w:numId w:val="1"/>
         </w:numPr>
-        <w:pBdr/>
         <w:shd w:val="clear" w:fill="auto"/>
         <w:spacing w:lineRule="auto" w:line="259" w:before="0" w:after="0"/>
         <w:ind w:left="720" w:right="0" w:hanging="360"/>
@@ -767,7 +748,6 @@
           <w:ilvl w:val="0"/>
           <w:numId w:val="1"/>
         </w:numPr>
-        <w:pBdr/>
         <w:shd w:val="clear" w:fill="auto"/>
         <w:spacing w:lineRule="auto" w:line="259" w:before="0" w:after="0"/>
         <w:ind w:left="720" w:right="0" w:hanging="360"/>
@@ -802,7 +782,6 @@
           <w:ilvl w:val="0"/>
           <w:numId w:val="1"/>
         </w:numPr>
-        <w:pBdr/>
         <w:shd w:val="clear" w:fill="auto"/>
         <w:spacing w:lineRule="auto" w:line="259" w:before="0" w:after="160"/>
         <w:ind w:left="720" w:right="0" w:hanging="360"/>
@@ -847,7 +826,6 @@
           <w:ilvl w:val="0"/>
           <w:numId w:val="1"/>
         </w:numPr>
-        <w:pBdr/>
         <w:shd w:val="clear" w:fill="auto"/>
         <w:spacing w:lineRule="auto" w:line="259" w:before="0" w:after="0"/>
         <w:ind w:left="720" w:right="0" w:hanging="360"/>
@@ -882,7 +860,6 @@
           <w:ilvl w:val="0"/>
           <w:numId w:val="1"/>
         </w:numPr>
-        <w:pBdr/>
         <w:shd w:val="clear" w:fill="auto"/>
         <w:spacing w:lineRule="auto" w:line="259" w:before="0" w:after="160"/>
         <w:ind w:left="720" w:right="0" w:hanging="360"/>
@@ -936,7 +913,6 @@
           <w:ilvl w:val="0"/>
           <w:numId w:val="1"/>
         </w:numPr>
-        <w:pBdr/>
         <w:shd w:val="clear" w:fill="auto"/>
         <w:spacing w:lineRule="auto" w:line="259" w:before="0" w:after="0"/>
         <w:ind w:left="720" w:right="0" w:hanging="360"/>
@@ -971,7 +947,6 @@
           <w:ilvl w:val="0"/>
           <w:numId w:val="1"/>
         </w:numPr>
-        <w:pBdr/>
         <w:shd w:val="clear" w:fill="auto"/>
         <w:spacing w:lineRule="auto" w:line="259" w:before="0" w:after="0"/>
         <w:ind w:left="720" w:right="0" w:hanging="360"/>
@@ -1006,7 +981,6 @@
           <w:ilvl w:val="0"/>
           <w:numId w:val="1"/>
         </w:numPr>
-        <w:pBdr/>
         <w:shd w:val="clear" w:fill="auto"/>
         <w:spacing w:lineRule="auto" w:line="259" w:before="0" w:after="0"/>
         <w:ind w:left="720" w:right="0" w:hanging="360"/>
@@ -1041,7 +1015,6 @@
           <w:ilvl w:val="0"/>
           <w:numId w:val="1"/>
         </w:numPr>
-        <w:pBdr/>
         <w:shd w:val="clear" w:fill="auto"/>
         <w:spacing w:lineRule="auto" w:line="259" w:before="0" w:after="0"/>
         <w:ind w:left="720" w:right="0" w:hanging="360"/>
@@ -1076,7 +1049,6 @@
           <w:ilvl w:val="0"/>
           <w:numId w:val="1"/>
         </w:numPr>
-        <w:pBdr/>
         <w:shd w:val="clear" w:fill="auto"/>
         <w:spacing w:lineRule="auto" w:line="259" w:before="0" w:after="160"/>
         <w:ind w:left="720" w:right="0" w:hanging="360"/>
@@ -1121,7 +1093,6 @@
           <w:ilvl w:val="0"/>
           <w:numId w:val="1"/>
         </w:numPr>
-        <w:pBdr/>
         <w:shd w:val="clear" w:fill="auto"/>
         <w:spacing w:lineRule="auto" w:line="259" w:before="0" w:after="0"/>
         <w:ind w:left="720" w:right="0" w:hanging="360"/>
@@ -1156,7 +1127,6 @@
           <w:ilvl w:val="1"/>
           <w:numId w:val="1"/>
         </w:numPr>
-        <w:pBdr/>
         <w:shd w:val="clear" w:fill="auto"/>
         <w:spacing w:lineRule="auto" w:line="259" w:before="0" w:after="0"/>
         <w:ind w:left="1440" w:right="0" w:hanging="360"/>
@@ -1191,7 +1161,6 @@
           <w:ilvl w:val="1"/>
           <w:numId w:val="1"/>
         </w:numPr>
-        <w:pBdr/>
         <w:shd w:val="clear" w:fill="auto"/>
         <w:spacing w:lineRule="auto" w:line="259" w:before="0" w:after="0"/>
         <w:ind w:left="1440" w:right="0" w:hanging="360"/>
@@ -1226,7 +1195,6 @@
           <w:ilvl w:val="1"/>
           <w:numId w:val="1"/>
         </w:numPr>
-        <w:pBdr/>
         <w:shd w:val="clear" w:fill="auto"/>
         <w:spacing w:lineRule="auto" w:line="259" w:before="0" w:after="0"/>
         <w:ind w:left="1440" w:right="0" w:hanging="360"/>
@@ -1261,7 +1229,6 @@
           <w:ilvl w:val="1"/>
           <w:numId w:val="1"/>
         </w:numPr>
-        <w:pBdr/>
         <w:shd w:val="clear" w:fill="auto"/>
         <w:spacing w:lineRule="auto" w:line="259" w:before="0" w:after="0"/>
         <w:ind w:left="1440" w:right="0" w:hanging="360"/>
@@ -1296,7 +1263,6 @@
           <w:ilvl w:val="1"/>
           <w:numId w:val="1"/>
         </w:numPr>
-        <w:pBdr/>
         <w:shd w:val="clear" w:fill="auto"/>
         <w:spacing w:lineRule="auto" w:line="259" w:before="0" w:after="0"/>
         <w:ind w:left="1440" w:right="0" w:hanging="360"/>
@@ -1331,7 +1297,6 @@
           <w:ilvl w:val="1"/>
           <w:numId w:val="1"/>
         </w:numPr>
-        <w:pBdr/>
         <w:shd w:val="clear" w:fill="auto"/>
         <w:spacing w:lineRule="auto" w:line="259" w:before="0" w:after="0"/>
         <w:ind w:left="1440" w:right="0" w:hanging="360"/>
@@ -1366,7 +1331,6 @@
           <w:ilvl w:val="1"/>
           <w:numId w:val="1"/>
         </w:numPr>
-        <w:pBdr/>
         <w:shd w:val="clear" w:fill="auto"/>
         <w:spacing w:lineRule="auto" w:line="259" w:before="0" w:after="0"/>
         <w:ind w:left="1440" w:right="0" w:hanging="360"/>
@@ -1401,7 +1365,6 @@
           <w:ilvl w:val="0"/>
           <w:numId w:val="1"/>
         </w:numPr>
-        <w:pBdr/>
         <w:shd w:val="clear" w:fill="auto"/>
         <w:spacing w:lineRule="auto" w:line="259" w:before="0" w:after="0"/>
         <w:ind w:left="720" w:right="0" w:hanging="360"/>
@@ -1436,7 +1399,6 @@
           <w:ilvl w:val="0"/>
           <w:numId w:val="1"/>
         </w:numPr>
-        <w:pBdr/>
         <w:shd w:val="clear" w:fill="auto"/>
         <w:spacing w:lineRule="auto" w:line="259" w:before="0" w:after="160"/>
         <w:ind w:left="720" w:right="0" w:hanging="360"/>
@@ -1532,7 +1494,6 @@
           <w:ilvl w:val="0"/>
           <w:numId w:val="1"/>
         </w:numPr>
-        <w:pBdr/>
         <w:shd w:val="clear" w:fill="auto"/>
         <w:spacing w:lineRule="auto" w:line="259" w:before="0" w:after="0"/>
         <w:ind w:left="720" w:right="0" w:hanging="360"/>
@@ -1567,7 +1528,6 @@
           <w:ilvl w:val="0"/>
           <w:numId w:val="1"/>
         </w:numPr>
-        <w:pBdr/>
         <w:shd w:val="clear" w:fill="auto"/>
         <w:spacing w:lineRule="auto" w:line="259" w:before="0" w:after="0"/>
         <w:ind w:left="720" w:right="0" w:hanging="360"/>
@@ -1602,7 +1562,6 @@
           <w:ilvl w:val="0"/>
           <w:numId w:val="1"/>
         </w:numPr>
-        <w:pBdr/>
         <w:shd w:val="clear" w:fill="auto"/>
         <w:spacing w:lineRule="auto" w:line="259" w:before="0" w:after="160"/>
         <w:ind w:left="720" w:right="0" w:hanging="360"/>
@@ -1647,7 +1606,6 @@
           <w:ilvl w:val="0"/>
           <w:numId w:val="1"/>
         </w:numPr>
-        <w:pBdr/>
         <w:shd w:val="clear" w:fill="auto"/>
         <w:spacing w:lineRule="auto" w:line="259" w:before="0" w:after="0"/>
         <w:ind w:left="720" w:right="0" w:hanging="360"/>
@@ -1682,7 +1640,6 @@
           <w:ilvl w:val="0"/>
           <w:numId w:val="1"/>
         </w:numPr>
-        <w:pBdr/>
         <w:shd w:val="clear" w:fill="auto"/>
         <w:spacing w:lineRule="auto" w:line="259" w:before="0" w:after="0"/>
         <w:ind w:left="720" w:right="0" w:hanging="360"/>
@@ -1717,7 +1674,6 @@
           <w:ilvl w:val="0"/>
           <w:numId w:val="1"/>
         </w:numPr>
-        <w:pBdr/>
         <w:shd w:val="clear" w:fill="auto"/>
         <w:spacing w:lineRule="auto" w:line="259" w:before="0" w:after="0"/>
         <w:ind w:left="720" w:right="0" w:hanging="360"/>
@@ -1752,7 +1708,6 @@
           <w:ilvl w:val="0"/>
           <w:numId w:val="1"/>
         </w:numPr>
-        <w:pBdr/>
         <w:shd w:val="clear" w:fill="auto"/>
         <w:spacing w:lineRule="auto" w:line="259" w:before="0" w:after="0"/>
         <w:ind w:left="720" w:right="0" w:hanging="360"/>
@@ -1787,7 +1742,6 @@
           <w:ilvl w:val="1"/>
           <w:numId w:val="1"/>
         </w:numPr>
-        <w:pBdr/>
         <w:shd w:val="clear" w:fill="auto"/>
         <w:spacing w:lineRule="auto" w:line="259" w:before="0" w:after="0"/>
         <w:ind w:left="1440" w:right="0" w:hanging="360"/>
@@ -1822,7 +1776,6 @@
           <w:ilvl w:val="1"/>
           <w:numId w:val="1"/>
         </w:numPr>
-        <w:pBdr/>
         <w:shd w:val="clear" w:fill="auto"/>
         <w:spacing w:lineRule="auto" w:line="259" w:before="0" w:after="0"/>
         <w:ind w:left="1440" w:right="0" w:hanging="360"/>
@@ -1857,7 +1810,6 @@
           <w:ilvl w:val="1"/>
           <w:numId w:val="1"/>
         </w:numPr>
-        <w:pBdr/>
         <w:shd w:val="clear" w:fill="auto"/>
         <w:spacing w:lineRule="auto" w:line="259" w:before="0" w:after="0"/>
         <w:ind w:left="1440" w:right="0" w:hanging="360"/>
@@ -1892,7 +1844,6 @@
           <w:ilvl w:val="1"/>
           <w:numId w:val="1"/>
         </w:numPr>
-        <w:pBdr/>
         <w:shd w:val="clear" w:fill="auto"/>
         <w:spacing w:lineRule="auto" w:line="259" w:before="0" w:after="160"/>
         <w:ind w:left="1440" w:right="0" w:hanging="360"/>
@@ -1937,7 +1888,6 @@
           <w:ilvl w:val="0"/>
           <w:numId w:val="1"/>
         </w:numPr>
-        <w:pBdr/>
         <w:shd w:val="clear" w:fill="auto"/>
         <w:spacing w:lineRule="auto" w:line="259" w:before="0" w:after="0"/>
         <w:ind w:left="720" w:right="0" w:hanging="360"/>
@@ -1972,7 +1922,6 @@
           <w:ilvl w:val="1"/>
           <w:numId w:val="1"/>
         </w:numPr>
-        <w:pBdr/>
         <w:shd w:val="clear" w:fill="auto"/>
         <w:spacing w:lineRule="auto" w:line="259" w:before="0" w:after="0"/>
         <w:ind w:left="1440" w:right="0" w:hanging="360"/>
@@ -2007,7 +1956,6 @@
           <w:ilvl w:val="1"/>
           <w:numId w:val="1"/>
         </w:numPr>
-        <w:pBdr/>
         <w:shd w:val="clear" w:fill="auto"/>
         <w:spacing w:lineRule="auto" w:line="259" w:before="0" w:after="0"/>
         <w:ind w:left="1440" w:right="0" w:hanging="360"/>
@@ -2042,7 +1990,6 @@
           <w:ilvl w:val="1"/>
           <w:numId w:val="1"/>
         </w:numPr>
-        <w:pBdr/>
         <w:shd w:val="clear" w:fill="auto"/>
         <w:spacing w:lineRule="auto" w:line="259" w:before="0" w:after="0"/>
         <w:ind w:left="1440" w:right="0" w:hanging="360"/>
@@ -2077,7 +2024,6 @@
           <w:ilvl w:val="1"/>
           <w:numId w:val="1"/>
         </w:numPr>
-        <w:pBdr/>
         <w:shd w:val="clear" w:fill="auto"/>
         <w:spacing w:lineRule="auto" w:line="259" w:before="0" w:after="0"/>
         <w:ind w:left="1440" w:right="0" w:hanging="360"/>
@@ -2112,7 +2058,6 @@
           <w:ilvl w:val="0"/>
           <w:numId w:val="1"/>
         </w:numPr>
-        <w:pBdr/>
         <w:shd w:val="clear" w:fill="auto"/>
         <w:spacing w:lineRule="auto" w:line="259" w:before="0" w:after="0"/>
         <w:ind w:left="720" w:right="0" w:hanging="360"/>
@@ -2147,7 +2092,6 @@
           <w:ilvl w:val="0"/>
           <w:numId w:val="1"/>
         </w:numPr>
-        <w:pBdr/>
         <w:shd w:val="clear" w:fill="auto"/>
         <w:spacing w:lineRule="auto" w:line="259" w:before="0" w:after="0"/>
         <w:ind w:left="720" w:right="0" w:hanging="360"/>
@@ -2182,7 +2126,6 @@
           <w:ilvl w:val="0"/>
           <w:numId w:val="1"/>
         </w:numPr>
-        <w:pBdr/>
         <w:shd w:val="clear" w:fill="auto"/>
         <w:spacing w:lineRule="auto" w:line="259" w:before="0" w:after="0"/>
         <w:ind w:left="720" w:right="0" w:hanging="360"/>
@@ -2217,7 +2160,6 @@
           <w:ilvl w:val="0"/>
           <w:numId w:val="1"/>
         </w:numPr>
-        <w:pBdr/>
         <w:shd w:val="clear" w:fill="auto"/>
         <w:spacing w:lineRule="auto" w:line="259" w:before="0" w:after="0"/>
         <w:ind w:left="720" w:right="0" w:hanging="360"/>
@@ -2252,7 +2194,6 @@
           <w:ilvl w:val="0"/>
           <w:numId w:val="1"/>
         </w:numPr>
-        <w:pBdr/>
         <w:shd w:val="clear" w:fill="auto"/>
         <w:spacing w:lineRule="auto" w:line="259" w:before="0" w:after="0"/>
         <w:ind w:left="720" w:right="0" w:hanging="360"/>
@@ -2287,7 +2228,6 @@
           <w:ilvl w:val="0"/>
           <w:numId w:val="1"/>
         </w:numPr>
-        <w:pBdr/>
         <w:shd w:val="clear" w:fill="auto"/>
         <w:spacing w:lineRule="auto" w:line="259" w:before="0" w:after="0"/>
         <w:ind w:left="720" w:right="0" w:hanging="360"/>
@@ -2322,7 +2262,6 @@
           <w:ilvl w:val="0"/>
           <w:numId w:val="1"/>
         </w:numPr>
-        <w:pBdr/>
         <w:shd w:val="clear" w:fill="auto"/>
         <w:spacing w:lineRule="auto" w:line="259" w:before="0" w:after="0"/>
         <w:ind w:left="720" w:right="0" w:hanging="360"/>
@@ -2357,7 +2296,6 @@
           <w:ilvl w:val="0"/>
           <w:numId w:val="1"/>
         </w:numPr>
-        <w:pBdr/>
         <w:shd w:val="clear" w:fill="auto"/>
         <w:spacing w:lineRule="auto" w:line="259" w:before="0" w:after="0"/>
         <w:ind w:left="720" w:right="0" w:hanging="360"/>
@@ -2392,7 +2330,6 @@
           <w:ilvl w:val="0"/>
           <w:numId w:val="1"/>
         </w:numPr>
-        <w:pBdr/>
         <w:shd w:val="clear" w:fill="auto"/>
         <w:spacing w:lineRule="auto" w:line="259" w:before="0" w:after="160"/>
         <w:ind w:left="720" w:right="0" w:hanging="360"/>
@@ -2437,7 +2374,6 @@
           <w:ilvl w:val="0"/>
           <w:numId w:val="1"/>
         </w:numPr>
-        <w:pBdr/>
         <w:shd w:val="clear" w:fill="auto"/>
         <w:spacing w:lineRule="auto" w:line="259" w:before="0" w:after="0"/>
         <w:ind w:left="720" w:right="0" w:hanging="360"/>
@@ -2472,7 +2408,6 @@
           <w:ilvl w:val="0"/>
           <w:numId w:val="1"/>
         </w:numPr>
-        <w:pBdr/>
         <w:shd w:val="clear" w:fill="auto"/>
         <w:spacing w:lineRule="auto" w:line="259" w:before="0" w:after="0"/>
         <w:ind w:left="720" w:right="0" w:hanging="360"/>
@@ -2507,7 +2442,6 @@
           <w:ilvl w:val="0"/>
           <w:numId w:val="1"/>
         </w:numPr>
-        <w:pBdr/>
         <w:shd w:val="clear" w:fill="auto"/>
         <w:spacing w:lineRule="auto" w:line="259" w:before="0" w:after="160"/>
         <w:ind w:left="720" w:right="0" w:hanging="360"/>
@@ -2552,7 +2486,6 @@
           <w:ilvl w:val="0"/>
           <w:numId w:val="1"/>
         </w:numPr>
-        <w:pBdr/>
         <w:shd w:val="clear" w:fill="auto"/>
         <w:spacing w:lineRule="auto" w:line="259" w:before="0" w:after="0"/>
         <w:ind w:left="720" w:right="0" w:hanging="360"/>
@@ -2587,7 +2520,6 @@
           <w:ilvl w:val="1"/>
           <w:numId w:val="1"/>
         </w:numPr>
-        <w:pBdr/>
         <w:shd w:val="clear" w:fill="auto"/>
         <w:spacing w:lineRule="auto" w:line="259" w:before="0" w:after="0"/>
         <w:ind w:left="1440" w:right="0" w:hanging="360"/>
@@ -2622,7 +2554,6 @@
           <w:ilvl w:val="0"/>
           <w:numId w:val="1"/>
         </w:numPr>
-        <w:pBdr/>
         <w:shd w:val="clear" w:fill="auto"/>
         <w:spacing w:lineRule="auto" w:line="259" w:before="0" w:after="0"/>
         <w:ind w:left="720" w:right="0" w:hanging="360"/>
@@ -2657,7 +2588,6 @@
           <w:ilvl w:val="1"/>
           <w:numId w:val="1"/>
         </w:numPr>
-        <w:pBdr/>
         <w:shd w:val="clear" w:fill="auto"/>
         <w:spacing w:lineRule="auto" w:line="259" w:before="0" w:after="0"/>
         <w:ind w:left="1440" w:right="0" w:hanging="360"/>
@@ -2692,7 +2622,6 @@
           <w:ilvl w:val="2"/>
           <w:numId w:val="1"/>
         </w:numPr>
-        <w:pBdr/>
         <w:shd w:val="clear" w:fill="auto"/>
         <w:spacing w:lineRule="auto" w:line="259" w:before="0" w:after="0"/>
         <w:ind w:left="2160" w:right="0" w:hanging="360"/>
@@ -2727,7 +2656,6 @@
           <w:ilvl w:val="1"/>
           <w:numId w:val="1"/>
         </w:numPr>
-        <w:pBdr/>
         <w:shd w:val="clear" w:fill="auto"/>
         <w:spacing w:lineRule="auto" w:line="259" w:before="0" w:after="0"/>
         <w:ind w:left="1440" w:right="0" w:hanging="360"/>
@@ -2762,7 +2690,6 @@
           <w:ilvl w:val="1"/>
           <w:numId w:val="1"/>
         </w:numPr>
-        <w:pBdr/>
         <w:shd w:val="clear" w:fill="auto"/>
         <w:spacing w:lineRule="auto" w:line="259" w:before="0" w:after="0"/>
         <w:ind w:left="1440" w:right="0" w:hanging="360"/>
@@ -2797,7 +2724,6 @@
           <w:ilvl w:val="1"/>
           <w:numId w:val="1"/>
         </w:numPr>
-        <w:pBdr/>
         <w:shd w:val="clear" w:fill="auto"/>
         <w:spacing w:lineRule="auto" w:line="259" w:before="0" w:after="0"/>
         <w:ind w:left="1440" w:right="0" w:hanging="360"/>
@@ -2832,7 +2758,6 @@
           <w:ilvl w:val="0"/>
           <w:numId w:val="1"/>
         </w:numPr>
-        <w:pBdr/>
         <w:shd w:val="clear" w:fill="auto"/>
         <w:spacing w:lineRule="auto" w:line="259" w:before="0" w:after="0"/>
         <w:ind w:left="720" w:right="0" w:hanging="360"/>
@@ -2867,7 +2792,6 @@
           <w:ilvl w:val="0"/>
           <w:numId w:val="1"/>
         </w:numPr>
-        <w:pBdr/>
         <w:shd w:val="clear" w:fill="auto"/>
         <w:spacing w:lineRule="auto" w:line="259" w:before="0" w:after="0"/>
         <w:ind w:left="720" w:right="0" w:hanging="360"/>
@@ -2902,7 +2826,6 @@
           <w:ilvl w:val="0"/>
           <w:numId w:val="1"/>
         </w:numPr>
-        <w:pBdr/>
         <w:shd w:val="clear" w:fill="auto"/>
         <w:spacing w:lineRule="auto" w:line="259" w:before="0" w:after="0"/>
         <w:ind w:left="720" w:right="0" w:hanging="360"/>
@@ -2937,7 +2860,6 @@
           <w:ilvl w:val="0"/>
           <w:numId w:val="1"/>
         </w:numPr>
-        <w:pBdr/>
         <w:shd w:val="clear" w:fill="auto"/>
         <w:spacing w:lineRule="auto" w:line="259" w:before="0" w:after="0"/>
         <w:ind w:left="720" w:right="0" w:hanging="360"/>
@@ -2972,7 +2894,6 @@
           <w:ilvl w:val="0"/>
           <w:numId w:val="1"/>
         </w:numPr>
-        <w:pBdr/>
         <w:shd w:val="clear" w:fill="auto"/>
         <w:spacing w:lineRule="auto" w:line="259" w:before="0" w:after="0"/>
         <w:ind w:left="720" w:right="0" w:hanging="360"/>
@@ -3007,7 +2928,6 @@
           <w:ilvl w:val="0"/>
           <w:numId w:val="1"/>
         </w:numPr>
-        <w:pBdr/>
         <w:shd w:val="clear" w:fill="auto"/>
         <w:spacing w:lineRule="auto" w:line="259" w:before="0" w:after="0"/>
         <w:ind w:left="720" w:right="0" w:hanging="360"/>
@@ -3042,7 +2962,6 @@
           <w:ilvl w:val="0"/>
           <w:numId w:val="1"/>
         </w:numPr>
-        <w:pBdr/>
         <w:shd w:val="clear" w:fill="auto"/>
         <w:spacing w:lineRule="auto" w:line="259" w:before="0" w:after="0"/>
         <w:ind w:left="720" w:right="0" w:hanging="360"/>
@@ -3077,7 +2996,6 @@
           <w:ilvl w:val="1"/>
           <w:numId w:val="1"/>
         </w:numPr>
-        <w:pBdr/>
         <w:shd w:val="clear" w:fill="auto"/>
         <w:spacing w:lineRule="auto" w:line="259" w:before="0" w:after="160"/>
         <w:ind w:left="1440" w:right="0" w:hanging="360"/>
@@ -3122,7 +3040,6 @@
           <w:ilvl w:val="0"/>
           <w:numId w:val="1"/>
         </w:numPr>
-        <w:pBdr/>
         <w:shd w:val="clear" w:fill="auto"/>
         <w:spacing w:lineRule="auto" w:line="259" w:before="0" w:after="0"/>
         <w:ind w:left="720" w:right="0" w:hanging="360"/>
@@ -3157,7 +3074,6 @@
           <w:ilvl w:val="1"/>
           <w:numId w:val="1"/>
         </w:numPr>
-        <w:pBdr/>
         <w:shd w:val="clear" w:fill="auto"/>
         <w:spacing w:lineRule="auto" w:line="259" w:before="0" w:after="0"/>
         <w:ind w:left="1440" w:right="0" w:hanging="360"/>
@@ -3192,7 +3108,6 @@
           <w:ilvl w:val="0"/>
           <w:numId w:val="1"/>
         </w:numPr>
-        <w:pBdr/>
         <w:shd w:val="clear" w:fill="auto"/>
         <w:spacing w:lineRule="auto" w:line="259" w:before="0" w:after="160"/>
         <w:ind w:left="720" w:right="0" w:hanging="360"/>
@@ -3224,24 +3139,19 @@
       </w:pPr>
       <w:r>
         <w:rPr/>
-        <w:t>Beta 2.</w:t>
-      </w:r>
-      <w:r>
-        <w:rPr/>
-        <w:t>5</w:t>
-      </w:r>
-    </w:p>
-    <w:p>
-      <w:pPr>
-        <w:pStyle w:val="Normal"/>
-        <w:keepNext w:val="false"/>
-        <w:keepLines w:val="false"/>
-        <w:widowControl/>
-        <w:numPr>
-          <w:ilvl w:val="0"/>
-          <w:numId w:val="1"/>
-        </w:numPr>
-        <w:pBdr/>
+        <w:t>Beta 2.5</w:t>
+      </w:r>
+    </w:p>
+    <w:p>
+      <w:pPr>
+        <w:pStyle w:val="Normal"/>
+        <w:keepNext w:val="false"/>
+        <w:keepLines w:val="false"/>
+        <w:widowControl/>
+        <w:numPr>
+          <w:ilvl w:val="0"/>
+          <w:numId w:val="1"/>
+        </w:numPr>
         <w:shd w:val="clear" w:fill="auto"/>
         <w:spacing w:lineRule="auto" w:line="259" w:before="0" w:after="0"/>
         <w:ind w:left="720" w:right="0" w:hanging="360"/>
@@ -3263,7 +3173,6 @@
           <w:ilvl w:val="0"/>
           <w:numId w:val="1"/>
         </w:numPr>
-        <w:pBdr/>
         <w:shd w:val="clear" w:fill="auto"/>
         <w:spacing w:lineRule="auto" w:line="259" w:before="0" w:after="0"/>
         <w:ind w:left="720" w:right="0" w:hanging="360"/>
@@ -3298,7 +3207,6 @@
           <w:ilvl w:val="1"/>
           <w:numId w:val="1"/>
         </w:numPr>
-        <w:pBdr/>
         <w:shd w:val="clear" w:fill="auto"/>
         <w:spacing w:lineRule="auto" w:line="259" w:before="0" w:after="0"/>
         <w:ind w:left="1440" w:right="0" w:hanging="360"/>
@@ -3333,7 +3241,6 @@
           <w:ilvl w:val="1"/>
           <w:numId w:val="1"/>
         </w:numPr>
-        <w:pBdr/>
         <w:shd w:val="clear" w:fill="auto"/>
         <w:spacing w:lineRule="auto" w:line="259" w:before="0" w:after="0"/>
         <w:ind w:left="1440" w:right="0" w:hanging="360"/>
@@ -3368,7 +3275,6 @@
           <w:ilvl w:val="1"/>
           <w:numId w:val="1"/>
         </w:numPr>
-        <w:pBdr/>
         <w:shd w:val="clear" w:fill="auto"/>
         <w:spacing w:lineRule="auto" w:line="259" w:before="0" w:after="0"/>
         <w:ind w:left="1440" w:right="0" w:hanging="360"/>
@@ -3403,7 +3309,6 @@
           <w:ilvl w:val="1"/>
           <w:numId w:val="1"/>
         </w:numPr>
-        <w:pBdr/>
         <w:shd w:val="clear" w:fill="auto"/>
         <w:spacing w:lineRule="auto" w:line="259" w:before="0" w:after="0"/>
         <w:ind w:left="1440" w:right="0" w:hanging="360"/>
@@ -3438,7 +3343,6 @@
           <w:ilvl w:val="0"/>
           <w:numId w:val="1"/>
         </w:numPr>
-        <w:pBdr/>
         <w:shd w:val="clear" w:fill="auto"/>
         <w:spacing w:lineRule="auto" w:line="259" w:before="0" w:after="0"/>
         <w:ind w:left="720" w:right="0" w:hanging="360"/>
@@ -3473,7 +3377,6 @@
           <w:ilvl w:val="0"/>
           <w:numId w:val="1"/>
         </w:numPr>
-        <w:pBdr/>
         <w:shd w:val="clear" w:fill="auto"/>
         <w:spacing w:lineRule="auto" w:line="259" w:before="0" w:after="0"/>
         <w:ind w:left="720" w:right="0" w:hanging="360"/>
@@ -3508,7 +3411,6 @@
           <w:ilvl w:val="0"/>
           <w:numId w:val="1"/>
         </w:numPr>
-        <w:pBdr/>
         <w:shd w:val="clear" w:fill="auto"/>
         <w:spacing w:lineRule="auto" w:line="259" w:before="0" w:after="0"/>
         <w:ind w:left="720" w:right="0" w:hanging="360"/>
@@ -3561,7 +3463,6 @@
           <w:ilvl w:val="1"/>
           <w:numId w:val="1"/>
         </w:numPr>
-        <w:pBdr/>
         <w:shd w:val="clear" w:fill="auto"/>
         <w:spacing w:lineRule="auto" w:line="259" w:before="0" w:after="0"/>
         <w:ind w:left="1440" w:right="0" w:hanging="360"/>
@@ -3617,7 +3518,6 @@
           <w:ilvl w:val="0"/>
           <w:numId w:val="1"/>
         </w:numPr>
-        <w:pBdr/>
         <w:shd w:val="clear" w:fill="auto"/>
         <w:spacing w:lineRule="auto" w:line="259" w:before="0" w:after="0"/>
         <w:ind w:left="720" w:right="0" w:hanging="360"/>
@@ -3715,7 +3615,6 @@
           <w:ilvl w:val="0"/>
           <w:numId w:val="1"/>
         </w:numPr>
-        <w:pBdr/>
         <w:shd w:val="clear" w:fill="auto"/>
         <w:spacing w:lineRule="auto" w:line="259" w:before="0" w:after="160"/>
         <w:ind w:left="720" w:right="0" w:hanging="360"/>
@@ -3768,7 +3667,6 @@
     <w:p>
       <w:pPr>
         <w:pStyle w:val="Normal"/>
-        <w:pBdr/>
         <w:shd w:fill="auto"/>
         <w:spacing w:lineRule="auto" w:line="259" w:before="0" w:after="160"/>
         <w:ind w:left="720" w:right="0" w:hanging="360"/>
@@ -3787,7 +3685,6 @@
           <w:ilvl w:val="0"/>
           <w:numId w:val="1"/>
         </w:numPr>
-        <w:pBdr/>
         <w:shd w:fill="auto"/>
         <w:spacing w:lineRule="auto" w:line="259" w:before="0" w:after="160"/>
         <w:ind w:left="720" w:right="0" w:hanging="360"/>
@@ -3796,17 +3693,16 @@
       </w:pPr>
       <w:r>
         <w:rPr/>
-        <w:t>A couple of bugfixes</w:t>
-      </w:r>
-    </w:p>
-    <w:p>
-      <w:pPr>
-        <w:pStyle w:val="Normal"/>
-        <w:numPr>
-          <w:ilvl w:val="0"/>
-          <w:numId w:val="1"/>
-        </w:numPr>
-        <w:pBdr/>
+        <w:t>Cosmetic and bug fixes</w:t>
+      </w:r>
+    </w:p>
+    <w:p>
+      <w:pPr>
+        <w:pStyle w:val="Normal"/>
+        <w:numPr>
+          <w:ilvl w:val="0"/>
+          <w:numId w:val="1"/>
+        </w:numPr>
         <w:shd w:fill="auto"/>
         <w:spacing w:lineRule="auto" w:line="259" w:before="0" w:after="160"/>
         <w:ind w:left="720" w:right="0" w:hanging="360"/>
@@ -4058,7 +3954,6 @@
     <w:rPrDefault>
       <w:rPr>
         <w:rFonts w:ascii="Calibri" w:hAnsi="Calibri" w:eastAsia="Calibri" w:cs="Calibri"/>
-        <w:sz w:val="22"/>
         <w:szCs w:val="22"/>
         <w:lang w:val="en-US" w:eastAsia="zh-CN" w:bidi="hi-IN"/>
       </w:rPr>
@@ -4072,7 +3967,9 @@
     <w:qFormat/>
     <w:pPr>
       <w:widowControl w:val="false"/>
+      <w:bidi w:val="0"/>
       <w:spacing w:lineRule="auto" w:line="259" w:before="0" w:after="160"/>
+      <w:jc w:val="left"/>
     </w:pPr>
     <w:rPr>
       <w:rFonts w:ascii="Calibri" w:hAnsi="Calibri" w:eastAsia="Calibri" w:cs="Calibri"/>
@@ -4085,95 +3982,116 @@
   </w:style>
   <w:style w:type="paragraph" w:styleId="Heading1">
     <w:name w:val="Heading 1"/>
-    <w:basedOn w:val="Normal1"/>
-    <w:next w:val="Normal1"/>
+    <w:next w:val="LOnormal"/>
     <w:qFormat/>
     <w:pPr>
+      <w:widowControl w:val="false"/>
       <w:spacing w:lineRule="auto" w:line="240" w:before="480" w:after="0"/>
     </w:pPr>
     <w:rPr>
+      <w:rFonts w:ascii="Calibri" w:hAnsi="Calibri" w:eastAsia="Calibri" w:cs="Calibri"/>
       <w:b/>
       <w:color w:val="345A8A"/>
+      <w:kern w:val="0"/>
       <w:sz w:val="32"/>
       <w:szCs w:val="32"/>
+      <w:lang w:val="en-US" w:eastAsia="zh-CN" w:bidi="hi-IN"/>
     </w:rPr>
   </w:style>
   <w:style w:type="paragraph" w:styleId="Heading2">
     <w:name w:val="Heading 2"/>
-    <w:basedOn w:val="Normal1"/>
-    <w:next w:val="Normal1"/>
+    <w:next w:val="LOnormal"/>
     <w:qFormat/>
     <w:pPr>
+      <w:widowControl w:val="false"/>
       <w:spacing w:lineRule="auto" w:line="240" w:before="200" w:after="0"/>
     </w:pPr>
     <w:rPr>
+      <w:rFonts w:ascii="Calibri" w:hAnsi="Calibri" w:eastAsia="Calibri" w:cs="Calibri"/>
       <w:b/>
       <w:color w:val="4F81BD"/>
+      <w:kern w:val="0"/>
       <w:sz w:val="26"/>
       <w:szCs w:val="26"/>
+      <w:lang w:val="en-US" w:eastAsia="zh-CN" w:bidi="hi-IN"/>
     </w:rPr>
   </w:style>
   <w:style w:type="paragraph" w:styleId="Heading3">
     <w:name w:val="Heading 3"/>
-    <w:basedOn w:val="Normal1"/>
-    <w:next w:val="Normal1"/>
+    <w:next w:val="LOnormal"/>
     <w:qFormat/>
     <w:pPr>
+      <w:widowControl w:val="false"/>
       <w:spacing w:lineRule="auto" w:line="240" w:before="200" w:after="0"/>
     </w:pPr>
     <w:rPr>
+      <w:rFonts w:ascii="Calibri" w:hAnsi="Calibri" w:eastAsia="Calibri" w:cs="Calibri"/>
       <w:b/>
       <w:color w:val="4F81BD"/>
+      <w:kern w:val="0"/>
       <w:sz w:val="24"/>
       <w:szCs w:val="24"/>
+      <w:lang w:val="en-US" w:eastAsia="zh-CN" w:bidi="hi-IN"/>
     </w:rPr>
   </w:style>
   <w:style w:type="paragraph" w:styleId="Heading4">
     <w:name w:val="Heading 4"/>
-    <w:basedOn w:val="Normal1"/>
-    <w:next w:val="Normal1"/>
+    <w:next w:val="LOnormal"/>
     <w:qFormat/>
     <w:pPr>
       <w:keepNext w:val="true"/>
       <w:keepLines/>
+      <w:widowControl w:val="false"/>
       <w:spacing w:lineRule="auto" w:line="240" w:before="240" w:after="40"/>
     </w:pPr>
     <w:rPr>
+      <w:rFonts w:ascii="Calibri" w:hAnsi="Calibri" w:eastAsia="Calibri" w:cs="Calibri"/>
       <w:b/>
+      <w:color w:val="auto"/>
+      <w:kern w:val="0"/>
       <w:sz w:val="24"/>
       <w:szCs w:val="24"/>
+      <w:lang w:val="en-US" w:eastAsia="zh-CN" w:bidi="hi-IN"/>
     </w:rPr>
   </w:style>
   <w:style w:type="paragraph" w:styleId="Heading5">
     <w:name w:val="Heading 5"/>
-    <w:basedOn w:val="Normal1"/>
-    <w:next w:val="Normal1"/>
+    <w:next w:val="LOnormal"/>
     <w:qFormat/>
     <w:pPr>
       <w:keepNext w:val="true"/>
       <w:keepLines/>
+      <w:widowControl w:val="false"/>
       <w:spacing w:lineRule="auto" w:line="240" w:before="220" w:after="40"/>
     </w:pPr>
     <w:rPr>
+      <w:rFonts w:ascii="Calibri" w:hAnsi="Calibri" w:eastAsia="Calibri" w:cs="Calibri"/>
       <w:b/>
+      <w:color w:val="auto"/>
+      <w:kern w:val="0"/>
       <w:sz w:val="22"/>
       <w:szCs w:val="22"/>
+      <w:lang w:val="en-US" w:eastAsia="zh-CN" w:bidi="hi-IN"/>
     </w:rPr>
   </w:style>
   <w:style w:type="paragraph" w:styleId="Heading6">
     <w:name w:val="Heading 6"/>
-    <w:basedOn w:val="Normal1"/>
-    <w:next w:val="Normal1"/>
+    <w:next w:val="LOnormal"/>
     <w:qFormat/>
     <w:pPr>
       <w:keepNext w:val="true"/>
       <w:keepLines/>
+      <w:widowControl w:val="false"/>
       <w:spacing w:lineRule="auto" w:line="240" w:before="200" w:after="40"/>
     </w:pPr>
     <w:rPr>
+      <w:rFonts w:ascii="Calibri" w:hAnsi="Calibri" w:eastAsia="Calibri" w:cs="Calibri"/>
       <w:b/>
+      <w:color w:val="auto"/>
+      <w:kern w:val="0"/>
       <w:sz w:val="20"/>
       <w:szCs w:val="20"/>
+      <w:lang w:val="en-US" w:eastAsia="zh-CN" w:bidi="hi-IN"/>
     </w:rPr>
   </w:style>
   <w:style w:type="character" w:styleId="ListLabel1">
@@ -4239,6 +4157,69 @@
       <w:rFonts w:eastAsia="Noto Sans Symbols" w:cs="Noto Sans Symbols"/>
     </w:rPr>
   </w:style>
+  <w:style w:type="character" w:styleId="ListLabel10">
+    <w:name w:val="ListLabel 10"/>
+    <w:qFormat/>
+    <w:rPr>
+      <w:rFonts w:cs="Calibri"/>
+    </w:rPr>
+  </w:style>
+  <w:style w:type="character" w:styleId="ListLabel11">
+    <w:name w:val="ListLabel 11"/>
+    <w:qFormat/>
+    <w:rPr>
+      <w:rFonts w:ascii="Calibri" w:hAnsi="Calibri" w:cs="Courier New"/>
+    </w:rPr>
+  </w:style>
+  <w:style w:type="character" w:styleId="ListLabel12">
+    <w:name w:val="ListLabel 12"/>
+    <w:qFormat/>
+    <w:rPr>
+      <w:rFonts w:cs="Noto Sans Symbols"/>
+    </w:rPr>
+  </w:style>
+  <w:style w:type="character" w:styleId="ListLabel13">
+    <w:name w:val="ListLabel 13"/>
+    <w:qFormat/>
+    <w:rPr>
+      <w:rFonts w:cs="Noto Sans Symbols"/>
+    </w:rPr>
+  </w:style>
+  <w:style w:type="character" w:styleId="ListLabel14">
+    <w:name w:val="ListLabel 14"/>
+    <w:qFormat/>
+    <w:rPr>
+      <w:rFonts w:cs="Courier New"/>
+    </w:rPr>
+  </w:style>
+  <w:style w:type="character" w:styleId="ListLabel15">
+    <w:name w:val="ListLabel 15"/>
+    <w:qFormat/>
+    <w:rPr>
+      <w:rFonts w:cs="Noto Sans Symbols"/>
+    </w:rPr>
+  </w:style>
+  <w:style w:type="character" w:styleId="ListLabel16">
+    <w:name w:val="ListLabel 16"/>
+    <w:qFormat/>
+    <w:rPr>
+      <w:rFonts w:cs="Noto Sans Symbols"/>
+    </w:rPr>
+  </w:style>
+  <w:style w:type="character" w:styleId="ListLabel17">
+    <w:name w:val="ListLabel 17"/>
+    <w:qFormat/>
+    <w:rPr>
+      <w:rFonts w:cs="Courier New"/>
+    </w:rPr>
+  </w:style>
+  <w:style w:type="character" w:styleId="ListLabel18">
+    <w:name w:val="ListLabel 18"/>
+    <w:qFormat/>
+    <w:rPr>
+      <w:rFonts w:cs="Noto Sans Symbols"/>
+    </w:rPr>
+  </w:style>
   <w:style w:type="paragraph" w:styleId="Heading">
     <w:name w:val="Heading"/>
     <w:basedOn w:val="Normal"/>
@@ -4297,7 +4278,7 @@
       <w:rFonts w:cs="Noto Sans Devanagari"/>
     </w:rPr>
   </w:style>
-  <w:style w:type="paragraph" w:styleId="Normal1" w:default="1">
+  <w:style w:type="paragraph" w:styleId="LOnormal" w:default="1">
     <w:name w:val="LO-normal"/>
     <w:qFormat/>
     <w:pPr>
@@ -4316,8 +4297,8 @@
   </w:style>
   <w:style w:type="paragraph" w:styleId="Title">
     <w:name w:val="Title"/>
-    <w:basedOn w:val="Normal1"/>
-    <w:next w:val="Normal1"/>
+    <w:basedOn w:val="LOnormal"/>
+    <w:next w:val="LOnormal"/>
     <w:qFormat/>
     <w:pPr>
       <w:spacing w:lineRule="auto" w:line="240" w:before="0" w:after="300"/>
@@ -4330,8 +4311,8 @@
   </w:style>
   <w:style w:type="paragraph" w:styleId="Subtitle">
     <w:name w:val="Subtitle"/>
-    <w:basedOn w:val="Normal1"/>
-    <w:next w:val="Normal1"/>
+    <w:basedOn w:val="LOnormal"/>
+    <w:next w:val="LOnormal"/>
     <w:qFormat/>
     <w:pPr/>
     <w:rPr>

--- a/Changelog/trmSiteChangelog.docx
+++ b/Changelog/trmSiteChangelog.docx
@@ -93,13 +93,7 @@
         <w:rPr>
           <w:color w:val="000000"/>
         </w:rPr>
-        <w:t xml:space="preserve">Added framework for footer (not enabled yet, will do </w:t>
-      </w:r>
-      <w:r>
-        <w:rPr>
-          <w:color w:val="000000"/>
-        </w:rPr>
-        <w:t>once I have more content, feel free to test it by removing the comment tags (&lt;!-- --&gt;)</w:t>
+        <w:t>Added framework for footer (not enabled yet, will do once I have more content, feel free to test it by removing the comment tags (&lt;!-- --&gt;)</w:t>
       </w:r>
     </w:p>
     <w:p>
@@ -156,13 +150,7 @@
         <w:rPr>
           <w:color w:val="000000"/>
         </w:rPr>
-        <w:t>Added some mobile compatibility with the responsive menubar – enables when the windows is &gt;700</w:t>
-      </w:r>
-      <w:r>
-        <w:rPr>
-          <w:color w:val="000000"/>
-        </w:rPr>
-        <w:t>px</w:t>
+        <w:t>Added some mobile compatibility with the responsive menubar – enables when the windows is &gt;700px</w:t>
       </w:r>
     </w:p>
     <w:p>
@@ -265,13 +253,7 @@
         <w:rPr>
           <w:color w:val="000000"/>
         </w:rPr>
-        <w:t>Fixed firefox but where menuba</w:t>
-      </w:r>
-      <w:r>
-        <w:rPr>
-          <w:color w:val="000000"/>
-        </w:rPr>
-        <w:t>r would not render</w:t>
+        <w:t>Fixed firefox but where menubar would not render</w:t>
       </w:r>
     </w:p>
     <w:p>
@@ -434,10 +416,7 @@
     <w:p/>
     <w:p>
       <w:r>
-        <w:t>Beta 2.0 (Original</w:t>
-      </w:r>
-      <w:r>
-        <w:t>ly named Beta 1.0)</w:t>
+        <w:t>Beta 2.0 (Originally named Beta 1.0)</w:t>
       </w:r>
     </w:p>
     <w:p>
@@ -537,13 +516,7 @@
         <w:rPr>
           <w:color w:val="000000"/>
         </w:rPr>
-        <w:t xml:space="preserve">Started working on </w:t>
-      </w:r>
-      <w:r>
-        <w:rPr>
-          <w:color w:val="000000"/>
-        </w:rPr>
-        <w:t>redesigning/porting many other sections including :</w:t>
+        <w:t>Started working on redesigning/porting many other sections including :</w:t>
       </w:r>
     </w:p>
     <w:p>
@@ -623,13 +596,7 @@
         <w:rPr>
           <w:color w:val="000000"/>
         </w:rPr>
-        <w:t>School – Adding old feature (was present on original site [OWS]) – Not sta</w:t>
-      </w:r>
-      <w:r>
-        <w:rPr>
-          <w:color w:val="000000"/>
-        </w:rPr>
-        <w:t>rted</w:t>
+        <w:t>School – Adding old feature (was present on original site [OWS]) – Not started</w:t>
       </w:r>
     </w:p>
     <w:p>
@@ -785,13 +752,7 @@
         <w:rPr>
           <w:color w:val="000000"/>
         </w:rPr>
-        <w:t xml:space="preserve">Made a lot of progress on ESO </w:t>
-      </w:r>
-      <w:r>
-        <w:rPr>
-          <w:color w:val="000000"/>
-        </w:rPr>
-        <w:t>section</w:t>
+        <w:t>Made a lot of progress on ESO section</w:t>
       </w:r>
     </w:p>
     <w:p>
@@ -902,13 +863,7 @@
         <w:rPr>
           <w:color w:val="000000"/>
         </w:rPr>
-        <w:t>Other thing</w:t>
-      </w:r>
-      <w:r>
-        <w:rPr>
-          <w:color w:val="000000"/>
-        </w:rPr>
-        <w:t>s</w:t>
+        <w:t>Other things</w:t>
       </w:r>
     </w:p>
     <w:p>
@@ -1042,13 +997,7 @@
           <w:color w:val="000000"/>
         </w:rPr>
         <w:lastRenderedPageBreak/>
-        <w:t>Better organization (renamed old, licence, resour</w:t>
-      </w:r>
-      <w:r>
-        <w:rPr>
-          <w:color w:val="000000"/>
-        </w:rPr>
-        <w:t>ce to 1old, 1licence, 1resource)</w:t>
+        <w:t>Better organization (renamed old, licence, resource to 1old, 1licence, 1resource)</w:t>
       </w:r>
     </w:p>
     <w:p>
@@ -1195,13 +1144,7 @@
         <w:rPr>
           <w:color w:val="000000"/>
         </w:rPr>
-        <w:t xml:space="preserve">Added message to use </w:t>
-      </w:r>
-      <w:r>
-        <w:rPr>
-          <w:color w:val="000000"/>
-        </w:rPr>
-        <w:t>the beta</w:t>
+        <w:t>Added message to use the beta</w:t>
       </w:r>
     </w:p>
     <w:p>
@@ -1286,13 +1229,7 @@
         <w:rPr>
           <w:color w:val="000000"/>
         </w:rPr>
-        <w:t xml:space="preserve">There was a bug where the NPA ENTER TEXT HYPERLINK was visible on </w:t>
-      </w:r>
-      <w:r>
-        <w:rPr>
-          <w:color w:val="000000"/>
-        </w:rPr>
-        <w:t>small screens</w:t>
+        <w:t>There was a bug where the NPA ENTER TEXT HYPERLINK was visible on small screens</w:t>
       </w:r>
     </w:p>
     <w:p>
@@ -1372,13 +1309,7 @@
         <w:rPr>
           <w:color w:val="000000"/>
         </w:rPr>
-        <w:t>Made the menu and associate</w:t>
-      </w:r>
-      <w:r>
-        <w:rPr>
-          <w:color w:val="000000"/>
-        </w:rPr>
-        <w:t>d pages work on mobile</w:t>
+        <w:t>Made the menu and associated pages work on mobile</w:t>
       </w:r>
     </w:p>
     <w:p>
@@ -1480,10 +1411,7 @@
     </w:p>
     <w:p>
       <w:r>
-        <w:t>Alpha 1.5</w:t>
-      </w:r>
-      <w:r>
-        <w:t>.4</w:t>
+        <w:t>Alpha 1.5.4</w:t>
       </w:r>
     </w:p>
     <w:p>
@@ -1530,13 +1458,7 @@
         <w:rPr>
           <w:color w:val="000000"/>
         </w:rPr>
-        <w:t xml:space="preserve">Made a TXT file as well as the DOCX file for the </w:t>
-      </w:r>
-      <w:r>
-        <w:rPr>
-          <w:color w:val="000000"/>
-        </w:rPr>
-        <w:t>changelog</w:t>
+        <w:t>Made a TXT file as well as the DOCX file for the changelog</w:t>
       </w:r>
     </w:p>
     <w:p>
@@ -1587,13 +1509,7 @@
           <w:color w:val="000000"/>
         </w:rPr>
         <w:lastRenderedPageBreak/>
-        <w:t>Ma</w:t>
-      </w:r>
-      <w:r>
-        <w:rPr>
-          <w:color w:val="000000"/>
-        </w:rPr>
-        <w:t>de good mobile compatibility</w:t>
+        <w:t>Made good mobile compatibility</w:t>
       </w:r>
     </w:p>
     <w:p>
@@ -1823,10 +1739,7 @@
         </w:numPr>
       </w:pPr>
       <w:r>
-        <w:t>A bit more</w:t>
-      </w:r>
-      <w:r>
-        <w:t xml:space="preserve"> mobile compatibility</w:t>
+        <w:t>A bit more mobile compatibility</w:t>
       </w:r>
     </w:p>
     <w:p>
@@ -1847,6 +1760,113 @@
       </w:r>
       <w:r>
         <w:t>if the server is https (like github pages)</w:t>
+      </w:r>
+    </w:p>
+    <w:p>
+      <w:r>
+        <w:t>Beta 2.6</w:t>
+      </w:r>
+    </w:p>
+    <w:p>
+      <w:pPr>
+        <w:pStyle w:val="ListParagraph"/>
+        <w:numPr>
+          <w:ilvl w:val="0"/>
+          <w:numId w:val="1"/>
+        </w:numPr>
+      </w:pPr>
+      <w:r>
+        <w:t>Started working on general section redesign</w:t>
+      </w:r>
+    </w:p>
+    <w:p>
+      <w:pPr>
+        <w:pStyle w:val="ListParagraph"/>
+        <w:numPr>
+          <w:ilvl w:val="0"/>
+          <w:numId w:val="1"/>
+        </w:numPr>
+      </w:pPr>
+      <w:r>
+        <w:t xml:space="preserve">Removed beta from </w:t>
+      </w:r>
+      <w:r>
+        <w:t xml:space="preserve">index </w:t>
+      </w:r>
+      <w:r>
+        <w:t>title</w:t>
+      </w:r>
+    </w:p>
+    <w:p>
+      <w:pPr>
+        <w:pStyle w:val="ListParagraph"/>
+        <w:numPr>
+          <w:ilvl w:val="0"/>
+          <w:numId w:val="1"/>
+        </w:numPr>
+      </w:pPr>
+      <w:r>
+        <w:t>Fixed a typo in the readme doc</w:t>
+      </w:r>
+      <w:r>
+        <w:t>ument</w:t>
+      </w:r>
+    </w:p>
+    <w:p>
+      <w:pPr>
+        <w:pStyle w:val="ListParagraph"/>
+        <w:numPr>
+          <w:ilvl w:val="0"/>
+          <w:numId w:val="1"/>
+        </w:numPr>
+      </w:pPr>
+      <w:r>
+        <w:t>Added credit where</w:t>
+      </w:r>
+      <w:r>
+        <w:t xml:space="preserve"> </w:t>
+      </w:r>
+      <w:r>
+        <w:t>due</w:t>
+      </w:r>
+      <w:r>
+        <w:t xml:space="preserve"> (fuel rats [general] &amp; alcast [ESO])</w:t>
+      </w:r>
+    </w:p>
+    <w:p>
+      <w:pPr>
+        <w:pStyle w:val="ListParagraph"/>
+        <w:numPr>
+          <w:ilvl w:val="0"/>
+          <w:numId w:val="1"/>
+        </w:numPr>
+      </w:pPr>
+      <w:r>
+        <w:t>Added plan for sitemap</w:t>
+      </w:r>
+    </w:p>
+    <w:p>
+      <w:pPr>
+        <w:pStyle w:val="ListParagraph"/>
+        <w:numPr>
+          <w:ilvl w:val="0"/>
+          <w:numId w:val="1"/>
+        </w:numPr>
+      </w:pPr>
+      <w:r>
+        <w:t>Added link for beta website</w:t>
+      </w:r>
+    </w:p>
+    <w:p>
+      <w:pPr>
+        <w:pStyle w:val="ListParagraph"/>
+        <w:numPr>
+          <w:ilvl w:val="0"/>
+          <w:numId w:val="1"/>
+        </w:numPr>
+      </w:pPr>
+      <w:r>
+        <w:t>Slightly better organized software section</w:t>
       </w:r>
     </w:p>
     <w:sectPr>

--- a/Changelog/trmSiteChangelog.docx
+++ b/Changelog/trmSiteChangelog.docx
@@ -1867,6 +1867,105 @@
       </w:pPr>
       <w:r>
         <w:t>Slightly better organized software section</w:t>
+      </w:r>
+    </w:p>
+    <w:p>
+      <w:pPr>
+        <w:pStyle w:val="ListParagraph"/>
+        <w:numPr>
+          <w:ilvl w:val="0"/>
+          <w:numId w:val="1"/>
+        </w:numPr>
+      </w:pPr>
+      <w:r>
+        <w:t>Added rounded corners to ESO section</w:t>
+      </w:r>
+    </w:p>
+    <w:p>
+      <w:pPr>
+        <w:pStyle w:val="ListParagraph"/>
+        <w:numPr>
+          <w:ilvl w:val="0"/>
+          <w:numId w:val="1"/>
+        </w:numPr>
+      </w:pPr>
+      <w:r>
+        <w:t>Some bugfixes</w:t>
+      </w:r>
+    </w:p>
+    <w:p>
+      <w:pPr>
+        <w:pStyle w:val="ListParagraph"/>
+        <w:numPr>
+          <w:ilvl w:val="0"/>
+          <w:numId w:val="1"/>
+        </w:numPr>
+      </w:pPr>
+      <w:r>
+        <w:t>Added the Clash Royale Section for my clan</w:t>
+      </w:r>
+    </w:p>
+    <w:p>
+      <w:pPr>
+        <w:pStyle w:val="ListParagraph"/>
+        <w:numPr>
+          <w:ilvl w:val="1"/>
+          <w:numId w:val="1"/>
+        </w:numPr>
+      </w:pPr>
+      <w:r>
+        <w:t>Linked to it in general</w:t>
+      </w:r>
+    </w:p>
+    <w:p>
+      <w:pPr>
+        <w:pStyle w:val="ListParagraph"/>
+        <w:numPr>
+          <w:ilvl w:val="1"/>
+          <w:numId w:val="1"/>
+        </w:numPr>
+      </w:pPr>
+      <w:r>
+        <w:t>Mobile compatibility</w:t>
+      </w:r>
+    </w:p>
+    <w:p>
+      <w:pPr>
+        <w:pStyle w:val="ListParagraph"/>
+        <w:numPr>
+          <w:ilvl w:val="1"/>
+          <w:numId w:val="1"/>
+        </w:numPr>
+      </w:pPr>
+      <w:r>
+        <w:t>Desktop Compatibility</w:t>
+      </w:r>
+    </w:p>
+    <w:p>
+      <w:pPr>
+        <w:pStyle w:val="ListParagraph"/>
+        <w:numPr>
+          <w:ilvl w:val="1"/>
+          <w:numId w:val="1"/>
+        </w:numPr>
+      </w:pPr>
+      <w:r>
+        <w:t>Found out how I like the round corners theme</w:t>
+      </w:r>
+    </w:p>
+    <w:p>
+      <w:pPr>
+        <w:pStyle w:val="ListParagraph"/>
+        <w:numPr>
+          <w:ilvl w:val="0"/>
+          <w:numId w:val="1"/>
+        </w:numPr>
+      </w:pPr>
+      <w:r>
+        <w:t>A couple other things that I forget</w:t>
+      </w:r>
+      <w:r>
+        <w:t xml:space="preserve"> </w:t>
       </w:r>
     </w:p>
     <w:sectPr>

--- a/Changelog/trmSiteChangelog.docx
+++ b/Changelog/trmSiteChangelog.docx
@@ -1966,6 +1966,18 @@
       </w:r>
       <w:r>
         <w:t xml:space="preserve"> </w:t>
+      </w:r>
+    </w:p>
+    <w:p>
+      <w:pPr>
+        <w:pStyle w:val="ListParagraph"/>
+        <w:numPr>
+          <w:ilvl w:val="0"/>
+          <w:numId w:val="1"/>
+        </w:numPr>
+      </w:pPr>
+      <w:r>
+        <w:t>Bugfixes on the main page (no horizontal scroll on mobile)</w:t>
       </w:r>
     </w:p>
     <w:sectPr>

--- a/Changelog/trmSiteChangelog.docx
+++ b/Changelog/trmSiteChangelog.docx
@@ -1,30 +1,47 @@
 
 <file path=word/document.xml><?xml version="1.0" encoding="utf-8"?>
-<w:document xmlns:wpc="http://schemas.microsoft.com/office/word/2010/wordprocessingCanvas" xmlns:cx="http://schemas.microsoft.com/office/drawing/2014/chartex" xmlns:cx1="http://schemas.microsoft.com/office/drawing/2015/9/8/chartex" xmlns:cx2="http://schemas.microsoft.com/office/drawing/2015/10/21/chartex" xmlns:cx3="http://schemas.microsoft.com/office/drawing/2016/5/9/chartex" xmlns:cx4="http://schemas.microsoft.com/office/drawing/2016/5/10/chartex" xmlns:cx5="http://schemas.microsoft.com/office/drawing/2016/5/11/chartex" xmlns:cx6="http://schemas.microsoft.com/office/drawing/2016/5/12/chartex" xmlns:cx7="http://schemas.microsoft.com/office/drawing/2016/5/13/chartex" xmlns:cx8="http://schemas.microsoft.com/office/drawing/2016/5/14/chartex" xmlns:mc="http://schemas.openxmlformats.org/markup-compatibility/2006" xmlns:aink="http://schemas.microsoft.com/office/drawing/2016/ink" xmlns:am3d="http://schemas.microsoft.com/office/drawing/2017/model3d" xmlns:o="urn:schemas-microsoft-com:office:office" xmlns:r="http://schemas.openxmlformats.org/officeDocument/2006/relationships" xmlns:m="http://schemas.openxmlformats.org/officeDocument/2006/math" xmlns:v="urn:schemas-microsoft-com:vml" xmlns:wp14="http://schemas.microsoft.com/office/word/2010/wordprocessingDrawing" xmlns:wp="http://schemas.openxmlformats.org/drawingml/2006/wordprocessingDrawing" xmlns:w10="urn:schemas-microsoft-com:office:word" xmlns:w="http://schemas.openxmlformats.org/wordprocessingml/2006/main" xmlns:w14="http://schemas.microsoft.com/office/word/2010/wordml" xmlns:w15="http://schemas.microsoft.com/office/word/2012/wordml" xmlns:w16cex="http://schemas.microsoft.com/office/word/2018/wordml/cex" xmlns:w16cid="http://schemas.microsoft.com/office/word/2016/wordml/cid" xmlns:w16="http://schemas.microsoft.com/office/word/2018/wordml" xmlns:w16se="http://schemas.microsoft.com/office/word/2015/wordml/symex" xmlns:wpg="http://schemas.microsoft.com/office/word/2010/wordprocessingGroup" xmlns:wpi="http://schemas.microsoft.com/office/word/2010/wordprocessingInk" xmlns:wne="http://schemas.microsoft.com/office/word/2006/wordml" xmlns:wps="http://schemas.microsoft.com/office/word/2010/wordprocessingShape" mc:Ignorable="w14 w15 w16se w16cid w16 w16cex wp14">
+<w:document xmlns:o="urn:schemas-microsoft-com:office:office" xmlns:r="http://schemas.openxmlformats.org/officeDocument/2006/relationships" xmlns:v="urn:schemas-microsoft-com:vml" xmlns:w="http://schemas.openxmlformats.org/wordprocessingml/2006/main" xmlns:w10="urn:schemas-microsoft-com:office:word" xmlns:wp="http://schemas.openxmlformats.org/drawingml/2006/wordprocessingDrawing" xmlns:wps="http://schemas.microsoft.com/office/word/2010/wordprocessingShape" xmlns:wpg="http://schemas.microsoft.com/office/word/2010/wordprocessingGroup" xmlns:mc="http://schemas.openxmlformats.org/markup-compatibility/2006" xmlns:wp14="http://schemas.microsoft.com/office/word/2010/wordprocessingDrawing" xmlns:w14="http://schemas.microsoft.com/office/word/2010/wordml" mc:Ignorable="w14 wp14">
   <w:body>
     <w:p>
-      <w:r>
+      <w:pPr>
+        <w:pStyle w:val="Normal"/>
+        <w:rPr/>
+      </w:pPr>
+      <w:r>
+        <w:rPr/>
         <w:t>ALPHA 1.1</w:t>
       </w:r>
     </w:p>
     <w:p>
-      <w:r>
+      <w:pPr>
+        <w:pStyle w:val="Normal"/>
+        <w:rPr/>
+      </w:pPr>
+      <w:r>
+        <w:rPr/>
         <w:t>ALPHA 1.2</w:t>
       </w:r>
     </w:p>
     <w:p>
-      <w:r>
+      <w:pPr>
+        <w:pStyle w:val="Normal"/>
+        <w:rPr/>
+      </w:pPr>
+      <w:r>
+        <w:rPr/>
         <w:t>ALPHA 1.3</w:t>
       </w:r>
     </w:p>
     <w:p>
       <w:pPr>
-        <w:widowControl/>
-        <w:numPr>
-          <w:ilvl w:val="0"/>
-          <w:numId w:val="1"/>
-        </w:numPr>
-        <w:spacing w:after="0"/>
+        <w:pStyle w:val="Normal"/>
+        <w:widowControl/>
+        <w:numPr>
+          <w:ilvl w:val="0"/>
+          <w:numId w:val="1"/>
+        </w:numPr>
+        <w:spacing w:before="0" w:after="0"/>
+        <w:rPr/>
       </w:pPr>
       <w:r>
         <w:rPr>
@@ -35,12 +52,14 @@
     </w:p>
     <w:p>
       <w:pPr>
-        <w:widowControl/>
-        <w:numPr>
-          <w:ilvl w:val="0"/>
-          <w:numId w:val="1"/>
-        </w:numPr>
-        <w:spacing w:after="0"/>
+        <w:pStyle w:val="Normal"/>
+        <w:widowControl/>
+        <w:numPr>
+          <w:ilvl w:val="0"/>
+          <w:numId w:val="1"/>
+        </w:numPr>
+        <w:spacing w:before="0" w:after="0"/>
+        <w:rPr/>
       </w:pPr>
       <w:r>
         <w:rPr>
@@ -51,12 +70,14 @@
     </w:p>
     <w:p>
       <w:pPr>
-        <w:widowControl/>
-        <w:numPr>
-          <w:ilvl w:val="0"/>
-          <w:numId w:val="1"/>
-        </w:numPr>
-        <w:spacing w:after="0"/>
+        <w:pStyle w:val="Normal"/>
+        <w:widowControl/>
+        <w:numPr>
+          <w:ilvl w:val="0"/>
+          <w:numId w:val="1"/>
+        </w:numPr>
+        <w:spacing w:before="0" w:after="0"/>
+        <w:rPr/>
       </w:pPr>
       <w:r>
         <w:rPr>
@@ -67,12 +88,14 @@
     </w:p>
     <w:p>
       <w:pPr>
-        <w:widowControl/>
-        <w:numPr>
-          <w:ilvl w:val="0"/>
-          <w:numId w:val="1"/>
-        </w:numPr>
-        <w:spacing w:after="0"/>
+        <w:pStyle w:val="Normal"/>
+        <w:widowControl/>
+        <w:numPr>
+          <w:ilvl w:val="0"/>
+          <w:numId w:val="1"/>
+        </w:numPr>
+        <w:spacing w:before="0" w:after="0"/>
+        <w:rPr/>
       </w:pPr>
       <w:r>
         <w:rPr>
@@ -83,11 +106,13 @@
     </w:p>
     <w:p>
       <w:pPr>
-        <w:widowControl/>
-        <w:numPr>
-          <w:ilvl w:val="0"/>
-          <w:numId w:val="1"/>
-        </w:numPr>
+        <w:pStyle w:val="Normal"/>
+        <w:widowControl/>
+        <w:numPr>
+          <w:ilvl w:val="0"/>
+          <w:numId w:val="1"/>
+        </w:numPr>
+        <w:rPr/>
       </w:pPr>
       <w:r>
         <w:rPr>
@@ -97,17 +122,24 @@
       </w:r>
     </w:p>
     <w:p>
-      <w:r>
+      <w:pPr>
+        <w:pStyle w:val="Normal"/>
+        <w:rPr/>
+      </w:pPr>
+      <w:r>
+        <w:rPr/>
         <w:t>Alpha 1.3.1</w:t>
       </w:r>
     </w:p>
     <w:p>
       <w:pPr>
-        <w:widowControl/>
-        <w:numPr>
-          <w:ilvl w:val="0"/>
-          <w:numId w:val="1"/>
-        </w:numPr>
+        <w:pStyle w:val="Normal"/>
+        <w:widowControl/>
+        <w:numPr>
+          <w:ilvl w:val="0"/>
+          <w:numId w:val="1"/>
+        </w:numPr>
+        <w:rPr/>
       </w:pPr>
       <w:r>
         <w:rPr>
@@ -117,18 +149,25 @@
       </w:r>
     </w:p>
     <w:p>
-      <w:r>
+      <w:pPr>
+        <w:pStyle w:val="Normal"/>
+        <w:rPr/>
+      </w:pPr>
+      <w:r>
+        <w:rPr/>
         <w:t>Alpha 1.4</w:t>
       </w:r>
     </w:p>
     <w:p>
       <w:pPr>
-        <w:widowControl/>
-        <w:numPr>
-          <w:ilvl w:val="0"/>
-          <w:numId w:val="1"/>
-        </w:numPr>
-        <w:spacing w:after="0"/>
+        <w:pStyle w:val="Normal"/>
+        <w:widowControl/>
+        <w:numPr>
+          <w:ilvl w:val="0"/>
+          <w:numId w:val="1"/>
+        </w:numPr>
+        <w:spacing w:before="0" w:after="0"/>
+        <w:rPr/>
       </w:pPr>
       <w:r>
         <w:rPr>
@@ -139,12 +178,14 @@
     </w:p>
     <w:p>
       <w:pPr>
-        <w:widowControl/>
-        <w:numPr>
-          <w:ilvl w:val="0"/>
-          <w:numId w:val="1"/>
-        </w:numPr>
-        <w:spacing w:after="0"/>
+        <w:pStyle w:val="Normal"/>
+        <w:widowControl/>
+        <w:numPr>
+          <w:ilvl w:val="0"/>
+          <w:numId w:val="1"/>
+        </w:numPr>
+        <w:spacing w:before="0" w:after="0"/>
+        <w:rPr/>
       </w:pPr>
       <w:r>
         <w:rPr>
@@ -155,12 +196,14 @@
     </w:p>
     <w:p>
       <w:pPr>
-        <w:widowControl/>
-        <w:numPr>
-          <w:ilvl w:val="0"/>
-          <w:numId w:val="1"/>
-        </w:numPr>
-        <w:spacing w:after="0"/>
+        <w:pStyle w:val="Normal"/>
+        <w:widowControl/>
+        <w:numPr>
+          <w:ilvl w:val="0"/>
+          <w:numId w:val="1"/>
+        </w:numPr>
+        <w:spacing w:before="0" w:after="0"/>
+        <w:rPr/>
       </w:pPr>
       <w:r>
         <w:rPr>
@@ -171,12 +214,14 @@
     </w:p>
     <w:p>
       <w:pPr>
-        <w:widowControl/>
-        <w:numPr>
-          <w:ilvl w:val="0"/>
-          <w:numId w:val="1"/>
-        </w:numPr>
-        <w:spacing w:after="0"/>
+        <w:pStyle w:val="Normal"/>
+        <w:widowControl/>
+        <w:numPr>
+          <w:ilvl w:val="0"/>
+          <w:numId w:val="1"/>
+        </w:numPr>
+        <w:spacing w:before="0" w:after="0"/>
+        <w:rPr/>
       </w:pPr>
       <w:r>
         <w:rPr>
@@ -187,12 +232,14 @@
     </w:p>
     <w:p>
       <w:pPr>
-        <w:widowControl/>
-        <w:numPr>
-          <w:ilvl w:val="0"/>
-          <w:numId w:val="1"/>
-        </w:numPr>
-        <w:spacing w:after="0"/>
+        <w:pStyle w:val="Normal"/>
+        <w:widowControl/>
+        <w:numPr>
+          <w:ilvl w:val="0"/>
+          <w:numId w:val="1"/>
+        </w:numPr>
+        <w:spacing w:before="0" w:after="0"/>
+        <w:rPr/>
       </w:pPr>
       <w:r>
         <w:rPr>
@@ -203,11 +250,13 @@
     </w:p>
     <w:p>
       <w:pPr>
-        <w:widowControl/>
-        <w:numPr>
-          <w:ilvl w:val="0"/>
-          <w:numId w:val="1"/>
-        </w:numPr>
+        <w:pStyle w:val="Normal"/>
+        <w:widowControl/>
+        <w:numPr>
+          <w:ilvl w:val="0"/>
+          <w:numId w:val="1"/>
+        </w:numPr>
+        <w:rPr/>
       </w:pPr>
       <w:r>
         <w:rPr>
@@ -217,17 +266,24 @@
       </w:r>
     </w:p>
     <w:p>
-      <w:r>
+      <w:pPr>
+        <w:pStyle w:val="Normal"/>
+        <w:rPr/>
+      </w:pPr>
+      <w:r>
+        <w:rPr/>
         <w:t>Alpha 1.4.1</w:t>
       </w:r>
     </w:p>
     <w:p>
       <w:pPr>
-        <w:widowControl/>
-        <w:numPr>
-          <w:ilvl w:val="0"/>
-          <w:numId w:val="1"/>
-        </w:numPr>
+        <w:pStyle w:val="Normal"/>
+        <w:widowControl/>
+        <w:numPr>
+          <w:ilvl w:val="0"/>
+          <w:numId w:val="1"/>
+        </w:numPr>
+        <w:rPr/>
       </w:pPr>
       <w:r>
         <w:rPr>
@@ -237,17 +293,24 @@
       </w:r>
     </w:p>
     <w:p>
-      <w:r>
+      <w:pPr>
+        <w:pStyle w:val="Normal"/>
+        <w:rPr/>
+      </w:pPr>
+      <w:r>
+        <w:rPr/>
         <w:t>Alpha 1.4.2</w:t>
       </w:r>
     </w:p>
     <w:p>
       <w:pPr>
-        <w:widowControl/>
-        <w:numPr>
-          <w:ilvl w:val="0"/>
-          <w:numId w:val="1"/>
-        </w:numPr>
+        <w:pStyle w:val="Normal"/>
+        <w:widowControl/>
+        <w:numPr>
+          <w:ilvl w:val="0"/>
+          <w:numId w:val="1"/>
+        </w:numPr>
+        <w:rPr/>
       </w:pPr>
       <w:r>
         <w:rPr>
@@ -257,18 +320,25 @@
       </w:r>
     </w:p>
     <w:p>
-      <w:r>
+      <w:pPr>
+        <w:pStyle w:val="Normal"/>
+        <w:rPr/>
+      </w:pPr>
+      <w:r>
+        <w:rPr/>
         <w:t>Alpha 1.4.3</w:t>
       </w:r>
     </w:p>
     <w:p>
       <w:pPr>
-        <w:widowControl/>
-        <w:numPr>
-          <w:ilvl w:val="0"/>
-          <w:numId w:val="1"/>
-        </w:numPr>
-        <w:spacing w:after="0"/>
+        <w:pStyle w:val="Normal"/>
+        <w:widowControl/>
+        <w:numPr>
+          <w:ilvl w:val="0"/>
+          <w:numId w:val="1"/>
+        </w:numPr>
+        <w:spacing w:before="0" w:after="0"/>
+        <w:rPr/>
       </w:pPr>
       <w:r>
         <w:rPr>
@@ -279,11 +349,13 @@
     </w:p>
     <w:p>
       <w:pPr>
-        <w:widowControl/>
-        <w:numPr>
-          <w:ilvl w:val="0"/>
-          <w:numId w:val="1"/>
-        </w:numPr>
+        <w:pStyle w:val="Normal"/>
+        <w:widowControl/>
+        <w:numPr>
+          <w:ilvl w:val="0"/>
+          <w:numId w:val="1"/>
+        </w:numPr>
+        <w:rPr/>
       </w:pPr>
       <w:r>
         <w:rPr>
@@ -293,18 +365,25 @@
       </w:r>
     </w:p>
     <w:p>
-      <w:r>
+      <w:pPr>
+        <w:pStyle w:val="Normal"/>
+        <w:rPr/>
+      </w:pPr>
+      <w:r>
+        <w:rPr/>
         <w:t>Alpha 1.5</w:t>
       </w:r>
     </w:p>
     <w:p>
       <w:pPr>
-        <w:widowControl/>
-        <w:numPr>
-          <w:ilvl w:val="0"/>
-          <w:numId w:val="1"/>
-        </w:numPr>
-        <w:spacing w:after="0"/>
+        <w:pStyle w:val="Normal"/>
+        <w:widowControl/>
+        <w:numPr>
+          <w:ilvl w:val="0"/>
+          <w:numId w:val="1"/>
+        </w:numPr>
+        <w:spacing w:before="0" w:after="0"/>
+        <w:rPr/>
       </w:pPr>
       <w:r>
         <w:rPr>
@@ -315,12 +394,14 @@
     </w:p>
     <w:p>
       <w:pPr>
-        <w:widowControl/>
-        <w:numPr>
-          <w:ilvl w:val="0"/>
-          <w:numId w:val="1"/>
-        </w:numPr>
-        <w:spacing w:after="0"/>
+        <w:pStyle w:val="Normal"/>
+        <w:widowControl/>
+        <w:numPr>
+          <w:ilvl w:val="0"/>
+          <w:numId w:val="1"/>
+        </w:numPr>
+        <w:spacing w:before="0" w:after="0"/>
+        <w:rPr/>
       </w:pPr>
       <w:r>
         <w:rPr>
@@ -331,12 +412,14 @@
     </w:p>
     <w:p>
       <w:pPr>
-        <w:widowControl/>
-        <w:numPr>
-          <w:ilvl w:val="0"/>
-          <w:numId w:val="1"/>
-        </w:numPr>
-        <w:spacing w:after="0"/>
+        <w:pStyle w:val="Normal"/>
+        <w:widowControl/>
+        <w:numPr>
+          <w:ilvl w:val="0"/>
+          <w:numId w:val="1"/>
+        </w:numPr>
+        <w:spacing w:before="0" w:after="0"/>
+        <w:rPr/>
       </w:pPr>
       <w:r>
         <w:rPr>
@@ -347,12 +430,14 @@
     </w:p>
     <w:p>
       <w:pPr>
-        <w:widowControl/>
-        <w:numPr>
-          <w:ilvl w:val="0"/>
-          <w:numId w:val="1"/>
-        </w:numPr>
-        <w:spacing w:after="0"/>
+        <w:pStyle w:val="Normal"/>
+        <w:widowControl/>
+        <w:numPr>
+          <w:ilvl w:val="0"/>
+          <w:numId w:val="1"/>
+        </w:numPr>
+        <w:spacing w:before="0" w:after="0"/>
+        <w:rPr/>
       </w:pPr>
       <w:r>
         <w:rPr>
@@ -363,11 +448,13 @@
     </w:p>
     <w:p>
       <w:pPr>
-        <w:widowControl/>
-        <w:numPr>
-          <w:ilvl w:val="0"/>
-          <w:numId w:val="1"/>
-        </w:numPr>
+        <w:pStyle w:val="Normal"/>
+        <w:widowControl/>
+        <w:numPr>
+          <w:ilvl w:val="0"/>
+          <w:numId w:val="1"/>
+        </w:numPr>
+        <w:rPr/>
       </w:pPr>
       <w:r>
         <w:rPr>
@@ -378,18 +465,25 @@
       </w:r>
     </w:p>
     <w:p>
-      <w:r>
+      <w:pPr>
+        <w:pStyle w:val="Normal"/>
+        <w:rPr/>
+      </w:pPr>
+      <w:r>
+        <w:rPr/>
         <w:t>Alpha 1.5.1</w:t>
       </w:r>
     </w:p>
     <w:p>
       <w:pPr>
-        <w:widowControl/>
-        <w:numPr>
-          <w:ilvl w:val="0"/>
-          <w:numId w:val="1"/>
-        </w:numPr>
-        <w:spacing w:after="0"/>
+        <w:pStyle w:val="Normal"/>
+        <w:widowControl/>
+        <w:numPr>
+          <w:ilvl w:val="0"/>
+          <w:numId w:val="1"/>
+        </w:numPr>
+        <w:spacing w:before="0" w:after="0"/>
+        <w:rPr/>
       </w:pPr>
       <w:r>
         <w:rPr>
@@ -400,11 +494,13 @@
     </w:p>
     <w:p>
       <w:pPr>
-        <w:widowControl/>
-        <w:numPr>
-          <w:ilvl w:val="0"/>
-          <w:numId w:val="1"/>
-        </w:numPr>
+        <w:pStyle w:val="Normal"/>
+        <w:widowControl/>
+        <w:numPr>
+          <w:ilvl w:val="0"/>
+          <w:numId w:val="1"/>
+        </w:numPr>
+        <w:rPr/>
       </w:pPr>
       <w:r>
         <w:rPr>
@@ -413,20 +509,35 @@
         <w:t>Removed NPA (as there is a more secure way to enter on the Beta)</w:t>
       </w:r>
     </w:p>
-    <w:p/>
-    <w:p>
-      <w:r>
+    <w:p>
+      <w:pPr>
+        <w:pStyle w:val="Normal"/>
+        <w:rPr/>
+      </w:pPr>
+      <w:r>
+        <w:rPr/>
+      </w:r>
+    </w:p>
+    <w:p>
+      <w:pPr>
+        <w:pStyle w:val="Normal"/>
+        <w:rPr/>
+      </w:pPr>
+      <w:r>
+        <w:rPr/>
         <w:t>Beta 2.0 (Originally named Beta 1.0)</w:t>
       </w:r>
     </w:p>
     <w:p>
       <w:pPr>
-        <w:widowControl/>
-        <w:numPr>
-          <w:ilvl w:val="0"/>
-          <w:numId w:val="1"/>
-        </w:numPr>
-        <w:spacing w:after="0"/>
+        <w:pStyle w:val="Normal"/>
+        <w:widowControl/>
+        <w:numPr>
+          <w:ilvl w:val="0"/>
+          <w:numId w:val="1"/>
+        </w:numPr>
+        <w:spacing w:before="0" w:after="0"/>
+        <w:rPr/>
       </w:pPr>
       <w:r>
         <w:rPr>
@@ -437,12 +548,14 @@
     </w:p>
     <w:p>
       <w:pPr>
-        <w:widowControl/>
-        <w:numPr>
-          <w:ilvl w:val="0"/>
-          <w:numId w:val="1"/>
-        </w:numPr>
-        <w:spacing w:after="0"/>
+        <w:pStyle w:val="Normal"/>
+        <w:widowControl/>
+        <w:numPr>
+          <w:ilvl w:val="0"/>
+          <w:numId w:val="1"/>
+        </w:numPr>
+        <w:spacing w:before="0" w:after="0"/>
+        <w:rPr/>
       </w:pPr>
       <w:r>
         <w:rPr>
@@ -453,12 +566,14 @@
     </w:p>
     <w:p>
       <w:pPr>
-        <w:widowControl/>
-        <w:numPr>
-          <w:ilvl w:val="0"/>
-          <w:numId w:val="1"/>
-        </w:numPr>
-        <w:spacing w:after="0"/>
+        <w:pStyle w:val="Normal"/>
+        <w:widowControl/>
+        <w:numPr>
+          <w:ilvl w:val="0"/>
+          <w:numId w:val="1"/>
+        </w:numPr>
+        <w:spacing w:before="0" w:after="0"/>
+        <w:rPr/>
       </w:pPr>
       <w:r>
         <w:rPr>
@@ -469,12 +584,14 @@
     </w:p>
     <w:p>
       <w:pPr>
-        <w:widowControl/>
-        <w:numPr>
-          <w:ilvl w:val="0"/>
-          <w:numId w:val="1"/>
-        </w:numPr>
-        <w:spacing w:after="0"/>
+        <w:pStyle w:val="Normal"/>
+        <w:widowControl/>
+        <w:numPr>
+          <w:ilvl w:val="0"/>
+          <w:numId w:val="1"/>
+        </w:numPr>
+        <w:spacing w:before="0" w:after="0"/>
+        <w:rPr/>
       </w:pPr>
       <w:r>
         <w:rPr>
@@ -485,11 +602,13 @@
     </w:p>
     <w:p>
       <w:pPr>
-        <w:widowControl/>
-        <w:numPr>
-          <w:ilvl w:val="0"/>
-          <w:numId w:val="1"/>
-        </w:numPr>
+        <w:pStyle w:val="Normal"/>
+        <w:widowControl/>
+        <w:numPr>
+          <w:ilvl w:val="0"/>
+          <w:numId w:val="1"/>
+        </w:numPr>
+        <w:rPr/>
       </w:pPr>
       <w:r>
         <w:rPr>
@@ -499,18 +618,25 @@
       </w:r>
     </w:p>
     <w:p>
-      <w:r>
+      <w:pPr>
+        <w:pStyle w:val="Normal"/>
+        <w:rPr/>
+      </w:pPr>
+      <w:r>
+        <w:rPr/>
         <w:t>Beta 2.1</w:t>
       </w:r>
     </w:p>
     <w:p>
       <w:pPr>
-        <w:widowControl/>
-        <w:numPr>
-          <w:ilvl w:val="0"/>
-          <w:numId w:val="1"/>
-        </w:numPr>
-        <w:spacing w:after="0"/>
+        <w:pStyle w:val="Normal"/>
+        <w:widowControl/>
+        <w:numPr>
+          <w:ilvl w:val="0"/>
+          <w:numId w:val="1"/>
+        </w:numPr>
+        <w:spacing w:before="0" w:after="0"/>
+        <w:rPr/>
       </w:pPr>
       <w:r>
         <w:rPr>
@@ -521,12 +647,14 @@
     </w:p>
     <w:p>
       <w:pPr>
+        <w:pStyle w:val="Normal"/>
         <w:widowControl/>
         <w:numPr>
           <w:ilvl w:val="1"/>
           <w:numId w:val="1"/>
         </w:numPr>
-        <w:spacing w:after="0"/>
+        <w:spacing w:before="0" w:after="0"/>
+        <w:rPr/>
       </w:pPr>
       <w:r>
         <w:rPr>
@@ -537,12 +665,14 @@
     </w:p>
     <w:p>
       <w:pPr>
+        <w:pStyle w:val="Normal"/>
         <w:widowControl/>
         <w:numPr>
           <w:ilvl w:val="1"/>
           <w:numId w:val="1"/>
         </w:numPr>
-        <w:spacing w:after="0"/>
+        <w:spacing w:before="0" w:after="0"/>
+        <w:rPr/>
       </w:pPr>
       <w:r>
         <w:rPr>
@@ -553,12 +683,14 @@
     </w:p>
     <w:p>
       <w:pPr>
+        <w:pStyle w:val="Normal"/>
         <w:widowControl/>
         <w:numPr>
           <w:ilvl w:val="1"/>
           <w:numId w:val="1"/>
         </w:numPr>
-        <w:spacing w:after="0"/>
+        <w:spacing w:before="0" w:after="0"/>
+        <w:rPr/>
       </w:pPr>
       <w:r>
         <w:rPr>
@@ -569,12 +701,14 @@
     </w:p>
     <w:p>
       <w:pPr>
+        <w:pStyle w:val="Normal"/>
         <w:widowControl/>
         <w:numPr>
           <w:ilvl w:val="1"/>
           <w:numId w:val="1"/>
         </w:numPr>
-        <w:spacing w:after="0"/>
+        <w:spacing w:before="0" w:after="0"/>
+        <w:rPr/>
       </w:pPr>
       <w:r>
         <w:rPr>
@@ -585,12 +719,14 @@
     </w:p>
     <w:p>
       <w:pPr>
+        <w:pStyle w:val="Normal"/>
         <w:widowControl/>
         <w:numPr>
           <w:ilvl w:val="1"/>
           <w:numId w:val="1"/>
         </w:numPr>
-        <w:spacing w:after="0"/>
+        <w:spacing w:before="0" w:after="0"/>
+        <w:rPr/>
       </w:pPr>
       <w:r>
         <w:rPr>
@@ -601,12 +737,14 @@
     </w:p>
     <w:p>
       <w:pPr>
+        <w:pStyle w:val="Normal"/>
         <w:widowControl/>
         <w:numPr>
           <w:ilvl w:val="1"/>
           <w:numId w:val="1"/>
         </w:numPr>
-        <w:spacing w:after="0"/>
+        <w:spacing w:before="0" w:after="0"/>
+        <w:rPr/>
       </w:pPr>
       <w:r>
         <w:rPr>
@@ -617,12 +755,14 @@
     </w:p>
     <w:p>
       <w:pPr>
+        <w:pStyle w:val="Normal"/>
         <w:widowControl/>
         <w:numPr>
           <w:ilvl w:val="1"/>
           <w:numId w:val="1"/>
         </w:numPr>
-        <w:spacing w:after="0"/>
+        <w:spacing w:before="0" w:after="0"/>
+        <w:rPr/>
       </w:pPr>
       <w:r>
         <w:rPr>
@@ -633,12 +773,14 @@
     </w:p>
     <w:p>
       <w:pPr>
-        <w:widowControl/>
-        <w:numPr>
-          <w:ilvl w:val="0"/>
-          <w:numId w:val="1"/>
-        </w:numPr>
-        <w:spacing w:after="0"/>
+        <w:pStyle w:val="Normal"/>
+        <w:widowControl/>
+        <w:numPr>
+          <w:ilvl w:val="0"/>
+          <w:numId w:val="1"/>
+        </w:numPr>
+        <w:spacing w:before="0" w:after="0"/>
+        <w:rPr/>
       </w:pPr>
       <w:r>
         <w:rPr>
@@ -649,11 +791,13 @@
     </w:p>
     <w:p>
       <w:pPr>
-        <w:widowControl/>
-        <w:numPr>
-          <w:ilvl w:val="0"/>
-          <w:numId w:val="1"/>
-        </w:numPr>
+        <w:pStyle w:val="Normal"/>
+        <w:widowControl/>
+        <w:numPr>
+          <w:ilvl w:val="0"/>
+          <w:numId w:val="1"/>
+        </w:numPr>
+        <w:rPr/>
       </w:pPr>
       <w:r>
         <w:rPr>
@@ -683,18 +827,25 @@
       </w:r>
     </w:p>
     <w:p>
-      <w:r>
+      <w:pPr>
+        <w:pStyle w:val="Normal"/>
+        <w:rPr/>
+      </w:pPr>
+      <w:r>
+        <w:rPr/>
         <w:t>Alpha 1.5.2</w:t>
       </w:r>
     </w:p>
     <w:p>
       <w:pPr>
-        <w:widowControl/>
-        <w:numPr>
-          <w:ilvl w:val="0"/>
-          <w:numId w:val="1"/>
-        </w:numPr>
-        <w:spacing w:after="0"/>
+        <w:pStyle w:val="Normal"/>
+        <w:widowControl/>
+        <w:numPr>
+          <w:ilvl w:val="0"/>
+          <w:numId w:val="1"/>
+        </w:numPr>
+        <w:spacing w:before="0" w:after="0"/>
+        <w:rPr/>
       </w:pPr>
       <w:r>
         <w:rPr>
@@ -705,12 +856,14 @@
     </w:p>
     <w:p>
       <w:pPr>
-        <w:widowControl/>
-        <w:numPr>
-          <w:ilvl w:val="0"/>
-          <w:numId w:val="1"/>
-        </w:numPr>
-        <w:spacing w:after="0"/>
+        <w:pStyle w:val="Normal"/>
+        <w:widowControl/>
+        <w:numPr>
+          <w:ilvl w:val="0"/>
+          <w:numId w:val="1"/>
+        </w:numPr>
+        <w:spacing w:before="0" w:after="0"/>
+        <w:rPr/>
       </w:pPr>
       <w:r>
         <w:rPr>
@@ -721,11 +874,13 @@
     </w:p>
     <w:p>
       <w:pPr>
-        <w:widowControl/>
-        <w:numPr>
-          <w:ilvl w:val="0"/>
-          <w:numId w:val="1"/>
-        </w:numPr>
+        <w:pStyle w:val="Normal"/>
+        <w:widowControl/>
+        <w:numPr>
+          <w:ilvl w:val="0"/>
+          <w:numId w:val="1"/>
+        </w:numPr>
+        <w:rPr/>
       </w:pPr>
       <w:r>
         <w:rPr>
@@ -735,18 +890,25 @@
       </w:r>
     </w:p>
     <w:p>
-      <w:r>
+      <w:pPr>
+        <w:pStyle w:val="Normal"/>
+        <w:rPr/>
+      </w:pPr>
+      <w:r>
+        <w:rPr/>
         <w:t>Beta 2.2</w:t>
       </w:r>
     </w:p>
     <w:p>
       <w:pPr>
-        <w:widowControl/>
-        <w:numPr>
-          <w:ilvl w:val="0"/>
-          <w:numId w:val="1"/>
-        </w:numPr>
-        <w:spacing w:after="0"/>
+        <w:pStyle w:val="Normal"/>
+        <w:widowControl/>
+        <w:numPr>
+          <w:ilvl w:val="0"/>
+          <w:numId w:val="1"/>
+        </w:numPr>
+        <w:spacing w:before="0" w:after="0"/>
+        <w:rPr/>
       </w:pPr>
       <w:r>
         <w:rPr>
@@ -757,12 +919,14 @@
     </w:p>
     <w:p>
       <w:pPr>
-        <w:widowControl/>
-        <w:numPr>
-          <w:ilvl w:val="0"/>
-          <w:numId w:val="1"/>
-        </w:numPr>
-        <w:spacing w:after="0"/>
+        <w:pStyle w:val="Normal"/>
+        <w:widowControl/>
+        <w:numPr>
+          <w:ilvl w:val="0"/>
+          <w:numId w:val="1"/>
+        </w:numPr>
+        <w:spacing w:before="0" w:after="0"/>
+        <w:rPr/>
       </w:pPr>
       <w:r>
         <w:rPr>
@@ -773,12 +937,14 @@
     </w:p>
     <w:p>
       <w:pPr>
-        <w:widowControl/>
-        <w:numPr>
-          <w:ilvl w:val="0"/>
-          <w:numId w:val="1"/>
-        </w:numPr>
-        <w:spacing w:after="0"/>
+        <w:pStyle w:val="Normal"/>
+        <w:widowControl/>
+        <w:numPr>
+          <w:ilvl w:val="0"/>
+          <w:numId w:val="1"/>
+        </w:numPr>
+        <w:spacing w:before="0" w:after="0"/>
+        <w:rPr/>
       </w:pPr>
       <w:r>
         <w:rPr>
@@ -789,12 +955,14 @@
     </w:p>
     <w:p>
       <w:pPr>
-        <w:widowControl/>
-        <w:numPr>
-          <w:ilvl w:val="0"/>
-          <w:numId w:val="1"/>
-        </w:numPr>
-        <w:spacing w:after="0"/>
+        <w:pStyle w:val="Normal"/>
+        <w:widowControl/>
+        <w:numPr>
+          <w:ilvl w:val="0"/>
+          <w:numId w:val="1"/>
+        </w:numPr>
+        <w:spacing w:before="0" w:after="0"/>
+        <w:rPr/>
       </w:pPr>
       <w:r>
         <w:rPr>
@@ -805,12 +973,14 @@
     </w:p>
     <w:p>
       <w:pPr>
+        <w:pStyle w:val="Normal"/>
         <w:widowControl/>
         <w:numPr>
           <w:ilvl w:val="1"/>
           <w:numId w:val="1"/>
         </w:numPr>
-        <w:spacing w:after="0"/>
+        <w:spacing w:before="0" w:after="0"/>
+        <w:rPr/>
       </w:pPr>
       <w:r>
         <w:rPr>
@@ -821,12 +991,14 @@
     </w:p>
     <w:p>
       <w:pPr>
+        <w:pStyle w:val="Normal"/>
         <w:widowControl/>
         <w:numPr>
           <w:ilvl w:val="1"/>
           <w:numId w:val="1"/>
         </w:numPr>
-        <w:spacing w:after="0"/>
+        <w:spacing w:before="0" w:after="0"/>
+        <w:rPr/>
       </w:pPr>
       <w:r>
         <w:rPr>
@@ -837,12 +1009,14 @@
     </w:p>
     <w:p>
       <w:pPr>
+        <w:pStyle w:val="Normal"/>
         <w:widowControl/>
         <w:numPr>
           <w:ilvl w:val="1"/>
           <w:numId w:val="1"/>
         </w:numPr>
-        <w:spacing w:after="0"/>
+        <w:spacing w:before="0" w:after="0"/>
+        <w:rPr/>
       </w:pPr>
       <w:r>
         <w:rPr>
@@ -853,11 +1027,13 @@
     </w:p>
     <w:p>
       <w:pPr>
+        <w:pStyle w:val="Normal"/>
         <w:widowControl/>
         <w:numPr>
           <w:ilvl w:val="1"/>
           <w:numId w:val="1"/>
         </w:numPr>
+        <w:rPr/>
       </w:pPr>
       <w:r>
         <w:rPr>
@@ -867,18 +1043,25 @@
       </w:r>
     </w:p>
     <w:p>
-      <w:r>
+      <w:pPr>
+        <w:pStyle w:val="Normal"/>
+        <w:rPr/>
+      </w:pPr>
+      <w:r>
+        <w:rPr/>
         <w:t>Beta 2.3</w:t>
       </w:r>
     </w:p>
     <w:p>
       <w:pPr>
-        <w:widowControl/>
-        <w:numPr>
-          <w:ilvl w:val="0"/>
-          <w:numId w:val="1"/>
-        </w:numPr>
-        <w:spacing w:after="0"/>
+        <w:pStyle w:val="Normal"/>
+        <w:widowControl/>
+        <w:numPr>
+          <w:ilvl w:val="0"/>
+          <w:numId w:val="1"/>
+        </w:numPr>
+        <w:spacing w:before="0" w:after="0"/>
+        <w:rPr/>
       </w:pPr>
       <w:r>
         <w:rPr>
@@ -889,12 +1072,14 @@
     </w:p>
     <w:p>
       <w:pPr>
+        <w:pStyle w:val="Normal"/>
         <w:widowControl/>
         <w:numPr>
           <w:ilvl w:val="1"/>
           <w:numId w:val="1"/>
         </w:numPr>
-        <w:spacing w:after="0"/>
+        <w:spacing w:before="0" w:after="0"/>
+        <w:rPr/>
       </w:pPr>
       <w:r>
         <w:rPr>
@@ -905,12 +1090,14 @@
     </w:p>
     <w:p>
       <w:pPr>
+        <w:pStyle w:val="Normal"/>
         <w:widowControl/>
         <w:numPr>
           <w:ilvl w:val="1"/>
           <w:numId w:val="1"/>
         </w:numPr>
-        <w:spacing w:after="0"/>
+        <w:spacing w:before="0" w:after="0"/>
+        <w:rPr/>
       </w:pPr>
       <w:r>
         <w:rPr>
@@ -921,12 +1108,14 @@
     </w:p>
     <w:p>
       <w:pPr>
+        <w:pStyle w:val="Normal"/>
         <w:widowControl/>
         <w:numPr>
           <w:ilvl w:val="1"/>
           <w:numId w:val="1"/>
         </w:numPr>
-        <w:spacing w:after="0"/>
+        <w:spacing w:before="0" w:after="0"/>
+        <w:rPr/>
       </w:pPr>
       <w:r>
         <w:rPr>
@@ -937,12 +1126,14 @@
     </w:p>
     <w:p>
       <w:pPr>
+        <w:pStyle w:val="Normal"/>
         <w:widowControl/>
         <w:numPr>
           <w:ilvl w:val="1"/>
           <w:numId w:val="1"/>
         </w:numPr>
-        <w:spacing w:after="0"/>
+        <w:spacing w:before="0" w:after="0"/>
+        <w:rPr/>
       </w:pPr>
       <w:r>
         <w:rPr>
@@ -953,12 +1144,14 @@
     </w:p>
     <w:p>
       <w:pPr>
-        <w:widowControl/>
-        <w:numPr>
-          <w:ilvl w:val="0"/>
-          <w:numId w:val="1"/>
-        </w:numPr>
-        <w:spacing w:after="0"/>
+        <w:pStyle w:val="Normal"/>
+        <w:widowControl/>
+        <w:numPr>
+          <w:ilvl w:val="0"/>
+          <w:numId w:val="1"/>
+        </w:numPr>
+        <w:spacing w:before="0" w:after="0"/>
+        <w:rPr/>
       </w:pPr>
       <w:r>
         <w:rPr>
@@ -969,12 +1162,14 @@
     </w:p>
     <w:p>
       <w:pPr>
-        <w:widowControl/>
-        <w:numPr>
-          <w:ilvl w:val="0"/>
-          <w:numId w:val="1"/>
-        </w:numPr>
-        <w:spacing w:after="0"/>
+        <w:pStyle w:val="Normal"/>
+        <w:widowControl/>
+        <w:numPr>
+          <w:ilvl w:val="0"/>
+          <w:numId w:val="1"/>
+        </w:numPr>
+        <w:spacing w:before="0" w:after="0"/>
+        <w:rPr/>
       </w:pPr>
       <w:r>
         <w:rPr>
@@ -985,29 +1180,32 @@
     </w:p>
     <w:p>
       <w:pPr>
-        <w:widowControl/>
-        <w:numPr>
-          <w:ilvl w:val="0"/>
-          <w:numId w:val="1"/>
-        </w:numPr>
-        <w:spacing w:after="0"/>
-      </w:pPr>
-      <w:r>
-        <w:rPr>
-          <w:color w:val="000000"/>
-        </w:rPr>
-        <w:lastRenderedPageBreak/>
+        <w:pStyle w:val="Normal"/>
+        <w:widowControl/>
+        <w:numPr>
+          <w:ilvl w:val="0"/>
+          <w:numId w:val="1"/>
+        </w:numPr>
+        <w:spacing w:before="0" w:after="0"/>
+        <w:rPr/>
+      </w:pPr>
+      <w:r>
+        <w:rPr>
+          <w:color w:val="000000"/>
+        </w:rPr>
         <w:t>Better organization (renamed old, licence, resource to 1old, 1licence, 1resource)</w:t>
       </w:r>
     </w:p>
     <w:p>
       <w:pPr>
-        <w:widowControl/>
-        <w:numPr>
-          <w:ilvl w:val="0"/>
-          <w:numId w:val="1"/>
-        </w:numPr>
-        <w:spacing w:after="0"/>
+        <w:pStyle w:val="Normal"/>
+        <w:widowControl/>
+        <w:numPr>
+          <w:ilvl w:val="0"/>
+          <w:numId w:val="1"/>
+        </w:numPr>
+        <w:spacing w:before="0" w:after="0"/>
+        <w:rPr/>
       </w:pPr>
       <w:r>
         <w:rPr>
@@ -1018,12 +1216,14 @@
     </w:p>
     <w:p>
       <w:pPr>
-        <w:widowControl/>
-        <w:numPr>
-          <w:ilvl w:val="0"/>
-          <w:numId w:val="1"/>
-        </w:numPr>
-        <w:spacing w:after="0"/>
+        <w:pStyle w:val="Normal"/>
+        <w:widowControl/>
+        <w:numPr>
+          <w:ilvl w:val="0"/>
+          <w:numId w:val="1"/>
+        </w:numPr>
+        <w:spacing w:before="0" w:after="0"/>
+        <w:rPr/>
       </w:pPr>
       <w:r>
         <w:rPr>
@@ -1034,12 +1234,14 @@
     </w:p>
     <w:p>
       <w:pPr>
-        <w:widowControl/>
-        <w:numPr>
-          <w:ilvl w:val="0"/>
-          <w:numId w:val="1"/>
-        </w:numPr>
-        <w:spacing w:after="0"/>
+        <w:pStyle w:val="Normal"/>
+        <w:widowControl/>
+        <w:numPr>
+          <w:ilvl w:val="0"/>
+          <w:numId w:val="1"/>
+        </w:numPr>
+        <w:spacing w:before="0" w:after="0"/>
+        <w:rPr/>
       </w:pPr>
       <w:r>
         <w:rPr>
@@ -1050,12 +1252,14 @@
     </w:p>
     <w:p>
       <w:pPr>
-        <w:widowControl/>
-        <w:numPr>
-          <w:ilvl w:val="0"/>
-          <w:numId w:val="1"/>
-        </w:numPr>
-        <w:spacing w:after="0"/>
+        <w:pStyle w:val="Normal"/>
+        <w:widowControl/>
+        <w:numPr>
+          <w:ilvl w:val="0"/>
+          <w:numId w:val="1"/>
+        </w:numPr>
+        <w:spacing w:before="0" w:after="0"/>
+        <w:rPr/>
       </w:pPr>
       <w:r>
         <w:rPr>
@@ -1066,12 +1270,14 @@
     </w:p>
     <w:p>
       <w:pPr>
-        <w:widowControl/>
-        <w:numPr>
-          <w:ilvl w:val="0"/>
-          <w:numId w:val="1"/>
-        </w:numPr>
-        <w:spacing w:after="0"/>
+        <w:pStyle w:val="Normal"/>
+        <w:widowControl/>
+        <w:numPr>
+          <w:ilvl w:val="0"/>
+          <w:numId w:val="1"/>
+        </w:numPr>
+        <w:spacing w:before="0" w:after="0"/>
+        <w:rPr/>
       </w:pPr>
       <w:r>
         <w:rPr>
@@ -1082,11 +1288,13 @@
     </w:p>
     <w:p>
       <w:pPr>
-        <w:widowControl/>
-        <w:numPr>
-          <w:ilvl w:val="0"/>
-          <w:numId w:val="1"/>
-        </w:numPr>
+        <w:pStyle w:val="Normal"/>
+        <w:widowControl/>
+        <w:numPr>
+          <w:ilvl w:val="0"/>
+          <w:numId w:val="1"/>
+        </w:numPr>
+        <w:rPr/>
       </w:pPr>
       <w:r>
         <w:rPr>
@@ -1096,18 +1304,25 @@
       </w:r>
     </w:p>
     <w:p>
-      <w:r>
+      <w:pPr>
+        <w:pStyle w:val="Normal"/>
+        <w:rPr/>
+      </w:pPr>
+      <w:r>
+        <w:rPr/>
         <w:t>Alpha 1.5.3</w:t>
       </w:r>
     </w:p>
     <w:p>
       <w:pPr>
-        <w:widowControl/>
-        <w:numPr>
-          <w:ilvl w:val="0"/>
-          <w:numId w:val="1"/>
-        </w:numPr>
-        <w:spacing w:after="0"/>
+        <w:pStyle w:val="Normal"/>
+        <w:widowControl/>
+        <w:numPr>
+          <w:ilvl w:val="0"/>
+          <w:numId w:val="1"/>
+        </w:numPr>
+        <w:spacing w:before="0" w:after="0"/>
+        <w:rPr/>
       </w:pPr>
       <w:r>
         <w:rPr>
@@ -1118,12 +1333,14 @@
     </w:p>
     <w:p>
       <w:pPr>
-        <w:widowControl/>
-        <w:numPr>
-          <w:ilvl w:val="0"/>
-          <w:numId w:val="1"/>
-        </w:numPr>
-        <w:spacing w:after="0"/>
+        <w:pStyle w:val="Normal"/>
+        <w:widowControl/>
+        <w:numPr>
+          <w:ilvl w:val="0"/>
+          <w:numId w:val="1"/>
+        </w:numPr>
+        <w:spacing w:before="0" w:after="0"/>
+        <w:rPr/>
       </w:pPr>
       <w:r>
         <w:rPr>
@@ -1134,11 +1351,13 @@
     </w:p>
     <w:p>
       <w:pPr>
-        <w:widowControl/>
-        <w:numPr>
-          <w:ilvl w:val="0"/>
-          <w:numId w:val="1"/>
-        </w:numPr>
+        <w:pStyle w:val="Normal"/>
+        <w:widowControl/>
+        <w:numPr>
+          <w:ilvl w:val="0"/>
+          <w:numId w:val="1"/>
+        </w:numPr>
+        <w:rPr/>
       </w:pPr>
       <w:r>
         <w:rPr>
@@ -1148,18 +1367,25 @@
       </w:r>
     </w:p>
     <w:p>
-      <w:r>
+      <w:pPr>
+        <w:pStyle w:val="Normal"/>
+        <w:rPr/>
+      </w:pPr>
+      <w:r>
+        <w:rPr/>
         <w:t>Beta 2.4</w:t>
       </w:r>
     </w:p>
     <w:p>
       <w:pPr>
-        <w:widowControl/>
-        <w:numPr>
-          <w:ilvl w:val="0"/>
-          <w:numId w:val="1"/>
-        </w:numPr>
-        <w:spacing w:after="0"/>
+        <w:pStyle w:val="Normal"/>
+        <w:widowControl/>
+        <w:numPr>
+          <w:ilvl w:val="0"/>
+          <w:numId w:val="1"/>
+        </w:numPr>
+        <w:spacing w:before="0" w:after="0"/>
+        <w:rPr/>
       </w:pPr>
       <w:r>
         <w:rPr>
@@ -1170,12 +1396,14 @@
     </w:p>
     <w:p>
       <w:pPr>
+        <w:pStyle w:val="Normal"/>
         <w:widowControl/>
         <w:numPr>
           <w:ilvl w:val="1"/>
           <w:numId w:val="1"/>
         </w:numPr>
-        <w:spacing w:after="0"/>
+        <w:spacing w:before="0" w:after="0"/>
+        <w:rPr/>
       </w:pPr>
       <w:r>
         <w:rPr>
@@ -1186,12 +1414,14 @@
     </w:p>
     <w:p>
       <w:pPr>
-        <w:widowControl/>
-        <w:numPr>
-          <w:ilvl w:val="0"/>
-          <w:numId w:val="1"/>
-        </w:numPr>
-        <w:spacing w:after="0"/>
+        <w:pStyle w:val="Normal"/>
+        <w:widowControl/>
+        <w:numPr>
+          <w:ilvl w:val="0"/>
+          <w:numId w:val="1"/>
+        </w:numPr>
+        <w:spacing w:before="0" w:after="0"/>
+        <w:rPr/>
       </w:pPr>
       <w:r>
         <w:rPr>
@@ -1202,12 +1432,14 @@
     </w:p>
     <w:p>
       <w:pPr>
+        <w:pStyle w:val="Normal"/>
         <w:widowControl/>
         <w:numPr>
           <w:ilvl w:val="1"/>
           <w:numId w:val="1"/>
         </w:numPr>
-        <w:spacing w:after="0"/>
+        <w:spacing w:before="0" w:after="0"/>
+        <w:rPr/>
       </w:pPr>
       <w:r>
         <w:rPr>
@@ -1218,12 +1450,14 @@
     </w:p>
     <w:p>
       <w:pPr>
+        <w:pStyle w:val="Normal"/>
         <w:widowControl/>
         <w:numPr>
           <w:ilvl w:val="2"/>
           <w:numId w:val="1"/>
         </w:numPr>
-        <w:spacing w:after="0"/>
+        <w:spacing w:before="0" w:after="0"/>
+        <w:rPr/>
       </w:pPr>
       <w:r>
         <w:rPr>
@@ -1234,12 +1468,14 @@
     </w:p>
     <w:p>
       <w:pPr>
+        <w:pStyle w:val="Normal"/>
         <w:widowControl/>
         <w:numPr>
           <w:ilvl w:val="1"/>
           <w:numId w:val="1"/>
         </w:numPr>
-        <w:spacing w:after="0"/>
+        <w:spacing w:before="0" w:after="0"/>
+        <w:rPr/>
       </w:pPr>
       <w:r>
         <w:rPr>
@@ -1250,12 +1486,14 @@
     </w:p>
     <w:p>
       <w:pPr>
+        <w:pStyle w:val="Normal"/>
         <w:widowControl/>
         <w:numPr>
           <w:ilvl w:val="1"/>
           <w:numId w:val="1"/>
         </w:numPr>
-        <w:spacing w:after="0"/>
+        <w:spacing w:before="0" w:after="0"/>
+        <w:rPr/>
       </w:pPr>
       <w:r>
         <w:rPr>
@@ -1266,12 +1504,14 @@
     </w:p>
     <w:p>
       <w:pPr>
+        <w:pStyle w:val="Normal"/>
         <w:widowControl/>
         <w:numPr>
           <w:ilvl w:val="1"/>
           <w:numId w:val="1"/>
         </w:numPr>
-        <w:spacing w:after="0"/>
+        <w:spacing w:before="0" w:after="0"/>
+        <w:rPr/>
       </w:pPr>
       <w:r>
         <w:rPr>
@@ -1282,12 +1522,14 @@
     </w:p>
     <w:p>
       <w:pPr>
-        <w:widowControl/>
-        <w:numPr>
-          <w:ilvl w:val="0"/>
-          <w:numId w:val="1"/>
-        </w:numPr>
-        <w:spacing w:after="0"/>
+        <w:pStyle w:val="Normal"/>
+        <w:widowControl/>
+        <w:numPr>
+          <w:ilvl w:val="0"/>
+          <w:numId w:val="1"/>
+        </w:numPr>
+        <w:spacing w:before="0" w:after="0"/>
+        <w:rPr/>
       </w:pPr>
       <w:r>
         <w:rPr>
@@ -1298,12 +1540,14 @@
     </w:p>
     <w:p>
       <w:pPr>
-        <w:widowControl/>
-        <w:numPr>
-          <w:ilvl w:val="0"/>
-          <w:numId w:val="1"/>
-        </w:numPr>
-        <w:spacing w:after="0"/>
+        <w:pStyle w:val="Normal"/>
+        <w:widowControl/>
+        <w:numPr>
+          <w:ilvl w:val="0"/>
+          <w:numId w:val="1"/>
+        </w:numPr>
+        <w:spacing w:before="0" w:after="0"/>
+        <w:rPr/>
       </w:pPr>
       <w:r>
         <w:rPr>
@@ -1314,12 +1558,14 @@
     </w:p>
     <w:p>
       <w:pPr>
-        <w:widowControl/>
-        <w:numPr>
-          <w:ilvl w:val="0"/>
-          <w:numId w:val="1"/>
-        </w:numPr>
-        <w:spacing w:after="0"/>
+        <w:pStyle w:val="Normal"/>
+        <w:widowControl/>
+        <w:numPr>
+          <w:ilvl w:val="0"/>
+          <w:numId w:val="1"/>
+        </w:numPr>
+        <w:spacing w:before="0" w:after="0"/>
+        <w:rPr/>
       </w:pPr>
       <w:r>
         <w:rPr>
@@ -1330,12 +1576,14 @@
     </w:p>
     <w:p>
       <w:pPr>
-        <w:widowControl/>
-        <w:numPr>
-          <w:ilvl w:val="0"/>
-          <w:numId w:val="1"/>
-        </w:numPr>
-        <w:spacing w:after="0"/>
+        <w:pStyle w:val="Normal"/>
+        <w:widowControl/>
+        <w:numPr>
+          <w:ilvl w:val="0"/>
+          <w:numId w:val="1"/>
+        </w:numPr>
+        <w:spacing w:before="0" w:after="0"/>
+        <w:rPr/>
       </w:pPr>
       <w:r>
         <w:rPr>
@@ -1346,12 +1594,14 @@
     </w:p>
     <w:p>
       <w:pPr>
-        <w:widowControl/>
-        <w:numPr>
-          <w:ilvl w:val="0"/>
-          <w:numId w:val="1"/>
-        </w:numPr>
-        <w:spacing w:after="0"/>
+        <w:pStyle w:val="Normal"/>
+        <w:widowControl/>
+        <w:numPr>
+          <w:ilvl w:val="0"/>
+          <w:numId w:val="1"/>
+        </w:numPr>
+        <w:spacing w:before="0" w:after="0"/>
+        <w:rPr/>
       </w:pPr>
       <w:r>
         <w:rPr>
@@ -1362,12 +1612,14 @@
     </w:p>
     <w:p>
       <w:pPr>
-        <w:widowControl/>
-        <w:numPr>
-          <w:ilvl w:val="0"/>
-          <w:numId w:val="1"/>
-        </w:numPr>
-        <w:spacing w:after="0"/>
+        <w:pStyle w:val="Normal"/>
+        <w:widowControl/>
+        <w:numPr>
+          <w:ilvl w:val="0"/>
+          <w:numId w:val="1"/>
+        </w:numPr>
+        <w:spacing w:before="0" w:after="0"/>
+        <w:rPr/>
       </w:pPr>
       <w:r>
         <w:rPr>
@@ -1378,12 +1630,14 @@
     </w:p>
     <w:p>
       <w:pPr>
-        <w:widowControl/>
-        <w:numPr>
-          <w:ilvl w:val="0"/>
-          <w:numId w:val="1"/>
-        </w:numPr>
-        <w:spacing w:after="0"/>
+        <w:pStyle w:val="Normal"/>
+        <w:widowControl/>
+        <w:numPr>
+          <w:ilvl w:val="0"/>
+          <w:numId w:val="1"/>
+        </w:numPr>
+        <w:spacing w:before="0" w:after="0"/>
+        <w:rPr/>
       </w:pPr>
       <w:r>
         <w:rPr>
@@ -1395,11 +1649,13 @@
     </w:p>
     <w:p>
       <w:pPr>
+        <w:pStyle w:val="Normal"/>
         <w:widowControl/>
         <w:numPr>
           <w:ilvl w:val="1"/>
           <w:numId w:val="1"/>
         </w:numPr>
+        <w:rPr/>
       </w:pPr>
       <w:r>
         <w:rPr>
@@ -1410,18 +1666,25 @@
       </w:r>
     </w:p>
     <w:p>
-      <w:r>
+      <w:pPr>
+        <w:pStyle w:val="Normal"/>
+        <w:rPr/>
+      </w:pPr>
+      <w:r>
+        <w:rPr/>
         <w:t>Alpha 1.5.4</w:t>
       </w:r>
     </w:p>
     <w:p>
       <w:pPr>
-        <w:widowControl/>
-        <w:numPr>
-          <w:ilvl w:val="0"/>
-          <w:numId w:val="1"/>
-        </w:numPr>
-        <w:spacing w:after="0"/>
+        <w:pStyle w:val="Normal"/>
+        <w:widowControl/>
+        <w:numPr>
+          <w:ilvl w:val="0"/>
+          <w:numId w:val="1"/>
+        </w:numPr>
+        <w:spacing w:before="0" w:after="0"/>
+        <w:rPr/>
       </w:pPr>
       <w:r>
         <w:rPr>
@@ -1432,12 +1695,14 @@
     </w:p>
     <w:p>
       <w:pPr>
+        <w:pStyle w:val="Normal"/>
         <w:widowControl/>
         <w:numPr>
           <w:ilvl w:val="1"/>
           <w:numId w:val="1"/>
         </w:numPr>
-        <w:spacing w:after="0"/>
+        <w:spacing w:before="0" w:after="0"/>
+        <w:rPr/>
       </w:pPr>
       <w:r>
         <w:rPr>
@@ -1448,11 +1713,13 @@
     </w:p>
     <w:p>
       <w:pPr>
-        <w:widowControl/>
-        <w:numPr>
-          <w:ilvl w:val="0"/>
-          <w:numId w:val="1"/>
-        </w:numPr>
+        <w:pStyle w:val="Normal"/>
+        <w:widowControl/>
+        <w:numPr>
+          <w:ilvl w:val="0"/>
+          <w:numId w:val="1"/>
+        </w:numPr>
+        <w:rPr/>
       </w:pPr>
       <w:r>
         <w:rPr>
@@ -1462,31 +1729,41 @@
       </w:r>
     </w:p>
     <w:p>
-      <w:r>
+      <w:pPr>
+        <w:pStyle w:val="Normal"/>
+        <w:rPr/>
+      </w:pPr>
+      <w:r>
+        <w:rPr/>
         <w:t>Beta 2.5</w:t>
       </w:r>
     </w:p>
     <w:p>
       <w:pPr>
-        <w:widowControl/>
-        <w:numPr>
-          <w:ilvl w:val="0"/>
-          <w:numId w:val="1"/>
-        </w:numPr>
-        <w:spacing w:after="0"/>
-      </w:pPr>
-      <w:r>
+        <w:pStyle w:val="Normal"/>
+        <w:widowControl/>
+        <w:numPr>
+          <w:ilvl w:val="0"/>
+          <w:numId w:val="1"/>
+        </w:numPr>
+        <w:spacing w:before="0" w:after="0"/>
+        <w:rPr/>
+      </w:pPr>
+      <w:r>
+        <w:rPr/>
         <w:t>(2.4.1 not 2.5 since I only have a limited number of points. I don’t want to go into three for a long time) EDIT Changed it into Beta 2.5 (thanks ttr for the info that I can do 2.10 later, why did I not think of that :rofl:)</w:t>
       </w:r>
     </w:p>
     <w:p>
       <w:pPr>
-        <w:widowControl/>
-        <w:numPr>
-          <w:ilvl w:val="0"/>
-          <w:numId w:val="1"/>
-        </w:numPr>
-        <w:spacing w:after="0"/>
+        <w:pStyle w:val="Normal"/>
+        <w:widowControl/>
+        <w:numPr>
+          <w:ilvl w:val="0"/>
+          <w:numId w:val="1"/>
+        </w:numPr>
+        <w:spacing w:before="0" w:after="0"/>
+        <w:rPr/>
       </w:pPr>
       <w:r>
         <w:rPr>
@@ -1497,45 +1774,56 @@
     </w:p>
     <w:p>
       <w:pPr>
+        <w:pStyle w:val="Normal"/>
         <w:widowControl/>
         <w:numPr>
           <w:ilvl w:val="1"/>
           <w:numId w:val="1"/>
         </w:numPr>
-        <w:spacing w:after="0"/>
-      </w:pPr>
-      <w:r>
-        <w:rPr>
-          <w:color w:val="000000"/>
-        </w:rPr>
-        <w:lastRenderedPageBreak/>
+        <w:spacing w:before="0" w:after="0"/>
+        <w:rPr/>
+      </w:pPr>
+      <w:r>
+        <w:rPr>
+          <w:color w:val="000000"/>
+        </w:rPr>
         <w:t>Made good mobile compatibility</w:t>
       </w:r>
     </w:p>
     <w:p>
       <w:pPr>
+        <w:pStyle w:val="Normal"/>
         <w:widowControl/>
         <w:numPr>
           <w:ilvl w:val="1"/>
           <w:numId w:val="1"/>
         </w:numPr>
-        <w:spacing w:after="0"/>
-      </w:pPr>
-      <w:r>
-        <w:rPr>
-          <w:color w:val="000000"/>
-        </w:rPr>
-        <w:t>Changed the menu framework to better framework</w:t>
-      </w:r>
-    </w:p>
-    <w:p>
-      <w:pPr>
+        <w:spacing w:before="0" w:after="0"/>
+        <w:rPr/>
+      </w:pPr>
+      <w:r>
+        <w:rPr>
+          <w:color w:val="000000"/>
+        </w:rPr>
+        <w:t>Improve</w:t>
+      </w:r>
+      <w:r>
+        <w:rPr>
+          <w:color w:val="000000"/>
+        </w:rPr>
+        <w:t xml:space="preserve"> the menu framework</w:t>
+      </w:r>
+    </w:p>
+    <w:p>
+      <w:pPr>
+        <w:pStyle w:val="Normal"/>
         <w:widowControl/>
         <w:numPr>
           <w:ilvl w:val="1"/>
           <w:numId w:val="1"/>
         </w:numPr>
-        <w:spacing w:after="0"/>
+        <w:spacing w:before="0" w:after="0"/>
+        <w:rPr/>
       </w:pPr>
       <w:r>
         <w:rPr>
@@ -1546,12 +1834,14 @@
     </w:p>
     <w:p>
       <w:pPr>
+        <w:pStyle w:val="Normal"/>
         <w:widowControl/>
         <w:numPr>
           <w:ilvl w:val="1"/>
           <w:numId w:val="1"/>
         </w:numPr>
-        <w:spacing w:after="0"/>
+        <w:spacing w:before="0" w:after="0"/>
+        <w:rPr/>
       </w:pPr>
       <w:r>
         <w:rPr>
@@ -1562,12 +1852,14 @@
     </w:p>
     <w:p>
       <w:pPr>
-        <w:widowControl/>
-        <w:numPr>
-          <w:ilvl w:val="0"/>
-          <w:numId w:val="1"/>
-        </w:numPr>
-        <w:spacing w:after="0"/>
+        <w:pStyle w:val="Normal"/>
+        <w:widowControl/>
+        <w:numPr>
+          <w:ilvl w:val="0"/>
+          <w:numId w:val="1"/>
+        </w:numPr>
+        <w:spacing w:before="0" w:after="0"/>
+        <w:rPr/>
       </w:pPr>
       <w:r>
         <w:rPr>
@@ -1578,12 +1870,14 @@
     </w:p>
     <w:p>
       <w:pPr>
-        <w:widowControl/>
-        <w:numPr>
-          <w:ilvl w:val="0"/>
-          <w:numId w:val="1"/>
-        </w:numPr>
-        <w:spacing w:after="0"/>
+        <w:pStyle w:val="Normal"/>
+        <w:widowControl/>
+        <w:numPr>
+          <w:ilvl w:val="0"/>
+          <w:numId w:val="1"/>
+        </w:numPr>
+        <w:spacing w:before="0" w:after="0"/>
+        <w:rPr/>
       </w:pPr>
       <w:r>
         <w:rPr>
@@ -1594,12 +1888,14 @@
     </w:p>
     <w:p>
       <w:pPr>
-        <w:widowControl/>
-        <w:numPr>
-          <w:ilvl w:val="0"/>
-          <w:numId w:val="1"/>
-        </w:numPr>
-        <w:spacing w:after="0"/>
+        <w:pStyle w:val="Normal"/>
+        <w:widowControl/>
+        <w:numPr>
+          <w:ilvl w:val="0"/>
+          <w:numId w:val="1"/>
+        </w:numPr>
+        <w:spacing w:before="0" w:after="0"/>
+        <w:rPr/>
       </w:pPr>
       <w:r>
         <w:rPr>
@@ -1610,24 +1906,29 @@
     </w:p>
     <w:p>
       <w:pPr>
+        <w:pStyle w:val="Normal"/>
         <w:numPr>
           <w:ilvl w:val="1"/>
           <w:numId w:val="1"/>
         </w:numPr>
-        <w:spacing w:after="0"/>
-      </w:pPr>
-      <w:r>
+        <w:spacing w:before="0" w:after="0"/>
+        <w:rPr/>
+      </w:pPr>
+      <w:r>
+        <w:rPr/>
         <w:t>Updated page</w:t>
       </w:r>
     </w:p>
     <w:p>
       <w:pPr>
+        <w:pStyle w:val="Normal"/>
         <w:widowControl/>
         <w:numPr>
           <w:ilvl w:val="1"/>
           <w:numId w:val="1"/>
         </w:numPr>
-        <w:spacing w:after="0"/>
+        <w:spacing w:before="0" w:after="0"/>
+        <w:rPr/>
       </w:pPr>
       <w:r>
         <w:rPr>
@@ -1636,6 +1937,7 @@
         <w:t xml:space="preserve">Improved </w:t>
       </w:r>
       <w:r>
+        <w:rPr/>
         <w:t xml:space="preserve">mobile </w:t>
       </w:r>
       <w:r>
@@ -1647,12 +1949,14 @@
     </w:p>
     <w:p>
       <w:pPr>
-        <w:widowControl/>
-        <w:numPr>
-          <w:ilvl w:val="0"/>
-          <w:numId w:val="1"/>
-        </w:numPr>
-        <w:spacing w:after="0"/>
+        <w:pStyle w:val="Normal"/>
+        <w:widowControl/>
+        <w:numPr>
+          <w:ilvl w:val="0"/>
+          <w:numId w:val="1"/>
+        </w:numPr>
+        <w:spacing w:before="0" w:after="0"/>
+        <w:rPr/>
       </w:pPr>
       <w:r>
         <w:rPr>
@@ -1661,6 +1965,7 @@
         <w:t xml:space="preserve">Fixed some of the main page bugs where the mobile compatibility did not work on the </w:t>
       </w:r>
       <w:r>
+        <w:rPr/>
         <w:t>A</w:t>
       </w:r>
       <w:r>
@@ -1670,6 +1975,7 @@
         <w:t xml:space="preserve">bout and </w:t>
       </w:r>
       <w:r>
+        <w:rPr/>
         <w:t>C</w:t>
       </w:r>
       <w:r>
@@ -1679,6 +1985,7 @@
         <w:t xml:space="preserve">ontact </w:t>
       </w:r>
       <w:r>
+        <w:rPr/>
         <w:t>M</w:t>
       </w:r>
       <w:r>
@@ -1690,13 +1997,16 @@
     </w:p>
     <w:p>
       <w:pPr>
-        <w:widowControl/>
-        <w:numPr>
-          <w:ilvl w:val="0"/>
-          <w:numId w:val="1"/>
-        </w:numPr>
-      </w:pPr>
-      <w:r>
+        <w:pStyle w:val="Normal"/>
+        <w:widowControl/>
+        <w:numPr>
+          <w:ilvl w:val="0"/>
+          <w:numId w:val="1"/>
+        </w:numPr>
+        <w:rPr/>
+      </w:pPr>
+      <w:r>
+        <w:rPr/>
         <w:t>Put the version</w:t>
       </w:r>
       <w:r>
@@ -1706,6 +2016,7 @@
         <w:t xml:space="preserve"> </w:t>
       </w:r>
       <w:r>
+        <w:rPr/>
         <w:t>on the General</w:t>
       </w:r>
       <w:r>
@@ -1716,34 +2027,50 @@
       </w:r>
     </w:p>
     <w:p>
-      <w:r>
+      <w:pPr>
+        <w:pStyle w:val="Normal"/>
+        <w:rPr/>
+      </w:pPr>
+      <w:r>
+        <w:rPr/>
         <w:t>Beta 2.5.1</w:t>
       </w:r>
     </w:p>
     <w:p>
       <w:pPr>
-        <w:numPr>
-          <w:ilvl w:val="0"/>
-          <w:numId w:val="1"/>
-        </w:numPr>
-      </w:pPr>
-      <w:r>
+        <w:pStyle w:val="Normal"/>
+        <w:numPr>
+          <w:ilvl w:val="0"/>
+          <w:numId w:val="1"/>
+        </w:numPr>
+        <w:rPr/>
+      </w:pPr>
+      <w:r>
+        <w:rPr/>
         <w:t>Cosmetic and bug fixes</w:t>
       </w:r>
     </w:p>
     <w:p>
       <w:pPr>
-        <w:numPr>
-          <w:ilvl w:val="0"/>
-          <w:numId w:val="1"/>
-        </w:numPr>
-      </w:pPr>
-      <w:r>
+        <w:pStyle w:val="Normal"/>
+        <w:numPr>
+          <w:ilvl w:val="0"/>
+          <w:numId w:val="1"/>
+        </w:numPr>
+        <w:rPr/>
+      </w:pPr>
+      <w:r>
+        <w:rPr/>
         <w:t>A bit more mobile compatibility</w:t>
       </w:r>
     </w:p>
     <w:p>
-      <w:r>
+      <w:pPr>
+        <w:pStyle w:val="Normal"/>
+        <w:rPr/>
+      </w:pPr>
+      <w:r>
+        <w:rPr/>
         <w:t>Beta 2.5.2</w:t>
       </w:r>
     </w:p>
@@ -1754,16 +2081,20 @@
           <w:ilvl w:val="0"/>
           <w:numId w:val="1"/>
         </w:numPr>
-      </w:pPr>
-      <w:r>
-        <w:t xml:space="preserve">Fix for devices that use https (SSL) </w:t>
-      </w:r>
-      <w:r>
-        <w:t>if the server is https (like github pages)</w:t>
-      </w:r>
-    </w:p>
-    <w:p>
-      <w:r>
+        <w:rPr/>
+      </w:pPr>
+      <w:r>
+        <w:rPr/>
+        <w:t>Fix for devices that use https (SSL) if the server is https (like github pages)</w:t>
+      </w:r>
+    </w:p>
+    <w:p>
+      <w:pPr>
+        <w:pStyle w:val="Normal"/>
+        <w:rPr/>
+      </w:pPr>
+      <w:r>
+        <w:rPr/>
         <w:t>Beta 2.6</w:t>
       </w:r>
     </w:p>
@@ -1774,8 +2105,10 @@
           <w:ilvl w:val="0"/>
           <w:numId w:val="1"/>
         </w:numPr>
-      </w:pPr>
-      <w:r>
+        <w:rPr/>
+      </w:pPr>
+      <w:r>
+        <w:rPr/>
         <w:t>Started working on general section redesign</w:t>
       </w:r>
     </w:p>
@@ -1786,15 +2119,11 @@
           <w:ilvl w:val="0"/>
           <w:numId w:val="1"/>
         </w:numPr>
-      </w:pPr>
-      <w:r>
-        <w:t xml:space="preserve">Removed beta from </w:t>
-      </w:r>
-      <w:r>
-        <w:t xml:space="preserve">index </w:t>
-      </w:r>
-      <w:r>
-        <w:t>title</w:t>
+        <w:rPr/>
+      </w:pPr>
+      <w:r>
+        <w:rPr/>
+        <w:t>Removed beta from index title</w:t>
       </w:r>
     </w:p>
     <w:p>
@@ -1804,12 +2133,11 @@
           <w:ilvl w:val="0"/>
           <w:numId w:val="1"/>
         </w:numPr>
-      </w:pPr>
-      <w:r>
-        <w:t>Fixed a typo in the readme doc</w:t>
-      </w:r>
-      <w:r>
-        <w:t>ument</w:t>
+        <w:rPr/>
+      </w:pPr>
+      <w:r>
+        <w:rPr/>
+        <w:t>Fixed a typo in the readme document</w:t>
       </w:r>
     </w:p>
     <w:p>
@@ -1819,18 +2147,11 @@
           <w:ilvl w:val="0"/>
           <w:numId w:val="1"/>
         </w:numPr>
-      </w:pPr>
-      <w:r>
-        <w:t>Added credit where</w:t>
-      </w:r>
-      <w:r>
-        <w:t xml:space="preserve"> </w:t>
-      </w:r>
-      <w:r>
-        <w:t>due</w:t>
-      </w:r>
-      <w:r>
-        <w:t xml:space="preserve"> (fuel rats [general] &amp; alcast [ESO])</w:t>
+        <w:rPr/>
+      </w:pPr>
+      <w:r>
+        <w:rPr/>
+        <w:t>Added credit where due (fuel rats [general] &amp; alcast [ESO])</w:t>
       </w:r>
     </w:p>
     <w:p>
@@ -1840,9 +2161,11 @@
           <w:ilvl w:val="0"/>
           <w:numId w:val="1"/>
         </w:numPr>
-      </w:pPr>
-      <w:r>
-        <w:t>Added plan for sitemap</w:t>
+        <w:rPr/>
+      </w:pPr>
+      <w:r>
+        <w:rPr/>
+        <w:t>Create a rudimentary, ugly sitemap</w:t>
       </w:r>
     </w:p>
     <w:p>
@@ -1852,8 +2175,10 @@
           <w:ilvl w:val="0"/>
           <w:numId w:val="1"/>
         </w:numPr>
-      </w:pPr>
-      <w:r>
+        <w:rPr/>
+      </w:pPr>
+      <w:r>
+        <w:rPr/>
         <w:t>Added link for beta website</w:t>
       </w:r>
     </w:p>
@@ -1864,8 +2189,10 @@
           <w:ilvl w:val="0"/>
           <w:numId w:val="1"/>
         </w:numPr>
-      </w:pPr>
-      <w:r>
+        <w:rPr/>
+      </w:pPr>
+      <w:r>
+        <w:rPr/>
         <w:t>Slightly better organized software section</w:t>
       </w:r>
     </w:p>
@@ -1876,8 +2203,10 @@
           <w:ilvl w:val="0"/>
           <w:numId w:val="1"/>
         </w:numPr>
-      </w:pPr>
-      <w:r>
+        <w:rPr/>
+      </w:pPr>
+      <w:r>
+        <w:rPr/>
         <w:t>Added rounded corners to ESO section</w:t>
       </w:r>
     </w:p>
@@ -1888,8 +2217,10 @@
           <w:ilvl w:val="0"/>
           <w:numId w:val="1"/>
         </w:numPr>
-      </w:pPr>
-      <w:r>
+        <w:rPr/>
+      </w:pPr>
+      <w:r>
+        <w:rPr/>
         <w:t>Some bugfixes</w:t>
       </w:r>
     </w:p>
@@ -1900,8 +2231,10 @@
           <w:ilvl w:val="0"/>
           <w:numId w:val="1"/>
         </w:numPr>
-      </w:pPr>
-      <w:r>
+        <w:rPr/>
+      </w:pPr>
+      <w:r>
+        <w:rPr/>
         <w:t>Added the Clash Royale Section for my clan</w:t>
       </w:r>
     </w:p>
@@ -1912,8 +2245,10 @@
           <w:ilvl w:val="1"/>
           <w:numId w:val="1"/>
         </w:numPr>
-      </w:pPr>
-      <w:r>
+        <w:rPr/>
+      </w:pPr>
+      <w:r>
+        <w:rPr/>
         <w:t>Linked to it in general</w:t>
       </w:r>
     </w:p>
@@ -1924,8 +2259,10 @@
           <w:ilvl w:val="1"/>
           <w:numId w:val="1"/>
         </w:numPr>
-      </w:pPr>
-      <w:r>
+        <w:rPr/>
+      </w:pPr>
+      <w:r>
+        <w:rPr/>
         <w:t>Mobile compatibility</w:t>
       </w:r>
     </w:p>
@@ -1936,8 +2273,10 @@
           <w:ilvl w:val="1"/>
           <w:numId w:val="1"/>
         </w:numPr>
-      </w:pPr>
-      <w:r>
+        <w:rPr/>
+      </w:pPr>
+      <w:r>
+        <w:rPr/>
         <w:t>Desktop Compatibility</w:t>
       </w:r>
     </w:p>
@@ -1948,8 +2287,10 @@
           <w:ilvl w:val="1"/>
           <w:numId w:val="1"/>
         </w:numPr>
-      </w:pPr>
-      <w:r>
+        <w:rPr/>
+      </w:pPr>
+      <w:r>
+        <w:rPr/>
         <w:t>Found out how I like the round corners theme</w:t>
       </w:r>
     </w:p>
@@ -1960,12 +2301,11 @@
           <w:ilvl w:val="0"/>
           <w:numId w:val="1"/>
         </w:numPr>
-      </w:pPr>
-      <w:r>
-        <w:t>A couple other things that I forget</w:t>
-      </w:r>
-      <w:r>
-        <w:t xml:space="preserve"> </w:t>
+        <w:rPr/>
+      </w:pPr>
+      <w:r>
+        <w:rPr/>
+        <w:t xml:space="preserve">A couple other things that I forget </w:t>
       </w:r>
     </w:p>
     <w:p>
@@ -1975,29 +2315,192 @@
           <w:ilvl w:val="0"/>
           <w:numId w:val="1"/>
         </w:numPr>
-      </w:pPr>
-      <w:r>
+        <w:rPr/>
+      </w:pPr>
+      <w:r>
+        <w:rPr/>
         <w:t>Bugfixes on the main page (no horizontal scroll on mobile)</w:t>
       </w:r>
     </w:p>
+    <w:p>
+      <w:pPr>
+        <w:pStyle w:val="ListParagraph"/>
+        <w:numPr>
+          <w:ilvl w:val="0"/>
+          <w:numId w:val="1"/>
+        </w:numPr>
+        <w:rPr/>
+      </w:pPr>
+      <w:r>
+        <w:rPr/>
+        <w:t>Cosmetic and bug fixes</w:t>
+      </w:r>
+    </w:p>
+    <w:p>
+      <w:pPr>
+        <w:pStyle w:val="ListParagraph"/>
+        <w:numPr>
+          <w:ilvl w:val="0"/>
+          <w:numId w:val="1"/>
+        </w:numPr>
+        <w:rPr/>
+      </w:pPr>
+      <w:r>
+        <w:rPr/>
+        <w:t>Fixes to make more parts of the site valid HTML5.</w:t>
+      </w:r>
+    </w:p>
+    <w:p>
+      <w:pPr>
+        <w:pStyle w:val="ListParagraph"/>
+        <w:numPr>
+          <w:ilvl w:val="0"/>
+          <w:numId w:val="1"/>
+        </w:numPr>
+        <w:spacing w:before="0" w:after="160"/>
+        <w:contextualSpacing/>
+        <w:rPr/>
+      </w:pPr>
+      <w:r>
+        <w:rPr/>
+        <w:t>Add discontinuation message to 64support, and a landing page for 64support from the coding page</w:t>
+      </w:r>
+    </w:p>
     <w:sectPr>
+      <w:type w:val="nextPage"/>
       <w:pgSz w:w="12240" w:h="15840"/>
-      <w:pgMar w:top="1440" w:right="1440" w:bottom="1440" w:left="1440" w:header="0" w:footer="0" w:gutter="0"/>
-      <w:pgNumType w:start="1"/>
-      <w:cols w:space="720"/>
-      <w:formProt w:val="0"/>
-      <w:docGrid w:linePitch="100" w:charSpace="4096"/>
+      <w:pgMar w:left="1440" w:right="1440" w:header="0" w:top="1440" w:footer="0" w:bottom="1440" w:gutter="0"/>
+      <w:pgNumType w:start="1" w:fmt="decimal"/>
+      <w:formProt w:val="false"/>
+      <w:textDirection w:val="lrTb"/>
+      <w:docGrid w:type="default" w:linePitch="100" w:charSpace="4096"/>
     </w:sectPr>
   </w:body>
 </w:document>
 </file>
 
 <file path=word/numbering.xml><?xml version="1.0" encoding="utf-8"?>
-<w:numbering xmlns:wpc="http://schemas.microsoft.com/office/word/2010/wordprocessingCanvas" xmlns:cx="http://schemas.microsoft.com/office/drawing/2014/chartex" xmlns:cx1="http://schemas.microsoft.com/office/drawing/2015/9/8/chartex" xmlns:cx2="http://schemas.microsoft.com/office/drawing/2015/10/21/chartex" xmlns:cx3="http://schemas.microsoft.com/office/drawing/2016/5/9/chartex" xmlns:cx4="http://schemas.microsoft.com/office/drawing/2016/5/10/chartex" xmlns:cx5="http://schemas.microsoft.com/office/drawing/2016/5/11/chartex" xmlns:cx6="http://schemas.microsoft.com/office/drawing/2016/5/12/chartex" xmlns:cx7="http://schemas.microsoft.com/office/drawing/2016/5/13/chartex" xmlns:cx8="http://schemas.microsoft.com/office/drawing/2016/5/14/chartex" xmlns:mc="http://schemas.openxmlformats.org/markup-compatibility/2006" xmlns:aink="http://schemas.microsoft.com/office/drawing/2016/ink" xmlns:am3d="http://schemas.microsoft.com/office/drawing/2017/model3d" xmlns:o="urn:schemas-microsoft-com:office:office" xmlns:r="http://schemas.openxmlformats.org/officeDocument/2006/relationships" xmlns:m="http://schemas.openxmlformats.org/officeDocument/2006/math" xmlns:v="urn:schemas-microsoft-com:vml" xmlns:wp14="http://schemas.microsoft.com/office/word/2010/wordprocessingDrawing" xmlns:wp="http://schemas.openxmlformats.org/drawingml/2006/wordprocessingDrawing" xmlns:w10="urn:schemas-microsoft-com:office:word" xmlns:w="http://schemas.openxmlformats.org/wordprocessingml/2006/main" xmlns:w14="http://schemas.microsoft.com/office/word/2010/wordml" xmlns:w15="http://schemas.microsoft.com/office/word/2012/wordml" xmlns:w16cex="http://schemas.microsoft.com/office/word/2018/wordml/cex" xmlns:w16cid="http://schemas.microsoft.com/office/word/2016/wordml/cid" xmlns:w16="http://schemas.microsoft.com/office/word/2018/wordml" xmlns:w16se="http://schemas.microsoft.com/office/word/2015/wordml/symex" xmlns:wpg="http://schemas.microsoft.com/office/word/2010/wordprocessingGroup" xmlns:wpi="http://schemas.microsoft.com/office/word/2010/wordprocessingInk" xmlns:wne="http://schemas.microsoft.com/office/word/2006/wordml" xmlns:wps="http://schemas.microsoft.com/office/word/2010/wordprocessingShape" mc:Ignorable="w14 w15 w16se w16cid w16 w16cex wp14">
-  <w:abstractNum w:abstractNumId="0" w15:restartNumberingAfterBreak="0">
-    <w:nsid w:val="3A2F6555"/>
-    <w:multiLevelType w:val="multilevel"/>
-    <w:tmpl w:val="99EA3124"/>
+<w:numbering xmlns:w="http://schemas.openxmlformats.org/wordprocessingml/2006/main" xmlns:o="urn:schemas-microsoft-com:office:office" xmlns:r="http://schemas.openxmlformats.org/officeDocument/2006/relationships" xmlns:v="urn:schemas-microsoft-com:vml">
+  <w:abstractNum w:abstractNumId="1">
+    <w:lvl w:ilvl="0">
+      <w:start w:val="1"/>
+      <w:numFmt w:val="bullet"/>
+      <w:lvlText w:val="-"/>
+      <w:lvlJc w:val="left"/>
+      <w:pPr>
+        <w:ind w:left="720" w:hanging="360"/>
+      </w:pPr>
+      <w:rPr>
+        <w:rFonts w:ascii="Calibri" w:hAnsi="Calibri" w:cs="Calibri" w:hint="default"/>
+        <w:rFonts w:cs="Calibri"/>
+      </w:rPr>
+    </w:lvl>
+    <w:lvl w:ilvl="1">
+      <w:start w:val="1"/>
+      <w:numFmt w:val="bullet"/>
+      <w:lvlText w:val="o"/>
+      <w:lvlJc w:val="left"/>
+      <w:pPr>
+        <w:ind w:left="1440" w:hanging="360"/>
+      </w:pPr>
+      <w:rPr>
+        <w:rFonts w:ascii="Courier New" w:hAnsi="Courier New" w:cs="Courier New" w:hint="default"/>
+        <w:rFonts w:cs="Courier New"/>
+      </w:rPr>
+    </w:lvl>
+    <w:lvl w:ilvl="2">
+      <w:start w:val="1"/>
+      <w:numFmt w:val="bullet"/>
+      <w:lvlText w:val="▪"/>
+      <w:lvlJc w:val="left"/>
+      <w:pPr>
+        <w:ind w:left="2160" w:hanging="360"/>
+      </w:pPr>
+      <w:rPr>
+        <w:rFonts w:ascii="Noto Sans Symbols" w:hAnsi="Noto Sans Symbols" w:cs="Noto Sans Symbols" w:hint="default"/>
+        <w:rFonts w:cs="Noto Sans Symbols"/>
+      </w:rPr>
+    </w:lvl>
+    <w:lvl w:ilvl="3">
+      <w:start w:val="1"/>
+      <w:numFmt w:val="bullet"/>
+      <w:lvlText w:val="●"/>
+      <w:lvlJc w:val="left"/>
+      <w:pPr>
+        <w:ind w:left="2880" w:hanging="360"/>
+      </w:pPr>
+      <w:rPr>
+        <w:rFonts w:ascii="Noto Sans Symbols" w:hAnsi="Noto Sans Symbols" w:cs="Noto Sans Symbols" w:hint="default"/>
+        <w:rFonts w:cs="Noto Sans Symbols"/>
+      </w:rPr>
+    </w:lvl>
+    <w:lvl w:ilvl="4">
+      <w:start w:val="1"/>
+      <w:numFmt w:val="bullet"/>
+      <w:lvlText w:val="o"/>
+      <w:lvlJc w:val="left"/>
+      <w:pPr>
+        <w:ind w:left="3600" w:hanging="360"/>
+      </w:pPr>
+      <w:rPr>
+        <w:rFonts w:ascii="Courier New" w:hAnsi="Courier New" w:cs="Courier New" w:hint="default"/>
+        <w:rFonts w:cs="Courier New"/>
+      </w:rPr>
+    </w:lvl>
+    <w:lvl w:ilvl="5">
+      <w:start w:val="1"/>
+      <w:numFmt w:val="bullet"/>
+      <w:lvlText w:val="▪"/>
+      <w:lvlJc w:val="left"/>
+      <w:pPr>
+        <w:ind w:left="4320" w:hanging="360"/>
+      </w:pPr>
+      <w:rPr>
+        <w:rFonts w:ascii="Noto Sans Symbols" w:hAnsi="Noto Sans Symbols" w:cs="Noto Sans Symbols" w:hint="default"/>
+        <w:rFonts w:cs="Noto Sans Symbols"/>
+      </w:rPr>
+    </w:lvl>
+    <w:lvl w:ilvl="6">
+      <w:start w:val="1"/>
+      <w:numFmt w:val="bullet"/>
+      <w:lvlText w:val="●"/>
+      <w:lvlJc w:val="left"/>
+      <w:pPr>
+        <w:ind w:left="5040" w:hanging="360"/>
+      </w:pPr>
+      <w:rPr>
+        <w:rFonts w:ascii="Noto Sans Symbols" w:hAnsi="Noto Sans Symbols" w:cs="Noto Sans Symbols" w:hint="default"/>
+        <w:rFonts w:cs="Noto Sans Symbols"/>
+      </w:rPr>
+    </w:lvl>
+    <w:lvl w:ilvl="7">
+      <w:start w:val="1"/>
+      <w:numFmt w:val="bullet"/>
+      <w:lvlText w:val="o"/>
+      <w:lvlJc w:val="left"/>
+      <w:pPr>
+        <w:ind w:left="5760" w:hanging="360"/>
+      </w:pPr>
+      <w:rPr>
+        <w:rFonts w:ascii="Courier New" w:hAnsi="Courier New" w:cs="Courier New" w:hint="default"/>
+        <w:rFonts w:cs="Courier New"/>
+      </w:rPr>
+    </w:lvl>
+    <w:lvl w:ilvl="8">
+      <w:start w:val="1"/>
+      <w:numFmt w:val="bullet"/>
+      <w:lvlText w:val="▪"/>
+      <w:lvlJc w:val="left"/>
+      <w:pPr>
+        <w:ind w:left="6480" w:hanging="360"/>
+      </w:pPr>
+      <w:rPr>
+        <w:rFonts w:ascii="Noto Sans Symbols" w:hAnsi="Noto Sans Symbols" w:cs="Noto Sans Symbols" w:hint="default"/>
+        <w:rFonts w:cs="Noto Sans Symbols"/>
+      </w:rPr>
+    </w:lvl>
+  </w:abstractNum>
+  <w:abstractNum w:abstractNumId="2">
     <w:lvl w:ilvl="0">
       <w:start w:val="1"/>
       <w:numFmt w:val="none"/>
@@ -2005,7 +2508,7 @@
       <w:lvlText w:val=""/>
       <w:lvlJc w:val="left"/>
       <w:pPr>
-        <w:ind w:left="0" w:firstLine="0"/>
+        <w:ind w:left="0" w:hanging="0"/>
       </w:pPr>
     </w:lvl>
     <w:lvl w:ilvl="1">
@@ -2015,7 +2518,7 @@
       <w:lvlText w:val=""/>
       <w:lvlJc w:val="left"/>
       <w:pPr>
-        <w:ind w:left="0" w:firstLine="0"/>
+        <w:ind w:left="0" w:hanging="0"/>
       </w:pPr>
     </w:lvl>
     <w:lvl w:ilvl="2">
@@ -2025,7 +2528,7 @@
       <w:lvlText w:val=""/>
       <w:lvlJc w:val="left"/>
       <w:pPr>
-        <w:ind w:left="0" w:firstLine="0"/>
+        <w:ind w:left="0" w:hanging="0"/>
       </w:pPr>
     </w:lvl>
     <w:lvl w:ilvl="3">
@@ -2035,7 +2538,7 @@
       <w:lvlText w:val=""/>
       <w:lvlJc w:val="left"/>
       <w:pPr>
-        <w:ind w:left="0" w:firstLine="0"/>
+        <w:ind w:left="0" w:hanging="0"/>
       </w:pPr>
     </w:lvl>
     <w:lvl w:ilvl="4">
@@ -2045,7 +2548,7 @@
       <w:lvlText w:val=""/>
       <w:lvlJc w:val="left"/>
       <w:pPr>
-        <w:ind w:left="0" w:firstLine="0"/>
+        <w:ind w:left="0" w:hanging="0"/>
       </w:pPr>
     </w:lvl>
     <w:lvl w:ilvl="5">
@@ -2055,7 +2558,7 @@
       <w:lvlText w:val=""/>
       <w:lvlJc w:val="left"/>
       <w:pPr>
-        <w:ind w:left="0" w:firstLine="0"/>
+        <w:ind w:left="0" w:hanging="0"/>
       </w:pPr>
     </w:lvl>
     <w:lvl w:ilvl="6">
@@ -2065,7 +2568,7 @@
       <w:lvlText w:val=""/>
       <w:lvlJc w:val="left"/>
       <w:pPr>
-        <w:ind w:left="0" w:firstLine="0"/>
+        <w:ind w:left="0" w:hanging="0"/>
       </w:pPr>
     </w:lvl>
     <w:lvl w:ilvl="7">
@@ -2075,7 +2578,7 @@
       <w:lvlText w:val=""/>
       <w:lvlJc w:val="left"/>
       <w:pPr>
-        <w:ind w:left="0" w:firstLine="0"/>
+        <w:ind w:left="0" w:hanging="0"/>
       </w:pPr>
     </w:lvl>
     <w:lvl w:ilvl="8">
@@ -2085,154 +2588,44 @@
       <w:lvlText w:val=""/>
       <w:lvlJc w:val="left"/>
       <w:pPr>
-        <w:ind w:left="0" w:firstLine="0"/>
-      </w:pPr>
-    </w:lvl>
-  </w:abstractNum>
-  <w:abstractNum w:abstractNumId="1" w15:restartNumberingAfterBreak="0">
-    <w:nsid w:val="41940BF1"/>
-    <w:multiLevelType w:val="multilevel"/>
-    <w:tmpl w:val="96B4FAF6"/>
-    <w:lvl w:ilvl="0">
-      <w:numFmt w:val="bullet"/>
-      <w:lvlText w:val="-"/>
-      <w:lvlJc w:val="left"/>
-      <w:pPr>
-        <w:ind w:left="720" w:hanging="360"/>
-      </w:pPr>
-      <w:rPr>
-        <w:rFonts w:ascii="Calibri" w:hAnsi="Calibri" w:cs="Calibri" w:hint="default"/>
-      </w:rPr>
-    </w:lvl>
-    <w:lvl w:ilvl="1">
-      <w:start w:val="1"/>
-      <w:numFmt w:val="bullet"/>
-      <w:lvlText w:val="o"/>
-      <w:lvlJc w:val="left"/>
-      <w:pPr>
-        <w:ind w:left="1440" w:hanging="360"/>
-      </w:pPr>
-      <w:rPr>
-        <w:rFonts w:ascii="Courier New" w:hAnsi="Courier New" w:cs="Courier New" w:hint="default"/>
-      </w:rPr>
-    </w:lvl>
-    <w:lvl w:ilvl="2">
-      <w:start w:val="1"/>
-      <w:numFmt w:val="bullet"/>
-      <w:lvlText w:val="▪"/>
-      <w:lvlJc w:val="left"/>
-      <w:pPr>
-        <w:ind w:left="2160" w:hanging="360"/>
-      </w:pPr>
-      <w:rPr>
-        <w:rFonts w:ascii="Noto Sans Symbols" w:hAnsi="Noto Sans Symbols" w:cs="Noto Sans Symbols" w:hint="default"/>
-      </w:rPr>
-    </w:lvl>
-    <w:lvl w:ilvl="3">
-      <w:start w:val="1"/>
-      <w:numFmt w:val="bullet"/>
-      <w:lvlText w:val="●"/>
-      <w:lvlJc w:val="left"/>
-      <w:pPr>
-        <w:ind w:left="2880" w:hanging="360"/>
-      </w:pPr>
-      <w:rPr>
-        <w:rFonts w:ascii="Noto Sans Symbols" w:hAnsi="Noto Sans Symbols" w:cs="Noto Sans Symbols" w:hint="default"/>
-      </w:rPr>
-    </w:lvl>
-    <w:lvl w:ilvl="4">
-      <w:start w:val="1"/>
-      <w:numFmt w:val="bullet"/>
-      <w:lvlText w:val="o"/>
-      <w:lvlJc w:val="left"/>
-      <w:pPr>
-        <w:ind w:left="3600" w:hanging="360"/>
-      </w:pPr>
-      <w:rPr>
-        <w:rFonts w:ascii="Courier New" w:hAnsi="Courier New" w:cs="Courier New" w:hint="default"/>
-      </w:rPr>
-    </w:lvl>
-    <w:lvl w:ilvl="5">
-      <w:start w:val="1"/>
-      <w:numFmt w:val="bullet"/>
-      <w:lvlText w:val="▪"/>
-      <w:lvlJc w:val="left"/>
-      <w:pPr>
-        <w:ind w:left="4320" w:hanging="360"/>
-      </w:pPr>
-      <w:rPr>
-        <w:rFonts w:ascii="Noto Sans Symbols" w:hAnsi="Noto Sans Symbols" w:cs="Noto Sans Symbols" w:hint="default"/>
-      </w:rPr>
-    </w:lvl>
-    <w:lvl w:ilvl="6">
-      <w:start w:val="1"/>
-      <w:numFmt w:val="bullet"/>
-      <w:lvlText w:val="●"/>
-      <w:lvlJc w:val="left"/>
-      <w:pPr>
-        <w:ind w:left="5040" w:hanging="360"/>
-      </w:pPr>
-      <w:rPr>
-        <w:rFonts w:ascii="Noto Sans Symbols" w:hAnsi="Noto Sans Symbols" w:cs="Noto Sans Symbols" w:hint="default"/>
-      </w:rPr>
-    </w:lvl>
-    <w:lvl w:ilvl="7">
-      <w:start w:val="1"/>
-      <w:numFmt w:val="bullet"/>
-      <w:lvlText w:val="o"/>
-      <w:lvlJc w:val="left"/>
-      <w:pPr>
-        <w:ind w:left="5760" w:hanging="360"/>
-      </w:pPr>
-      <w:rPr>
-        <w:rFonts w:ascii="Courier New" w:hAnsi="Courier New" w:cs="Courier New" w:hint="default"/>
-      </w:rPr>
-    </w:lvl>
-    <w:lvl w:ilvl="8">
-      <w:start w:val="1"/>
-      <w:numFmt w:val="bullet"/>
-      <w:lvlText w:val="▪"/>
-      <w:lvlJc w:val="left"/>
-      <w:pPr>
-        <w:ind w:left="6480" w:hanging="360"/>
-      </w:pPr>
-      <w:rPr>
-        <w:rFonts w:ascii="Noto Sans Symbols" w:hAnsi="Noto Sans Symbols" w:cs="Noto Sans Symbols" w:hint="default"/>
-      </w:rPr>
+        <w:ind w:left="0" w:hanging="0"/>
+      </w:pPr>
     </w:lvl>
   </w:abstractNum>
   <w:num w:numId="1">
     <w:abstractNumId w:val="1"/>
   </w:num>
   <w:num w:numId="2">
-    <w:abstractNumId w:val="0"/>
+    <w:abstractNumId w:val="2"/>
   </w:num>
 </w:numbering>
 </file>
 
 <file path=word/styles.xml><?xml version="1.0" encoding="utf-8"?>
-<w:styles xmlns:mc="http://schemas.openxmlformats.org/markup-compatibility/2006" xmlns:r="http://schemas.openxmlformats.org/officeDocument/2006/relationships" xmlns:w="http://schemas.openxmlformats.org/wordprocessingml/2006/main" xmlns:w14="http://schemas.microsoft.com/office/word/2010/wordml" xmlns:w15="http://schemas.microsoft.com/office/word/2012/wordml" xmlns:w16cex="http://schemas.microsoft.com/office/word/2018/wordml/cex" xmlns:w16cid="http://schemas.microsoft.com/office/word/2016/wordml/cid" xmlns:w16="http://schemas.microsoft.com/office/word/2018/wordml" xmlns:w16se="http://schemas.microsoft.com/office/word/2015/wordml/symex" mc:Ignorable="w14 w15 w16se w16cid w16 w16cex">
+<w:styles xmlns:w="http://schemas.openxmlformats.org/wordprocessingml/2006/main" xmlns:w14="http://schemas.microsoft.com/office/word/2010/wordml" xmlns:mc="http://schemas.openxmlformats.org/markup-compatibility/2006" mc:Ignorable="w14">
   <w:docDefaults>
     <w:rPrDefault>
       <w:rPr>
-        <w:rFonts w:ascii="Calibri" w:eastAsia="Calibri" w:hAnsi="Calibri" w:cs="Calibri"/>
+        <w:rFonts w:ascii="Calibri" w:hAnsi="Calibri" w:eastAsia="Calibri" w:cs="Calibri"/>
         <w:szCs w:val="22"/>
         <w:lang w:val="en-US" w:eastAsia="zh-CN" w:bidi="hi-IN"/>
       </w:rPr>
     </w:rPrDefault>
-    <w:pPrDefault/>
+    <w:pPrDefault>
+      <w:pPr/>
+    </w:pPrDefault>
   </w:docDefaults>
   <w:latentStyles w:defLockedState="0" w:defUIPriority="99" w:defSemiHidden="0" w:defUnhideWhenUsed="0" w:defQFormat="0" w:count="376">
     <w:lsdException w:name="Normal" w:uiPriority="0" w:qFormat="1"/>
     <w:lsdException w:name="heading 1" w:uiPriority="9" w:qFormat="1"/>
-    <w:lsdException w:name="heading 2" w:semiHidden="1" w:uiPriority="9" w:unhideWhenUsed="1" w:qFormat="1"/>
-    <w:lsdException w:name="heading 3" w:semiHidden="1" w:uiPriority="9" w:unhideWhenUsed="1" w:qFormat="1"/>
-    <w:lsdException w:name="heading 4" w:semiHidden="1" w:uiPriority="9" w:unhideWhenUsed="1" w:qFormat="1"/>
-    <w:lsdException w:name="heading 5" w:semiHidden="1" w:uiPriority="9" w:unhideWhenUsed="1" w:qFormat="1"/>
-    <w:lsdException w:name="heading 6" w:semiHidden="1" w:uiPriority="9" w:unhideWhenUsed="1" w:qFormat="1"/>
-    <w:lsdException w:name="heading 7" w:semiHidden="1" w:uiPriority="9" w:unhideWhenUsed="1" w:qFormat="1"/>
-    <w:lsdException w:name="heading 8" w:semiHidden="1" w:uiPriority="9" w:unhideWhenUsed="1" w:qFormat="1"/>
-    <w:lsdException w:name="heading 9" w:semiHidden="1" w:uiPriority="9" w:unhideWhenUsed="1" w:qFormat="1"/>
+    <w:lsdException w:name="heading 2" w:uiPriority="9" w:semiHidden="1" w:unhideWhenUsed="1" w:qFormat="1"/>
+    <w:lsdException w:name="heading 3" w:uiPriority="9" w:semiHidden="1" w:unhideWhenUsed="1" w:qFormat="1"/>
+    <w:lsdException w:name="heading 4" w:uiPriority="9" w:semiHidden="1" w:unhideWhenUsed="1" w:qFormat="1"/>
+    <w:lsdException w:name="heading 5" w:uiPriority="9" w:semiHidden="1" w:unhideWhenUsed="1" w:qFormat="1"/>
+    <w:lsdException w:name="heading 6" w:uiPriority="9" w:semiHidden="1" w:unhideWhenUsed="1" w:qFormat="1"/>
+    <w:lsdException w:name="heading 7" w:uiPriority="9" w:semiHidden="1" w:unhideWhenUsed="1" w:qFormat="1"/>
+    <w:lsdException w:name="heading 8" w:uiPriority="9" w:semiHidden="1" w:unhideWhenUsed="1" w:qFormat="1"/>
+    <w:lsdException w:name="heading 9" w:uiPriority="9" w:semiHidden="1" w:unhideWhenUsed="1" w:qFormat="1"/>
     <w:lsdException w:name="index 1" w:semiHidden="1" w:unhideWhenUsed="1"/>
     <w:lsdException w:name="index 2" w:semiHidden="1" w:unhideWhenUsed="1"/>
     <w:lsdException w:name="index 3" w:semiHidden="1" w:unhideWhenUsed="1"/>
@@ -2242,22 +2635,22 @@
     <w:lsdException w:name="index 7" w:semiHidden="1" w:unhideWhenUsed="1"/>
     <w:lsdException w:name="index 8" w:semiHidden="1" w:unhideWhenUsed="1"/>
     <w:lsdException w:name="index 9" w:semiHidden="1" w:unhideWhenUsed="1"/>
-    <w:lsdException w:name="toc 1" w:semiHidden="1" w:uiPriority="39" w:unhideWhenUsed="1"/>
-    <w:lsdException w:name="toc 2" w:semiHidden="1" w:uiPriority="39" w:unhideWhenUsed="1"/>
-    <w:lsdException w:name="toc 3" w:semiHidden="1" w:uiPriority="39" w:unhideWhenUsed="1"/>
-    <w:lsdException w:name="toc 4" w:semiHidden="1" w:uiPriority="39" w:unhideWhenUsed="1"/>
-    <w:lsdException w:name="toc 5" w:semiHidden="1" w:uiPriority="39" w:unhideWhenUsed="1"/>
-    <w:lsdException w:name="toc 6" w:semiHidden="1" w:uiPriority="39" w:unhideWhenUsed="1"/>
-    <w:lsdException w:name="toc 7" w:semiHidden="1" w:uiPriority="39" w:unhideWhenUsed="1"/>
-    <w:lsdException w:name="toc 8" w:semiHidden="1" w:uiPriority="39" w:unhideWhenUsed="1"/>
-    <w:lsdException w:name="toc 9" w:semiHidden="1" w:uiPriority="39" w:unhideWhenUsed="1"/>
+    <w:lsdException w:name="toc 1" w:uiPriority="39" w:semiHidden="1" w:unhideWhenUsed="1"/>
+    <w:lsdException w:name="toc 2" w:uiPriority="39" w:semiHidden="1" w:unhideWhenUsed="1"/>
+    <w:lsdException w:name="toc 3" w:uiPriority="39" w:semiHidden="1" w:unhideWhenUsed="1"/>
+    <w:lsdException w:name="toc 4" w:uiPriority="39" w:semiHidden="1" w:unhideWhenUsed="1"/>
+    <w:lsdException w:name="toc 5" w:uiPriority="39" w:semiHidden="1" w:unhideWhenUsed="1"/>
+    <w:lsdException w:name="toc 6" w:uiPriority="39" w:semiHidden="1" w:unhideWhenUsed="1"/>
+    <w:lsdException w:name="toc 7" w:uiPriority="39" w:semiHidden="1" w:unhideWhenUsed="1"/>
+    <w:lsdException w:name="toc 8" w:uiPriority="39" w:semiHidden="1" w:unhideWhenUsed="1"/>
+    <w:lsdException w:name="toc 9" w:uiPriority="39" w:semiHidden="1" w:unhideWhenUsed="1"/>
     <w:lsdException w:name="Normal Indent" w:semiHidden="1" w:unhideWhenUsed="1"/>
     <w:lsdException w:name="footnote text" w:semiHidden="1" w:unhideWhenUsed="1"/>
     <w:lsdException w:name="annotation text" w:semiHidden="1" w:unhideWhenUsed="1"/>
     <w:lsdException w:name="header" w:semiHidden="1" w:unhideWhenUsed="1"/>
     <w:lsdException w:name="footer" w:semiHidden="1" w:unhideWhenUsed="1"/>
     <w:lsdException w:name="index heading" w:semiHidden="1" w:unhideWhenUsed="1"/>
-    <w:lsdException w:name="caption" w:semiHidden="1" w:uiPriority="35" w:unhideWhenUsed="1" w:qFormat="1"/>
+    <w:lsdException w:name="caption" w:uiPriority="35" w:semiHidden="1" w:unhideWhenUsed="1" w:qFormat="1"/>
     <w:lsdException w:name="table of figures" w:semiHidden="1" w:unhideWhenUsed="1"/>
     <w:lsdException w:name="envelope address" w:semiHidden="1" w:unhideWhenUsed="1"/>
     <w:lsdException w:name="envelope return" w:semiHidden="1" w:unhideWhenUsed="1"/>
@@ -2288,7 +2681,7 @@
     <w:lsdException w:name="Title" w:uiPriority="10" w:qFormat="1"/>
     <w:lsdException w:name="Closing" w:semiHidden="1" w:unhideWhenUsed="1"/>
     <w:lsdException w:name="Signature" w:semiHidden="1" w:unhideWhenUsed="1"/>
-    <w:lsdException w:name="Default Paragraph Font" w:semiHidden="1" w:uiPriority="1" w:unhideWhenUsed="1"/>
+    <w:lsdException w:name="Default Paragraph Font" w:uiPriority="1" w:semiHidden="1" w:unhideWhenUsed="1"/>
     <w:lsdException w:name="Body Text" w:semiHidden="1" w:unhideWhenUsed="1"/>
     <w:lsdException w:name="Body Text Indent" w:semiHidden="1" w:unhideWhenUsed="1"/>
     <w:lsdException w:name="List Continue" w:semiHidden="1" w:unhideWhenUsed="1"/>
@@ -2488,8 +2881,8 @@
     <w:lsdException w:name="Subtle Reference" w:uiPriority="31" w:qFormat="1"/>
     <w:lsdException w:name="Intense Reference" w:uiPriority="32" w:qFormat="1"/>
     <w:lsdException w:name="Book Title" w:uiPriority="33" w:qFormat="1"/>
-    <w:lsdException w:name="Bibliography" w:semiHidden="1" w:uiPriority="37" w:unhideWhenUsed="1"/>
-    <w:lsdException w:name="TOC Heading" w:semiHidden="1" w:uiPriority="39" w:unhideWhenUsed="1" w:qFormat="1"/>
+    <w:lsdException w:name="Bibliography" w:uiPriority="37" w:semiHidden="1" w:unhideWhenUsed="1"/>
+    <w:lsdException w:name="TOC Heading" w:uiPriority="39" w:semiHidden="1" w:unhideWhenUsed="1" w:qFormat="1"/>
     <w:lsdException w:name="Plain Table 1" w:uiPriority="41"/>
     <w:lsdException w:name="Plain Table 2" w:uiPriority="42"/>
     <w:lsdException w:name="Plain Table 3" w:uiPriority="43"/>
@@ -2600,25 +2993,35 @@
     <w:lsdException w:name="Unresolved Mention" w:semiHidden="1" w:unhideWhenUsed="1"/>
     <w:lsdException w:name="Smart Link" w:semiHidden="1" w:unhideWhenUsed="1"/>
   </w:latentStyles>
-  <w:style w:type="paragraph" w:default="1" w:styleId="Normal">
+  <w:style w:type="paragraph" w:styleId="Normal" w:default="1">
     <w:name w:val="Normal"/>
     <w:qFormat/>
     <w:pPr>
-      <w:widowControl w:val="0"/>
-      <w:spacing w:after="160" w:line="259" w:lineRule="auto"/>
+      <w:widowControl w:val="false"/>
+      <w:bidi w:val="0"/>
+      <w:spacing w:lineRule="auto" w:line="259" w:before="0" w:after="160"/>
+      <w:jc w:val="left"/>
     </w:pPr>
     <w:rPr>
+      <w:rFonts w:ascii="Calibri" w:hAnsi="Calibri" w:eastAsia="Calibri" w:cs="Calibri"/>
+      <w:color w:val="auto"/>
+      <w:kern w:val="0"/>
       <w:sz w:val="22"/>
+      <w:szCs w:val="22"/>
+      <w:lang w:val="en-US" w:eastAsia="zh-CN" w:bidi="hi-IN"/>
     </w:rPr>
   </w:style>
   <w:style w:type="paragraph" w:styleId="Heading1">
-    <w:name w:val="heading 1"/>
-    <w:next w:val="LO-normal"/>
+    <w:name w:val="Heading 1"/>
+    <w:basedOn w:val="Normal"/>
+    <w:next w:val="LOnormal"/>
     <w:uiPriority w:val="9"/>
     <w:qFormat/>
     <w:pPr>
-      <w:widowControl w:val="0"/>
-      <w:spacing w:before="480"/>
+      <w:widowControl w:val="false"/>
+      <w:bidi w:val="0"/>
+      <w:spacing w:before="480" w:after="160"/>
+      <w:jc w:val="left"/>
       <w:outlineLvl w:val="0"/>
     </w:pPr>
     <w:rPr>
@@ -2629,15 +3032,18 @@
     </w:rPr>
   </w:style>
   <w:style w:type="paragraph" w:styleId="Heading2">
-    <w:name w:val="heading 2"/>
-    <w:next w:val="LO-normal"/>
+    <w:name w:val="Heading 2"/>
+    <w:basedOn w:val="Normal"/>
+    <w:next w:val="LOnormal"/>
     <w:uiPriority w:val="9"/>
     <w:semiHidden/>
     <w:unhideWhenUsed/>
     <w:qFormat/>
     <w:pPr>
-      <w:widowControl w:val="0"/>
-      <w:spacing w:before="200"/>
+      <w:widowControl w:val="false"/>
+      <w:bidi w:val="0"/>
+      <w:spacing w:before="200" w:after="160"/>
+      <w:jc w:val="left"/>
       <w:outlineLvl w:val="1"/>
     </w:pPr>
     <w:rPr>
@@ -2648,15 +3054,18 @@
     </w:rPr>
   </w:style>
   <w:style w:type="paragraph" w:styleId="Heading3">
-    <w:name w:val="heading 3"/>
-    <w:next w:val="LO-normal"/>
+    <w:name w:val="Heading 3"/>
+    <w:basedOn w:val="Normal"/>
+    <w:next w:val="LOnormal"/>
     <w:uiPriority w:val="9"/>
     <w:semiHidden/>
     <w:unhideWhenUsed/>
     <w:qFormat/>
     <w:pPr>
-      <w:widowControl w:val="0"/>
-      <w:spacing w:before="200"/>
+      <w:widowControl w:val="false"/>
+      <w:bidi w:val="0"/>
+      <w:spacing w:before="200" w:after="160"/>
+      <w:jc w:val="left"/>
       <w:outlineLvl w:val="2"/>
     </w:pPr>
     <w:rPr>
@@ -2667,17 +3076,20 @@
     </w:rPr>
   </w:style>
   <w:style w:type="paragraph" w:styleId="Heading4">
-    <w:name w:val="heading 4"/>
-    <w:next w:val="LO-normal"/>
+    <w:name w:val="Heading 4"/>
+    <w:basedOn w:val="Normal"/>
+    <w:next w:val="LOnormal"/>
     <w:uiPriority w:val="9"/>
     <w:semiHidden/>
     <w:unhideWhenUsed/>
     <w:qFormat/>
     <w:pPr>
-      <w:keepNext/>
+      <w:keepNext w:val="true"/>
       <w:keepLines/>
-      <w:widowControl w:val="0"/>
+      <w:widowControl w:val="false"/>
+      <w:bidi w:val="0"/>
       <w:spacing w:before="240" w:after="40"/>
+      <w:jc w:val="left"/>
       <w:outlineLvl w:val="3"/>
     </w:pPr>
     <w:rPr>
@@ -2687,17 +3099,20 @@
     </w:rPr>
   </w:style>
   <w:style w:type="paragraph" w:styleId="Heading5">
-    <w:name w:val="heading 5"/>
-    <w:next w:val="LO-normal"/>
+    <w:name w:val="Heading 5"/>
+    <w:basedOn w:val="Normal"/>
+    <w:next w:val="LOnormal"/>
     <w:uiPriority w:val="9"/>
     <w:semiHidden/>
     <w:unhideWhenUsed/>
     <w:qFormat/>
     <w:pPr>
-      <w:keepNext/>
+      <w:keepNext w:val="true"/>
       <w:keepLines/>
-      <w:widowControl w:val="0"/>
+      <w:widowControl w:val="false"/>
+      <w:bidi w:val="0"/>
       <w:spacing w:before="220" w:after="40"/>
+      <w:jc w:val="left"/>
       <w:outlineLvl w:val="4"/>
     </w:pPr>
     <w:rPr>
@@ -2706,17 +3121,20 @@
     </w:rPr>
   </w:style>
   <w:style w:type="paragraph" w:styleId="Heading6">
-    <w:name w:val="heading 6"/>
-    <w:next w:val="LO-normal"/>
+    <w:name w:val="Heading 6"/>
+    <w:basedOn w:val="Normal"/>
+    <w:next w:val="LOnormal"/>
     <w:uiPriority w:val="9"/>
     <w:semiHidden/>
     <w:unhideWhenUsed/>
     <w:qFormat/>
     <w:pPr>
-      <w:keepNext/>
+      <w:keepNext w:val="true"/>
       <w:keepLines/>
-      <w:widowControl w:val="0"/>
+      <w:widowControl w:val="false"/>
+      <w:bidi w:val="0"/>
       <w:spacing w:before="200" w:after="40"/>
+      <w:jc w:val="left"/>
       <w:outlineLvl w:val="5"/>
     </w:pPr>
     <w:rPr>
@@ -2724,11 +3142,358 @@
       <w:szCs w:val="20"/>
     </w:rPr>
   </w:style>
-  <w:style w:type="character" w:default="1" w:styleId="DefaultParagraphFont">
+  <w:style w:type="character" w:styleId="DefaultParagraphFont" w:default="1">
     <w:name w:val="Default Paragraph Font"/>
     <w:uiPriority w:val="1"/>
     <w:semiHidden/>
     <w:unhideWhenUsed/>
+    <w:qFormat/>
+    <w:rPr/>
+  </w:style>
+  <w:style w:type="character" w:styleId="ListLabel1" w:customStyle="1">
+    <w:name w:val="ListLabel 1"/>
+    <w:qFormat/>
+    <w:rPr>
+      <w:rFonts w:eastAsia="Calibri" w:cs="Calibri"/>
+    </w:rPr>
+  </w:style>
+  <w:style w:type="character" w:styleId="ListLabel2" w:customStyle="1">
+    <w:name w:val="ListLabel 2"/>
+    <w:qFormat/>
+    <w:rPr>
+      <w:rFonts w:ascii="Calibri" w:hAnsi="Calibri" w:eastAsia="Courier New" w:cs="Courier New"/>
+    </w:rPr>
+  </w:style>
+  <w:style w:type="character" w:styleId="ListLabel3" w:customStyle="1">
+    <w:name w:val="ListLabel 3"/>
+    <w:qFormat/>
+    <w:rPr>
+      <w:rFonts w:eastAsia="Noto Sans Symbols" w:cs="Noto Sans Symbols"/>
+    </w:rPr>
+  </w:style>
+  <w:style w:type="character" w:styleId="ListLabel4" w:customStyle="1">
+    <w:name w:val="ListLabel 4"/>
+    <w:qFormat/>
+    <w:rPr>
+      <w:rFonts w:eastAsia="Noto Sans Symbols" w:cs="Noto Sans Symbols"/>
+    </w:rPr>
+  </w:style>
+  <w:style w:type="character" w:styleId="ListLabel5" w:customStyle="1">
+    <w:name w:val="ListLabel 5"/>
+    <w:qFormat/>
+    <w:rPr>
+      <w:rFonts w:eastAsia="Courier New" w:cs="Courier New"/>
+    </w:rPr>
+  </w:style>
+  <w:style w:type="character" w:styleId="ListLabel6" w:customStyle="1">
+    <w:name w:val="ListLabel 6"/>
+    <w:qFormat/>
+    <w:rPr>
+      <w:rFonts w:eastAsia="Noto Sans Symbols" w:cs="Noto Sans Symbols"/>
+    </w:rPr>
+  </w:style>
+  <w:style w:type="character" w:styleId="ListLabel7" w:customStyle="1">
+    <w:name w:val="ListLabel 7"/>
+    <w:qFormat/>
+    <w:rPr>
+      <w:rFonts w:eastAsia="Noto Sans Symbols" w:cs="Noto Sans Symbols"/>
+    </w:rPr>
+  </w:style>
+  <w:style w:type="character" w:styleId="ListLabel8" w:customStyle="1">
+    <w:name w:val="ListLabel 8"/>
+    <w:qFormat/>
+    <w:rPr>
+      <w:rFonts w:eastAsia="Courier New" w:cs="Courier New"/>
+    </w:rPr>
+  </w:style>
+  <w:style w:type="character" w:styleId="ListLabel9" w:customStyle="1">
+    <w:name w:val="ListLabel 9"/>
+    <w:qFormat/>
+    <w:rPr>
+      <w:rFonts w:eastAsia="Noto Sans Symbols" w:cs="Noto Sans Symbols"/>
+    </w:rPr>
+  </w:style>
+  <w:style w:type="character" w:styleId="ListLabel10" w:customStyle="1">
+    <w:name w:val="ListLabel 10"/>
+    <w:qFormat/>
+    <w:rPr>
+      <w:rFonts w:cs="Calibri"/>
+    </w:rPr>
+  </w:style>
+  <w:style w:type="character" w:styleId="ListLabel11" w:customStyle="1">
+    <w:name w:val="ListLabel 11"/>
+    <w:qFormat/>
+    <w:rPr>
+      <w:rFonts w:ascii="Calibri" w:hAnsi="Calibri" w:cs="Courier New"/>
+    </w:rPr>
+  </w:style>
+  <w:style w:type="character" w:styleId="ListLabel12" w:customStyle="1">
+    <w:name w:val="ListLabel 12"/>
+    <w:qFormat/>
+    <w:rPr>
+      <w:rFonts w:cs="Noto Sans Symbols"/>
+    </w:rPr>
+  </w:style>
+  <w:style w:type="character" w:styleId="ListLabel13" w:customStyle="1">
+    <w:name w:val="ListLabel 13"/>
+    <w:qFormat/>
+    <w:rPr>
+      <w:rFonts w:cs="Noto Sans Symbols"/>
+    </w:rPr>
+  </w:style>
+  <w:style w:type="character" w:styleId="ListLabel14" w:customStyle="1">
+    <w:name w:val="ListLabel 14"/>
+    <w:qFormat/>
+    <w:rPr>
+      <w:rFonts w:cs="Courier New"/>
+    </w:rPr>
+  </w:style>
+  <w:style w:type="character" w:styleId="ListLabel15" w:customStyle="1">
+    <w:name w:val="ListLabel 15"/>
+    <w:qFormat/>
+    <w:rPr>
+      <w:rFonts w:cs="Noto Sans Symbols"/>
+    </w:rPr>
+  </w:style>
+  <w:style w:type="character" w:styleId="ListLabel16" w:customStyle="1">
+    <w:name w:val="ListLabel 16"/>
+    <w:qFormat/>
+    <w:rPr>
+      <w:rFonts w:cs="Noto Sans Symbols"/>
+    </w:rPr>
+  </w:style>
+  <w:style w:type="character" w:styleId="ListLabel17" w:customStyle="1">
+    <w:name w:val="ListLabel 17"/>
+    <w:qFormat/>
+    <w:rPr>
+      <w:rFonts w:cs="Courier New"/>
+    </w:rPr>
+  </w:style>
+  <w:style w:type="character" w:styleId="ListLabel18" w:customStyle="1">
+    <w:name w:val="ListLabel 18"/>
+    <w:qFormat/>
+    <w:rPr>
+      <w:rFonts w:cs="Noto Sans Symbols"/>
+    </w:rPr>
+  </w:style>
+  <w:style w:type="character" w:styleId="ListLabel19">
+    <w:name w:val="ListLabel 19"/>
+    <w:qFormat/>
+    <w:rPr>
+      <w:rFonts w:cs="Calibri"/>
+    </w:rPr>
+  </w:style>
+  <w:style w:type="character" w:styleId="ListLabel20">
+    <w:name w:val="ListLabel 20"/>
+    <w:qFormat/>
+    <w:rPr>
+      <w:rFonts w:cs="Courier New"/>
+    </w:rPr>
+  </w:style>
+  <w:style w:type="character" w:styleId="ListLabel21">
+    <w:name w:val="ListLabel 21"/>
+    <w:qFormat/>
+    <w:rPr>
+      <w:rFonts w:cs="Noto Sans Symbols"/>
+    </w:rPr>
+  </w:style>
+  <w:style w:type="character" w:styleId="ListLabel22">
+    <w:name w:val="ListLabel 22"/>
+    <w:qFormat/>
+    <w:rPr>
+      <w:rFonts w:cs="Noto Sans Symbols"/>
+    </w:rPr>
+  </w:style>
+  <w:style w:type="character" w:styleId="ListLabel23">
+    <w:name w:val="ListLabel 23"/>
+    <w:qFormat/>
+    <w:rPr>
+      <w:rFonts w:cs="Courier New"/>
+    </w:rPr>
+  </w:style>
+  <w:style w:type="character" w:styleId="ListLabel24">
+    <w:name w:val="ListLabel 24"/>
+    <w:qFormat/>
+    <w:rPr>
+      <w:rFonts w:cs="Noto Sans Symbols"/>
+    </w:rPr>
+  </w:style>
+  <w:style w:type="character" w:styleId="ListLabel25">
+    <w:name w:val="ListLabel 25"/>
+    <w:qFormat/>
+    <w:rPr>
+      <w:rFonts w:cs="Noto Sans Symbols"/>
+    </w:rPr>
+  </w:style>
+  <w:style w:type="character" w:styleId="ListLabel26">
+    <w:name w:val="ListLabel 26"/>
+    <w:qFormat/>
+    <w:rPr>
+      <w:rFonts w:cs="Courier New"/>
+    </w:rPr>
+  </w:style>
+  <w:style w:type="character" w:styleId="ListLabel27">
+    <w:name w:val="ListLabel 27"/>
+    <w:qFormat/>
+    <w:rPr>
+      <w:rFonts w:cs="Noto Sans Symbols"/>
+    </w:rPr>
+  </w:style>
+  <w:style w:type="paragraph" w:styleId="Heading" w:customStyle="1">
+    <w:name w:val="Heading"/>
+    <w:basedOn w:val="Normal"/>
+    <w:next w:val="TextBody"/>
+    <w:qFormat/>
+    <w:pPr>
+      <w:keepNext w:val="true"/>
+      <w:spacing w:before="240" w:after="120"/>
+    </w:pPr>
+    <w:rPr>
+      <w:rFonts w:ascii="Liberation Sans" w:hAnsi="Liberation Sans" w:eastAsia="Noto Sans CJK SC" w:cs="Noto Sans Devanagari"/>
+      <w:sz w:val="28"/>
+      <w:szCs w:val="28"/>
+    </w:rPr>
+  </w:style>
+  <w:style w:type="paragraph" w:styleId="TextBody">
+    <w:name w:val="Body Text"/>
+    <w:basedOn w:val="Normal"/>
+    <w:pPr>
+      <w:spacing w:lineRule="auto" w:line="276" w:before="0" w:after="140"/>
+    </w:pPr>
+    <w:rPr/>
+  </w:style>
+  <w:style w:type="paragraph" w:styleId="List">
+    <w:name w:val="List"/>
+    <w:basedOn w:val="TextBody"/>
+    <w:pPr/>
+    <w:rPr>
+      <w:rFonts w:cs="Noto Sans Devanagari"/>
+    </w:rPr>
+  </w:style>
+  <w:style w:type="paragraph" w:styleId="Caption">
+    <w:name w:val="Caption"/>
+    <w:basedOn w:val="Normal"/>
+    <w:qFormat/>
+    <w:pPr>
+      <w:suppressLineNumbers/>
+      <w:spacing w:before="120" w:after="120"/>
+    </w:pPr>
+    <w:rPr>
+      <w:rFonts w:cs="Noto Sans Devanagari"/>
+      <w:i/>
+      <w:iCs/>
+      <w:sz w:val="24"/>
+      <w:szCs w:val="24"/>
+    </w:rPr>
+  </w:style>
+  <w:style w:type="paragraph" w:styleId="Index" w:customStyle="1">
+    <w:name w:val="Index"/>
+    <w:basedOn w:val="Normal"/>
+    <w:qFormat/>
+    <w:pPr>
+      <w:suppressLineNumbers/>
+    </w:pPr>
+    <w:rPr>
+      <w:rFonts w:cs="Noto Sans Devanagari"/>
+    </w:rPr>
+  </w:style>
+  <w:style w:type="paragraph" w:styleId="Caption1">
+    <w:name w:val="caption"/>
+    <w:basedOn w:val="Normal"/>
+    <w:qFormat/>
+    <w:pPr>
+      <w:suppressLineNumbers/>
+      <w:spacing w:before="120" w:after="120"/>
+    </w:pPr>
+    <w:rPr>
+      <w:rFonts w:cs="Noto Sans Devanagari"/>
+      <w:i/>
+      <w:iCs/>
+      <w:sz w:val="24"/>
+      <w:szCs w:val="24"/>
+    </w:rPr>
+  </w:style>
+  <w:style w:type="paragraph" w:styleId="LOnormal" w:customStyle="1">
+    <w:name w:val="LO-normal"/>
+    <w:qFormat/>
+    <w:pPr>
+      <w:widowControl/>
+      <w:bidi w:val="0"/>
+      <w:jc w:val="left"/>
+    </w:pPr>
+    <w:rPr>
+      <w:rFonts w:ascii="Calibri" w:hAnsi="Calibri" w:eastAsia="Calibri" w:cs="Calibri"/>
+      <w:color w:val="auto"/>
+      <w:kern w:val="0"/>
+      <w:sz w:val="22"/>
+      <w:szCs w:val="22"/>
+      <w:lang w:val="en-US" w:eastAsia="zh-CN" w:bidi="hi-IN"/>
+    </w:rPr>
+  </w:style>
+  <w:style w:type="paragraph" w:styleId="Title">
+    <w:name w:val="Title"/>
+    <w:basedOn w:val="LOnormal"/>
+    <w:next w:val="LOnormal"/>
+    <w:uiPriority w:val="10"/>
+    <w:qFormat/>
+    <w:pPr>
+      <w:spacing w:before="0" w:after="300"/>
+    </w:pPr>
+    <w:rPr>
+      <w:color w:val="17365D"/>
+      <w:sz w:val="52"/>
+      <w:szCs w:val="52"/>
+    </w:rPr>
+  </w:style>
+  <w:style w:type="paragraph" w:styleId="Subtitle">
+    <w:name w:val="Subtitle"/>
+    <w:basedOn w:val="LOnormal"/>
+    <w:next w:val="LOnormal"/>
+    <w:uiPriority w:val="11"/>
+    <w:qFormat/>
+    <w:pPr/>
+    <w:rPr>
+      <w:i/>
+      <w:color w:val="4F81BD"/>
+      <w:sz w:val="24"/>
+      <w:szCs w:val="24"/>
+    </w:rPr>
+  </w:style>
+  <w:style w:type="paragraph" w:styleId="ListParagraph">
+    <w:name w:val="List Paragraph"/>
+    <w:basedOn w:val="Normal"/>
+    <w:uiPriority w:val="34"/>
+    <w:qFormat/>
+    <w:rsid w:val="00287bcd"/>
+    <w:pPr>
+      <w:spacing w:before="0" w:after="160"/>
+      <w:ind w:left="720" w:hanging="0"/>
+      <w:contextualSpacing/>
+    </w:pPr>
+    <w:rPr>
+      <w:rFonts w:cs="Mangal"/>
+      <w:szCs w:val="20"/>
+    </w:rPr>
+  </w:style>
+  <w:style w:type="paragraph" w:styleId="Footer">
+    <w:name w:val="Footer"/>
+    <w:basedOn w:val="Normal"/>
+    <w:pPr>
+      <w:suppressLineNumbers/>
+      <w:tabs>
+        <w:tab w:val="clear" w:pos="720"/>
+        <w:tab w:val="center" w:pos="4680" w:leader="none"/>
+        <w:tab w:val="right" w:pos="9360" w:leader="none"/>
+      </w:tabs>
+    </w:pPr>
+    <w:rPr/>
+  </w:style>
+  <w:style w:type="numbering" w:styleId="NoList" w:default="1">
+    <w:name w:val="No List"/>
+    <w:uiPriority w:val="99"/>
+    <w:semiHidden/>
+    <w:unhideWhenUsed/>
+    <w:qFormat/>
   </w:style>
   <w:style w:type="table" w:default="1" w:styleId="TableNormal">
     <w:name w:val="Normal Table"/>
@@ -2744,244 +3509,6 @@
         <w:right w:w="108" w:type="dxa"/>
       </w:tblCellMar>
     </w:tblPr>
-  </w:style>
-  <w:style w:type="numbering" w:default="1" w:styleId="NoList">
-    <w:name w:val="No List"/>
-    <w:uiPriority w:val="99"/>
-    <w:semiHidden/>
-    <w:unhideWhenUsed/>
-  </w:style>
-  <w:style w:type="character" w:customStyle="1" w:styleId="ListLabel1">
-    <w:name w:val="ListLabel 1"/>
-    <w:qFormat/>
-    <w:rPr>
-      <w:rFonts w:eastAsia="Calibri" w:cs="Calibri"/>
-    </w:rPr>
-  </w:style>
-  <w:style w:type="character" w:customStyle="1" w:styleId="ListLabel2">
-    <w:name w:val="ListLabel 2"/>
-    <w:qFormat/>
-    <w:rPr>
-      <w:rFonts w:ascii="Calibri" w:eastAsia="Courier New" w:hAnsi="Calibri" w:cs="Courier New"/>
-    </w:rPr>
-  </w:style>
-  <w:style w:type="character" w:customStyle="1" w:styleId="ListLabel3">
-    <w:name w:val="ListLabel 3"/>
-    <w:qFormat/>
-    <w:rPr>
-      <w:rFonts w:eastAsia="Noto Sans Symbols" w:cs="Noto Sans Symbols"/>
-    </w:rPr>
-  </w:style>
-  <w:style w:type="character" w:customStyle="1" w:styleId="ListLabel4">
-    <w:name w:val="ListLabel 4"/>
-    <w:qFormat/>
-    <w:rPr>
-      <w:rFonts w:eastAsia="Noto Sans Symbols" w:cs="Noto Sans Symbols"/>
-    </w:rPr>
-  </w:style>
-  <w:style w:type="character" w:customStyle="1" w:styleId="ListLabel5">
-    <w:name w:val="ListLabel 5"/>
-    <w:qFormat/>
-    <w:rPr>
-      <w:rFonts w:eastAsia="Courier New" w:cs="Courier New"/>
-    </w:rPr>
-  </w:style>
-  <w:style w:type="character" w:customStyle="1" w:styleId="ListLabel6">
-    <w:name w:val="ListLabel 6"/>
-    <w:qFormat/>
-    <w:rPr>
-      <w:rFonts w:eastAsia="Noto Sans Symbols" w:cs="Noto Sans Symbols"/>
-    </w:rPr>
-  </w:style>
-  <w:style w:type="character" w:customStyle="1" w:styleId="ListLabel7">
-    <w:name w:val="ListLabel 7"/>
-    <w:qFormat/>
-    <w:rPr>
-      <w:rFonts w:eastAsia="Noto Sans Symbols" w:cs="Noto Sans Symbols"/>
-    </w:rPr>
-  </w:style>
-  <w:style w:type="character" w:customStyle="1" w:styleId="ListLabel8">
-    <w:name w:val="ListLabel 8"/>
-    <w:qFormat/>
-    <w:rPr>
-      <w:rFonts w:eastAsia="Courier New" w:cs="Courier New"/>
-    </w:rPr>
-  </w:style>
-  <w:style w:type="character" w:customStyle="1" w:styleId="ListLabel9">
-    <w:name w:val="ListLabel 9"/>
-    <w:qFormat/>
-    <w:rPr>
-      <w:rFonts w:eastAsia="Noto Sans Symbols" w:cs="Noto Sans Symbols"/>
-    </w:rPr>
-  </w:style>
-  <w:style w:type="character" w:customStyle="1" w:styleId="ListLabel10">
-    <w:name w:val="ListLabel 10"/>
-    <w:qFormat/>
-    <w:rPr>
-      <w:rFonts w:cs="Calibri"/>
-    </w:rPr>
-  </w:style>
-  <w:style w:type="character" w:customStyle="1" w:styleId="ListLabel11">
-    <w:name w:val="ListLabel 11"/>
-    <w:qFormat/>
-    <w:rPr>
-      <w:rFonts w:ascii="Calibri" w:hAnsi="Calibri" w:cs="Courier New"/>
-    </w:rPr>
-  </w:style>
-  <w:style w:type="character" w:customStyle="1" w:styleId="ListLabel12">
-    <w:name w:val="ListLabel 12"/>
-    <w:qFormat/>
-    <w:rPr>
-      <w:rFonts w:cs="Noto Sans Symbols"/>
-    </w:rPr>
-  </w:style>
-  <w:style w:type="character" w:customStyle="1" w:styleId="ListLabel13">
-    <w:name w:val="ListLabel 13"/>
-    <w:qFormat/>
-    <w:rPr>
-      <w:rFonts w:cs="Noto Sans Symbols"/>
-    </w:rPr>
-  </w:style>
-  <w:style w:type="character" w:customStyle="1" w:styleId="ListLabel14">
-    <w:name w:val="ListLabel 14"/>
-    <w:qFormat/>
-    <w:rPr>
-      <w:rFonts w:cs="Courier New"/>
-    </w:rPr>
-  </w:style>
-  <w:style w:type="character" w:customStyle="1" w:styleId="ListLabel15">
-    <w:name w:val="ListLabel 15"/>
-    <w:qFormat/>
-    <w:rPr>
-      <w:rFonts w:cs="Noto Sans Symbols"/>
-    </w:rPr>
-  </w:style>
-  <w:style w:type="character" w:customStyle="1" w:styleId="ListLabel16">
-    <w:name w:val="ListLabel 16"/>
-    <w:qFormat/>
-    <w:rPr>
-      <w:rFonts w:cs="Noto Sans Symbols"/>
-    </w:rPr>
-  </w:style>
-  <w:style w:type="character" w:customStyle="1" w:styleId="ListLabel17">
-    <w:name w:val="ListLabel 17"/>
-    <w:qFormat/>
-    <w:rPr>
-      <w:rFonts w:cs="Courier New"/>
-    </w:rPr>
-  </w:style>
-  <w:style w:type="character" w:customStyle="1" w:styleId="ListLabel18">
-    <w:name w:val="ListLabel 18"/>
-    <w:qFormat/>
-    <w:rPr>
-      <w:rFonts w:cs="Noto Sans Symbols"/>
-    </w:rPr>
-  </w:style>
-  <w:style w:type="paragraph" w:customStyle="1" w:styleId="Heading">
-    <w:name w:val="Heading"/>
-    <w:basedOn w:val="Normal"/>
-    <w:next w:val="BodyText"/>
-    <w:qFormat/>
-    <w:pPr>
-      <w:keepNext/>
-      <w:spacing w:before="240" w:after="120"/>
-    </w:pPr>
-    <w:rPr>
-      <w:rFonts w:ascii="Liberation Sans" w:eastAsia="Noto Sans CJK SC" w:hAnsi="Liberation Sans" w:cs="Noto Sans Devanagari"/>
-      <w:sz w:val="28"/>
-      <w:szCs w:val="28"/>
-    </w:rPr>
-  </w:style>
-  <w:style w:type="paragraph" w:styleId="BodyText">
-    <w:name w:val="Body Text"/>
-    <w:basedOn w:val="Normal"/>
-    <w:pPr>
-      <w:spacing w:after="140" w:line="276" w:lineRule="auto"/>
-    </w:pPr>
-  </w:style>
-  <w:style w:type="paragraph" w:styleId="List">
-    <w:name w:val="List"/>
-    <w:basedOn w:val="BodyText"/>
-    <w:rPr>
-      <w:rFonts w:cs="Noto Sans Devanagari"/>
-    </w:rPr>
-  </w:style>
-  <w:style w:type="paragraph" w:styleId="Caption">
-    <w:name w:val="caption"/>
-    <w:basedOn w:val="Normal"/>
-    <w:qFormat/>
-    <w:pPr>
-      <w:suppressLineNumbers/>
-      <w:spacing w:before="120" w:after="120"/>
-    </w:pPr>
-    <w:rPr>
-      <w:rFonts w:cs="Noto Sans Devanagari"/>
-      <w:i/>
-      <w:iCs/>
-      <w:sz w:val="24"/>
-      <w:szCs w:val="24"/>
-    </w:rPr>
-  </w:style>
-  <w:style w:type="paragraph" w:customStyle="1" w:styleId="Index">
-    <w:name w:val="Index"/>
-    <w:basedOn w:val="Normal"/>
-    <w:qFormat/>
-    <w:pPr>
-      <w:suppressLineNumbers/>
-    </w:pPr>
-    <w:rPr>
-      <w:rFonts w:cs="Noto Sans Devanagari"/>
-    </w:rPr>
-  </w:style>
-  <w:style w:type="paragraph" w:customStyle="1" w:styleId="LO-normal">
-    <w:name w:val="LO-normal"/>
-    <w:qFormat/>
-    <w:rPr>
-      <w:sz w:val="22"/>
-    </w:rPr>
-  </w:style>
-  <w:style w:type="paragraph" w:styleId="Title">
-    <w:name w:val="Title"/>
-    <w:basedOn w:val="LO-normal"/>
-    <w:next w:val="LO-normal"/>
-    <w:uiPriority w:val="10"/>
-    <w:qFormat/>
-    <w:pPr>
-      <w:spacing w:after="300"/>
-    </w:pPr>
-    <w:rPr>
-      <w:color w:val="17365D"/>
-      <w:sz w:val="52"/>
-      <w:szCs w:val="52"/>
-    </w:rPr>
-  </w:style>
-  <w:style w:type="paragraph" w:styleId="Subtitle">
-    <w:name w:val="Subtitle"/>
-    <w:basedOn w:val="LO-normal"/>
-    <w:next w:val="LO-normal"/>
-    <w:uiPriority w:val="11"/>
-    <w:qFormat/>
-    <w:rPr>
-      <w:i/>
-      <w:color w:val="4F81BD"/>
-      <w:sz w:val="24"/>
-      <w:szCs w:val="24"/>
-    </w:rPr>
-  </w:style>
-  <w:style w:type="paragraph" w:styleId="ListParagraph">
-    <w:name w:val="List Paragraph"/>
-    <w:basedOn w:val="Normal"/>
-    <w:uiPriority w:val="34"/>
-    <w:qFormat/>
-    <w:rsid w:val="00287BCD"/>
-    <w:pPr>
-      <w:ind w:left="720"/>
-      <w:contextualSpacing/>
-    </w:pPr>
-    <w:rPr>
-      <w:rFonts w:cs="Mangal"/>
-      <w:szCs w:val="20"/>
-    </w:rPr>
   </w:style>
 </w:styles>
 </file>

--- a/Changelog/trmSiteChangelog.docx
+++ b/Changelog/trmSiteChangelog.docx
@@ -1805,13 +1805,7 @@
         <w:rPr>
           <w:color w:val="000000"/>
         </w:rPr>
-        <w:t>Improve</w:t>
-      </w:r>
-      <w:r>
-        <w:rPr>
-          <w:color w:val="000000"/>
-        </w:rPr>
-        <w:t xml:space="preserve"> the menu framework</w:t>
+        <w:t>Improve the menu framework</w:t>
       </w:r>
     </w:p>
     <w:p>
@@ -2305,7 +2299,15 @@
       </w:pPr>
       <w:r>
         <w:rPr/>
-        <w:t xml:space="preserve">A couple other things that I forget </w:t>
+        <w:t>A couple other things that I forg</w:t>
+      </w:r>
+      <w:r>
+        <w:rPr/>
+        <w:t>o</w:t>
+      </w:r>
+      <w:r>
+        <w:rPr/>
+        <w:t xml:space="preserve">t </w:t>
       </w:r>
     </w:p>
     <w:p>
@@ -2333,7 +2335,11 @@
       </w:pPr>
       <w:r>
         <w:rPr/>
-        <w:t>Cosmetic and bug fixes</w:t>
+        <w:t>Other c</w:t>
+      </w:r>
+      <w:r>
+        <w:rPr/>
+        <w:t>osmetic and bug fixes</w:t>
       </w:r>
     </w:p>
     <w:p>
@@ -3339,6 +3345,69 @@
       <w:rFonts w:cs="Noto Sans Symbols"/>
     </w:rPr>
   </w:style>
+  <w:style w:type="character" w:styleId="ListLabel28">
+    <w:name w:val="ListLabel 28"/>
+    <w:qFormat/>
+    <w:rPr>
+      <w:rFonts w:cs="Calibri"/>
+    </w:rPr>
+  </w:style>
+  <w:style w:type="character" w:styleId="ListLabel29">
+    <w:name w:val="ListLabel 29"/>
+    <w:qFormat/>
+    <w:rPr>
+      <w:rFonts w:cs="Courier New"/>
+    </w:rPr>
+  </w:style>
+  <w:style w:type="character" w:styleId="ListLabel30">
+    <w:name w:val="ListLabel 30"/>
+    <w:qFormat/>
+    <w:rPr>
+      <w:rFonts w:cs="Noto Sans Symbols"/>
+    </w:rPr>
+  </w:style>
+  <w:style w:type="character" w:styleId="ListLabel31">
+    <w:name w:val="ListLabel 31"/>
+    <w:qFormat/>
+    <w:rPr>
+      <w:rFonts w:cs="Noto Sans Symbols"/>
+    </w:rPr>
+  </w:style>
+  <w:style w:type="character" w:styleId="ListLabel32">
+    <w:name w:val="ListLabel 32"/>
+    <w:qFormat/>
+    <w:rPr>
+      <w:rFonts w:cs="Courier New"/>
+    </w:rPr>
+  </w:style>
+  <w:style w:type="character" w:styleId="ListLabel33">
+    <w:name w:val="ListLabel 33"/>
+    <w:qFormat/>
+    <w:rPr>
+      <w:rFonts w:cs="Noto Sans Symbols"/>
+    </w:rPr>
+  </w:style>
+  <w:style w:type="character" w:styleId="ListLabel34">
+    <w:name w:val="ListLabel 34"/>
+    <w:qFormat/>
+    <w:rPr>
+      <w:rFonts w:cs="Noto Sans Symbols"/>
+    </w:rPr>
+  </w:style>
+  <w:style w:type="character" w:styleId="ListLabel35">
+    <w:name w:val="ListLabel 35"/>
+    <w:qFormat/>
+    <w:rPr>
+      <w:rFonts w:cs="Courier New"/>
+    </w:rPr>
+  </w:style>
+  <w:style w:type="character" w:styleId="ListLabel36">
+    <w:name w:val="ListLabel 36"/>
+    <w:qFormat/>
+    <w:rPr>
+      <w:rFonts w:cs="Noto Sans Symbols"/>
+    </w:rPr>
+  </w:style>
   <w:style w:type="paragraph" w:styleId="Heading" w:customStyle="1">
     <w:name w:val="Heading"/>
     <w:basedOn w:val="Normal"/>

--- a/Changelog/trmSiteChangelog.docx
+++ b/Changelog/trmSiteChangelog.docx
@@ -1,47 +1,30 @@
 
 <file path=word/document.xml><?xml version="1.0" encoding="utf-8"?>
-<w:document xmlns:o="urn:schemas-microsoft-com:office:office" xmlns:r="http://schemas.openxmlformats.org/officeDocument/2006/relationships" xmlns:v="urn:schemas-microsoft-com:vml" xmlns:w="http://schemas.openxmlformats.org/wordprocessingml/2006/main" xmlns:w10="urn:schemas-microsoft-com:office:word" xmlns:wp="http://schemas.openxmlformats.org/drawingml/2006/wordprocessingDrawing" xmlns:wps="http://schemas.microsoft.com/office/word/2010/wordprocessingShape" xmlns:wpg="http://schemas.microsoft.com/office/word/2010/wordprocessingGroup" xmlns:mc="http://schemas.openxmlformats.org/markup-compatibility/2006" xmlns:wp14="http://schemas.microsoft.com/office/word/2010/wordprocessingDrawing" xmlns:w14="http://schemas.microsoft.com/office/word/2010/wordml" mc:Ignorable="w14 wp14">
+<w:document xmlns:wpc="http://schemas.microsoft.com/office/word/2010/wordprocessingCanvas" xmlns:cx="http://schemas.microsoft.com/office/drawing/2014/chartex" xmlns:cx1="http://schemas.microsoft.com/office/drawing/2015/9/8/chartex" xmlns:cx2="http://schemas.microsoft.com/office/drawing/2015/10/21/chartex" xmlns:cx3="http://schemas.microsoft.com/office/drawing/2016/5/9/chartex" xmlns:cx4="http://schemas.microsoft.com/office/drawing/2016/5/10/chartex" xmlns:cx5="http://schemas.microsoft.com/office/drawing/2016/5/11/chartex" xmlns:cx6="http://schemas.microsoft.com/office/drawing/2016/5/12/chartex" xmlns:cx7="http://schemas.microsoft.com/office/drawing/2016/5/13/chartex" xmlns:cx8="http://schemas.microsoft.com/office/drawing/2016/5/14/chartex" xmlns:mc="http://schemas.openxmlformats.org/markup-compatibility/2006" xmlns:aink="http://schemas.microsoft.com/office/drawing/2016/ink" xmlns:am3d="http://schemas.microsoft.com/office/drawing/2017/model3d" xmlns:o="urn:schemas-microsoft-com:office:office" xmlns:r="http://schemas.openxmlformats.org/officeDocument/2006/relationships" xmlns:m="http://schemas.openxmlformats.org/officeDocument/2006/math" xmlns:v="urn:schemas-microsoft-com:vml" xmlns:wp14="http://schemas.microsoft.com/office/word/2010/wordprocessingDrawing" xmlns:wp="http://schemas.openxmlformats.org/drawingml/2006/wordprocessingDrawing" xmlns:w10="urn:schemas-microsoft-com:office:word" xmlns:w="http://schemas.openxmlformats.org/wordprocessingml/2006/main" xmlns:w14="http://schemas.microsoft.com/office/word/2010/wordml" xmlns:w15="http://schemas.microsoft.com/office/word/2012/wordml" xmlns:w16cex="http://schemas.microsoft.com/office/word/2018/wordml/cex" xmlns:w16cid="http://schemas.microsoft.com/office/word/2016/wordml/cid" xmlns:w16="http://schemas.microsoft.com/office/word/2018/wordml" xmlns:w16se="http://schemas.microsoft.com/office/word/2015/wordml/symex" xmlns:wpg="http://schemas.microsoft.com/office/word/2010/wordprocessingGroup" xmlns:wpi="http://schemas.microsoft.com/office/word/2010/wordprocessingInk" xmlns:wne="http://schemas.microsoft.com/office/word/2006/wordml" xmlns:wps="http://schemas.microsoft.com/office/word/2010/wordprocessingShape" mc:Ignorable="w14 w15 w16se w16cid w16 w16cex wp14">
   <w:body>
     <w:p>
-      <w:pPr>
-        <w:pStyle w:val="Normal"/>
-        <w:rPr/>
-      </w:pPr>
-      <w:r>
-        <w:rPr/>
+      <w:r>
         <w:t>ALPHA 1.1</w:t>
       </w:r>
     </w:p>
     <w:p>
-      <w:pPr>
-        <w:pStyle w:val="Normal"/>
-        <w:rPr/>
-      </w:pPr>
-      <w:r>
-        <w:rPr/>
+      <w:r>
         <w:t>ALPHA 1.2</w:t>
       </w:r>
     </w:p>
     <w:p>
-      <w:pPr>
-        <w:pStyle w:val="Normal"/>
-        <w:rPr/>
-      </w:pPr>
-      <w:r>
-        <w:rPr/>
+      <w:r>
         <w:t>ALPHA 1.3</w:t>
       </w:r>
     </w:p>
     <w:p>
       <w:pPr>
-        <w:pStyle w:val="Normal"/>
-        <w:widowControl/>
-        <w:numPr>
-          <w:ilvl w:val="0"/>
-          <w:numId w:val="1"/>
-        </w:numPr>
-        <w:spacing w:before="0" w:after="0"/>
-        <w:rPr/>
+        <w:widowControl/>
+        <w:numPr>
+          <w:ilvl w:val="0"/>
+          <w:numId w:val="1"/>
+        </w:numPr>
+        <w:spacing w:after="0"/>
       </w:pPr>
       <w:r>
         <w:rPr>
@@ -52,14 +35,12 @@
     </w:p>
     <w:p>
       <w:pPr>
-        <w:pStyle w:val="Normal"/>
-        <w:widowControl/>
-        <w:numPr>
-          <w:ilvl w:val="0"/>
-          <w:numId w:val="1"/>
-        </w:numPr>
-        <w:spacing w:before="0" w:after="0"/>
-        <w:rPr/>
+        <w:widowControl/>
+        <w:numPr>
+          <w:ilvl w:val="0"/>
+          <w:numId w:val="1"/>
+        </w:numPr>
+        <w:spacing w:after="0"/>
       </w:pPr>
       <w:r>
         <w:rPr>
@@ -70,14 +51,12 @@
     </w:p>
     <w:p>
       <w:pPr>
-        <w:pStyle w:val="Normal"/>
-        <w:widowControl/>
-        <w:numPr>
-          <w:ilvl w:val="0"/>
-          <w:numId w:val="1"/>
-        </w:numPr>
-        <w:spacing w:before="0" w:after="0"/>
-        <w:rPr/>
+        <w:widowControl/>
+        <w:numPr>
+          <w:ilvl w:val="0"/>
+          <w:numId w:val="1"/>
+        </w:numPr>
+        <w:spacing w:after="0"/>
       </w:pPr>
       <w:r>
         <w:rPr>
@@ -88,14 +67,12 @@
     </w:p>
     <w:p>
       <w:pPr>
-        <w:pStyle w:val="Normal"/>
-        <w:widowControl/>
-        <w:numPr>
-          <w:ilvl w:val="0"/>
-          <w:numId w:val="1"/>
-        </w:numPr>
-        <w:spacing w:before="0" w:after="0"/>
-        <w:rPr/>
+        <w:widowControl/>
+        <w:numPr>
+          <w:ilvl w:val="0"/>
+          <w:numId w:val="1"/>
+        </w:numPr>
+        <w:spacing w:after="0"/>
       </w:pPr>
       <w:r>
         <w:rPr>
@@ -106,40 +83,37 @@
     </w:p>
     <w:p>
       <w:pPr>
-        <w:pStyle w:val="Normal"/>
-        <w:widowControl/>
-        <w:numPr>
-          <w:ilvl w:val="0"/>
-          <w:numId w:val="1"/>
-        </w:numPr>
-        <w:rPr/>
-      </w:pPr>
-      <w:r>
-        <w:rPr>
-          <w:color w:val="000000"/>
-        </w:rPr>
-        <w:t>Added framework for footer (not enabled yet, will do once I have more content, feel free to test it by removing the comment tags (&lt;!-- --&gt;)</w:t>
-      </w:r>
-    </w:p>
-    <w:p>
-      <w:pPr>
-        <w:pStyle w:val="Normal"/>
-        <w:rPr/>
-      </w:pPr>
-      <w:r>
-        <w:rPr/>
+        <w:widowControl/>
+        <w:numPr>
+          <w:ilvl w:val="0"/>
+          <w:numId w:val="1"/>
+        </w:numPr>
+      </w:pPr>
+      <w:r>
+        <w:rPr>
+          <w:color w:val="000000"/>
+        </w:rPr>
+        <w:t xml:space="preserve">Added framework for footer (not enabled yet, will do </w:t>
+      </w:r>
+      <w:r>
+        <w:rPr>
+          <w:color w:val="000000"/>
+        </w:rPr>
+        <w:t>once I have more content, feel free to test it by removing the comment tags (&lt;!-- --&gt;)</w:t>
+      </w:r>
+    </w:p>
+    <w:p>
+      <w:r>
         <w:t>Alpha 1.3.1</w:t>
       </w:r>
     </w:p>
     <w:p>
       <w:pPr>
-        <w:pStyle w:val="Normal"/>
-        <w:widowControl/>
-        <w:numPr>
-          <w:ilvl w:val="0"/>
-          <w:numId w:val="1"/>
-        </w:numPr>
-        <w:rPr/>
+        <w:widowControl/>
+        <w:numPr>
+          <w:ilvl w:val="0"/>
+          <w:numId w:val="1"/>
+        </w:numPr>
       </w:pPr>
       <w:r>
         <w:rPr>
@@ -149,25 +123,18 @@
       </w:r>
     </w:p>
     <w:p>
-      <w:pPr>
-        <w:pStyle w:val="Normal"/>
-        <w:rPr/>
-      </w:pPr>
-      <w:r>
-        <w:rPr/>
+      <w:r>
         <w:t>Alpha 1.4</w:t>
       </w:r>
     </w:p>
     <w:p>
       <w:pPr>
-        <w:pStyle w:val="Normal"/>
-        <w:widowControl/>
-        <w:numPr>
-          <w:ilvl w:val="0"/>
-          <w:numId w:val="1"/>
-        </w:numPr>
-        <w:spacing w:before="0" w:after="0"/>
-        <w:rPr/>
+        <w:widowControl/>
+        <w:numPr>
+          <w:ilvl w:val="0"/>
+          <w:numId w:val="1"/>
+        </w:numPr>
+        <w:spacing w:after="0"/>
       </w:pPr>
       <w:r>
         <w:rPr>
@@ -178,32 +145,34 @@
     </w:p>
     <w:p>
       <w:pPr>
-        <w:pStyle w:val="Normal"/>
-        <w:widowControl/>
-        <w:numPr>
-          <w:ilvl w:val="0"/>
-          <w:numId w:val="1"/>
-        </w:numPr>
-        <w:spacing w:before="0" w:after="0"/>
-        <w:rPr/>
-      </w:pPr>
-      <w:r>
-        <w:rPr>
-          <w:color w:val="000000"/>
-        </w:rPr>
-        <w:t>Added some mobile compatibility with the responsive menubar – enables when the windows is &gt;700px</w:t>
-      </w:r>
-    </w:p>
-    <w:p>
-      <w:pPr>
-        <w:pStyle w:val="Normal"/>
-        <w:widowControl/>
-        <w:numPr>
-          <w:ilvl w:val="0"/>
-          <w:numId w:val="1"/>
-        </w:numPr>
-        <w:spacing w:before="0" w:after="0"/>
-        <w:rPr/>
+        <w:widowControl/>
+        <w:numPr>
+          <w:ilvl w:val="0"/>
+          <w:numId w:val="1"/>
+        </w:numPr>
+        <w:spacing w:after="0"/>
+      </w:pPr>
+      <w:r>
+        <w:rPr>
+          <w:color w:val="000000"/>
+        </w:rPr>
+        <w:t>Added some mobile compatibility with the responsive menubar – enables when the windows is &gt;700</w:t>
+      </w:r>
+      <w:r>
+        <w:rPr>
+          <w:color w:val="000000"/>
+        </w:rPr>
+        <w:t>px</w:t>
+      </w:r>
+    </w:p>
+    <w:p>
+      <w:pPr>
+        <w:widowControl/>
+        <w:numPr>
+          <w:ilvl w:val="0"/>
+          <w:numId w:val="1"/>
+        </w:numPr>
+        <w:spacing w:after="0"/>
       </w:pPr>
       <w:r>
         <w:rPr>
@@ -214,14 +183,12 @@
     </w:p>
     <w:p>
       <w:pPr>
-        <w:pStyle w:val="Normal"/>
-        <w:widowControl/>
-        <w:numPr>
-          <w:ilvl w:val="0"/>
-          <w:numId w:val="1"/>
-        </w:numPr>
-        <w:spacing w:before="0" w:after="0"/>
-        <w:rPr/>
+        <w:widowControl/>
+        <w:numPr>
+          <w:ilvl w:val="0"/>
+          <w:numId w:val="1"/>
+        </w:numPr>
+        <w:spacing w:after="0"/>
       </w:pPr>
       <w:r>
         <w:rPr>
@@ -232,14 +199,12 @@
     </w:p>
     <w:p>
       <w:pPr>
-        <w:pStyle w:val="Normal"/>
-        <w:widowControl/>
-        <w:numPr>
-          <w:ilvl w:val="0"/>
-          <w:numId w:val="1"/>
-        </w:numPr>
-        <w:spacing w:before="0" w:after="0"/>
-        <w:rPr/>
+        <w:widowControl/>
+        <w:numPr>
+          <w:ilvl w:val="0"/>
+          <w:numId w:val="1"/>
+        </w:numPr>
+        <w:spacing w:after="0"/>
       </w:pPr>
       <w:r>
         <w:rPr>
@@ -250,13 +215,11 @@
     </w:p>
     <w:p>
       <w:pPr>
-        <w:pStyle w:val="Normal"/>
-        <w:widowControl/>
-        <w:numPr>
-          <w:ilvl w:val="0"/>
-          <w:numId w:val="1"/>
-        </w:numPr>
-        <w:rPr/>
+        <w:widowControl/>
+        <w:numPr>
+          <w:ilvl w:val="0"/>
+          <w:numId w:val="1"/>
+        </w:numPr>
       </w:pPr>
       <w:r>
         <w:rPr>
@@ -266,24 +229,17 @@
       </w:r>
     </w:p>
     <w:p>
-      <w:pPr>
-        <w:pStyle w:val="Normal"/>
-        <w:rPr/>
-      </w:pPr>
-      <w:r>
-        <w:rPr/>
+      <w:r>
         <w:t>Alpha 1.4.1</w:t>
       </w:r>
     </w:p>
     <w:p>
       <w:pPr>
-        <w:pStyle w:val="Normal"/>
-        <w:widowControl/>
-        <w:numPr>
-          <w:ilvl w:val="0"/>
-          <w:numId w:val="1"/>
-        </w:numPr>
-        <w:rPr/>
+        <w:widowControl/>
+        <w:numPr>
+          <w:ilvl w:val="0"/>
+          <w:numId w:val="1"/>
+        </w:numPr>
       </w:pPr>
       <w:r>
         <w:rPr>
@@ -293,52 +249,44 @@
       </w:r>
     </w:p>
     <w:p>
-      <w:pPr>
-        <w:pStyle w:val="Normal"/>
-        <w:rPr/>
-      </w:pPr>
-      <w:r>
-        <w:rPr/>
+      <w:r>
         <w:t>Alpha 1.4.2</w:t>
       </w:r>
     </w:p>
     <w:p>
       <w:pPr>
-        <w:pStyle w:val="Normal"/>
-        <w:widowControl/>
-        <w:numPr>
-          <w:ilvl w:val="0"/>
-          <w:numId w:val="1"/>
-        </w:numPr>
-        <w:rPr/>
-      </w:pPr>
-      <w:r>
-        <w:rPr>
-          <w:color w:val="000000"/>
-        </w:rPr>
-        <w:t>Fixed firefox but where menubar would not render</w:t>
-      </w:r>
-    </w:p>
-    <w:p>
-      <w:pPr>
-        <w:pStyle w:val="Normal"/>
-        <w:rPr/>
-      </w:pPr>
-      <w:r>
-        <w:rPr/>
+        <w:widowControl/>
+        <w:numPr>
+          <w:ilvl w:val="0"/>
+          <w:numId w:val="1"/>
+        </w:numPr>
+      </w:pPr>
+      <w:r>
+        <w:rPr>
+          <w:color w:val="000000"/>
+        </w:rPr>
+        <w:t>Fixed firefox but where menuba</w:t>
+      </w:r>
+      <w:r>
+        <w:rPr>
+          <w:color w:val="000000"/>
+        </w:rPr>
+        <w:t>r would not render</w:t>
+      </w:r>
+    </w:p>
+    <w:p>
+      <w:r>
         <w:t>Alpha 1.4.3</w:t>
       </w:r>
     </w:p>
     <w:p>
       <w:pPr>
-        <w:pStyle w:val="Normal"/>
-        <w:widowControl/>
-        <w:numPr>
-          <w:ilvl w:val="0"/>
-          <w:numId w:val="1"/>
-        </w:numPr>
-        <w:spacing w:before="0" w:after="0"/>
-        <w:rPr/>
+        <w:widowControl/>
+        <w:numPr>
+          <w:ilvl w:val="0"/>
+          <w:numId w:val="1"/>
+        </w:numPr>
+        <w:spacing w:after="0"/>
       </w:pPr>
       <w:r>
         <w:rPr>
@@ -349,13 +297,11 @@
     </w:p>
     <w:p>
       <w:pPr>
-        <w:pStyle w:val="Normal"/>
-        <w:widowControl/>
-        <w:numPr>
-          <w:ilvl w:val="0"/>
-          <w:numId w:val="1"/>
-        </w:numPr>
-        <w:rPr/>
+        <w:widowControl/>
+        <w:numPr>
+          <w:ilvl w:val="0"/>
+          <w:numId w:val="1"/>
+        </w:numPr>
       </w:pPr>
       <w:r>
         <w:rPr>
@@ -365,25 +311,18 @@
       </w:r>
     </w:p>
     <w:p>
-      <w:pPr>
-        <w:pStyle w:val="Normal"/>
-        <w:rPr/>
-      </w:pPr>
-      <w:r>
-        <w:rPr/>
+      <w:r>
         <w:t>Alpha 1.5</w:t>
       </w:r>
     </w:p>
     <w:p>
       <w:pPr>
-        <w:pStyle w:val="Normal"/>
-        <w:widowControl/>
-        <w:numPr>
-          <w:ilvl w:val="0"/>
-          <w:numId w:val="1"/>
-        </w:numPr>
-        <w:spacing w:before="0" w:after="0"/>
-        <w:rPr/>
+        <w:widowControl/>
+        <w:numPr>
+          <w:ilvl w:val="0"/>
+          <w:numId w:val="1"/>
+        </w:numPr>
+        <w:spacing w:after="0"/>
       </w:pPr>
       <w:r>
         <w:rPr>
@@ -394,14 +333,12 @@
     </w:p>
     <w:p>
       <w:pPr>
-        <w:pStyle w:val="Normal"/>
-        <w:widowControl/>
-        <w:numPr>
-          <w:ilvl w:val="0"/>
-          <w:numId w:val="1"/>
-        </w:numPr>
-        <w:spacing w:before="0" w:after="0"/>
-        <w:rPr/>
+        <w:widowControl/>
+        <w:numPr>
+          <w:ilvl w:val="0"/>
+          <w:numId w:val="1"/>
+        </w:numPr>
+        <w:spacing w:after="0"/>
       </w:pPr>
       <w:r>
         <w:rPr>
@@ -412,14 +349,12 @@
     </w:p>
     <w:p>
       <w:pPr>
-        <w:pStyle w:val="Normal"/>
-        <w:widowControl/>
-        <w:numPr>
-          <w:ilvl w:val="0"/>
-          <w:numId w:val="1"/>
-        </w:numPr>
-        <w:spacing w:before="0" w:after="0"/>
-        <w:rPr/>
+        <w:widowControl/>
+        <w:numPr>
+          <w:ilvl w:val="0"/>
+          <w:numId w:val="1"/>
+        </w:numPr>
+        <w:spacing w:after="0"/>
       </w:pPr>
       <w:r>
         <w:rPr>
@@ -430,14 +365,12 @@
     </w:p>
     <w:p>
       <w:pPr>
-        <w:pStyle w:val="Normal"/>
-        <w:widowControl/>
-        <w:numPr>
-          <w:ilvl w:val="0"/>
-          <w:numId w:val="1"/>
-        </w:numPr>
-        <w:spacing w:before="0" w:after="0"/>
-        <w:rPr/>
+        <w:widowControl/>
+        <w:numPr>
+          <w:ilvl w:val="0"/>
+          <w:numId w:val="1"/>
+        </w:numPr>
+        <w:spacing w:after="0"/>
       </w:pPr>
       <w:r>
         <w:rPr>
@@ -448,13 +381,11 @@
     </w:p>
     <w:p>
       <w:pPr>
-        <w:pStyle w:val="Normal"/>
-        <w:widowControl/>
-        <w:numPr>
-          <w:ilvl w:val="0"/>
-          <w:numId w:val="1"/>
-        </w:numPr>
-        <w:rPr/>
+        <w:widowControl/>
+        <w:numPr>
+          <w:ilvl w:val="0"/>
+          <w:numId w:val="1"/>
+        </w:numPr>
       </w:pPr>
       <w:r>
         <w:rPr>
@@ -465,25 +396,18 @@
       </w:r>
     </w:p>
     <w:p>
-      <w:pPr>
-        <w:pStyle w:val="Normal"/>
-        <w:rPr/>
-      </w:pPr>
-      <w:r>
-        <w:rPr/>
+      <w:r>
         <w:t>Alpha 1.5.1</w:t>
       </w:r>
     </w:p>
     <w:p>
       <w:pPr>
-        <w:pStyle w:val="Normal"/>
-        <w:widowControl/>
-        <w:numPr>
-          <w:ilvl w:val="0"/>
-          <w:numId w:val="1"/>
-        </w:numPr>
-        <w:spacing w:before="0" w:after="0"/>
-        <w:rPr/>
+        <w:widowControl/>
+        <w:numPr>
+          <w:ilvl w:val="0"/>
+          <w:numId w:val="1"/>
+        </w:numPr>
+        <w:spacing w:after="0"/>
       </w:pPr>
       <w:r>
         <w:rPr>
@@ -494,13 +418,11 @@
     </w:p>
     <w:p>
       <w:pPr>
-        <w:pStyle w:val="Normal"/>
-        <w:widowControl/>
-        <w:numPr>
-          <w:ilvl w:val="0"/>
-          <w:numId w:val="1"/>
-        </w:numPr>
-        <w:rPr/>
+        <w:widowControl/>
+        <w:numPr>
+          <w:ilvl w:val="0"/>
+          <w:numId w:val="1"/>
+        </w:numPr>
       </w:pPr>
       <w:r>
         <w:rPr>
@@ -509,35 +431,23 @@
         <w:t>Removed NPA (as there is a more secure way to enter on the Beta)</w:t>
       </w:r>
     </w:p>
-    <w:p>
-      <w:pPr>
-        <w:pStyle w:val="Normal"/>
-        <w:rPr/>
-      </w:pPr>
-      <w:r>
-        <w:rPr/>
-      </w:r>
-    </w:p>
-    <w:p>
-      <w:pPr>
-        <w:pStyle w:val="Normal"/>
-        <w:rPr/>
-      </w:pPr>
-      <w:r>
-        <w:rPr/>
-        <w:t>Beta 2.0 (Originally named Beta 1.0)</w:t>
-      </w:r>
-    </w:p>
-    <w:p>
-      <w:pPr>
-        <w:pStyle w:val="Normal"/>
-        <w:widowControl/>
-        <w:numPr>
-          <w:ilvl w:val="0"/>
-          <w:numId w:val="1"/>
-        </w:numPr>
-        <w:spacing w:before="0" w:after="0"/>
-        <w:rPr/>
+    <w:p/>
+    <w:p>
+      <w:r>
+        <w:t>Beta 2.0 (Original</w:t>
+      </w:r>
+      <w:r>
+        <w:t>ly named Beta 1.0)</w:t>
+      </w:r>
+    </w:p>
+    <w:p>
+      <w:pPr>
+        <w:widowControl/>
+        <w:numPr>
+          <w:ilvl w:val="0"/>
+          <w:numId w:val="1"/>
+        </w:numPr>
+        <w:spacing w:after="0"/>
       </w:pPr>
       <w:r>
         <w:rPr>
@@ -548,14 +458,12 @@
     </w:p>
     <w:p>
       <w:pPr>
-        <w:pStyle w:val="Normal"/>
-        <w:widowControl/>
-        <w:numPr>
-          <w:ilvl w:val="0"/>
-          <w:numId w:val="1"/>
-        </w:numPr>
-        <w:spacing w:before="0" w:after="0"/>
-        <w:rPr/>
+        <w:widowControl/>
+        <w:numPr>
+          <w:ilvl w:val="0"/>
+          <w:numId w:val="1"/>
+        </w:numPr>
+        <w:spacing w:after="0"/>
       </w:pPr>
       <w:r>
         <w:rPr>
@@ -566,14 +474,12 @@
     </w:p>
     <w:p>
       <w:pPr>
-        <w:pStyle w:val="Normal"/>
-        <w:widowControl/>
-        <w:numPr>
-          <w:ilvl w:val="0"/>
-          <w:numId w:val="1"/>
-        </w:numPr>
-        <w:spacing w:before="0" w:after="0"/>
-        <w:rPr/>
+        <w:widowControl/>
+        <w:numPr>
+          <w:ilvl w:val="0"/>
+          <w:numId w:val="1"/>
+        </w:numPr>
+        <w:spacing w:after="0"/>
       </w:pPr>
       <w:r>
         <w:rPr>
@@ -584,14 +490,12 @@
     </w:p>
     <w:p>
       <w:pPr>
-        <w:pStyle w:val="Normal"/>
-        <w:widowControl/>
-        <w:numPr>
-          <w:ilvl w:val="0"/>
-          <w:numId w:val="1"/>
-        </w:numPr>
-        <w:spacing w:before="0" w:after="0"/>
-        <w:rPr/>
+        <w:widowControl/>
+        <w:numPr>
+          <w:ilvl w:val="0"/>
+          <w:numId w:val="1"/>
+        </w:numPr>
+        <w:spacing w:after="0"/>
       </w:pPr>
       <w:r>
         <w:rPr>
@@ -602,13 +506,11 @@
     </w:p>
     <w:p>
       <w:pPr>
-        <w:pStyle w:val="Normal"/>
-        <w:widowControl/>
-        <w:numPr>
-          <w:ilvl w:val="0"/>
-          <w:numId w:val="1"/>
-        </w:numPr>
-        <w:rPr/>
+        <w:widowControl/>
+        <w:numPr>
+          <w:ilvl w:val="0"/>
+          <w:numId w:val="1"/>
+        </w:numPr>
       </w:pPr>
       <w:r>
         <w:rPr>
@@ -618,43 +520,40 @@
       </w:r>
     </w:p>
     <w:p>
-      <w:pPr>
-        <w:pStyle w:val="Normal"/>
-        <w:rPr/>
-      </w:pPr>
-      <w:r>
-        <w:rPr/>
+      <w:r>
         <w:t>Beta 2.1</w:t>
       </w:r>
     </w:p>
     <w:p>
       <w:pPr>
-        <w:pStyle w:val="Normal"/>
-        <w:widowControl/>
-        <w:numPr>
-          <w:ilvl w:val="0"/>
-          <w:numId w:val="1"/>
-        </w:numPr>
-        <w:spacing w:before="0" w:after="0"/>
-        <w:rPr/>
-      </w:pPr>
-      <w:r>
-        <w:rPr>
-          <w:color w:val="000000"/>
-        </w:rPr>
-        <w:t>Started working on redesigning/porting many other sections including :</w:t>
-      </w:r>
-    </w:p>
-    <w:p>
-      <w:pPr>
-        <w:pStyle w:val="Normal"/>
+        <w:widowControl/>
+        <w:numPr>
+          <w:ilvl w:val="0"/>
+          <w:numId w:val="1"/>
+        </w:numPr>
+        <w:spacing w:after="0"/>
+      </w:pPr>
+      <w:r>
+        <w:rPr>
+          <w:color w:val="000000"/>
+        </w:rPr>
+        <w:t>Started working on redesigning/porting ma</w:t>
+      </w:r>
+      <w:r>
+        <w:rPr>
+          <w:color w:val="000000"/>
+        </w:rPr>
+        <w:t>ny other sections including :</w:t>
+      </w:r>
+    </w:p>
+    <w:p>
+      <w:pPr>
         <w:widowControl/>
         <w:numPr>
           <w:ilvl w:val="1"/>
           <w:numId w:val="1"/>
         </w:numPr>
-        <w:spacing w:before="0" w:after="0"/>
-        <w:rPr/>
+        <w:spacing w:after="0"/>
       </w:pPr>
       <w:r>
         <w:rPr>
@@ -665,14 +564,12 @@
     </w:p>
     <w:p>
       <w:pPr>
-        <w:pStyle w:val="Normal"/>
         <w:widowControl/>
         <w:numPr>
           <w:ilvl w:val="1"/>
           <w:numId w:val="1"/>
         </w:numPr>
-        <w:spacing w:before="0" w:after="0"/>
-        <w:rPr/>
+        <w:spacing w:after="0"/>
       </w:pPr>
       <w:r>
         <w:rPr>
@@ -683,14 +580,12 @@
     </w:p>
     <w:p>
       <w:pPr>
-        <w:pStyle w:val="Normal"/>
         <w:widowControl/>
         <w:numPr>
           <w:ilvl w:val="1"/>
           <w:numId w:val="1"/>
         </w:numPr>
-        <w:spacing w:before="0" w:after="0"/>
-        <w:rPr/>
+        <w:spacing w:after="0"/>
       </w:pPr>
       <w:r>
         <w:rPr>
@@ -701,14 +596,12 @@
     </w:p>
     <w:p>
       <w:pPr>
-        <w:pStyle w:val="Normal"/>
         <w:widowControl/>
         <w:numPr>
           <w:ilvl w:val="1"/>
           <w:numId w:val="1"/>
         </w:numPr>
-        <w:spacing w:before="0" w:after="0"/>
-        <w:rPr/>
+        <w:spacing w:after="0"/>
       </w:pPr>
       <w:r>
         <w:rPr>
@@ -719,14 +612,12 @@
     </w:p>
     <w:p>
       <w:pPr>
-        <w:pStyle w:val="Normal"/>
         <w:widowControl/>
         <w:numPr>
           <w:ilvl w:val="1"/>
           <w:numId w:val="1"/>
         </w:numPr>
-        <w:spacing w:before="0" w:after="0"/>
-        <w:rPr/>
+        <w:spacing w:after="0"/>
       </w:pPr>
       <w:r>
         <w:rPr>
@@ -737,32 +628,34 @@
     </w:p>
     <w:p>
       <w:pPr>
-        <w:pStyle w:val="Normal"/>
         <w:widowControl/>
         <w:numPr>
           <w:ilvl w:val="1"/>
           <w:numId w:val="1"/>
         </w:numPr>
-        <w:spacing w:before="0" w:after="0"/>
-        <w:rPr/>
-      </w:pPr>
-      <w:r>
-        <w:rPr>
-          <w:color w:val="000000"/>
-        </w:rPr>
-        <w:t>Youtube – Undecided – Imported old one for time being</w:t>
-      </w:r>
-    </w:p>
-    <w:p>
-      <w:pPr>
-        <w:pStyle w:val="Normal"/>
+        <w:spacing w:after="0"/>
+      </w:pPr>
+      <w:r>
+        <w:rPr>
+          <w:color w:val="000000"/>
+        </w:rPr>
+        <w:t>Youtube – Undecid</w:t>
+      </w:r>
+      <w:r>
+        <w:rPr>
+          <w:color w:val="000000"/>
+        </w:rPr>
+        <w:t>ed – Imported old one for time being</w:t>
+      </w:r>
+    </w:p>
+    <w:p>
+      <w:pPr>
         <w:widowControl/>
         <w:numPr>
           <w:ilvl w:val="1"/>
           <w:numId w:val="1"/>
         </w:numPr>
-        <w:spacing w:before="0" w:after="0"/>
-        <w:rPr/>
+        <w:spacing w:after="0"/>
       </w:pPr>
       <w:r>
         <w:rPr>
@@ -773,14 +666,12 @@
     </w:p>
     <w:p>
       <w:pPr>
-        <w:pStyle w:val="Normal"/>
-        <w:widowControl/>
-        <w:numPr>
-          <w:ilvl w:val="0"/>
-          <w:numId w:val="1"/>
-        </w:numPr>
-        <w:spacing w:before="0" w:after="0"/>
-        <w:rPr/>
+        <w:widowControl/>
+        <w:numPr>
+          <w:ilvl w:val="0"/>
+          <w:numId w:val="1"/>
+        </w:numPr>
+        <w:spacing w:after="0"/>
       </w:pPr>
       <w:r>
         <w:rPr>
@@ -791,13 +682,11 @@
     </w:p>
     <w:p>
       <w:pPr>
-        <w:pStyle w:val="Normal"/>
-        <w:widowControl/>
-        <w:numPr>
-          <w:ilvl w:val="0"/>
-          <w:numId w:val="1"/>
-        </w:numPr>
-        <w:rPr/>
+        <w:widowControl/>
+        <w:numPr>
+          <w:ilvl w:val="0"/>
+          <w:numId w:val="1"/>
+        </w:numPr>
       </w:pPr>
       <w:r>
         <w:rPr>
@@ -827,25 +716,18 @@
       </w:r>
     </w:p>
     <w:p>
-      <w:pPr>
-        <w:pStyle w:val="Normal"/>
-        <w:rPr/>
-      </w:pPr>
-      <w:r>
-        <w:rPr/>
+      <w:r>
         <w:t>Alpha 1.5.2</w:t>
       </w:r>
     </w:p>
     <w:p>
       <w:pPr>
-        <w:pStyle w:val="Normal"/>
-        <w:widowControl/>
-        <w:numPr>
-          <w:ilvl w:val="0"/>
-          <w:numId w:val="1"/>
-        </w:numPr>
-        <w:spacing w:before="0" w:after="0"/>
-        <w:rPr/>
+        <w:widowControl/>
+        <w:numPr>
+          <w:ilvl w:val="0"/>
+          <w:numId w:val="1"/>
+        </w:numPr>
+        <w:spacing w:after="0"/>
       </w:pPr>
       <w:r>
         <w:rPr>
@@ -856,14 +738,12 @@
     </w:p>
     <w:p>
       <w:pPr>
-        <w:pStyle w:val="Normal"/>
-        <w:widowControl/>
-        <w:numPr>
-          <w:ilvl w:val="0"/>
-          <w:numId w:val="1"/>
-        </w:numPr>
-        <w:spacing w:before="0" w:after="0"/>
-        <w:rPr/>
+        <w:widowControl/>
+        <w:numPr>
+          <w:ilvl w:val="0"/>
+          <w:numId w:val="1"/>
+        </w:numPr>
+        <w:spacing w:after="0"/>
       </w:pPr>
       <w:r>
         <w:rPr>
@@ -874,13 +754,11 @@
     </w:p>
     <w:p>
       <w:pPr>
-        <w:pStyle w:val="Normal"/>
-        <w:widowControl/>
-        <w:numPr>
-          <w:ilvl w:val="0"/>
-          <w:numId w:val="1"/>
-        </w:numPr>
-        <w:rPr/>
+        <w:widowControl/>
+        <w:numPr>
+          <w:ilvl w:val="0"/>
+          <w:numId w:val="1"/>
+        </w:numPr>
       </w:pPr>
       <w:r>
         <w:rPr>
@@ -890,25 +768,18 @@
       </w:r>
     </w:p>
     <w:p>
-      <w:pPr>
-        <w:pStyle w:val="Normal"/>
-        <w:rPr/>
-      </w:pPr>
-      <w:r>
-        <w:rPr/>
+      <w:r>
         <w:t>Beta 2.2</w:t>
       </w:r>
     </w:p>
     <w:p>
       <w:pPr>
-        <w:pStyle w:val="Normal"/>
-        <w:widowControl/>
-        <w:numPr>
-          <w:ilvl w:val="0"/>
-          <w:numId w:val="1"/>
-        </w:numPr>
-        <w:spacing w:before="0" w:after="0"/>
-        <w:rPr/>
+        <w:widowControl/>
+        <w:numPr>
+          <w:ilvl w:val="0"/>
+          <w:numId w:val="1"/>
+        </w:numPr>
+        <w:spacing w:after="0"/>
       </w:pPr>
       <w:r>
         <w:rPr>
@@ -919,32 +790,34 @@
     </w:p>
     <w:p>
       <w:pPr>
-        <w:pStyle w:val="Normal"/>
-        <w:widowControl/>
-        <w:numPr>
-          <w:ilvl w:val="0"/>
-          <w:numId w:val="1"/>
-        </w:numPr>
-        <w:spacing w:before="0" w:after="0"/>
-        <w:rPr/>
-      </w:pPr>
-      <w:r>
-        <w:rPr>
-          <w:color w:val="000000"/>
-        </w:rPr>
-        <w:t>Refined theme for the ESO section</w:t>
-      </w:r>
-    </w:p>
-    <w:p>
-      <w:pPr>
-        <w:pStyle w:val="Normal"/>
-        <w:widowControl/>
-        <w:numPr>
-          <w:ilvl w:val="0"/>
-          <w:numId w:val="1"/>
-        </w:numPr>
-        <w:spacing w:before="0" w:after="0"/>
-        <w:rPr/>
+        <w:widowControl/>
+        <w:numPr>
+          <w:ilvl w:val="0"/>
+          <w:numId w:val="1"/>
+        </w:numPr>
+        <w:spacing w:after="0"/>
+      </w:pPr>
+      <w:r>
+        <w:rPr>
+          <w:color w:val="000000"/>
+        </w:rPr>
+        <w:t xml:space="preserve">Refined theme </w:t>
+      </w:r>
+      <w:r>
+        <w:rPr>
+          <w:color w:val="000000"/>
+        </w:rPr>
+        <w:t>for the ESO section</w:t>
+      </w:r>
+    </w:p>
+    <w:p>
+      <w:pPr>
+        <w:widowControl/>
+        <w:numPr>
+          <w:ilvl w:val="0"/>
+          <w:numId w:val="1"/>
+        </w:numPr>
+        <w:spacing w:after="0"/>
       </w:pPr>
       <w:r>
         <w:rPr>
@@ -955,14 +828,12 @@
     </w:p>
     <w:p>
       <w:pPr>
-        <w:pStyle w:val="Normal"/>
-        <w:widowControl/>
-        <w:numPr>
-          <w:ilvl w:val="0"/>
-          <w:numId w:val="1"/>
-        </w:numPr>
-        <w:spacing w:before="0" w:after="0"/>
-        <w:rPr/>
+        <w:widowControl/>
+        <w:numPr>
+          <w:ilvl w:val="0"/>
+          <w:numId w:val="1"/>
+        </w:numPr>
+        <w:spacing w:after="0"/>
       </w:pPr>
       <w:r>
         <w:rPr>
@@ -973,14 +844,12 @@
     </w:p>
     <w:p>
       <w:pPr>
-        <w:pStyle w:val="Normal"/>
         <w:widowControl/>
         <w:numPr>
           <w:ilvl w:val="1"/>
           <w:numId w:val="1"/>
         </w:numPr>
-        <w:spacing w:before="0" w:after="0"/>
-        <w:rPr/>
+        <w:spacing w:after="0"/>
       </w:pPr>
       <w:r>
         <w:rPr>
@@ -991,14 +860,12 @@
     </w:p>
     <w:p>
       <w:pPr>
-        <w:pStyle w:val="Normal"/>
         <w:widowControl/>
         <w:numPr>
           <w:ilvl w:val="1"/>
           <w:numId w:val="1"/>
         </w:numPr>
-        <w:spacing w:before="0" w:after="0"/>
-        <w:rPr/>
+        <w:spacing w:after="0"/>
       </w:pPr>
       <w:r>
         <w:rPr>
@@ -1009,14 +876,12 @@
     </w:p>
     <w:p>
       <w:pPr>
-        <w:pStyle w:val="Normal"/>
         <w:widowControl/>
         <w:numPr>
           <w:ilvl w:val="1"/>
           <w:numId w:val="1"/>
         </w:numPr>
-        <w:spacing w:before="0" w:after="0"/>
-        <w:rPr/>
+        <w:spacing w:after="0"/>
       </w:pPr>
       <w:r>
         <w:rPr>
@@ -1027,13 +892,11 @@
     </w:p>
     <w:p>
       <w:pPr>
-        <w:pStyle w:val="Normal"/>
         <w:widowControl/>
         <w:numPr>
           <w:ilvl w:val="1"/>
           <w:numId w:val="1"/>
         </w:numPr>
-        <w:rPr/>
       </w:pPr>
       <w:r>
         <w:rPr>
@@ -1043,25 +906,18 @@
       </w:r>
     </w:p>
     <w:p>
-      <w:pPr>
-        <w:pStyle w:val="Normal"/>
-        <w:rPr/>
-      </w:pPr>
-      <w:r>
-        <w:rPr/>
+      <w:r>
         <w:t>Beta 2.3</w:t>
       </w:r>
     </w:p>
     <w:p>
       <w:pPr>
-        <w:pStyle w:val="Normal"/>
-        <w:widowControl/>
-        <w:numPr>
-          <w:ilvl w:val="0"/>
-          <w:numId w:val="1"/>
-        </w:numPr>
-        <w:spacing w:before="0" w:after="0"/>
-        <w:rPr/>
+        <w:widowControl/>
+        <w:numPr>
+          <w:ilvl w:val="0"/>
+          <w:numId w:val="1"/>
+        </w:numPr>
+        <w:spacing w:after="0"/>
       </w:pPr>
       <w:r>
         <w:rPr>
@@ -1072,32 +928,34 @@
     </w:p>
     <w:p>
       <w:pPr>
-        <w:pStyle w:val="Normal"/>
         <w:widowControl/>
         <w:numPr>
           <w:ilvl w:val="1"/>
           <w:numId w:val="1"/>
         </w:numPr>
-        <w:spacing w:before="0" w:after="0"/>
-        <w:rPr/>
-      </w:pPr>
-      <w:r>
-        <w:rPr>
-          <w:color w:val="000000"/>
-        </w:rPr>
-        <w:t>Fixed no scrolling on certain pages</w:t>
-      </w:r>
-    </w:p>
-    <w:p>
-      <w:pPr>
-        <w:pStyle w:val="Normal"/>
+        <w:spacing w:after="0"/>
+      </w:pPr>
+      <w:r>
+        <w:rPr>
+          <w:color w:val="000000"/>
+        </w:rPr>
+        <w:t>Fi</w:t>
+      </w:r>
+      <w:r>
+        <w:rPr>
+          <w:color w:val="000000"/>
+        </w:rPr>
+        <w:t>xed no scrolling on certain pages</w:t>
+      </w:r>
+    </w:p>
+    <w:p>
+      <w:pPr>
         <w:widowControl/>
         <w:numPr>
           <w:ilvl w:val="1"/>
           <w:numId w:val="1"/>
         </w:numPr>
-        <w:spacing w:before="0" w:after="0"/>
-        <w:rPr/>
+        <w:spacing w:after="0"/>
       </w:pPr>
       <w:r>
         <w:rPr>
@@ -1108,14 +966,12 @@
     </w:p>
     <w:p>
       <w:pPr>
-        <w:pStyle w:val="Normal"/>
         <w:widowControl/>
         <w:numPr>
           <w:ilvl w:val="1"/>
           <w:numId w:val="1"/>
         </w:numPr>
-        <w:spacing w:before="0" w:after="0"/>
-        <w:rPr/>
+        <w:spacing w:after="0"/>
       </w:pPr>
       <w:r>
         <w:rPr>
@@ -1126,14 +982,12 @@
     </w:p>
     <w:p>
       <w:pPr>
-        <w:pStyle w:val="Normal"/>
         <w:widowControl/>
         <w:numPr>
           <w:ilvl w:val="1"/>
           <w:numId w:val="1"/>
         </w:numPr>
-        <w:spacing w:before="0" w:after="0"/>
-        <w:rPr/>
+        <w:spacing w:after="0"/>
       </w:pPr>
       <w:r>
         <w:rPr>
@@ -1144,14 +998,12 @@
     </w:p>
     <w:p>
       <w:pPr>
-        <w:pStyle w:val="Normal"/>
-        <w:widowControl/>
-        <w:numPr>
-          <w:ilvl w:val="0"/>
-          <w:numId w:val="1"/>
-        </w:numPr>
-        <w:spacing w:before="0" w:after="0"/>
-        <w:rPr/>
+        <w:widowControl/>
+        <w:numPr>
+          <w:ilvl w:val="0"/>
+          <w:numId w:val="1"/>
+        </w:numPr>
+        <w:spacing w:after="0"/>
       </w:pPr>
       <w:r>
         <w:rPr>
@@ -1162,14 +1014,12 @@
     </w:p>
     <w:p>
       <w:pPr>
-        <w:pStyle w:val="Normal"/>
-        <w:widowControl/>
-        <w:numPr>
-          <w:ilvl w:val="0"/>
-          <w:numId w:val="1"/>
-        </w:numPr>
-        <w:spacing w:before="0" w:after="0"/>
-        <w:rPr/>
+        <w:widowControl/>
+        <w:numPr>
+          <w:ilvl w:val="0"/>
+          <w:numId w:val="1"/>
+        </w:numPr>
+        <w:spacing w:after="0"/>
       </w:pPr>
       <w:r>
         <w:rPr>
@@ -1180,32 +1030,35 @@
     </w:p>
     <w:p>
       <w:pPr>
-        <w:pStyle w:val="Normal"/>
-        <w:widowControl/>
-        <w:numPr>
-          <w:ilvl w:val="0"/>
-          <w:numId w:val="1"/>
-        </w:numPr>
-        <w:spacing w:before="0" w:after="0"/>
-        <w:rPr/>
-      </w:pPr>
-      <w:r>
-        <w:rPr>
-          <w:color w:val="000000"/>
-        </w:rPr>
-        <w:t>Better organization (renamed old, licence, resource to 1old, 1licence, 1resource)</w:t>
-      </w:r>
-    </w:p>
-    <w:p>
-      <w:pPr>
-        <w:pStyle w:val="Normal"/>
-        <w:widowControl/>
-        <w:numPr>
-          <w:ilvl w:val="0"/>
-          <w:numId w:val="1"/>
-        </w:numPr>
-        <w:spacing w:before="0" w:after="0"/>
-        <w:rPr/>
+        <w:widowControl/>
+        <w:numPr>
+          <w:ilvl w:val="0"/>
+          <w:numId w:val="1"/>
+        </w:numPr>
+        <w:spacing w:after="0"/>
+      </w:pPr>
+      <w:r>
+        <w:rPr>
+          <w:color w:val="000000"/>
+        </w:rPr>
+        <w:lastRenderedPageBreak/>
+        <w:t xml:space="preserve">Better organization (renamed old, licence, resource to 1old, 1licence, </w:t>
+      </w:r>
+      <w:r>
+        <w:rPr>
+          <w:color w:val="000000"/>
+        </w:rPr>
+        <w:t>1resource)</w:t>
+      </w:r>
+    </w:p>
+    <w:p>
+      <w:pPr>
+        <w:widowControl/>
+        <w:numPr>
+          <w:ilvl w:val="0"/>
+          <w:numId w:val="1"/>
+        </w:numPr>
+        <w:spacing w:after="0"/>
       </w:pPr>
       <w:r>
         <w:rPr>
@@ -1216,14 +1069,12 @@
     </w:p>
     <w:p>
       <w:pPr>
-        <w:pStyle w:val="Normal"/>
-        <w:widowControl/>
-        <w:numPr>
-          <w:ilvl w:val="0"/>
-          <w:numId w:val="1"/>
-        </w:numPr>
-        <w:spacing w:before="0" w:after="0"/>
-        <w:rPr/>
+        <w:widowControl/>
+        <w:numPr>
+          <w:ilvl w:val="0"/>
+          <w:numId w:val="1"/>
+        </w:numPr>
+        <w:spacing w:after="0"/>
       </w:pPr>
       <w:r>
         <w:rPr>
@@ -1234,14 +1085,12 @@
     </w:p>
     <w:p>
       <w:pPr>
-        <w:pStyle w:val="Normal"/>
-        <w:widowControl/>
-        <w:numPr>
-          <w:ilvl w:val="0"/>
-          <w:numId w:val="1"/>
-        </w:numPr>
-        <w:spacing w:before="0" w:after="0"/>
-        <w:rPr/>
+        <w:widowControl/>
+        <w:numPr>
+          <w:ilvl w:val="0"/>
+          <w:numId w:val="1"/>
+        </w:numPr>
+        <w:spacing w:after="0"/>
       </w:pPr>
       <w:r>
         <w:rPr>
@@ -1252,14 +1101,12 @@
     </w:p>
     <w:p>
       <w:pPr>
-        <w:pStyle w:val="Normal"/>
-        <w:widowControl/>
-        <w:numPr>
-          <w:ilvl w:val="0"/>
-          <w:numId w:val="1"/>
-        </w:numPr>
-        <w:spacing w:before="0" w:after="0"/>
-        <w:rPr/>
+        <w:widowControl/>
+        <w:numPr>
+          <w:ilvl w:val="0"/>
+          <w:numId w:val="1"/>
+        </w:numPr>
+        <w:spacing w:after="0"/>
       </w:pPr>
       <w:r>
         <w:rPr>
@@ -1270,14 +1117,12 @@
     </w:p>
     <w:p>
       <w:pPr>
-        <w:pStyle w:val="Normal"/>
-        <w:widowControl/>
-        <w:numPr>
-          <w:ilvl w:val="0"/>
-          <w:numId w:val="1"/>
-        </w:numPr>
-        <w:spacing w:before="0" w:after="0"/>
-        <w:rPr/>
+        <w:widowControl/>
+        <w:numPr>
+          <w:ilvl w:val="0"/>
+          <w:numId w:val="1"/>
+        </w:numPr>
+        <w:spacing w:after="0"/>
       </w:pPr>
       <w:r>
         <w:rPr>
@@ -1288,13 +1133,11 @@
     </w:p>
     <w:p>
       <w:pPr>
-        <w:pStyle w:val="Normal"/>
-        <w:widowControl/>
-        <w:numPr>
-          <w:ilvl w:val="0"/>
-          <w:numId w:val="1"/>
-        </w:numPr>
-        <w:rPr/>
+        <w:widowControl/>
+        <w:numPr>
+          <w:ilvl w:val="0"/>
+          <w:numId w:val="1"/>
+        </w:numPr>
       </w:pPr>
       <w:r>
         <w:rPr>
@@ -1304,25 +1147,18 @@
       </w:r>
     </w:p>
     <w:p>
-      <w:pPr>
-        <w:pStyle w:val="Normal"/>
-        <w:rPr/>
-      </w:pPr>
-      <w:r>
-        <w:rPr/>
+      <w:r>
         <w:t>Alpha 1.5.3</w:t>
       </w:r>
     </w:p>
     <w:p>
       <w:pPr>
-        <w:pStyle w:val="Normal"/>
-        <w:widowControl/>
-        <w:numPr>
-          <w:ilvl w:val="0"/>
-          <w:numId w:val="1"/>
-        </w:numPr>
-        <w:spacing w:before="0" w:after="0"/>
-        <w:rPr/>
+        <w:widowControl/>
+        <w:numPr>
+          <w:ilvl w:val="0"/>
+          <w:numId w:val="1"/>
+        </w:numPr>
+        <w:spacing w:after="0"/>
       </w:pPr>
       <w:r>
         <w:rPr>
@@ -1333,14 +1169,12 @@
     </w:p>
     <w:p>
       <w:pPr>
-        <w:pStyle w:val="Normal"/>
-        <w:widowControl/>
-        <w:numPr>
-          <w:ilvl w:val="0"/>
-          <w:numId w:val="1"/>
-        </w:numPr>
-        <w:spacing w:before="0" w:after="0"/>
-        <w:rPr/>
+        <w:widowControl/>
+        <w:numPr>
+          <w:ilvl w:val="0"/>
+          <w:numId w:val="1"/>
+        </w:numPr>
+        <w:spacing w:after="0"/>
       </w:pPr>
       <w:r>
         <w:rPr>
@@ -1351,13 +1185,11 @@
     </w:p>
     <w:p>
       <w:pPr>
-        <w:pStyle w:val="Normal"/>
-        <w:widowControl/>
-        <w:numPr>
-          <w:ilvl w:val="0"/>
-          <w:numId w:val="1"/>
-        </w:numPr>
-        <w:rPr/>
+        <w:widowControl/>
+        <w:numPr>
+          <w:ilvl w:val="0"/>
+          <w:numId w:val="1"/>
+        </w:numPr>
       </w:pPr>
       <w:r>
         <w:rPr>
@@ -1367,25 +1199,18 @@
       </w:r>
     </w:p>
     <w:p>
-      <w:pPr>
-        <w:pStyle w:val="Normal"/>
-        <w:rPr/>
-      </w:pPr>
-      <w:r>
-        <w:rPr/>
+      <w:r>
         <w:t>Beta 2.4</w:t>
       </w:r>
     </w:p>
     <w:p>
       <w:pPr>
-        <w:pStyle w:val="Normal"/>
-        <w:widowControl/>
-        <w:numPr>
-          <w:ilvl w:val="0"/>
-          <w:numId w:val="1"/>
-        </w:numPr>
-        <w:spacing w:before="0" w:after="0"/>
-        <w:rPr/>
+        <w:widowControl/>
+        <w:numPr>
+          <w:ilvl w:val="0"/>
+          <w:numId w:val="1"/>
+        </w:numPr>
+        <w:spacing w:after="0"/>
       </w:pPr>
       <w:r>
         <w:rPr>
@@ -1396,14 +1221,12 @@
     </w:p>
     <w:p>
       <w:pPr>
-        <w:pStyle w:val="Normal"/>
         <w:widowControl/>
         <w:numPr>
           <w:ilvl w:val="1"/>
           <w:numId w:val="1"/>
         </w:numPr>
-        <w:spacing w:before="0" w:after="0"/>
-        <w:rPr/>
+        <w:spacing w:after="0"/>
       </w:pPr>
       <w:r>
         <w:rPr>
@@ -1414,14 +1237,12 @@
     </w:p>
     <w:p>
       <w:pPr>
-        <w:pStyle w:val="Normal"/>
-        <w:widowControl/>
-        <w:numPr>
-          <w:ilvl w:val="0"/>
-          <w:numId w:val="1"/>
-        </w:numPr>
-        <w:spacing w:before="0" w:after="0"/>
-        <w:rPr/>
+        <w:widowControl/>
+        <w:numPr>
+          <w:ilvl w:val="0"/>
+          <w:numId w:val="1"/>
+        </w:numPr>
+        <w:spacing w:after="0"/>
       </w:pPr>
       <w:r>
         <w:rPr>
@@ -1432,14 +1253,12 @@
     </w:p>
     <w:p>
       <w:pPr>
-        <w:pStyle w:val="Normal"/>
         <w:widowControl/>
         <w:numPr>
           <w:ilvl w:val="1"/>
           <w:numId w:val="1"/>
         </w:numPr>
-        <w:spacing w:before="0" w:after="0"/>
-        <w:rPr/>
+        <w:spacing w:after="0"/>
       </w:pPr>
       <w:r>
         <w:rPr>
@@ -1450,14 +1269,12 @@
     </w:p>
     <w:p>
       <w:pPr>
-        <w:pStyle w:val="Normal"/>
         <w:widowControl/>
         <w:numPr>
           <w:ilvl w:val="2"/>
           <w:numId w:val="1"/>
         </w:numPr>
-        <w:spacing w:before="0" w:after="0"/>
-        <w:rPr/>
+        <w:spacing w:after="0"/>
       </w:pPr>
       <w:r>
         <w:rPr>
@@ -1468,32 +1285,34 @@
     </w:p>
     <w:p>
       <w:pPr>
-        <w:pStyle w:val="Normal"/>
         <w:widowControl/>
         <w:numPr>
           <w:ilvl w:val="1"/>
           <w:numId w:val="1"/>
         </w:numPr>
-        <w:spacing w:before="0" w:after="0"/>
-        <w:rPr/>
-      </w:pPr>
-      <w:r>
-        <w:rPr>
-          <w:color w:val="000000"/>
-        </w:rPr>
-        <w:t>Removed additional dialogue box after NPA password is entered.</w:t>
-      </w:r>
-    </w:p>
-    <w:p>
-      <w:pPr>
-        <w:pStyle w:val="Normal"/>
+        <w:spacing w:after="0"/>
+      </w:pPr>
+      <w:r>
+        <w:rPr>
+          <w:color w:val="000000"/>
+        </w:rPr>
+        <w:t>Remo</w:t>
+      </w:r>
+      <w:r>
+        <w:rPr>
+          <w:color w:val="000000"/>
+        </w:rPr>
+        <w:t>ved additional dialogue box after NPA password is entered.</w:t>
+      </w:r>
+    </w:p>
+    <w:p>
+      <w:pPr>
         <w:widowControl/>
         <w:numPr>
           <w:ilvl w:val="1"/>
           <w:numId w:val="1"/>
         </w:numPr>
-        <w:spacing w:before="0" w:after="0"/>
-        <w:rPr/>
+        <w:spacing w:after="0"/>
       </w:pPr>
       <w:r>
         <w:rPr>
@@ -1504,14 +1323,12 @@
     </w:p>
     <w:p>
       <w:pPr>
-        <w:pStyle w:val="Normal"/>
         <w:widowControl/>
         <w:numPr>
           <w:ilvl w:val="1"/>
           <w:numId w:val="1"/>
         </w:numPr>
-        <w:spacing w:before="0" w:after="0"/>
-        <w:rPr/>
+        <w:spacing w:after="0"/>
       </w:pPr>
       <w:r>
         <w:rPr>
@@ -1522,14 +1339,12 @@
     </w:p>
     <w:p>
       <w:pPr>
-        <w:pStyle w:val="Normal"/>
-        <w:widowControl/>
-        <w:numPr>
-          <w:ilvl w:val="0"/>
-          <w:numId w:val="1"/>
-        </w:numPr>
-        <w:spacing w:before="0" w:after="0"/>
-        <w:rPr/>
+        <w:widowControl/>
+        <w:numPr>
+          <w:ilvl w:val="0"/>
+          <w:numId w:val="1"/>
+        </w:numPr>
+        <w:spacing w:after="0"/>
       </w:pPr>
       <w:r>
         <w:rPr>
@@ -1540,32 +1355,34 @@
     </w:p>
     <w:p>
       <w:pPr>
-        <w:pStyle w:val="Normal"/>
-        <w:widowControl/>
-        <w:numPr>
-          <w:ilvl w:val="0"/>
-          <w:numId w:val="1"/>
-        </w:numPr>
-        <w:spacing w:before="0" w:after="0"/>
-        <w:rPr/>
-      </w:pPr>
-      <w:r>
-        <w:rPr>
-          <w:color w:val="000000"/>
-        </w:rPr>
-        <w:t>Made the menu and associated pages work on mobile</w:t>
-      </w:r>
-    </w:p>
-    <w:p>
-      <w:pPr>
-        <w:pStyle w:val="Normal"/>
-        <w:widowControl/>
-        <w:numPr>
-          <w:ilvl w:val="0"/>
-          <w:numId w:val="1"/>
-        </w:numPr>
-        <w:spacing w:before="0" w:after="0"/>
-        <w:rPr/>
+        <w:widowControl/>
+        <w:numPr>
+          <w:ilvl w:val="0"/>
+          <w:numId w:val="1"/>
+        </w:numPr>
+        <w:spacing w:after="0"/>
+      </w:pPr>
+      <w:r>
+        <w:rPr>
+          <w:color w:val="000000"/>
+        </w:rPr>
+        <w:t>Made the menu and associated pages work on mo</w:t>
+      </w:r>
+      <w:r>
+        <w:rPr>
+          <w:color w:val="000000"/>
+        </w:rPr>
+        <w:t>bile</w:t>
+      </w:r>
+    </w:p>
+    <w:p>
+      <w:pPr>
+        <w:widowControl/>
+        <w:numPr>
+          <w:ilvl w:val="0"/>
+          <w:numId w:val="1"/>
+        </w:numPr>
+        <w:spacing w:after="0"/>
       </w:pPr>
       <w:r>
         <w:rPr>
@@ -1576,14 +1393,12 @@
     </w:p>
     <w:p>
       <w:pPr>
-        <w:pStyle w:val="Normal"/>
-        <w:widowControl/>
-        <w:numPr>
-          <w:ilvl w:val="0"/>
-          <w:numId w:val="1"/>
-        </w:numPr>
-        <w:spacing w:before="0" w:after="0"/>
-        <w:rPr/>
+        <w:widowControl/>
+        <w:numPr>
+          <w:ilvl w:val="0"/>
+          <w:numId w:val="1"/>
+        </w:numPr>
+        <w:spacing w:after="0"/>
       </w:pPr>
       <w:r>
         <w:rPr>
@@ -1594,14 +1409,12 @@
     </w:p>
     <w:p>
       <w:pPr>
-        <w:pStyle w:val="Normal"/>
-        <w:widowControl/>
-        <w:numPr>
-          <w:ilvl w:val="0"/>
-          <w:numId w:val="1"/>
-        </w:numPr>
-        <w:spacing w:before="0" w:after="0"/>
-        <w:rPr/>
+        <w:widowControl/>
+        <w:numPr>
+          <w:ilvl w:val="0"/>
+          <w:numId w:val="1"/>
+        </w:numPr>
+        <w:spacing w:after="0"/>
       </w:pPr>
       <w:r>
         <w:rPr>
@@ -1612,14 +1425,12 @@
     </w:p>
     <w:p>
       <w:pPr>
-        <w:pStyle w:val="Normal"/>
-        <w:widowControl/>
-        <w:numPr>
-          <w:ilvl w:val="0"/>
-          <w:numId w:val="1"/>
-        </w:numPr>
-        <w:spacing w:before="0" w:after="0"/>
-        <w:rPr/>
+        <w:widowControl/>
+        <w:numPr>
+          <w:ilvl w:val="0"/>
+          <w:numId w:val="1"/>
+        </w:numPr>
+        <w:spacing w:after="0"/>
       </w:pPr>
       <w:r>
         <w:rPr>
@@ -1630,14 +1441,12 @@
     </w:p>
     <w:p>
       <w:pPr>
-        <w:pStyle w:val="Normal"/>
-        <w:widowControl/>
-        <w:numPr>
-          <w:ilvl w:val="0"/>
-          <w:numId w:val="1"/>
-        </w:numPr>
-        <w:spacing w:before="0" w:after="0"/>
-        <w:rPr/>
+        <w:widowControl/>
+        <w:numPr>
+          <w:ilvl w:val="0"/>
+          <w:numId w:val="1"/>
+        </w:numPr>
+        <w:spacing w:after="0"/>
       </w:pPr>
       <w:r>
         <w:rPr>
@@ -1649,13 +1458,11 @@
     </w:p>
     <w:p>
       <w:pPr>
-        <w:pStyle w:val="Normal"/>
         <w:widowControl/>
         <w:numPr>
           <w:ilvl w:val="1"/>
           <w:numId w:val="1"/>
         </w:numPr>
-        <w:rPr/>
       </w:pPr>
       <w:r>
         <w:rPr>
@@ -1666,43 +1473,40 @@
       </w:r>
     </w:p>
     <w:p>
-      <w:pPr>
-        <w:pStyle w:val="Normal"/>
-        <w:rPr/>
-      </w:pPr>
-      <w:r>
-        <w:rPr/>
+      <w:r>
         <w:t>Alpha 1.5.4</w:t>
       </w:r>
     </w:p>
     <w:p>
       <w:pPr>
-        <w:pStyle w:val="Normal"/>
-        <w:widowControl/>
-        <w:numPr>
-          <w:ilvl w:val="0"/>
-          <w:numId w:val="1"/>
-        </w:numPr>
-        <w:spacing w:before="0" w:after="0"/>
-        <w:rPr/>
-      </w:pPr>
-      <w:r>
-        <w:rPr>
-          <w:color w:val="000000"/>
-        </w:rPr>
-        <w:t>Fixed some mobile compatibility (only for testing for the beta since the framework was already in place for alpha)</w:t>
-      </w:r>
-    </w:p>
-    <w:p>
-      <w:pPr>
-        <w:pStyle w:val="Normal"/>
+        <w:widowControl/>
+        <w:numPr>
+          <w:ilvl w:val="0"/>
+          <w:numId w:val="1"/>
+        </w:numPr>
+        <w:spacing w:after="0"/>
+      </w:pPr>
+      <w:r>
+        <w:rPr>
+          <w:color w:val="000000"/>
+        </w:rPr>
+        <w:t xml:space="preserve">Fixed some </w:t>
+      </w:r>
+      <w:r>
+        <w:rPr>
+          <w:color w:val="000000"/>
+        </w:rPr>
+        <w:t>mobile compatibility (only for testing for the beta since the framework was already in place for alpha)</w:t>
+      </w:r>
+    </w:p>
+    <w:p>
+      <w:pPr>
         <w:widowControl/>
         <w:numPr>
           <w:ilvl w:val="1"/>
           <w:numId w:val="1"/>
         </w:numPr>
-        <w:spacing w:before="0" w:after="0"/>
-        <w:rPr/>
+        <w:spacing w:after="0"/>
       </w:pPr>
       <w:r>
         <w:rPr>
@@ -1713,13 +1517,11 @@
     </w:p>
     <w:p>
       <w:pPr>
-        <w:pStyle w:val="Normal"/>
-        <w:widowControl/>
-        <w:numPr>
-          <w:ilvl w:val="0"/>
-          <w:numId w:val="1"/>
-        </w:numPr>
-        <w:rPr/>
+        <w:widowControl/>
+        <w:numPr>
+          <w:ilvl w:val="0"/>
+          <w:numId w:val="1"/>
+        </w:numPr>
       </w:pPr>
       <w:r>
         <w:rPr>
@@ -1729,41 +1531,31 @@
       </w:r>
     </w:p>
     <w:p>
-      <w:pPr>
-        <w:pStyle w:val="Normal"/>
-        <w:rPr/>
-      </w:pPr>
-      <w:r>
-        <w:rPr/>
+      <w:r>
         <w:t>Beta 2.5</w:t>
       </w:r>
     </w:p>
     <w:p>
       <w:pPr>
-        <w:pStyle w:val="Normal"/>
-        <w:widowControl/>
-        <w:numPr>
-          <w:ilvl w:val="0"/>
-          <w:numId w:val="1"/>
-        </w:numPr>
-        <w:spacing w:before="0" w:after="0"/>
-        <w:rPr/>
-      </w:pPr>
-      <w:r>
-        <w:rPr/>
+        <w:widowControl/>
+        <w:numPr>
+          <w:ilvl w:val="0"/>
+          <w:numId w:val="1"/>
+        </w:numPr>
+        <w:spacing w:after="0"/>
+      </w:pPr>
+      <w:r>
         <w:t>(2.4.1 not 2.5 since I only have a limited number of points. I don’t want to go into three for a long time) EDIT Changed it into Beta 2.5 (thanks ttr for the info that I can do 2.10 later, why did I not think of that :rofl:)</w:t>
       </w:r>
     </w:p>
     <w:p>
       <w:pPr>
-        <w:pStyle w:val="Normal"/>
-        <w:widowControl/>
-        <w:numPr>
-          <w:ilvl w:val="0"/>
-          <w:numId w:val="1"/>
-        </w:numPr>
-        <w:spacing w:before="0" w:after="0"/>
-        <w:rPr/>
+        <w:widowControl/>
+        <w:numPr>
+          <w:ilvl w:val="0"/>
+          <w:numId w:val="1"/>
+        </w:numPr>
+        <w:spacing w:after="0"/>
       </w:pPr>
       <w:r>
         <w:rPr>
@@ -1774,32 +1566,35 @@
     </w:p>
     <w:p>
       <w:pPr>
-        <w:pStyle w:val="Normal"/>
         <w:widowControl/>
         <w:numPr>
           <w:ilvl w:val="1"/>
           <w:numId w:val="1"/>
         </w:numPr>
-        <w:spacing w:before="0" w:after="0"/>
-        <w:rPr/>
-      </w:pPr>
-      <w:r>
-        <w:rPr>
-          <w:color w:val="000000"/>
-        </w:rPr>
-        <w:t>Made good mobile compatibility</w:t>
-      </w:r>
-    </w:p>
-    <w:p>
-      <w:pPr>
-        <w:pStyle w:val="Normal"/>
+        <w:spacing w:after="0"/>
+      </w:pPr>
+      <w:r>
+        <w:rPr>
+          <w:color w:val="000000"/>
+        </w:rPr>
+        <w:lastRenderedPageBreak/>
+        <w:t>Made good mobile comp</w:t>
+      </w:r>
+      <w:r>
+        <w:rPr>
+          <w:color w:val="000000"/>
+        </w:rPr>
+        <w:t>atibility</w:t>
+      </w:r>
+    </w:p>
+    <w:p>
+      <w:pPr>
         <w:widowControl/>
         <w:numPr>
           <w:ilvl w:val="1"/>
           <w:numId w:val="1"/>
         </w:numPr>
-        <w:spacing w:before="0" w:after="0"/>
-        <w:rPr/>
+        <w:spacing w:after="0"/>
       </w:pPr>
       <w:r>
         <w:rPr>
@@ -1810,14 +1605,12 @@
     </w:p>
     <w:p>
       <w:pPr>
-        <w:pStyle w:val="Normal"/>
         <w:widowControl/>
         <w:numPr>
           <w:ilvl w:val="1"/>
           <w:numId w:val="1"/>
         </w:numPr>
-        <w:spacing w:before="0" w:after="0"/>
-        <w:rPr/>
+        <w:spacing w:after="0"/>
       </w:pPr>
       <w:r>
         <w:rPr>
@@ -1828,14 +1621,12 @@
     </w:p>
     <w:p>
       <w:pPr>
-        <w:pStyle w:val="Normal"/>
         <w:widowControl/>
         <w:numPr>
           <w:ilvl w:val="1"/>
           <w:numId w:val="1"/>
         </w:numPr>
-        <w:spacing w:before="0" w:after="0"/>
-        <w:rPr/>
+        <w:spacing w:after="0"/>
       </w:pPr>
       <w:r>
         <w:rPr>
@@ -1846,14 +1637,12 @@
     </w:p>
     <w:p>
       <w:pPr>
-        <w:pStyle w:val="Normal"/>
-        <w:widowControl/>
-        <w:numPr>
-          <w:ilvl w:val="0"/>
-          <w:numId w:val="1"/>
-        </w:numPr>
-        <w:spacing w:before="0" w:after="0"/>
-        <w:rPr/>
+        <w:widowControl/>
+        <w:numPr>
+          <w:ilvl w:val="0"/>
+          <w:numId w:val="1"/>
+        </w:numPr>
+        <w:spacing w:after="0"/>
       </w:pPr>
       <w:r>
         <w:rPr>
@@ -1864,14 +1653,12 @@
     </w:p>
     <w:p>
       <w:pPr>
-        <w:pStyle w:val="Normal"/>
-        <w:widowControl/>
-        <w:numPr>
-          <w:ilvl w:val="0"/>
-          <w:numId w:val="1"/>
-        </w:numPr>
-        <w:spacing w:before="0" w:after="0"/>
-        <w:rPr/>
+        <w:widowControl/>
+        <w:numPr>
+          <w:ilvl w:val="0"/>
+          <w:numId w:val="1"/>
+        </w:numPr>
+        <w:spacing w:after="0"/>
       </w:pPr>
       <w:r>
         <w:rPr>
@@ -1882,14 +1669,12 @@
     </w:p>
     <w:p>
       <w:pPr>
-        <w:pStyle w:val="Normal"/>
-        <w:widowControl/>
-        <w:numPr>
-          <w:ilvl w:val="0"/>
-          <w:numId w:val="1"/>
-        </w:numPr>
-        <w:spacing w:before="0" w:after="0"/>
-        <w:rPr/>
+        <w:widowControl/>
+        <w:numPr>
+          <w:ilvl w:val="0"/>
+          <w:numId w:val="1"/>
+        </w:numPr>
+        <w:spacing w:after="0"/>
       </w:pPr>
       <w:r>
         <w:rPr>
@@ -1900,29 +1685,24 @@
     </w:p>
     <w:p>
       <w:pPr>
-        <w:pStyle w:val="Normal"/>
         <w:numPr>
           <w:ilvl w:val="1"/>
           <w:numId w:val="1"/>
         </w:numPr>
-        <w:spacing w:before="0" w:after="0"/>
-        <w:rPr/>
-      </w:pPr>
-      <w:r>
-        <w:rPr/>
+        <w:spacing w:after="0"/>
+      </w:pPr>
+      <w:r>
         <w:t>Updated page</w:t>
       </w:r>
     </w:p>
     <w:p>
       <w:pPr>
-        <w:pStyle w:val="Normal"/>
         <w:widowControl/>
         <w:numPr>
           <w:ilvl w:val="1"/>
           <w:numId w:val="1"/>
         </w:numPr>
-        <w:spacing w:before="0" w:after="0"/>
-        <w:rPr/>
+        <w:spacing w:after="0"/>
       </w:pPr>
       <w:r>
         <w:rPr>
@@ -1931,7 +1711,6 @@
         <w:t xml:space="preserve">Improved </w:t>
       </w:r>
       <w:r>
-        <w:rPr/>
         <w:t xml:space="preserve">mobile </w:t>
       </w:r>
       <w:r>
@@ -1943,23 +1722,26 @@
     </w:p>
     <w:p>
       <w:pPr>
-        <w:pStyle w:val="Normal"/>
-        <w:widowControl/>
-        <w:numPr>
-          <w:ilvl w:val="0"/>
-          <w:numId w:val="1"/>
-        </w:numPr>
-        <w:spacing w:before="0" w:after="0"/>
-        <w:rPr/>
-      </w:pPr>
-      <w:r>
-        <w:rPr>
-          <w:color w:val="000000"/>
-        </w:rPr>
-        <w:t xml:space="preserve">Fixed some of the main page bugs where the mobile compatibility did not work on the </w:t>
-      </w:r>
-      <w:r>
-        <w:rPr/>
+        <w:widowControl/>
+        <w:numPr>
+          <w:ilvl w:val="0"/>
+          <w:numId w:val="1"/>
+        </w:numPr>
+        <w:spacing w:after="0"/>
+      </w:pPr>
+      <w:r>
+        <w:rPr>
+          <w:color w:val="000000"/>
+        </w:rPr>
+        <w:t>Fixed some of the main page bugs whe</w:t>
+      </w:r>
+      <w:r>
+        <w:rPr>
+          <w:color w:val="000000"/>
+        </w:rPr>
+        <w:t xml:space="preserve">re the mobile compatibility did not work on the </w:t>
+      </w:r>
+      <w:r>
         <w:t>A</w:t>
       </w:r>
       <w:r>
@@ -1969,7 +1751,6 @@
         <w:t xml:space="preserve">bout and </w:t>
       </w:r>
       <w:r>
-        <w:rPr/>
         <w:t>C</w:t>
       </w:r>
       <w:r>
@@ -1979,7 +1760,6 @@
         <w:t xml:space="preserve">ontact </w:t>
       </w:r>
       <w:r>
-        <w:rPr/>
         <w:t>M</w:t>
       </w:r>
       <w:r>
@@ -1991,16 +1771,13 @@
     </w:p>
     <w:p>
       <w:pPr>
-        <w:pStyle w:val="Normal"/>
-        <w:widowControl/>
-        <w:numPr>
-          <w:ilvl w:val="0"/>
-          <w:numId w:val="1"/>
-        </w:numPr>
-        <w:rPr/>
-      </w:pPr>
-      <w:r>
-        <w:rPr/>
+        <w:widowControl/>
+        <w:numPr>
+          <w:ilvl w:val="0"/>
+          <w:numId w:val="1"/>
+        </w:numPr>
+      </w:pPr>
+      <w:r>
         <w:t>Put the version</w:t>
       </w:r>
       <w:r>
@@ -2010,7 +1787,6 @@
         <w:t xml:space="preserve"> </w:t>
       </w:r>
       <w:r>
-        <w:rPr/>
         <w:t>on the General</w:t>
       </w:r>
       <w:r>
@@ -2021,50 +1797,34 @@
       </w:r>
     </w:p>
     <w:p>
-      <w:pPr>
-        <w:pStyle w:val="Normal"/>
-        <w:rPr/>
-      </w:pPr>
-      <w:r>
-        <w:rPr/>
+      <w:r>
         <w:t>Beta 2.5.1</w:t>
       </w:r>
     </w:p>
     <w:p>
       <w:pPr>
-        <w:pStyle w:val="Normal"/>
-        <w:numPr>
-          <w:ilvl w:val="0"/>
-          <w:numId w:val="1"/>
-        </w:numPr>
-        <w:rPr/>
-      </w:pPr>
-      <w:r>
-        <w:rPr/>
+        <w:numPr>
+          <w:ilvl w:val="0"/>
+          <w:numId w:val="1"/>
+        </w:numPr>
+      </w:pPr>
+      <w:r>
         <w:t>Cosmetic and bug fixes</w:t>
       </w:r>
     </w:p>
     <w:p>
       <w:pPr>
-        <w:pStyle w:val="Normal"/>
-        <w:numPr>
-          <w:ilvl w:val="0"/>
-          <w:numId w:val="1"/>
-        </w:numPr>
-        <w:rPr/>
-      </w:pPr>
-      <w:r>
-        <w:rPr/>
+        <w:numPr>
+          <w:ilvl w:val="0"/>
+          <w:numId w:val="1"/>
+        </w:numPr>
+      </w:pPr>
+      <w:r>
         <w:t>A bit more mobile compatibility</w:t>
       </w:r>
     </w:p>
     <w:p>
-      <w:pPr>
-        <w:pStyle w:val="Normal"/>
-        <w:rPr/>
-      </w:pPr>
-      <w:r>
-        <w:rPr/>
+      <w:r>
         <w:t>Beta 2.5.2</w:t>
       </w:r>
     </w:p>
@@ -2075,20 +1835,16 @@
           <w:ilvl w:val="0"/>
           <w:numId w:val="1"/>
         </w:numPr>
-        <w:rPr/>
-      </w:pPr>
-      <w:r>
-        <w:rPr/>
-        <w:t>Fix for devices that use https (SSL) if the server is https (like github pages)</w:t>
-      </w:r>
-    </w:p>
-    <w:p>
-      <w:pPr>
-        <w:pStyle w:val="Normal"/>
-        <w:rPr/>
-      </w:pPr>
-      <w:r>
-        <w:rPr/>
+      </w:pPr>
+      <w:r>
+        <w:t>Fix for devices t</w:t>
+      </w:r>
+      <w:r>
+        <w:t>hat use https (SSL) if the server is https (like github pages)</w:t>
+      </w:r>
+    </w:p>
+    <w:p>
+      <w:r>
         <w:t>Beta 2.6</w:t>
       </w:r>
     </w:p>
@@ -2099,10 +1855,8 @@
           <w:ilvl w:val="0"/>
           <w:numId w:val="1"/>
         </w:numPr>
-        <w:rPr/>
-      </w:pPr>
-      <w:r>
-        <w:rPr/>
+      </w:pPr>
+      <w:r>
         <w:t>Started working on general section redesign</w:t>
       </w:r>
     </w:p>
@@ -2113,10 +1867,8 @@
           <w:ilvl w:val="0"/>
           <w:numId w:val="1"/>
         </w:numPr>
-        <w:rPr/>
-      </w:pPr>
-      <w:r>
-        <w:rPr/>
+      </w:pPr>
+      <w:r>
         <w:t>Removed beta from index title</w:t>
       </w:r>
     </w:p>
@@ -2127,10 +1879,8 @@
           <w:ilvl w:val="0"/>
           <w:numId w:val="1"/>
         </w:numPr>
-        <w:rPr/>
-      </w:pPr>
-      <w:r>
-        <w:rPr/>
+      </w:pPr>
+      <w:r>
         <w:t>Fixed a typo in the readme document</w:t>
       </w:r>
     </w:p>
@@ -2141,10 +1891,8 @@
           <w:ilvl w:val="0"/>
           <w:numId w:val="1"/>
         </w:numPr>
-        <w:rPr/>
-      </w:pPr>
-      <w:r>
-        <w:rPr/>
+      </w:pPr>
+      <w:r>
         <w:t>Added credit where due (fuel rats [general] &amp; alcast [ESO])</w:t>
       </w:r>
     </w:p>
@@ -2155,11 +1903,12 @@
           <w:ilvl w:val="0"/>
           <w:numId w:val="1"/>
         </w:numPr>
-        <w:rPr/>
-      </w:pPr>
-      <w:r>
-        <w:rPr/>
-        <w:t>Create a rudimentary, ugly sitemap</w:t>
+      </w:pPr>
+      <w:r>
+        <w:t xml:space="preserve">Create a </w:t>
+      </w:r>
+      <w:r>
+        <w:t>rudimentary, ugly sitemap</w:t>
       </w:r>
     </w:p>
     <w:p>
@@ -2169,10 +1918,8 @@
           <w:ilvl w:val="0"/>
           <w:numId w:val="1"/>
         </w:numPr>
-        <w:rPr/>
-      </w:pPr>
-      <w:r>
-        <w:rPr/>
+      </w:pPr>
+      <w:r>
         <w:t>Added link for beta website</w:t>
       </w:r>
     </w:p>
@@ -2183,10 +1930,8 @@
           <w:ilvl w:val="0"/>
           <w:numId w:val="1"/>
         </w:numPr>
-        <w:rPr/>
-      </w:pPr>
-      <w:r>
-        <w:rPr/>
+      </w:pPr>
+      <w:r>
         <w:t>Slightly better organized software section</w:t>
       </w:r>
     </w:p>
@@ -2197,10 +1942,8 @@
           <w:ilvl w:val="0"/>
           <w:numId w:val="1"/>
         </w:numPr>
-        <w:rPr/>
-      </w:pPr>
-      <w:r>
-        <w:rPr/>
+      </w:pPr>
+      <w:r>
         <w:t>Added rounded corners to ESO section</w:t>
       </w:r>
     </w:p>
@@ -2211,10 +1954,8 @@
           <w:ilvl w:val="0"/>
           <w:numId w:val="1"/>
         </w:numPr>
-        <w:rPr/>
-      </w:pPr>
-      <w:r>
-        <w:rPr/>
+      </w:pPr>
+      <w:r>
         <w:t>Some bugfixes</w:t>
       </w:r>
     </w:p>
@@ -2225,10 +1966,8 @@
           <w:ilvl w:val="0"/>
           <w:numId w:val="1"/>
         </w:numPr>
-        <w:rPr/>
-      </w:pPr>
-      <w:r>
-        <w:rPr/>
+      </w:pPr>
+      <w:r>
         <w:t>Added the Clash Royale Section for my clan</w:t>
       </w:r>
     </w:p>
@@ -2239,10 +1978,8 @@
           <w:ilvl w:val="1"/>
           <w:numId w:val="1"/>
         </w:numPr>
-        <w:rPr/>
-      </w:pPr>
-      <w:r>
-        <w:rPr/>
+      </w:pPr>
+      <w:r>
         <w:t>Linked to it in general</w:t>
       </w:r>
     </w:p>
@@ -2253,10 +1990,8 @@
           <w:ilvl w:val="1"/>
           <w:numId w:val="1"/>
         </w:numPr>
-        <w:rPr/>
-      </w:pPr>
-      <w:r>
-        <w:rPr/>
+      </w:pPr>
+      <w:r>
         <w:t>Mobile compatibility</w:t>
       </w:r>
     </w:p>
@@ -2267,11 +2002,12 @@
           <w:ilvl w:val="1"/>
           <w:numId w:val="1"/>
         </w:numPr>
-        <w:rPr/>
-      </w:pPr>
-      <w:r>
-        <w:rPr/>
-        <w:t>Desktop Compatibility</w:t>
+      </w:pPr>
+      <w:r>
+        <w:t xml:space="preserve">Desktop </w:t>
+      </w:r>
+      <w:r>
+        <w:t>Compatibility</w:t>
       </w:r>
     </w:p>
     <w:p>
@@ -2281,10 +2017,8 @@
           <w:ilvl w:val="1"/>
           <w:numId w:val="1"/>
         </w:numPr>
-        <w:rPr/>
-      </w:pPr>
-      <w:r>
-        <w:rPr/>
+      </w:pPr>
+      <w:r>
         <w:t>Found out how I like the round corners theme</w:t>
       </w:r>
     </w:p>
@@ -2295,19 +2029,9 @@
           <w:ilvl w:val="0"/>
           <w:numId w:val="1"/>
         </w:numPr>
-        <w:rPr/>
-      </w:pPr>
-      <w:r>
-        <w:rPr/>
-        <w:t>A couple other things that I forg</w:t>
-      </w:r>
-      <w:r>
-        <w:rPr/>
-        <w:t>o</w:t>
-      </w:r>
-      <w:r>
-        <w:rPr/>
-        <w:t xml:space="preserve">t </w:t>
+      </w:pPr>
+      <w:r>
+        <w:t xml:space="preserve">A couple other things that I forgot </w:t>
       </w:r>
     </w:p>
     <w:p>
@@ -2317,10 +2041,8 @@
           <w:ilvl w:val="0"/>
           <w:numId w:val="1"/>
         </w:numPr>
-        <w:rPr/>
-      </w:pPr>
-      <w:r>
-        <w:rPr/>
+      </w:pPr>
+      <w:r>
         <w:t>Bugfixes on the main page (no horizontal scroll on mobile)</w:t>
       </w:r>
     </w:p>
@@ -2331,15 +2053,9 @@
           <w:ilvl w:val="0"/>
           <w:numId w:val="1"/>
         </w:numPr>
-        <w:rPr/>
-      </w:pPr>
-      <w:r>
-        <w:rPr/>
-        <w:t>Other c</w:t>
-      </w:r>
-      <w:r>
-        <w:rPr/>
-        <w:t>osmetic and bug fixes</w:t>
+      </w:pPr>
+      <w:r>
+        <w:t>Other cosmetic and bug fixes</w:t>
       </w:r>
     </w:p>
     <w:p>
@@ -2349,10 +2065,8 @@
           <w:ilvl w:val="0"/>
           <w:numId w:val="1"/>
         </w:numPr>
-        <w:rPr/>
-      </w:pPr>
-      <w:r>
-        <w:rPr/>
+      </w:pPr>
+      <w:r>
         <w:t>Fixes to make more parts of the site valid HTML5.</w:t>
       </w:r>
     </w:p>
@@ -2363,31 +2077,164 @@
           <w:ilvl w:val="0"/>
           <w:numId w:val="1"/>
         </w:numPr>
-        <w:spacing w:before="0" w:after="160"/>
-        <w:contextualSpacing/>
-        <w:rPr/>
-      </w:pPr>
-      <w:r>
-        <w:rPr/>
-        <w:t>Add discontinuation message to 64support, and a landing page for 64support from the coding page</w:t>
+      </w:pPr>
+      <w:r>
+        <w:t>Add discontinuation me</w:t>
+      </w:r>
+      <w:r>
+        <w:t>ssage to 64support, and a landing page for 64support from the coding page</w:t>
+      </w:r>
+    </w:p>
+    <w:p>
+      <w:pPr>
+        <w:pStyle w:val="ListParagraph"/>
+        <w:numPr>
+          <w:ilvl w:val="0"/>
+          <w:numId w:val="1"/>
+        </w:numPr>
+      </w:pPr>
+      <w:r>
+        <w:t>MC section rework</w:t>
+      </w:r>
+    </w:p>
+    <w:p>
+      <w:pPr>
+        <w:pStyle w:val="ListParagraph"/>
+        <w:numPr>
+          <w:ilvl w:val="1"/>
+          <w:numId w:val="1"/>
+        </w:numPr>
+      </w:pPr>
+      <w:r>
+        <w:t>Reworked the framework into the general framework</w:t>
+      </w:r>
+    </w:p>
+    <w:p>
+      <w:pPr>
+        <w:pStyle w:val="ListParagraph"/>
+        <w:numPr>
+          <w:ilvl w:val="1"/>
+          <w:numId w:val="1"/>
+        </w:numPr>
+      </w:pPr>
+      <w:r>
+        <w:lastRenderedPageBreak/>
+        <w:t>Solved a TON of bugs with that new framework</w:t>
       </w:r>
     </w:p>
     <w:sectPr>
-      <w:type w:val="nextPage"/>
       <w:pgSz w:w="12240" w:h="15840"/>
-      <w:pgMar w:left="1440" w:right="1440" w:header="0" w:top="1440" w:footer="0" w:bottom="1440" w:gutter="0"/>
-      <w:pgNumType w:start="1" w:fmt="decimal"/>
-      <w:formProt w:val="false"/>
-      <w:textDirection w:val="lrTb"/>
-      <w:docGrid w:type="default" w:linePitch="100" w:charSpace="4096"/>
+      <w:pgMar w:top="1440" w:right="1440" w:bottom="1440" w:left="1440" w:header="0" w:footer="0" w:gutter="0"/>
+      <w:pgNumType w:start="1"/>
+      <w:cols w:space="720"/>
+      <w:formProt w:val="0"/>
+      <w:docGrid w:linePitch="100" w:charSpace="4096"/>
     </w:sectPr>
   </w:body>
 </w:document>
 </file>
 
 <file path=word/numbering.xml><?xml version="1.0" encoding="utf-8"?>
-<w:numbering xmlns:w="http://schemas.openxmlformats.org/wordprocessingml/2006/main" xmlns:o="urn:schemas-microsoft-com:office:office" xmlns:r="http://schemas.openxmlformats.org/officeDocument/2006/relationships" xmlns:v="urn:schemas-microsoft-com:vml">
-  <w:abstractNum w:abstractNumId="1">
+<w:numbering xmlns:wpc="http://schemas.microsoft.com/office/word/2010/wordprocessingCanvas" xmlns:cx="http://schemas.microsoft.com/office/drawing/2014/chartex" xmlns:cx1="http://schemas.microsoft.com/office/drawing/2015/9/8/chartex" xmlns:cx2="http://schemas.microsoft.com/office/drawing/2015/10/21/chartex" xmlns:cx3="http://schemas.microsoft.com/office/drawing/2016/5/9/chartex" xmlns:cx4="http://schemas.microsoft.com/office/drawing/2016/5/10/chartex" xmlns:cx5="http://schemas.microsoft.com/office/drawing/2016/5/11/chartex" xmlns:cx6="http://schemas.microsoft.com/office/drawing/2016/5/12/chartex" xmlns:cx7="http://schemas.microsoft.com/office/drawing/2016/5/13/chartex" xmlns:cx8="http://schemas.microsoft.com/office/drawing/2016/5/14/chartex" xmlns:mc="http://schemas.openxmlformats.org/markup-compatibility/2006" xmlns:aink="http://schemas.microsoft.com/office/drawing/2016/ink" xmlns:am3d="http://schemas.microsoft.com/office/drawing/2017/model3d" xmlns:o="urn:schemas-microsoft-com:office:office" xmlns:r="http://schemas.openxmlformats.org/officeDocument/2006/relationships" xmlns:m="http://schemas.openxmlformats.org/officeDocument/2006/math" xmlns:v="urn:schemas-microsoft-com:vml" xmlns:wp14="http://schemas.microsoft.com/office/word/2010/wordprocessingDrawing" xmlns:wp="http://schemas.openxmlformats.org/drawingml/2006/wordprocessingDrawing" xmlns:w10="urn:schemas-microsoft-com:office:word" xmlns:w="http://schemas.openxmlformats.org/wordprocessingml/2006/main" xmlns:w14="http://schemas.microsoft.com/office/word/2010/wordml" xmlns:w15="http://schemas.microsoft.com/office/word/2012/wordml" xmlns:w16cex="http://schemas.microsoft.com/office/word/2018/wordml/cex" xmlns:w16cid="http://schemas.microsoft.com/office/word/2016/wordml/cid" xmlns:w16="http://schemas.microsoft.com/office/word/2018/wordml" xmlns:w16se="http://schemas.microsoft.com/office/word/2015/wordml/symex" xmlns:wpg="http://schemas.microsoft.com/office/word/2010/wordprocessingGroup" xmlns:wpi="http://schemas.microsoft.com/office/word/2010/wordprocessingInk" xmlns:wne="http://schemas.microsoft.com/office/word/2006/wordml" xmlns:wps="http://schemas.microsoft.com/office/word/2010/wordprocessingShape" mc:Ignorable="w14 w15 w16se w16cid w16 w16cex wp14">
+  <w:abstractNum w:abstractNumId="0" w15:restartNumberingAfterBreak="0">
+    <w:nsid w:val="138A513F"/>
+    <w:multiLevelType w:val="multilevel"/>
+    <w:tmpl w:val="5A98E3B2"/>
+    <w:lvl w:ilvl="0">
+      <w:start w:val="1"/>
+      <w:numFmt w:val="none"/>
+      <w:suff w:val="nothing"/>
+      <w:lvlText w:val=""/>
+      <w:lvlJc w:val="left"/>
+      <w:pPr>
+        <w:ind w:left="0" w:firstLine="0"/>
+      </w:pPr>
+    </w:lvl>
+    <w:lvl w:ilvl="1">
+      <w:start w:val="1"/>
+      <w:numFmt w:val="none"/>
+      <w:suff w:val="nothing"/>
+      <w:lvlText w:val=""/>
+      <w:lvlJc w:val="left"/>
+      <w:pPr>
+        <w:ind w:left="0" w:firstLine="0"/>
+      </w:pPr>
+    </w:lvl>
+    <w:lvl w:ilvl="2">
+      <w:start w:val="1"/>
+      <w:numFmt w:val="none"/>
+      <w:suff w:val="nothing"/>
+      <w:lvlText w:val=""/>
+      <w:lvlJc w:val="left"/>
+      <w:pPr>
+        <w:ind w:left="0" w:firstLine="0"/>
+      </w:pPr>
+    </w:lvl>
+    <w:lvl w:ilvl="3">
+      <w:start w:val="1"/>
+      <w:numFmt w:val="none"/>
+      <w:suff w:val="nothing"/>
+      <w:lvlText w:val=""/>
+      <w:lvlJc w:val="left"/>
+      <w:pPr>
+        <w:ind w:left="0" w:firstLine="0"/>
+      </w:pPr>
+    </w:lvl>
+    <w:lvl w:ilvl="4">
+      <w:start w:val="1"/>
+      <w:numFmt w:val="none"/>
+      <w:suff w:val="nothing"/>
+      <w:lvlText w:val=""/>
+      <w:lvlJc w:val="left"/>
+      <w:pPr>
+        <w:ind w:left="0" w:firstLine="0"/>
+      </w:pPr>
+    </w:lvl>
+    <w:lvl w:ilvl="5">
+      <w:start w:val="1"/>
+      <w:numFmt w:val="none"/>
+      <w:suff w:val="nothing"/>
+      <w:lvlText w:val=""/>
+      <w:lvlJc w:val="left"/>
+      <w:pPr>
+        <w:ind w:left="0" w:firstLine="0"/>
+      </w:pPr>
+    </w:lvl>
+    <w:lvl w:ilvl="6">
+      <w:start w:val="1"/>
+      <w:numFmt w:val="none"/>
+      <w:suff w:val="nothing"/>
+      <w:lvlText w:val=""/>
+      <w:lvlJc w:val="left"/>
+      <w:pPr>
+        <w:ind w:left="0" w:firstLine="0"/>
+      </w:pPr>
+    </w:lvl>
+    <w:lvl w:ilvl="7">
+      <w:start w:val="1"/>
+      <w:numFmt w:val="none"/>
+      <w:suff w:val="nothing"/>
+      <w:lvlText w:val=""/>
+      <w:lvlJc w:val="left"/>
+      <w:pPr>
+        <w:ind w:left="0" w:firstLine="0"/>
+      </w:pPr>
+    </w:lvl>
+    <w:lvl w:ilvl="8">
+      <w:start w:val="1"/>
+      <w:numFmt w:val="none"/>
+      <w:suff w:val="nothing"/>
+      <w:lvlText w:val=""/>
+      <w:lvlJc w:val="left"/>
+      <w:pPr>
+        <w:ind w:left="0" w:firstLine="0"/>
+      </w:pPr>
+    </w:lvl>
+  </w:abstractNum>
+  <w:abstractNum w:abstractNumId="1" w15:restartNumberingAfterBreak="0">
+    <w:nsid w:val="5920751C"/>
+    <w:multiLevelType w:val="multilevel"/>
+    <w:tmpl w:val="18944316"/>
     <w:lvl w:ilvl="0">
       <w:start w:val="1"/>
       <w:numFmt w:val="bullet"/>
@@ -2398,7 +2245,6 @@
       </w:pPr>
       <w:rPr>
         <w:rFonts w:ascii="Calibri" w:hAnsi="Calibri" w:cs="Calibri" w:hint="default"/>
-        <w:rFonts w:cs="Calibri"/>
       </w:rPr>
     </w:lvl>
     <w:lvl w:ilvl="1">
@@ -2411,7 +2257,6 @@
       </w:pPr>
       <w:rPr>
         <w:rFonts w:ascii="Courier New" w:hAnsi="Courier New" w:cs="Courier New" w:hint="default"/>
-        <w:rFonts w:cs="Courier New"/>
       </w:rPr>
     </w:lvl>
     <w:lvl w:ilvl="2">
@@ -2424,7 +2269,6 @@
       </w:pPr>
       <w:rPr>
         <w:rFonts w:ascii="Noto Sans Symbols" w:hAnsi="Noto Sans Symbols" w:cs="Noto Sans Symbols" w:hint="default"/>
-        <w:rFonts w:cs="Noto Sans Symbols"/>
       </w:rPr>
     </w:lvl>
     <w:lvl w:ilvl="3">
@@ -2437,7 +2281,6 @@
       </w:pPr>
       <w:rPr>
         <w:rFonts w:ascii="Noto Sans Symbols" w:hAnsi="Noto Sans Symbols" w:cs="Noto Sans Symbols" w:hint="default"/>
-        <w:rFonts w:cs="Noto Sans Symbols"/>
       </w:rPr>
     </w:lvl>
     <w:lvl w:ilvl="4">
@@ -2450,7 +2293,6 @@
       </w:pPr>
       <w:rPr>
         <w:rFonts w:ascii="Courier New" w:hAnsi="Courier New" w:cs="Courier New" w:hint="default"/>
-        <w:rFonts w:cs="Courier New"/>
       </w:rPr>
     </w:lvl>
     <w:lvl w:ilvl="5">
@@ -2463,7 +2305,6 @@
       </w:pPr>
       <w:rPr>
         <w:rFonts w:ascii="Noto Sans Symbols" w:hAnsi="Noto Sans Symbols" w:cs="Noto Sans Symbols" w:hint="default"/>
-        <w:rFonts w:cs="Noto Sans Symbols"/>
       </w:rPr>
     </w:lvl>
     <w:lvl w:ilvl="6">
@@ -2476,7 +2317,6 @@
       </w:pPr>
       <w:rPr>
         <w:rFonts w:ascii="Noto Sans Symbols" w:hAnsi="Noto Sans Symbols" w:cs="Noto Sans Symbols" w:hint="default"/>
-        <w:rFonts w:cs="Noto Sans Symbols"/>
       </w:rPr>
     </w:lvl>
     <w:lvl w:ilvl="7">
@@ -2489,7 +2329,6 @@
       </w:pPr>
       <w:rPr>
         <w:rFonts w:ascii="Courier New" w:hAnsi="Courier New" w:cs="Courier New" w:hint="default"/>
-        <w:rFonts w:cs="Courier New"/>
       </w:rPr>
     </w:lvl>
     <w:lvl w:ilvl="8">
@@ -2502,136 +2341,41 @@
       </w:pPr>
       <w:rPr>
         <w:rFonts w:ascii="Noto Sans Symbols" w:hAnsi="Noto Sans Symbols" w:cs="Noto Sans Symbols" w:hint="default"/>
-        <w:rFonts w:cs="Noto Sans Symbols"/>
       </w:rPr>
-    </w:lvl>
-  </w:abstractNum>
-  <w:abstractNum w:abstractNumId="2">
-    <w:lvl w:ilvl="0">
-      <w:start w:val="1"/>
-      <w:numFmt w:val="none"/>
-      <w:suff w:val="nothing"/>
-      <w:lvlText w:val=""/>
-      <w:lvlJc w:val="left"/>
-      <w:pPr>
-        <w:ind w:left="0" w:hanging="0"/>
-      </w:pPr>
-    </w:lvl>
-    <w:lvl w:ilvl="1">
-      <w:start w:val="1"/>
-      <w:numFmt w:val="none"/>
-      <w:suff w:val="nothing"/>
-      <w:lvlText w:val=""/>
-      <w:lvlJc w:val="left"/>
-      <w:pPr>
-        <w:ind w:left="0" w:hanging="0"/>
-      </w:pPr>
-    </w:lvl>
-    <w:lvl w:ilvl="2">
-      <w:start w:val="1"/>
-      <w:numFmt w:val="none"/>
-      <w:suff w:val="nothing"/>
-      <w:lvlText w:val=""/>
-      <w:lvlJc w:val="left"/>
-      <w:pPr>
-        <w:ind w:left="0" w:hanging="0"/>
-      </w:pPr>
-    </w:lvl>
-    <w:lvl w:ilvl="3">
-      <w:start w:val="1"/>
-      <w:numFmt w:val="none"/>
-      <w:suff w:val="nothing"/>
-      <w:lvlText w:val=""/>
-      <w:lvlJc w:val="left"/>
-      <w:pPr>
-        <w:ind w:left="0" w:hanging="0"/>
-      </w:pPr>
-    </w:lvl>
-    <w:lvl w:ilvl="4">
-      <w:start w:val="1"/>
-      <w:numFmt w:val="none"/>
-      <w:suff w:val="nothing"/>
-      <w:lvlText w:val=""/>
-      <w:lvlJc w:val="left"/>
-      <w:pPr>
-        <w:ind w:left="0" w:hanging="0"/>
-      </w:pPr>
-    </w:lvl>
-    <w:lvl w:ilvl="5">
-      <w:start w:val="1"/>
-      <w:numFmt w:val="none"/>
-      <w:suff w:val="nothing"/>
-      <w:lvlText w:val=""/>
-      <w:lvlJc w:val="left"/>
-      <w:pPr>
-        <w:ind w:left="0" w:hanging="0"/>
-      </w:pPr>
-    </w:lvl>
-    <w:lvl w:ilvl="6">
-      <w:start w:val="1"/>
-      <w:numFmt w:val="none"/>
-      <w:suff w:val="nothing"/>
-      <w:lvlText w:val=""/>
-      <w:lvlJc w:val="left"/>
-      <w:pPr>
-        <w:ind w:left="0" w:hanging="0"/>
-      </w:pPr>
-    </w:lvl>
-    <w:lvl w:ilvl="7">
-      <w:start w:val="1"/>
-      <w:numFmt w:val="none"/>
-      <w:suff w:val="nothing"/>
-      <w:lvlText w:val=""/>
-      <w:lvlJc w:val="left"/>
-      <w:pPr>
-        <w:ind w:left="0" w:hanging="0"/>
-      </w:pPr>
-    </w:lvl>
-    <w:lvl w:ilvl="8">
-      <w:start w:val="1"/>
-      <w:numFmt w:val="none"/>
-      <w:suff w:val="nothing"/>
-      <w:lvlText w:val=""/>
-      <w:lvlJc w:val="left"/>
-      <w:pPr>
-        <w:ind w:left="0" w:hanging="0"/>
-      </w:pPr>
     </w:lvl>
   </w:abstractNum>
   <w:num w:numId="1">
     <w:abstractNumId w:val="1"/>
   </w:num>
   <w:num w:numId="2">
-    <w:abstractNumId w:val="2"/>
+    <w:abstractNumId w:val="0"/>
   </w:num>
 </w:numbering>
 </file>
 
 <file path=word/styles.xml><?xml version="1.0" encoding="utf-8"?>
-<w:styles xmlns:w="http://schemas.openxmlformats.org/wordprocessingml/2006/main" xmlns:w14="http://schemas.microsoft.com/office/word/2010/wordml" xmlns:mc="http://schemas.openxmlformats.org/markup-compatibility/2006" mc:Ignorable="w14">
+<w:styles xmlns:mc="http://schemas.openxmlformats.org/markup-compatibility/2006" xmlns:r="http://schemas.openxmlformats.org/officeDocument/2006/relationships" xmlns:w="http://schemas.openxmlformats.org/wordprocessingml/2006/main" xmlns:w14="http://schemas.microsoft.com/office/word/2010/wordml" xmlns:w15="http://schemas.microsoft.com/office/word/2012/wordml" xmlns:w16cex="http://schemas.microsoft.com/office/word/2018/wordml/cex" xmlns:w16cid="http://schemas.microsoft.com/office/word/2016/wordml/cid" xmlns:w16="http://schemas.microsoft.com/office/word/2018/wordml" xmlns:w16se="http://schemas.microsoft.com/office/word/2015/wordml/symex" mc:Ignorable="w14 w15 w16se w16cid w16 w16cex">
   <w:docDefaults>
     <w:rPrDefault>
       <w:rPr>
-        <w:rFonts w:ascii="Calibri" w:hAnsi="Calibri" w:eastAsia="Calibri" w:cs="Calibri"/>
+        <w:rFonts w:ascii="Calibri" w:eastAsia="Calibri" w:hAnsi="Calibri" w:cs="Calibri"/>
         <w:szCs w:val="22"/>
         <w:lang w:val="en-US" w:eastAsia="zh-CN" w:bidi="hi-IN"/>
       </w:rPr>
     </w:rPrDefault>
-    <w:pPrDefault>
-      <w:pPr/>
-    </w:pPrDefault>
+    <w:pPrDefault/>
   </w:docDefaults>
   <w:latentStyles w:defLockedState="0" w:defUIPriority="99" w:defSemiHidden="0" w:defUnhideWhenUsed="0" w:defQFormat="0" w:count="376">
     <w:lsdException w:name="Normal" w:uiPriority="0" w:qFormat="1"/>
     <w:lsdException w:name="heading 1" w:uiPriority="9" w:qFormat="1"/>
-    <w:lsdException w:name="heading 2" w:uiPriority="9" w:semiHidden="1" w:unhideWhenUsed="1" w:qFormat="1"/>
-    <w:lsdException w:name="heading 3" w:uiPriority="9" w:semiHidden="1" w:unhideWhenUsed="1" w:qFormat="1"/>
-    <w:lsdException w:name="heading 4" w:uiPriority="9" w:semiHidden="1" w:unhideWhenUsed="1" w:qFormat="1"/>
-    <w:lsdException w:name="heading 5" w:uiPriority="9" w:semiHidden="1" w:unhideWhenUsed="1" w:qFormat="1"/>
-    <w:lsdException w:name="heading 6" w:uiPriority="9" w:semiHidden="1" w:unhideWhenUsed="1" w:qFormat="1"/>
-    <w:lsdException w:name="heading 7" w:uiPriority="9" w:semiHidden="1" w:unhideWhenUsed="1" w:qFormat="1"/>
-    <w:lsdException w:name="heading 8" w:uiPriority="9" w:semiHidden="1" w:unhideWhenUsed="1" w:qFormat="1"/>
-    <w:lsdException w:name="heading 9" w:uiPriority="9" w:semiHidden="1" w:unhideWhenUsed="1" w:qFormat="1"/>
+    <w:lsdException w:name="heading 2" w:semiHidden="1" w:uiPriority="9" w:unhideWhenUsed="1" w:qFormat="1"/>
+    <w:lsdException w:name="heading 3" w:semiHidden="1" w:uiPriority="9" w:unhideWhenUsed="1" w:qFormat="1"/>
+    <w:lsdException w:name="heading 4" w:semiHidden="1" w:uiPriority="9" w:unhideWhenUsed="1" w:qFormat="1"/>
+    <w:lsdException w:name="heading 5" w:semiHidden="1" w:uiPriority="9" w:unhideWhenUsed="1" w:qFormat="1"/>
+    <w:lsdException w:name="heading 6" w:semiHidden="1" w:uiPriority="9" w:unhideWhenUsed="1" w:qFormat="1"/>
+    <w:lsdException w:name="heading 7" w:semiHidden="1" w:uiPriority="9" w:unhideWhenUsed="1" w:qFormat="1"/>
+    <w:lsdException w:name="heading 8" w:semiHidden="1" w:uiPriority="9" w:unhideWhenUsed="1" w:qFormat="1"/>
+    <w:lsdException w:name="heading 9" w:semiHidden="1" w:uiPriority="9" w:unhideWhenUsed="1" w:qFormat="1"/>
     <w:lsdException w:name="index 1" w:semiHidden="1" w:unhideWhenUsed="1"/>
     <w:lsdException w:name="index 2" w:semiHidden="1" w:unhideWhenUsed="1"/>
     <w:lsdException w:name="index 3" w:semiHidden="1" w:unhideWhenUsed="1"/>
@@ -2641,22 +2385,22 @@
     <w:lsdException w:name="index 7" w:semiHidden="1" w:unhideWhenUsed="1"/>
     <w:lsdException w:name="index 8" w:semiHidden="1" w:unhideWhenUsed="1"/>
     <w:lsdException w:name="index 9" w:semiHidden="1" w:unhideWhenUsed="1"/>
-    <w:lsdException w:name="toc 1" w:uiPriority="39" w:semiHidden="1" w:unhideWhenUsed="1"/>
-    <w:lsdException w:name="toc 2" w:uiPriority="39" w:semiHidden="1" w:unhideWhenUsed="1"/>
-    <w:lsdException w:name="toc 3" w:uiPriority="39" w:semiHidden="1" w:unhideWhenUsed="1"/>
-    <w:lsdException w:name="toc 4" w:uiPriority="39" w:semiHidden="1" w:unhideWhenUsed="1"/>
-    <w:lsdException w:name="toc 5" w:uiPriority="39" w:semiHidden="1" w:unhideWhenUsed="1"/>
-    <w:lsdException w:name="toc 6" w:uiPriority="39" w:semiHidden="1" w:unhideWhenUsed="1"/>
-    <w:lsdException w:name="toc 7" w:uiPriority="39" w:semiHidden="1" w:unhideWhenUsed="1"/>
-    <w:lsdException w:name="toc 8" w:uiPriority="39" w:semiHidden="1" w:unhideWhenUsed="1"/>
-    <w:lsdException w:name="toc 9" w:uiPriority="39" w:semiHidden="1" w:unhideWhenUsed="1"/>
+    <w:lsdException w:name="toc 1" w:semiHidden="1" w:uiPriority="39" w:unhideWhenUsed="1"/>
+    <w:lsdException w:name="toc 2" w:semiHidden="1" w:uiPriority="39" w:unhideWhenUsed="1"/>
+    <w:lsdException w:name="toc 3" w:semiHidden="1" w:uiPriority="39" w:unhideWhenUsed="1"/>
+    <w:lsdException w:name="toc 4" w:semiHidden="1" w:uiPriority="39" w:unhideWhenUsed="1"/>
+    <w:lsdException w:name="toc 5" w:semiHidden="1" w:uiPriority="39" w:unhideWhenUsed="1"/>
+    <w:lsdException w:name="toc 6" w:semiHidden="1" w:uiPriority="39" w:unhideWhenUsed="1"/>
+    <w:lsdException w:name="toc 7" w:semiHidden="1" w:uiPriority="39" w:unhideWhenUsed="1"/>
+    <w:lsdException w:name="toc 8" w:semiHidden="1" w:uiPriority="39" w:unhideWhenUsed="1"/>
+    <w:lsdException w:name="toc 9" w:semiHidden="1" w:uiPriority="39" w:unhideWhenUsed="1"/>
     <w:lsdException w:name="Normal Indent" w:semiHidden="1" w:unhideWhenUsed="1"/>
     <w:lsdException w:name="footnote text" w:semiHidden="1" w:unhideWhenUsed="1"/>
     <w:lsdException w:name="annotation text" w:semiHidden="1" w:unhideWhenUsed="1"/>
     <w:lsdException w:name="header" w:semiHidden="1" w:unhideWhenUsed="1"/>
     <w:lsdException w:name="footer" w:semiHidden="1" w:unhideWhenUsed="1"/>
     <w:lsdException w:name="index heading" w:semiHidden="1" w:unhideWhenUsed="1"/>
-    <w:lsdException w:name="caption" w:uiPriority="35" w:semiHidden="1" w:unhideWhenUsed="1" w:qFormat="1"/>
+    <w:lsdException w:name="caption" w:semiHidden="1" w:uiPriority="35" w:unhideWhenUsed="1" w:qFormat="1"/>
     <w:lsdException w:name="table of figures" w:semiHidden="1" w:unhideWhenUsed="1"/>
     <w:lsdException w:name="envelope address" w:semiHidden="1" w:unhideWhenUsed="1"/>
     <w:lsdException w:name="envelope return" w:semiHidden="1" w:unhideWhenUsed="1"/>
@@ -2687,7 +2431,7 @@
     <w:lsdException w:name="Title" w:uiPriority="10" w:qFormat="1"/>
     <w:lsdException w:name="Closing" w:semiHidden="1" w:unhideWhenUsed="1"/>
     <w:lsdException w:name="Signature" w:semiHidden="1" w:unhideWhenUsed="1"/>
-    <w:lsdException w:name="Default Paragraph Font" w:uiPriority="1" w:semiHidden="1" w:unhideWhenUsed="1"/>
+    <w:lsdException w:name="Default Paragraph Font" w:semiHidden="1" w:uiPriority="1" w:unhideWhenUsed="1"/>
     <w:lsdException w:name="Body Text" w:semiHidden="1" w:unhideWhenUsed="1"/>
     <w:lsdException w:name="Body Text Indent" w:semiHidden="1" w:unhideWhenUsed="1"/>
     <w:lsdException w:name="List Continue" w:semiHidden="1" w:unhideWhenUsed="1"/>
@@ -2887,8 +2631,8 @@
     <w:lsdException w:name="Subtle Reference" w:uiPriority="31" w:qFormat="1"/>
     <w:lsdException w:name="Intense Reference" w:uiPriority="32" w:qFormat="1"/>
     <w:lsdException w:name="Book Title" w:uiPriority="33" w:qFormat="1"/>
-    <w:lsdException w:name="Bibliography" w:uiPriority="37" w:semiHidden="1" w:unhideWhenUsed="1"/>
-    <w:lsdException w:name="TOC Heading" w:uiPriority="39" w:semiHidden="1" w:unhideWhenUsed="1" w:qFormat="1"/>
+    <w:lsdException w:name="Bibliography" w:semiHidden="1" w:uiPriority="37" w:unhideWhenUsed="1"/>
+    <w:lsdException w:name="TOC Heading" w:semiHidden="1" w:uiPriority="39" w:unhideWhenUsed="1" w:qFormat="1"/>
     <w:lsdException w:name="Plain Table 1" w:uiPriority="41"/>
     <w:lsdException w:name="Plain Table 2" w:uiPriority="42"/>
     <w:lsdException w:name="Plain Table 3" w:uiPriority="43"/>
@@ -2999,35 +2743,25 @@
     <w:lsdException w:name="Unresolved Mention" w:semiHidden="1" w:unhideWhenUsed="1"/>
     <w:lsdException w:name="Smart Link" w:semiHidden="1" w:unhideWhenUsed="1"/>
   </w:latentStyles>
-  <w:style w:type="paragraph" w:styleId="Normal" w:default="1">
+  <w:style w:type="paragraph" w:default="1" w:styleId="Normal">
     <w:name w:val="Normal"/>
     <w:qFormat/>
     <w:pPr>
-      <w:widowControl w:val="false"/>
-      <w:bidi w:val="0"/>
-      <w:spacing w:lineRule="auto" w:line="259" w:before="0" w:after="160"/>
-      <w:jc w:val="left"/>
+      <w:widowControl w:val="0"/>
+      <w:spacing w:after="160" w:line="259" w:lineRule="auto"/>
     </w:pPr>
     <w:rPr>
-      <w:rFonts w:ascii="Calibri" w:hAnsi="Calibri" w:eastAsia="Calibri" w:cs="Calibri"/>
-      <w:color w:val="auto"/>
-      <w:kern w:val="0"/>
       <w:sz w:val="22"/>
-      <w:szCs w:val="22"/>
-      <w:lang w:val="en-US" w:eastAsia="zh-CN" w:bidi="hi-IN"/>
     </w:rPr>
   </w:style>
   <w:style w:type="paragraph" w:styleId="Heading1">
-    <w:name w:val="Heading 1"/>
+    <w:name w:val="heading 1"/>
     <w:basedOn w:val="Normal"/>
-    <w:next w:val="LOnormal"/>
+    <w:next w:val="LO-normal"/>
     <w:uiPriority w:val="9"/>
     <w:qFormat/>
     <w:pPr>
-      <w:widowControl w:val="false"/>
-      <w:bidi w:val="0"/>
-      <w:spacing w:before="480" w:after="160"/>
-      <w:jc w:val="left"/>
+      <w:spacing w:before="480"/>
       <w:outlineLvl w:val="0"/>
     </w:pPr>
     <w:rPr>
@@ -3038,18 +2772,15 @@
     </w:rPr>
   </w:style>
   <w:style w:type="paragraph" w:styleId="Heading2">
-    <w:name w:val="Heading 2"/>
+    <w:name w:val="heading 2"/>
     <w:basedOn w:val="Normal"/>
-    <w:next w:val="LOnormal"/>
+    <w:next w:val="LO-normal"/>
     <w:uiPriority w:val="9"/>
     <w:semiHidden/>
     <w:unhideWhenUsed/>
     <w:qFormat/>
     <w:pPr>
-      <w:widowControl w:val="false"/>
-      <w:bidi w:val="0"/>
-      <w:spacing w:before="200" w:after="160"/>
-      <w:jc w:val="left"/>
+      <w:spacing w:before="200"/>
       <w:outlineLvl w:val="1"/>
     </w:pPr>
     <w:rPr>
@@ -3060,18 +2791,15 @@
     </w:rPr>
   </w:style>
   <w:style w:type="paragraph" w:styleId="Heading3">
-    <w:name w:val="Heading 3"/>
+    <w:name w:val="heading 3"/>
     <w:basedOn w:val="Normal"/>
-    <w:next w:val="LOnormal"/>
+    <w:next w:val="LO-normal"/>
     <w:uiPriority w:val="9"/>
     <w:semiHidden/>
     <w:unhideWhenUsed/>
     <w:qFormat/>
     <w:pPr>
-      <w:widowControl w:val="false"/>
-      <w:bidi w:val="0"/>
-      <w:spacing w:before="200" w:after="160"/>
-      <w:jc w:val="left"/>
+      <w:spacing w:before="200"/>
       <w:outlineLvl w:val="2"/>
     </w:pPr>
     <w:rPr>
@@ -3082,20 +2810,17 @@
     </w:rPr>
   </w:style>
   <w:style w:type="paragraph" w:styleId="Heading4">
-    <w:name w:val="Heading 4"/>
+    <w:name w:val="heading 4"/>
     <w:basedOn w:val="Normal"/>
-    <w:next w:val="LOnormal"/>
+    <w:next w:val="LO-normal"/>
     <w:uiPriority w:val="9"/>
     <w:semiHidden/>
     <w:unhideWhenUsed/>
     <w:qFormat/>
     <w:pPr>
-      <w:keepNext w:val="true"/>
+      <w:keepNext/>
       <w:keepLines/>
-      <w:widowControl w:val="false"/>
-      <w:bidi w:val="0"/>
       <w:spacing w:before="240" w:after="40"/>
-      <w:jc w:val="left"/>
       <w:outlineLvl w:val="3"/>
     </w:pPr>
     <w:rPr>
@@ -3105,42 +2830,35 @@
     </w:rPr>
   </w:style>
   <w:style w:type="paragraph" w:styleId="Heading5">
-    <w:name w:val="Heading 5"/>
+    <w:name w:val="heading 5"/>
     <w:basedOn w:val="Normal"/>
-    <w:next w:val="LOnormal"/>
+    <w:next w:val="LO-normal"/>
     <w:uiPriority w:val="9"/>
     <w:semiHidden/>
     <w:unhideWhenUsed/>
     <w:qFormat/>
     <w:pPr>
-      <w:keepNext w:val="true"/>
+      <w:keepNext/>
       <w:keepLines/>
-      <w:widowControl w:val="false"/>
-      <w:bidi w:val="0"/>
       <w:spacing w:before="220" w:after="40"/>
-      <w:jc w:val="left"/>
       <w:outlineLvl w:val="4"/>
     </w:pPr>
     <w:rPr>
       <w:b/>
-      <w:sz w:val="22"/>
     </w:rPr>
   </w:style>
   <w:style w:type="paragraph" w:styleId="Heading6">
-    <w:name w:val="Heading 6"/>
+    <w:name w:val="heading 6"/>
     <w:basedOn w:val="Normal"/>
-    <w:next w:val="LOnormal"/>
+    <w:next w:val="LO-normal"/>
     <w:uiPriority w:val="9"/>
     <w:semiHidden/>
     <w:unhideWhenUsed/>
     <w:qFormat/>
     <w:pPr>
-      <w:keepNext w:val="true"/>
+      <w:keepNext/>
       <w:keepLines/>
-      <w:widowControl w:val="false"/>
-      <w:bidi w:val="0"/>
       <w:spacing w:before="200" w:after="40"/>
-      <w:jc w:val="left"/>
       <w:outlineLvl w:val="5"/>
     </w:pPr>
     <w:rPr>
@@ -3148,421 +2866,11 @@
       <w:szCs w:val="20"/>
     </w:rPr>
   </w:style>
-  <w:style w:type="character" w:styleId="DefaultParagraphFont" w:default="1">
+  <w:style w:type="character" w:default="1" w:styleId="DefaultParagraphFont">
     <w:name w:val="Default Paragraph Font"/>
     <w:uiPriority w:val="1"/>
     <w:semiHidden/>
     <w:unhideWhenUsed/>
-    <w:qFormat/>
-    <w:rPr/>
-  </w:style>
-  <w:style w:type="character" w:styleId="ListLabel1" w:customStyle="1">
-    <w:name w:val="ListLabel 1"/>
-    <w:qFormat/>
-    <w:rPr>
-      <w:rFonts w:eastAsia="Calibri" w:cs="Calibri"/>
-    </w:rPr>
-  </w:style>
-  <w:style w:type="character" w:styleId="ListLabel2" w:customStyle="1">
-    <w:name w:val="ListLabel 2"/>
-    <w:qFormat/>
-    <w:rPr>
-      <w:rFonts w:ascii="Calibri" w:hAnsi="Calibri" w:eastAsia="Courier New" w:cs="Courier New"/>
-    </w:rPr>
-  </w:style>
-  <w:style w:type="character" w:styleId="ListLabel3" w:customStyle="1">
-    <w:name w:val="ListLabel 3"/>
-    <w:qFormat/>
-    <w:rPr>
-      <w:rFonts w:eastAsia="Noto Sans Symbols" w:cs="Noto Sans Symbols"/>
-    </w:rPr>
-  </w:style>
-  <w:style w:type="character" w:styleId="ListLabel4" w:customStyle="1">
-    <w:name w:val="ListLabel 4"/>
-    <w:qFormat/>
-    <w:rPr>
-      <w:rFonts w:eastAsia="Noto Sans Symbols" w:cs="Noto Sans Symbols"/>
-    </w:rPr>
-  </w:style>
-  <w:style w:type="character" w:styleId="ListLabel5" w:customStyle="1">
-    <w:name w:val="ListLabel 5"/>
-    <w:qFormat/>
-    <w:rPr>
-      <w:rFonts w:eastAsia="Courier New" w:cs="Courier New"/>
-    </w:rPr>
-  </w:style>
-  <w:style w:type="character" w:styleId="ListLabel6" w:customStyle="1">
-    <w:name w:val="ListLabel 6"/>
-    <w:qFormat/>
-    <w:rPr>
-      <w:rFonts w:eastAsia="Noto Sans Symbols" w:cs="Noto Sans Symbols"/>
-    </w:rPr>
-  </w:style>
-  <w:style w:type="character" w:styleId="ListLabel7" w:customStyle="1">
-    <w:name w:val="ListLabel 7"/>
-    <w:qFormat/>
-    <w:rPr>
-      <w:rFonts w:eastAsia="Noto Sans Symbols" w:cs="Noto Sans Symbols"/>
-    </w:rPr>
-  </w:style>
-  <w:style w:type="character" w:styleId="ListLabel8" w:customStyle="1">
-    <w:name w:val="ListLabel 8"/>
-    <w:qFormat/>
-    <w:rPr>
-      <w:rFonts w:eastAsia="Courier New" w:cs="Courier New"/>
-    </w:rPr>
-  </w:style>
-  <w:style w:type="character" w:styleId="ListLabel9" w:customStyle="1">
-    <w:name w:val="ListLabel 9"/>
-    <w:qFormat/>
-    <w:rPr>
-      <w:rFonts w:eastAsia="Noto Sans Symbols" w:cs="Noto Sans Symbols"/>
-    </w:rPr>
-  </w:style>
-  <w:style w:type="character" w:styleId="ListLabel10" w:customStyle="1">
-    <w:name w:val="ListLabel 10"/>
-    <w:qFormat/>
-    <w:rPr>
-      <w:rFonts w:cs="Calibri"/>
-    </w:rPr>
-  </w:style>
-  <w:style w:type="character" w:styleId="ListLabel11" w:customStyle="1">
-    <w:name w:val="ListLabel 11"/>
-    <w:qFormat/>
-    <w:rPr>
-      <w:rFonts w:ascii="Calibri" w:hAnsi="Calibri" w:cs="Courier New"/>
-    </w:rPr>
-  </w:style>
-  <w:style w:type="character" w:styleId="ListLabel12" w:customStyle="1">
-    <w:name w:val="ListLabel 12"/>
-    <w:qFormat/>
-    <w:rPr>
-      <w:rFonts w:cs="Noto Sans Symbols"/>
-    </w:rPr>
-  </w:style>
-  <w:style w:type="character" w:styleId="ListLabel13" w:customStyle="1">
-    <w:name w:val="ListLabel 13"/>
-    <w:qFormat/>
-    <w:rPr>
-      <w:rFonts w:cs="Noto Sans Symbols"/>
-    </w:rPr>
-  </w:style>
-  <w:style w:type="character" w:styleId="ListLabel14" w:customStyle="1">
-    <w:name w:val="ListLabel 14"/>
-    <w:qFormat/>
-    <w:rPr>
-      <w:rFonts w:cs="Courier New"/>
-    </w:rPr>
-  </w:style>
-  <w:style w:type="character" w:styleId="ListLabel15" w:customStyle="1">
-    <w:name w:val="ListLabel 15"/>
-    <w:qFormat/>
-    <w:rPr>
-      <w:rFonts w:cs="Noto Sans Symbols"/>
-    </w:rPr>
-  </w:style>
-  <w:style w:type="character" w:styleId="ListLabel16" w:customStyle="1">
-    <w:name w:val="ListLabel 16"/>
-    <w:qFormat/>
-    <w:rPr>
-      <w:rFonts w:cs="Noto Sans Symbols"/>
-    </w:rPr>
-  </w:style>
-  <w:style w:type="character" w:styleId="ListLabel17" w:customStyle="1">
-    <w:name w:val="ListLabel 17"/>
-    <w:qFormat/>
-    <w:rPr>
-      <w:rFonts w:cs="Courier New"/>
-    </w:rPr>
-  </w:style>
-  <w:style w:type="character" w:styleId="ListLabel18" w:customStyle="1">
-    <w:name w:val="ListLabel 18"/>
-    <w:qFormat/>
-    <w:rPr>
-      <w:rFonts w:cs="Noto Sans Symbols"/>
-    </w:rPr>
-  </w:style>
-  <w:style w:type="character" w:styleId="ListLabel19">
-    <w:name w:val="ListLabel 19"/>
-    <w:qFormat/>
-    <w:rPr>
-      <w:rFonts w:cs="Calibri"/>
-    </w:rPr>
-  </w:style>
-  <w:style w:type="character" w:styleId="ListLabel20">
-    <w:name w:val="ListLabel 20"/>
-    <w:qFormat/>
-    <w:rPr>
-      <w:rFonts w:cs="Courier New"/>
-    </w:rPr>
-  </w:style>
-  <w:style w:type="character" w:styleId="ListLabel21">
-    <w:name w:val="ListLabel 21"/>
-    <w:qFormat/>
-    <w:rPr>
-      <w:rFonts w:cs="Noto Sans Symbols"/>
-    </w:rPr>
-  </w:style>
-  <w:style w:type="character" w:styleId="ListLabel22">
-    <w:name w:val="ListLabel 22"/>
-    <w:qFormat/>
-    <w:rPr>
-      <w:rFonts w:cs="Noto Sans Symbols"/>
-    </w:rPr>
-  </w:style>
-  <w:style w:type="character" w:styleId="ListLabel23">
-    <w:name w:val="ListLabel 23"/>
-    <w:qFormat/>
-    <w:rPr>
-      <w:rFonts w:cs="Courier New"/>
-    </w:rPr>
-  </w:style>
-  <w:style w:type="character" w:styleId="ListLabel24">
-    <w:name w:val="ListLabel 24"/>
-    <w:qFormat/>
-    <w:rPr>
-      <w:rFonts w:cs="Noto Sans Symbols"/>
-    </w:rPr>
-  </w:style>
-  <w:style w:type="character" w:styleId="ListLabel25">
-    <w:name w:val="ListLabel 25"/>
-    <w:qFormat/>
-    <w:rPr>
-      <w:rFonts w:cs="Noto Sans Symbols"/>
-    </w:rPr>
-  </w:style>
-  <w:style w:type="character" w:styleId="ListLabel26">
-    <w:name w:val="ListLabel 26"/>
-    <w:qFormat/>
-    <w:rPr>
-      <w:rFonts w:cs="Courier New"/>
-    </w:rPr>
-  </w:style>
-  <w:style w:type="character" w:styleId="ListLabel27">
-    <w:name w:val="ListLabel 27"/>
-    <w:qFormat/>
-    <w:rPr>
-      <w:rFonts w:cs="Noto Sans Symbols"/>
-    </w:rPr>
-  </w:style>
-  <w:style w:type="character" w:styleId="ListLabel28">
-    <w:name w:val="ListLabel 28"/>
-    <w:qFormat/>
-    <w:rPr>
-      <w:rFonts w:cs="Calibri"/>
-    </w:rPr>
-  </w:style>
-  <w:style w:type="character" w:styleId="ListLabel29">
-    <w:name w:val="ListLabel 29"/>
-    <w:qFormat/>
-    <w:rPr>
-      <w:rFonts w:cs="Courier New"/>
-    </w:rPr>
-  </w:style>
-  <w:style w:type="character" w:styleId="ListLabel30">
-    <w:name w:val="ListLabel 30"/>
-    <w:qFormat/>
-    <w:rPr>
-      <w:rFonts w:cs="Noto Sans Symbols"/>
-    </w:rPr>
-  </w:style>
-  <w:style w:type="character" w:styleId="ListLabel31">
-    <w:name w:val="ListLabel 31"/>
-    <w:qFormat/>
-    <w:rPr>
-      <w:rFonts w:cs="Noto Sans Symbols"/>
-    </w:rPr>
-  </w:style>
-  <w:style w:type="character" w:styleId="ListLabel32">
-    <w:name w:val="ListLabel 32"/>
-    <w:qFormat/>
-    <w:rPr>
-      <w:rFonts w:cs="Courier New"/>
-    </w:rPr>
-  </w:style>
-  <w:style w:type="character" w:styleId="ListLabel33">
-    <w:name w:val="ListLabel 33"/>
-    <w:qFormat/>
-    <w:rPr>
-      <w:rFonts w:cs="Noto Sans Symbols"/>
-    </w:rPr>
-  </w:style>
-  <w:style w:type="character" w:styleId="ListLabel34">
-    <w:name w:val="ListLabel 34"/>
-    <w:qFormat/>
-    <w:rPr>
-      <w:rFonts w:cs="Noto Sans Symbols"/>
-    </w:rPr>
-  </w:style>
-  <w:style w:type="character" w:styleId="ListLabel35">
-    <w:name w:val="ListLabel 35"/>
-    <w:qFormat/>
-    <w:rPr>
-      <w:rFonts w:cs="Courier New"/>
-    </w:rPr>
-  </w:style>
-  <w:style w:type="character" w:styleId="ListLabel36">
-    <w:name w:val="ListLabel 36"/>
-    <w:qFormat/>
-    <w:rPr>
-      <w:rFonts w:cs="Noto Sans Symbols"/>
-    </w:rPr>
-  </w:style>
-  <w:style w:type="paragraph" w:styleId="Heading" w:customStyle="1">
-    <w:name w:val="Heading"/>
-    <w:basedOn w:val="Normal"/>
-    <w:next w:val="TextBody"/>
-    <w:qFormat/>
-    <w:pPr>
-      <w:keepNext w:val="true"/>
-      <w:spacing w:before="240" w:after="120"/>
-    </w:pPr>
-    <w:rPr>
-      <w:rFonts w:ascii="Liberation Sans" w:hAnsi="Liberation Sans" w:eastAsia="Noto Sans CJK SC" w:cs="Noto Sans Devanagari"/>
-      <w:sz w:val="28"/>
-      <w:szCs w:val="28"/>
-    </w:rPr>
-  </w:style>
-  <w:style w:type="paragraph" w:styleId="TextBody">
-    <w:name w:val="Body Text"/>
-    <w:basedOn w:val="Normal"/>
-    <w:pPr>
-      <w:spacing w:lineRule="auto" w:line="276" w:before="0" w:after="140"/>
-    </w:pPr>
-    <w:rPr/>
-  </w:style>
-  <w:style w:type="paragraph" w:styleId="List">
-    <w:name w:val="List"/>
-    <w:basedOn w:val="TextBody"/>
-    <w:pPr/>
-    <w:rPr>
-      <w:rFonts w:cs="Noto Sans Devanagari"/>
-    </w:rPr>
-  </w:style>
-  <w:style w:type="paragraph" w:styleId="Caption">
-    <w:name w:val="Caption"/>
-    <w:basedOn w:val="Normal"/>
-    <w:qFormat/>
-    <w:pPr>
-      <w:suppressLineNumbers/>
-      <w:spacing w:before="120" w:after="120"/>
-    </w:pPr>
-    <w:rPr>
-      <w:rFonts w:cs="Noto Sans Devanagari"/>
-      <w:i/>
-      <w:iCs/>
-      <w:sz w:val="24"/>
-      <w:szCs w:val="24"/>
-    </w:rPr>
-  </w:style>
-  <w:style w:type="paragraph" w:styleId="Index" w:customStyle="1">
-    <w:name w:val="Index"/>
-    <w:basedOn w:val="Normal"/>
-    <w:qFormat/>
-    <w:pPr>
-      <w:suppressLineNumbers/>
-    </w:pPr>
-    <w:rPr>
-      <w:rFonts w:cs="Noto Sans Devanagari"/>
-    </w:rPr>
-  </w:style>
-  <w:style w:type="paragraph" w:styleId="Caption1">
-    <w:name w:val="caption"/>
-    <w:basedOn w:val="Normal"/>
-    <w:qFormat/>
-    <w:pPr>
-      <w:suppressLineNumbers/>
-      <w:spacing w:before="120" w:after="120"/>
-    </w:pPr>
-    <w:rPr>
-      <w:rFonts w:cs="Noto Sans Devanagari"/>
-      <w:i/>
-      <w:iCs/>
-      <w:sz w:val="24"/>
-      <w:szCs w:val="24"/>
-    </w:rPr>
-  </w:style>
-  <w:style w:type="paragraph" w:styleId="LOnormal" w:customStyle="1">
-    <w:name w:val="LO-normal"/>
-    <w:qFormat/>
-    <w:pPr>
-      <w:widowControl/>
-      <w:bidi w:val="0"/>
-      <w:jc w:val="left"/>
-    </w:pPr>
-    <w:rPr>
-      <w:rFonts w:ascii="Calibri" w:hAnsi="Calibri" w:eastAsia="Calibri" w:cs="Calibri"/>
-      <w:color w:val="auto"/>
-      <w:kern w:val="0"/>
-      <w:sz w:val="22"/>
-      <w:szCs w:val="22"/>
-      <w:lang w:val="en-US" w:eastAsia="zh-CN" w:bidi="hi-IN"/>
-    </w:rPr>
-  </w:style>
-  <w:style w:type="paragraph" w:styleId="Title">
-    <w:name w:val="Title"/>
-    <w:basedOn w:val="LOnormal"/>
-    <w:next w:val="LOnormal"/>
-    <w:uiPriority w:val="10"/>
-    <w:qFormat/>
-    <w:pPr>
-      <w:spacing w:before="0" w:after="300"/>
-    </w:pPr>
-    <w:rPr>
-      <w:color w:val="17365D"/>
-      <w:sz w:val="52"/>
-      <w:szCs w:val="52"/>
-    </w:rPr>
-  </w:style>
-  <w:style w:type="paragraph" w:styleId="Subtitle">
-    <w:name w:val="Subtitle"/>
-    <w:basedOn w:val="LOnormal"/>
-    <w:next w:val="LOnormal"/>
-    <w:uiPriority w:val="11"/>
-    <w:qFormat/>
-    <w:pPr/>
-    <w:rPr>
-      <w:i/>
-      <w:color w:val="4F81BD"/>
-      <w:sz w:val="24"/>
-      <w:szCs w:val="24"/>
-    </w:rPr>
-  </w:style>
-  <w:style w:type="paragraph" w:styleId="ListParagraph">
-    <w:name w:val="List Paragraph"/>
-    <w:basedOn w:val="Normal"/>
-    <w:uiPriority w:val="34"/>
-    <w:qFormat/>
-    <w:rsid w:val="00287bcd"/>
-    <w:pPr>
-      <w:spacing w:before="0" w:after="160"/>
-      <w:ind w:left="720" w:hanging="0"/>
-      <w:contextualSpacing/>
-    </w:pPr>
-    <w:rPr>
-      <w:rFonts w:cs="Mangal"/>
-      <w:szCs w:val="20"/>
-    </w:rPr>
-  </w:style>
-  <w:style w:type="paragraph" w:styleId="Footer">
-    <w:name w:val="Footer"/>
-    <w:basedOn w:val="Normal"/>
-    <w:pPr>
-      <w:suppressLineNumbers/>
-      <w:tabs>
-        <w:tab w:val="clear" w:pos="720"/>
-        <w:tab w:val="center" w:pos="4680" w:leader="none"/>
-        <w:tab w:val="right" w:pos="9360" w:leader="none"/>
-      </w:tabs>
-    </w:pPr>
-    <w:rPr/>
-  </w:style>
-  <w:style w:type="numbering" w:styleId="NoList" w:default="1">
-    <w:name w:val="No List"/>
-    <w:uiPriority w:val="99"/>
-    <w:semiHidden/>
-    <w:unhideWhenUsed/>
-    <w:qFormat/>
   </w:style>
   <w:style w:type="table" w:default="1" w:styleId="TableNormal">
     <w:name w:val="Normal Table"/>
@@ -3578,6 +2886,381 @@
         <w:right w:w="108" w:type="dxa"/>
       </w:tblCellMar>
     </w:tblPr>
+  </w:style>
+  <w:style w:type="numbering" w:default="1" w:styleId="NoList">
+    <w:name w:val="No List"/>
+    <w:uiPriority w:val="99"/>
+    <w:semiHidden/>
+    <w:unhideWhenUsed/>
+  </w:style>
+  <w:style w:type="character" w:customStyle="1" w:styleId="ListLabel1">
+    <w:name w:val="ListLabel 1"/>
+    <w:qFormat/>
+    <w:rPr>
+      <w:rFonts w:eastAsia="Calibri" w:cs="Calibri"/>
+    </w:rPr>
+  </w:style>
+  <w:style w:type="character" w:customStyle="1" w:styleId="ListLabel2">
+    <w:name w:val="ListLabel 2"/>
+    <w:qFormat/>
+    <w:rPr>
+      <w:rFonts w:ascii="Calibri" w:eastAsia="Courier New" w:hAnsi="Calibri" w:cs="Courier New"/>
+    </w:rPr>
+  </w:style>
+  <w:style w:type="character" w:customStyle="1" w:styleId="ListLabel3">
+    <w:name w:val="ListLabel 3"/>
+    <w:qFormat/>
+    <w:rPr>
+      <w:rFonts w:eastAsia="Noto Sans Symbols" w:cs="Noto Sans Symbols"/>
+    </w:rPr>
+  </w:style>
+  <w:style w:type="character" w:customStyle="1" w:styleId="ListLabel4">
+    <w:name w:val="ListLabel 4"/>
+    <w:qFormat/>
+    <w:rPr>
+      <w:rFonts w:eastAsia="Noto Sans Symbols" w:cs="Noto Sans Symbols"/>
+    </w:rPr>
+  </w:style>
+  <w:style w:type="character" w:customStyle="1" w:styleId="ListLabel5">
+    <w:name w:val="ListLabel 5"/>
+    <w:qFormat/>
+    <w:rPr>
+      <w:rFonts w:eastAsia="Courier New" w:cs="Courier New"/>
+    </w:rPr>
+  </w:style>
+  <w:style w:type="character" w:customStyle="1" w:styleId="ListLabel6">
+    <w:name w:val="ListLabel 6"/>
+    <w:qFormat/>
+    <w:rPr>
+      <w:rFonts w:eastAsia="Noto Sans Symbols" w:cs="Noto Sans Symbols"/>
+    </w:rPr>
+  </w:style>
+  <w:style w:type="character" w:customStyle="1" w:styleId="ListLabel7">
+    <w:name w:val="ListLabel 7"/>
+    <w:qFormat/>
+    <w:rPr>
+      <w:rFonts w:eastAsia="Noto Sans Symbols" w:cs="Noto Sans Symbols"/>
+    </w:rPr>
+  </w:style>
+  <w:style w:type="character" w:customStyle="1" w:styleId="ListLabel8">
+    <w:name w:val="ListLabel 8"/>
+    <w:qFormat/>
+    <w:rPr>
+      <w:rFonts w:eastAsia="Courier New" w:cs="Courier New"/>
+    </w:rPr>
+  </w:style>
+  <w:style w:type="character" w:customStyle="1" w:styleId="ListLabel9">
+    <w:name w:val="ListLabel 9"/>
+    <w:qFormat/>
+    <w:rPr>
+      <w:rFonts w:eastAsia="Noto Sans Symbols" w:cs="Noto Sans Symbols"/>
+    </w:rPr>
+  </w:style>
+  <w:style w:type="character" w:customStyle="1" w:styleId="ListLabel10">
+    <w:name w:val="ListLabel 10"/>
+    <w:qFormat/>
+    <w:rPr>
+      <w:rFonts w:cs="Calibri"/>
+    </w:rPr>
+  </w:style>
+  <w:style w:type="character" w:customStyle="1" w:styleId="ListLabel11">
+    <w:name w:val="ListLabel 11"/>
+    <w:qFormat/>
+    <w:rPr>
+      <w:rFonts w:ascii="Calibri" w:hAnsi="Calibri" w:cs="Courier New"/>
+    </w:rPr>
+  </w:style>
+  <w:style w:type="character" w:customStyle="1" w:styleId="ListLabel12">
+    <w:name w:val="ListLabel 12"/>
+    <w:qFormat/>
+    <w:rPr>
+      <w:rFonts w:cs="Noto Sans Symbols"/>
+    </w:rPr>
+  </w:style>
+  <w:style w:type="character" w:customStyle="1" w:styleId="ListLabel13">
+    <w:name w:val="ListLabel 13"/>
+    <w:qFormat/>
+    <w:rPr>
+      <w:rFonts w:cs="Noto Sans Symbols"/>
+    </w:rPr>
+  </w:style>
+  <w:style w:type="character" w:customStyle="1" w:styleId="ListLabel14">
+    <w:name w:val="ListLabel 14"/>
+    <w:qFormat/>
+    <w:rPr>
+      <w:rFonts w:cs="Courier New"/>
+    </w:rPr>
+  </w:style>
+  <w:style w:type="character" w:customStyle="1" w:styleId="ListLabel15">
+    <w:name w:val="ListLabel 15"/>
+    <w:qFormat/>
+    <w:rPr>
+      <w:rFonts w:cs="Noto Sans Symbols"/>
+    </w:rPr>
+  </w:style>
+  <w:style w:type="character" w:customStyle="1" w:styleId="ListLabel16">
+    <w:name w:val="ListLabel 16"/>
+    <w:qFormat/>
+    <w:rPr>
+      <w:rFonts w:cs="Noto Sans Symbols"/>
+    </w:rPr>
+  </w:style>
+  <w:style w:type="character" w:customStyle="1" w:styleId="ListLabel17">
+    <w:name w:val="ListLabel 17"/>
+    <w:qFormat/>
+    <w:rPr>
+      <w:rFonts w:cs="Courier New"/>
+    </w:rPr>
+  </w:style>
+  <w:style w:type="character" w:customStyle="1" w:styleId="ListLabel18">
+    <w:name w:val="ListLabel 18"/>
+    <w:qFormat/>
+    <w:rPr>
+      <w:rFonts w:cs="Noto Sans Symbols"/>
+    </w:rPr>
+  </w:style>
+  <w:style w:type="character" w:customStyle="1" w:styleId="ListLabel19">
+    <w:name w:val="ListLabel 19"/>
+    <w:qFormat/>
+    <w:rPr>
+      <w:rFonts w:cs="Calibri"/>
+    </w:rPr>
+  </w:style>
+  <w:style w:type="character" w:customStyle="1" w:styleId="ListLabel20">
+    <w:name w:val="ListLabel 20"/>
+    <w:qFormat/>
+    <w:rPr>
+      <w:rFonts w:cs="Courier New"/>
+    </w:rPr>
+  </w:style>
+  <w:style w:type="character" w:customStyle="1" w:styleId="ListLabel21">
+    <w:name w:val="ListLabel 21"/>
+    <w:qFormat/>
+    <w:rPr>
+      <w:rFonts w:cs="Noto Sans Symbols"/>
+    </w:rPr>
+  </w:style>
+  <w:style w:type="character" w:customStyle="1" w:styleId="ListLabel22">
+    <w:name w:val="ListLabel 22"/>
+    <w:qFormat/>
+    <w:rPr>
+      <w:rFonts w:cs="Noto Sans Symbols"/>
+    </w:rPr>
+  </w:style>
+  <w:style w:type="character" w:customStyle="1" w:styleId="ListLabel23">
+    <w:name w:val="ListLabel 23"/>
+    <w:qFormat/>
+    <w:rPr>
+      <w:rFonts w:cs="Courier New"/>
+    </w:rPr>
+  </w:style>
+  <w:style w:type="character" w:customStyle="1" w:styleId="ListLabel24">
+    <w:name w:val="ListLabel 24"/>
+    <w:qFormat/>
+    <w:rPr>
+      <w:rFonts w:cs="Noto Sans Symbols"/>
+    </w:rPr>
+  </w:style>
+  <w:style w:type="character" w:customStyle="1" w:styleId="ListLabel25">
+    <w:name w:val="ListLabel 25"/>
+    <w:qFormat/>
+    <w:rPr>
+      <w:rFonts w:cs="Noto Sans Symbols"/>
+    </w:rPr>
+  </w:style>
+  <w:style w:type="character" w:customStyle="1" w:styleId="ListLabel26">
+    <w:name w:val="ListLabel 26"/>
+    <w:qFormat/>
+    <w:rPr>
+      <w:rFonts w:cs="Courier New"/>
+    </w:rPr>
+  </w:style>
+  <w:style w:type="character" w:customStyle="1" w:styleId="ListLabel27">
+    <w:name w:val="ListLabel 27"/>
+    <w:qFormat/>
+    <w:rPr>
+      <w:rFonts w:cs="Noto Sans Symbols"/>
+    </w:rPr>
+  </w:style>
+  <w:style w:type="character" w:customStyle="1" w:styleId="ListLabel28">
+    <w:name w:val="ListLabel 28"/>
+    <w:qFormat/>
+    <w:rPr>
+      <w:rFonts w:cs="Calibri"/>
+    </w:rPr>
+  </w:style>
+  <w:style w:type="character" w:customStyle="1" w:styleId="ListLabel29">
+    <w:name w:val="ListLabel 29"/>
+    <w:qFormat/>
+    <w:rPr>
+      <w:rFonts w:cs="Courier New"/>
+    </w:rPr>
+  </w:style>
+  <w:style w:type="character" w:customStyle="1" w:styleId="ListLabel30">
+    <w:name w:val="ListLabel 30"/>
+    <w:qFormat/>
+    <w:rPr>
+      <w:rFonts w:cs="Noto Sans Symbols"/>
+    </w:rPr>
+  </w:style>
+  <w:style w:type="character" w:customStyle="1" w:styleId="ListLabel31">
+    <w:name w:val="ListLabel 31"/>
+    <w:qFormat/>
+    <w:rPr>
+      <w:rFonts w:cs="Noto Sans Symbols"/>
+    </w:rPr>
+  </w:style>
+  <w:style w:type="character" w:customStyle="1" w:styleId="ListLabel32">
+    <w:name w:val="ListLabel 32"/>
+    <w:qFormat/>
+    <w:rPr>
+      <w:rFonts w:cs="Courier New"/>
+    </w:rPr>
+  </w:style>
+  <w:style w:type="character" w:customStyle="1" w:styleId="ListLabel33">
+    <w:name w:val="ListLabel 33"/>
+    <w:qFormat/>
+    <w:rPr>
+      <w:rFonts w:cs="Noto Sans Symbols"/>
+    </w:rPr>
+  </w:style>
+  <w:style w:type="character" w:customStyle="1" w:styleId="ListLabel34">
+    <w:name w:val="ListLabel 34"/>
+    <w:qFormat/>
+    <w:rPr>
+      <w:rFonts w:cs="Noto Sans Symbols"/>
+    </w:rPr>
+  </w:style>
+  <w:style w:type="character" w:customStyle="1" w:styleId="ListLabel35">
+    <w:name w:val="ListLabel 35"/>
+    <w:qFormat/>
+    <w:rPr>
+      <w:rFonts w:cs="Courier New"/>
+    </w:rPr>
+  </w:style>
+  <w:style w:type="character" w:customStyle="1" w:styleId="ListLabel36">
+    <w:name w:val="ListLabel 36"/>
+    <w:qFormat/>
+    <w:rPr>
+      <w:rFonts w:cs="Noto Sans Symbols"/>
+    </w:rPr>
+  </w:style>
+  <w:style w:type="paragraph" w:customStyle="1" w:styleId="Heading">
+    <w:name w:val="Heading"/>
+    <w:basedOn w:val="Normal"/>
+    <w:next w:val="BodyText"/>
+    <w:qFormat/>
+    <w:pPr>
+      <w:keepNext/>
+      <w:spacing w:before="240" w:after="120"/>
+    </w:pPr>
+    <w:rPr>
+      <w:rFonts w:ascii="Liberation Sans" w:eastAsia="Noto Sans CJK SC" w:hAnsi="Liberation Sans" w:cs="Noto Sans Devanagari"/>
+      <w:sz w:val="28"/>
+      <w:szCs w:val="28"/>
+    </w:rPr>
+  </w:style>
+  <w:style w:type="paragraph" w:styleId="BodyText">
+    <w:name w:val="Body Text"/>
+    <w:basedOn w:val="Normal"/>
+    <w:pPr>
+      <w:spacing w:after="140" w:line="276" w:lineRule="auto"/>
+    </w:pPr>
+  </w:style>
+  <w:style w:type="paragraph" w:styleId="List">
+    <w:name w:val="List"/>
+    <w:basedOn w:val="BodyText"/>
+    <w:rPr>
+      <w:rFonts w:cs="Noto Sans Devanagari"/>
+    </w:rPr>
+  </w:style>
+  <w:style w:type="paragraph" w:styleId="Caption">
+    <w:name w:val="caption"/>
+    <w:basedOn w:val="Normal"/>
+    <w:qFormat/>
+    <w:pPr>
+      <w:suppressLineNumbers/>
+      <w:spacing w:before="120" w:after="120"/>
+    </w:pPr>
+    <w:rPr>
+      <w:rFonts w:cs="Noto Sans Devanagari"/>
+      <w:i/>
+      <w:iCs/>
+      <w:sz w:val="24"/>
+      <w:szCs w:val="24"/>
+    </w:rPr>
+  </w:style>
+  <w:style w:type="paragraph" w:customStyle="1" w:styleId="Index">
+    <w:name w:val="Index"/>
+    <w:basedOn w:val="Normal"/>
+    <w:qFormat/>
+    <w:pPr>
+      <w:suppressLineNumbers/>
+    </w:pPr>
+    <w:rPr>
+      <w:rFonts w:cs="Noto Sans Devanagari"/>
+    </w:rPr>
+  </w:style>
+  <w:style w:type="paragraph" w:customStyle="1" w:styleId="LO-normal">
+    <w:name w:val="LO-normal"/>
+    <w:qFormat/>
+    <w:rPr>
+      <w:sz w:val="22"/>
+    </w:rPr>
+  </w:style>
+  <w:style w:type="paragraph" w:styleId="Title">
+    <w:name w:val="Title"/>
+    <w:basedOn w:val="LO-normal"/>
+    <w:next w:val="LO-normal"/>
+    <w:uiPriority w:val="10"/>
+    <w:qFormat/>
+    <w:pPr>
+      <w:spacing w:after="300"/>
+    </w:pPr>
+    <w:rPr>
+      <w:color w:val="17365D"/>
+      <w:sz w:val="52"/>
+      <w:szCs w:val="52"/>
+    </w:rPr>
+  </w:style>
+  <w:style w:type="paragraph" w:styleId="Subtitle">
+    <w:name w:val="Subtitle"/>
+    <w:basedOn w:val="LO-normal"/>
+    <w:next w:val="LO-normal"/>
+    <w:uiPriority w:val="11"/>
+    <w:qFormat/>
+    <w:rPr>
+      <w:i/>
+      <w:color w:val="4F81BD"/>
+      <w:sz w:val="24"/>
+      <w:szCs w:val="24"/>
+    </w:rPr>
+  </w:style>
+  <w:style w:type="paragraph" w:styleId="ListParagraph">
+    <w:name w:val="List Paragraph"/>
+    <w:basedOn w:val="Normal"/>
+    <w:uiPriority w:val="34"/>
+    <w:qFormat/>
+    <w:rsid w:val="00287BCD"/>
+    <w:pPr>
+      <w:ind w:left="720"/>
+      <w:contextualSpacing/>
+    </w:pPr>
+    <w:rPr>
+      <w:rFonts w:cs="Mangal"/>
+      <w:szCs w:val="20"/>
+    </w:rPr>
+  </w:style>
+  <w:style w:type="paragraph" w:styleId="Footer">
+    <w:name w:val="footer"/>
+    <w:basedOn w:val="Normal"/>
+    <w:pPr>
+      <w:suppressLineNumbers/>
+      <w:tabs>
+        <w:tab w:val="center" w:pos="4680"/>
+        <w:tab w:val="right" w:pos="9360"/>
+      </w:tabs>
+    </w:pPr>
   </w:style>
 </w:styles>
 </file>

--- a/Changelog/trmSiteChangelog.docx
+++ b/Changelog/trmSiteChangelog.docx
@@ -93,13 +93,7 @@
         <w:rPr>
           <w:color w:val="000000"/>
         </w:rPr>
-        <w:t xml:space="preserve">Added framework for footer (not enabled yet, will do </w:t>
-      </w:r>
-      <w:r>
-        <w:rPr>
-          <w:color w:val="000000"/>
-        </w:rPr>
-        <w:t>once I have more content, feel free to test it by removing the comment tags (&lt;!-- --&gt;)</w:t>
+        <w:t>Added framework for footer (not enabled yet, will do once I have more content, feel free to test it by removing the comment tags (&lt;!-- --&gt;)</w:t>
       </w:r>
     </w:p>
     <w:p>
@@ -156,13 +150,7 @@
         <w:rPr>
           <w:color w:val="000000"/>
         </w:rPr>
-        <w:t>Added some mobile compatibility with the responsive menubar – enables when the windows is &gt;700</w:t>
-      </w:r>
-      <w:r>
-        <w:rPr>
-          <w:color w:val="000000"/>
-        </w:rPr>
-        <w:t>px</w:t>
+        <w:t>Added some mobile compatibility with the responsive menubar – enables when the windows is &gt;700px</w:t>
       </w:r>
     </w:p>
     <w:p>
@@ -265,13 +253,7 @@
         <w:rPr>
           <w:color w:val="000000"/>
         </w:rPr>
-        <w:t>Fixed firefox but where menuba</w:t>
-      </w:r>
-      <w:r>
-        <w:rPr>
-          <w:color w:val="000000"/>
-        </w:rPr>
-        <w:t>r would not render</w:t>
+        <w:t>Fixed firefox but where menubar would not render</w:t>
       </w:r>
     </w:p>
     <w:p>
@@ -434,10 +416,7 @@
     <w:p/>
     <w:p>
       <w:r>
-        <w:t>Beta 2.0 (Original</w:t>
-      </w:r>
-      <w:r>
-        <w:t>ly named Beta 1.0)</w:t>
+        <w:t>Beta 2.0 (Originally named Beta 1.0)</w:t>
       </w:r>
     </w:p>
     <w:p>
@@ -537,13 +516,7 @@
         <w:rPr>
           <w:color w:val="000000"/>
         </w:rPr>
-        <w:t>Started working on redesigning/porting ma</w:t>
-      </w:r>
-      <w:r>
-        <w:rPr>
-          <w:color w:val="000000"/>
-        </w:rPr>
-        <w:t>ny other sections including :</w:t>
+        <w:t>Started working on redesigning/porting many other sections including :</w:t>
       </w:r>
     </w:p>
     <w:p>
@@ -639,13 +612,7 @@
         <w:rPr>
           <w:color w:val="000000"/>
         </w:rPr>
-        <w:t>Youtube – Undecid</w:t>
-      </w:r>
-      <w:r>
-        <w:rPr>
-          <w:color w:val="000000"/>
-        </w:rPr>
-        <w:t>ed – Imported old one for time being</w:t>
+        <w:t>Youtube – Undecided – Imported old one for time being</w:t>
       </w:r>
     </w:p>
     <w:p>
@@ -801,13 +768,7 @@
         <w:rPr>
           <w:color w:val="000000"/>
         </w:rPr>
-        <w:t xml:space="preserve">Refined theme </w:t>
-      </w:r>
-      <w:r>
-        <w:rPr>
-          <w:color w:val="000000"/>
-        </w:rPr>
-        <w:t>for the ESO section</w:t>
+        <w:t>Refined theme for the ESO section</w:t>
       </w:r>
     </w:p>
     <w:p>
@@ -939,13 +900,7 @@
         <w:rPr>
           <w:color w:val="000000"/>
         </w:rPr>
-        <w:t>Fi</w:t>
-      </w:r>
-      <w:r>
-        <w:rPr>
-          <w:color w:val="000000"/>
-        </w:rPr>
-        <w:t>xed no scrolling on certain pages</w:t>
+        <w:t>Fixed no scrolling on certain pages</w:t>
       </w:r>
     </w:p>
     <w:p>
@@ -1042,13 +997,7 @@
           <w:color w:val="000000"/>
         </w:rPr>
         <w:lastRenderedPageBreak/>
-        <w:t xml:space="preserve">Better organization (renamed old, licence, resource to 1old, 1licence, </w:t>
-      </w:r>
-      <w:r>
-        <w:rPr>
-          <w:color w:val="000000"/>
-        </w:rPr>
-        <w:t>1resource)</w:t>
+        <w:t>Better organization (renamed old, licence, resource to 1old, 1licence, 1resource)</w:t>
       </w:r>
     </w:p>
     <w:p>
@@ -1296,13 +1245,7 @@
         <w:rPr>
           <w:color w:val="000000"/>
         </w:rPr>
-        <w:t>Remo</w:t>
-      </w:r>
-      <w:r>
-        <w:rPr>
-          <w:color w:val="000000"/>
-        </w:rPr>
-        <w:t>ved additional dialogue box after NPA password is entered.</w:t>
+        <w:t>Removed additional dialogue box after NPA password is entered.</w:t>
       </w:r>
     </w:p>
     <w:p>
@@ -1366,13 +1309,7 @@
         <w:rPr>
           <w:color w:val="000000"/>
         </w:rPr>
-        <w:t>Made the menu and associated pages work on mo</w:t>
-      </w:r>
-      <w:r>
-        <w:rPr>
-          <w:color w:val="000000"/>
-        </w:rPr>
-        <w:t>bile</w:t>
+        <w:t>Made the menu and associated pages work on mobile</w:t>
       </w:r>
     </w:p>
     <w:p>
@@ -1490,13 +1427,7 @@
         <w:rPr>
           <w:color w:val="000000"/>
         </w:rPr>
-        <w:t xml:space="preserve">Fixed some </w:t>
-      </w:r>
-      <w:r>
-        <w:rPr>
-          <w:color w:val="000000"/>
-        </w:rPr>
-        <w:t>mobile compatibility (only for testing for the beta since the framework was already in place for alpha)</w:t>
+        <w:t>Fixed some mobile compatibility (only for testing for the beta since the framework was already in place for alpha)</w:t>
       </w:r>
     </w:p>
     <w:p>
@@ -1578,13 +1509,7 @@
           <w:color w:val="000000"/>
         </w:rPr>
         <w:lastRenderedPageBreak/>
-        <w:t>Made good mobile comp</w:t>
-      </w:r>
-      <w:r>
-        <w:rPr>
-          <w:color w:val="000000"/>
-        </w:rPr>
-        <w:t>atibility</w:t>
+        <w:t>Made good mobile compatibility</w:t>
       </w:r>
     </w:p>
     <w:p>
@@ -1733,13 +1658,7 @@
         <w:rPr>
           <w:color w:val="000000"/>
         </w:rPr>
-        <w:t>Fixed some of the main page bugs whe</w:t>
-      </w:r>
-      <w:r>
-        <w:rPr>
-          <w:color w:val="000000"/>
-        </w:rPr>
-        <w:t xml:space="preserve">re the mobile compatibility did not work on the </w:t>
+        <w:t xml:space="preserve">Fixed some of the main page bugs where the mobile compatibility did not work on the </w:t>
       </w:r>
       <w:r>
         <w:t>A</w:t>
@@ -1837,10 +1756,7 @@
         </w:numPr>
       </w:pPr>
       <w:r>
-        <w:t>Fix for devices t</w:t>
-      </w:r>
-      <w:r>
-        <w:t>hat use https (SSL) if the server is https (like github pages)</w:t>
+        <w:t>Fix for devices that use https (SSL) if the server is https (like github pages)</w:t>
       </w:r>
     </w:p>
     <w:p>
@@ -1905,10 +1821,7 @@
         </w:numPr>
       </w:pPr>
       <w:r>
-        <w:t xml:space="preserve">Create a </w:t>
-      </w:r>
-      <w:r>
-        <w:t>rudimentary, ugly sitemap</w:t>
+        <w:t>Create a rudimentary, ugly sitemap</w:t>
       </w:r>
     </w:p>
     <w:p>
@@ -2004,10 +1917,7 @@
         </w:numPr>
       </w:pPr>
       <w:r>
-        <w:t xml:space="preserve">Desktop </w:t>
-      </w:r>
-      <w:r>
-        <w:t>Compatibility</w:t>
+        <w:t>Desktop Compatibility</w:t>
       </w:r>
     </w:p>
     <w:p>
@@ -2079,10 +1989,7 @@
         </w:numPr>
       </w:pPr>
       <w:r>
-        <w:t>Add discontinuation me</w:t>
-      </w:r>
-      <w:r>
-        <w:t>ssage to 64support, and a landing page for 64support from the coding page</w:t>
+        <w:t>Add discontinuation message to 64support, and a landing page for 64support from the coding page</w:t>
       </w:r>
     </w:p>
     <w:p>
@@ -2120,6 +2027,47 @@
       <w:r>
         <w:lastRenderedPageBreak/>
         <w:t>Solved a TON of bugs with that new framework</w:t>
+      </w:r>
+    </w:p>
+    <w:p>
+      <w:pPr>
+        <w:pStyle w:val="ListParagraph"/>
+        <w:numPr>
+          <w:ilvl w:val="1"/>
+          <w:numId w:val="1"/>
+        </w:numPr>
+      </w:pPr>
+      <w:r>
+        <w:t>Fixed some more bugs with it</w:t>
+      </w:r>
+    </w:p>
+    <w:p>
+      <w:pPr>
+        <w:pStyle w:val="ListParagraph"/>
+        <w:numPr>
+          <w:ilvl w:val="1"/>
+          <w:numId w:val="1"/>
+        </w:numPr>
+      </w:pPr>
+      <w:r>
+        <w:t>Fixed bug where worlds page would not work</w:t>
+      </w:r>
+    </w:p>
+    <w:p>
+      <w:pPr>
+        <w:pStyle w:val="ListParagraph"/>
+        <w:numPr>
+          <w:ilvl w:val="1"/>
+          <w:numId w:val="1"/>
+        </w:numPr>
+      </w:pPr>
+      <w:r>
+        <w:t>Deleted old pages</w:t>
+      </w:r>
+    </w:p>
+    <w:p>
+      <w:r>
+        <w:t>I AM RELEASING 2.6 BEFORE FINISHING THE GENERAL SECTION</w:t>
       </w:r>
     </w:p>
     <w:sectPr>

--- a/Changelog/trmSiteChangelog.docx
+++ b/Changelog/trmSiteChangelog.docx
@@ -2068,6 +2068,35 @@
     <w:p>
       <w:r>
         <w:t>I AM RELEASING 2.6 BEFORE FINISHING THE GENERAL SECTION</w:t>
+      </w:r>
+    </w:p>
+    <w:p>
+      <w:r>
+        <w:t>Beta 2.7</w:t>
+      </w:r>
+    </w:p>
+    <w:p>
+      <w:pPr>
+        <w:pStyle w:val="ListParagraph"/>
+        <w:numPr>
+          <w:ilvl w:val="0"/>
+          <w:numId w:val="1"/>
+        </w:numPr>
+      </w:pPr>
+      <w:r>
+        <w:t>ESO section mobile menu</w:t>
+      </w:r>
+    </w:p>
+    <w:p>
+      <w:pPr>
+        <w:pStyle w:val="ListParagraph"/>
+        <w:numPr>
+          <w:ilvl w:val="0"/>
+          <w:numId w:val="1"/>
+        </w:numPr>
+      </w:pPr>
+      <w:r>
+        <w:t>ESO section refinements</w:t>
       </w:r>
     </w:p>
     <w:sectPr>

--- a/Changelog/trmSiteChangelog.docx
+++ b/Changelog/trmSiteChangelog.docx
@@ -30,70 +30,122 @@
         <w:rPr>
           <w:color w:val="000000"/>
         </w:rPr>
-        <w:t>Added the changelog (that’s why there is nothing for the earlier versions)</w:t>
-      </w:r>
-    </w:p>
-    <w:p>
-      <w:pPr>
-        <w:widowControl/>
-        <w:numPr>
-          <w:ilvl w:val="0"/>
-          <w:numId w:val="1"/>
-        </w:numPr>
-        <w:spacing w:after="0"/>
-      </w:pPr>
-      <w:r>
-        <w:rPr>
-          <w:color w:val="000000"/>
-        </w:rPr>
-        <w:t>Did many bugfixes</w:t>
-      </w:r>
-    </w:p>
-    <w:p>
-      <w:pPr>
-        <w:widowControl/>
-        <w:numPr>
-          <w:ilvl w:val="0"/>
-          <w:numId w:val="1"/>
-        </w:numPr>
-        <w:spacing w:after="0"/>
-      </w:pPr>
-      <w:r>
-        <w:rPr>
-          <w:color w:val="000000"/>
-        </w:rPr>
-        <w:t>Added new information to Minecraft page</w:t>
-      </w:r>
-    </w:p>
-    <w:p>
-      <w:pPr>
-        <w:widowControl/>
-        <w:numPr>
-          <w:ilvl w:val="0"/>
-          <w:numId w:val="1"/>
-        </w:numPr>
-        <w:spacing w:after="0"/>
-      </w:pPr>
-      <w:r>
-        <w:rPr>
-          <w:color w:val="000000"/>
-        </w:rPr>
-        <w:t>Added new information to ESO page</w:t>
-      </w:r>
-    </w:p>
-    <w:p>
-      <w:pPr>
-        <w:widowControl/>
-        <w:numPr>
-          <w:ilvl w:val="0"/>
-          <w:numId w:val="1"/>
-        </w:numPr>
-      </w:pPr>
-      <w:r>
-        <w:rPr>
-          <w:color w:val="000000"/>
-        </w:rPr>
-        <w:t>Added framework for footer (not enabled yet, will do once I have more content, feel free to test it by removing the comment tags (&lt;!-- --&gt;)</w:t>
+        <w:t>Added the changelog (</w:t>
+      </w:r>
+      <w:proofErr w:type="gramStart"/>
+      <w:r>
+        <w:rPr>
+          <w:color w:val="000000"/>
+        </w:rPr>
+        <w:t>that’s</w:t>
+      </w:r>
+      <w:proofErr w:type="gramEnd"/>
+      <w:r>
+        <w:rPr>
+          <w:color w:val="000000"/>
+        </w:rPr>
+        <w:t xml:space="preserve"> why there is nothing for the earlier versions)</w:t>
+      </w:r>
+    </w:p>
+    <w:p>
+      <w:pPr>
+        <w:widowControl/>
+        <w:numPr>
+          <w:ilvl w:val="0"/>
+          <w:numId w:val="1"/>
+        </w:numPr>
+        <w:spacing w:after="0"/>
+      </w:pPr>
+      <w:r>
+        <w:rPr>
+          <w:color w:val="000000"/>
+        </w:rPr>
+        <w:t xml:space="preserve">Did many </w:t>
+      </w:r>
+      <w:proofErr w:type="gramStart"/>
+      <w:r>
+        <w:rPr>
+          <w:color w:val="000000"/>
+        </w:rPr>
+        <w:t>bugfixes</w:t>
+      </w:r>
+      <w:proofErr w:type="gramEnd"/>
+    </w:p>
+    <w:p>
+      <w:pPr>
+        <w:widowControl/>
+        <w:numPr>
+          <w:ilvl w:val="0"/>
+          <w:numId w:val="1"/>
+        </w:numPr>
+        <w:spacing w:after="0"/>
+      </w:pPr>
+      <w:r>
+        <w:rPr>
+          <w:color w:val="000000"/>
+        </w:rPr>
+        <w:t xml:space="preserve">Added new information to Minecraft </w:t>
+      </w:r>
+      <w:proofErr w:type="gramStart"/>
+      <w:r>
+        <w:rPr>
+          <w:color w:val="000000"/>
+        </w:rPr>
+        <w:t>page</w:t>
+      </w:r>
+      <w:proofErr w:type="gramEnd"/>
+    </w:p>
+    <w:p>
+      <w:pPr>
+        <w:widowControl/>
+        <w:numPr>
+          <w:ilvl w:val="0"/>
+          <w:numId w:val="1"/>
+        </w:numPr>
+        <w:spacing w:after="0"/>
+      </w:pPr>
+      <w:r>
+        <w:rPr>
+          <w:color w:val="000000"/>
+        </w:rPr>
+        <w:t xml:space="preserve">Added new information to ESO </w:t>
+      </w:r>
+      <w:proofErr w:type="gramStart"/>
+      <w:r>
+        <w:rPr>
+          <w:color w:val="000000"/>
+        </w:rPr>
+        <w:t>page</w:t>
+      </w:r>
+      <w:proofErr w:type="gramEnd"/>
+    </w:p>
+    <w:p>
+      <w:pPr>
+        <w:widowControl/>
+        <w:numPr>
+          <w:ilvl w:val="0"/>
+          <w:numId w:val="1"/>
+        </w:numPr>
+      </w:pPr>
+      <w:r>
+        <w:rPr>
+          <w:color w:val="000000"/>
+        </w:rPr>
+        <w:t>Added framework for footer (not enabled yet, will do once I have more content, feel free to test it by removing the comment tags (</w:t>
+      </w:r>
+      <w:proofErr w:type="gramStart"/>
+      <w:r>
+        <w:rPr>
+          <w:color w:val="000000"/>
+        </w:rPr>
+        <w:t>&lt;!--</w:t>
+      </w:r>
+      <w:proofErr w:type="gramEnd"/>
+      <w:r>
+        <w:rPr>
+          <w:color w:val="000000"/>
+        </w:rPr>
+        <w:t xml:space="preserve"> --&gt;)</w:t>
       </w:r>
     </w:p>
     <w:p>
@@ -113,8 +165,16 @@
         <w:rPr>
           <w:color w:val="000000"/>
         </w:rPr>
-        <w:t>Added pictures to ESO page</w:t>
-      </w:r>
+        <w:t xml:space="preserve">Added pictures to ESO </w:t>
+      </w:r>
+      <w:proofErr w:type="gramStart"/>
+      <w:r>
+        <w:rPr>
+          <w:color w:val="000000"/>
+        </w:rPr>
+        <w:t>page</w:t>
+      </w:r>
+      <w:proofErr w:type="gramEnd"/>
     </w:p>
     <w:p>
       <w:r>
@@ -134,23 +194,59 @@
         <w:rPr>
           <w:color w:val="000000"/>
         </w:rPr>
-        <w:t>Fixed slow download speed</w:t>
-      </w:r>
-    </w:p>
-    <w:p>
-      <w:pPr>
-        <w:widowControl/>
-        <w:numPr>
-          <w:ilvl w:val="0"/>
-          <w:numId w:val="1"/>
-        </w:numPr>
-        <w:spacing w:after="0"/>
-      </w:pPr>
-      <w:r>
-        <w:rPr>
-          <w:color w:val="000000"/>
-        </w:rPr>
-        <w:t>Added some mobile compatibility with the responsive menubar – enables when the windows is &gt;700px</w:t>
+        <w:t xml:space="preserve">Fixed slow download </w:t>
+      </w:r>
+      <w:proofErr w:type="gramStart"/>
+      <w:r>
+        <w:rPr>
+          <w:color w:val="000000"/>
+        </w:rPr>
+        <w:t>speed</w:t>
+      </w:r>
+      <w:proofErr w:type="gramEnd"/>
+    </w:p>
+    <w:p>
+      <w:pPr>
+        <w:widowControl/>
+        <w:numPr>
+          <w:ilvl w:val="0"/>
+          <w:numId w:val="1"/>
+        </w:numPr>
+        <w:spacing w:after="0"/>
+      </w:pPr>
+      <w:r>
+        <w:rPr>
+          <w:color w:val="000000"/>
+        </w:rPr>
+        <w:t xml:space="preserve">Added some mobile compatibility with the responsive </w:t>
+      </w:r>
+      <w:proofErr w:type="spellStart"/>
+      <w:r>
+        <w:rPr>
+          <w:color w:val="000000"/>
+        </w:rPr>
+        <w:t>menubar</w:t>
+      </w:r>
+      <w:proofErr w:type="spellEnd"/>
+      <w:r>
+        <w:rPr>
+          <w:color w:val="000000"/>
+        </w:rPr>
+        <w:t xml:space="preserve"> – enables when the windows </w:t>
+      </w:r>
+      <w:proofErr w:type="gramStart"/>
+      <w:r>
+        <w:rPr>
+          <w:color w:val="000000"/>
+        </w:rPr>
+        <w:t>is</w:t>
+      </w:r>
+      <w:proofErr w:type="gramEnd"/>
+      <w:r>
+        <w:rPr>
+          <w:color w:val="000000"/>
+        </w:rPr>
+        <w:t xml:space="preserve"> &gt;700px</w:t>
       </w:r>
     </w:p>
     <w:p>
@@ -178,43 +274,67 @@
         </w:numPr>
         <w:spacing w:after="0"/>
       </w:pPr>
-      <w:r>
-        <w:rPr>
-          <w:color w:val="000000"/>
-        </w:rPr>
-        <w:t>Bugfixed the mobile compatibility…</w:t>
-      </w:r>
-    </w:p>
-    <w:p>
-      <w:pPr>
-        <w:widowControl/>
-        <w:numPr>
-          <w:ilvl w:val="0"/>
-          <w:numId w:val="1"/>
-        </w:numPr>
-        <w:spacing w:after="0"/>
-      </w:pPr>
-      <w:r>
-        <w:rPr>
-          <w:color w:val="000000"/>
-        </w:rPr>
-        <w:t>Spent hours fixing the mobile compatibility</w:t>
-      </w:r>
-    </w:p>
-    <w:p>
-      <w:pPr>
-        <w:widowControl/>
-        <w:numPr>
-          <w:ilvl w:val="0"/>
-          <w:numId w:val="1"/>
-        </w:numPr>
-      </w:pPr>
-      <w:r>
-        <w:rPr>
-          <w:color w:val="000000"/>
-        </w:rPr>
-        <w:t>Added more useful comments</w:t>
-      </w:r>
+      <w:proofErr w:type="spellStart"/>
+      <w:r>
+        <w:rPr>
+          <w:color w:val="000000"/>
+        </w:rPr>
+        <w:t>Bugfixed</w:t>
+      </w:r>
+      <w:proofErr w:type="spellEnd"/>
+      <w:r>
+        <w:rPr>
+          <w:color w:val="000000"/>
+        </w:rPr>
+        <w:t xml:space="preserve"> the mobile compatibility…</w:t>
+      </w:r>
+    </w:p>
+    <w:p>
+      <w:pPr>
+        <w:widowControl/>
+        <w:numPr>
+          <w:ilvl w:val="0"/>
+          <w:numId w:val="1"/>
+        </w:numPr>
+        <w:spacing w:after="0"/>
+      </w:pPr>
+      <w:r>
+        <w:rPr>
+          <w:color w:val="000000"/>
+        </w:rPr>
+        <w:t xml:space="preserve">Spent hours fixing the mobile </w:t>
+      </w:r>
+      <w:proofErr w:type="gramStart"/>
+      <w:r>
+        <w:rPr>
+          <w:color w:val="000000"/>
+        </w:rPr>
+        <w:t>compatibility</w:t>
+      </w:r>
+      <w:proofErr w:type="gramEnd"/>
+    </w:p>
+    <w:p>
+      <w:pPr>
+        <w:widowControl/>
+        <w:numPr>
+          <w:ilvl w:val="0"/>
+          <w:numId w:val="1"/>
+        </w:numPr>
+      </w:pPr>
+      <w:r>
+        <w:rPr>
+          <w:color w:val="000000"/>
+        </w:rPr>
+        <w:t xml:space="preserve">Added more useful </w:t>
+      </w:r>
+      <w:proofErr w:type="gramStart"/>
+      <w:r>
+        <w:rPr>
+          <w:color w:val="000000"/>
+        </w:rPr>
+        <w:t>comments</w:t>
+      </w:r>
+      <w:proofErr w:type="gramEnd"/>
     </w:p>
     <w:p>
       <w:r>
@@ -233,7 +353,21 @@
         <w:rPr>
           <w:color w:val="000000"/>
         </w:rPr>
-        <w:t>Fixed the chrome bug (the ESO and MC pages would not work in chrome based browsers)</w:t>
+        <w:t xml:space="preserve">Fixed the chrome bug (the ESO and MC pages would not work in </w:t>
+      </w:r>
+      <w:proofErr w:type="gramStart"/>
+      <w:r>
+        <w:rPr>
+          <w:color w:val="000000"/>
+        </w:rPr>
+        <w:t>chrome based</w:t>
+      </w:r>
+      <w:proofErr w:type="gramEnd"/>
+      <w:r>
+        <w:rPr>
+          <w:color w:val="000000"/>
+        </w:rPr>
+        <w:t xml:space="preserve"> browsers)</w:t>
       </w:r>
     </w:p>
     <w:p>
@@ -253,8 +387,44 @@
         <w:rPr>
           <w:color w:val="000000"/>
         </w:rPr>
-        <w:t>Fixed firefox but where menubar would not render</w:t>
-      </w:r>
+        <w:t xml:space="preserve">Fixed </w:t>
+      </w:r>
+      <w:proofErr w:type="spellStart"/>
+      <w:r>
+        <w:rPr>
+          <w:color w:val="000000"/>
+        </w:rPr>
+        <w:t>firefox</w:t>
+      </w:r>
+      <w:proofErr w:type="spellEnd"/>
+      <w:r>
+        <w:rPr>
+          <w:color w:val="000000"/>
+        </w:rPr>
+        <w:t xml:space="preserve"> but where </w:t>
+      </w:r>
+      <w:proofErr w:type="spellStart"/>
+      <w:r>
+        <w:rPr>
+          <w:color w:val="000000"/>
+        </w:rPr>
+        <w:t>menubar</w:t>
+      </w:r>
+      <w:proofErr w:type="spellEnd"/>
+      <w:r>
+        <w:rPr>
+          <w:color w:val="000000"/>
+        </w:rPr>
+        <w:t xml:space="preserve"> would not </w:t>
+      </w:r>
+      <w:proofErr w:type="gramStart"/>
+      <w:r>
+        <w:rPr>
+          <w:color w:val="000000"/>
+        </w:rPr>
+        <w:t>render</w:t>
+      </w:r>
+      <w:proofErr w:type="gramEnd"/>
     </w:p>
     <w:p>
       <w:r>
@@ -274,7 +444,21 @@
         <w:rPr>
           <w:color w:val="000000"/>
         </w:rPr>
-        <w:t>Fixed bug where menuBar would render on top of some of the text making it impossible to see.</w:t>
+        <w:t xml:space="preserve">Fixed bug where </w:t>
+      </w:r>
+      <w:proofErr w:type="spellStart"/>
+      <w:r>
+        <w:rPr>
+          <w:color w:val="000000"/>
+        </w:rPr>
+        <w:t>menuBar</w:t>
+      </w:r>
+      <w:proofErr w:type="spellEnd"/>
+      <w:r>
+        <w:rPr>
+          <w:color w:val="000000"/>
+        </w:rPr>
+        <w:t xml:space="preserve"> would render on top of some of the text making it impossible to see.</w:t>
       </w:r>
     </w:p>
     <w:p>
@@ -326,24 +510,40 @@
         <w:rPr>
           <w:color w:val="000000"/>
         </w:rPr>
-        <w:t>Added my new ESO character</w:t>
-      </w:r>
-    </w:p>
-    <w:p>
-      <w:pPr>
-        <w:widowControl/>
-        <w:numPr>
-          <w:ilvl w:val="0"/>
-          <w:numId w:val="1"/>
-        </w:numPr>
-        <w:spacing w:after="0"/>
-      </w:pPr>
-      <w:r>
-        <w:rPr>
-          <w:color w:val="000000"/>
-        </w:rPr>
-        <w:t>Added a new program</w:t>
-      </w:r>
+        <w:t xml:space="preserve">Added my new ESO </w:t>
+      </w:r>
+      <w:proofErr w:type="gramStart"/>
+      <w:r>
+        <w:rPr>
+          <w:color w:val="000000"/>
+        </w:rPr>
+        <w:t>character</w:t>
+      </w:r>
+      <w:proofErr w:type="gramEnd"/>
+    </w:p>
+    <w:p>
+      <w:pPr>
+        <w:widowControl/>
+        <w:numPr>
+          <w:ilvl w:val="0"/>
+          <w:numId w:val="1"/>
+        </w:numPr>
+        <w:spacing w:after="0"/>
+      </w:pPr>
+      <w:r>
+        <w:rPr>
+          <w:color w:val="000000"/>
+        </w:rPr>
+        <w:t xml:space="preserve">Added a new </w:t>
+      </w:r>
+      <w:proofErr w:type="gramStart"/>
+      <w:r>
+        <w:rPr>
+          <w:color w:val="000000"/>
+        </w:rPr>
+        <w:t>program</w:t>
+      </w:r>
+      <w:proofErr w:type="gramEnd"/>
     </w:p>
     <w:p>
       <w:pPr>
@@ -395,8 +595,16 @@
         <w:rPr>
           <w:color w:val="000000"/>
         </w:rPr>
-        <w:t>Added links to the beta website</w:t>
-      </w:r>
+        <w:t xml:space="preserve">Added links to the beta </w:t>
+      </w:r>
+      <w:proofErr w:type="gramStart"/>
+      <w:r>
+        <w:rPr>
+          <w:color w:val="000000"/>
+        </w:rPr>
+        <w:t>website</w:t>
+      </w:r>
+      <w:proofErr w:type="gramEnd"/>
     </w:p>
     <w:p>
       <w:pPr>
@@ -432,71 +640,111 @@
         <w:rPr>
           <w:color w:val="000000"/>
         </w:rPr>
-        <w:t>Came out with a good concept for the redesign</w:t>
-      </w:r>
-    </w:p>
-    <w:p>
-      <w:pPr>
-        <w:widowControl/>
-        <w:numPr>
-          <w:ilvl w:val="0"/>
-          <w:numId w:val="1"/>
-        </w:numPr>
-        <w:spacing w:after="0"/>
-      </w:pPr>
-      <w:r>
-        <w:rPr>
-          <w:color w:val="000000"/>
-        </w:rPr>
-        <w:t>Implemented the new concept</w:t>
-      </w:r>
-    </w:p>
-    <w:p>
-      <w:pPr>
-        <w:widowControl/>
-        <w:numPr>
-          <w:ilvl w:val="0"/>
-          <w:numId w:val="1"/>
-        </w:numPr>
-        <w:spacing w:after="0"/>
-      </w:pPr>
-      <w:r>
-        <w:rPr>
-          <w:color w:val="000000"/>
-        </w:rPr>
-        <w:t>Changed up a lot of the dependencies to be better organized</w:t>
-      </w:r>
-    </w:p>
-    <w:p>
-      <w:pPr>
-        <w:widowControl/>
-        <w:numPr>
-          <w:ilvl w:val="0"/>
-          <w:numId w:val="1"/>
-        </w:numPr>
-        <w:spacing w:after="0"/>
-      </w:pPr>
-      <w:r>
-        <w:rPr>
-          <w:color w:val="000000"/>
-        </w:rPr>
-        <w:t>Optimised some of the webpages</w:t>
-      </w:r>
-    </w:p>
-    <w:p>
-      <w:pPr>
-        <w:widowControl/>
-        <w:numPr>
-          <w:ilvl w:val="0"/>
-          <w:numId w:val="1"/>
-        </w:numPr>
-      </w:pPr>
-      <w:r>
-        <w:rPr>
-          <w:color w:val="000000"/>
-        </w:rPr>
-        <w:t>Added more secure NPA</w:t>
-      </w:r>
+        <w:t xml:space="preserve">Came out with a good concept for the </w:t>
+      </w:r>
+      <w:proofErr w:type="gramStart"/>
+      <w:r>
+        <w:rPr>
+          <w:color w:val="000000"/>
+        </w:rPr>
+        <w:t>redesign</w:t>
+      </w:r>
+      <w:proofErr w:type="gramEnd"/>
+    </w:p>
+    <w:p>
+      <w:pPr>
+        <w:widowControl/>
+        <w:numPr>
+          <w:ilvl w:val="0"/>
+          <w:numId w:val="1"/>
+        </w:numPr>
+        <w:spacing w:after="0"/>
+      </w:pPr>
+      <w:r>
+        <w:rPr>
+          <w:color w:val="000000"/>
+        </w:rPr>
+        <w:t xml:space="preserve">Implemented the new </w:t>
+      </w:r>
+      <w:proofErr w:type="gramStart"/>
+      <w:r>
+        <w:rPr>
+          <w:color w:val="000000"/>
+        </w:rPr>
+        <w:t>concept</w:t>
+      </w:r>
+      <w:proofErr w:type="gramEnd"/>
+    </w:p>
+    <w:p>
+      <w:pPr>
+        <w:widowControl/>
+        <w:numPr>
+          <w:ilvl w:val="0"/>
+          <w:numId w:val="1"/>
+        </w:numPr>
+        <w:spacing w:after="0"/>
+      </w:pPr>
+      <w:r>
+        <w:rPr>
+          <w:color w:val="000000"/>
+        </w:rPr>
+        <w:t xml:space="preserve">Changed up a lot of the dependencies to be better </w:t>
+      </w:r>
+      <w:proofErr w:type="gramStart"/>
+      <w:r>
+        <w:rPr>
+          <w:color w:val="000000"/>
+        </w:rPr>
+        <w:t>organized</w:t>
+      </w:r>
+      <w:proofErr w:type="gramEnd"/>
+    </w:p>
+    <w:p>
+      <w:pPr>
+        <w:widowControl/>
+        <w:numPr>
+          <w:ilvl w:val="0"/>
+          <w:numId w:val="1"/>
+        </w:numPr>
+        <w:spacing w:after="0"/>
+      </w:pPr>
+      <w:proofErr w:type="spellStart"/>
+      <w:r>
+        <w:rPr>
+          <w:color w:val="000000"/>
+        </w:rPr>
+        <w:t>Optimised</w:t>
+      </w:r>
+      <w:proofErr w:type="spellEnd"/>
+      <w:r>
+        <w:rPr>
+          <w:color w:val="000000"/>
+        </w:rPr>
+        <w:t xml:space="preserve"> some of the webpages</w:t>
+      </w:r>
+    </w:p>
+    <w:p>
+      <w:pPr>
+        <w:widowControl/>
+        <w:numPr>
+          <w:ilvl w:val="0"/>
+          <w:numId w:val="1"/>
+        </w:numPr>
+      </w:pPr>
+      <w:r>
+        <w:rPr>
+          <w:color w:val="000000"/>
+        </w:rPr>
+        <w:t xml:space="preserve">Added more secure </w:t>
+      </w:r>
+      <w:proofErr w:type="gramStart"/>
+      <w:r>
+        <w:rPr>
+          <w:color w:val="000000"/>
+        </w:rPr>
+        <w:t>NPA</w:t>
+      </w:r>
+      <w:proofErr w:type="gramEnd"/>
     </w:p>
     <w:p>
       <w:r>
@@ -516,8 +764,16 @@
         <w:rPr>
           <w:color w:val="000000"/>
         </w:rPr>
-        <w:t>Started working on redesigning/porting many other sections including :</w:t>
-      </w:r>
+        <w:t xml:space="preserve">Started working on redesigning/porting many other sections </w:t>
+      </w:r>
+      <w:proofErr w:type="gramStart"/>
+      <w:r>
+        <w:rPr>
+          <w:color w:val="000000"/>
+        </w:rPr>
+        <w:t>including :</w:t>
+      </w:r>
+      <w:proofErr w:type="gramEnd"/>
     </w:p>
     <w:p>
       <w:pPr>
@@ -564,8 +820,16 @@
         <w:rPr>
           <w:color w:val="000000"/>
         </w:rPr>
-        <w:t>64support – Imported - Completed</w:t>
-      </w:r>
+        <w:t xml:space="preserve">64support – Imported - </w:t>
+      </w:r>
+      <w:proofErr w:type="gramStart"/>
+      <w:r>
+        <w:rPr>
+          <w:color w:val="000000"/>
+        </w:rPr>
+        <w:t>Completed</w:t>
+      </w:r>
+      <w:proofErr w:type="gramEnd"/>
     </w:p>
     <w:p>
       <w:pPr>
@@ -580,8 +844,16 @@
         <w:rPr>
           <w:color w:val="000000"/>
         </w:rPr>
-        <w:t>Software – not decided yet – Not started</w:t>
-      </w:r>
+        <w:t xml:space="preserve">Software – not decided yet – Not </w:t>
+      </w:r>
+      <w:proofErr w:type="gramStart"/>
+      <w:r>
+        <w:rPr>
+          <w:color w:val="000000"/>
+        </w:rPr>
+        <w:t>started</w:t>
+      </w:r>
+      <w:proofErr w:type="gramEnd"/>
     </w:p>
     <w:p>
       <w:pPr>
@@ -596,8 +868,16 @@
         <w:rPr>
           <w:color w:val="000000"/>
         </w:rPr>
-        <w:t>School – Adding old feature (was present on original site [OWS]) – Not started</w:t>
-      </w:r>
+        <w:t xml:space="preserve">School – Adding old feature (was present on original site [OWS]) – Not </w:t>
+      </w:r>
+      <w:proofErr w:type="gramStart"/>
+      <w:r>
+        <w:rPr>
+          <w:color w:val="000000"/>
+        </w:rPr>
+        <w:t>started</w:t>
+      </w:r>
+      <w:proofErr w:type="gramEnd"/>
     </w:p>
     <w:p>
       <w:pPr>
@@ -608,12 +888,28 @@
         </w:numPr>
         <w:spacing w:after="0"/>
       </w:pPr>
-      <w:r>
-        <w:rPr>
-          <w:color w:val="000000"/>
-        </w:rPr>
-        <w:t>Youtube – Undecided – Imported old one for time being</w:t>
-      </w:r>
+      <w:proofErr w:type="spellStart"/>
+      <w:r>
+        <w:rPr>
+          <w:color w:val="000000"/>
+        </w:rPr>
+        <w:t>Youtube</w:t>
+      </w:r>
+      <w:proofErr w:type="spellEnd"/>
+      <w:r>
+        <w:rPr>
+          <w:color w:val="000000"/>
+        </w:rPr>
+        <w:t xml:space="preserve"> – Undecided – Imported old one for time </w:t>
+      </w:r>
+      <w:proofErr w:type="gramStart"/>
+      <w:r>
+        <w:rPr>
+          <w:color w:val="000000"/>
+        </w:rPr>
+        <w:t>being</w:t>
+      </w:r>
+      <w:proofErr w:type="gramEnd"/>
     </w:p>
     <w:p>
       <w:pPr>
@@ -624,11 +920,33 @@
         </w:numPr>
         <w:spacing w:after="0"/>
       </w:pPr>
-      <w:r>
-        <w:rPr>
-          <w:color w:val="000000"/>
-        </w:rPr>
-        <w:t>Genaral – Redisign – Not started</w:t>
+      <w:proofErr w:type="spellStart"/>
+      <w:r>
+        <w:rPr>
+          <w:color w:val="000000"/>
+        </w:rPr>
+        <w:t>Genaral</w:t>
+      </w:r>
+      <w:proofErr w:type="spellEnd"/>
+      <w:r>
+        <w:rPr>
+          <w:color w:val="000000"/>
+        </w:rPr>
+        <w:t xml:space="preserve"> – </w:t>
+      </w:r>
+      <w:proofErr w:type="spellStart"/>
+      <w:r>
+        <w:rPr>
+          <w:color w:val="000000"/>
+        </w:rPr>
+        <w:t>Redisign</w:t>
+      </w:r>
+      <w:proofErr w:type="spellEnd"/>
+      <w:r>
+        <w:rPr>
+          <w:color w:val="000000"/>
+        </w:rPr>
+        <w:t xml:space="preserve"> – Not started</w:t>
       </w:r>
     </w:p>
     <w:p>
@@ -752,8 +1070,16 @@
         <w:rPr>
           <w:color w:val="000000"/>
         </w:rPr>
-        <w:t>Made a lot of progress on ESO section</w:t>
-      </w:r>
+        <w:t xml:space="preserve">Made a lot of progress on ESO </w:t>
+      </w:r>
+      <w:proofErr w:type="gramStart"/>
+      <w:r>
+        <w:rPr>
+          <w:color w:val="000000"/>
+        </w:rPr>
+        <w:t>section</w:t>
+      </w:r>
+      <w:proofErr w:type="gramEnd"/>
     </w:p>
     <w:p>
       <w:pPr>
@@ -784,8 +1110,16 @@
         <w:rPr>
           <w:color w:val="000000"/>
         </w:rPr>
-        <w:t>Imported more files for other sections</w:t>
-      </w:r>
+        <w:t xml:space="preserve">Imported more files for other </w:t>
+      </w:r>
+      <w:proofErr w:type="gramStart"/>
+      <w:r>
+        <w:rPr>
+          <w:color w:val="000000"/>
+        </w:rPr>
+        <w:t>sections</w:t>
+      </w:r>
+      <w:proofErr w:type="gramEnd"/>
     </w:p>
     <w:p>
       <w:pPr>
@@ -816,8 +1150,16 @@
         <w:rPr>
           <w:color w:val="000000"/>
         </w:rPr>
-        <w:t>Fixed some of the files that were missing and added pages that said under construction</w:t>
-      </w:r>
+        <w:t xml:space="preserve">Fixed some of the files that were missing and added pages that said under </w:t>
+      </w:r>
+      <w:proofErr w:type="gramStart"/>
+      <w:r>
+        <w:rPr>
+          <w:color w:val="000000"/>
+        </w:rPr>
+        <w:t>construction</w:t>
+      </w:r>
+      <w:proofErr w:type="gramEnd"/>
     </w:p>
     <w:p>
       <w:pPr>
@@ -832,8 +1174,16 @@
         <w:rPr>
           <w:color w:val="000000"/>
         </w:rPr>
-        <w:t>Removed unnecessary code from software page</w:t>
-      </w:r>
+        <w:t xml:space="preserve">Removed unnecessary code from software </w:t>
+      </w:r>
+      <w:proofErr w:type="gramStart"/>
+      <w:r>
+        <w:rPr>
+          <w:color w:val="000000"/>
+        </w:rPr>
+        <w:t>page</w:t>
+      </w:r>
+      <w:proofErr w:type="gramEnd"/>
     </w:p>
     <w:p>
       <w:pPr>
@@ -848,8 +1198,16 @@
         <w:rPr>
           <w:color w:val="000000"/>
         </w:rPr>
-        <w:t>Fixed MC map being tiny</w:t>
-      </w:r>
+        <w:t xml:space="preserve">Fixed MC map being </w:t>
+      </w:r>
+      <w:proofErr w:type="gramStart"/>
+      <w:r>
+        <w:rPr>
+          <w:color w:val="000000"/>
+        </w:rPr>
+        <w:t>tiny</w:t>
+      </w:r>
+      <w:proofErr w:type="gramEnd"/>
     </w:p>
     <w:p>
       <w:pPr>
@@ -900,8 +1258,16 @@
         <w:rPr>
           <w:color w:val="000000"/>
         </w:rPr>
-        <w:t>Fixed no scrolling on certain pages</w:t>
-      </w:r>
+        <w:t xml:space="preserve">Fixed no scrolling on certain </w:t>
+      </w:r>
+      <w:proofErr w:type="gramStart"/>
+      <w:r>
+        <w:rPr>
+          <w:color w:val="000000"/>
+        </w:rPr>
+        <w:t>pages</w:t>
+      </w:r>
+      <w:proofErr w:type="gramEnd"/>
     </w:p>
     <w:p>
       <w:pPr>
@@ -916,8 +1282,16 @@
         <w:rPr>
           <w:color w:val="000000"/>
         </w:rPr>
-        <w:t>Fixed dead links</w:t>
-      </w:r>
+        <w:t xml:space="preserve">Fixed dead </w:t>
+      </w:r>
+      <w:proofErr w:type="gramStart"/>
+      <w:r>
+        <w:rPr>
+          <w:color w:val="000000"/>
+        </w:rPr>
+        <w:t>links</w:t>
+      </w:r>
+      <w:proofErr w:type="gramEnd"/>
     </w:p>
     <w:p>
       <w:pPr>
@@ -932,8 +1306,16 @@
         <w:rPr>
           <w:color w:val="000000"/>
         </w:rPr>
-        <w:t>Added menu button to ALL subpages</w:t>
-      </w:r>
+        <w:t xml:space="preserve">Added menu button to ALL </w:t>
+      </w:r>
+      <w:proofErr w:type="gramStart"/>
+      <w:r>
+        <w:rPr>
+          <w:color w:val="000000"/>
+        </w:rPr>
+        <w:t>subpages</w:t>
+      </w:r>
+      <w:proofErr w:type="gramEnd"/>
     </w:p>
     <w:p>
       <w:pPr>
@@ -948,40 +1330,64 @@
         <w:rPr>
           <w:color w:val="000000"/>
         </w:rPr>
-        <w:t>Added back button to many pages</w:t>
-      </w:r>
-    </w:p>
-    <w:p>
-      <w:pPr>
-        <w:widowControl/>
-        <w:numPr>
-          <w:ilvl w:val="0"/>
-          <w:numId w:val="1"/>
-        </w:numPr>
-        <w:spacing w:after="0"/>
-      </w:pPr>
-      <w:r>
-        <w:rPr>
-          <w:color w:val="000000"/>
-        </w:rPr>
-        <w:t>Added about me page to main site</w:t>
-      </w:r>
-    </w:p>
-    <w:p>
-      <w:pPr>
-        <w:widowControl/>
-        <w:numPr>
-          <w:ilvl w:val="0"/>
-          <w:numId w:val="1"/>
-        </w:numPr>
-        <w:spacing w:after="0"/>
-      </w:pPr>
-      <w:r>
-        <w:rPr>
-          <w:color w:val="000000"/>
-        </w:rPr>
-        <w:t>Added better ways of contacting me</w:t>
-      </w:r>
+        <w:t xml:space="preserve">Added back button to many </w:t>
+      </w:r>
+      <w:proofErr w:type="gramStart"/>
+      <w:r>
+        <w:rPr>
+          <w:color w:val="000000"/>
+        </w:rPr>
+        <w:t>pages</w:t>
+      </w:r>
+      <w:proofErr w:type="gramEnd"/>
+    </w:p>
+    <w:p>
+      <w:pPr>
+        <w:widowControl/>
+        <w:numPr>
+          <w:ilvl w:val="0"/>
+          <w:numId w:val="1"/>
+        </w:numPr>
+        <w:spacing w:after="0"/>
+      </w:pPr>
+      <w:r>
+        <w:rPr>
+          <w:color w:val="000000"/>
+        </w:rPr>
+        <w:t xml:space="preserve">Added about me page to main </w:t>
+      </w:r>
+      <w:proofErr w:type="gramStart"/>
+      <w:r>
+        <w:rPr>
+          <w:color w:val="000000"/>
+        </w:rPr>
+        <w:t>site</w:t>
+      </w:r>
+      <w:proofErr w:type="gramEnd"/>
+    </w:p>
+    <w:p>
+      <w:pPr>
+        <w:widowControl/>
+        <w:numPr>
+          <w:ilvl w:val="0"/>
+          <w:numId w:val="1"/>
+        </w:numPr>
+        <w:spacing w:after="0"/>
+      </w:pPr>
+      <w:r>
+        <w:rPr>
+          <w:color w:val="000000"/>
+        </w:rPr>
+        <w:t xml:space="preserve">Added better ways of contacting </w:t>
+      </w:r>
+      <w:proofErr w:type="gramStart"/>
+      <w:r>
+        <w:rPr>
+          <w:color w:val="000000"/>
+        </w:rPr>
+        <w:t>me</w:t>
+      </w:r>
+      <w:proofErr w:type="gramEnd"/>
     </w:p>
     <w:p>
       <w:pPr>
@@ -997,7 +1403,21 @@
           <w:color w:val="000000"/>
         </w:rPr>
         <w:lastRenderedPageBreak/>
-        <w:t>Better organization (renamed old, licence, resource to 1old, 1licence, 1resource)</w:t>
+        <w:t xml:space="preserve">Better organization (renamed old, </w:t>
+      </w:r>
+      <w:proofErr w:type="spellStart"/>
+      <w:r>
+        <w:rPr>
+          <w:color w:val="000000"/>
+        </w:rPr>
+        <w:t>licence</w:t>
+      </w:r>
+      <w:proofErr w:type="spellEnd"/>
+      <w:r>
+        <w:rPr>
+          <w:color w:val="000000"/>
+        </w:rPr>
+        <w:t>, resource to 1old, 1licence, 1resource)</w:t>
       </w:r>
     </w:p>
     <w:p>
@@ -1029,40 +1449,70 @@
         <w:rPr>
           <w:color w:val="000000"/>
         </w:rPr>
-        <w:t>Added more formatting to certain pages</w:t>
-      </w:r>
-    </w:p>
-    <w:p>
-      <w:pPr>
-        <w:widowControl/>
-        <w:numPr>
-          <w:ilvl w:val="0"/>
-          <w:numId w:val="1"/>
-        </w:numPr>
-        <w:spacing w:after="0"/>
-      </w:pPr>
-      <w:r>
-        <w:rPr>
-          <w:color w:val="000000"/>
-        </w:rPr>
-        <w:t>Added more software to software page</w:t>
-      </w:r>
-    </w:p>
-    <w:p>
-      <w:pPr>
-        <w:widowControl/>
-        <w:numPr>
-          <w:ilvl w:val="0"/>
-          <w:numId w:val="1"/>
-        </w:numPr>
-        <w:spacing w:after="0"/>
-      </w:pPr>
-      <w:r>
-        <w:rPr>
-          <w:color w:val="000000"/>
-        </w:rPr>
-        <w:t>Uploaded site to Github</w:t>
-      </w:r>
+        <w:t xml:space="preserve">Added more formatting to certain </w:t>
+      </w:r>
+      <w:proofErr w:type="gramStart"/>
+      <w:r>
+        <w:rPr>
+          <w:color w:val="000000"/>
+        </w:rPr>
+        <w:t>pages</w:t>
+      </w:r>
+      <w:proofErr w:type="gramEnd"/>
+    </w:p>
+    <w:p>
+      <w:pPr>
+        <w:widowControl/>
+        <w:numPr>
+          <w:ilvl w:val="0"/>
+          <w:numId w:val="1"/>
+        </w:numPr>
+        <w:spacing w:after="0"/>
+      </w:pPr>
+      <w:r>
+        <w:rPr>
+          <w:color w:val="000000"/>
+        </w:rPr>
+        <w:t xml:space="preserve">Added more </w:t>
+      </w:r>
+      <w:proofErr w:type="gramStart"/>
+      <w:r>
+        <w:rPr>
+          <w:color w:val="000000"/>
+        </w:rPr>
+        <w:t>software to software</w:t>
+      </w:r>
+      <w:proofErr w:type="gramEnd"/>
+      <w:r>
+        <w:rPr>
+          <w:color w:val="000000"/>
+        </w:rPr>
+        <w:t xml:space="preserve"> page</w:t>
+      </w:r>
+    </w:p>
+    <w:p>
+      <w:pPr>
+        <w:widowControl/>
+        <w:numPr>
+          <w:ilvl w:val="0"/>
+          <w:numId w:val="1"/>
+        </w:numPr>
+        <w:spacing w:after="0"/>
+      </w:pPr>
+      <w:r>
+        <w:rPr>
+          <w:color w:val="000000"/>
+        </w:rPr>
+        <w:t xml:space="preserve">Uploaded site to </w:t>
+      </w:r>
+      <w:proofErr w:type="spellStart"/>
+      <w:r>
+        <w:rPr>
+          <w:color w:val="000000"/>
+        </w:rPr>
+        <w:t>Github</w:t>
+      </w:r>
+      <w:proofErr w:type="spellEnd"/>
     </w:p>
     <w:p>
       <w:pPr>
@@ -1144,8 +1594,16 @@
         <w:rPr>
           <w:color w:val="000000"/>
         </w:rPr>
-        <w:t>Added message to use the beta</w:t>
-      </w:r>
+        <w:t xml:space="preserve">Added message to use the </w:t>
+      </w:r>
+      <w:proofErr w:type="gramStart"/>
+      <w:r>
+        <w:rPr>
+          <w:color w:val="000000"/>
+        </w:rPr>
+        <w:t>beta</w:t>
+      </w:r>
+      <w:proofErr w:type="gramEnd"/>
     </w:p>
     <w:p>
       <w:r>
@@ -1181,8 +1639,16 @@
         <w:rPr>
           <w:color w:val="000000"/>
         </w:rPr>
-        <w:t>Added framework for better JS menu to School section</w:t>
-      </w:r>
+        <w:t xml:space="preserve">Added framework for better JS menu to School </w:t>
+      </w:r>
+      <w:proofErr w:type="gramStart"/>
+      <w:r>
+        <w:rPr>
+          <w:color w:val="000000"/>
+        </w:rPr>
+        <w:t>section</w:t>
+      </w:r>
+      <w:proofErr w:type="gramEnd"/>
     </w:p>
     <w:p>
       <w:pPr>
@@ -1213,7 +1679,35 @@
         <w:rPr>
           <w:color w:val="000000"/>
         </w:rPr>
-        <w:t>Made the NPA page to be accessed by typing “Up Up Down Down Left Right Left Right B A” to improve security.</w:t>
+        <w:t xml:space="preserve">Made the NPA page to be accessed by typing “Up </w:t>
+      </w:r>
+      <w:proofErr w:type="spellStart"/>
+      <w:r>
+        <w:rPr>
+          <w:color w:val="000000"/>
+        </w:rPr>
+        <w:t>Up</w:t>
+      </w:r>
+      <w:proofErr w:type="spellEnd"/>
+      <w:r>
+        <w:rPr>
+          <w:color w:val="000000"/>
+        </w:rPr>
+        <w:t xml:space="preserve"> Down </w:t>
+      </w:r>
+      <w:proofErr w:type="spellStart"/>
+      <w:r>
+        <w:rPr>
+          <w:color w:val="000000"/>
+        </w:rPr>
+        <w:t>Down</w:t>
+      </w:r>
+      <w:proofErr w:type="spellEnd"/>
+      <w:r>
+        <w:rPr>
+          <w:color w:val="000000"/>
+        </w:rPr>
+        <w:t xml:space="preserve"> Left Right Left Right B A” to improve security.</w:t>
       </w:r>
     </w:p>
     <w:p>
@@ -1229,8 +1723,16 @@
         <w:rPr>
           <w:color w:val="000000"/>
         </w:rPr>
-        <w:t>There was a bug where the NPA ENTER TEXT HYPERLINK was visible on small screens</w:t>
-      </w:r>
+        <w:t xml:space="preserve">There was a bug where the NPA ENTER TEXT HYPERLINK was visible on small </w:t>
+      </w:r>
+      <w:proofErr w:type="gramStart"/>
+      <w:r>
+        <w:rPr>
+          <w:color w:val="000000"/>
+        </w:rPr>
+        <w:t>screens</w:t>
+      </w:r>
+      <w:proofErr w:type="gramEnd"/>
     </w:p>
     <w:p>
       <w:pPr>
@@ -1277,72 +1779,118 @@
         <w:rPr>
           <w:color w:val="000000"/>
         </w:rPr>
-        <w:t>Added 30 minute limit to NPA page. (will require login after 30 minutes)</w:t>
-      </w:r>
-    </w:p>
-    <w:p>
-      <w:pPr>
-        <w:widowControl/>
-        <w:numPr>
-          <w:ilvl w:val="0"/>
-          <w:numId w:val="1"/>
-        </w:numPr>
-        <w:spacing w:after="0"/>
-      </w:pPr>
-      <w:r>
-        <w:rPr>
-          <w:color w:val="000000"/>
-        </w:rPr>
-        <w:t>Added better NOJS compatibility to the index menu</w:t>
-      </w:r>
-    </w:p>
-    <w:p>
-      <w:pPr>
-        <w:widowControl/>
-        <w:numPr>
-          <w:ilvl w:val="0"/>
-          <w:numId w:val="1"/>
-        </w:numPr>
-        <w:spacing w:after="0"/>
-      </w:pPr>
-      <w:r>
-        <w:rPr>
-          <w:color w:val="000000"/>
-        </w:rPr>
-        <w:t>Made the menu and associated pages work on mobile</w:t>
-      </w:r>
-    </w:p>
-    <w:p>
-      <w:pPr>
-        <w:widowControl/>
-        <w:numPr>
-          <w:ilvl w:val="0"/>
-          <w:numId w:val="1"/>
-        </w:numPr>
-        <w:spacing w:after="0"/>
-      </w:pPr>
-      <w:r>
-        <w:rPr>
-          <w:color w:val="000000"/>
-        </w:rPr>
-        <w:t>Added better mobile compatibility throughout the site</w:t>
-      </w:r>
-    </w:p>
-    <w:p>
-      <w:pPr>
-        <w:widowControl/>
-        <w:numPr>
-          <w:ilvl w:val="0"/>
-          <w:numId w:val="1"/>
-        </w:numPr>
-        <w:spacing w:after="0"/>
-      </w:pPr>
-      <w:r>
-        <w:rPr>
-          <w:color w:val="000000"/>
-        </w:rPr>
-        <w:t>Changed the ESO framework to be easier to manage</w:t>
-      </w:r>
+        <w:t xml:space="preserve">Added </w:t>
+      </w:r>
+      <w:proofErr w:type="gramStart"/>
+      <w:r>
+        <w:rPr>
+          <w:color w:val="000000"/>
+        </w:rPr>
+        <w:t>30 minute</w:t>
+      </w:r>
+      <w:proofErr w:type="gramEnd"/>
+      <w:r>
+        <w:rPr>
+          <w:color w:val="000000"/>
+        </w:rPr>
+        <w:t xml:space="preserve"> limit to NPA page. (will require login after 30 minutes)</w:t>
+      </w:r>
+    </w:p>
+    <w:p>
+      <w:pPr>
+        <w:widowControl/>
+        <w:numPr>
+          <w:ilvl w:val="0"/>
+          <w:numId w:val="1"/>
+        </w:numPr>
+        <w:spacing w:after="0"/>
+      </w:pPr>
+      <w:r>
+        <w:rPr>
+          <w:color w:val="000000"/>
+        </w:rPr>
+        <w:t xml:space="preserve">Added better NOJS compatibility to the index </w:t>
+      </w:r>
+      <w:proofErr w:type="gramStart"/>
+      <w:r>
+        <w:rPr>
+          <w:color w:val="000000"/>
+        </w:rPr>
+        <w:t>menu</w:t>
+      </w:r>
+      <w:proofErr w:type="gramEnd"/>
+    </w:p>
+    <w:p>
+      <w:pPr>
+        <w:widowControl/>
+        <w:numPr>
+          <w:ilvl w:val="0"/>
+          <w:numId w:val="1"/>
+        </w:numPr>
+        <w:spacing w:after="0"/>
+      </w:pPr>
+      <w:r>
+        <w:rPr>
+          <w:color w:val="000000"/>
+        </w:rPr>
+        <w:t xml:space="preserve">Made the menu and associated pages work on </w:t>
+      </w:r>
+      <w:proofErr w:type="gramStart"/>
+      <w:r>
+        <w:rPr>
+          <w:color w:val="000000"/>
+        </w:rPr>
+        <w:t>mobile</w:t>
+      </w:r>
+      <w:proofErr w:type="gramEnd"/>
+    </w:p>
+    <w:p>
+      <w:pPr>
+        <w:widowControl/>
+        <w:numPr>
+          <w:ilvl w:val="0"/>
+          <w:numId w:val="1"/>
+        </w:numPr>
+        <w:spacing w:after="0"/>
+      </w:pPr>
+      <w:r>
+        <w:rPr>
+          <w:color w:val="000000"/>
+        </w:rPr>
+        <w:t xml:space="preserve">Added better mobile compatibility throughout the </w:t>
+      </w:r>
+      <w:proofErr w:type="gramStart"/>
+      <w:r>
+        <w:rPr>
+          <w:color w:val="000000"/>
+        </w:rPr>
+        <w:t>site</w:t>
+      </w:r>
+      <w:proofErr w:type="gramEnd"/>
+    </w:p>
+    <w:p>
+      <w:pPr>
+        <w:widowControl/>
+        <w:numPr>
+          <w:ilvl w:val="0"/>
+          <w:numId w:val="1"/>
+        </w:numPr>
+        <w:spacing w:after="0"/>
+      </w:pPr>
+      <w:r>
+        <w:rPr>
+          <w:color w:val="000000"/>
+        </w:rPr>
+        <w:t xml:space="preserve">Changed the ESO framework to be easier to </w:t>
+      </w:r>
+      <w:proofErr w:type="gramStart"/>
+      <w:r>
+        <w:rPr>
+          <w:color w:val="000000"/>
+        </w:rPr>
+        <w:t>manage</w:t>
+      </w:r>
+      <w:proofErr w:type="gramEnd"/>
     </w:p>
     <w:p>
       <w:pPr>
@@ -1373,8 +1921,16 @@
         <w:rPr>
           <w:color w:val="000000"/>
         </w:rPr>
-        <w:t>Commented many JS pages</w:t>
-      </w:r>
+        <w:t xml:space="preserve">Commented many JS </w:t>
+      </w:r>
+      <w:proofErr w:type="gramStart"/>
+      <w:r>
+        <w:rPr>
+          <w:color w:val="000000"/>
+        </w:rPr>
+        <w:t>pages</w:t>
+      </w:r>
+      <w:proofErr w:type="gramEnd"/>
     </w:p>
     <w:p>
       <w:pPr>
@@ -1443,23 +1999,39 @@
         <w:rPr>
           <w:color w:val="000000"/>
         </w:rPr>
-        <w:t>Made the mobile compatibility work on screens that are larger than 600px</w:t>
-      </w:r>
-    </w:p>
-    <w:p>
-      <w:pPr>
-        <w:widowControl/>
-        <w:numPr>
-          <w:ilvl w:val="0"/>
-          <w:numId w:val="1"/>
-        </w:numPr>
-      </w:pPr>
-      <w:r>
-        <w:rPr>
-          <w:color w:val="000000"/>
-        </w:rPr>
-        <w:t>Made a TXT file as well as the DOCX file for the changelog</w:t>
-      </w:r>
+        <w:t xml:space="preserve">Made the mobile compatibility work on screens that are larger than </w:t>
+      </w:r>
+      <w:proofErr w:type="gramStart"/>
+      <w:r>
+        <w:rPr>
+          <w:color w:val="000000"/>
+        </w:rPr>
+        <w:t>600px</w:t>
+      </w:r>
+      <w:proofErr w:type="gramEnd"/>
+    </w:p>
+    <w:p>
+      <w:pPr>
+        <w:widowControl/>
+        <w:numPr>
+          <w:ilvl w:val="0"/>
+          <w:numId w:val="1"/>
+        </w:numPr>
+      </w:pPr>
+      <w:r>
+        <w:rPr>
+          <w:color w:val="000000"/>
+        </w:rPr>
+        <w:t xml:space="preserve">Made a TXT file as well as the DOCX file for the </w:t>
+      </w:r>
+      <w:proofErr w:type="gramStart"/>
+      <w:r>
+        <w:rPr>
+          <w:color w:val="000000"/>
+        </w:rPr>
+        <w:t>changelog</w:t>
+      </w:r>
+      <w:proofErr w:type="gramEnd"/>
     </w:p>
     <w:p>
       <w:r>
@@ -1476,7 +2048,23 @@
         <w:spacing w:after="0"/>
       </w:pPr>
       <w:r>
-        <w:t>(2.4.1 not 2.5 since I only have a limited number of points. I don’t want to go into three for a long time) EDIT Changed it into Beta 2.5 (thanks ttr for the info that I can do 2.10 later, why did I not think of that :rofl:)</w:t>
+        <w:t xml:space="preserve">(2.4.1 not 2.5 since I only have a limited number of points. I don’t want to go into three for a long time) EDIT Changed it into Beta 2.5 (thanks </w:t>
+      </w:r>
+      <w:proofErr w:type="spellStart"/>
+      <w:r>
+        <w:t>ttr</w:t>
+      </w:r>
+      <w:proofErr w:type="spellEnd"/>
+      <w:r>
+        <w:t xml:space="preserve"> for the info that I can do 2.10 later, why did I not think of </w:t>
+      </w:r>
+      <w:proofErr w:type="gramStart"/>
+      <w:r>
+        <w:t>that :rofl</w:t>
+      </w:r>
+      <w:proofErr w:type="gramEnd"/>
+      <w:r>
+        <w:t>:)</w:t>
       </w:r>
     </w:p>
     <w:p>
@@ -1509,8 +2097,16 @@
           <w:color w:val="000000"/>
         </w:rPr>
         <w:lastRenderedPageBreak/>
-        <w:t>Made good mobile compatibility</w:t>
-      </w:r>
+        <w:t xml:space="preserve">Made good mobile </w:t>
+      </w:r>
+      <w:proofErr w:type="gramStart"/>
+      <w:r>
+        <w:rPr>
+          <w:color w:val="000000"/>
+        </w:rPr>
+        <w:t>compatibility</w:t>
+      </w:r>
+      <w:proofErr w:type="gramEnd"/>
     </w:p>
     <w:p>
       <w:pPr>
@@ -1525,8 +2121,16 @@
         <w:rPr>
           <w:color w:val="000000"/>
         </w:rPr>
-        <w:t>Improve the menu framework</w:t>
-      </w:r>
+        <w:t xml:space="preserve">Improve the menu </w:t>
+      </w:r>
+      <w:proofErr w:type="gramStart"/>
+      <w:r>
+        <w:rPr>
+          <w:color w:val="000000"/>
+        </w:rPr>
+        <w:t>framework</w:t>
+      </w:r>
+      <w:proofErr w:type="gramEnd"/>
     </w:p>
     <w:p>
       <w:pPr>
@@ -1541,8 +2145,16 @@
         <w:rPr>
           <w:color w:val="000000"/>
         </w:rPr>
-        <w:t>Added worlds page</w:t>
-      </w:r>
+        <w:t xml:space="preserve">Added worlds </w:t>
+      </w:r>
+      <w:proofErr w:type="gramStart"/>
+      <w:r>
+        <w:rPr>
+          <w:color w:val="000000"/>
+        </w:rPr>
+        <w:t>page</w:t>
+      </w:r>
+      <w:proofErr w:type="gramEnd"/>
     </w:p>
     <w:p>
       <w:pPr>
@@ -1569,28 +2181,44 @@
         </w:numPr>
         <w:spacing w:after="0"/>
       </w:pPr>
-      <w:r>
-        <w:rPr>
-          <w:color w:val="000000"/>
-        </w:rPr>
-        <w:t>Bugfixed some of the main mobile compatibility</w:t>
-      </w:r>
-    </w:p>
-    <w:p>
-      <w:pPr>
-        <w:widowControl/>
-        <w:numPr>
-          <w:ilvl w:val="0"/>
-          <w:numId w:val="1"/>
-        </w:numPr>
-        <w:spacing w:after="0"/>
-      </w:pPr>
-      <w:r>
-        <w:rPr>
-          <w:color w:val="000000"/>
-        </w:rPr>
-        <w:t>Fixed bug where icon would not render for main page</w:t>
-      </w:r>
+      <w:proofErr w:type="spellStart"/>
+      <w:r>
+        <w:rPr>
+          <w:color w:val="000000"/>
+        </w:rPr>
+        <w:t>Bugfixed</w:t>
+      </w:r>
+      <w:proofErr w:type="spellEnd"/>
+      <w:r>
+        <w:rPr>
+          <w:color w:val="000000"/>
+        </w:rPr>
+        <w:t xml:space="preserve"> some of the main mobile compatibility</w:t>
+      </w:r>
+    </w:p>
+    <w:p>
+      <w:pPr>
+        <w:widowControl/>
+        <w:numPr>
+          <w:ilvl w:val="0"/>
+          <w:numId w:val="1"/>
+        </w:numPr>
+        <w:spacing w:after="0"/>
+      </w:pPr>
+      <w:r>
+        <w:rPr>
+          <w:color w:val="000000"/>
+        </w:rPr>
+        <w:t xml:space="preserve">Fixed bug where icon would not render for main </w:t>
+      </w:r>
+      <w:proofErr w:type="gramStart"/>
+      <w:r>
+        <w:rPr>
+          <w:color w:val="000000"/>
+        </w:rPr>
+        <w:t>page</w:t>
+      </w:r>
+      <w:proofErr w:type="gramEnd"/>
     </w:p>
     <w:p>
       <w:pPr>
@@ -1638,12 +2266,14 @@
       <w:r>
         <w:t xml:space="preserve">mobile </w:t>
       </w:r>
+      <w:proofErr w:type="gramStart"/>
       <w:r>
         <w:rPr>
           <w:color w:val="000000"/>
         </w:rPr>
         <w:t>compatibility</w:t>
       </w:r>
+      <w:proofErr w:type="gramEnd"/>
     </w:p>
     <w:p>
       <w:pPr>
@@ -1756,7 +2386,15 @@
         </w:numPr>
       </w:pPr>
       <w:r>
-        <w:t>Fix for devices that use https (SSL) if the server is https (like github pages)</w:t>
+        <w:t xml:space="preserve">Fix for devices that use https (SSL) if the server is https (like </w:t>
+      </w:r>
+      <w:proofErr w:type="spellStart"/>
+      <w:r>
+        <w:t>github</w:t>
+      </w:r>
+      <w:proofErr w:type="spellEnd"/>
+      <w:r>
+        <w:t xml:space="preserve"> pages)</w:t>
       </w:r>
     </w:p>
     <w:p>
@@ -1773,8 +2411,13 @@
         </w:numPr>
       </w:pPr>
       <w:r>
-        <w:t>Started working on general section redesign</w:t>
-      </w:r>
+        <w:t xml:space="preserve">Started working on general section </w:t>
+      </w:r>
+      <w:proofErr w:type="gramStart"/>
+      <w:r>
+        <w:t>redesign</w:t>
+      </w:r>
+      <w:proofErr w:type="gramEnd"/>
     </w:p>
     <w:p>
       <w:pPr>
@@ -1785,8 +2428,13 @@
         </w:numPr>
       </w:pPr>
       <w:r>
-        <w:t>Removed beta from index title</w:t>
-      </w:r>
+        <w:t xml:space="preserve">Removed beta from index </w:t>
+      </w:r>
+      <w:proofErr w:type="gramStart"/>
+      <w:r>
+        <w:t>title</w:t>
+      </w:r>
+      <w:proofErr w:type="gramEnd"/>
     </w:p>
     <w:p>
       <w:pPr>
@@ -1797,8 +2445,13 @@
         </w:numPr>
       </w:pPr>
       <w:r>
-        <w:t>Fixed a typo in the readme document</w:t>
-      </w:r>
+        <w:t xml:space="preserve">Fixed a typo in the readme </w:t>
+      </w:r>
+      <w:proofErr w:type="gramStart"/>
+      <w:r>
+        <w:t>document</w:t>
+      </w:r>
+      <w:proofErr w:type="gramEnd"/>
     </w:p>
     <w:p>
       <w:pPr>
@@ -1809,7 +2462,15 @@
         </w:numPr>
       </w:pPr>
       <w:r>
-        <w:t>Added credit where due (fuel rats [general] &amp; alcast [ESO])</w:t>
+        <w:t xml:space="preserve">Added credit where due (fuel rats [general] &amp; </w:t>
+      </w:r>
+      <w:proofErr w:type="spellStart"/>
+      <w:r>
+        <w:t>alcast</w:t>
+      </w:r>
+      <w:proofErr w:type="spellEnd"/>
+      <w:r>
+        <w:t xml:space="preserve"> [ESO])</w:t>
       </w:r>
     </w:p>
     <w:p>
@@ -1821,8 +2482,13 @@
         </w:numPr>
       </w:pPr>
       <w:r>
-        <w:t>Create a rudimentary, ugly sitemap</w:t>
-      </w:r>
+        <w:t xml:space="preserve">Create a rudimentary, ugly </w:t>
+      </w:r>
+      <w:proofErr w:type="gramStart"/>
+      <w:r>
+        <w:t>sitemap</w:t>
+      </w:r>
+      <w:proofErr w:type="gramEnd"/>
     </w:p>
     <w:p>
       <w:pPr>
@@ -1833,8 +2499,13 @@
         </w:numPr>
       </w:pPr>
       <w:r>
-        <w:t>Added link for beta website</w:t>
-      </w:r>
+        <w:t xml:space="preserve">Added link for beta </w:t>
+      </w:r>
+      <w:proofErr w:type="gramStart"/>
+      <w:r>
+        <w:t>website</w:t>
+      </w:r>
+      <w:proofErr w:type="gramEnd"/>
     </w:p>
     <w:p>
       <w:pPr>
@@ -1857,8 +2528,13 @@
         </w:numPr>
       </w:pPr>
       <w:r>
-        <w:t>Added rounded corners to ESO section</w:t>
-      </w:r>
+        <w:t xml:space="preserve">Added rounded corners to ESO </w:t>
+      </w:r>
+      <w:proofErr w:type="gramStart"/>
+      <w:r>
+        <w:t>section</w:t>
+      </w:r>
+      <w:proofErr w:type="gramEnd"/>
     </w:p>
     <w:p>
       <w:pPr>
@@ -1881,8 +2557,13 @@
         </w:numPr>
       </w:pPr>
       <w:r>
-        <w:t>Added the Clash Royale Section for my clan</w:t>
-      </w:r>
+        <w:t xml:space="preserve">Added the Clash Royale Section for my </w:t>
+      </w:r>
+      <w:proofErr w:type="gramStart"/>
+      <w:r>
+        <w:t>clan</w:t>
+      </w:r>
+      <w:proofErr w:type="gramEnd"/>
     </w:p>
     <w:p>
       <w:pPr>
@@ -1893,8 +2574,13 @@
         </w:numPr>
       </w:pPr>
       <w:r>
-        <w:t>Linked to it in general</w:t>
-      </w:r>
+        <w:t xml:space="preserve">Linked to it in </w:t>
+      </w:r>
+      <w:proofErr w:type="gramStart"/>
+      <w:r>
+        <w:t>general</w:t>
+      </w:r>
+      <w:proofErr w:type="gramEnd"/>
     </w:p>
     <w:p>
       <w:pPr>
@@ -1929,8 +2615,13 @@
         </w:numPr>
       </w:pPr>
       <w:r>
-        <w:t>Found out how I like the round corners theme</w:t>
-      </w:r>
+        <w:t xml:space="preserve">Found out how I like the round corners </w:t>
+      </w:r>
+      <w:proofErr w:type="gramStart"/>
+      <w:r>
+        <w:t>theme</w:t>
+      </w:r>
+      <w:proofErr w:type="gramEnd"/>
     </w:p>
     <w:p>
       <w:pPr>
@@ -1941,7 +2632,15 @@
         </w:numPr>
       </w:pPr>
       <w:r>
-        <w:t xml:space="preserve">A couple other things that I forgot </w:t>
+        <w:t xml:space="preserve">A couple other things that I </w:t>
+      </w:r>
+      <w:proofErr w:type="gramStart"/>
+      <w:r>
+        <w:t>forgot</w:t>
+      </w:r>
+      <w:proofErr w:type="gramEnd"/>
+      <w:r>
+        <w:t xml:space="preserve"> </w:t>
       </w:r>
     </w:p>
     <w:p>
@@ -1989,8 +2688,13 @@
         </w:numPr>
       </w:pPr>
       <w:r>
-        <w:t>Add discontinuation message to 64support, and a landing page for 64support from the coding page</w:t>
-      </w:r>
+        <w:t xml:space="preserve">Add discontinuation message to 64support, and a landing page for 64support from the coding </w:t>
+      </w:r>
+      <w:proofErr w:type="gramStart"/>
+      <w:r>
+        <w:t>page</w:t>
+      </w:r>
+      <w:proofErr w:type="gramEnd"/>
     </w:p>
     <w:p>
       <w:pPr>
@@ -2013,8 +2717,13 @@
         </w:numPr>
       </w:pPr>
       <w:r>
-        <w:t>Reworked the framework into the general framework</w:t>
-      </w:r>
+        <w:t xml:space="preserve">Reworked the framework into the general </w:t>
+      </w:r>
+      <w:proofErr w:type="gramStart"/>
+      <w:r>
+        <w:t>framework</w:t>
+      </w:r>
+      <w:proofErr w:type="gramEnd"/>
     </w:p>
     <w:p>
       <w:pPr>
@@ -2026,8 +2735,13 @@
       </w:pPr>
       <w:r>
         <w:lastRenderedPageBreak/>
-        <w:t>Solved a TON of bugs with that new framework</w:t>
-      </w:r>
+        <w:t xml:space="preserve">Solved a TON of bugs with that new </w:t>
+      </w:r>
+      <w:proofErr w:type="gramStart"/>
+      <w:r>
+        <w:t>framework</w:t>
+      </w:r>
+      <w:proofErr w:type="gramEnd"/>
     </w:p>
     <w:p>
       <w:pPr>
@@ -2038,8 +2752,13 @@
         </w:numPr>
       </w:pPr>
       <w:r>
-        <w:t>Fixed some more bugs with it</w:t>
-      </w:r>
+        <w:t xml:space="preserve">Fixed some more bugs with </w:t>
+      </w:r>
+      <w:proofErr w:type="gramStart"/>
+      <w:r>
+        <w:t>it</w:t>
+      </w:r>
+      <w:proofErr w:type="gramEnd"/>
     </w:p>
     <w:p>
       <w:pPr>
@@ -2050,8 +2769,13 @@
         </w:numPr>
       </w:pPr>
       <w:r>
-        <w:t>Fixed bug where worlds page would not work</w:t>
-      </w:r>
+        <w:t xml:space="preserve">Fixed bug where worlds page would not </w:t>
+      </w:r>
+      <w:proofErr w:type="gramStart"/>
+      <w:r>
+        <w:t>work</w:t>
+      </w:r>
+      <w:proofErr w:type="gramEnd"/>
     </w:p>
     <w:p>
       <w:pPr>
@@ -2062,8 +2786,13 @@
         </w:numPr>
       </w:pPr>
       <w:r>
-        <w:t>Deleted old pages</w:t>
-      </w:r>
+        <w:t xml:space="preserve">Deleted old </w:t>
+      </w:r>
+      <w:proofErr w:type="gramStart"/>
+      <w:r>
+        <w:t>pages</w:t>
+      </w:r>
+      <w:proofErr w:type="gramEnd"/>
     </w:p>
     <w:p>
       <w:r>
@@ -2098,6 +2827,62 @@
       <w:r>
         <w:t>ESO section refinements</w:t>
       </w:r>
+    </w:p>
+    <w:p>
+      <w:pPr>
+        <w:pStyle w:val="ListParagraph"/>
+        <w:numPr>
+          <w:ilvl w:val="0"/>
+          <w:numId w:val="1"/>
+        </w:numPr>
+      </w:pPr>
+      <w:r>
+        <w:t>More ESO refinements</w:t>
+      </w:r>
+    </w:p>
+    <w:p>
+      <w:pPr>
+        <w:pStyle w:val="ListParagraph"/>
+        <w:numPr>
+          <w:ilvl w:val="0"/>
+          <w:numId w:val="1"/>
+        </w:numPr>
+      </w:pPr>
+      <w:r>
+        <w:t>Small ESO redesign (but not full redesign)</w:t>
+      </w:r>
+    </w:p>
+    <w:p>
+      <w:pPr>
+        <w:pStyle w:val="ListParagraph"/>
+        <w:numPr>
+          <w:ilvl w:val="0"/>
+          <w:numId w:val="1"/>
+        </w:numPr>
+      </w:pPr>
+      <w:r>
+        <w:t xml:space="preserve">Changed </w:t>
+      </w:r>
+      <w:proofErr w:type="spellStart"/>
+      <w:r>
+        <w:t>colours</w:t>
+      </w:r>
+      <w:proofErr w:type="spellEnd"/>
+      <w:r>
+        <w:t xml:space="preserve"> for index </w:t>
+      </w:r>
+      <w:r>
+        <w:t>page.</w:t>
+      </w:r>
+    </w:p>
+    <w:p>
+      <w:pPr>
+        <w:pStyle w:val="ListParagraph"/>
+        <w:numPr>
+          <w:ilvl w:val="0"/>
+          <w:numId w:val="1"/>
+        </w:numPr>
+      </w:pPr>
     </w:p>
     <w:sectPr>
       <w:pgSz w:w="12240" w:h="15840"/>

--- a/Changelog/trmSiteChangelog.docx
+++ b/Changelog/trmSiteChangelog.docx
@@ -2148,6 +2148,30 @@
       </w:pPr>
       <w:r>
         <w:t>Fixed bug where ESO centered menubar was not actually centered</w:t>
+      </w:r>
+    </w:p>
+    <w:p>
+      <w:pPr>
+        <w:pStyle w:val="ListParagraph"/>
+        <w:numPr>
+          <w:ilvl w:val="0"/>
+          <w:numId w:val="1"/>
+        </w:numPr>
+      </w:pPr>
+      <w:r>
+        <w:t>More ESO style changing (since I think I will adopt this style for the general section, I really like it)</w:t>
+      </w:r>
+    </w:p>
+    <w:p>
+      <w:pPr>
+        <w:pStyle w:val="ListParagraph"/>
+        <w:numPr>
+          <w:ilvl w:val="0"/>
+          <w:numId w:val="1"/>
+        </w:numPr>
+      </w:pPr>
+      <w:r>
+        <w:t>More ESO bugfixes (again since I want to continue using the style)</w:t>
       </w:r>
     </w:p>
     <w:sectPr>

--- a/Changelog/trmSiteChangelog.docx
+++ b/Changelog/trmSiteChangelog.docx
@@ -2172,6 +2172,21 @@
       </w:pPr>
       <w:r>
         <w:t>More ESO bugfixes (again since I want to continue using the style)</w:t>
+      </w:r>
+    </w:p>
+    <w:p>
+      <w:pPr>
+        <w:pStyle w:val="ListParagraph"/>
+        <w:numPr>
+          <w:ilvl w:val="0"/>
+          <w:numId w:val="1"/>
+        </w:numPr>
+      </w:pPr>
+      <w:r>
+        <w:t>Removed a few megabytes of old files</w:t>
+      </w:r>
+      <w:r>
+        <w:t xml:space="preserve"> (still accessible in their respective zip downloads)</w:t>
       </w:r>
     </w:p>
     <w:sectPr>

--- a/Changelog/trmSiteChangelog.docx
+++ b/Changelog/trmSiteChangelog.docx
@@ -2187,6 +2187,42 @@
       </w:r>
       <w:r>
         <w:t xml:space="preserve"> (still accessible in their respective zip downloads)</w:t>
+      </w:r>
+    </w:p>
+    <w:p>
+      <w:pPr>
+        <w:pStyle w:val="ListParagraph"/>
+        <w:numPr>
+          <w:ilvl w:val="0"/>
+          <w:numId w:val="1"/>
+        </w:numPr>
+      </w:pPr>
+      <w:r>
+        <w:t>Fix ESO table bug where it would not work on mobile</w:t>
+      </w:r>
+    </w:p>
+    <w:p>
+      <w:pPr>
+        <w:pStyle w:val="ListParagraph"/>
+        <w:numPr>
+          <w:ilvl w:val="0"/>
+          <w:numId w:val="1"/>
+        </w:numPr>
+      </w:pPr>
+      <w:r>
+        <w:t>Fixed MC bug where the content pane was not quite tall enough on mobile</w:t>
+      </w:r>
+    </w:p>
+    <w:p>
+      <w:pPr>
+        <w:pStyle w:val="ListParagraph"/>
+        <w:numPr>
+          <w:ilvl w:val="0"/>
+          <w:numId w:val="1"/>
+        </w:numPr>
+      </w:pPr>
+      <w:r>
+        <w:t>Added some more ESO content</w:t>
       </w:r>
     </w:p>
     <w:sectPr>

--- a/Changelog/trmSiteChangelog.docx
+++ b/Changelog/trmSiteChangelog.docx
@@ -2223,6 +2223,23 @@
       </w:pPr>
       <w:r>
         <w:t>Added some more ESO content</w:t>
+      </w:r>
+    </w:p>
+    <w:p>
+      <w:r>
+        <w:t>Beta 2.8</w:t>
+      </w:r>
+    </w:p>
+    <w:p>
+      <w:pPr>
+        <w:pStyle w:val="ListParagraph"/>
+        <w:numPr>
+          <w:ilvl w:val="0"/>
+          <w:numId w:val="1"/>
+        </w:numPr>
+      </w:pPr>
+      <w:r>
+        <w:t>Bugfix where the images show 30% even in mobile, now they show full width in mobile</w:t>
       </w:r>
     </w:p>
     <w:sectPr>

--- a/Changelog/trmSiteChangelog.docx
+++ b/Changelog/trmSiteChangelog.docx
@@ -30,70 +30,122 @@
         <w:rPr>
           <w:color w:val="000000"/>
         </w:rPr>
-        <w:t>Added the changelog (that’s why there is nothing for the earlier versions)</w:t>
-      </w:r>
-    </w:p>
-    <w:p>
-      <w:pPr>
-        <w:widowControl/>
-        <w:numPr>
-          <w:ilvl w:val="0"/>
-          <w:numId w:val="1"/>
-        </w:numPr>
-        <w:spacing w:after="0"/>
-      </w:pPr>
-      <w:r>
-        <w:rPr>
-          <w:color w:val="000000"/>
-        </w:rPr>
-        <w:t>Did many bugfixes</w:t>
-      </w:r>
-    </w:p>
-    <w:p>
-      <w:pPr>
-        <w:widowControl/>
-        <w:numPr>
-          <w:ilvl w:val="0"/>
-          <w:numId w:val="1"/>
-        </w:numPr>
-        <w:spacing w:after="0"/>
-      </w:pPr>
-      <w:r>
-        <w:rPr>
-          <w:color w:val="000000"/>
-        </w:rPr>
-        <w:t>Added new information to Minecraft page</w:t>
-      </w:r>
-    </w:p>
-    <w:p>
-      <w:pPr>
-        <w:widowControl/>
-        <w:numPr>
-          <w:ilvl w:val="0"/>
-          <w:numId w:val="1"/>
-        </w:numPr>
-        <w:spacing w:after="0"/>
-      </w:pPr>
-      <w:r>
-        <w:rPr>
-          <w:color w:val="000000"/>
-        </w:rPr>
-        <w:t>Added new information to ESO page</w:t>
-      </w:r>
-    </w:p>
-    <w:p>
-      <w:pPr>
-        <w:widowControl/>
-        <w:numPr>
-          <w:ilvl w:val="0"/>
-          <w:numId w:val="1"/>
-        </w:numPr>
-      </w:pPr>
-      <w:r>
-        <w:rPr>
-          <w:color w:val="000000"/>
-        </w:rPr>
-        <w:t>Added framework for footer (not enabled yet, will do once I have more content, feel free to test it by removing the comment tags (&lt;!-- --&gt;)</w:t>
+        <w:t>Added the changelog (</w:t>
+      </w:r>
+      <w:proofErr w:type="gramStart"/>
+      <w:r>
+        <w:rPr>
+          <w:color w:val="000000"/>
+        </w:rPr>
+        <w:t>that’s</w:t>
+      </w:r>
+      <w:proofErr w:type="gramEnd"/>
+      <w:r>
+        <w:rPr>
+          <w:color w:val="000000"/>
+        </w:rPr>
+        <w:t xml:space="preserve"> why there is nothing for the earlier versions)</w:t>
+      </w:r>
+    </w:p>
+    <w:p>
+      <w:pPr>
+        <w:widowControl/>
+        <w:numPr>
+          <w:ilvl w:val="0"/>
+          <w:numId w:val="1"/>
+        </w:numPr>
+        <w:spacing w:after="0"/>
+      </w:pPr>
+      <w:r>
+        <w:rPr>
+          <w:color w:val="000000"/>
+        </w:rPr>
+        <w:t xml:space="preserve">Did many </w:t>
+      </w:r>
+      <w:proofErr w:type="gramStart"/>
+      <w:r>
+        <w:rPr>
+          <w:color w:val="000000"/>
+        </w:rPr>
+        <w:t>bugfixes</w:t>
+      </w:r>
+      <w:proofErr w:type="gramEnd"/>
+    </w:p>
+    <w:p>
+      <w:pPr>
+        <w:widowControl/>
+        <w:numPr>
+          <w:ilvl w:val="0"/>
+          <w:numId w:val="1"/>
+        </w:numPr>
+        <w:spacing w:after="0"/>
+      </w:pPr>
+      <w:r>
+        <w:rPr>
+          <w:color w:val="000000"/>
+        </w:rPr>
+        <w:t xml:space="preserve">Added new information to Minecraft </w:t>
+      </w:r>
+      <w:proofErr w:type="gramStart"/>
+      <w:r>
+        <w:rPr>
+          <w:color w:val="000000"/>
+        </w:rPr>
+        <w:t>page</w:t>
+      </w:r>
+      <w:proofErr w:type="gramEnd"/>
+    </w:p>
+    <w:p>
+      <w:pPr>
+        <w:widowControl/>
+        <w:numPr>
+          <w:ilvl w:val="0"/>
+          <w:numId w:val="1"/>
+        </w:numPr>
+        <w:spacing w:after="0"/>
+      </w:pPr>
+      <w:r>
+        <w:rPr>
+          <w:color w:val="000000"/>
+        </w:rPr>
+        <w:t xml:space="preserve">Added new information to ESO </w:t>
+      </w:r>
+      <w:proofErr w:type="gramStart"/>
+      <w:r>
+        <w:rPr>
+          <w:color w:val="000000"/>
+        </w:rPr>
+        <w:t>page</w:t>
+      </w:r>
+      <w:proofErr w:type="gramEnd"/>
+    </w:p>
+    <w:p>
+      <w:pPr>
+        <w:widowControl/>
+        <w:numPr>
+          <w:ilvl w:val="0"/>
+          <w:numId w:val="1"/>
+        </w:numPr>
+      </w:pPr>
+      <w:r>
+        <w:rPr>
+          <w:color w:val="000000"/>
+        </w:rPr>
+        <w:t>Added framework for footer (not enabled yet, will do once I have more content, feel free to test it by removing the comment tags (</w:t>
+      </w:r>
+      <w:proofErr w:type="gramStart"/>
+      <w:r>
+        <w:rPr>
+          <w:color w:val="000000"/>
+        </w:rPr>
+        <w:t>&lt;!--</w:t>
+      </w:r>
+      <w:proofErr w:type="gramEnd"/>
+      <w:r>
+        <w:rPr>
+          <w:color w:val="000000"/>
+        </w:rPr>
+        <w:t xml:space="preserve"> --&gt;)</w:t>
       </w:r>
     </w:p>
     <w:p>
@@ -113,8 +165,16 @@
         <w:rPr>
           <w:color w:val="000000"/>
         </w:rPr>
-        <w:t>Added pictures to ESO page</w:t>
-      </w:r>
+        <w:t xml:space="preserve">Added pictures to ESO </w:t>
+      </w:r>
+      <w:proofErr w:type="gramStart"/>
+      <w:r>
+        <w:rPr>
+          <w:color w:val="000000"/>
+        </w:rPr>
+        <w:t>page</w:t>
+      </w:r>
+      <w:proofErr w:type="gramEnd"/>
     </w:p>
     <w:p>
       <w:r>
@@ -134,23 +194,59 @@
         <w:rPr>
           <w:color w:val="000000"/>
         </w:rPr>
-        <w:t>Fixed slow download speed</w:t>
-      </w:r>
-    </w:p>
-    <w:p>
-      <w:pPr>
-        <w:widowControl/>
-        <w:numPr>
-          <w:ilvl w:val="0"/>
-          <w:numId w:val="1"/>
-        </w:numPr>
-        <w:spacing w:after="0"/>
-      </w:pPr>
-      <w:r>
-        <w:rPr>
-          <w:color w:val="000000"/>
-        </w:rPr>
-        <w:t>Added some mobile compatibility with the responsive menubar – enables when the windows is &gt;700px</w:t>
+        <w:t xml:space="preserve">Fixed slow download </w:t>
+      </w:r>
+      <w:proofErr w:type="gramStart"/>
+      <w:r>
+        <w:rPr>
+          <w:color w:val="000000"/>
+        </w:rPr>
+        <w:t>speed</w:t>
+      </w:r>
+      <w:proofErr w:type="gramEnd"/>
+    </w:p>
+    <w:p>
+      <w:pPr>
+        <w:widowControl/>
+        <w:numPr>
+          <w:ilvl w:val="0"/>
+          <w:numId w:val="1"/>
+        </w:numPr>
+        <w:spacing w:after="0"/>
+      </w:pPr>
+      <w:r>
+        <w:rPr>
+          <w:color w:val="000000"/>
+        </w:rPr>
+        <w:t xml:space="preserve">Added some mobile compatibility with the responsive </w:t>
+      </w:r>
+      <w:proofErr w:type="spellStart"/>
+      <w:r>
+        <w:rPr>
+          <w:color w:val="000000"/>
+        </w:rPr>
+        <w:t>menubar</w:t>
+      </w:r>
+      <w:proofErr w:type="spellEnd"/>
+      <w:r>
+        <w:rPr>
+          <w:color w:val="000000"/>
+        </w:rPr>
+        <w:t xml:space="preserve"> – enables when the windows </w:t>
+      </w:r>
+      <w:proofErr w:type="gramStart"/>
+      <w:r>
+        <w:rPr>
+          <w:color w:val="000000"/>
+        </w:rPr>
+        <w:t>is</w:t>
+      </w:r>
+      <w:proofErr w:type="gramEnd"/>
+      <w:r>
+        <w:rPr>
+          <w:color w:val="000000"/>
+        </w:rPr>
+        <w:t xml:space="preserve"> &gt;700px</w:t>
       </w:r>
     </w:p>
     <w:p>
@@ -178,43 +274,67 @@
         </w:numPr>
         <w:spacing w:after="0"/>
       </w:pPr>
-      <w:r>
-        <w:rPr>
-          <w:color w:val="000000"/>
-        </w:rPr>
-        <w:t>Bugfixed the mobile compatibility…</w:t>
-      </w:r>
-    </w:p>
-    <w:p>
-      <w:pPr>
-        <w:widowControl/>
-        <w:numPr>
-          <w:ilvl w:val="0"/>
-          <w:numId w:val="1"/>
-        </w:numPr>
-        <w:spacing w:after="0"/>
-      </w:pPr>
-      <w:r>
-        <w:rPr>
-          <w:color w:val="000000"/>
-        </w:rPr>
-        <w:t>Spent hours fixing the mobile compatibility</w:t>
-      </w:r>
-    </w:p>
-    <w:p>
-      <w:pPr>
-        <w:widowControl/>
-        <w:numPr>
-          <w:ilvl w:val="0"/>
-          <w:numId w:val="1"/>
-        </w:numPr>
-      </w:pPr>
-      <w:r>
-        <w:rPr>
-          <w:color w:val="000000"/>
-        </w:rPr>
-        <w:t>Added more useful comments</w:t>
-      </w:r>
+      <w:proofErr w:type="spellStart"/>
+      <w:r>
+        <w:rPr>
+          <w:color w:val="000000"/>
+        </w:rPr>
+        <w:t>Bugfixed</w:t>
+      </w:r>
+      <w:proofErr w:type="spellEnd"/>
+      <w:r>
+        <w:rPr>
+          <w:color w:val="000000"/>
+        </w:rPr>
+        <w:t xml:space="preserve"> the mobile compatibility…</w:t>
+      </w:r>
+    </w:p>
+    <w:p>
+      <w:pPr>
+        <w:widowControl/>
+        <w:numPr>
+          <w:ilvl w:val="0"/>
+          <w:numId w:val="1"/>
+        </w:numPr>
+        <w:spacing w:after="0"/>
+      </w:pPr>
+      <w:r>
+        <w:rPr>
+          <w:color w:val="000000"/>
+        </w:rPr>
+        <w:t xml:space="preserve">Spent hours fixing the mobile </w:t>
+      </w:r>
+      <w:proofErr w:type="gramStart"/>
+      <w:r>
+        <w:rPr>
+          <w:color w:val="000000"/>
+        </w:rPr>
+        <w:t>compatibility</w:t>
+      </w:r>
+      <w:proofErr w:type="gramEnd"/>
+    </w:p>
+    <w:p>
+      <w:pPr>
+        <w:widowControl/>
+        <w:numPr>
+          <w:ilvl w:val="0"/>
+          <w:numId w:val="1"/>
+        </w:numPr>
+      </w:pPr>
+      <w:r>
+        <w:rPr>
+          <w:color w:val="000000"/>
+        </w:rPr>
+        <w:t xml:space="preserve">Added more useful </w:t>
+      </w:r>
+      <w:proofErr w:type="gramStart"/>
+      <w:r>
+        <w:rPr>
+          <w:color w:val="000000"/>
+        </w:rPr>
+        <w:t>comments</w:t>
+      </w:r>
+      <w:proofErr w:type="gramEnd"/>
     </w:p>
     <w:p>
       <w:r>
@@ -233,7 +353,21 @@
         <w:rPr>
           <w:color w:val="000000"/>
         </w:rPr>
-        <w:t>Fixed the chrome bug (the ESO and MC pages would not work in chrome based browsers)</w:t>
+        <w:t xml:space="preserve">Fixed the chrome bug (the ESO and MC pages would not work in </w:t>
+      </w:r>
+      <w:proofErr w:type="gramStart"/>
+      <w:r>
+        <w:rPr>
+          <w:color w:val="000000"/>
+        </w:rPr>
+        <w:t>chrome based</w:t>
+      </w:r>
+      <w:proofErr w:type="gramEnd"/>
+      <w:r>
+        <w:rPr>
+          <w:color w:val="000000"/>
+        </w:rPr>
+        <w:t xml:space="preserve"> browsers)</w:t>
       </w:r>
     </w:p>
     <w:p>
@@ -253,8 +387,44 @@
         <w:rPr>
           <w:color w:val="000000"/>
         </w:rPr>
-        <w:t>Fixed firefox but where menubar would not render</w:t>
-      </w:r>
+        <w:t xml:space="preserve">Fixed </w:t>
+      </w:r>
+      <w:proofErr w:type="spellStart"/>
+      <w:r>
+        <w:rPr>
+          <w:color w:val="000000"/>
+        </w:rPr>
+        <w:t>firefox</w:t>
+      </w:r>
+      <w:proofErr w:type="spellEnd"/>
+      <w:r>
+        <w:rPr>
+          <w:color w:val="000000"/>
+        </w:rPr>
+        <w:t xml:space="preserve"> but where </w:t>
+      </w:r>
+      <w:proofErr w:type="spellStart"/>
+      <w:r>
+        <w:rPr>
+          <w:color w:val="000000"/>
+        </w:rPr>
+        <w:t>menubar</w:t>
+      </w:r>
+      <w:proofErr w:type="spellEnd"/>
+      <w:r>
+        <w:rPr>
+          <w:color w:val="000000"/>
+        </w:rPr>
+        <w:t xml:space="preserve"> would not </w:t>
+      </w:r>
+      <w:proofErr w:type="gramStart"/>
+      <w:r>
+        <w:rPr>
+          <w:color w:val="000000"/>
+        </w:rPr>
+        <w:t>render</w:t>
+      </w:r>
+      <w:proofErr w:type="gramEnd"/>
     </w:p>
     <w:p>
       <w:r>
@@ -274,7 +444,21 @@
         <w:rPr>
           <w:color w:val="000000"/>
         </w:rPr>
-        <w:t>Fixed bug where menuBar would render on top of some of the text making it impossible to see.</w:t>
+        <w:t xml:space="preserve">Fixed bug where </w:t>
+      </w:r>
+      <w:proofErr w:type="spellStart"/>
+      <w:r>
+        <w:rPr>
+          <w:color w:val="000000"/>
+        </w:rPr>
+        <w:t>menuBar</w:t>
+      </w:r>
+      <w:proofErr w:type="spellEnd"/>
+      <w:r>
+        <w:rPr>
+          <w:color w:val="000000"/>
+        </w:rPr>
+        <w:t xml:space="preserve"> would render on top of some of the text making it impossible to see.</w:t>
       </w:r>
     </w:p>
     <w:p>
@@ -326,24 +510,40 @@
         <w:rPr>
           <w:color w:val="000000"/>
         </w:rPr>
-        <w:t>Added my new ESO character</w:t>
-      </w:r>
-    </w:p>
-    <w:p>
-      <w:pPr>
-        <w:widowControl/>
-        <w:numPr>
-          <w:ilvl w:val="0"/>
-          <w:numId w:val="1"/>
-        </w:numPr>
-        <w:spacing w:after="0"/>
-      </w:pPr>
-      <w:r>
-        <w:rPr>
-          <w:color w:val="000000"/>
-        </w:rPr>
-        <w:t>Added a new program</w:t>
-      </w:r>
+        <w:t xml:space="preserve">Added my new ESO </w:t>
+      </w:r>
+      <w:proofErr w:type="gramStart"/>
+      <w:r>
+        <w:rPr>
+          <w:color w:val="000000"/>
+        </w:rPr>
+        <w:t>character</w:t>
+      </w:r>
+      <w:proofErr w:type="gramEnd"/>
+    </w:p>
+    <w:p>
+      <w:pPr>
+        <w:widowControl/>
+        <w:numPr>
+          <w:ilvl w:val="0"/>
+          <w:numId w:val="1"/>
+        </w:numPr>
+        <w:spacing w:after="0"/>
+      </w:pPr>
+      <w:r>
+        <w:rPr>
+          <w:color w:val="000000"/>
+        </w:rPr>
+        <w:t xml:space="preserve">Added a new </w:t>
+      </w:r>
+      <w:proofErr w:type="gramStart"/>
+      <w:r>
+        <w:rPr>
+          <w:color w:val="000000"/>
+        </w:rPr>
+        <w:t>program</w:t>
+      </w:r>
+      <w:proofErr w:type="gramEnd"/>
     </w:p>
     <w:p>
       <w:pPr>
@@ -395,8 +595,16 @@
         <w:rPr>
           <w:color w:val="000000"/>
         </w:rPr>
-        <w:t>Added links to the beta website</w:t>
-      </w:r>
+        <w:t xml:space="preserve">Added links to the beta </w:t>
+      </w:r>
+      <w:proofErr w:type="gramStart"/>
+      <w:r>
+        <w:rPr>
+          <w:color w:val="000000"/>
+        </w:rPr>
+        <w:t>website</w:t>
+      </w:r>
+      <w:proofErr w:type="gramEnd"/>
     </w:p>
     <w:p>
       <w:pPr>
@@ -432,71 +640,111 @@
         <w:rPr>
           <w:color w:val="000000"/>
         </w:rPr>
-        <w:t>Came out with a good concept for the redesign</w:t>
-      </w:r>
-    </w:p>
-    <w:p>
-      <w:pPr>
-        <w:widowControl/>
-        <w:numPr>
-          <w:ilvl w:val="0"/>
-          <w:numId w:val="1"/>
-        </w:numPr>
-        <w:spacing w:after="0"/>
-      </w:pPr>
-      <w:r>
-        <w:rPr>
-          <w:color w:val="000000"/>
-        </w:rPr>
-        <w:t>Implemented the new concept</w:t>
-      </w:r>
-    </w:p>
-    <w:p>
-      <w:pPr>
-        <w:widowControl/>
-        <w:numPr>
-          <w:ilvl w:val="0"/>
-          <w:numId w:val="1"/>
-        </w:numPr>
-        <w:spacing w:after="0"/>
-      </w:pPr>
-      <w:r>
-        <w:rPr>
-          <w:color w:val="000000"/>
-        </w:rPr>
-        <w:t>Changed up a lot of the dependencies to be better organized</w:t>
-      </w:r>
-    </w:p>
-    <w:p>
-      <w:pPr>
-        <w:widowControl/>
-        <w:numPr>
-          <w:ilvl w:val="0"/>
-          <w:numId w:val="1"/>
-        </w:numPr>
-        <w:spacing w:after="0"/>
-      </w:pPr>
-      <w:r>
-        <w:rPr>
-          <w:color w:val="000000"/>
-        </w:rPr>
-        <w:t>Optimised some of the webpages</w:t>
-      </w:r>
-    </w:p>
-    <w:p>
-      <w:pPr>
-        <w:widowControl/>
-        <w:numPr>
-          <w:ilvl w:val="0"/>
-          <w:numId w:val="1"/>
-        </w:numPr>
-      </w:pPr>
-      <w:r>
-        <w:rPr>
-          <w:color w:val="000000"/>
-        </w:rPr>
-        <w:t>Added more secure NPA</w:t>
-      </w:r>
+        <w:t xml:space="preserve">Came out with a good concept for the </w:t>
+      </w:r>
+      <w:proofErr w:type="gramStart"/>
+      <w:r>
+        <w:rPr>
+          <w:color w:val="000000"/>
+        </w:rPr>
+        <w:t>redesign</w:t>
+      </w:r>
+      <w:proofErr w:type="gramEnd"/>
+    </w:p>
+    <w:p>
+      <w:pPr>
+        <w:widowControl/>
+        <w:numPr>
+          <w:ilvl w:val="0"/>
+          <w:numId w:val="1"/>
+        </w:numPr>
+        <w:spacing w:after="0"/>
+      </w:pPr>
+      <w:r>
+        <w:rPr>
+          <w:color w:val="000000"/>
+        </w:rPr>
+        <w:t xml:space="preserve">Implemented the new </w:t>
+      </w:r>
+      <w:proofErr w:type="gramStart"/>
+      <w:r>
+        <w:rPr>
+          <w:color w:val="000000"/>
+        </w:rPr>
+        <w:t>concept</w:t>
+      </w:r>
+      <w:proofErr w:type="gramEnd"/>
+    </w:p>
+    <w:p>
+      <w:pPr>
+        <w:widowControl/>
+        <w:numPr>
+          <w:ilvl w:val="0"/>
+          <w:numId w:val="1"/>
+        </w:numPr>
+        <w:spacing w:after="0"/>
+      </w:pPr>
+      <w:r>
+        <w:rPr>
+          <w:color w:val="000000"/>
+        </w:rPr>
+        <w:t xml:space="preserve">Changed up a lot of the dependencies to be better </w:t>
+      </w:r>
+      <w:proofErr w:type="gramStart"/>
+      <w:r>
+        <w:rPr>
+          <w:color w:val="000000"/>
+        </w:rPr>
+        <w:t>organized</w:t>
+      </w:r>
+      <w:proofErr w:type="gramEnd"/>
+    </w:p>
+    <w:p>
+      <w:pPr>
+        <w:widowControl/>
+        <w:numPr>
+          <w:ilvl w:val="0"/>
+          <w:numId w:val="1"/>
+        </w:numPr>
+        <w:spacing w:after="0"/>
+      </w:pPr>
+      <w:proofErr w:type="spellStart"/>
+      <w:r>
+        <w:rPr>
+          <w:color w:val="000000"/>
+        </w:rPr>
+        <w:t>Optimised</w:t>
+      </w:r>
+      <w:proofErr w:type="spellEnd"/>
+      <w:r>
+        <w:rPr>
+          <w:color w:val="000000"/>
+        </w:rPr>
+        <w:t xml:space="preserve"> some of the webpages</w:t>
+      </w:r>
+    </w:p>
+    <w:p>
+      <w:pPr>
+        <w:widowControl/>
+        <w:numPr>
+          <w:ilvl w:val="0"/>
+          <w:numId w:val="1"/>
+        </w:numPr>
+      </w:pPr>
+      <w:r>
+        <w:rPr>
+          <w:color w:val="000000"/>
+        </w:rPr>
+        <w:t xml:space="preserve">Added more secure </w:t>
+      </w:r>
+      <w:proofErr w:type="gramStart"/>
+      <w:r>
+        <w:rPr>
+          <w:color w:val="000000"/>
+        </w:rPr>
+        <w:t>NPA</w:t>
+      </w:r>
+      <w:proofErr w:type="gramEnd"/>
     </w:p>
     <w:p>
       <w:r>
@@ -516,8 +764,16 @@
         <w:rPr>
           <w:color w:val="000000"/>
         </w:rPr>
-        <w:t>Started working on redesigning/porting many other sections including :</w:t>
-      </w:r>
+        <w:t xml:space="preserve">Started working on redesigning/porting many other sections </w:t>
+      </w:r>
+      <w:proofErr w:type="gramStart"/>
+      <w:r>
+        <w:rPr>
+          <w:color w:val="000000"/>
+        </w:rPr>
+        <w:t>including :</w:t>
+      </w:r>
+      <w:proofErr w:type="gramEnd"/>
     </w:p>
     <w:p>
       <w:pPr>
@@ -564,8 +820,16 @@
         <w:rPr>
           <w:color w:val="000000"/>
         </w:rPr>
-        <w:t>64support – Imported - Completed</w:t>
-      </w:r>
+        <w:t xml:space="preserve">64support – Imported - </w:t>
+      </w:r>
+      <w:proofErr w:type="gramStart"/>
+      <w:r>
+        <w:rPr>
+          <w:color w:val="000000"/>
+        </w:rPr>
+        <w:t>Completed</w:t>
+      </w:r>
+      <w:proofErr w:type="gramEnd"/>
     </w:p>
     <w:p>
       <w:pPr>
@@ -580,8 +844,16 @@
         <w:rPr>
           <w:color w:val="000000"/>
         </w:rPr>
-        <w:t>Software – not decided yet – Not started</w:t>
-      </w:r>
+        <w:t xml:space="preserve">Software – not decided yet – Not </w:t>
+      </w:r>
+      <w:proofErr w:type="gramStart"/>
+      <w:r>
+        <w:rPr>
+          <w:color w:val="000000"/>
+        </w:rPr>
+        <w:t>started</w:t>
+      </w:r>
+      <w:proofErr w:type="gramEnd"/>
     </w:p>
     <w:p>
       <w:pPr>
@@ -596,8 +868,16 @@
         <w:rPr>
           <w:color w:val="000000"/>
         </w:rPr>
-        <w:t>School – Adding old feature (was present on original site [OWS]) – Not started</w:t>
-      </w:r>
+        <w:t xml:space="preserve">School – Adding old feature (was present on original site [OWS]) – Not </w:t>
+      </w:r>
+      <w:proofErr w:type="gramStart"/>
+      <w:r>
+        <w:rPr>
+          <w:color w:val="000000"/>
+        </w:rPr>
+        <w:t>started</w:t>
+      </w:r>
+      <w:proofErr w:type="gramEnd"/>
     </w:p>
     <w:p>
       <w:pPr>
@@ -608,12 +888,28 @@
         </w:numPr>
         <w:spacing w:after="0"/>
       </w:pPr>
-      <w:r>
-        <w:rPr>
-          <w:color w:val="000000"/>
-        </w:rPr>
-        <w:t>Youtube – Undecided – Imported old one for time being</w:t>
-      </w:r>
+      <w:proofErr w:type="spellStart"/>
+      <w:r>
+        <w:rPr>
+          <w:color w:val="000000"/>
+        </w:rPr>
+        <w:t>Youtube</w:t>
+      </w:r>
+      <w:proofErr w:type="spellEnd"/>
+      <w:r>
+        <w:rPr>
+          <w:color w:val="000000"/>
+        </w:rPr>
+        <w:t xml:space="preserve"> – Undecided – Imported old one for time </w:t>
+      </w:r>
+      <w:proofErr w:type="gramStart"/>
+      <w:r>
+        <w:rPr>
+          <w:color w:val="000000"/>
+        </w:rPr>
+        <w:t>being</w:t>
+      </w:r>
+      <w:proofErr w:type="gramEnd"/>
     </w:p>
     <w:p>
       <w:pPr>
@@ -624,11 +920,33 @@
         </w:numPr>
         <w:spacing w:after="0"/>
       </w:pPr>
-      <w:r>
-        <w:rPr>
-          <w:color w:val="000000"/>
-        </w:rPr>
-        <w:t>Genaral – Redisign – Not started</w:t>
+      <w:proofErr w:type="spellStart"/>
+      <w:r>
+        <w:rPr>
+          <w:color w:val="000000"/>
+        </w:rPr>
+        <w:t>Genaral</w:t>
+      </w:r>
+      <w:proofErr w:type="spellEnd"/>
+      <w:r>
+        <w:rPr>
+          <w:color w:val="000000"/>
+        </w:rPr>
+        <w:t xml:space="preserve"> – </w:t>
+      </w:r>
+      <w:proofErr w:type="spellStart"/>
+      <w:r>
+        <w:rPr>
+          <w:color w:val="000000"/>
+        </w:rPr>
+        <w:t>Redisign</w:t>
+      </w:r>
+      <w:proofErr w:type="spellEnd"/>
+      <w:r>
+        <w:rPr>
+          <w:color w:val="000000"/>
+        </w:rPr>
+        <w:t xml:space="preserve"> – Not started</w:t>
       </w:r>
     </w:p>
     <w:p>
@@ -752,8 +1070,16 @@
         <w:rPr>
           <w:color w:val="000000"/>
         </w:rPr>
-        <w:t>Made a lot of progress on ESO section</w:t>
-      </w:r>
+        <w:t xml:space="preserve">Made a lot of progress on ESO </w:t>
+      </w:r>
+      <w:proofErr w:type="gramStart"/>
+      <w:r>
+        <w:rPr>
+          <w:color w:val="000000"/>
+        </w:rPr>
+        <w:t>section</w:t>
+      </w:r>
+      <w:proofErr w:type="gramEnd"/>
     </w:p>
     <w:p>
       <w:pPr>
@@ -784,8 +1110,16 @@
         <w:rPr>
           <w:color w:val="000000"/>
         </w:rPr>
-        <w:t>Imported more files for other sections</w:t>
-      </w:r>
+        <w:t xml:space="preserve">Imported more files for other </w:t>
+      </w:r>
+      <w:proofErr w:type="gramStart"/>
+      <w:r>
+        <w:rPr>
+          <w:color w:val="000000"/>
+        </w:rPr>
+        <w:t>sections</w:t>
+      </w:r>
+      <w:proofErr w:type="gramEnd"/>
     </w:p>
     <w:p>
       <w:pPr>
@@ -816,8 +1150,16 @@
         <w:rPr>
           <w:color w:val="000000"/>
         </w:rPr>
-        <w:t>Fixed some of the files that were missing and added pages that said under construction</w:t>
-      </w:r>
+        <w:t xml:space="preserve">Fixed some of the files that were missing and added pages that said under </w:t>
+      </w:r>
+      <w:proofErr w:type="gramStart"/>
+      <w:r>
+        <w:rPr>
+          <w:color w:val="000000"/>
+        </w:rPr>
+        <w:t>construction</w:t>
+      </w:r>
+      <w:proofErr w:type="gramEnd"/>
     </w:p>
     <w:p>
       <w:pPr>
@@ -832,8 +1174,16 @@
         <w:rPr>
           <w:color w:val="000000"/>
         </w:rPr>
-        <w:t>Removed unnecessary code from software page</w:t>
-      </w:r>
+        <w:t xml:space="preserve">Removed unnecessary code from software </w:t>
+      </w:r>
+      <w:proofErr w:type="gramStart"/>
+      <w:r>
+        <w:rPr>
+          <w:color w:val="000000"/>
+        </w:rPr>
+        <w:t>page</w:t>
+      </w:r>
+      <w:proofErr w:type="gramEnd"/>
     </w:p>
     <w:p>
       <w:pPr>
@@ -848,8 +1198,16 @@
         <w:rPr>
           <w:color w:val="000000"/>
         </w:rPr>
-        <w:t>Fixed MC map being tiny</w:t>
-      </w:r>
+        <w:t xml:space="preserve">Fixed MC map being </w:t>
+      </w:r>
+      <w:proofErr w:type="gramStart"/>
+      <w:r>
+        <w:rPr>
+          <w:color w:val="000000"/>
+        </w:rPr>
+        <w:t>tiny</w:t>
+      </w:r>
+      <w:proofErr w:type="gramEnd"/>
     </w:p>
     <w:p>
       <w:pPr>
@@ -900,8 +1258,16 @@
         <w:rPr>
           <w:color w:val="000000"/>
         </w:rPr>
-        <w:t>Fixed no scrolling on certain pages</w:t>
-      </w:r>
+        <w:t xml:space="preserve">Fixed no scrolling on certain </w:t>
+      </w:r>
+      <w:proofErr w:type="gramStart"/>
+      <w:r>
+        <w:rPr>
+          <w:color w:val="000000"/>
+        </w:rPr>
+        <w:t>pages</w:t>
+      </w:r>
+      <w:proofErr w:type="gramEnd"/>
     </w:p>
     <w:p>
       <w:pPr>
@@ -916,8 +1282,16 @@
         <w:rPr>
           <w:color w:val="000000"/>
         </w:rPr>
-        <w:t>Fixed dead links</w:t>
-      </w:r>
+        <w:t xml:space="preserve">Fixed dead </w:t>
+      </w:r>
+      <w:proofErr w:type="gramStart"/>
+      <w:r>
+        <w:rPr>
+          <w:color w:val="000000"/>
+        </w:rPr>
+        <w:t>links</w:t>
+      </w:r>
+      <w:proofErr w:type="gramEnd"/>
     </w:p>
     <w:p>
       <w:pPr>
@@ -932,8 +1306,16 @@
         <w:rPr>
           <w:color w:val="000000"/>
         </w:rPr>
-        <w:t>Added menu button to ALL subpages</w:t>
-      </w:r>
+        <w:t xml:space="preserve">Added menu button to ALL </w:t>
+      </w:r>
+      <w:proofErr w:type="gramStart"/>
+      <w:r>
+        <w:rPr>
+          <w:color w:val="000000"/>
+        </w:rPr>
+        <w:t>subpages</w:t>
+      </w:r>
+      <w:proofErr w:type="gramEnd"/>
     </w:p>
     <w:p>
       <w:pPr>
@@ -948,40 +1330,64 @@
         <w:rPr>
           <w:color w:val="000000"/>
         </w:rPr>
-        <w:t>Added back button to many pages</w:t>
-      </w:r>
-    </w:p>
-    <w:p>
-      <w:pPr>
-        <w:widowControl/>
-        <w:numPr>
-          <w:ilvl w:val="0"/>
-          <w:numId w:val="1"/>
-        </w:numPr>
-        <w:spacing w:after="0"/>
-      </w:pPr>
-      <w:r>
-        <w:rPr>
-          <w:color w:val="000000"/>
-        </w:rPr>
-        <w:t>Added about me page to main site</w:t>
-      </w:r>
-    </w:p>
-    <w:p>
-      <w:pPr>
-        <w:widowControl/>
-        <w:numPr>
-          <w:ilvl w:val="0"/>
-          <w:numId w:val="1"/>
-        </w:numPr>
-        <w:spacing w:after="0"/>
-      </w:pPr>
-      <w:r>
-        <w:rPr>
-          <w:color w:val="000000"/>
-        </w:rPr>
-        <w:t>Added better ways of contacting me</w:t>
-      </w:r>
+        <w:t xml:space="preserve">Added back button to many </w:t>
+      </w:r>
+      <w:proofErr w:type="gramStart"/>
+      <w:r>
+        <w:rPr>
+          <w:color w:val="000000"/>
+        </w:rPr>
+        <w:t>pages</w:t>
+      </w:r>
+      <w:proofErr w:type="gramEnd"/>
+    </w:p>
+    <w:p>
+      <w:pPr>
+        <w:widowControl/>
+        <w:numPr>
+          <w:ilvl w:val="0"/>
+          <w:numId w:val="1"/>
+        </w:numPr>
+        <w:spacing w:after="0"/>
+      </w:pPr>
+      <w:r>
+        <w:rPr>
+          <w:color w:val="000000"/>
+        </w:rPr>
+        <w:t xml:space="preserve">Added about me page to main </w:t>
+      </w:r>
+      <w:proofErr w:type="gramStart"/>
+      <w:r>
+        <w:rPr>
+          <w:color w:val="000000"/>
+        </w:rPr>
+        <w:t>site</w:t>
+      </w:r>
+      <w:proofErr w:type="gramEnd"/>
+    </w:p>
+    <w:p>
+      <w:pPr>
+        <w:widowControl/>
+        <w:numPr>
+          <w:ilvl w:val="0"/>
+          <w:numId w:val="1"/>
+        </w:numPr>
+        <w:spacing w:after="0"/>
+      </w:pPr>
+      <w:r>
+        <w:rPr>
+          <w:color w:val="000000"/>
+        </w:rPr>
+        <w:t xml:space="preserve">Added better ways of contacting </w:t>
+      </w:r>
+      <w:proofErr w:type="gramStart"/>
+      <w:r>
+        <w:rPr>
+          <w:color w:val="000000"/>
+        </w:rPr>
+        <w:t>me</w:t>
+      </w:r>
+      <w:proofErr w:type="gramEnd"/>
     </w:p>
     <w:p>
       <w:pPr>
@@ -997,7 +1403,21 @@
           <w:color w:val="000000"/>
         </w:rPr>
         <w:lastRenderedPageBreak/>
-        <w:t>Better organization (renamed old, licence, resource to 1old, 1licence, 1resource)</w:t>
+        <w:t xml:space="preserve">Better organization (renamed old, </w:t>
+      </w:r>
+      <w:proofErr w:type="spellStart"/>
+      <w:r>
+        <w:rPr>
+          <w:color w:val="000000"/>
+        </w:rPr>
+        <w:t>licence</w:t>
+      </w:r>
+      <w:proofErr w:type="spellEnd"/>
+      <w:r>
+        <w:rPr>
+          <w:color w:val="000000"/>
+        </w:rPr>
+        <w:t>, resource to 1old, 1licence, 1resource)</w:t>
       </w:r>
     </w:p>
     <w:p>
@@ -1029,40 +1449,70 @@
         <w:rPr>
           <w:color w:val="000000"/>
         </w:rPr>
-        <w:t>Added more formatting to certain pages</w:t>
-      </w:r>
-    </w:p>
-    <w:p>
-      <w:pPr>
-        <w:widowControl/>
-        <w:numPr>
-          <w:ilvl w:val="0"/>
-          <w:numId w:val="1"/>
-        </w:numPr>
-        <w:spacing w:after="0"/>
-      </w:pPr>
-      <w:r>
-        <w:rPr>
-          <w:color w:val="000000"/>
-        </w:rPr>
-        <w:t>Added more software to software page</w:t>
-      </w:r>
-    </w:p>
-    <w:p>
-      <w:pPr>
-        <w:widowControl/>
-        <w:numPr>
-          <w:ilvl w:val="0"/>
-          <w:numId w:val="1"/>
-        </w:numPr>
-        <w:spacing w:after="0"/>
-      </w:pPr>
-      <w:r>
-        <w:rPr>
-          <w:color w:val="000000"/>
-        </w:rPr>
-        <w:t>Uploaded site to Github</w:t>
-      </w:r>
+        <w:t xml:space="preserve">Added more formatting to certain </w:t>
+      </w:r>
+      <w:proofErr w:type="gramStart"/>
+      <w:r>
+        <w:rPr>
+          <w:color w:val="000000"/>
+        </w:rPr>
+        <w:t>pages</w:t>
+      </w:r>
+      <w:proofErr w:type="gramEnd"/>
+    </w:p>
+    <w:p>
+      <w:pPr>
+        <w:widowControl/>
+        <w:numPr>
+          <w:ilvl w:val="0"/>
+          <w:numId w:val="1"/>
+        </w:numPr>
+        <w:spacing w:after="0"/>
+      </w:pPr>
+      <w:r>
+        <w:rPr>
+          <w:color w:val="000000"/>
+        </w:rPr>
+        <w:t xml:space="preserve">Added more </w:t>
+      </w:r>
+      <w:proofErr w:type="gramStart"/>
+      <w:r>
+        <w:rPr>
+          <w:color w:val="000000"/>
+        </w:rPr>
+        <w:t>software to software</w:t>
+      </w:r>
+      <w:proofErr w:type="gramEnd"/>
+      <w:r>
+        <w:rPr>
+          <w:color w:val="000000"/>
+        </w:rPr>
+        <w:t xml:space="preserve"> page</w:t>
+      </w:r>
+    </w:p>
+    <w:p>
+      <w:pPr>
+        <w:widowControl/>
+        <w:numPr>
+          <w:ilvl w:val="0"/>
+          <w:numId w:val="1"/>
+        </w:numPr>
+        <w:spacing w:after="0"/>
+      </w:pPr>
+      <w:r>
+        <w:rPr>
+          <w:color w:val="000000"/>
+        </w:rPr>
+        <w:t xml:space="preserve">Uploaded site to </w:t>
+      </w:r>
+      <w:proofErr w:type="spellStart"/>
+      <w:r>
+        <w:rPr>
+          <w:color w:val="000000"/>
+        </w:rPr>
+        <w:t>Github</w:t>
+      </w:r>
+      <w:proofErr w:type="spellEnd"/>
     </w:p>
     <w:p>
       <w:pPr>
@@ -1144,8 +1594,16 @@
         <w:rPr>
           <w:color w:val="000000"/>
         </w:rPr>
-        <w:t>Added message to use the beta</w:t>
-      </w:r>
+        <w:t xml:space="preserve">Added message to use the </w:t>
+      </w:r>
+      <w:proofErr w:type="gramStart"/>
+      <w:r>
+        <w:rPr>
+          <w:color w:val="000000"/>
+        </w:rPr>
+        <w:t>beta</w:t>
+      </w:r>
+      <w:proofErr w:type="gramEnd"/>
     </w:p>
     <w:p>
       <w:r>
@@ -1181,8 +1639,16 @@
         <w:rPr>
           <w:color w:val="000000"/>
         </w:rPr>
-        <w:t>Added framework for better JS menu to School section</w:t>
-      </w:r>
+        <w:t xml:space="preserve">Added framework for better JS menu to School </w:t>
+      </w:r>
+      <w:proofErr w:type="gramStart"/>
+      <w:r>
+        <w:rPr>
+          <w:color w:val="000000"/>
+        </w:rPr>
+        <w:t>section</w:t>
+      </w:r>
+      <w:proofErr w:type="gramEnd"/>
     </w:p>
     <w:p>
       <w:pPr>
@@ -1213,7 +1679,35 @@
         <w:rPr>
           <w:color w:val="000000"/>
         </w:rPr>
-        <w:t>Made the NPA page to be accessed by typing “Up Up Down Down Left Right Left Right B A” to improve security.</w:t>
+        <w:t xml:space="preserve">Made the NPA page to be accessed by typing “Up </w:t>
+      </w:r>
+      <w:proofErr w:type="spellStart"/>
+      <w:r>
+        <w:rPr>
+          <w:color w:val="000000"/>
+        </w:rPr>
+        <w:t>Up</w:t>
+      </w:r>
+      <w:proofErr w:type="spellEnd"/>
+      <w:r>
+        <w:rPr>
+          <w:color w:val="000000"/>
+        </w:rPr>
+        <w:t xml:space="preserve"> Down </w:t>
+      </w:r>
+      <w:proofErr w:type="spellStart"/>
+      <w:r>
+        <w:rPr>
+          <w:color w:val="000000"/>
+        </w:rPr>
+        <w:t>Down</w:t>
+      </w:r>
+      <w:proofErr w:type="spellEnd"/>
+      <w:r>
+        <w:rPr>
+          <w:color w:val="000000"/>
+        </w:rPr>
+        <w:t xml:space="preserve"> Left Right Left Right B A” to improve security.</w:t>
       </w:r>
     </w:p>
     <w:p>
@@ -1229,8 +1723,16 @@
         <w:rPr>
           <w:color w:val="000000"/>
         </w:rPr>
-        <w:t>There was a bug where the NPA ENTER TEXT HYPERLINK was visible on small screens</w:t>
-      </w:r>
+        <w:t xml:space="preserve">There was a bug where the NPA ENTER TEXT HYPERLINK was visible on small </w:t>
+      </w:r>
+      <w:proofErr w:type="gramStart"/>
+      <w:r>
+        <w:rPr>
+          <w:color w:val="000000"/>
+        </w:rPr>
+        <w:t>screens</w:t>
+      </w:r>
+      <w:proofErr w:type="gramEnd"/>
     </w:p>
     <w:p>
       <w:pPr>
@@ -1277,72 +1779,118 @@
         <w:rPr>
           <w:color w:val="000000"/>
         </w:rPr>
-        <w:t>Added 30 minute limit to NPA page. (will require login after 30 minutes)</w:t>
-      </w:r>
-    </w:p>
-    <w:p>
-      <w:pPr>
-        <w:widowControl/>
-        <w:numPr>
-          <w:ilvl w:val="0"/>
-          <w:numId w:val="1"/>
-        </w:numPr>
-        <w:spacing w:after="0"/>
-      </w:pPr>
-      <w:r>
-        <w:rPr>
-          <w:color w:val="000000"/>
-        </w:rPr>
-        <w:t>Added better NOJS compatibility to the index menu</w:t>
-      </w:r>
-    </w:p>
-    <w:p>
-      <w:pPr>
-        <w:widowControl/>
-        <w:numPr>
-          <w:ilvl w:val="0"/>
-          <w:numId w:val="1"/>
-        </w:numPr>
-        <w:spacing w:after="0"/>
-      </w:pPr>
-      <w:r>
-        <w:rPr>
-          <w:color w:val="000000"/>
-        </w:rPr>
-        <w:t>Made the menu and associated pages work on mobile</w:t>
-      </w:r>
-    </w:p>
-    <w:p>
-      <w:pPr>
-        <w:widowControl/>
-        <w:numPr>
-          <w:ilvl w:val="0"/>
-          <w:numId w:val="1"/>
-        </w:numPr>
-        <w:spacing w:after="0"/>
-      </w:pPr>
-      <w:r>
-        <w:rPr>
-          <w:color w:val="000000"/>
-        </w:rPr>
-        <w:t>Added better mobile compatibility throughout the site</w:t>
-      </w:r>
-    </w:p>
-    <w:p>
-      <w:pPr>
-        <w:widowControl/>
-        <w:numPr>
-          <w:ilvl w:val="0"/>
-          <w:numId w:val="1"/>
-        </w:numPr>
-        <w:spacing w:after="0"/>
-      </w:pPr>
-      <w:r>
-        <w:rPr>
-          <w:color w:val="000000"/>
-        </w:rPr>
-        <w:t>Changed the ESO framework to be easier to manage</w:t>
-      </w:r>
+        <w:t xml:space="preserve">Added </w:t>
+      </w:r>
+      <w:proofErr w:type="gramStart"/>
+      <w:r>
+        <w:rPr>
+          <w:color w:val="000000"/>
+        </w:rPr>
+        <w:t>30 minute</w:t>
+      </w:r>
+      <w:proofErr w:type="gramEnd"/>
+      <w:r>
+        <w:rPr>
+          <w:color w:val="000000"/>
+        </w:rPr>
+        <w:t xml:space="preserve"> limit to NPA page. (will require login after 30 minutes)</w:t>
+      </w:r>
+    </w:p>
+    <w:p>
+      <w:pPr>
+        <w:widowControl/>
+        <w:numPr>
+          <w:ilvl w:val="0"/>
+          <w:numId w:val="1"/>
+        </w:numPr>
+        <w:spacing w:after="0"/>
+      </w:pPr>
+      <w:r>
+        <w:rPr>
+          <w:color w:val="000000"/>
+        </w:rPr>
+        <w:t xml:space="preserve">Added better NOJS compatibility to the index </w:t>
+      </w:r>
+      <w:proofErr w:type="gramStart"/>
+      <w:r>
+        <w:rPr>
+          <w:color w:val="000000"/>
+        </w:rPr>
+        <w:t>menu</w:t>
+      </w:r>
+      <w:proofErr w:type="gramEnd"/>
+    </w:p>
+    <w:p>
+      <w:pPr>
+        <w:widowControl/>
+        <w:numPr>
+          <w:ilvl w:val="0"/>
+          <w:numId w:val="1"/>
+        </w:numPr>
+        <w:spacing w:after="0"/>
+      </w:pPr>
+      <w:r>
+        <w:rPr>
+          <w:color w:val="000000"/>
+        </w:rPr>
+        <w:t xml:space="preserve">Made the menu and associated pages work on </w:t>
+      </w:r>
+      <w:proofErr w:type="gramStart"/>
+      <w:r>
+        <w:rPr>
+          <w:color w:val="000000"/>
+        </w:rPr>
+        <w:t>mobile</w:t>
+      </w:r>
+      <w:proofErr w:type="gramEnd"/>
+    </w:p>
+    <w:p>
+      <w:pPr>
+        <w:widowControl/>
+        <w:numPr>
+          <w:ilvl w:val="0"/>
+          <w:numId w:val="1"/>
+        </w:numPr>
+        <w:spacing w:after="0"/>
+      </w:pPr>
+      <w:r>
+        <w:rPr>
+          <w:color w:val="000000"/>
+        </w:rPr>
+        <w:t xml:space="preserve">Added better mobile compatibility throughout the </w:t>
+      </w:r>
+      <w:proofErr w:type="gramStart"/>
+      <w:r>
+        <w:rPr>
+          <w:color w:val="000000"/>
+        </w:rPr>
+        <w:t>site</w:t>
+      </w:r>
+      <w:proofErr w:type="gramEnd"/>
+    </w:p>
+    <w:p>
+      <w:pPr>
+        <w:widowControl/>
+        <w:numPr>
+          <w:ilvl w:val="0"/>
+          <w:numId w:val="1"/>
+        </w:numPr>
+        <w:spacing w:after="0"/>
+      </w:pPr>
+      <w:r>
+        <w:rPr>
+          <w:color w:val="000000"/>
+        </w:rPr>
+        <w:t xml:space="preserve">Changed the ESO framework to be easier to </w:t>
+      </w:r>
+      <w:proofErr w:type="gramStart"/>
+      <w:r>
+        <w:rPr>
+          <w:color w:val="000000"/>
+        </w:rPr>
+        <w:t>manage</w:t>
+      </w:r>
+      <w:proofErr w:type="gramEnd"/>
     </w:p>
     <w:p>
       <w:pPr>
@@ -1373,8 +1921,16 @@
         <w:rPr>
           <w:color w:val="000000"/>
         </w:rPr>
-        <w:t>Commented many JS pages</w:t>
-      </w:r>
+        <w:t xml:space="preserve">Commented many JS </w:t>
+      </w:r>
+      <w:proofErr w:type="gramStart"/>
+      <w:r>
+        <w:rPr>
+          <w:color w:val="000000"/>
+        </w:rPr>
+        <w:t>pages</w:t>
+      </w:r>
+      <w:proofErr w:type="gramEnd"/>
     </w:p>
     <w:p>
       <w:pPr>
@@ -1443,23 +1999,39 @@
         <w:rPr>
           <w:color w:val="000000"/>
         </w:rPr>
-        <w:t>Made the mobile compatibility work on screens that are larger than 600px</w:t>
-      </w:r>
-    </w:p>
-    <w:p>
-      <w:pPr>
-        <w:widowControl/>
-        <w:numPr>
-          <w:ilvl w:val="0"/>
-          <w:numId w:val="1"/>
-        </w:numPr>
-      </w:pPr>
-      <w:r>
-        <w:rPr>
-          <w:color w:val="000000"/>
-        </w:rPr>
-        <w:t>Made a TXT file as well as the DOCX file for the changelog</w:t>
-      </w:r>
+        <w:t xml:space="preserve">Made the mobile compatibility work on screens that are larger than </w:t>
+      </w:r>
+      <w:proofErr w:type="gramStart"/>
+      <w:r>
+        <w:rPr>
+          <w:color w:val="000000"/>
+        </w:rPr>
+        <w:t>600px</w:t>
+      </w:r>
+      <w:proofErr w:type="gramEnd"/>
+    </w:p>
+    <w:p>
+      <w:pPr>
+        <w:widowControl/>
+        <w:numPr>
+          <w:ilvl w:val="0"/>
+          <w:numId w:val="1"/>
+        </w:numPr>
+      </w:pPr>
+      <w:r>
+        <w:rPr>
+          <w:color w:val="000000"/>
+        </w:rPr>
+        <w:t xml:space="preserve">Made a TXT file as well as the DOCX file for the </w:t>
+      </w:r>
+      <w:proofErr w:type="gramStart"/>
+      <w:r>
+        <w:rPr>
+          <w:color w:val="000000"/>
+        </w:rPr>
+        <w:t>changelog</w:t>
+      </w:r>
+      <w:proofErr w:type="gramEnd"/>
     </w:p>
     <w:p>
       <w:r>
@@ -1476,7 +2048,23 @@
         <w:spacing w:after="0"/>
       </w:pPr>
       <w:r>
-        <w:t>(2.4.1 not 2.5 since I only have a limited number of points. I don’t want to go into three for a long time) EDIT Changed it into Beta 2.5 (thanks ttr for the info that I can do 2.10 later, why did I not think of that :rofl:)</w:t>
+        <w:t xml:space="preserve">(2.4.1 not 2.5 since I only have a limited number of points. I don’t want to go into three for a long time) EDIT Changed it into Beta 2.5 (thanks </w:t>
+      </w:r>
+      <w:proofErr w:type="spellStart"/>
+      <w:r>
+        <w:t>ttr</w:t>
+      </w:r>
+      <w:proofErr w:type="spellEnd"/>
+      <w:r>
+        <w:t xml:space="preserve"> for the info that I can do 2.10 later, why did I not think of </w:t>
+      </w:r>
+      <w:proofErr w:type="gramStart"/>
+      <w:r>
+        <w:t>that :rofl</w:t>
+      </w:r>
+      <w:proofErr w:type="gramEnd"/>
+      <w:r>
+        <w:t>:)</w:t>
       </w:r>
     </w:p>
     <w:p>
@@ -1509,8 +2097,16 @@
           <w:color w:val="000000"/>
         </w:rPr>
         <w:lastRenderedPageBreak/>
-        <w:t>Made good mobile compatibility</w:t>
-      </w:r>
+        <w:t xml:space="preserve">Made good mobile </w:t>
+      </w:r>
+      <w:proofErr w:type="gramStart"/>
+      <w:r>
+        <w:rPr>
+          <w:color w:val="000000"/>
+        </w:rPr>
+        <w:t>compatibility</w:t>
+      </w:r>
+      <w:proofErr w:type="gramEnd"/>
     </w:p>
     <w:p>
       <w:pPr>
@@ -1525,8 +2121,16 @@
         <w:rPr>
           <w:color w:val="000000"/>
         </w:rPr>
-        <w:t>Improve the menu framework</w:t>
-      </w:r>
+        <w:t xml:space="preserve">Improve the menu </w:t>
+      </w:r>
+      <w:proofErr w:type="gramStart"/>
+      <w:r>
+        <w:rPr>
+          <w:color w:val="000000"/>
+        </w:rPr>
+        <w:t>framework</w:t>
+      </w:r>
+      <w:proofErr w:type="gramEnd"/>
     </w:p>
     <w:p>
       <w:pPr>
@@ -1541,8 +2145,16 @@
         <w:rPr>
           <w:color w:val="000000"/>
         </w:rPr>
-        <w:t>Added worlds page</w:t>
-      </w:r>
+        <w:t xml:space="preserve">Added worlds </w:t>
+      </w:r>
+      <w:proofErr w:type="gramStart"/>
+      <w:r>
+        <w:rPr>
+          <w:color w:val="000000"/>
+        </w:rPr>
+        <w:t>page</w:t>
+      </w:r>
+      <w:proofErr w:type="gramEnd"/>
     </w:p>
     <w:p>
       <w:pPr>
@@ -1569,28 +2181,44 @@
         </w:numPr>
         <w:spacing w:after="0"/>
       </w:pPr>
-      <w:r>
-        <w:rPr>
-          <w:color w:val="000000"/>
-        </w:rPr>
-        <w:t>Bugfixed some of the main mobile compatibility</w:t>
-      </w:r>
-    </w:p>
-    <w:p>
-      <w:pPr>
-        <w:widowControl/>
-        <w:numPr>
-          <w:ilvl w:val="0"/>
-          <w:numId w:val="1"/>
-        </w:numPr>
-        <w:spacing w:after="0"/>
-      </w:pPr>
-      <w:r>
-        <w:rPr>
-          <w:color w:val="000000"/>
-        </w:rPr>
-        <w:t>Fixed bug where icon would not render for main page</w:t>
-      </w:r>
+      <w:proofErr w:type="spellStart"/>
+      <w:r>
+        <w:rPr>
+          <w:color w:val="000000"/>
+        </w:rPr>
+        <w:t>Bugfixed</w:t>
+      </w:r>
+      <w:proofErr w:type="spellEnd"/>
+      <w:r>
+        <w:rPr>
+          <w:color w:val="000000"/>
+        </w:rPr>
+        <w:t xml:space="preserve"> some of the main mobile compatibility</w:t>
+      </w:r>
+    </w:p>
+    <w:p>
+      <w:pPr>
+        <w:widowControl/>
+        <w:numPr>
+          <w:ilvl w:val="0"/>
+          <w:numId w:val="1"/>
+        </w:numPr>
+        <w:spacing w:after="0"/>
+      </w:pPr>
+      <w:r>
+        <w:rPr>
+          <w:color w:val="000000"/>
+        </w:rPr>
+        <w:t xml:space="preserve">Fixed bug where icon would not render for main </w:t>
+      </w:r>
+      <w:proofErr w:type="gramStart"/>
+      <w:r>
+        <w:rPr>
+          <w:color w:val="000000"/>
+        </w:rPr>
+        <w:t>page</w:t>
+      </w:r>
+      <w:proofErr w:type="gramEnd"/>
     </w:p>
     <w:p>
       <w:pPr>
@@ -1638,12 +2266,14 @@
       <w:r>
         <w:t xml:space="preserve">mobile </w:t>
       </w:r>
+      <w:proofErr w:type="gramStart"/>
       <w:r>
         <w:rPr>
           <w:color w:val="000000"/>
         </w:rPr>
         <w:t>compatibility</w:t>
       </w:r>
+      <w:proofErr w:type="gramEnd"/>
     </w:p>
     <w:p>
       <w:pPr>
@@ -1756,7 +2386,15 @@
         </w:numPr>
       </w:pPr>
       <w:r>
-        <w:t>Fix for devices that use https (SSL) if the server is https (like github pages)</w:t>
+        <w:t xml:space="preserve">Fix for devices that use https (SSL) if the server is https (like </w:t>
+      </w:r>
+      <w:proofErr w:type="spellStart"/>
+      <w:r>
+        <w:t>github</w:t>
+      </w:r>
+      <w:proofErr w:type="spellEnd"/>
+      <w:r>
+        <w:t xml:space="preserve"> pages)</w:t>
       </w:r>
     </w:p>
     <w:p>
@@ -1773,8 +2411,13 @@
         </w:numPr>
       </w:pPr>
       <w:r>
-        <w:t>Started working on general section redesign</w:t>
-      </w:r>
+        <w:t xml:space="preserve">Started working on general section </w:t>
+      </w:r>
+      <w:proofErr w:type="gramStart"/>
+      <w:r>
+        <w:t>redesign</w:t>
+      </w:r>
+      <w:proofErr w:type="gramEnd"/>
     </w:p>
     <w:p>
       <w:pPr>
@@ -1785,8 +2428,13 @@
         </w:numPr>
       </w:pPr>
       <w:r>
-        <w:t>Removed beta from index title</w:t>
-      </w:r>
+        <w:t xml:space="preserve">Removed beta from index </w:t>
+      </w:r>
+      <w:proofErr w:type="gramStart"/>
+      <w:r>
+        <w:t>title</w:t>
+      </w:r>
+      <w:proofErr w:type="gramEnd"/>
     </w:p>
     <w:p>
       <w:pPr>
@@ -1797,8 +2445,13 @@
         </w:numPr>
       </w:pPr>
       <w:r>
-        <w:t>Fixed a typo in the readme document</w:t>
-      </w:r>
+        <w:t xml:space="preserve">Fixed a typo in the readme </w:t>
+      </w:r>
+      <w:proofErr w:type="gramStart"/>
+      <w:r>
+        <w:t>document</w:t>
+      </w:r>
+      <w:proofErr w:type="gramEnd"/>
     </w:p>
     <w:p>
       <w:pPr>
@@ -1809,7 +2462,15 @@
         </w:numPr>
       </w:pPr>
       <w:r>
-        <w:t>Added credit where due (fuel rats [general] &amp; alcast [ESO])</w:t>
+        <w:t xml:space="preserve">Added credit where due (fuel rats [general] &amp; </w:t>
+      </w:r>
+      <w:proofErr w:type="spellStart"/>
+      <w:r>
+        <w:t>alcast</w:t>
+      </w:r>
+      <w:proofErr w:type="spellEnd"/>
+      <w:r>
+        <w:t xml:space="preserve"> [ESO])</w:t>
       </w:r>
     </w:p>
     <w:p>
@@ -1821,8 +2482,13 @@
         </w:numPr>
       </w:pPr>
       <w:r>
-        <w:t>Create a rudimentary, ugly sitemap</w:t>
-      </w:r>
+        <w:t xml:space="preserve">Create a rudimentary, ugly </w:t>
+      </w:r>
+      <w:proofErr w:type="gramStart"/>
+      <w:r>
+        <w:t>sitemap</w:t>
+      </w:r>
+      <w:proofErr w:type="gramEnd"/>
     </w:p>
     <w:p>
       <w:pPr>
@@ -1833,8 +2499,13 @@
         </w:numPr>
       </w:pPr>
       <w:r>
-        <w:t>Added link for beta website</w:t>
-      </w:r>
+        <w:t xml:space="preserve">Added link for beta </w:t>
+      </w:r>
+      <w:proofErr w:type="gramStart"/>
+      <w:r>
+        <w:t>website</w:t>
+      </w:r>
+      <w:proofErr w:type="gramEnd"/>
     </w:p>
     <w:p>
       <w:pPr>
@@ -1857,8 +2528,13 @@
         </w:numPr>
       </w:pPr>
       <w:r>
-        <w:t>Added rounded corners to ESO section</w:t>
-      </w:r>
+        <w:t xml:space="preserve">Added rounded corners to ESO </w:t>
+      </w:r>
+      <w:proofErr w:type="gramStart"/>
+      <w:r>
+        <w:t>section</w:t>
+      </w:r>
+      <w:proofErr w:type="gramEnd"/>
     </w:p>
     <w:p>
       <w:pPr>
@@ -1881,8 +2557,13 @@
         </w:numPr>
       </w:pPr>
       <w:r>
-        <w:t>Added the Clash Royale Section for my clan</w:t>
-      </w:r>
+        <w:t xml:space="preserve">Added the Clash Royale Section for my </w:t>
+      </w:r>
+      <w:proofErr w:type="gramStart"/>
+      <w:r>
+        <w:t>clan</w:t>
+      </w:r>
+      <w:proofErr w:type="gramEnd"/>
     </w:p>
     <w:p>
       <w:pPr>
@@ -1893,8 +2574,13 @@
         </w:numPr>
       </w:pPr>
       <w:r>
-        <w:t>Linked to it in general</w:t>
-      </w:r>
+        <w:t xml:space="preserve">Linked to it in </w:t>
+      </w:r>
+      <w:proofErr w:type="gramStart"/>
+      <w:r>
+        <w:t>general</w:t>
+      </w:r>
+      <w:proofErr w:type="gramEnd"/>
     </w:p>
     <w:p>
       <w:pPr>
@@ -1929,8 +2615,13 @@
         </w:numPr>
       </w:pPr>
       <w:r>
-        <w:t>Found out how I like the round corners theme</w:t>
-      </w:r>
+        <w:t xml:space="preserve">Found out how I like the round corners </w:t>
+      </w:r>
+      <w:proofErr w:type="gramStart"/>
+      <w:r>
+        <w:t>theme</w:t>
+      </w:r>
+      <w:proofErr w:type="gramEnd"/>
     </w:p>
     <w:p>
       <w:pPr>
@@ -1941,7 +2632,15 @@
         </w:numPr>
       </w:pPr>
       <w:r>
-        <w:t xml:space="preserve">A couple other things that I forgot </w:t>
+        <w:t xml:space="preserve">A couple other things that I </w:t>
+      </w:r>
+      <w:proofErr w:type="gramStart"/>
+      <w:r>
+        <w:t>forgot</w:t>
+      </w:r>
+      <w:proofErr w:type="gramEnd"/>
+      <w:r>
+        <w:t xml:space="preserve"> </w:t>
       </w:r>
     </w:p>
     <w:p>
@@ -1989,8 +2688,13 @@
         </w:numPr>
       </w:pPr>
       <w:r>
-        <w:t>Add discontinuation message to 64support, and a landing page for 64support from the coding page</w:t>
-      </w:r>
+        <w:t xml:space="preserve">Add discontinuation message to 64support, and a landing page for 64support from the coding </w:t>
+      </w:r>
+      <w:proofErr w:type="gramStart"/>
+      <w:r>
+        <w:t>page</w:t>
+      </w:r>
+      <w:proofErr w:type="gramEnd"/>
     </w:p>
     <w:p>
       <w:pPr>
@@ -2013,8 +2717,13 @@
         </w:numPr>
       </w:pPr>
       <w:r>
-        <w:t>Reworked the framework into the general framework</w:t>
-      </w:r>
+        <w:t xml:space="preserve">Reworked the framework into the general </w:t>
+      </w:r>
+      <w:proofErr w:type="gramStart"/>
+      <w:r>
+        <w:t>framework</w:t>
+      </w:r>
+      <w:proofErr w:type="gramEnd"/>
     </w:p>
     <w:p>
       <w:pPr>
@@ -2026,8 +2735,13 @@
       </w:pPr>
       <w:r>
         <w:lastRenderedPageBreak/>
-        <w:t>Solved a TON of bugs with that new framework</w:t>
-      </w:r>
+        <w:t xml:space="preserve">Solved a TON of bugs with that new </w:t>
+      </w:r>
+      <w:proofErr w:type="gramStart"/>
+      <w:r>
+        <w:t>framework</w:t>
+      </w:r>
+      <w:proofErr w:type="gramEnd"/>
     </w:p>
     <w:p>
       <w:pPr>
@@ -2038,8 +2752,13 @@
         </w:numPr>
       </w:pPr>
       <w:r>
-        <w:t>Fixed some more bugs with it</w:t>
-      </w:r>
+        <w:t xml:space="preserve">Fixed some more bugs with </w:t>
+      </w:r>
+      <w:proofErr w:type="gramStart"/>
+      <w:r>
+        <w:t>it</w:t>
+      </w:r>
+      <w:proofErr w:type="gramEnd"/>
     </w:p>
     <w:p>
       <w:pPr>
@@ -2050,8 +2769,13 @@
         </w:numPr>
       </w:pPr>
       <w:r>
-        <w:t>Fixed bug where worlds page would not work</w:t>
-      </w:r>
+        <w:t xml:space="preserve">Fixed bug where worlds page would not </w:t>
+      </w:r>
+      <w:proofErr w:type="gramStart"/>
+      <w:r>
+        <w:t>work</w:t>
+      </w:r>
+      <w:proofErr w:type="gramEnd"/>
     </w:p>
     <w:p>
       <w:pPr>
@@ -2062,8 +2786,13 @@
         </w:numPr>
       </w:pPr>
       <w:r>
-        <w:t>Deleted old pages</w:t>
-      </w:r>
+        <w:t xml:space="preserve">Deleted old </w:t>
+      </w:r>
+      <w:proofErr w:type="gramStart"/>
+      <w:r>
+        <w:t>pages</w:t>
+      </w:r>
+      <w:proofErr w:type="gramEnd"/>
     </w:p>
     <w:p>
       <w:r>
@@ -2132,7 +2861,15 @@
         </w:numPr>
       </w:pPr>
       <w:r>
-        <w:t xml:space="preserve">Changed colours for index </w:t>
+        <w:t xml:space="preserve">Changed </w:t>
+      </w:r>
+      <w:proofErr w:type="spellStart"/>
+      <w:r>
+        <w:t>colours</w:t>
+      </w:r>
+      <w:proofErr w:type="spellEnd"/>
+      <w:r>
+        <w:t xml:space="preserve"> for index </w:t>
       </w:r>
       <w:r>
         <w:t>page.</w:t>
@@ -2147,8 +2884,21 @@
         </w:numPr>
       </w:pPr>
       <w:r>
-        <w:t>Fixed bug where ESO centered menubar was not actually centered</w:t>
-      </w:r>
+        <w:t xml:space="preserve">Fixed bug where ESO centered </w:t>
+      </w:r>
+      <w:proofErr w:type="spellStart"/>
+      <w:r>
+        <w:t>menubar</w:t>
+      </w:r>
+      <w:proofErr w:type="spellEnd"/>
+      <w:r>
+        <w:t xml:space="preserve"> was not actually </w:t>
+      </w:r>
+      <w:proofErr w:type="gramStart"/>
+      <w:r>
+        <w:t>centered</w:t>
+      </w:r>
+      <w:proofErr w:type="gramEnd"/>
     </w:p>
     <w:p>
       <w:pPr>
@@ -2198,8 +2948,13 @@
         </w:numPr>
       </w:pPr>
       <w:r>
-        <w:t>Fix ESO table bug where it would not work on mobile</w:t>
-      </w:r>
+        <w:t xml:space="preserve">Fix ESO table bug where it would not work on </w:t>
+      </w:r>
+      <w:proofErr w:type="gramStart"/>
+      <w:r>
+        <w:t>mobile</w:t>
+      </w:r>
+      <w:proofErr w:type="gramEnd"/>
     </w:p>
     <w:p>
       <w:pPr>
@@ -2210,8 +2965,13 @@
         </w:numPr>
       </w:pPr>
       <w:r>
-        <w:t>Fixed MC bug where the content pane was not quite tall enough on mobile</w:t>
-      </w:r>
+        <w:t xml:space="preserve">Fixed MC bug where the content pane was not quite tall enough on </w:t>
+      </w:r>
+      <w:proofErr w:type="gramStart"/>
+      <w:r>
+        <w:t>mobile</w:t>
+      </w:r>
+      <w:proofErr w:type="gramEnd"/>
     </w:p>
     <w:p>
       <w:pPr>
@@ -2222,8 +2982,13 @@
         </w:numPr>
       </w:pPr>
       <w:r>
-        <w:t>Added some more ESO content</w:t>
-      </w:r>
+        <w:t xml:space="preserve">Added some more ESO </w:t>
+      </w:r>
+      <w:proofErr w:type="gramStart"/>
+      <w:r>
+        <w:t>content</w:t>
+      </w:r>
+      <w:proofErr w:type="gramEnd"/>
     </w:p>
     <w:p>
       <w:r>
@@ -2239,8 +3004,105 @@
         </w:numPr>
       </w:pPr>
       <w:r>
-        <w:t>Bugfix where the images show 30% even in mobile, now they show full width in mobile</w:t>
-      </w:r>
+        <w:t xml:space="preserve">Bugfix where the images show 30% even in mobile, now they show full width in </w:t>
+      </w:r>
+      <w:proofErr w:type="gramStart"/>
+      <w:r>
+        <w:t>mobile</w:t>
+      </w:r>
+      <w:proofErr w:type="gramEnd"/>
+    </w:p>
+    <w:p>
+      <w:pPr>
+        <w:pStyle w:val="ListParagraph"/>
+        <w:numPr>
+          <w:ilvl w:val="0"/>
+          <w:numId w:val="1"/>
+        </w:numPr>
+      </w:pPr>
+      <w:r>
+        <w:t>General Section</w:t>
+      </w:r>
+      <w:r>
+        <w:t xml:space="preserve"> implementation of ESO theme</w:t>
+      </w:r>
+    </w:p>
+    <w:p>
+      <w:pPr>
+        <w:pStyle w:val="ListParagraph"/>
+        <w:numPr>
+          <w:ilvl w:val="0"/>
+          <w:numId w:val="1"/>
+        </w:numPr>
+      </w:pPr>
+      <w:r>
+        <w:t>Couple changes to that theme</w:t>
+      </w:r>
+    </w:p>
+    <w:p>
+      <w:pPr>
+        <w:pStyle w:val="ListParagraph"/>
+        <w:numPr>
+          <w:ilvl w:val="0"/>
+          <w:numId w:val="1"/>
+        </w:numPr>
+      </w:pPr>
+      <w:r>
+        <w:t>Added all the general content (for the moment)</w:t>
+      </w:r>
+    </w:p>
+    <w:p>
+      <w:pPr>
+        <w:pStyle w:val="ListParagraph"/>
+        <w:numPr>
+          <w:ilvl w:val="0"/>
+          <w:numId w:val="1"/>
+        </w:numPr>
+      </w:pPr>
+      <w:r>
+        <w:t>Removed About Me</w:t>
+      </w:r>
+    </w:p>
+    <w:p>
+      <w:pPr>
+        <w:pStyle w:val="ListParagraph"/>
+        <w:numPr>
+          <w:ilvl w:val="0"/>
+          <w:numId w:val="1"/>
+        </w:numPr>
+      </w:pPr>
+      <w:r>
+        <w:t>Added BG to index.html</w:t>
+      </w:r>
+    </w:p>
+    <w:p>
+      <w:pPr>
+        <w:pStyle w:val="ListParagraph"/>
+        <w:numPr>
+          <w:ilvl w:val="0"/>
+          <w:numId w:val="1"/>
+        </w:numPr>
+      </w:pPr>
+      <w:r>
+        <w:t>Couple bugfixes</w:t>
+      </w:r>
+    </w:p>
+    <w:p>
+      <w:pPr>
+        <w:pStyle w:val="ListParagraph"/>
+        <w:numPr>
+          <w:ilvl w:val="0"/>
+          <w:numId w:val="1"/>
+        </w:numPr>
+      </w:pPr>
+      <w:r>
+        <w:t xml:space="preserve">Added BG to general </w:t>
+      </w:r>
+      <w:proofErr w:type="gramStart"/>
+      <w:r>
+        <w:t>section</w:t>
+      </w:r>
+      <w:proofErr w:type="gramEnd"/>
     </w:p>
     <w:sectPr>
       <w:pgSz w:w="12240" w:h="15840"/>

--- a/Changelog/trmSiteChangelog.docx
+++ b/Changelog/trmSiteChangelog.docx
@@ -1,47 +1,30 @@
 
 <file path=word/document.xml><?xml version="1.0" encoding="utf-8"?>
-<w:document xmlns:o="urn:schemas-microsoft-com:office:office" xmlns:r="http://schemas.openxmlformats.org/officeDocument/2006/relationships" xmlns:v="urn:schemas-microsoft-com:vml" xmlns:w="http://schemas.openxmlformats.org/wordprocessingml/2006/main" xmlns:w10="urn:schemas-microsoft-com:office:word" xmlns:wp="http://schemas.openxmlformats.org/drawingml/2006/wordprocessingDrawing" xmlns:wps="http://schemas.microsoft.com/office/word/2010/wordprocessingShape" xmlns:wpg="http://schemas.microsoft.com/office/word/2010/wordprocessingGroup" xmlns:mc="http://schemas.openxmlformats.org/markup-compatibility/2006" xmlns:wp14="http://schemas.microsoft.com/office/word/2010/wordprocessingDrawing" xmlns:w14="http://schemas.microsoft.com/office/word/2010/wordml" mc:Ignorable="w14 wp14">
+<w:document xmlns:wpc="http://schemas.microsoft.com/office/word/2010/wordprocessingCanvas" xmlns:cx="http://schemas.microsoft.com/office/drawing/2014/chartex" xmlns:cx1="http://schemas.microsoft.com/office/drawing/2015/9/8/chartex" xmlns:cx2="http://schemas.microsoft.com/office/drawing/2015/10/21/chartex" xmlns:cx3="http://schemas.microsoft.com/office/drawing/2016/5/9/chartex" xmlns:cx4="http://schemas.microsoft.com/office/drawing/2016/5/10/chartex" xmlns:cx5="http://schemas.microsoft.com/office/drawing/2016/5/11/chartex" xmlns:cx6="http://schemas.microsoft.com/office/drawing/2016/5/12/chartex" xmlns:cx7="http://schemas.microsoft.com/office/drawing/2016/5/13/chartex" xmlns:cx8="http://schemas.microsoft.com/office/drawing/2016/5/14/chartex" xmlns:mc="http://schemas.openxmlformats.org/markup-compatibility/2006" xmlns:aink="http://schemas.microsoft.com/office/drawing/2016/ink" xmlns:am3d="http://schemas.microsoft.com/office/drawing/2017/model3d" xmlns:o="urn:schemas-microsoft-com:office:office" xmlns:r="http://schemas.openxmlformats.org/officeDocument/2006/relationships" xmlns:m="http://schemas.openxmlformats.org/officeDocument/2006/math" xmlns:v="urn:schemas-microsoft-com:vml" xmlns:wp14="http://schemas.microsoft.com/office/word/2010/wordprocessingDrawing" xmlns:wp="http://schemas.openxmlformats.org/drawingml/2006/wordprocessingDrawing" xmlns:w10="urn:schemas-microsoft-com:office:word" xmlns:w="http://schemas.openxmlformats.org/wordprocessingml/2006/main" xmlns:w14="http://schemas.microsoft.com/office/word/2010/wordml" xmlns:w15="http://schemas.microsoft.com/office/word/2012/wordml" xmlns:w16cex="http://schemas.microsoft.com/office/word/2018/wordml/cex" xmlns:w16cid="http://schemas.microsoft.com/office/word/2016/wordml/cid" xmlns:w16="http://schemas.microsoft.com/office/word/2018/wordml" xmlns:w16se="http://schemas.microsoft.com/office/word/2015/wordml/symex" xmlns:wpg="http://schemas.microsoft.com/office/word/2010/wordprocessingGroup" xmlns:wpi="http://schemas.microsoft.com/office/word/2010/wordprocessingInk" xmlns:wne="http://schemas.microsoft.com/office/word/2006/wordml" xmlns:wps="http://schemas.microsoft.com/office/word/2010/wordprocessingShape" mc:Ignorable="w14 w15 w16se w16cid w16 w16cex wp14">
   <w:body>
     <w:p>
-      <w:pPr>
-        <w:pStyle w:val="Normal"/>
-        <w:rPr/>
-      </w:pPr>
-      <w:r>
-        <w:rPr/>
+      <w:r>
         <w:t>ALPHA 1.1</w:t>
       </w:r>
     </w:p>
     <w:p>
-      <w:pPr>
-        <w:pStyle w:val="Normal"/>
-        <w:rPr/>
-      </w:pPr>
-      <w:r>
-        <w:rPr/>
+      <w:r>
         <w:t>ALPHA 1.2</w:t>
       </w:r>
     </w:p>
     <w:p>
-      <w:pPr>
-        <w:pStyle w:val="Normal"/>
-        <w:rPr/>
-      </w:pPr>
-      <w:r>
-        <w:rPr/>
+      <w:r>
         <w:t>ALPHA 1.3</w:t>
       </w:r>
     </w:p>
     <w:p>
       <w:pPr>
-        <w:pStyle w:val="Normal"/>
-        <w:widowControl/>
-        <w:numPr>
-          <w:ilvl w:val="0"/>
-          <w:numId w:val="1"/>
-        </w:numPr>
-        <w:spacing w:before="0" w:after="0"/>
-        <w:rPr/>
+        <w:widowControl/>
+        <w:numPr>
+          <w:ilvl w:val="0"/>
+          <w:numId w:val="1"/>
+        </w:numPr>
+        <w:spacing w:after="0"/>
       </w:pPr>
       <w:r>
         <w:rPr>
@@ -52,14 +35,12 @@
     </w:p>
     <w:p>
       <w:pPr>
-        <w:pStyle w:val="Normal"/>
-        <w:widowControl/>
-        <w:numPr>
-          <w:ilvl w:val="0"/>
-          <w:numId w:val="1"/>
-        </w:numPr>
-        <w:spacing w:before="0" w:after="0"/>
-        <w:rPr/>
+        <w:widowControl/>
+        <w:numPr>
+          <w:ilvl w:val="0"/>
+          <w:numId w:val="1"/>
+        </w:numPr>
+        <w:spacing w:after="0"/>
       </w:pPr>
       <w:r>
         <w:rPr>
@@ -70,14 +51,12 @@
     </w:p>
     <w:p>
       <w:pPr>
-        <w:pStyle w:val="Normal"/>
-        <w:widowControl/>
-        <w:numPr>
-          <w:ilvl w:val="0"/>
-          <w:numId w:val="1"/>
-        </w:numPr>
-        <w:spacing w:before="0" w:after="0"/>
-        <w:rPr/>
+        <w:widowControl/>
+        <w:numPr>
+          <w:ilvl w:val="0"/>
+          <w:numId w:val="1"/>
+        </w:numPr>
+        <w:spacing w:after="0"/>
       </w:pPr>
       <w:r>
         <w:rPr>
@@ -88,14 +67,12 @@
     </w:p>
     <w:p>
       <w:pPr>
-        <w:pStyle w:val="Normal"/>
-        <w:widowControl/>
-        <w:numPr>
-          <w:ilvl w:val="0"/>
-          <w:numId w:val="1"/>
-        </w:numPr>
-        <w:spacing w:before="0" w:after="0"/>
-        <w:rPr/>
+        <w:widowControl/>
+        <w:numPr>
+          <w:ilvl w:val="0"/>
+          <w:numId w:val="1"/>
+        </w:numPr>
+        <w:spacing w:after="0"/>
       </w:pPr>
       <w:r>
         <w:rPr>
@@ -106,40 +83,37 @@
     </w:p>
     <w:p>
       <w:pPr>
-        <w:pStyle w:val="Normal"/>
-        <w:widowControl/>
-        <w:numPr>
-          <w:ilvl w:val="0"/>
-          <w:numId w:val="1"/>
-        </w:numPr>
-        <w:rPr/>
-      </w:pPr>
-      <w:r>
-        <w:rPr>
-          <w:color w:val="000000"/>
-        </w:rPr>
-        <w:t>Added framework for footer (not enabled yet, will do once I have more content, feel free to test it by removing the comment tags (&lt;!-- --&gt;)</w:t>
-      </w:r>
-    </w:p>
-    <w:p>
-      <w:pPr>
-        <w:pStyle w:val="Normal"/>
-        <w:rPr/>
-      </w:pPr>
-      <w:r>
-        <w:rPr/>
+        <w:widowControl/>
+        <w:numPr>
+          <w:ilvl w:val="0"/>
+          <w:numId w:val="1"/>
+        </w:numPr>
+      </w:pPr>
+      <w:r>
+        <w:rPr>
+          <w:color w:val="000000"/>
+        </w:rPr>
+        <w:t xml:space="preserve">Added framework for footer (not enabled yet, will do </w:t>
+      </w:r>
+      <w:r>
+        <w:rPr>
+          <w:color w:val="000000"/>
+        </w:rPr>
+        <w:t>once I have more content, feel free to test it by removing the comment tags (&lt;!-- --&gt;)</w:t>
+      </w:r>
+    </w:p>
+    <w:p>
+      <w:r>
         <w:t>Alpha 1.3.1</w:t>
       </w:r>
     </w:p>
     <w:p>
       <w:pPr>
-        <w:pStyle w:val="Normal"/>
-        <w:widowControl/>
-        <w:numPr>
-          <w:ilvl w:val="0"/>
-          <w:numId w:val="1"/>
-        </w:numPr>
-        <w:rPr/>
+        <w:widowControl/>
+        <w:numPr>
+          <w:ilvl w:val="0"/>
+          <w:numId w:val="1"/>
+        </w:numPr>
       </w:pPr>
       <w:r>
         <w:rPr>
@@ -149,25 +123,18 @@
       </w:r>
     </w:p>
     <w:p>
-      <w:pPr>
-        <w:pStyle w:val="Normal"/>
-        <w:rPr/>
-      </w:pPr>
-      <w:r>
-        <w:rPr/>
+      <w:r>
         <w:t>Alpha 1.4</w:t>
       </w:r>
     </w:p>
     <w:p>
       <w:pPr>
-        <w:pStyle w:val="Normal"/>
-        <w:widowControl/>
-        <w:numPr>
-          <w:ilvl w:val="0"/>
-          <w:numId w:val="1"/>
-        </w:numPr>
-        <w:spacing w:before="0" w:after="0"/>
-        <w:rPr/>
+        <w:widowControl/>
+        <w:numPr>
+          <w:ilvl w:val="0"/>
+          <w:numId w:val="1"/>
+        </w:numPr>
+        <w:spacing w:after="0"/>
       </w:pPr>
       <w:r>
         <w:rPr>
@@ -178,32 +145,34 @@
     </w:p>
     <w:p>
       <w:pPr>
-        <w:pStyle w:val="Normal"/>
-        <w:widowControl/>
-        <w:numPr>
-          <w:ilvl w:val="0"/>
-          <w:numId w:val="1"/>
-        </w:numPr>
-        <w:spacing w:before="0" w:after="0"/>
-        <w:rPr/>
-      </w:pPr>
-      <w:r>
-        <w:rPr>
-          <w:color w:val="000000"/>
-        </w:rPr>
-        <w:t>Added some mobile compatibility with the responsive menubar – enables when the windows is &gt;700px</w:t>
-      </w:r>
-    </w:p>
-    <w:p>
-      <w:pPr>
-        <w:pStyle w:val="Normal"/>
-        <w:widowControl/>
-        <w:numPr>
-          <w:ilvl w:val="0"/>
-          <w:numId w:val="1"/>
-        </w:numPr>
-        <w:spacing w:before="0" w:after="0"/>
-        <w:rPr/>
+        <w:widowControl/>
+        <w:numPr>
+          <w:ilvl w:val="0"/>
+          <w:numId w:val="1"/>
+        </w:numPr>
+        <w:spacing w:after="0"/>
+      </w:pPr>
+      <w:r>
+        <w:rPr>
+          <w:color w:val="000000"/>
+        </w:rPr>
+        <w:t>Added some mobile compatibility with the responsive menubar – enables when the windows is &gt;700</w:t>
+      </w:r>
+      <w:r>
+        <w:rPr>
+          <w:color w:val="000000"/>
+        </w:rPr>
+        <w:t>px</w:t>
+      </w:r>
+    </w:p>
+    <w:p>
+      <w:pPr>
+        <w:widowControl/>
+        <w:numPr>
+          <w:ilvl w:val="0"/>
+          <w:numId w:val="1"/>
+        </w:numPr>
+        <w:spacing w:after="0"/>
       </w:pPr>
       <w:r>
         <w:rPr>
@@ -214,14 +183,12 @@
     </w:p>
     <w:p>
       <w:pPr>
-        <w:pStyle w:val="Normal"/>
-        <w:widowControl/>
-        <w:numPr>
-          <w:ilvl w:val="0"/>
-          <w:numId w:val="1"/>
-        </w:numPr>
-        <w:spacing w:before="0" w:after="0"/>
-        <w:rPr/>
+        <w:widowControl/>
+        <w:numPr>
+          <w:ilvl w:val="0"/>
+          <w:numId w:val="1"/>
+        </w:numPr>
+        <w:spacing w:after="0"/>
       </w:pPr>
       <w:r>
         <w:rPr>
@@ -232,14 +199,12 @@
     </w:p>
     <w:p>
       <w:pPr>
-        <w:pStyle w:val="Normal"/>
-        <w:widowControl/>
-        <w:numPr>
-          <w:ilvl w:val="0"/>
-          <w:numId w:val="1"/>
-        </w:numPr>
-        <w:spacing w:before="0" w:after="0"/>
-        <w:rPr/>
+        <w:widowControl/>
+        <w:numPr>
+          <w:ilvl w:val="0"/>
+          <w:numId w:val="1"/>
+        </w:numPr>
+        <w:spacing w:after="0"/>
       </w:pPr>
       <w:r>
         <w:rPr>
@@ -250,13 +215,11 @@
     </w:p>
     <w:p>
       <w:pPr>
-        <w:pStyle w:val="Normal"/>
-        <w:widowControl/>
-        <w:numPr>
-          <w:ilvl w:val="0"/>
-          <w:numId w:val="1"/>
-        </w:numPr>
-        <w:rPr/>
+        <w:widowControl/>
+        <w:numPr>
+          <w:ilvl w:val="0"/>
+          <w:numId w:val="1"/>
+        </w:numPr>
       </w:pPr>
       <w:r>
         <w:rPr>
@@ -266,24 +229,17 @@
       </w:r>
     </w:p>
     <w:p>
-      <w:pPr>
-        <w:pStyle w:val="Normal"/>
-        <w:rPr/>
-      </w:pPr>
-      <w:r>
-        <w:rPr/>
+      <w:r>
         <w:t>Alpha 1.4.1</w:t>
       </w:r>
     </w:p>
     <w:p>
       <w:pPr>
-        <w:pStyle w:val="Normal"/>
-        <w:widowControl/>
-        <w:numPr>
-          <w:ilvl w:val="0"/>
-          <w:numId w:val="1"/>
-        </w:numPr>
-        <w:rPr/>
+        <w:widowControl/>
+        <w:numPr>
+          <w:ilvl w:val="0"/>
+          <w:numId w:val="1"/>
+        </w:numPr>
       </w:pPr>
       <w:r>
         <w:rPr>
@@ -293,52 +249,44 @@
       </w:r>
     </w:p>
     <w:p>
-      <w:pPr>
-        <w:pStyle w:val="Normal"/>
-        <w:rPr/>
-      </w:pPr>
-      <w:r>
-        <w:rPr/>
+      <w:r>
         <w:t>Alpha 1.4.2</w:t>
       </w:r>
     </w:p>
     <w:p>
       <w:pPr>
-        <w:pStyle w:val="Normal"/>
-        <w:widowControl/>
-        <w:numPr>
-          <w:ilvl w:val="0"/>
-          <w:numId w:val="1"/>
-        </w:numPr>
-        <w:rPr/>
-      </w:pPr>
-      <w:r>
-        <w:rPr>
-          <w:color w:val="000000"/>
-        </w:rPr>
-        <w:t>Fixed firefox but where menubar would not render</w:t>
-      </w:r>
-    </w:p>
-    <w:p>
-      <w:pPr>
-        <w:pStyle w:val="Normal"/>
-        <w:rPr/>
-      </w:pPr>
-      <w:r>
-        <w:rPr/>
+        <w:widowControl/>
+        <w:numPr>
+          <w:ilvl w:val="0"/>
+          <w:numId w:val="1"/>
+        </w:numPr>
+      </w:pPr>
+      <w:r>
+        <w:rPr>
+          <w:color w:val="000000"/>
+        </w:rPr>
+        <w:t>Fixed firefox but where menuba</w:t>
+      </w:r>
+      <w:r>
+        <w:rPr>
+          <w:color w:val="000000"/>
+        </w:rPr>
+        <w:t>r would not render</w:t>
+      </w:r>
+    </w:p>
+    <w:p>
+      <w:r>
         <w:t>Alpha 1.4.3</w:t>
       </w:r>
     </w:p>
     <w:p>
       <w:pPr>
-        <w:pStyle w:val="Normal"/>
-        <w:widowControl/>
-        <w:numPr>
-          <w:ilvl w:val="0"/>
-          <w:numId w:val="1"/>
-        </w:numPr>
-        <w:spacing w:before="0" w:after="0"/>
-        <w:rPr/>
+        <w:widowControl/>
+        <w:numPr>
+          <w:ilvl w:val="0"/>
+          <w:numId w:val="1"/>
+        </w:numPr>
+        <w:spacing w:after="0"/>
       </w:pPr>
       <w:r>
         <w:rPr>
@@ -349,13 +297,11 @@
     </w:p>
     <w:p>
       <w:pPr>
-        <w:pStyle w:val="Normal"/>
-        <w:widowControl/>
-        <w:numPr>
-          <w:ilvl w:val="0"/>
-          <w:numId w:val="1"/>
-        </w:numPr>
-        <w:rPr/>
+        <w:widowControl/>
+        <w:numPr>
+          <w:ilvl w:val="0"/>
+          <w:numId w:val="1"/>
+        </w:numPr>
       </w:pPr>
       <w:r>
         <w:rPr>
@@ -365,25 +311,18 @@
       </w:r>
     </w:p>
     <w:p>
-      <w:pPr>
-        <w:pStyle w:val="Normal"/>
-        <w:rPr/>
-      </w:pPr>
-      <w:r>
-        <w:rPr/>
+      <w:r>
         <w:t>Alpha 1.5</w:t>
       </w:r>
     </w:p>
     <w:p>
       <w:pPr>
-        <w:pStyle w:val="Normal"/>
-        <w:widowControl/>
-        <w:numPr>
-          <w:ilvl w:val="0"/>
-          <w:numId w:val="1"/>
-        </w:numPr>
-        <w:spacing w:before="0" w:after="0"/>
-        <w:rPr/>
+        <w:widowControl/>
+        <w:numPr>
+          <w:ilvl w:val="0"/>
+          <w:numId w:val="1"/>
+        </w:numPr>
+        <w:spacing w:after="0"/>
       </w:pPr>
       <w:r>
         <w:rPr>
@@ -394,14 +333,12 @@
     </w:p>
     <w:p>
       <w:pPr>
-        <w:pStyle w:val="Normal"/>
-        <w:widowControl/>
-        <w:numPr>
-          <w:ilvl w:val="0"/>
-          <w:numId w:val="1"/>
-        </w:numPr>
-        <w:spacing w:before="0" w:after="0"/>
-        <w:rPr/>
+        <w:widowControl/>
+        <w:numPr>
+          <w:ilvl w:val="0"/>
+          <w:numId w:val="1"/>
+        </w:numPr>
+        <w:spacing w:after="0"/>
       </w:pPr>
       <w:r>
         <w:rPr>
@@ -412,14 +349,12 @@
     </w:p>
     <w:p>
       <w:pPr>
-        <w:pStyle w:val="Normal"/>
-        <w:widowControl/>
-        <w:numPr>
-          <w:ilvl w:val="0"/>
-          <w:numId w:val="1"/>
-        </w:numPr>
-        <w:spacing w:before="0" w:after="0"/>
-        <w:rPr/>
+        <w:widowControl/>
+        <w:numPr>
+          <w:ilvl w:val="0"/>
+          <w:numId w:val="1"/>
+        </w:numPr>
+        <w:spacing w:after="0"/>
       </w:pPr>
       <w:r>
         <w:rPr>
@@ -430,14 +365,12 @@
     </w:p>
     <w:p>
       <w:pPr>
-        <w:pStyle w:val="Normal"/>
-        <w:widowControl/>
-        <w:numPr>
-          <w:ilvl w:val="0"/>
-          <w:numId w:val="1"/>
-        </w:numPr>
-        <w:spacing w:before="0" w:after="0"/>
-        <w:rPr/>
+        <w:widowControl/>
+        <w:numPr>
+          <w:ilvl w:val="0"/>
+          <w:numId w:val="1"/>
+        </w:numPr>
+        <w:spacing w:after="0"/>
       </w:pPr>
       <w:r>
         <w:rPr>
@@ -448,13 +381,11 @@
     </w:p>
     <w:p>
       <w:pPr>
-        <w:pStyle w:val="Normal"/>
-        <w:widowControl/>
-        <w:numPr>
-          <w:ilvl w:val="0"/>
-          <w:numId w:val="1"/>
-        </w:numPr>
-        <w:rPr/>
+        <w:widowControl/>
+        <w:numPr>
+          <w:ilvl w:val="0"/>
+          <w:numId w:val="1"/>
+        </w:numPr>
       </w:pPr>
       <w:r>
         <w:rPr>
@@ -465,25 +396,18 @@
       </w:r>
     </w:p>
     <w:p>
-      <w:pPr>
-        <w:pStyle w:val="Normal"/>
-        <w:rPr/>
-      </w:pPr>
-      <w:r>
-        <w:rPr/>
+      <w:r>
         <w:t>Alpha 1.5.1</w:t>
       </w:r>
     </w:p>
     <w:p>
       <w:pPr>
-        <w:pStyle w:val="Normal"/>
-        <w:widowControl/>
-        <w:numPr>
-          <w:ilvl w:val="0"/>
-          <w:numId w:val="1"/>
-        </w:numPr>
-        <w:spacing w:before="0" w:after="0"/>
-        <w:rPr/>
+        <w:widowControl/>
+        <w:numPr>
+          <w:ilvl w:val="0"/>
+          <w:numId w:val="1"/>
+        </w:numPr>
+        <w:spacing w:after="0"/>
       </w:pPr>
       <w:r>
         <w:rPr>
@@ -494,13 +418,11 @@
     </w:p>
     <w:p>
       <w:pPr>
-        <w:pStyle w:val="Normal"/>
-        <w:widowControl/>
-        <w:numPr>
-          <w:ilvl w:val="0"/>
-          <w:numId w:val="1"/>
-        </w:numPr>
-        <w:rPr/>
+        <w:widowControl/>
+        <w:numPr>
+          <w:ilvl w:val="0"/>
+          <w:numId w:val="1"/>
+        </w:numPr>
       </w:pPr>
       <w:r>
         <w:rPr>
@@ -509,35 +431,23 @@
         <w:t>Removed NPA (as there is a more secure way to enter on the Beta)</w:t>
       </w:r>
     </w:p>
-    <w:p>
-      <w:pPr>
-        <w:pStyle w:val="Normal"/>
-        <w:rPr/>
-      </w:pPr>
-      <w:r>
-        <w:rPr/>
-      </w:r>
-    </w:p>
-    <w:p>
-      <w:pPr>
-        <w:pStyle w:val="Normal"/>
-        <w:rPr/>
-      </w:pPr>
-      <w:r>
-        <w:rPr/>
-        <w:t>Beta 2.0 (Originally named Beta 1.0)</w:t>
-      </w:r>
-    </w:p>
-    <w:p>
-      <w:pPr>
-        <w:pStyle w:val="Normal"/>
-        <w:widowControl/>
-        <w:numPr>
-          <w:ilvl w:val="0"/>
-          <w:numId w:val="1"/>
-        </w:numPr>
-        <w:spacing w:before="0" w:after="0"/>
-        <w:rPr/>
+    <w:p/>
+    <w:p>
+      <w:r>
+        <w:t>Beta 2.0 (Original</w:t>
+      </w:r>
+      <w:r>
+        <w:t>ly named Beta 1.0)</w:t>
+      </w:r>
+    </w:p>
+    <w:p>
+      <w:pPr>
+        <w:widowControl/>
+        <w:numPr>
+          <w:ilvl w:val="0"/>
+          <w:numId w:val="1"/>
+        </w:numPr>
+        <w:spacing w:after="0"/>
       </w:pPr>
       <w:r>
         <w:rPr>
@@ -548,14 +458,12 @@
     </w:p>
     <w:p>
       <w:pPr>
-        <w:pStyle w:val="Normal"/>
-        <w:widowControl/>
-        <w:numPr>
-          <w:ilvl w:val="0"/>
-          <w:numId w:val="1"/>
-        </w:numPr>
-        <w:spacing w:before="0" w:after="0"/>
-        <w:rPr/>
+        <w:widowControl/>
+        <w:numPr>
+          <w:ilvl w:val="0"/>
+          <w:numId w:val="1"/>
+        </w:numPr>
+        <w:spacing w:after="0"/>
       </w:pPr>
       <w:r>
         <w:rPr>
@@ -566,14 +474,12 @@
     </w:p>
     <w:p>
       <w:pPr>
-        <w:pStyle w:val="Normal"/>
-        <w:widowControl/>
-        <w:numPr>
-          <w:ilvl w:val="0"/>
-          <w:numId w:val="1"/>
-        </w:numPr>
-        <w:spacing w:before="0" w:after="0"/>
-        <w:rPr/>
+        <w:widowControl/>
+        <w:numPr>
+          <w:ilvl w:val="0"/>
+          <w:numId w:val="1"/>
+        </w:numPr>
+        <w:spacing w:after="0"/>
       </w:pPr>
       <w:r>
         <w:rPr>
@@ -584,14 +490,12 @@
     </w:p>
     <w:p>
       <w:pPr>
-        <w:pStyle w:val="Normal"/>
-        <w:widowControl/>
-        <w:numPr>
-          <w:ilvl w:val="0"/>
-          <w:numId w:val="1"/>
-        </w:numPr>
-        <w:spacing w:before="0" w:after="0"/>
-        <w:rPr/>
+        <w:widowControl/>
+        <w:numPr>
+          <w:ilvl w:val="0"/>
+          <w:numId w:val="1"/>
+        </w:numPr>
+        <w:spacing w:after="0"/>
       </w:pPr>
       <w:r>
         <w:rPr>
@@ -602,13 +506,11 @@
     </w:p>
     <w:p>
       <w:pPr>
-        <w:pStyle w:val="Normal"/>
-        <w:widowControl/>
-        <w:numPr>
-          <w:ilvl w:val="0"/>
-          <w:numId w:val="1"/>
-        </w:numPr>
-        <w:rPr/>
+        <w:widowControl/>
+        <w:numPr>
+          <w:ilvl w:val="0"/>
+          <w:numId w:val="1"/>
+        </w:numPr>
       </w:pPr>
       <w:r>
         <w:rPr>
@@ -618,43 +520,40 @@
       </w:r>
     </w:p>
     <w:p>
-      <w:pPr>
-        <w:pStyle w:val="Normal"/>
-        <w:rPr/>
-      </w:pPr>
-      <w:r>
-        <w:rPr/>
+      <w:r>
         <w:t>Beta 2.1</w:t>
       </w:r>
     </w:p>
     <w:p>
       <w:pPr>
-        <w:pStyle w:val="Normal"/>
-        <w:widowControl/>
-        <w:numPr>
-          <w:ilvl w:val="0"/>
-          <w:numId w:val="1"/>
-        </w:numPr>
-        <w:spacing w:before="0" w:after="0"/>
-        <w:rPr/>
-      </w:pPr>
-      <w:r>
-        <w:rPr>
-          <w:color w:val="000000"/>
-        </w:rPr>
-        <w:t>Started working on redesigning/porting many other sections including :</w:t>
-      </w:r>
-    </w:p>
-    <w:p>
-      <w:pPr>
-        <w:pStyle w:val="Normal"/>
+        <w:widowControl/>
+        <w:numPr>
+          <w:ilvl w:val="0"/>
+          <w:numId w:val="1"/>
+        </w:numPr>
+        <w:spacing w:after="0"/>
+      </w:pPr>
+      <w:r>
+        <w:rPr>
+          <w:color w:val="000000"/>
+        </w:rPr>
+        <w:t>Started working on redesigning/porting ma</w:t>
+      </w:r>
+      <w:r>
+        <w:rPr>
+          <w:color w:val="000000"/>
+        </w:rPr>
+        <w:t>ny other sections including :</w:t>
+      </w:r>
+    </w:p>
+    <w:p>
+      <w:pPr>
         <w:widowControl/>
         <w:numPr>
           <w:ilvl w:val="1"/>
           <w:numId w:val="1"/>
         </w:numPr>
-        <w:spacing w:before="0" w:after="0"/>
-        <w:rPr/>
+        <w:spacing w:after="0"/>
       </w:pPr>
       <w:r>
         <w:rPr>
@@ -665,14 +564,12 @@
     </w:p>
     <w:p>
       <w:pPr>
-        <w:pStyle w:val="Normal"/>
         <w:widowControl/>
         <w:numPr>
           <w:ilvl w:val="1"/>
           <w:numId w:val="1"/>
         </w:numPr>
-        <w:spacing w:before="0" w:after="0"/>
-        <w:rPr/>
+        <w:spacing w:after="0"/>
       </w:pPr>
       <w:r>
         <w:rPr>
@@ -683,14 +580,12 @@
     </w:p>
     <w:p>
       <w:pPr>
-        <w:pStyle w:val="Normal"/>
         <w:widowControl/>
         <w:numPr>
           <w:ilvl w:val="1"/>
           <w:numId w:val="1"/>
         </w:numPr>
-        <w:spacing w:before="0" w:after="0"/>
-        <w:rPr/>
+        <w:spacing w:after="0"/>
       </w:pPr>
       <w:r>
         <w:rPr>
@@ -701,14 +596,12 @@
     </w:p>
     <w:p>
       <w:pPr>
-        <w:pStyle w:val="Normal"/>
         <w:widowControl/>
         <w:numPr>
           <w:ilvl w:val="1"/>
           <w:numId w:val="1"/>
         </w:numPr>
-        <w:spacing w:before="0" w:after="0"/>
-        <w:rPr/>
+        <w:spacing w:after="0"/>
       </w:pPr>
       <w:r>
         <w:rPr>
@@ -719,14 +612,12 @@
     </w:p>
     <w:p>
       <w:pPr>
-        <w:pStyle w:val="Normal"/>
         <w:widowControl/>
         <w:numPr>
           <w:ilvl w:val="1"/>
           <w:numId w:val="1"/>
         </w:numPr>
-        <w:spacing w:before="0" w:after="0"/>
-        <w:rPr/>
+        <w:spacing w:after="0"/>
       </w:pPr>
       <w:r>
         <w:rPr>
@@ -737,32 +628,34 @@
     </w:p>
     <w:p>
       <w:pPr>
-        <w:pStyle w:val="Normal"/>
         <w:widowControl/>
         <w:numPr>
           <w:ilvl w:val="1"/>
           <w:numId w:val="1"/>
         </w:numPr>
-        <w:spacing w:before="0" w:after="0"/>
-        <w:rPr/>
-      </w:pPr>
-      <w:r>
-        <w:rPr>
-          <w:color w:val="000000"/>
-        </w:rPr>
-        <w:t>Youtube – Undecided – Imported old one for time being</w:t>
-      </w:r>
-    </w:p>
-    <w:p>
-      <w:pPr>
-        <w:pStyle w:val="Normal"/>
+        <w:spacing w:after="0"/>
+      </w:pPr>
+      <w:r>
+        <w:rPr>
+          <w:color w:val="000000"/>
+        </w:rPr>
+        <w:t>Youtube – Undecid</w:t>
+      </w:r>
+      <w:r>
+        <w:rPr>
+          <w:color w:val="000000"/>
+        </w:rPr>
+        <w:t>ed – Imported old one for time being</w:t>
+      </w:r>
+    </w:p>
+    <w:p>
+      <w:pPr>
         <w:widowControl/>
         <w:numPr>
           <w:ilvl w:val="1"/>
           <w:numId w:val="1"/>
         </w:numPr>
-        <w:spacing w:before="0" w:after="0"/>
-        <w:rPr/>
+        <w:spacing w:after="0"/>
       </w:pPr>
       <w:r>
         <w:rPr>
@@ -773,14 +666,12 @@
     </w:p>
     <w:p>
       <w:pPr>
-        <w:pStyle w:val="Normal"/>
-        <w:widowControl/>
-        <w:numPr>
-          <w:ilvl w:val="0"/>
-          <w:numId w:val="1"/>
-        </w:numPr>
-        <w:spacing w:before="0" w:after="0"/>
-        <w:rPr/>
+        <w:widowControl/>
+        <w:numPr>
+          <w:ilvl w:val="0"/>
+          <w:numId w:val="1"/>
+        </w:numPr>
+        <w:spacing w:after="0"/>
       </w:pPr>
       <w:r>
         <w:rPr>
@@ -791,13 +682,11 @@
     </w:p>
     <w:p>
       <w:pPr>
-        <w:pStyle w:val="Normal"/>
-        <w:widowControl/>
-        <w:numPr>
-          <w:ilvl w:val="0"/>
-          <w:numId w:val="1"/>
-        </w:numPr>
-        <w:rPr/>
+        <w:widowControl/>
+        <w:numPr>
+          <w:ilvl w:val="0"/>
+          <w:numId w:val="1"/>
+        </w:numPr>
       </w:pPr>
       <w:r>
         <w:rPr>
@@ -827,25 +716,18 @@
       </w:r>
     </w:p>
     <w:p>
-      <w:pPr>
-        <w:pStyle w:val="Normal"/>
-        <w:rPr/>
-      </w:pPr>
-      <w:r>
-        <w:rPr/>
+      <w:r>
         <w:t>Alpha 1.5.2</w:t>
       </w:r>
     </w:p>
     <w:p>
       <w:pPr>
-        <w:pStyle w:val="Normal"/>
-        <w:widowControl/>
-        <w:numPr>
-          <w:ilvl w:val="0"/>
-          <w:numId w:val="1"/>
-        </w:numPr>
-        <w:spacing w:before="0" w:after="0"/>
-        <w:rPr/>
+        <w:widowControl/>
+        <w:numPr>
+          <w:ilvl w:val="0"/>
+          <w:numId w:val="1"/>
+        </w:numPr>
+        <w:spacing w:after="0"/>
       </w:pPr>
       <w:r>
         <w:rPr>
@@ -856,14 +738,12 @@
     </w:p>
     <w:p>
       <w:pPr>
-        <w:pStyle w:val="Normal"/>
-        <w:widowControl/>
-        <w:numPr>
-          <w:ilvl w:val="0"/>
-          <w:numId w:val="1"/>
-        </w:numPr>
-        <w:spacing w:before="0" w:after="0"/>
-        <w:rPr/>
+        <w:widowControl/>
+        <w:numPr>
+          <w:ilvl w:val="0"/>
+          <w:numId w:val="1"/>
+        </w:numPr>
+        <w:spacing w:after="0"/>
       </w:pPr>
       <w:r>
         <w:rPr>
@@ -874,13 +754,11 @@
     </w:p>
     <w:p>
       <w:pPr>
-        <w:pStyle w:val="Normal"/>
-        <w:widowControl/>
-        <w:numPr>
-          <w:ilvl w:val="0"/>
-          <w:numId w:val="1"/>
-        </w:numPr>
-        <w:rPr/>
+        <w:widowControl/>
+        <w:numPr>
+          <w:ilvl w:val="0"/>
+          <w:numId w:val="1"/>
+        </w:numPr>
       </w:pPr>
       <w:r>
         <w:rPr>
@@ -890,25 +768,18 @@
       </w:r>
     </w:p>
     <w:p>
-      <w:pPr>
-        <w:pStyle w:val="Normal"/>
-        <w:rPr/>
-      </w:pPr>
-      <w:r>
-        <w:rPr/>
+      <w:r>
         <w:t>Beta 2.2</w:t>
       </w:r>
     </w:p>
     <w:p>
       <w:pPr>
-        <w:pStyle w:val="Normal"/>
-        <w:widowControl/>
-        <w:numPr>
-          <w:ilvl w:val="0"/>
-          <w:numId w:val="1"/>
-        </w:numPr>
-        <w:spacing w:before="0" w:after="0"/>
-        <w:rPr/>
+        <w:widowControl/>
+        <w:numPr>
+          <w:ilvl w:val="0"/>
+          <w:numId w:val="1"/>
+        </w:numPr>
+        <w:spacing w:after="0"/>
       </w:pPr>
       <w:r>
         <w:rPr>
@@ -919,32 +790,34 @@
     </w:p>
     <w:p>
       <w:pPr>
-        <w:pStyle w:val="Normal"/>
-        <w:widowControl/>
-        <w:numPr>
-          <w:ilvl w:val="0"/>
-          <w:numId w:val="1"/>
-        </w:numPr>
-        <w:spacing w:before="0" w:after="0"/>
-        <w:rPr/>
-      </w:pPr>
-      <w:r>
-        <w:rPr>
-          <w:color w:val="000000"/>
-        </w:rPr>
-        <w:t>Refined theme for the ESO section</w:t>
-      </w:r>
-    </w:p>
-    <w:p>
-      <w:pPr>
-        <w:pStyle w:val="Normal"/>
-        <w:widowControl/>
-        <w:numPr>
-          <w:ilvl w:val="0"/>
-          <w:numId w:val="1"/>
-        </w:numPr>
-        <w:spacing w:before="0" w:after="0"/>
-        <w:rPr/>
+        <w:widowControl/>
+        <w:numPr>
+          <w:ilvl w:val="0"/>
+          <w:numId w:val="1"/>
+        </w:numPr>
+        <w:spacing w:after="0"/>
+      </w:pPr>
+      <w:r>
+        <w:rPr>
+          <w:color w:val="000000"/>
+        </w:rPr>
+        <w:t xml:space="preserve">Refined theme </w:t>
+      </w:r>
+      <w:r>
+        <w:rPr>
+          <w:color w:val="000000"/>
+        </w:rPr>
+        <w:t>for the ESO section</w:t>
+      </w:r>
+    </w:p>
+    <w:p>
+      <w:pPr>
+        <w:widowControl/>
+        <w:numPr>
+          <w:ilvl w:val="0"/>
+          <w:numId w:val="1"/>
+        </w:numPr>
+        <w:spacing w:after="0"/>
       </w:pPr>
       <w:r>
         <w:rPr>
@@ -955,14 +828,12 @@
     </w:p>
     <w:p>
       <w:pPr>
-        <w:pStyle w:val="Normal"/>
-        <w:widowControl/>
-        <w:numPr>
-          <w:ilvl w:val="0"/>
-          <w:numId w:val="1"/>
-        </w:numPr>
-        <w:spacing w:before="0" w:after="0"/>
-        <w:rPr/>
+        <w:widowControl/>
+        <w:numPr>
+          <w:ilvl w:val="0"/>
+          <w:numId w:val="1"/>
+        </w:numPr>
+        <w:spacing w:after="0"/>
       </w:pPr>
       <w:r>
         <w:rPr>
@@ -973,14 +844,12 @@
     </w:p>
     <w:p>
       <w:pPr>
-        <w:pStyle w:val="Normal"/>
         <w:widowControl/>
         <w:numPr>
           <w:ilvl w:val="1"/>
           <w:numId w:val="1"/>
         </w:numPr>
-        <w:spacing w:before="0" w:after="0"/>
-        <w:rPr/>
+        <w:spacing w:after="0"/>
       </w:pPr>
       <w:r>
         <w:rPr>
@@ -991,14 +860,12 @@
     </w:p>
     <w:p>
       <w:pPr>
-        <w:pStyle w:val="Normal"/>
         <w:widowControl/>
         <w:numPr>
           <w:ilvl w:val="1"/>
           <w:numId w:val="1"/>
         </w:numPr>
-        <w:spacing w:before="0" w:after="0"/>
-        <w:rPr/>
+        <w:spacing w:after="0"/>
       </w:pPr>
       <w:r>
         <w:rPr>
@@ -1009,14 +876,12 @@
     </w:p>
     <w:p>
       <w:pPr>
-        <w:pStyle w:val="Normal"/>
         <w:widowControl/>
         <w:numPr>
           <w:ilvl w:val="1"/>
           <w:numId w:val="1"/>
         </w:numPr>
-        <w:spacing w:before="0" w:after="0"/>
-        <w:rPr/>
+        <w:spacing w:after="0"/>
       </w:pPr>
       <w:r>
         <w:rPr>
@@ -1027,13 +892,11 @@
     </w:p>
     <w:p>
       <w:pPr>
-        <w:pStyle w:val="Normal"/>
         <w:widowControl/>
         <w:numPr>
           <w:ilvl w:val="1"/>
           <w:numId w:val="1"/>
         </w:numPr>
-        <w:rPr/>
       </w:pPr>
       <w:r>
         <w:rPr>
@@ -1043,25 +906,18 @@
       </w:r>
     </w:p>
     <w:p>
-      <w:pPr>
-        <w:pStyle w:val="Normal"/>
-        <w:rPr/>
-      </w:pPr>
-      <w:r>
-        <w:rPr/>
+      <w:r>
         <w:t>Beta 2.3</w:t>
       </w:r>
     </w:p>
     <w:p>
       <w:pPr>
-        <w:pStyle w:val="Normal"/>
-        <w:widowControl/>
-        <w:numPr>
-          <w:ilvl w:val="0"/>
-          <w:numId w:val="1"/>
-        </w:numPr>
-        <w:spacing w:before="0" w:after="0"/>
-        <w:rPr/>
+        <w:widowControl/>
+        <w:numPr>
+          <w:ilvl w:val="0"/>
+          <w:numId w:val="1"/>
+        </w:numPr>
+        <w:spacing w:after="0"/>
       </w:pPr>
       <w:r>
         <w:rPr>
@@ -1072,32 +928,34 @@
     </w:p>
     <w:p>
       <w:pPr>
-        <w:pStyle w:val="Normal"/>
         <w:widowControl/>
         <w:numPr>
           <w:ilvl w:val="1"/>
           <w:numId w:val="1"/>
         </w:numPr>
-        <w:spacing w:before="0" w:after="0"/>
-        <w:rPr/>
-      </w:pPr>
-      <w:r>
-        <w:rPr>
-          <w:color w:val="000000"/>
-        </w:rPr>
-        <w:t>Fixed no scrolling on certain pages</w:t>
-      </w:r>
-    </w:p>
-    <w:p>
-      <w:pPr>
-        <w:pStyle w:val="Normal"/>
+        <w:spacing w:after="0"/>
+      </w:pPr>
+      <w:r>
+        <w:rPr>
+          <w:color w:val="000000"/>
+        </w:rPr>
+        <w:t>Fi</w:t>
+      </w:r>
+      <w:r>
+        <w:rPr>
+          <w:color w:val="000000"/>
+        </w:rPr>
+        <w:t>xed no scrolling on certain pages</w:t>
+      </w:r>
+    </w:p>
+    <w:p>
+      <w:pPr>
         <w:widowControl/>
         <w:numPr>
           <w:ilvl w:val="1"/>
           <w:numId w:val="1"/>
         </w:numPr>
-        <w:spacing w:before="0" w:after="0"/>
-        <w:rPr/>
+        <w:spacing w:after="0"/>
       </w:pPr>
       <w:r>
         <w:rPr>
@@ -1108,14 +966,12 @@
     </w:p>
     <w:p>
       <w:pPr>
-        <w:pStyle w:val="Normal"/>
         <w:widowControl/>
         <w:numPr>
           <w:ilvl w:val="1"/>
           <w:numId w:val="1"/>
         </w:numPr>
-        <w:spacing w:before="0" w:after="0"/>
-        <w:rPr/>
+        <w:spacing w:after="0"/>
       </w:pPr>
       <w:r>
         <w:rPr>
@@ -1126,14 +982,12 @@
     </w:p>
     <w:p>
       <w:pPr>
-        <w:pStyle w:val="Normal"/>
         <w:widowControl/>
         <w:numPr>
           <w:ilvl w:val="1"/>
           <w:numId w:val="1"/>
         </w:numPr>
-        <w:spacing w:before="0" w:after="0"/>
-        <w:rPr/>
+        <w:spacing w:after="0"/>
       </w:pPr>
       <w:r>
         <w:rPr>
@@ -1144,14 +998,12 @@
     </w:p>
     <w:p>
       <w:pPr>
-        <w:pStyle w:val="Normal"/>
-        <w:widowControl/>
-        <w:numPr>
-          <w:ilvl w:val="0"/>
-          <w:numId w:val="1"/>
-        </w:numPr>
-        <w:spacing w:before="0" w:after="0"/>
-        <w:rPr/>
+        <w:widowControl/>
+        <w:numPr>
+          <w:ilvl w:val="0"/>
+          <w:numId w:val="1"/>
+        </w:numPr>
+        <w:spacing w:after="0"/>
       </w:pPr>
       <w:r>
         <w:rPr>
@@ -1162,14 +1014,12 @@
     </w:p>
     <w:p>
       <w:pPr>
-        <w:pStyle w:val="Normal"/>
-        <w:widowControl/>
-        <w:numPr>
-          <w:ilvl w:val="0"/>
-          <w:numId w:val="1"/>
-        </w:numPr>
-        <w:spacing w:before="0" w:after="0"/>
-        <w:rPr/>
+        <w:widowControl/>
+        <w:numPr>
+          <w:ilvl w:val="0"/>
+          <w:numId w:val="1"/>
+        </w:numPr>
+        <w:spacing w:after="0"/>
       </w:pPr>
       <w:r>
         <w:rPr>
@@ -1180,32 +1030,35 @@
     </w:p>
     <w:p>
       <w:pPr>
-        <w:pStyle w:val="Normal"/>
-        <w:widowControl/>
-        <w:numPr>
-          <w:ilvl w:val="0"/>
-          <w:numId w:val="1"/>
-        </w:numPr>
-        <w:spacing w:before="0" w:after="0"/>
-        <w:rPr/>
-      </w:pPr>
-      <w:r>
-        <w:rPr>
-          <w:color w:val="000000"/>
-        </w:rPr>
-        <w:t>Better organization (renamed old, licence, resource to 1old, 1licence, 1resource)</w:t>
-      </w:r>
-    </w:p>
-    <w:p>
-      <w:pPr>
-        <w:pStyle w:val="Normal"/>
-        <w:widowControl/>
-        <w:numPr>
-          <w:ilvl w:val="0"/>
-          <w:numId w:val="1"/>
-        </w:numPr>
-        <w:spacing w:before="0" w:after="0"/>
-        <w:rPr/>
+        <w:widowControl/>
+        <w:numPr>
+          <w:ilvl w:val="0"/>
+          <w:numId w:val="1"/>
+        </w:numPr>
+        <w:spacing w:after="0"/>
+      </w:pPr>
+      <w:r>
+        <w:rPr>
+          <w:color w:val="000000"/>
+        </w:rPr>
+        <w:lastRenderedPageBreak/>
+        <w:t xml:space="preserve">Better organization (renamed old, licence, resource to 1old, 1licence, </w:t>
+      </w:r>
+      <w:r>
+        <w:rPr>
+          <w:color w:val="000000"/>
+        </w:rPr>
+        <w:t>1resource)</w:t>
+      </w:r>
+    </w:p>
+    <w:p>
+      <w:pPr>
+        <w:widowControl/>
+        <w:numPr>
+          <w:ilvl w:val="0"/>
+          <w:numId w:val="1"/>
+        </w:numPr>
+        <w:spacing w:after="0"/>
       </w:pPr>
       <w:r>
         <w:rPr>
@@ -1216,14 +1069,12 @@
     </w:p>
     <w:p>
       <w:pPr>
-        <w:pStyle w:val="Normal"/>
-        <w:widowControl/>
-        <w:numPr>
-          <w:ilvl w:val="0"/>
-          <w:numId w:val="1"/>
-        </w:numPr>
-        <w:spacing w:before="0" w:after="0"/>
-        <w:rPr/>
+        <w:widowControl/>
+        <w:numPr>
+          <w:ilvl w:val="0"/>
+          <w:numId w:val="1"/>
+        </w:numPr>
+        <w:spacing w:after="0"/>
       </w:pPr>
       <w:r>
         <w:rPr>
@@ -1234,14 +1085,12 @@
     </w:p>
     <w:p>
       <w:pPr>
-        <w:pStyle w:val="Normal"/>
-        <w:widowControl/>
-        <w:numPr>
-          <w:ilvl w:val="0"/>
-          <w:numId w:val="1"/>
-        </w:numPr>
-        <w:spacing w:before="0" w:after="0"/>
-        <w:rPr/>
+        <w:widowControl/>
+        <w:numPr>
+          <w:ilvl w:val="0"/>
+          <w:numId w:val="1"/>
+        </w:numPr>
+        <w:spacing w:after="0"/>
       </w:pPr>
       <w:r>
         <w:rPr>
@@ -1252,14 +1101,12 @@
     </w:p>
     <w:p>
       <w:pPr>
-        <w:pStyle w:val="Normal"/>
-        <w:widowControl/>
-        <w:numPr>
-          <w:ilvl w:val="0"/>
-          <w:numId w:val="1"/>
-        </w:numPr>
-        <w:spacing w:before="0" w:after="0"/>
-        <w:rPr/>
+        <w:widowControl/>
+        <w:numPr>
+          <w:ilvl w:val="0"/>
+          <w:numId w:val="1"/>
+        </w:numPr>
+        <w:spacing w:after="0"/>
       </w:pPr>
       <w:r>
         <w:rPr>
@@ -1270,14 +1117,12 @@
     </w:p>
     <w:p>
       <w:pPr>
-        <w:pStyle w:val="Normal"/>
-        <w:widowControl/>
-        <w:numPr>
-          <w:ilvl w:val="0"/>
-          <w:numId w:val="1"/>
-        </w:numPr>
-        <w:spacing w:before="0" w:after="0"/>
-        <w:rPr/>
+        <w:widowControl/>
+        <w:numPr>
+          <w:ilvl w:val="0"/>
+          <w:numId w:val="1"/>
+        </w:numPr>
+        <w:spacing w:after="0"/>
       </w:pPr>
       <w:r>
         <w:rPr>
@@ -1288,13 +1133,11 @@
     </w:p>
     <w:p>
       <w:pPr>
-        <w:pStyle w:val="Normal"/>
-        <w:widowControl/>
-        <w:numPr>
-          <w:ilvl w:val="0"/>
-          <w:numId w:val="1"/>
-        </w:numPr>
-        <w:rPr/>
+        <w:widowControl/>
+        <w:numPr>
+          <w:ilvl w:val="0"/>
+          <w:numId w:val="1"/>
+        </w:numPr>
       </w:pPr>
       <w:r>
         <w:rPr>
@@ -1304,25 +1147,18 @@
       </w:r>
     </w:p>
     <w:p>
-      <w:pPr>
-        <w:pStyle w:val="Normal"/>
-        <w:rPr/>
-      </w:pPr>
-      <w:r>
-        <w:rPr/>
+      <w:r>
         <w:t>Alpha 1.5.3</w:t>
       </w:r>
     </w:p>
     <w:p>
       <w:pPr>
-        <w:pStyle w:val="Normal"/>
-        <w:widowControl/>
-        <w:numPr>
-          <w:ilvl w:val="0"/>
-          <w:numId w:val="1"/>
-        </w:numPr>
-        <w:spacing w:before="0" w:after="0"/>
-        <w:rPr/>
+        <w:widowControl/>
+        <w:numPr>
+          <w:ilvl w:val="0"/>
+          <w:numId w:val="1"/>
+        </w:numPr>
+        <w:spacing w:after="0"/>
       </w:pPr>
       <w:r>
         <w:rPr>
@@ -1333,14 +1169,12 @@
     </w:p>
     <w:p>
       <w:pPr>
-        <w:pStyle w:val="Normal"/>
-        <w:widowControl/>
-        <w:numPr>
-          <w:ilvl w:val="0"/>
-          <w:numId w:val="1"/>
-        </w:numPr>
-        <w:spacing w:before="0" w:after="0"/>
-        <w:rPr/>
+        <w:widowControl/>
+        <w:numPr>
+          <w:ilvl w:val="0"/>
+          <w:numId w:val="1"/>
+        </w:numPr>
+        <w:spacing w:after="0"/>
       </w:pPr>
       <w:r>
         <w:rPr>
@@ -1351,13 +1185,11 @@
     </w:p>
     <w:p>
       <w:pPr>
-        <w:pStyle w:val="Normal"/>
-        <w:widowControl/>
-        <w:numPr>
-          <w:ilvl w:val="0"/>
-          <w:numId w:val="1"/>
-        </w:numPr>
-        <w:rPr/>
+        <w:widowControl/>
+        <w:numPr>
+          <w:ilvl w:val="0"/>
+          <w:numId w:val="1"/>
+        </w:numPr>
       </w:pPr>
       <w:r>
         <w:rPr>
@@ -1367,25 +1199,18 @@
       </w:r>
     </w:p>
     <w:p>
-      <w:pPr>
-        <w:pStyle w:val="Normal"/>
-        <w:rPr/>
-      </w:pPr>
-      <w:r>
-        <w:rPr/>
+      <w:r>
         <w:t>Beta 2.4</w:t>
       </w:r>
     </w:p>
     <w:p>
       <w:pPr>
-        <w:pStyle w:val="Normal"/>
-        <w:widowControl/>
-        <w:numPr>
-          <w:ilvl w:val="0"/>
-          <w:numId w:val="1"/>
-        </w:numPr>
-        <w:spacing w:before="0" w:after="0"/>
-        <w:rPr/>
+        <w:widowControl/>
+        <w:numPr>
+          <w:ilvl w:val="0"/>
+          <w:numId w:val="1"/>
+        </w:numPr>
+        <w:spacing w:after="0"/>
       </w:pPr>
       <w:r>
         <w:rPr>
@@ -1396,14 +1221,12 @@
     </w:p>
     <w:p>
       <w:pPr>
-        <w:pStyle w:val="Normal"/>
         <w:widowControl/>
         <w:numPr>
           <w:ilvl w:val="1"/>
           <w:numId w:val="1"/>
         </w:numPr>
-        <w:spacing w:before="0" w:after="0"/>
-        <w:rPr/>
+        <w:spacing w:after="0"/>
       </w:pPr>
       <w:r>
         <w:rPr>
@@ -1414,14 +1237,12 @@
     </w:p>
     <w:p>
       <w:pPr>
-        <w:pStyle w:val="Normal"/>
-        <w:widowControl/>
-        <w:numPr>
-          <w:ilvl w:val="0"/>
-          <w:numId w:val="1"/>
-        </w:numPr>
-        <w:spacing w:before="0" w:after="0"/>
-        <w:rPr/>
+        <w:widowControl/>
+        <w:numPr>
+          <w:ilvl w:val="0"/>
+          <w:numId w:val="1"/>
+        </w:numPr>
+        <w:spacing w:after="0"/>
       </w:pPr>
       <w:r>
         <w:rPr>
@@ -1432,14 +1253,12 @@
     </w:p>
     <w:p>
       <w:pPr>
-        <w:pStyle w:val="Normal"/>
         <w:widowControl/>
         <w:numPr>
           <w:ilvl w:val="1"/>
           <w:numId w:val="1"/>
         </w:numPr>
-        <w:spacing w:before="0" w:after="0"/>
-        <w:rPr/>
+        <w:spacing w:after="0"/>
       </w:pPr>
       <w:r>
         <w:rPr>
@@ -1450,14 +1269,12 @@
     </w:p>
     <w:p>
       <w:pPr>
-        <w:pStyle w:val="Normal"/>
         <w:widowControl/>
         <w:numPr>
           <w:ilvl w:val="2"/>
           <w:numId w:val="1"/>
         </w:numPr>
-        <w:spacing w:before="0" w:after="0"/>
-        <w:rPr/>
+        <w:spacing w:after="0"/>
       </w:pPr>
       <w:r>
         <w:rPr>
@@ -1468,32 +1285,34 @@
     </w:p>
     <w:p>
       <w:pPr>
-        <w:pStyle w:val="Normal"/>
         <w:widowControl/>
         <w:numPr>
           <w:ilvl w:val="1"/>
           <w:numId w:val="1"/>
         </w:numPr>
-        <w:spacing w:before="0" w:after="0"/>
-        <w:rPr/>
-      </w:pPr>
-      <w:r>
-        <w:rPr>
-          <w:color w:val="000000"/>
-        </w:rPr>
-        <w:t>Removed additional dialogue box after NPA password is entered.</w:t>
-      </w:r>
-    </w:p>
-    <w:p>
-      <w:pPr>
-        <w:pStyle w:val="Normal"/>
+        <w:spacing w:after="0"/>
+      </w:pPr>
+      <w:r>
+        <w:rPr>
+          <w:color w:val="000000"/>
+        </w:rPr>
+        <w:t>Remo</w:t>
+      </w:r>
+      <w:r>
+        <w:rPr>
+          <w:color w:val="000000"/>
+        </w:rPr>
+        <w:t>ved additional dialogue box after NPA password is entered.</w:t>
+      </w:r>
+    </w:p>
+    <w:p>
+      <w:pPr>
         <w:widowControl/>
         <w:numPr>
           <w:ilvl w:val="1"/>
           <w:numId w:val="1"/>
         </w:numPr>
-        <w:spacing w:before="0" w:after="0"/>
-        <w:rPr/>
+        <w:spacing w:after="0"/>
       </w:pPr>
       <w:r>
         <w:rPr>
@@ -1504,14 +1323,12 @@
     </w:p>
     <w:p>
       <w:pPr>
-        <w:pStyle w:val="Normal"/>
         <w:widowControl/>
         <w:numPr>
           <w:ilvl w:val="1"/>
           <w:numId w:val="1"/>
         </w:numPr>
-        <w:spacing w:before="0" w:after="0"/>
-        <w:rPr/>
+        <w:spacing w:after="0"/>
       </w:pPr>
       <w:r>
         <w:rPr>
@@ -1522,14 +1339,12 @@
     </w:p>
     <w:p>
       <w:pPr>
-        <w:pStyle w:val="Normal"/>
-        <w:widowControl/>
-        <w:numPr>
-          <w:ilvl w:val="0"/>
-          <w:numId w:val="1"/>
-        </w:numPr>
-        <w:spacing w:before="0" w:after="0"/>
-        <w:rPr/>
+        <w:widowControl/>
+        <w:numPr>
+          <w:ilvl w:val="0"/>
+          <w:numId w:val="1"/>
+        </w:numPr>
+        <w:spacing w:after="0"/>
       </w:pPr>
       <w:r>
         <w:rPr>
@@ -1540,32 +1355,34 @@
     </w:p>
     <w:p>
       <w:pPr>
-        <w:pStyle w:val="Normal"/>
-        <w:widowControl/>
-        <w:numPr>
-          <w:ilvl w:val="0"/>
-          <w:numId w:val="1"/>
-        </w:numPr>
-        <w:spacing w:before="0" w:after="0"/>
-        <w:rPr/>
-      </w:pPr>
-      <w:r>
-        <w:rPr>
-          <w:color w:val="000000"/>
-        </w:rPr>
-        <w:t>Made the menu and associated pages work on mobile</w:t>
-      </w:r>
-    </w:p>
-    <w:p>
-      <w:pPr>
-        <w:pStyle w:val="Normal"/>
-        <w:widowControl/>
-        <w:numPr>
-          <w:ilvl w:val="0"/>
-          <w:numId w:val="1"/>
-        </w:numPr>
-        <w:spacing w:before="0" w:after="0"/>
-        <w:rPr/>
+        <w:widowControl/>
+        <w:numPr>
+          <w:ilvl w:val="0"/>
+          <w:numId w:val="1"/>
+        </w:numPr>
+        <w:spacing w:after="0"/>
+      </w:pPr>
+      <w:r>
+        <w:rPr>
+          <w:color w:val="000000"/>
+        </w:rPr>
+        <w:t>Made the menu and associated pages work on mo</w:t>
+      </w:r>
+      <w:r>
+        <w:rPr>
+          <w:color w:val="000000"/>
+        </w:rPr>
+        <w:t>bile</w:t>
+      </w:r>
+    </w:p>
+    <w:p>
+      <w:pPr>
+        <w:widowControl/>
+        <w:numPr>
+          <w:ilvl w:val="0"/>
+          <w:numId w:val="1"/>
+        </w:numPr>
+        <w:spacing w:after="0"/>
       </w:pPr>
       <w:r>
         <w:rPr>
@@ -1576,14 +1393,12 @@
     </w:p>
     <w:p>
       <w:pPr>
-        <w:pStyle w:val="Normal"/>
-        <w:widowControl/>
-        <w:numPr>
-          <w:ilvl w:val="0"/>
-          <w:numId w:val="1"/>
-        </w:numPr>
-        <w:spacing w:before="0" w:after="0"/>
-        <w:rPr/>
+        <w:widowControl/>
+        <w:numPr>
+          <w:ilvl w:val="0"/>
+          <w:numId w:val="1"/>
+        </w:numPr>
+        <w:spacing w:after="0"/>
       </w:pPr>
       <w:r>
         <w:rPr>
@@ -1594,14 +1409,12 @@
     </w:p>
     <w:p>
       <w:pPr>
-        <w:pStyle w:val="Normal"/>
-        <w:widowControl/>
-        <w:numPr>
-          <w:ilvl w:val="0"/>
-          <w:numId w:val="1"/>
-        </w:numPr>
-        <w:spacing w:before="0" w:after="0"/>
-        <w:rPr/>
+        <w:widowControl/>
+        <w:numPr>
+          <w:ilvl w:val="0"/>
+          <w:numId w:val="1"/>
+        </w:numPr>
+        <w:spacing w:after="0"/>
       </w:pPr>
       <w:r>
         <w:rPr>
@@ -1612,14 +1425,12 @@
     </w:p>
     <w:p>
       <w:pPr>
-        <w:pStyle w:val="Normal"/>
-        <w:widowControl/>
-        <w:numPr>
-          <w:ilvl w:val="0"/>
-          <w:numId w:val="1"/>
-        </w:numPr>
-        <w:spacing w:before="0" w:after="0"/>
-        <w:rPr/>
+        <w:widowControl/>
+        <w:numPr>
+          <w:ilvl w:val="0"/>
+          <w:numId w:val="1"/>
+        </w:numPr>
+        <w:spacing w:after="0"/>
       </w:pPr>
       <w:r>
         <w:rPr>
@@ -1630,14 +1441,12 @@
     </w:p>
     <w:p>
       <w:pPr>
-        <w:pStyle w:val="Normal"/>
-        <w:widowControl/>
-        <w:numPr>
-          <w:ilvl w:val="0"/>
-          <w:numId w:val="1"/>
-        </w:numPr>
-        <w:spacing w:before="0" w:after="0"/>
-        <w:rPr/>
+        <w:widowControl/>
+        <w:numPr>
+          <w:ilvl w:val="0"/>
+          <w:numId w:val="1"/>
+        </w:numPr>
+        <w:spacing w:after="0"/>
       </w:pPr>
       <w:r>
         <w:rPr>
@@ -1649,13 +1458,11 @@
     </w:p>
     <w:p>
       <w:pPr>
-        <w:pStyle w:val="Normal"/>
         <w:widowControl/>
         <w:numPr>
           <w:ilvl w:val="1"/>
           <w:numId w:val="1"/>
         </w:numPr>
-        <w:rPr/>
       </w:pPr>
       <w:r>
         <w:rPr>
@@ -1666,43 +1473,40 @@
       </w:r>
     </w:p>
     <w:p>
-      <w:pPr>
-        <w:pStyle w:val="Normal"/>
-        <w:rPr/>
-      </w:pPr>
-      <w:r>
-        <w:rPr/>
+      <w:r>
         <w:t>Alpha 1.5.4</w:t>
       </w:r>
     </w:p>
     <w:p>
       <w:pPr>
-        <w:pStyle w:val="Normal"/>
-        <w:widowControl/>
-        <w:numPr>
-          <w:ilvl w:val="0"/>
-          <w:numId w:val="1"/>
-        </w:numPr>
-        <w:spacing w:before="0" w:after="0"/>
-        <w:rPr/>
-      </w:pPr>
-      <w:r>
-        <w:rPr>
-          <w:color w:val="000000"/>
-        </w:rPr>
-        <w:t>Fixed some mobile compatibility (only for testing for the beta since the framework was already in place for alpha)</w:t>
-      </w:r>
-    </w:p>
-    <w:p>
-      <w:pPr>
-        <w:pStyle w:val="Normal"/>
+        <w:widowControl/>
+        <w:numPr>
+          <w:ilvl w:val="0"/>
+          <w:numId w:val="1"/>
+        </w:numPr>
+        <w:spacing w:after="0"/>
+      </w:pPr>
+      <w:r>
+        <w:rPr>
+          <w:color w:val="000000"/>
+        </w:rPr>
+        <w:t xml:space="preserve">Fixed some </w:t>
+      </w:r>
+      <w:r>
+        <w:rPr>
+          <w:color w:val="000000"/>
+        </w:rPr>
+        <w:t>mobile compatibility (only for testing for the beta since the framework was already in place for alpha)</w:t>
+      </w:r>
+    </w:p>
+    <w:p>
+      <w:pPr>
         <w:widowControl/>
         <w:numPr>
           <w:ilvl w:val="1"/>
           <w:numId w:val="1"/>
         </w:numPr>
-        <w:spacing w:before="0" w:after="0"/>
-        <w:rPr/>
+        <w:spacing w:after="0"/>
       </w:pPr>
       <w:r>
         <w:rPr>
@@ -1713,13 +1517,11 @@
     </w:p>
     <w:p>
       <w:pPr>
-        <w:pStyle w:val="Normal"/>
-        <w:widowControl/>
-        <w:numPr>
-          <w:ilvl w:val="0"/>
-          <w:numId w:val="1"/>
-        </w:numPr>
-        <w:rPr/>
+        <w:widowControl/>
+        <w:numPr>
+          <w:ilvl w:val="0"/>
+          <w:numId w:val="1"/>
+        </w:numPr>
       </w:pPr>
       <w:r>
         <w:rPr>
@@ -1729,41 +1531,31 @@
       </w:r>
     </w:p>
     <w:p>
-      <w:pPr>
-        <w:pStyle w:val="Normal"/>
-        <w:rPr/>
-      </w:pPr>
-      <w:r>
-        <w:rPr/>
+      <w:r>
         <w:t>Beta 2.5</w:t>
       </w:r>
     </w:p>
     <w:p>
       <w:pPr>
-        <w:pStyle w:val="Normal"/>
-        <w:widowControl/>
-        <w:numPr>
-          <w:ilvl w:val="0"/>
-          <w:numId w:val="1"/>
-        </w:numPr>
-        <w:spacing w:before="0" w:after="0"/>
-        <w:rPr/>
-      </w:pPr>
-      <w:r>
-        <w:rPr/>
+        <w:widowControl/>
+        <w:numPr>
+          <w:ilvl w:val="0"/>
+          <w:numId w:val="1"/>
+        </w:numPr>
+        <w:spacing w:after="0"/>
+      </w:pPr>
+      <w:r>
         <w:t>(2.4.1 not 2.5 since I only have a limited number of points. I don’t want to go into three for a long time) EDIT Changed it into Beta 2.5 (thanks ttr for the info that I can do 2.10 later, why did I not think of that :rofl:)</w:t>
       </w:r>
     </w:p>
     <w:p>
       <w:pPr>
-        <w:pStyle w:val="Normal"/>
-        <w:widowControl/>
-        <w:numPr>
-          <w:ilvl w:val="0"/>
-          <w:numId w:val="1"/>
-        </w:numPr>
-        <w:spacing w:before="0" w:after="0"/>
-        <w:rPr/>
+        <w:widowControl/>
+        <w:numPr>
+          <w:ilvl w:val="0"/>
+          <w:numId w:val="1"/>
+        </w:numPr>
+        <w:spacing w:after="0"/>
       </w:pPr>
       <w:r>
         <w:rPr>
@@ -1774,32 +1566,35 @@
     </w:p>
     <w:p>
       <w:pPr>
-        <w:pStyle w:val="Normal"/>
         <w:widowControl/>
         <w:numPr>
           <w:ilvl w:val="1"/>
           <w:numId w:val="1"/>
         </w:numPr>
-        <w:spacing w:before="0" w:after="0"/>
-        <w:rPr/>
-      </w:pPr>
-      <w:r>
-        <w:rPr>
-          <w:color w:val="000000"/>
-        </w:rPr>
-        <w:t>Made good mobile compatibility</w:t>
-      </w:r>
-    </w:p>
-    <w:p>
-      <w:pPr>
-        <w:pStyle w:val="Normal"/>
+        <w:spacing w:after="0"/>
+      </w:pPr>
+      <w:r>
+        <w:rPr>
+          <w:color w:val="000000"/>
+        </w:rPr>
+        <w:lastRenderedPageBreak/>
+        <w:t>Made good mobile comp</w:t>
+      </w:r>
+      <w:r>
+        <w:rPr>
+          <w:color w:val="000000"/>
+        </w:rPr>
+        <w:t>atibility</w:t>
+      </w:r>
+    </w:p>
+    <w:p>
+      <w:pPr>
         <w:widowControl/>
         <w:numPr>
           <w:ilvl w:val="1"/>
           <w:numId w:val="1"/>
         </w:numPr>
-        <w:spacing w:before="0" w:after="0"/>
-        <w:rPr/>
+        <w:spacing w:after="0"/>
       </w:pPr>
       <w:r>
         <w:rPr>
@@ -1810,14 +1605,12 @@
     </w:p>
     <w:p>
       <w:pPr>
-        <w:pStyle w:val="Normal"/>
         <w:widowControl/>
         <w:numPr>
           <w:ilvl w:val="1"/>
           <w:numId w:val="1"/>
         </w:numPr>
-        <w:spacing w:before="0" w:after="0"/>
-        <w:rPr/>
+        <w:spacing w:after="0"/>
       </w:pPr>
       <w:r>
         <w:rPr>
@@ -1828,14 +1621,12 @@
     </w:p>
     <w:p>
       <w:pPr>
-        <w:pStyle w:val="Normal"/>
         <w:widowControl/>
         <w:numPr>
           <w:ilvl w:val="1"/>
           <w:numId w:val="1"/>
         </w:numPr>
-        <w:spacing w:before="0" w:after="0"/>
-        <w:rPr/>
+        <w:spacing w:after="0"/>
       </w:pPr>
       <w:r>
         <w:rPr>
@@ -1846,14 +1637,12 @@
     </w:p>
     <w:p>
       <w:pPr>
-        <w:pStyle w:val="Normal"/>
-        <w:widowControl/>
-        <w:numPr>
-          <w:ilvl w:val="0"/>
-          <w:numId w:val="1"/>
-        </w:numPr>
-        <w:spacing w:before="0" w:after="0"/>
-        <w:rPr/>
+        <w:widowControl/>
+        <w:numPr>
+          <w:ilvl w:val="0"/>
+          <w:numId w:val="1"/>
+        </w:numPr>
+        <w:spacing w:after="0"/>
       </w:pPr>
       <w:r>
         <w:rPr>
@@ -1864,14 +1653,12 @@
     </w:p>
     <w:p>
       <w:pPr>
-        <w:pStyle w:val="Normal"/>
-        <w:widowControl/>
-        <w:numPr>
-          <w:ilvl w:val="0"/>
-          <w:numId w:val="1"/>
-        </w:numPr>
-        <w:spacing w:before="0" w:after="0"/>
-        <w:rPr/>
+        <w:widowControl/>
+        <w:numPr>
+          <w:ilvl w:val="0"/>
+          <w:numId w:val="1"/>
+        </w:numPr>
+        <w:spacing w:after="0"/>
       </w:pPr>
       <w:r>
         <w:rPr>
@@ -1882,14 +1669,12 @@
     </w:p>
     <w:p>
       <w:pPr>
-        <w:pStyle w:val="Normal"/>
-        <w:widowControl/>
-        <w:numPr>
-          <w:ilvl w:val="0"/>
-          <w:numId w:val="1"/>
-        </w:numPr>
-        <w:spacing w:before="0" w:after="0"/>
-        <w:rPr/>
+        <w:widowControl/>
+        <w:numPr>
+          <w:ilvl w:val="0"/>
+          <w:numId w:val="1"/>
+        </w:numPr>
+        <w:spacing w:after="0"/>
       </w:pPr>
       <w:r>
         <w:rPr>
@@ -1900,29 +1685,24 @@
     </w:p>
     <w:p>
       <w:pPr>
-        <w:pStyle w:val="Normal"/>
         <w:numPr>
           <w:ilvl w:val="1"/>
           <w:numId w:val="1"/>
         </w:numPr>
-        <w:spacing w:before="0" w:after="0"/>
-        <w:rPr/>
-      </w:pPr>
-      <w:r>
-        <w:rPr/>
+        <w:spacing w:after="0"/>
+      </w:pPr>
+      <w:r>
         <w:t>Updated page</w:t>
       </w:r>
     </w:p>
     <w:p>
       <w:pPr>
-        <w:pStyle w:val="Normal"/>
         <w:widowControl/>
         <w:numPr>
           <w:ilvl w:val="1"/>
           <w:numId w:val="1"/>
         </w:numPr>
-        <w:spacing w:before="0" w:after="0"/>
-        <w:rPr/>
+        <w:spacing w:after="0"/>
       </w:pPr>
       <w:r>
         <w:rPr>
@@ -1931,7 +1711,6 @@
         <w:t xml:space="preserve">Improved </w:t>
       </w:r>
       <w:r>
-        <w:rPr/>
         <w:t xml:space="preserve">mobile </w:t>
       </w:r>
       <w:r>
@@ -1943,23 +1722,26 @@
     </w:p>
     <w:p>
       <w:pPr>
-        <w:pStyle w:val="Normal"/>
-        <w:widowControl/>
-        <w:numPr>
-          <w:ilvl w:val="0"/>
-          <w:numId w:val="1"/>
-        </w:numPr>
-        <w:spacing w:before="0" w:after="0"/>
-        <w:rPr/>
-      </w:pPr>
-      <w:r>
-        <w:rPr>
-          <w:color w:val="000000"/>
-        </w:rPr>
-        <w:t xml:space="preserve">Fixed some of the main page bugs where the mobile compatibility did not work on the </w:t>
-      </w:r>
-      <w:r>
-        <w:rPr/>
+        <w:widowControl/>
+        <w:numPr>
+          <w:ilvl w:val="0"/>
+          <w:numId w:val="1"/>
+        </w:numPr>
+        <w:spacing w:after="0"/>
+      </w:pPr>
+      <w:r>
+        <w:rPr>
+          <w:color w:val="000000"/>
+        </w:rPr>
+        <w:t>Fixed some of the main page bugs whe</w:t>
+      </w:r>
+      <w:r>
+        <w:rPr>
+          <w:color w:val="000000"/>
+        </w:rPr>
+        <w:t xml:space="preserve">re the mobile compatibility did not work on the </w:t>
+      </w:r>
+      <w:r>
         <w:t>A</w:t>
       </w:r>
       <w:r>
@@ -1969,7 +1751,6 @@
         <w:t xml:space="preserve">bout and </w:t>
       </w:r>
       <w:r>
-        <w:rPr/>
         <w:t>C</w:t>
       </w:r>
       <w:r>
@@ -1979,7 +1760,6 @@
         <w:t xml:space="preserve">ontact </w:t>
       </w:r>
       <w:r>
-        <w:rPr/>
         <w:t>M</w:t>
       </w:r>
       <w:r>
@@ -1991,16 +1771,13 @@
     </w:p>
     <w:p>
       <w:pPr>
-        <w:pStyle w:val="Normal"/>
-        <w:widowControl/>
-        <w:numPr>
-          <w:ilvl w:val="0"/>
-          <w:numId w:val="1"/>
-        </w:numPr>
-        <w:rPr/>
-      </w:pPr>
-      <w:r>
-        <w:rPr/>
+        <w:widowControl/>
+        <w:numPr>
+          <w:ilvl w:val="0"/>
+          <w:numId w:val="1"/>
+        </w:numPr>
+      </w:pPr>
+      <w:r>
         <w:t>Put the version</w:t>
       </w:r>
       <w:r>
@@ -2010,7 +1787,6 @@
         <w:t xml:space="preserve"> </w:t>
       </w:r>
       <w:r>
-        <w:rPr/>
         <w:t>on the General</w:t>
       </w:r>
       <w:r>
@@ -2021,50 +1797,34 @@
       </w:r>
     </w:p>
     <w:p>
-      <w:pPr>
-        <w:pStyle w:val="Normal"/>
-        <w:rPr/>
-      </w:pPr>
-      <w:r>
-        <w:rPr/>
+      <w:r>
         <w:t>Beta 2.5.1</w:t>
       </w:r>
     </w:p>
     <w:p>
       <w:pPr>
-        <w:pStyle w:val="Normal"/>
-        <w:numPr>
-          <w:ilvl w:val="0"/>
-          <w:numId w:val="1"/>
-        </w:numPr>
-        <w:rPr/>
-      </w:pPr>
-      <w:r>
-        <w:rPr/>
+        <w:numPr>
+          <w:ilvl w:val="0"/>
+          <w:numId w:val="1"/>
+        </w:numPr>
+      </w:pPr>
+      <w:r>
         <w:t>Cosmetic and bug fixes</w:t>
       </w:r>
     </w:p>
     <w:p>
       <w:pPr>
-        <w:pStyle w:val="Normal"/>
-        <w:numPr>
-          <w:ilvl w:val="0"/>
-          <w:numId w:val="1"/>
-        </w:numPr>
-        <w:rPr/>
-      </w:pPr>
-      <w:r>
-        <w:rPr/>
+        <w:numPr>
+          <w:ilvl w:val="0"/>
+          <w:numId w:val="1"/>
+        </w:numPr>
+      </w:pPr>
+      <w:r>
         <w:t>A bit more mobile compatibility</w:t>
       </w:r>
     </w:p>
     <w:p>
-      <w:pPr>
-        <w:pStyle w:val="Normal"/>
-        <w:rPr/>
-      </w:pPr>
-      <w:r>
-        <w:rPr/>
+      <w:r>
         <w:t>Beta 2.5.2</w:t>
       </w:r>
     </w:p>
@@ -2075,20 +1835,16 @@
           <w:ilvl w:val="0"/>
           <w:numId w:val="1"/>
         </w:numPr>
-        <w:rPr/>
-      </w:pPr>
-      <w:r>
-        <w:rPr/>
-        <w:t>Fix for devices that use https (SSL) if the server is https (like github pages)</w:t>
-      </w:r>
-    </w:p>
-    <w:p>
-      <w:pPr>
-        <w:pStyle w:val="Normal"/>
-        <w:rPr/>
-      </w:pPr>
-      <w:r>
-        <w:rPr/>
+      </w:pPr>
+      <w:r>
+        <w:t>Fix for devices t</w:t>
+      </w:r>
+      <w:r>
+        <w:t>hat use https (SSL) if the server is https (like github pages)</w:t>
+      </w:r>
+    </w:p>
+    <w:p>
+      <w:r>
         <w:t>Beta 2.6</w:t>
       </w:r>
     </w:p>
@@ -2099,10 +1855,8 @@
           <w:ilvl w:val="0"/>
           <w:numId w:val="1"/>
         </w:numPr>
-        <w:rPr/>
-      </w:pPr>
-      <w:r>
-        <w:rPr/>
+      </w:pPr>
+      <w:r>
         <w:t>Started working on general section redesign</w:t>
       </w:r>
     </w:p>
@@ -2113,10 +1867,8 @@
           <w:ilvl w:val="0"/>
           <w:numId w:val="1"/>
         </w:numPr>
-        <w:rPr/>
-      </w:pPr>
-      <w:r>
-        <w:rPr/>
+      </w:pPr>
+      <w:r>
         <w:t>Removed beta from index title</w:t>
       </w:r>
     </w:p>
@@ -2127,10 +1879,8 @@
           <w:ilvl w:val="0"/>
           <w:numId w:val="1"/>
         </w:numPr>
-        <w:rPr/>
-      </w:pPr>
-      <w:r>
-        <w:rPr/>
+      </w:pPr>
+      <w:r>
         <w:t>Fixed a typo in the readme document</w:t>
       </w:r>
     </w:p>
@@ -2141,10 +1891,8 @@
           <w:ilvl w:val="0"/>
           <w:numId w:val="1"/>
         </w:numPr>
-        <w:rPr/>
-      </w:pPr>
-      <w:r>
-        <w:rPr/>
+      </w:pPr>
+      <w:r>
         <w:t>Added credit where due (fuel rats [general] &amp; alcast [ESO])</w:t>
       </w:r>
     </w:p>
@@ -2155,24 +1903,23 @@
           <w:ilvl w:val="0"/>
           <w:numId w:val="1"/>
         </w:numPr>
-        <w:rPr/>
-      </w:pPr>
-      <w:r>
-        <w:rPr/>
-        <w:t>Create a rudimentary, ugly sitemap</w:t>
-      </w:r>
-    </w:p>
-    <w:p>
-      <w:pPr>
-        <w:pStyle w:val="ListParagraph"/>
-        <w:numPr>
-          <w:ilvl w:val="0"/>
-          <w:numId w:val="1"/>
-        </w:numPr>
-        <w:rPr/>
-      </w:pPr>
-      <w:r>
-        <w:rPr/>
+      </w:pPr>
+      <w:r>
+        <w:t xml:space="preserve">Create a </w:t>
+      </w:r>
+      <w:r>
+        <w:t>rudimentary, ugly sitemap</w:t>
+      </w:r>
+    </w:p>
+    <w:p>
+      <w:pPr>
+        <w:pStyle w:val="ListParagraph"/>
+        <w:numPr>
+          <w:ilvl w:val="0"/>
+          <w:numId w:val="1"/>
+        </w:numPr>
+      </w:pPr>
+      <w:r>
         <w:t>Added link for beta website</w:t>
       </w:r>
     </w:p>
@@ -2183,10 +1930,8 @@
           <w:ilvl w:val="0"/>
           <w:numId w:val="1"/>
         </w:numPr>
-        <w:rPr/>
-      </w:pPr>
-      <w:r>
-        <w:rPr/>
+      </w:pPr>
+      <w:r>
         <w:t>Slightly better organized software section</w:t>
       </w:r>
     </w:p>
@@ -2197,10 +1942,8 @@
           <w:ilvl w:val="0"/>
           <w:numId w:val="1"/>
         </w:numPr>
-        <w:rPr/>
-      </w:pPr>
-      <w:r>
-        <w:rPr/>
+      </w:pPr>
+      <w:r>
         <w:t>Added rounded corners to ESO section</w:t>
       </w:r>
     </w:p>
@@ -2211,10 +1954,8 @@
           <w:ilvl w:val="0"/>
           <w:numId w:val="1"/>
         </w:numPr>
-        <w:rPr/>
-      </w:pPr>
-      <w:r>
-        <w:rPr/>
+      </w:pPr>
+      <w:r>
         <w:t>Some bugfixes</w:t>
       </w:r>
     </w:p>
@@ -2225,10 +1966,8 @@
           <w:ilvl w:val="0"/>
           <w:numId w:val="1"/>
         </w:numPr>
-        <w:rPr/>
-      </w:pPr>
-      <w:r>
-        <w:rPr/>
+      </w:pPr>
+      <w:r>
         <w:t>Added the Clash Royale Section for my clan</w:t>
       </w:r>
     </w:p>
@@ -2239,10 +1978,8 @@
           <w:ilvl w:val="1"/>
           <w:numId w:val="1"/>
         </w:numPr>
-        <w:rPr/>
-      </w:pPr>
-      <w:r>
-        <w:rPr/>
+      </w:pPr>
+      <w:r>
         <w:t>Linked to it in general</w:t>
       </w:r>
     </w:p>
@@ -2253,10 +1990,8 @@
           <w:ilvl w:val="1"/>
           <w:numId w:val="1"/>
         </w:numPr>
-        <w:rPr/>
-      </w:pPr>
-      <w:r>
-        <w:rPr/>
+      </w:pPr>
+      <w:r>
         <w:t>Mobile compatibility</w:t>
       </w:r>
     </w:p>
@@ -2267,11 +2002,12 @@
           <w:ilvl w:val="1"/>
           <w:numId w:val="1"/>
         </w:numPr>
-        <w:rPr/>
-      </w:pPr>
-      <w:r>
-        <w:rPr/>
-        <w:t>Desktop Compatibility</w:t>
+      </w:pPr>
+      <w:r>
+        <w:t xml:space="preserve">Desktop </w:t>
+      </w:r>
+      <w:r>
+        <w:t>Compatibility</w:t>
       </w:r>
     </w:p>
     <w:p>
@@ -2281,10 +2017,8 @@
           <w:ilvl w:val="1"/>
           <w:numId w:val="1"/>
         </w:numPr>
-        <w:rPr/>
-      </w:pPr>
-      <w:r>
-        <w:rPr/>
+      </w:pPr>
+      <w:r>
         <w:t>Found out how I like the round corners theme</w:t>
       </w:r>
     </w:p>
@@ -2295,10 +2029,8 @@
           <w:ilvl w:val="0"/>
           <w:numId w:val="1"/>
         </w:numPr>
-        <w:rPr/>
-      </w:pPr>
-      <w:r>
-        <w:rPr/>
+      </w:pPr>
+      <w:r>
         <w:t xml:space="preserve">A couple other things that I forgot </w:t>
       </w:r>
     </w:p>
@@ -2309,10 +2041,8 @@
           <w:ilvl w:val="0"/>
           <w:numId w:val="1"/>
         </w:numPr>
-        <w:rPr/>
-      </w:pPr>
-      <w:r>
-        <w:rPr/>
+      </w:pPr>
+      <w:r>
         <w:t>Bugfixes on the main page (no horizontal scroll on mobile)</w:t>
       </w:r>
     </w:p>
@@ -2323,10 +2053,8 @@
           <w:ilvl w:val="0"/>
           <w:numId w:val="1"/>
         </w:numPr>
-        <w:rPr/>
-      </w:pPr>
-      <w:r>
-        <w:rPr/>
+      </w:pPr>
+      <w:r>
         <w:t>Other cosmetic and bug fixes</w:t>
       </w:r>
     </w:p>
@@ -2337,10 +2065,8 @@
           <w:ilvl w:val="0"/>
           <w:numId w:val="1"/>
         </w:numPr>
-        <w:rPr/>
-      </w:pPr>
-      <w:r>
-        <w:rPr/>
+      </w:pPr>
+      <w:r>
         <w:t>Fixes to make more parts of the site valid HTML5.</w:t>
       </w:r>
     </w:p>
@@ -2351,24 +2077,23 @@
           <w:ilvl w:val="0"/>
           <w:numId w:val="1"/>
         </w:numPr>
-        <w:rPr/>
-      </w:pPr>
-      <w:r>
-        <w:rPr/>
-        <w:t>Add discontinuation message to 64support, and a landing page for 64support from the coding page</w:t>
-      </w:r>
-    </w:p>
-    <w:p>
-      <w:pPr>
-        <w:pStyle w:val="ListParagraph"/>
-        <w:numPr>
-          <w:ilvl w:val="0"/>
-          <w:numId w:val="1"/>
-        </w:numPr>
-        <w:rPr/>
-      </w:pPr>
-      <w:r>
-        <w:rPr/>
+      </w:pPr>
+      <w:r>
+        <w:t>Add discontinuation me</w:t>
+      </w:r>
+      <w:r>
+        <w:t>ssage to 64support, and a landing page for 64support from the coding page</w:t>
+      </w:r>
+    </w:p>
+    <w:p>
+      <w:pPr>
+        <w:pStyle w:val="ListParagraph"/>
+        <w:numPr>
+          <w:ilvl w:val="0"/>
+          <w:numId w:val="1"/>
+        </w:numPr>
+      </w:pPr>
+      <w:r>
         <w:t>MC section rework</w:t>
       </w:r>
     </w:p>
@@ -2379,10 +2104,8 @@
           <w:ilvl w:val="1"/>
           <w:numId w:val="1"/>
         </w:numPr>
-        <w:rPr/>
-      </w:pPr>
-      <w:r>
-        <w:rPr/>
+      </w:pPr>
+      <w:r>
         <w:t>Reworked the framework into the general framework</w:t>
       </w:r>
     </w:p>
@@ -2393,10 +2116,9 @@
           <w:ilvl w:val="1"/>
           <w:numId w:val="1"/>
         </w:numPr>
-        <w:rPr/>
-      </w:pPr>
-      <w:r>
-        <w:rPr/>
+      </w:pPr>
+      <w:r>
+        <w:lastRenderedPageBreak/>
         <w:t>Solved a TON of bugs with that new framework</w:t>
       </w:r>
     </w:p>
@@ -2407,10 +2129,8 @@
           <w:ilvl w:val="1"/>
           <w:numId w:val="1"/>
         </w:numPr>
-        <w:rPr/>
-      </w:pPr>
-      <w:r>
-        <w:rPr/>
+      </w:pPr>
+      <w:r>
         <w:t>Fixed some more bugs with it</w:t>
       </w:r>
     </w:p>
@@ -2421,11 +2141,12 @@
           <w:ilvl w:val="1"/>
           <w:numId w:val="1"/>
         </w:numPr>
-        <w:rPr/>
-      </w:pPr>
-      <w:r>
-        <w:rPr/>
-        <w:t>Fixed bug where worlds page would not work</w:t>
+      </w:pPr>
+      <w:r>
+        <w:t>Fixed bug where worlds page would not wo</w:t>
+      </w:r>
+      <w:r>
+        <w:t>rk</w:t>
       </w:r>
     </w:p>
     <w:p>
@@ -2435,30 +2156,18 @@
           <w:ilvl w:val="1"/>
           <w:numId w:val="1"/>
         </w:numPr>
-        <w:rPr/>
-      </w:pPr>
-      <w:r>
-        <w:rPr/>
+      </w:pPr>
+      <w:r>
         <w:t>Deleted old pages</w:t>
       </w:r>
     </w:p>
     <w:p>
-      <w:pPr>
-        <w:pStyle w:val="Normal"/>
-        <w:rPr/>
-      </w:pPr>
-      <w:r>
-        <w:rPr/>
+      <w:r>
         <w:t>I AM RELEASING 2.6 BEFORE FINISHING THE GENERAL SECTION</w:t>
       </w:r>
     </w:p>
     <w:p>
-      <w:pPr>
-        <w:pStyle w:val="Normal"/>
-        <w:rPr/>
-      </w:pPr>
-      <w:r>
-        <w:rPr/>
+      <w:r>
         <w:t>Beta 2.7</w:t>
       </w:r>
     </w:p>
@@ -2469,10 +2178,8 @@
           <w:ilvl w:val="0"/>
           <w:numId w:val="1"/>
         </w:numPr>
-        <w:rPr/>
-      </w:pPr>
-      <w:r>
-        <w:rPr/>
+      </w:pPr>
+      <w:r>
         <w:t>ESO section mobile menu</w:t>
       </w:r>
     </w:p>
@@ -2483,10 +2190,8 @@
           <w:ilvl w:val="0"/>
           <w:numId w:val="1"/>
         </w:numPr>
-        <w:rPr/>
-      </w:pPr>
-      <w:r>
-        <w:rPr/>
+      </w:pPr>
+      <w:r>
         <w:t>ESO section refinements</w:t>
       </w:r>
     </w:p>
@@ -2497,10 +2202,8 @@
           <w:ilvl w:val="0"/>
           <w:numId w:val="1"/>
         </w:numPr>
-        <w:rPr/>
-      </w:pPr>
-      <w:r>
-        <w:rPr/>
+      </w:pPr>
+      <w:r>
         <w:t>More ESO refinements</w:t>
       </w:r>
     </w:p>
@@ -2511,10 +2214,8 @@
           <w:ilvl w:val="0"/>
           <w:numId w:val="1"/>
         </w:numPr>
-        <w:rPr/>
-      </w:pPr>
-      <w:r>
-        <w:rPr/>
+      </w:pPr>
+      <w:r>
         <w:t>Small ESO redesign (but not full redesign)</w:t>
       </w:r>
     </w:p>
@@ -2525,10 +2226,8 @@
           <w:ilvl w:val="0"/>
           <w:numId w:val="1"/>
         </w:numPr>
-        <w:rPr/>
-      </w:pPr>
-      <w:r>
-        <w:rPr/>
+      </w:pPr>
+      <w:r>
         <w:t>Changed colours for index page.</w:t>
       </w:r>
     </w:p>
@@ -2539,24 +2238,23 @@
           <w:ilvl w:val="0"/>
           <w:numId w:val="1"/>
         </w:numPr>
-        <w:rPr/>
-      </w:pPr>
-      <w:r>
-        <w:rPr/>
-        <w:t>Fixed bug where ESO centered menubar was not actually centered</w:t>
-      </w:r>
-    </w:p>
-    <w:p>
-      <w:pPr>
-        <w:pStyle w:val="ListParagraph"/>
-        <w:numPr>
-          <w:ilvl w:val="0"/>
-          <w:numId w:val="1"/>
-        </w:numPr>
-        <w:rPr/>
-      </w:pPr>
-      <w:r>
-        <w:rPr/>
+      </w:pPr>
+      <w:r>
+        <w:t xml:space="preserve">Fixed bug where ESO </w:t>
+      </w:r>
+      <w:r>
+        <w:t>centered menubar was not actually centered</w:t>
+      </w:r>
+    </w:p>
+    <w:p>
+      <w:pPr>
+        <w:pStyle w:val="ListParagraph"/>
+        <w:numPr>
+          <w:ilvl w:val="0"/>
+          <w:numId w:val="1"/>
+        </w:numPr>
+      </w:pPr>
+      <w:r>
         <w:t>More ESO style changing (since I think I will adopt this style for the general section, I really like it)</w:t>
       </w:r>
     </w:p>
@@ -2567,10 +2265,8 @@
           <w:ilvl w:val="0"/>
           <w:numId w:val="1"/>
         </w:numPr>
-        <w:rPr/>
-      </w:pPr>
-      <w:r>
-        <w:rPr/>
+      </w:pPr>
+      <w:r>
         <w:t>More ESO bugfixes (again since I want to continue using the style)</w:t>
       </w:r>
     </w:p>
@@ -2581,24 +2277,23 @@
           <w:ilvl w:val="0"/>
           <w:numId w:val="1"/>
         </w:numPr>
-        <w:rPr/>
-      </w:pPr>
-      <w:r>
-        <w:rPr/>
-        <w:t>Removed a few megabytes of old files (still accessible in their respective zip downloads)</w:t>
-      </w:r>
-    </w:p>
-    <w:p>
-      <w:pPr>
-        <w:pStyle w:val="ListParagraph"/>
-        <w:numPr>
-          <w:ilvl w:val="0"/>
-          <w:numId w:val="1"/>
-        </w:numPr>
-        <w:rPr/>
-      </w:pPr>
-      <w:r>
-        <w:rPr/>
+      </w:pPr>
+      <w:r>
+        <w:t>Removed a few megabytes of old files (st</w:t>
+      </w:r>
+      <w:r>
+        <w:t>ill accessible in their respective zip downloads)</w:t>
+      </w:r>
+    </w:p>
+    <w:p>
+      <w:pPr>
+        <w:pStyle w:val="ListParagraph"/>
+        <w:numPr>
+          <w:ilvl w:val="0"/>
+          <w:numId w:val="1"/>
+        </w:numPr>
+      </w:pPr>
+      <w:r>
         <w:t>Fix ESO table bug where it would not work on mobile</w:t>
       </w:r>
     </w:p>
@@ -2609,10 +2304,8 @@
           <w:ilvl w:val="0"/>
           <w:numId w:val="1"/>
         </w:numPr>
-        <w:rPr/>
-      </w:pPr>
-      <w:r>
-        <w:rPr/>
+      </w:pPr>
+      <w:r>
         <w:t>Fixed MC bug where the content pane was not quite tall enough on mobile</w:t>
       </w:r>
     </w:p>
@@ -2623,20 +2316,13 @@
           <w:ilvl w:val="0"/>
           <w:numId w:val="1"/>
         </w:numPr>
-        <w:rPr/>
-      </w:pPr>
-      <w:r>
-        <w:rPr/>
+      </w:pPr>
+      <w:r>
         <w:t>Added some more ESO content</w:t>
       </w:r>
     </w:p>
     <w:p>
-      <w:pPr>
-        <w:pStyle w:val="Normal"/>
-        <w:rPr/>
-      </w:pPr>
-      <w:r>
-        <w:rPr/>
+      <w:r>
         <w:t>Beta 2.8</w:t>
       </w:r>
     </w:p>
@@ -2647,24 +2333,23 @@
           <w:ilvl w:val="0"/>
           <w:numId w:val="1"/>
         </w:numPr>
-        <w:rPr/>
-      </w:pPr>
-      <w:r>
-        <w:rPr/>
-        <w:t>Bugfix where the images show 30% even in mobile, now they show full width in mobile</w:t>
-      </w:r>
-    </w:p>
-    <w:p>
-      <w:pPr>
-        <w:pStyle w:val="ListParagraph"/>
-        <w:numPr>
-          <w:ilvl w:val="0"/>
-          <w:numId w:val="1"/>
-        </w:numPr>
-        <w:rPr/>
-      </w:pPr>
-      <w:r>
-        <w:rPr/>
+      </w:pPr>
+      <w:r>
+        <w:t>Bugfix where the images show 30% even in mobi</w:t>
+      </w:r>
+      <w:r>
+        <w:t>le, now they show full width in mobile</w:t>
+      </w:r>
+    </w:p>
+    <w:p>
+      <w:pPr>
+        <w:pStyle w:val="ListParagraph"/>
+        <w:numPr>
+          <w:ilvl w:val="0"/>
+          <w:numId w:val="1"/>
+        </w:numPr>
+      </w:pPr>
+      <w:r>
         <w:t>General Section implementation of ESO theme</w:t>
       </w:r>
     </w:p>
@@ -2675,10 +2360,8 @@
           <w:ilvl w:val="0"/>
           <w:numId w:val="1"/>
         </w:numPr>
-        <w:rPr/>
-      </w:pPr>
-      <w:r>
-        <w:rPr/>
+      </w:pPr>
+      <w:r>
         <w:t>Couple changes to that theme</w:t>
       </w:r>
     </w:p>
@@ -2689,10 +2372,8 @@
           <w:ilvl w:val="0"/>
           <w:numId w:val="1"/>
         </w:numPr>
-        <w:rPr/>
-      </w:pPr>
-      <w:r>
-        <w:rPr/>
+      </w:pPr>
+      <w:r>
         <w:t>Added all the general content (for the moment)</w:t>
       </w:r>
     </w:p>
@@ -2703,10 +2384,8 @@
           <w:ilvl w:val="0"/>
           <w:numId w:val="1"/>
         </w:numPr>
-        <w:rPr/>
-      </w:pPr>
-      <w:r>
-        <w:rPr/>
+      </w:pPr>
+      <w:r>
         <w:t>Removed About Me</w:t>
       </w:r>
     </w:p>
@@ -2717,10 +2396,8 @@
           <w:ilvl w:val="0"/>
           <w:numId w:val="1"/>
         </w:numPr>
-        <w:rPr/>
-      </w:pPr>
-      <w:r>
-        <w:rPr/>
+      </w:pPr>
+      <w:r>
         <w:t>Added BG to index.html</w:t>
       </w:r>
     </w:p>
@@ -2731,10 +2408,8 @@
           <w:ilvl w:val="0"/>
           <w:numId w:val="1"/>
         </w:numPr>
-        <w:rPr/>
-      </w:pPr>
-      <w:r>
-        <w:rPr/>
+      </w:pPr>
+      <w:r>
         <w:t>Couple bugfixes</w:t>
       </w:r>
     </w:p>
@@ -2745,78 +2420,103 @@
           <w:ilvl w:val="0"/>
           <w:numId w:val="1"/>
         </w:numPr>
-        <w:rPr/>
-      </w:pPr>
-      <w:r>
-        <w:rPr/>
+      </w:pPr>
+      <w:r>
         <w:t>Added BG to general section</w:t>
       </w:r>
     </w:p>
     <w:p>
-      <w:pPr>
-        <w:pStyle w:val="ListParagraph"/>
-        <w:numPr>
-          <w:ilvl w:val="0"/>
-          <w:numId w:val="0"/>
-        </w:numPr>
-        <w:ind w:left="720" w:hanging="0"/>
-        <w:rPr/>
-      </w:pPr>
-      <w:r>
-        <w:rPr/>
-        <w:t>Beta 2.??????</w:t>
-      </w:r>
-    </w:p>
-    <w:p>
-      <w:pPr>
-        <w:pStyle w:val="ListParagraph"/>
-        <w:numPr>
-          <w:ilvl w:val="0"/>
-          <w:numId w:val="1"/>
-        </w:numPr>
-        <w:rPr/>
-      </w:pPr>
-      <w:r>
-        <w:rPr/>
-        <w:t xml:space="preserve">Fix a link in </w:t>
-      </w:r>
-      <w:r>
-        <w:rPr/>
-        <w:t>the alpha site so people who haven’t looked at the website in a while won’t be confused when their bookmarks don’t work</w:t>
-      </w:r>
-    </w:p>
-    <w:p>
-      <w:pPr>
-        <w:pStyle w:val="ListParagraph"/>
-        <w:numPr>
-          <w:ilvl w:val="0"/>
-          <w:numId w:val="1"/>
-        </w:numPr>
-        <w:spacing w:before="0" w:after="160"/>
-        <w:contextualSpacing/>
-        <w:rPr/>
-      </w:pPr>
-      <w:r>
-        <w:rPr/>
+      <w:r>
+        <w:t>Beta 2.</w:t>
+      </w:r>
+      <w:r>
+        <w:t>8.1</w:t>
+      </w:r>
+    </w:p>
+    <w:p>
+      <w:pPr>
+        <w:pStyle w:val="ListParagraph"/>
+        <w:numPr>
+          <w:ilvl w:val="0"/>
+          <w:numId w:val="1"/>
+        </w:numPr>
+      </w:pPr>
+      <w:r>
+        <w:t>F</w:t>
+      </w:r>
+      <w:r>
+        <w:t>ix a link in the alpha site so people who haven’t looked at the website in a while won’t be confused when their bookmarks don’t work</w:t>
+      </w:r>
+    </w:p>
+    <w:p>
+      <w:pPr>
+        <w:pStyle w:val="ListParagraph"/>
+        <w:numPr>
+          <w:ilvl w:val="0"/>
+          <w:numId w:val="1"/>
+        </w:numPr>
+      </w:pPr>
+      <w:r>
         <w:t>Improve wording in the general section</w:t>
       </w:r>
     </w:p>
+    <w:p>
+      <w:pPr>
+        <w:pStyle w:val="ListParagraph"/>
+        <w:numPr>
+          <w:ilvl w:val="0"/>
+          <w:numId w:val="1"/>
+        </w:numPr>
+      </w:pPr>
+      <w:r>
+        <w:t>Added download links to MC Worlds</w:t>
+      </w:r>
+    </w:p>
+    <w:p>
+      <w:pPr>
+        <w:pStyle w:val="ListParagraph"/>
+        <w:numPr>
+          <w:ilvl w:val="0"/>
+          <w:numId w:val="1"/>
+        </w:numPr>
+      </w:pPr>
+      <w:r>
+        <w:t>Added</w:t>
+      </w:r>
+      <w:r>
+        <w:t xml:space="preserve"> links to both MC maps</w:t>
+      </w:r>
+    </w:p>
+    <w:p>
+      <w:pPr>
+        <w:pStyle w:val="ListParagraph"/>
+        <w:numPr>
+          <w:ilvl w:val="0"/>
+          <w:numId w:val="1"/>
+        </w:numPr>
+      </w:pPr>
+      <w:r>
+        <w:t>Fixed the bug where contact.hml would not show translucent bg</w:t>
+      </w:r>
+    </w:p>
     <w:sectPr>
-      <w:type w:val="nextPage"/>
       <w:pgSz w:w="12240" w:h="15840"/>
-      <w:pgMar w:left="1440" w:right="1440" w:header="0" w:top="1440" w:footer="0" w:bottom="1440" w:gutter="0"/>
-      <w:pgNumType w:start="1" w:fmt="decimal"/>
-      <w:formProt w:val="false"/>
-      <w:textDirection w:val="lrTb"/>
-      <w:docGrid w:type="default" w:linePitch="100" w:charSpace="4096"/>
+      <w:pgMar w:top="1440" w:right="1440" w:bottom="1440" w:left="1440" w:header="0" w:footer="0" w:gutter="0"/>
+      <w:pgNumType w:start="1"/>
+      <w:cols w:space="720"/>
+      <w:formProt w:val="0"/>
+      <w:docGrid w:linePitch="100" w:charSpace="4096"/>
     </w:sectPr>
   </w:body>
 </w:document>
 </file>
 
 <file path=word/numbering.xml><?xml version="1.0" encoding="utf-8"?>
-<w:numbering xmlns:w="http://schemas.openxmlformats.org/wordprocessingml/2006/main" xmlns:o="urn:schemas-microsoft-com:office:office" xmlns:r="http://schemas.openxmlformats.org/officeDocument/2006/relationships" xmlns:v="urn:schemas-microsoft-com:vml">
-  <w:abstractNum w:abstractNumId="1">
+<w:numbering xmlns:wpc="http://schemas.microsoft.com/office/word/2010/wordprocessingCanvas" xmlns:cx="http://schemas.microsoft.com/office/drawing/2014/chartex" xmlns:cx1="http://schemas.microsoft.com/office/drawing/2015/9/8/chartex" xmlns:cx2="http://schemas.microsoft.com/office/drawing/2015/10/21/chartex" xmlns:cx3="http://schemas.microsoft.com/office/drawing/2016/5/9/chartex" xmlns:cx4="http://schemas.microsoft.com/office/drawing/2016/5/10/chartex" xmlns:cx5="http://schemas.microsoft.com/office/drawing/2016/5/11/chartex" xmlns:cx6="http://schemas.microsoft.com/office/drawing/2016/5/12/chartex" xmlns:cx7="http://schemas.microsoft.com/office/drawing/2016/5/13/chartex" xmlns:cx8="http://schemas.microsoft.com/office/drawing/2016/5/14/chartex" xmlns:mc="http://schemas.openxmlformats.org/markup-compatibility/2006" xmlns:aink="http://schemas.microsoft.com/office/drawing/2016/ink" xmlns:am3d="http://schemas.microsoft.com/office/drawing/2017/model3d" xmlns:o="urn:schemas-microsoft-com:office:office" xmlns:r="http://schemas.openxmlformats.org/officeDocument/2006/relationships" xmlns:m="http://schemas.openxmlformats.org/officeDocument/2006/math" xmlns:v="urn:schemas-microsoft-com:vml" xmlns:wp14="http://schemas.microsoft.com/office/word/2010/wordprocessingDrawing" xmlns:wp="http://schemas.openxmlformats.org/drawingml/2006/wordprocessingDrawing" xmlns:w10="urn:schemas-microsoft-com:office:word" xmlns:w="http://schemas.openxmlformats.org/wordprocessingml/2006/main" xmlns:w14="http://schemas.microsoft.com/office/word/2010/wordml" xmlns:w15="http://schemas.microsoft.com/office/word/2012/wordml" xmlns:w16cex="http://schemas.microsoft.com/office/word/2018/wordml/cex" xmlns:w16cid="http://schemas.microsoft.com/office/word/2016/wordml/cid" xmlns:w16="http://schemas.microsoft.com/office/word/2018/wordml" xmlns:w16se="http://schemas.microsoft.com/office/word/2015/wordml/symex" xmlns:wpg="http://schemas.microsoft.com/office/word/2010/wordprocessingGroup" xmlns:wpi="http://schemas.microsoft.com/office/word/2010/wordprocessingInk" xmlns:wne="http://schemas.microsoft.com/office/word/2006/wordml" xmlns:wps="http://schemas.microsoft.com/office/word/2010/wordprocessingShape" mc:Ignorable="w14 w15 w16se w16cid w16 w16cex wp14">
+  <w:abstractNum w:abstractNumId="0" w15:restartNumberingAfterBreak="0">
+    <w:nsid w:val="38597E94"/>
+    <w:multiLevelType w:val="multilevel"/>
+    <w:tmpl w:val="9B1878D2"/>
     <w:lvl w:ilvl="0">
       <w:start w:val="1"/>
       <w:numFmt w:val="bullet"/>
@@ -2827,7 +2527,6 @@
       </w:pPr>
       <w:rPr>
         <w:rFonts w:ascii="Calibri" w:hAnsi="Calibri" w:cs="Calibri" w:hint="default"/>
-        <w:rFonts w:cs="Calibri"/>
       </w:rPr>
     </w:lvl>
     <w:lvl w:ilvl="1">
@@ -2840,7 +2539,6 @@
       </w:pPr>
       <w:rPr>
         <w:rFonts w:ascii="Courier New" w:hAnsi="Courier New" w:cs="Courier New" w:hint="default"/>
-        <w:rFonts w:cs="Courier New"/>
       </w:rPr>
     </w:lvl>
     <w:lvl w:ilvl="2">
@@ -2853,7 +2551,6 @@
       </w:pPr>
       <w:rPr>
         <w:rFonts w:ascii="Noto Sans Symbols" w:hAnsi="Noto Sans Symbols" w:cs="Noto Sans Symbols" w:hint="default"/>
-        <w:rFonts w:cs="Noto Sans Symbols"/>
       </w:rPr>
     </w:lvl>
     <w:lvl w:ilvl="3">
@@ -2866,7 +2563,6 @@
       </w:pPr>
       <w:rPr>
         <w:rFonts w:ascii="Noto Sans Symbols" w:hAnsi="Noto Sans Symbols" w:cs="Noto Sans Symbols" w:hint="default"/>
-        <w:rFonts w:cs="Noto Sans Symbols"/>
       </w:rPr>
     </w:lvl>
     <w:lvl w:ilvl="4">
@@ -2879,7 +2575,6 @@
       </w:pPr>
       <w:rPr>
         <w:rFonts w:ascii="Courier New" w:hAnsi="Courier New" w:cs="Courier New" w:hint="default"/>
-        <w:rFonts w:cs="Courier New"/>
       </w:rPr>
     </w:lvl>
     <w:lvl w:ilvl="5">
@@ -2892,7 +2587,6 @@
       </w:pPr>
       <w:rPr>
         <w:rFonts w:ascii="Noto Sans Symbols" w:hAnsi="Noto Sans Symbols" w:cs="Noto Sans Symbols" w:hint="default"/>
-        <w:rFonts w:cs="Noto Sans Symbols"/>
       </w:rPr>
     </w:lvl>
     <w:lvl w:ilvl="6">
@@ -2905,7 +2599,6 @@
       </w:pPr>
       <w:rPr>
         <w:rFonts w:ascii="Noto Sans Symbols" w:hAnsi="Noto Sans Symbols" w:cs="Noto Sans Symbols" w:hint="default"/>
-        <w:rFonts w:cs="Noto Sans Symbols"/>
       </w:rPr>
     </w:lvl>
     <w:lvl w:ilvl="7">
@@ -2918,7 +2611,6 @@
       </w:pPr>
       <w:rPr>
         <w:rFonts w:ascii="Courier New" w:hAnsi="Courier New" w:cs="Courier New" w:hint="default"/>
-        <w:rFonts w:cs="Courier New"/>
       </w:rPr>
     </w:lvl>
     <w:lvl w:ilvl="8">
@@ -2931,11 +2623,13 @@
       </w:pPr>
       <w:rPr>
         <w:rFonts w:ascii="Noto Sans Symbols" w:hAnsi="Noto Sans Symbols" w:cs="Noto Sans Symbols" w:hint="default"/>
-        <w:rFonts w:cs="Noto Sans Symbols"/>
       </w:rPr>
     </w:lvl>
   </w:abstractNum>
-  <w:abstractNum w:abstractNumId="2">
+  <w:abstractNum w:abstractNumId="1" w15:restartNumberingAfterBreak="0">
+    <w:nsid w:val="5A2461F8"/>
+    <w:multiLevelType w:val="multilevel"/>
+    <w:tmpl w:val="896A0BE8"/>
     <w:lvl w:ilvl="0">
       <w:start w:val="1"/>
       <w:numFmt w:val="none"/>
@@ -2943,7 +2637,7 @@
       <w:lvlText w:val=""/>
       <w:lvlJc w:val="left"/>
       <w:pPr>
-        <w:ind w:left="0" w:hanging="0"/>
+        <w:ind w:left="0" w:firstLine="0"/>
       </w:pPr>
     </w:lvl>
     <w:lvl w:ilvl="1">
@@ -2953,7 +2647,7 @@
       <w:lvlText w:val=""/>
       <w:lvlJc w:val="left"/>
       <w:pPr>
-        <w:ind w:left="0" w:hanging="0"/>
+        <w:ind w:left="0" w:firstLine="0"/>
       </w:pPr>
     </w:lvl>
     <w:lvl w:ilvl="2">
@@ -2963,7 +2657,7 @@
       <w:lvlText w:val=""/>
       <w:lvlJc w:val="left"/>
       <w:pPr>
-        <w:ind w:left="0" w:hanging="0"/>
+        <w:ind w:left="0" w:firstLine="0"/>
       </w:pPr>
     </w:lvl>
     <w:lvl w:ilvl="3">
@@ -2973,7 +2667,7 @@
       <w:lvlText w:val=""/>
       <w:lvlJc w:val="left"/>
       <w:pPr>
-        <w:ind w:left="0" w:hanging="0"/>
+        <w:ind w:left="0" w:firstLine="0"/>
       </w:pPr>
     </w:lvl>
     <w:lvl w:ilvl="4">
@@ -2983,7 +2677,7 @@
       <w:lvlText w:val=""/>
       <w:lvlJc w:val="left"/>
       <w:pPr>
-        <w:ind w:left="0" w:hanging="0"/>
+        <w:ind w:left="0" w:firstLine="0"/>
       </w:pPr>
     </w:lvl>
     <w:lvl w:ilvl="5">
@@ -2993,7 +2687,7 @@
       <w:lvlText w:val=""/>
       <w:lvlJc w:val="left"/>
       <w:pPr>
-        <w:ind w:left="0" w:hanging="0"/>
+        <w:ind w:left="0" w:firstLine="0"/>
       </w:pPr>
     </w:lvl>
     <w:lvl w:ilvl="6">
@@ -3003,7 +2697,7 @@
       <w:lvlText w:val=""/>
       <w:lvlJc w:val="left"/>
       <w:pPr>
-        <w:ind w:left="0" w:hanging="0"/>
+        <w:ind w:left="0" w:firstLine="0"/>
       </w:pPr>
     </w:lvl>
     <w:lvl w:ilvl="7">
@@ -3013,7 +2707,7 @@
       <w:lvlText w:val=""/>
       <w:lvlJc w:val="left"/>
       <w:pPr>
-        <w:ind w:left="0" w:hanging="0"/>
+        <w:ind w:left="0" w:firstLine="0"/>
       </w:pPr>
     </w:lvl>
     <w:lvl w:ilvl="8">
@@ -3023,44 +2717,42 @@
       <w:lvlText w:val=""/>
       <w:lvlJc w:val="left"/>
       <w:pPr>
-        <w:ind w:left="0" w:hanging="0"/>
+        <w:ind w:left="0" w:firstLine="0"/>
       </w:pPr>
     </w:lvl>
   </w:abstractNum>
   <w:num w:numId="1">
-    <w:abstractNumId w:val="1"/>
+    <w:abstractNumId w:val="0"/>
   </w:num>
   <w:num w:numId="2">
-    <w:abstractNumId w:val="2"/>
+    <w:abstractNumId w:val="1"/>
   </w:num>
 </w:numbering>
 </file>
 
 <file path=word/styles.xml><?xml version="1.0" encoding="utf-8"?>
-<w:styles xmlns:w="http://schemas.openxmlformats.org/wordprocessingml/2006/main" xmlns:w14="http://schemas.microsoft.com/office/word/2010/wordml" xmlns:mc="http://schemas.openxmlformats.org/markup-compatibility/2006" mc:Ignorable="w14">
+<w:styles xmlns:mc="http://schemas.openxmlformats.org/markup-compatibility/2006" xmlns:r="http://schemas.openxmlformats.org/officeDocument/2006/relationships" xmlns:w="http://schemas.openxmlformats.org/wordprocessingml/2006/main" xmlns:w14="http://schemas.microsoft.com/office/word/2010/wordml" xmlns:w15="http://schemas.microsoft.com/office/word/2012/wordml" xmlns:w16cex="http://schemas.microsoft.com/office/word/2018/wordml/cex" xmlns:w16cid="http://schemas.microsoft.com/office/word/2016/wordml/cid" xmlns:w16="http://schemas.microsoft.com/office/word/2018/wordml" xmlns:w16se="http://schemas.microsoft.com/office/word/2015/wordml/symex" mc:Ignorable="w14 w15 w16se w16cid w16 w16cex">
   <w:docDefaults>
     <w:rPrDefault>
       <w:rPr>
-        <w:rFonts w:ascii="Calibri" w:hAnsi="Calibri" w:eastAsia="Calibri" w:cs="Calibri"/>
+        <w:rFonts w:ascii="Calibri" w:eastAsia="Calibri" w:hAnsi="Calibri" w:cs="Calibri"/>
         <w:szCs w:val="22"/>
         <w:lang w:val="en-US" w:eastAsia="zh-CN" w:bidi="hi-IN"/>
       </w:rPr>
     </w:rPrDefault>
-    <w:pPrDefault>
-      <w:pPr/>
-    </w:pPrDefault>
+    <w:pPrDefault/>
   </w:docDefaults>
   <w:latentStyles w:defLockedState="0" w:defUIPriority="99" w:defSemiHidden="0" w:defUnhideWhenUsed="0" w:defQFormat="0" w:count="376">
     <w:lsdException w:name="Normal" w:uiPriority="0" w:qFormat="1"/>
     <w:lsdException w:name="heading 1" w:uiPriority="9" w:qFormat="1"/>
-    <w:lsdException w:name="heading 2" w:uiPriority="9" w:semiHidden="1" w:unhideWhenUsed="1" w:qFormat="1"/>
-    <w:lsdException w:name="heading 3" w:uiPriority="9" w:semiHidden="1" w:unhideWhenUsed="1" w:qFormat="1"/>
-    <w:lsdException w:name="heading 4" w:uiPriority="9" w:semiHidden="1" w:unhideWhenUsed="1" w:qFormat="1"/>
-    <w:lsdException w:name="heading 5" w:uiPriority="9" w:semiHidden="1" w:unhideWhenUsed="1" w:qFormat="1"/>
-    <w:lsdException w:name="heading 6" w:uiPriority="9" w:semiHidden="1" w:unhideWhenUsed="1" w:qFormat="1"/>
-    <w:lsdException w:name="heading 7" w:uiPriority="9" w:semiHidden="1" w:unhideWhenUsed="1" w:qFormat="1"/>
-    <w:lsdException w:name="heading 8" w:uiPriority="9" w:semiHidden="1" w:unhideWhenUsed="1" w:qFormat="1"/>
-    <w:lsdException w:name="heading 9" w:uiPriority="9" w:semiHidden="1" w:unhideWhenUsed="1" w:qFormat="1"/>
+    <w:lsdException w:name="heading 2" w:semiHidden="1" w:uiPriority="9" w:unhideWhenUsed="1" w:qFormat="1"/>
+    <w:lsdException w:name="heading 3" w:semiHidden="1" w:uiPriority="9" w:unhideWhenUsed="1" w:qFormat="1"/>
+    <w:lsdException w:name="heading 4" w:semiHidden="1" w:uiPriority="9" w:unhideWhenUsed="1" w:qFormat="1"/>
+    <w:lsdException w:name="heading 5" w:semiHidden="1" w:uiPriority="9" w:unhideWhenUsed="1" w:qFormat="1"/>
+    <w:lsdException w:name="heading 6" w:semiHidden="1" w:uiPriority="9" w:unhideWhenUsed="1" w:qFormat="1"/>
+    <w:lsdException w:name="heading 7" w:semiHidden="1" w:uiPriority="9" w:unhideWhenUsed="1" w:qFormat="1"/>
+    <w:lsdException w:name="heading 8" w:semiHidden="1" w:uiPriority="9" w:unhideWhenUsed="1" w:qFormat="1"/>
+    <w:lsdException w:name="heading 9" w:semiHidden="1" w:uiPriority="9" w:unhideWhenUsed="1" w:qFormat="1"/>
     <w:lsdException w:name="index 1" w:semiHidden="1" w:unhideWhenUsed="1"/>
     <w:lsdException w:name="index 2" w:semiHidden="1" w:unhideWhenUsed="1"/>
     <w:lsdException w:name="index 3" w:semiHidden="1" w:unhideWhenUsed="1"/>
@@ -3070,22 +2762,22 @@
     <w:lsdException w:name="index 7" w:semiHidden="1" w:unhideWhenUsed="1"/>
     <w:lsdException w:name="index 8" w:semiHidden="1" w:unhideWhenUsed="1"/>
     <w:lsdException w:name="index 9" w:semiHidden="1" w:unhideWhenUsed="1"/>
-    <w:lsdException w:name="toc 1" w:uiPriority="39" w:semiHidden="1" w:unhideWhenUsed="1"/>
-    <w:lsdException w:name="toc 2" w:uiPriority="39" w:semiHidden="1" w:unhideWhenUsed="1"/>
-    <w:lsdException w:name="toc 3" w:uiPriority="39" w:semiHidden="1" w:unhideWhenUsed="1"/>
-    <w:lsdException w:name="toc 4" w:uiPriority="39" w:semiHidden="1" w:unhideWhenUsed="1"/>
-    <w:lsdException w:name="toc 5" w:uiPriority="39" w:semiHidden="1" w:unhideWhenUsed="1"/>
-    <w:lsdException w:name="toc 6" w:uiPriority="39" w:semiHidden="1" w:unhideWhenUsed="1"/>
-    <w:lsdException w:name="toc 7" w:uiPriority="39" w:semiHidden="1" w:unhideWhenUsed="1"/>
-    <w:lsdException w:name="toc 8" w:uiPriority="39" w:semiHidden="1" w:unhideWhenUsed="1"/>
-    <w:lsdException w:name="toc 9" w:uiPriority="39" w:semiHidden="1" w:unhideWhenUsed="1"/>
+    <w:lsdException w:name="toc 1" w:semiHidden="1" w:uiPriority="39" w:unhideWhenUsed="1"/>
+    <w:lsdException w:name="toc 2" w:semiHidden="1" w:uiPriority="39" w:unhideWhenUsed="1"/>
+    <w:lsdException w:name="toc 3" w:semiHidden="1" w:uiPriority="39" w:unhideWhenUsed="1"/>
+    <w:lsdException w:name="toc 4" w:semiHidden="1" w:uiPriority="39" w:unhideWhenUsed="1"/>
+    <w:lsdException w:name="toc 5" w:semiHidden="1" w:uiPriority="39" w:unhideWhenUsed="1"/>
+    <w:lsdException w:name="toc 6" w:semiHidden="1" w:uiPriority="39" w:unhideWhenUsed="1"/>
+    <w:lsdException w:name="toc 7" w:semiHidden="1" w:uiPriority="39" w:unhideWhenUsed="1"/>
+    <w:lsdException w:name="toc 8" w:semiHidden="1" w:uiPriority="39" w:unhideWhenUsed="1"/>
+    <w:lsdException w:name="toc 9" w:semiHidden="1" w:uiPriority="39" w:unhideWhenUsed="1"/>
     <w:lsdException w:name="Normal Indent" w:semiHidden="1" w:unhideWhenUsed="1"/>
     <w:lsdException w:name="footnote text" w:semiHidden="1" w:unhideWhenUsed="1"/>
     <w:lsdException w:name="annotation text" w:semiHidden="1" w:unhideWhenUsed="1"/>
     <w:lsdException w:name="header" w:semiHidden="1" w:unhideWhenUsed="1"/>
     <w:lsdException w:name="footer" w:semiHidden="1" w:unhideWhenUsed="1"/>
     <w:lsdException w:name="index heading" w:semiHidden="1" w:unhideWhenUsed="1"/>
-    <w:lsdException w:name="caption" w:uiPriority="35" w:semiHidden="1" w:unhideWhenUsed="1" w:qFormat="1"/>
+    <w:lsdException w:name="caption" w:semiHidden="1" w:uiPriority="35" w:unhideWhenUsed="1" w:qFormat="1"/>
     <w:lsdException w:name="table of figures" w:semiHidden="1" w:unhideWhenUsed="1"/>
     <w:lsdException w:name="envelope address" w:semiHidden="1" w:unhideWhenUsed="1"/>
     <w:lsdException w:name="envelope return" w:semiHidden="1" w:unhideWhenUsed="1"/>
@@ -3116,7 +2808,7 @@
     <w:lsdException w:name="Title" w:uiPriority="10" w:qFormat="1"/>
     <w:lsdException w:name="Closing" w:semiHidden="1" w:unhideWhenUsed="1"/>
     <w:lsdException w:name="Signature" w:semiHidden="1" w:unhideWhenUsed="1"/>
-    <w:lsdException w:name="Default Paragraph Font" w:uiPriority="1" w:semiHidden="1" w:unhideWhenUsed="1"/>
+    <w:lsdException w:name="Default Paragraph Font" w:semiHidden="1" w:uiPriority="1" w:unhideWhenUsed="1"/>
     <w:lsdException w:name="Body Text" w:semiHidden="1" w:unhideWhenUsed="1"/>
     <w:lsdException w:name="Body Text Indent" w:semiHidden="1" w:unhideWhenUsed="1"/>
     <w:lsdException w:name="List Continue" w:semiHidden="1" w:unhideWhenUsed="1"/>
@@ -3316,8 +3008,8 @@
     <w:lsdException w:name="Subtle Reference" w:uiPriority="31" w:qFormat="1"/>
     <w:lsdException w:name="Intense Reference" w:uiPriority="32" w:qFormat="1"/>
     <w:lsdException w:name="Book Title" w:uiPriority="33" w:qFormat="1"/>
-    <w:lsdException w:name="Bibliography" w:uiPriority="37" w:semiHidden="1" w:unhideWhenUsed="1"/>
-    <w:lsdException w:name="TOC Heading" w:uiPriority="39" w:semiHidden="1" w:unhideWhenUsed="1" w:qFormat="1"/>
+    <w:lsdException w:name="Bibliography" w:semiHidden="1" w:uiPriority="37" w:unhideWhenUsed="1"/>
+    <w:lsdException w:name="TOC Heading" w:semiHidden="1" w:uiPriority="39" w:unhideWhenUsed="1" w:qFormat="1"/>
     <w:lsdException w:name="Plain Table 1" w:uiPriority="41"/>
     <w:lsdException w:name="Plain Table 2" w:uiPriority="42"/>
     <w:lsdException w:name="Plain Table 3" w:uiPriority="43"/>
@@ -3428,32 +3120,25 @@
     <w:lsdException w:name="Unresolved Mention" w:semiHidden="1" w:unhideWhenUsed="1"/>
     <w:lsdException w:name="Smart Link" w:semiHidden="1" w:unhideWhenUsed="1"/>
   </w:latentStyles>
-  <w:style w:type="paragraph" w:styleId="Normal" w:default="1">
+  <w:style w:type="paragraph" w:default="1" w:styleId="Normal">
     <w:name w:val="Normal"/>
     <w:qFormat/>
     <w:pPr>
-      <w:widowControl w:val="false"/>
-      <w:bidi w:val="0"/>
-      <w:spacing w:lineRule="auto" w:line="259" w:before="0" w:after="160"/>
-      <w:jc w:val="left"/>
+      <w:widowControl w:val="0"/>
+      <w:spacing w:after="160" w:line="259" w:lineRule="auto"/>
     </w:pPr>
     <w:rPr>
-      <w:rFonts w:ascii="Calibri" w:hAnsi="Calibri" w:eastAsia="Calibri" w:cs="Calibri"/>
-      <w:color w:val="auto"/>
-      <w:kern w:val="0"/>
       <w:sz w:val="22"/>
-      <w:szCs w:val="22"/>
-      <w:lang w:val="en-US" w:eastAsia="zh-CN" w:bidi="hi-IN"/>
     </w:rPr>
   </w:style>
   <w:style w:type="paragraph" w:styleId="Heading1">
-    <w:name w:val="Heading 1"/>
+    <w:name w:val="heading 1"/>
     <w:basedOn w:val="Normal"/>
-    <w:next w:val="LOnormal"/>
+    <w:next w:val="LO-normal"/>
     <w:uiPriority w:val="9"/>
     <w:qFormat/>
     <w:pPr>
-      <w:spacing w:before="480" w:after="160"/>
+      <w:spacing w:before="480"/>
       <w:outlineLvl w:val="0"/>
     </w:pPr>
     <w:rPr>
@@ -3464,15 +3149,15 @@
     </w:rPr>
   </w:style>
   <w:style w:type="paragraph" w:styleId="Heading2">
-    <w:name w:val="Heading 2"/>
+    <w:name w:val="heading 2"/>
     <w:basedOn w:val="Normal"/>
-    <w:next w:val="LOnormal"/>
+    <w:next w:val="LO-normal"/>
     <w:uiPriority w:val="9"/>
     <w:semiHidden/>
     <w:unhideWhenUsed/>
     <w:qFormat/>
     <w:pPr>
-      <w:spacing w:before="200" w:after="160"/>
+      <w:spacing w:before="200"/>
       <w:outlineLvl w:val="1"/>
     </w:pPr>
     <w:rPr>
@@ -3483,15 +3168,15 @@
     </w:rPr>
   </w:style>
   <w:style w:type="paragraph" w:styleId="Heading3">
-    <w:name w:val="Heading 3"/>
+    <w:name w:val="heading 3"/>
     <w:basedOn w:val="Normal"/>
-    <w:next w:val="LOnormal"/>
+    <w:next w:val="LO-normal"/>
     <w:uiPriority w:val="9"/>
     <w:semiHidden/>
     <w:unhideWhenUsed/>
     <w:qFormat/>
     <w:pPr>
-      <w:spacing w:before="200" w:after="160"/>
+      <w:spacing w:before="200"/>
       <w:outlineLvl w:val="2"/>
     </w:pPr>
     <w:rPr>
@@ -3502,15 +3187,15 @@
     </w:rPr>
   </w:style>
   <w:style w:type="paragraph" w:styleId="Heading4">
-    <w:name w:val="Heading 4"/>
+    <w:name w:val="heading 4"/>
     <w:basedOn w:val="Normal"/>
-    <w:next w:val="LOnormal"/>
+    <w:next w:val="LO-normal"/>
     <w:uiPriority w:val="9"/>
     <w:semiHidden/>
     <w:unhideWhenUsed/>
     <w:qFormat/>
     <w:pPr>
-      <w:keepNext w:val="true"/>
+      <w:keepNext/>
       <w:keepLines/>
       <w:spacing w:before="240" w:after="40"/>
       <w:outlineLvl w:val="3"/>
@@ -3522,15 +3207,15 @@
     </w:rPr>
   </w:style>
   <w:style w:type="paragraph" w:styleId="Heading5">
-    <w:name w:val="Heading 5"/>
+    <w:name w:val="heading 5"/>
     <w:basedOn w:val="Normal"/>
-    <w:next w:val="LOnormal"/>
+    <w:next w:val="LO-normal"/>
     <w:uiPriority w:val="9"/>
     <w:semiHidden/>
     <w:unhideWhenUsed/>
     <w:qFormat/>
     <w:pPr>
-      <w:keepNext w:val="true"/>
+      <w:keepNext/>
       <w:keepLines/>
       <w:spacing w:before="220" w:after="40"/>
       <w:outlineLvl w:val="4"/>
@@ -3540,15 +3225,15 @@
     </w:rPr>
   </w:style>
   <w:style w:type="paragraph" w:styleId="Heading6">
-    <w:name w:val="Heading 6"/>
+    <w:name w:val="heading 6"/>
     <w:basedOn w:val="Normal"/>
-    <w:next w:val="LOnormal"/>
+    <w:next w:val="LO-normal"/>
     <w:uiPriority w:val="9"/>
     <w:semiHidden/>
     <w:unhideWhenUsed/>
     <w:qFormat/>
     <w:pPr>
-      <w:keepNext w:val="true"/>
+      <w:keepNext/>
       <w:keepLines/>
       <w:spacing w:before="200" w:after="40"/>
       <w:outlineLvl w:val="5"/>
@@ -3558,491 +3243,11 @@
       <w:szCs w:val="20"/>
     </w:rPr>
   </w:style>
-  <w:style w:type="character" w:styleId="DefaultParagraphFont" w:default="1">
+  <w:style w:type="character" w:default="1" w:styleId="DefaultParagraphFont">
     <w:name w:val="Default Paragraph Font"/>
     <w:uiPriority w:val="1"/>
     <w:semiHidden/>
     <w:unhideWhenUsed/>
-    <w:qFormat/>
-    <w:rPr/>
-  </w:style>
-  <w:style w:type="character" w:styleId="ListLabel1" w:customStyle="1">
-    <w:name w:val="ListLabel 1"/>
-    <w:qFormat/>
-    <w:rPr>
-      <w:rFonts w:eastAsia="Calibri" w:cs="Calibri"/>
-    </w:rPr>
-  </w:style>
-  <w:style w:type="character" w:styleId="ListLabel2" w:customStyle="1">
-    <w:name w:val="ListLabel 2"/>
-    <w:qFormat/>
-    <w:rPr>
-      <w:rFonts w:ascii="Calibri" w:hAnsi="Calibri" w:eastAsia="Courier New" w:cs="Courier New"/>
-    </w:rPr>
-  </w:style>
-  <w:style w:type="character" w:styleId="ListLabel3" w:customStyle="1">
-    <w:name w:val="ListLabel 3"/>
-    <w:qFormat/>
-    <w:rPr>
-      <w:rFonts w:eastAsia="Noto Sans Symbols" w:cs="Noto Sans Symbols"/>
-    </w:rPr>
-  </w:style>
-  <w:style w:type="character" w:styleId="ListLabel4" w:customStyle="1">
-    <w:name w:val="ListLabel 4"/>
-    <w:qFormat/>
-    <w:rPr>
-      <w:rFonts w:eastAsia="Noto Sans Symbols" w:cs="Noto Sans Symbols"/>
-    </w:rPr>
-  </w:style>
-  <w:style w:type="character" w:styleId="ListLabel5" w:customStyle="1">
-    <w:name w:val="ListLabel 5"/>
-    <w:qFormat/>
-    <w:rPr>
-      <w:rFonts w:eastAsia="Courier New" w:cs="Courier New"/>
-    </w:rPr>
-  </w:style>
-  <w:style w:type="character" w:styleId="ListLabel6" w:customStyle="1">
-    <w:name w:val="ListLabel 6"/>
-    <w:qFormat/>
-    <w:rPr>
-      <w:rFonts w:eastAsia="Noto Sans Symbols" w:cs="Noto Sans Symbols"/>
-    </w:rPr>
-  </w:style>
-  <w:style w:type="character" w:styleId="ListLabel7" w:customStyle="1">
-    <w:name w:val="ListLabel 7"/>
-    <w:qFormat/>
-    <w:rPr>
-      <w:rFonts w:eastAsia="Noto Sans Symbols" w:cs="Noto Sans Symbols"/>
-    </w:rPr>
-  </w:style>
-  <w:style w:type="character" w:styleId="ListLabel8" w:customStyle="1">
-    <w:name w:val="ListLabel 8"/>
-    <w:qFormat/>
-    <w:rPr>
-      <w:rFonts w:eastAsia="Courier New" w:cs="Courier New"/>
-    </w:rPr>
-  </w:style>
-  <w:style w:type="character" w:styleId="ListLabel9" w:customStyle="1">
-    <w:name w:val="ListLabel 9"/>
-    <w:qFormat/>
-    <w:rPr>
-      <w:rFonts w:eastAsia="Noto Sans Symbols" w:cs="Noto Sans Symbols"/>
-    </w:rPr>
-  </w:style>
-  <w:style w:type="character" w:styleId="ListLabel10" w:customStyle="1">
-    <w:name w:val="ListLabel 10"/>
-    <w:qFormat/>
-    <w:rPr>
-      <w:rFonts w:cs="Calibri"/>
-    </w:rPr>
-  </w:style>
-  <w:style w:type="character" w:styleId="ListLabel11" w:customStyle="1">
-    <w:name w:val="ListLabel 11"/>
-    <w:qFormat/>
-    <w:rPr>
-      <w:rFonts w:ascii="Calibri" w:hAnsi="Calibri" w:cs="Courier New"/>
-    </w:rPr>
-  </w:style>
-  <w:style w:type="character" w:styleId="ListLabel12" w:customStyle="1">
-    <w:name w:val="ListLabel 12"/>
-    <w:qFormat/>
-    <w:rPr>
-      <w:rFonts w:cs="Noto Sans Symbols"/>
-    </w:rPr>
-  </w:style>
-  <w:style w:type="character" w:styleId="ListLabel13" w:customStyle="1">
-    <w:name w:val="ListLabel 13"/>
-    <w:qFormat/>
-    <w:rPr>
-      <w:rFonts w:cs="Noto Sans Symbols"/>
-    </w:rPr>
-  </w:style>
-  <w:style w:type="character" w:styleId="ListLabel14" w:customStyle="1">
-    <w:name w:val="ListLabel 14"/>
-    <w:qFormat/>
-    <w:rPr>
-      <w:rFonts w:cs="Courier New"/>
-    </w:rPr>
-  </w:style>
-  <w:style w:type="character" w:styleId="ListLabel15" w:customStyle="1">
-    <w:name w:val="ListLabel 15"/>
-    <w:qFormat/>
-    <w:rPr>
-      <w:rFonts w:cs="Noto Sans Symbols"/>
-    </w:rPr>
-  </w:style>
-  <w:style w:type="character" w:styleId="ListLabel16" w:customStyle="1">
-    <w:name w:val="ListLabel 16"/>
-    <w:qFormat/>
-    <w:rPr>
-      <w:rFonts w:cs="Noto Sans Symbols"/>
-    </w:rPr>
-  </w:style>
-  <w:style w:type="character" w:styleId="ListLabel17" w:customStyle="1">
-    <w:name w:val="ListLabel 17"/>
-    <w:qFormat/>
-    <w:rPr>
-      <w:rFonts w:cs="Courier New"/>
-    </w:rPr>
-  </w:style>
-  <w:style w:type="character" w:styleId="ListLabel18" w:customStyle="1">
-    <w:name w:val="ListLabel 18"/>
-    <w:qFormat/>
-    <w:rPr>
-      <w:rFonts w:cs="Noto Sans Symbols"/>
-    </w:rPr>
-  </w:style>
-  <w:style w:type="character" w:styleId="ListLabel19" w:customStyle="1">
-    <w:name w:val="ListLabel 19"/>
-    <w:qFormat/>
-    <w:rPr>
-      <w:rFonts w:cs="Calibri"/>
-    </w:rPr>
-  </w:style>
-  <w:style w:type="character" w:styleId="ListLabel20" w:customStyle="1">
-    <w:name w:val="ListLabel 20"/>
-    <w:qFormat/>
-    <w:rPr>
-      <w:rFonts w:cs="Courier New"/>
-    </w:rPr>
-  </w:style>
-  <w:style w:type="character" w:styleId="ListLabel21" w:customStyle="1">
-    <w:name w:val="ListLabel 21"/>
-    <w:qFormat/>
-    <w:rPr>
-      <w:rFonts w:cs="Noto Sans Symbols"/>
-    </w:rPr>
-  </w:style>
-  <w:style w:type="character" w:styleId="ListLabel22" w:customStyle="1">
-    <w:name w:val="ListLabel 22"/>
-    <w:qFormat/>
-    <w:rPr>
-      <w:rFonts w:cs="Noto Sans Symbols"/>
-    </w:rPr>
-  </w:style>
-  <w:style w:type="character" w:styleId="ListLabel23" w:customStyle="1">
-    <w:name w:val="ListLabel 23"/>
-    <w:qFormat/>
-    <w:rPr>
-      <w:rFonts w:cs="Courier New"/>
-    </w:rPr>
-  </w:style>
-  <w:style w:type="character" w:styleId="ListLabel24" w:customStyle="1">
-    <w:name w:val="ListLabel 24"/>
-    <w:qFormat/>
-    <w:rPr>
-      <w:rFonts w:cs="Noto Sans Symbols"/>
-    </w:rPr>
-  </w:style>
-  <w:style w:type="character" w:styleId="ListLabel25" w:customStyle="1">
-    <w:name w:val="ListLabel 25"/>
-    <w:qFormat/>
-    <w:rPr>
-      <w:rFonts w:cs="Noto Sans Symbols"/>
-    </w:rPr>
-  </w:style>
-  <w:style w:type="character" w:styleId="ListLabel26" w:customStyle="1">
-    <w:name w:val="ListLabel 26"/>
-    <w:qFormat/>
-    <w:rPr>
-      <w:rFonts w:cs="Courier New"/>
-    </w:rPr>
-  </w:style>
-  <w:style w:type="character" w:styleId="ListLabel27" w:customStyle="1">
-    <w:name w:val="ListLabel 27"/>
-    <w:qFormat/>
-    <w:rPr>
-      <w:rFonts w:cs="Noto Sans Symbols"/>
-    </w:rPr>
-  </w:style>
-  <w:style w:type="character" w:styleId="ListLabel28" w:customStyle="1">
-    <w:name w:val="ListLabel 28"/>
-    <w:qFormat/>
-    <w:rPr>
-      <w:rFonts w:cs="Calibri"/>
-    </w:rPr>
-  </w:style>
-  <w:style w:type="character" w:styleId="ListLabel29" w:customStyle="1">
-    <w:name w:val="ListLabel 29"/>
-    <w:qFormat/>
-    <w:rPr>
-      <w:rFonts w:cs="Courier New"/>
-    </w:rPr>
-  </w:style>
-  <w:style w:type="character" w:styleId="ListLabel30" w:customStyle="1">
-    <w:name w:val="ListLabel 30"/>
-    <w:qFormat/>
-    <w:rPr>
-      <w:rFonts w:cs="Noto Sans Symbols"/>
-    </w:rPr>
-  </w:style>
-  <w:style w:type="character" w:styleId="ListLabel31" w:customStyle="1">
-    <w:name w:val="ListLabel 31"/>
-    <w:qFormat/>
-    <w:rPr>
-      <w:rFonts w:cs="Noto Sans Symbols"/>
-    </w:rPr>
-  </w:style>
-  <w:style w:type="character" w:styleId="ListLabel32" w:customStyle="1">
-    <w:name w:val="ListLabel 32"/>
-    <w:qFormat/>
-    <w:rPr>
-      <w:rFonts w:cs="Courier New"/>
-    </w:rPr>
-  </w:style>
-  <w:style w:type="character" w:styleId="ListLabel33" w:customStyle="1">
-    <w:name w:val="ListLabel 33"/>
-    <w:qFormat/>
-    <w:rPr>
-      <w:rFonts w:cs="Noto Sans Symbols"/>
-    </w:rPr>
-  </w:style>
-  <w:style w:type="character" w:styleId="ListLabel34" w:customStyle="1">
-    <w:name w:val="ListLabel 34"/>
-    <w:qFormat/>
-    <w:rPr>
-      <w:rFonts w:cs="Noto Sans Symbols"/>
-    </w:rPr>
-  </w:style>
-  <w:style w:type="character" w:styleId="ListLabel35" w:customStyle="1">
-    <w:name w:val="ListLabel 35"/>
-    <w:qFormat/>
-    <w:rPr>
-      <w:rFonts w:cs="Courier New"/>
-    </w:rPr>
-  </w:style>
-  <w:style w:type="character" w:styleId="ListLabel36" w:customStyle="1">
-    <w:name w:val="ListLabel 36"/>
-    <w:qFormat/>
-    <w:rPr>
-      <w:rFonts w:cs="Noto Sans Symbols"/>
-    </w:rPr>
-  </w:style>
-  <w:style w:type="character" w:styleId="ListLabel37">
-    <w:name w:val="ListLabel 37"/>
-    <w:qFormat/>
-    <w:rPr>
-      <w:rFonts w:cs="Calibri"/>
-    </w:rPr>
-  </w:style>
-  <w:style w:type="character" w:styleId="ListLabel38">
-    <w:name w:val="ListLabel 38"/>
-    <w:qFormat/>
-    <w:rPr>
-      <w:rFonts w:cs="Courier New"/>
-    </w:rPr>
-  </w:style>
-  <w:style w:type="character" w:styleId="ListLabel39">
-    <w:name w:val="ListLabel 39"/>
-    <w:qFormat/>
-    <w:rPr>
-      <w:rFonts w:cs="Noto Sans Symbols"/>
-    </w:rPr>
-  </w:style>
-  <w:style w:type="character" w:styleId="ListLabel40">
-    <w:name w:val="ListLabel 40"/>
-    <w:qFormat/>
-    <w:rPr>
-      <w:rFonts w:cs="Noto Sans Symbols"/>
-    </w:rPr>
-  </w:style>
-  <w:style w:type="character" w:styleId="ListLabel41">
-    <w:name w:val="ListLabel 41"/>
-    <w:qFormat/>
-    <w:rPr>
-      <w:rFonts w:cs="Courier New"/>
-    </w:rPr>
-  </w:style>
-  <w:style w:type="character" w:styleId="ListLabel42">
-    <w:name w:val="ListLabel 42"/>
-    <w:qFormat/>
-    <w:rPr>
-      <w:rFonts w:cs="Noto Sans Symbols"/>
-    </w:rPr>
-  </w:style>
-  <w:style w:type="character" w:styleId="ListLabel43">
-    <w:name w:val="ListLabel 43"/>
-    <w:qFormat/>
-    <w:rPr>
-      <w:rFonts w:cs="Noto Sans Symbols"/>
-    </w:rPr>
-  </w:style>
-  <w:style w:type="character" w:styleId="ListLabel44">
-    <w:name w:val="ListLabel 44"/>
-    <w:qFormat/>
-    <w:rPr>
-      <w:rFonts w:cs="Courier New"/>
-    </w:rPr>
-  </w:style>
-  <w:style w:type="character" w:styleId="ListLabel45">
-    <w:name w:val="ListLabel 45"/>
-    <w:qFormat/>
-    <w:rPr>
-      <w:rFonts w:cs="Noto Sans Symbols"/>
-    </w:rPr>
-  </w:style>
-  <w:style w:type="character" w:styleId="Bullets">
-    <w:name w:val="Bullets"/>
-    <w:qFormat/>
-    <w:rPr>
-      <w:rFonts w:ascii="OpenSymbol" w:hAnsi="OpenSymbol" w:eastAsia="OpenSymbol" w:cs="OpenSymbol"/>
-    </w:rPr>
-  </w:style>
-  <w:style w:type="paragraph" w:styleId="Heading" w:customStyle="1">
-    <w:name w:val="Heading"/>
-    <w:basedOn w:val="Normal"/>
-    <w:next w:val="TextBody"/>
-    <w:qFormat/>
-    <w:pPr>
-      <w:keepNext w:val="true"/>
-      <w:spacing w:before="240" w:after="120"/>
-    </w:pPr>
-    <w:rPr>
-      <w:rFonts w:ascii="Liberation Sans" w:hAnsi="Liberation Sans" w:eastAsia="Noto Sans CJK SC" w:cs="Noto Sans Devanagari"/>
-      <w:sz w:val="28"/>
-      <w:szCs w:val="28"/>
-    </w:rPr>
-  </w:style>
-  <w:style w:type="paragraph" w:styleId="TextBody">
-    <w:name w:val="Body Text"/>
-    <w:basedOn w:val="Normal"/>
-    <w:pPr>
-      <w:spacing w:lineRule="auto" w:line="276" w:before="0" w:after="140"/>
-    </w:pPr>
-    <w:rPr/>
-  </w:style>
-  <w:style w:type="paragraph" w:styleId="List">
-    <w:name w:val="List"/>
-    <w:basedOn w:val="TextBody"/>
-    <w:pPr/>
-    <w:rPr>
-      <w:rFonts w:cs="Noto Sans Devanagari"/>
-    </w:rPr>
-  </w:style>
-  <w:style w:type="paragraph" w:styleId="Caption">
-    <w:name w:val="Caption"/>
-    <w:basedOn w:val="Normal"/>
-    <w:qFormat/>
-    <w:pPr>
-      <w:suppressLineNumbers/>
-      <w:spacing w:before="120" w:after="120"/>
-    </w:pPr>
-    <w:rPr>
-      <w:rFonts w:cs="Noto Sans Devanagari"/>
-      <w:i/>
-      <w:iCs/>
-      <w:sz w:val="24"/>
-      <w:szCs w:val="24"/>
-    </w:rPr>
-  </w:style>
-  <w:style w:type="paragraph" w:styleId="Index" w:customStyle="1">
-    <w:name w:val="Index"/>
-    <w:basedOn w:val="Normal"/>
-    <w:qFormat/>
-    <w:pPr>
-      <w:suppressLineNumbers/>
-    </w:pPr>
-    <w:rPr>
-      <w:rFonts w:cs="Noto Sans Devanagari"/>
-    </w:rPr>
-  </w:style>
-  <w:style w:type="paragraph" w:styleId="Caption1">
-    <w:name w:val="caption"/>
-    <w:basedOn w:val="Normal"/>
-    <w:qFormat/>
-    <w:pPr>
-      <w:suppressLineNumbers/>
-      <w:spacing w:before="120" w:after="120"/>
-    </w:pPr>
-    <w:rPr>
-      <w:rFonts w:cs="Noto Sans Devanagari"/>
-      <w:i/>
-      <w:iCs/>
-      <w:sz w:val="24"/>
-      <w:szCs w:val="24"/>
-    </w:rPr>
-  </w:style>
-  <w:style w:type="paragraph" w:styleId="LOnormal" w:customStyle="1">
-    <w:name w:val="LO-normal"/>
-    <w:qFormat/>
-    <w:pPr>
-      <w:widowControl/>
-      <w:bidi w:val="0"/>
-      <w:jc w:val="left"/>
-    </w:pPr>
-    <w:rPr>
-      <w:rFonts w:ascii="Calibri" w:hAnsi="Calibri" w:eastAsia="Calibri" w:cs="Calibri"/>
-      <w:color w:val="auto"/>
-      <w:kern w:val="0"/>
-      <w:sz w:val="22"/>
-      <w:szCs w:val="22"/>
-      <w:lang w:val="en-US" w:eastAsia="zh-CN" w:bidi="hi-IN"/>
-    </w:rPr>
-  </w:style>
-  <w:style w:type="paragraph" w:styleId="Title">
-    <w:name w:val="Title"/>
-    <w:basedOn w:val="LOnormal"/>
-    <w:next w:val="LOnormal"/>
-    <w:uiPriority w:val="10"/>
-    <w:qFormat/>
-    <w:pPr>
-      <w:spacing w:before="0" w:after="300"/>
-    </w:pPr>
-    <w:rPr>
-      <w:color w:val="17365D"/>
-      <w:sz w:val="52"/>
-      <w:szCs w:val="52"/>
-    </w:rPr>
-  </w:style>
-  <w:style w:type="paragraph" w:styleId="Subtitle">
-    <w:name w:val="Subtitle"/>
-    <w:basedOn w:val="LOnormal"/>
-    <w:next w:val="LOnormal"/>
-    <w:uiPriority w:val="11"/>
-    <w:qFormat/>
-    <w:pPr/>
-    <w:rPr>
-      <w:i/>
-      <w:color w:val="4F81BD"/>
-      <w:sz w:val="24"/>
-      <w:szCs w:val="24"/>
-    </w:rPr>
-  </w:style>
-  <w:style w:type="paragraph" w:styleId="ListParagraph">
-    <w:name w:val="List Paragraph"/>
-    <w:basedOn w:val="Normal"/>
-    <w:uiPriority w:val="34"/>
-    <w:qFormat/>
-    <w:rsid w:val="00287bcd"/>
-    <w:pPr>
-      <w:spacing w:before="0" w:after="160"/>
-      <w:ind w:left="720" w:hanging="0"/>
-      <w:contextualSpacing/>
-    </w:pPr>
-    <w:rPr>
-      <w:rFonts w:cs="Mangal"/>
-      <w:szCs w:val="20"/>
-    </w:rPr>
-  </w:style>
-  <w:style w:type="paragraph" w:styleId="Footer">
-    <w:name w:val="Footer"/>
-    <w:basedOn w:val="Normal"/>
-    <w:pPr>
-      <w:suppressLineNumbers/>
-      <w:tabs>
-        <w:tab w:val="clear" w:pos="720"/>
-        <w:tab w:val="center" w:pos="4680" w:leader="none"/>
-        <w:tab w:val="right" w:pos="9360" w:leader="none"/>
-      </w:tabs>
-    </w:pPr>
-    <w:rPr/>
-  </w:style>
-  <w:style w:type="numbering" w:styleId="NoList" w:default="1">
-    <w:name w:val="No List"/>
-    <w:uiPriority w:val="99"/>
-    <w:semiHidden/>
-    <w:unhideWhenUsed/>
-    <w:qFormat/>
   </w:style>
   <w:style w:type="table" w:default="1" w:styleId="TableNormal">
     <w:name w:val="Normal Table"/>
@@ -4058,6 +3263,451 @@
         <w:right w:w="108" w:type="dxa"/>
       </w:tblCellMar>
     </w:tblPr>
+  </w:style>
+  <w:style w:type="numbering" w:default="1" w:styleId="NoList">
+    <w:name w:val="No List"/>
+    <w:uiPriority w:val="99"/>
+    <w:semiHidden/>
+    <w:unhideWhenUsed/>
+  </w:style>
+  <w:style w:type="character" w:customStyle="1" w:styleId="ListLabel1">
+    <w:name w:val="ListLabel 1"/>
+    <w:qFormat/>
+    <w:rPr>
+      <w:rFonts w:eastAsia="Calibri" w:cs="Calibri"/>
+    </w:rPr>
+  </w:style>
+  <w:style w:type="character" w:customStyle="1" w:styleId="ListLabel2">
+    <w:name w:val="ListLabel 2"/>
+    <w:qFormat/>
+    <w:rPr>
+      <w:rFonts w:ascii="Calibri" w:eastAsia="Courier New" w:hAnsi="Calibri" w:cs="Courier New"/>
+    </w:rPr>
+  </w:style>
+  <w:style w:type="character" w:customStyle="1" w:styleId="ListLabel3">
+    <w:name w:val="ListLabel 3"/>
+    <w:qFormat/>
+    <w:rPr>
+      <w:rFonts w:eastAsia="Noto Sans Symbols" w:cs="Noto Sans Symbols"/>
+    </w:rPr>
+  </w:style>
+  <w:style w:type="character" w:customStyle="1" w:styleId="ListLabel4">
+    <w:name w:val="ListLabel 4"/>
+    <w:qFormat/>
+    <w:rPr>
+      <w:rFonts w:eastAsia="Noto Sans Symbols" w:cs="Noto Sans Symbols"/>
+    </w:rPr>
+  </w:style>
+  <w:style w:type="character" w:customStyle="1" w:styleId="ListLabel5">
+    <w:name w:val="ListLabel 5"/>
+    <w:qFormat/>
+    <w:rPr>
+      <w:rFonts w:eastAsia="Courier New" w:cs="Courier New"/>
+    </w:rPr>
+  </w:style>
+  <w:style w:type="character" w:customStyle="1" w:styleId="ListLabel6">
+    <w:name w:val="ListLabel 6"/>
+    <w:qFormat/>
+    <w:rPr>
+      <w:rFonts w:eastAsia="Noto Sans Symbols" w:cs="Noto Sans Symbols"/>
+    </w:rPr>
+  </w:style>
+  <w:style w:type="character" w:customStyle="1" w:styleId="ListLabel7">
+    <w:name w:val="ListLabel 7"/>
+    <w:qFormat/>
+    <w:rPr>
+      <w:rFonts w:eastAsia="Noto Sans Symbols" w:cs="Noto Sans Symbols"/>
+    </w:rPr>
+  </w:style>
+  <w:style w:type="character" w:customStyle="1" w:styleId="ListLabel8">
+    <w:name w:val="ListLabel 8"/>
+    <w:qFormat/>
+    <w:rPr>
+      <w:rFonts w:eastAsia="Courier New" w:cs="Courier New"/>
+    </w:rPr>
+  </w:style>
+  <w:style w:type="character" w:customStyle="1" w:styleId="ListLabel9">
+    <w:name w:val="ListLabel 9"/>
+    <w:qFormat/>
+    <w:rPr>
+      <w:rFonts w:eastAsia="Noto Sans Symbols" w:cs="Noto Sans Symbols"/>
+    </w:rPr>
+  </w:style>
+  <w:style w:type="character" w:customStyle="1" w:styleId="ListLabel10">
+    <w:name w:val="ListLabel 10"/>
+    <w:qFormat/>
+    <w:rPr>
+      <w:rFonts w:cs="Calibri"/>
+    </w:rPr>
+  </w:style>
+  <w:style w:type="character" w:customStyle="1" w:styleId="ListLabel11">
+    <w:name w:val="ListLabel 11"/>
+    <w:qFormat/>
+    <w:rPr>
+      <w:rFonts w:ascii="Calibri" w:hAnsi="Calibri" w:cs="Courier New"/>
+    </w:rPr>
+  </w:style>
+  <w:style w:type="character" w:customStyle="1" w:styleId="ListLabel12">
+    <w:name w:val="ListLabel 12"/>
+    <w:qFormat/>
+    <w:rPr>
+      <w:rFonts w:cs="Noto Sans Symbols"/>
+    </w:rPr>
+  </w:style>
+  <w:style w:type="character" w:customStyle="1" w:styleId="ListLabel13">
+    <w:name w:val="ListLabel 13"/>
+    <w:qFormat/>
+    <w:rPr>
+      <w:rFonts w:cs="Noto Sans Symbols"/>
+    </w:rPr>
+  </w:style>
+  <w:style w:type="character" w:customStyle="1" w:styleId="ListLabel14">
+    <w:name w:val="ListLabel 14"/>
+    <w:qFormat/>
+    <w:rPr>
+      <w:rFonts w:cs="Courier New"/>
+    </w:rPr>
+  </w:style>
+  <w:style w:type="character" w:customStyle="1" w:styleId="ListLabel15">
+    <w:name w:val="ListLabel 15"/>
+    <w:qFormat/>
+    <w:rPr>
+      <w:rFonts w:cs="Noto Sans Symbols"/>
+    </w:rPr>
+  </w:style>
+  <w:style w:type="character" w:customStyle="1" w:styleId="ListLabel16">
+    <w:name w:val="ListLabel 16"/>
+    <w:qFormat/>
+    <w:rPr>
+      <w:rFonts w:cs="Noto Sans Symbols"/>
+    </w:rPr>
+  </w:style>
+  <w:style w:type="character" w:customStyle="1" w:styleId="ListLabel17">
+    <w:name w:val="ListLabel 17"/>
+    <w:qFormat/>
+    <w:rPr>
+      <w:rFonts w:cs="Courier New"/>
+    </w:rPr>
+  </w:style>
+  <w:style w:type="character" w:customStyle="1" w:styleId="ListLabel18">
+    <w:name w:val="ListLabel 18"/>
+    <w:qFormat/>
+    <w:rPr>
+      <w:rFonts w:cs="Noto Sans Symbols"/>
+    </w:rPr>
+  </w:style>
+  <w:style w:type="character" w:customStyle="1" w:styleId="ListLabel19">
+    <w:name w:val="ListLabel 19"/>
+    <w:qFormat/>
+    <w:rPr>
+      <w:rFonts w:cs="Calibri"/>
+    </w:rPr>
+  </w:style>
+  <w:style w:type="character" w:customStyle="1" w:styleId="ListLabel20">
+    <w:name w:val="ListLabel 20"/>
+    <w:qFormat/>
+    <w:rPr>
+      <w:rFonts w:cs="Courier New"/>
+    </w:rPr>
+  </w:style>
+  <w:style w:type="character" w:customStyle="1" w:styleId="ListLabel21">
+    <w:name w:val="ListLabel 21"/>
+    <w:qFormat/>
+    <w:rPr>
+      <w:rFonts w:cs="Noto Sans Symbols"/>
+    </w:rPr>
+  </w:style>
+  <w:style w:type="character" w:customStyle="1" w:styleId="ListLabel22">
+    <w:name w:val="ListLabel 22"/>
+    <w:qFormat/>
+    <w:rPr>
+      <w:rFonts w:cs="Noto Sans Symbols"/>
+    </w:rPr>
+  </w:style>
+  <w:style w:type="character" w:customStyle="1" w:styleId="ListLabel23">
+    <w:name w:val="ListLabel 23"/>
+    <w:qFormat/>
+    <w:rPr>
+      <w:rFonts w:cs="Courier New"/>
+    </w:rPr>
+  </w:style>
+  <w:style w:type="character" w:customStyle="1" w:styleId="ListLabel24">
+    <w:name w:val="ListLabel 24"/>
+    <w:qFormat/>
+    <w:rPr>
+      <w:rFonts w:cs="Noto Sans Symbols"/>
+    </w:rPr>
+  </w:style>
+  <w:style w:type="character" w:customStyle="1" w:styleId="ListLabel25">
+    <w:name w:val="ListLabel 25"/>
+    <w:qFormat/>
+    <w:rPr>
+      <w:rFonts w:cs="Noto Sans Symbols"/>
+    </w:rPr>
+  </w:style>
+  <w:style w:type="character" w:customStyle="1" w:styleId="ListLabel26">
+    <w:name w:val="ListLabel 26"/>
+    <w:qFormat/>
+    <w:rPr>
+      <w:rFonts w:cs="Courier New"/>
+    </w:rPr>
+  </w:style>
+  <w:style w:type="character" w:customStyle="1" w:styleId="ListLabel27">
+    <w:name w:val="ListLabel 27"/>
+    <w:qFormat/>
+    <w:rPr>
+      <w:rFonts w:cs="Noto Sans Symbols"/>
+    </w:rPr>
+  </w:style>
+  <w:style w:type="character" w:customStyle="1" w:styleId="ListLabel28">
+    <w:name w:val="ListLabel 28"/>
+    <w:qFormat/>
+    <w:rPr>
+      <w:rFonts w:cs="Calibri"/>
+    </w:rPr>
+  </w:style>
+  <w:style w:type="character" w:customStyle="1" w:styleId="ListLabel29">
+    <w:name w:val="ListLabel 29"/>
+    <w:qFormat/>
+    <w:rPr>
+      <w:rFonts w:cs="Courier New"/>
+    </w:rPr>
+  </w:style>
+  <w:style w:type="character" w:customStyle="1" w:styleId="ListLabel30">
+    <w:name w:val="ListLabel 30"/>
+    <w:qFormat/>
+    <w:rPr>
+      <w:rFonts w:cs="Noto Sans Symbols"/>
+    </w:rPr>
+  </w:style>
+  <w:style w:type="character" w:customStyle="1" w:styleId="ListLabel31">
+    <w:name w:val="ListLabel 31"/>
+    <w:qFormat/>
+    <w:rPr>
+      <w:rFonts w:cs="Noto Sans Symbols"/>
+    </w:rPr>
+  </w:style>
+  <w:style w:type="character" w:customStyle="1" w:styleId="ListLabel32">
+    <w:name w:val="ListLabel 32"/>
+    <w:qFormat/>
+    <w:rPr>
+      <w:rFonts w:cs="Courier New"/>
+    </w:rPr>
+  </w:style>
+  <w:style w:type="character" w:customStyle="1" w:styleId="ListLabel33">
+    <w:name w:val="ListLabel 33"/>
+    <w:qFormat/>
+    <w:rPr>
+      <w:rFonts w:cs="Noto Sans Symbols"/>
+    </w:rPr>
+  </w:style>
+  <w:style w:type="character" w:customStyle="1" w:styleId="ListLabel34">
+    <w:name w:val="ListLabel 34"/>
+    <w:qFormat/>
+    <w:rPr>
+      <w:rFonts w:cs="Noto Sans Symbols"/>
+    </w:rPr>
+  </w:style>
+  <w:style w:type="character" w:customStyle="1" w:styleId="ListLabel35">
+    <w:name w:val="ListLabel 35"/>
+    <w:qFormat/>
+    <w:rPr>
+      <w:rFonts w:cs="Courier New"/>
+    </w:rPr>
+  </w:style>
+  <w:style w:type="character" w:customStyle="1" w:styleId="ListLabel36">
+    <w:name w:val="ListLabel 36"/>
+    <w:qFormat/>
+    <w:rPr>
+      <w:rFonts w:cs="Noto Sans Symbols"/>
+    </w:rPr>
+  </w:style>
+  <w:style w:type="character" w:customStyle="1" w:styleId="ListLabel37">
+    <w:name w:val="ListLabel 37"/>
+    <w:qFormat/>
+    <w:rPr>
+      <w:rFonts w:cs="Calibri"/>
+    </w:rPr>
+  </w:style>
+  <w:style w:type="character" w:customStyle="1" w:styleId="ListLabel38">
+    <w:name w:val="ListLabel 38"/>
+    <w:qFormat/>
+    <w:rPr>
+      <w:rFonts w:cs="Courier New"/>
+    </w:rPr>
+  </w:style>
+  <w:style w:type="character" w:customStyle="1" w:styleId="ListLabel39">
+    <w:name w:val="ListLabel 39"/>
+    <w:qFormat/>
+    <w:rPr>
+      <w:rFonts w:cs="Noto Sans Symbols"/>
+    </w:rPr>
+  </w:style>
+  <w:style w:type="character" w:customStyle="1" w:styleId="ListLabel40">
+    <w:name w:val="ListLabel 40"/>
+    <w:qFormat/>
+    <w:rPr>
+      <w:rFonts w:cs="Noto Sans Symbols"/>
+    </w:rPr>
+  </w:style>
+  <w:style w:type="character" w:customStyle="1" w:styleId="ListLabel41">
+    <w:name w:val="ListLabel 41"/>
+    <w:qFormat/>
+    <w:rPr>
+      <w:rFonts w:cs="Courier New"/>
+    </w:rPr>
+  </w:style>
+  <w:style w:type="character" w:customStyle="1" w:styleId="ListLabel42">
+    <w:name w:val="ListLabel 42"/>
+    <w:qFormat/>
+    <w:rPr>
+      <w:rFonts w:cs="Noto Sans Symbols"/>
+    </w:rPr>
+  </w:style>
+  <w:style w:type="character" w:customStyle="1" w:styleId="ListLabel43">
+    <w:name w:val="ListLabel 43"/>
+    <w:qFormat/>
+    <w:rPr>
+      <w:rFonts w:cs="Noto Sans Symbols"/>
+    </w:rPr>
+  </w:style>
+  <w:style w:type="character" w:customStyle="1" w:styleId="ListLabel44">
+    <w:name w:val="ListLabel 44"/>
+    <w:qFormat/>
+    <w:rPr>
+      <w:rFonts w:cs="Courier New"/>
+    </w:rPr>
+  </w:style>
+  <w:style w:type="character" w:customStyle="1" w:styleId="ListLabel45">
+    <w:name w:val="ListLabel 45"/>
+    <w:qFormat/>
+    <w:rPr>
+      <w:rFonts w:cs="Noto Sans Symbols"/>
+    </w:rPr>
+  </w:style>
+  <w:style w:type="character" w:customStyle="1" w:styleId="Bullets">
+    <w:name w:val="Bullets"/>
+    <w:qFormat/>
+    <w:rPr>
+      <w:rFonts w:ascii="OpenSymbol" w:eastAsia="OpenSymbol" w:hAnsi="OpenSymbol" w:cs="OpenSymbol"/>
+    </w:rPr>
+  </w:style>
+  <w:style w:type="paragraph" w:customStyle="1" w:styleId="Heading">
+    <w:name w:val="Heading"/>
+    <w:basedOn w:val="Normal"/>
+    <w:next w:val="BodyText"/>
+    <w:qFormat/>
+    <w:pPr>
+      <w:keepNext/>
+      <w:spacing w:before="240" w:after="120"/>
+    </w:pPr>
+    <w:rPr>
+      <w:rFonts w:ascii="Liberation Sans" w:eastAsia="Noto Sans CJK SC" w:hAnsi="Liberation Sans" w:cs="Noto Sans Devanagari"/>
+      <w:sz w:val="28"/>
+      <w:szCs w:val="28"/>
+    </w:rPr>
+  </w:style>
+  <w:style w:type="paragraph" w:styleId="BodyText">
+    <w:name w:val="Body Text"/>
+    <w:basedOn w:val="Normal"/>
+    <w:pPr>
+      <w:spacing w:after="140" w:line="276" w:lineRule="auto"/>
+    </w:pPr>
+  </w:style>
+  <w:style w:type="paragraph" w:styleId="List">
+    <w:name w:val="List"/>
+    <w:basedOn w:val="BodyText"/>
+    <w:rPr>
+      <w:rFonts w:cs="Noto Sans Devanagari"/>
+    </w:rPr>
+  </w:style>
+  <w:style w:type="paragraph" w:styleId="Caption">
+    <w:name w:val="caption"/>
+    <w:basedOn w:val="Normal"/>
+    <w:qFormat/>
+    <w:pPr>
+      <w:suppressLineNumbers/>
+      <w:spacing w:before="120" w:after="120"/>
+    </w:pPr>
+    <w:rPr>
+      <w:rFonts w:cs="Noto Sans Devanagari"/>
+      <w:i/>
+      <w:iCs/>
+      <w:sz w:val="24"/>
+      <w:szCs w:val="24"/>
+    </w:rPr>
+  </w:style>
+  <w:style w:type="paragraph" w:customStyle="1" w:styleId="Index">
+    <w:name w:val="Index"/>
+    <w:basedOn w:val="Normal"/>
+    <w:qFormat/>
+    <w:pPr>
+      <w:suppressLineNumbers/>
+    </w:pPr>
+    <w:rPr>
+      <w:rFonts w:cs="Noto Sans Devanagari"/>
+    </w:rPr>
+  </w:style>
+  <w:style w:type="paragraph" w:customStyle="1" w:styleId="LO-normal">
+    <w:name w:val="LO-normal"/>
+    <w:qFormat/>
+    <w:rPr>
+      <w:sz w:val="22"/>
+    </w:rPr>
+  </w:style>
+  <w:style w:type="paragraph" w:styleId="Title">
+    <w:name w:val="Title"/>
+    <w:basedOn w:val="LO-normal"/>
+    <w:next w:val="LO-normal"/>
+    <w:uiPriority w:val="10"/>
+    <w:qFormat/>
+    <w:pPr>
+      <w:spacing w:after="300"/>
+    </w:pPr>
+    <w:rPr>
+      <w:color w:val="17365D"/>
+      <w:sz w:val="52"/>
+      <w:szCs w:val="52"/>
+    </w:rPr>
+  </w:style>
+  <w:style w:type="paragraph" w:styleId="Subtitle">
+    <w:name w:val="Subtitle"/>
+    <w:basedOn w:val="LO-normal"/>
+    <w:next w:val="LO-normal"/>
+    <w:uiPriority w:val="11"/>
+    <w:qFormat/>
+    <w:rPr>
+      <w:i/>
+      <w:color w:val="4F81BD"/>
+      <w:sz w:val="24"/>
+      <w:szCs w:val="24"/>
+    </w:rPr>
+  </w:style>
+  <w:style w:type="paragraph" w:styleId="ListParagraph">
+    <w:name w:val="List Paragraph"/>
+    <w:basedOn w:val="Normal"/>
+    <w:uiPriority w:val="34"/>
+    <w:qFormat/>
+    <w:rsid w:val="00287BCD"/>
+    <w:pPr>
+      <w:ind w:left="720"/>
+      <w:contextualSpacing/>
+    </w:pPr>
+    <w:rPr>
+      <w:rFonts w:cs="Mangal"/>
+      <w:szCs w:val="20"/>
+    </w:rPr>
+  </w:style>
+  <w:style w:type="paragraph" w:styleId="Footer">
+    <w:name w:val="footer"/>
+    <w:basedOn w:val="Normal"/>
+    <w:pPr>
+      <w:suppressLineNumbers/>
+      <w:tabs>
+        <w:tab w:val="center" w:pos="4680"/>
+        <w:tab w:val="right" w:pos="9360"/>
+      </w:tabs>
+    </w:pPr>
   </w:style>
 </w:styles>
 </file>

--- a/Changelog/trmSiteChangelog.docx
+++ b/Changelog/trmSiteChangelog.docx
@@ -30,76 +30,122 @@
         <w:rPr>
           <w:color w:val="000000"/>
         </w:rPr>
-        <w:t>Added the changelog (that’s why there is nothing for the earlier versions)</w:t>
-      </w:r>
-    </w:p>
-    <w:p>
-      <w:pPr>
-        <w:widowControl/>
-        <w:numPr>
-          <w:ilvl w:val="0"/>
-          <w:numId w:val="1"/>
-        </w:numPr>
-        <w:spacing w:after="0"/>
-      </w:pPr>
-      <w:r>
-        <w:rPr>
-          <w:color w:val="000000"/>
-        </w:rPr>
-        <w:t>Did many bugfixes</w:t>
-      </w:r>
-    </w:p>
-    <w:p>
-      <w:pPr>
-        <w:widowControl/>
-        <w:numPr>
-          <w:ilvl w:val="0"/>
-          <w:numId w:val="1"/>
-        </w:numPr>
-        <w:spacing w:after="0"/>
-      </w:pPr>
-      <w:r>
-        <w:rPr>
-          <w:color w:val="000000"/>
-        </w:rPr>
-        <w:t>Added new information to Minecraft page</w:t>
-      </w:r>
-    </w:p>
-    <w:p>
-      <w:pPr>
-        <w:widowControl/>
-        <w:numPr>
-          <w:ilvl w:val="0"/>
-          <w:numId w:val="1"/>
-        </w:numPr>
-        <w:spacing w:after="0"/>
-      </w:pPr>
-      <w:r>
-        <w:rPr>
-          <w:color w:val="000000"/>
-        </w:rPr>
-        <w:t>Added new information to ESO page</w:t>
-      </w:r>
-    </w:p>
-    <w:p>
-      <w:pPr>
-        <w:widowControl/>
-        <w:numPr>
-          <w:ilvl w:val="0"/>
-          <w:numId w:val="1"/>
-        </w:numPr>
-      </w:pPr>
-      <w:r>
-        <w:rPr>
-          <w:color w:val="000000"/>
-        </w:rPr>
-        <w:t xml:space="preserve">Added framework for footer (not enabled yet, will do </w:t>
-      </w:r>
-      <w:r>
-        <w:rPr>
-          <w:color w:val="000000"/>
-        </w:rPr>
-        <w:t>once I have more content, feel free to test it by removing the comment tags (&lt;!-- --&gt;)</w:t>
+        <w:t>Added the changelog (</w:t>
+      </w:r>
+      <w:proofErr w:type="gramStart"/>
+      <w:r>
+        <w:rPr>
+          <w:color w:val="000000"/>
+        </w:rPr>
+        <w:t>that’s</w:t>
+      </w:r>
+      <w:proofErr w:type="gramEnd"/>
+      <w:r>
+        <w:rPr>
+          <w:color w:val="000000"/>
+        </w:rPr>
+        <w:t xml:space="preserve"> why there is nothing for the earlier versions)</w:t>
+      </w:r>
+    </w:p>
+    <w:p>
+      <w:pPr>
+        <w:widowControl/>
+        <w:numPr>
+          <w:ilvl w:val="0"/>
+          <w:numId w:val="1"/>
+        </w:numPr>
+        <w:spacing w:after="0"/>
+      </w:pPr>
+      <w:r>
+        <w:rPr>
+          <w:color w:val="000000"/>
+        </w:rPr>
+        <w:t xml:space="preserve">Did many </w:t>
+      </w:r>
+      <w:proofErr w:type="gramStart"/>
+      <w:r>
+        <w:rPr>
+          <w:color w:val="000000"/>
+        </w:rPr>
+        <w:t>bugfixes</w:t>
+      </w:r>
+      <w:proofErr w:type="gramEnd"/>
+    </w:p>
+    <w:p>
+      <w:pPr>
+        <w:widowControl/>
+        <w:numPr>
+          <w:ilvl w:val="0"/>
+          <w:numId w:val="1"/>
+        </w:numPr>
+        <w:spacing w:after="0"/>
+      </w:pPr>
+      <w:r>
+        <w:rPr>
+          <w:color w:val="000000"/>
+        </w:rPr>
+        <w:t xml:space="preserve">Added new information to Minecraft </w:t>
+      </w:r>
+      <w:proofErr w:type="gramStart"/>
+      <w:r>
+        <w:rPr>
+          <w:color w:val="000000"/>
+        </w:rPr>
+        <w:t>page</w:t>
+      </w:r>
+      <w:proofErr w:type="gramEnd"/>
+    </w:p>
+    <w:p>
+      <w:pPr>
+        <w:widowControl/>
+        <w:numPr>
+          <w:ilvl w:val="0"/>
+          <w:numId w:val="1"/>
+        </w:numPr>
+        <w:spacing w:after="0"/>
+      </w:pPr>
+      <w:r>
+        <w:rPr>
+          <w:color w:val="000000"/>
+        </w:rPr>
+        <w:t xml:space="preserve">Added new information to ESO </w:t>
+      </w:r>
+      <w:proofErr w:type="gramStart"/>
+      <w:r>
+        <w:rPr>
+          <w:color w:val="000000"/>
+        </w:rPr>
+        <w:t>page</w:t>
+      </w:r>
+      <w:proofErr w:type="gramEnd"/>
+    </w:p>
+    <w:p>
+      <w:pPr>
+        <w:widowControl/>
+        <w:numPr>
+          <w:ilvl w:val="0"/>
+          <w:numId w:val="1"/>
+        </w:numPr>
+      </w:pPr>
+      <w:r>
+        <w:rPr>
+          <w:color w:val="000000"/>
+        </w:rPr>
+        <w:t>Added framework for footer (not enabled yet, will do once I have more content, feel free to test it by removing the comment tags (</w:t>
+      </w:r>
+      <w:proofErr w:type="gramStart"/>
+      <w:r>
+        <w:rPr>
+          <w:color w:val="000000"/>
+        </w:rPr>
+        <w:t>&lt;!--</w:t>
+      </w:r>
+      <w:proofErr w:type="gramEnd"/>
+      <w:r>
+        <w:rPr>
+          <w:color w:val="000000"/>
+        </w:rPr>
+        <w:t xml:space="preserve"> --&gt;)</w:t>
       </w:r>
     </w:p>
     <w:p>
@@ -119,8 +165,16 @@
         <w:rPr>
           <w:color w:val="000000"/>
         </w:rPr>
-        <w:t>Added pictures to ESO page</w:t>
-      </w:r>
+        <w:t xml:space="preserve">Added pictures to ESO </w:t>
+      </w:r>
+      <w:proofErr w:type="gramStart"/>
+      <w:r>
+        <w:rPr>
+          <w:color w:val="000000"/>
+        </w:rPr>
+        <w:t>page</w:t>
+      </w:r>
+      <w:proofErr w:type="gramEnd"/>
     </w:p>
     <w:p>
       <w:r>
@@ -140,29 +194,59 @@
         <w:rPr>
           <w:color w:val="000000"/>
         </w:rPr>
-        <w:t>Fixed slow download speed</w:t>
-      </w:r>
-    </w:p>
-    <w:p>
-      <w:pPr>
-        <w:widowControl/>
-        <w:numPr>
-          <w:ilvl w:val="0"/>
-          <w:numId w:val="1"/>
-        </w:numPr>
-        <w:spacing w:after="0"/>
-      </w:pPr>
-      <w:r>
-        <w:rPr>
-          <w:color w:val="000000"/>
-        </w:rPr>
-        <w:t>Added some mobile compatibility with the responsive menubar – enables when the windows is &gt;700</w:t>
-      </w:r>
-      <w:r>
-        <w:rPr>
-          <w:color w:val="000000"/>
-        </w:rPr>
-        <w:t>px</w:t>
+        <w:t xml:space="preserve">Fixed slow download </w:t>
+      </w:r>
+      <w:proofErr w:type="gramStart"/>
+      <w:r>
+        <w:rPr>
+          <w:color w:val="000000"/>
+        </w:rPr>
+        <w:t>speed</w:t>
+      </w:r>
+      <w:proofErr w:type="gramEnd"/>
+    </w:p>
+    <w:p>
+      <w:pPr>
+        <w:widowControl/>
+        <w:numPr>
+          <w:ilvl w:val="0"/>
+          <w:numId w:val="1"/>
+        </w:numPr>
+        <w:spacing w:after="0"/>
+      </w:pPr>
+      <w:r>
+        <w:rPr>
+          <w:color w:val="000000"/>
+        </w:rPr>
+        <w:t xml:space="preserve">Added some mobile compatibility with the responsive </w:t>
+      </w:r>
+      <w:proofErr w:type="spellStart"/>
+      <w:r>
+        <w:rPr>
+          <w:color w:val="000000"/>
+        </w:rPr>
+        <w:t>menubar</w:t>
+      </w:r>
+      <w:proofErr w:type="spellEnd"/>
+      <w:r>
+        <w:rPr>
+          <w:color w:val="000000"/>
+        </w:rPr>
+        <w:t xml:space="preserve"> – enables when the windows </w:t>
+      </w:r>
+      <w:proofErr w:type="gramStart"/>
+      <w:r>
+        <w:rPr>
+          <w:color w:val="000000"/>
+        </w:rPr>
+        <w:t>is</w:t>
+      </w:r>
+      <w:proofErr w:type="gramEnd"/>
+      <w:r>
+        <w:rPr>
+          <w:color w:val="000000"/>
+        </w:rPr>
+        <w:t xml:space="preserve"> &gt;700px</w:t>
       </w:r>
     </w:p>
     <w:p>
@@ -190,43 +274,67 @@
         </w:numPr>
         <w:spacing w:after="0"/>
       </w:pPr>
-      <w:r>
-        <w:rPr>
-          <w:color w:val="000000"/>
-        </w:rPr>
-        <w:t>Bugfixed the mobile compatibility…</w:t>
-      </w:r>
-    </w:p>
-    <w:p>
-      <w:pPr>
-        <w:widowControl/>
-        <w:numPr>
-          <w:ilvl w:val="0"/>
-          <w:numId w:val="1"/>
-        </w:numPr>
-        <w:spacing w:after="0"/>
-      </w:pPr>
-      <w:r>
-        <w:rPr>
-          <w:color w:val="000000"/>
-        </w:rPr>
-        <w:t>Spent hours fixing the mobile compatibility</w:t>
-      </w:r>
-    </w:p>
-    <w:p>
-      <w:pPr>
-        <w:widowControl/>
-        <w:numPr>
-          <w:ilvl w:val="0"/>
-          <w:numId w:val="1"/>
-        </w:numPr>
-      </w:pPr>
-      <w:r>
-        <w:rPr>
-          <w:color w:val="000000"/>
-        </w:rPr>
-        <w:t>Added more useful comments</w:t>
-      </w:r>
+      <w:proofErr w:type="spellStart"/>
+      <w:r>
+        <w:rPr>
+          <w:color w:val="000000"/>
+        </w:rPr>
+        <w:t>Bugfixed</w:t>
+      </w:r>
+      <w:proofErr w:type="spellEnd"/>
+      <w:r>
+        <w:rPr>
+          <w:color w:val="000000"/>
+        </w:rPr>
+        <w:t xml:space="preserve"> the mobile compatibility…</w:t>
+      </w:r>
+    </w:p>
+    <w:p>
+      <w:pPr>
+        <w:widowControl/>
+        <w:numPr>
+          <w:ilvl w:val="0"/>
+          <w:numId w:val="1"/>
+        </w:numPr>
+        <w:spacing w:after="0"/>
+      </w:pPr>
+      <w:r>
+        <w:rPr>
+          <w:color w:val="000000"/>
+        </w:rPr>
+        <w:t xml:space="preserve">Spent hours fixing the mobile </w:t>
+      </w:r>
+      <w:proofErr w:type="gramStart"/>
+      <w:r>
+        <w:rPr>
+          <w:color w:val="000000"/>
+        </w:rPr>
+        <w:t>compatibility</w:t>
+      </w:r>
+      <w:proofErr w:type="gramEnd"/>
+    </w:p>
+    <w:p>
+      <w:pPr>
+        <w:widowControl/>
+        <w:numPr>
+          <w:ilvl w:val="0"/>
+          <w:numId w:val="1"/>
+        </w:numPr>
+      </w:pPr>
+      <w:r>
+        <w:rPr>
+          <w:color w:val="000000"/>
+        </w:rPr>
+        <w:t xml:space="preserve">Added more useful </w:t>
+      </w:r>
+      <w:proofErr w:type="gramStart"/>
+      <w:r>
+        <w:rPr>
+          <w:color w:val="000000"/>
+        </w:rPr>
+        <w:t>comments</w:t>
+      </w:r>
+      <w:proofErr w:type="gramEnd"/>
     </w:p>
     <w:p>
       <w:r>
@@ -245,7 +353,21 @@
         <w:rPr>
           <w:color w:val="000000"/>
         </w:rPr>
-        <w:t>Fixed the chrome bug (the ESO and MC pages would not work in chrome based browsers)</w:t>
+        <w:t xml:space="preserve">Fixed the chrome bug (the ESO and MC pages would not work in </w:t>
+      </w:r>
+      <w:proofErr w:type="gramStart"/>
+      <w:r>
+        <w:rPr>
+          <w:color w:val="000000"/>
+        </w:rPr>
+        <w:t>chrome based</w:t>
+      </w:r>
+      <w:proofErr w:type="gramEnd"/>
+      <w:r>
+        <w:rPr>
+          <w:color w:val="000000"/>
+        </w:rPr>
+        <w:t xml:space="preserve"> browsers)</w:t>
       </w:r>
     </w:p>
     <w:p>
@@ -265,14 +387,44 @@
         <w:rPr>
           <w:color w:val="000000"/>
         </w:rPr>
-        <w:t>Fixed firefox but where menuba</w:t>
-      </w:r>
-      <w:r>
-        <w:rPr>
-          <w:color w:val="000000"/>
-        </w:rPr>
-        <w:t>r would not render</w:t>
-      </w:r>
+        <w:t xml:space="preserve">Fixed </w:t>
+      </w:r>
+      <w:proofErr w:type="spellStart"/>
+      <w:r>
+        <w:rPr>
+          <w:color w:val="000000"/>
+        </w:rPr>
+        <w:t>firefox</w:t>
+      </w:r>
+      <w:proofErr w:type="spellEnd"/>
+      <w:r>
+        <w:rPr>
+          <w:color w:val="000000"/>
+        </w:rPr>
+        <w:t xml:space="preserve"> but where </w:t>
+      </w:r>
+      <w:proofErr w:type="spellStart"/>
+      <w:r>
+        <w:rPr>
+          <w:color w:val="000000"/>
+        </w:rPr>
+        <w:t>menubar</w:t>
+      </w:r>
+      <w:proofErr w:type="spellEnd"/>
+      <w:r>
+        <w:rPr>
+          <w:color w:val="000000"/>
+        </w:rPr>
+        <w:t xml:space="preserve"> would not </w:t>
+      </w:r>
+      <w:proofErr w:type="gramStart"/>
+      <w:r>
+        <w:rPr>
+          <w:color w:val="000000"/>
+        </w:rPr>
+        <w:t>render</w:t>
+      </w:r>
+      <w:proofErr w:type="gramEnd"/>
     </w:p>
     <w:p>
       <w:r>
@@ -292,7 +444,21 @@
         <w:rPr>
           <w:color w:val="000000"/>
         </w:rPr>
-        <w:t>Fixed bug where menuBar would render on top of some of the text making it impossible to see.</w:t>
+        <w:t xml:space="preserve">Fixed bug where </w:t>
+      </w:r>
+      <w:proofErr w:type="spellStart"/>
+      <w:r>
+        <w:rPr>
+          <w:color w:val="000000"/>
+        </w:rPr>
+        <w:t>menuBar</w:t>
+      </w:r>
+      <w:proofErr w:type="spellEnd"/>
+      <w:r>
+        <w:rPr>
+          <w:color w:val="000000"/>
+        </w:rPr>
+        <w:t xml:space="preserve"> would render on top of some of the text making it impossible to see.</w:t>
       </w:r>
     </w:p>
     <w:p>
@@ -344,24 +510,40 @@
         <w:rPr>
           <w:color w:val="000000"/>
         </w:rPr>
-        <w:t>Added my new ESO character</w:t>
-      </w:r>
-    </w:p>
-    <w:p>
-      <w:pPr>
-        <w:widowControl/>
-        <w:numPr>
-          <w:ilvl w:val="0"/>
-          <w:numId w:val="1"/>
-        </w:numPr>
-        <w:spacing w:after="0"/>
-      </w:pPr>
-      <w:r>
-        <w:rPr>
-          <w:color w:val="000000"/>
-        </w:rPr>
-        <w:t>Added a new program</w:t>
-      </w:r>
+        <w:t xml:space="preserve">Added my new ESO </w:t>
+      </w:r>
+      <w:proofErr w:type="gramStart"/>
+      <w:r>
+        <w:rPr>
+          <w:color w:val="000000"/>
+        </w:rPr>
+        <w:t>character</w:t>
+      </w:r>
+      <w:proofErr w:type="gramEnd"/>
+    </w:p>
+    <w:p>
+      <w:pPr>
+        <w:widowControl/>
+        <w:numPr>
+          <w:ilvl w:val="0"/>
+          <w:numId w:val="1"/>
+        </w:numPr>
+        <w:spacing w:after="0"/>
+      </w:pPr>
+      <w:r>
+        <w:rPr>
+          <w:color w:val="000000"/>
+        </w:rPr>
+        <w:t xml:space="preserve">Added a new </w:t>
+      </w:r>
+      <w:proofErr w:type="gramStart"/>
+      <w:r>
+        <w:rPr>
+          <w:color w:val="000000"/>
+        </w:rPr>
+        <w:t>program</w:t>
+      </w:r>
+      <w:proofErr w:type="gramEnd"/>
     </w:p>
     <w:p>
       <w:pPr>
@@ -413,8 +595,16 @@
         <w:rPr>
           <w:color w:val="000000"/>
         </w:rPr>
-        <w:t>Added links to the beta website</w:t>
-      </w:r>
+        <w:t xml:space="preserve">Added links to the beta </w:t>
+      </w:r>
+      <w:proofErr w:type="gramStart"/>
+      <w:r>
+        <w:rPr>
+          <w:color w:val="000000"/>
+        </w:rPr>
+        <w:t>website</w:t>
+      </w:r>
+      <w:proofErr w:type="gramEnd"/>
     </w:p>
     <w:p>
       <w:pPr>
@@ -434,90 +624,127 @@
     <w:p/>
     <w:p>
       <w:r>
-        <w:t>Beta 2.0 (Original</w:t>
-      </w:r>
-      <w:r>
-        <w:t>ly named Beta 1.0)</w:t>
-      </w:r>
-    </w:p>
-    <w:p>
-      <w:pPr>
-        <w:widowControl/>
-        <w:numPr>
-          <w:ilvl w:val="0"/>
-          <w:numId w:val="1"/>
-        </w:numPr>
-        <w:spacing w:after="0"/>
-      </w:pPr>
-      <w:r>
-        <w:rPr>
-          <w:color w:val="000000"/>
-        </w:rPr>
-        <w:t>Came out with a good concept for the redesign</w:t>
-      </w:r>
-    </w:p>
-    <w:p>
-      <w:pPr>
-        <w:widowControl/>
-        <w:numPr>
-          <w:ilvl w:val="0"/>
-          <w:numId w:val="1"/>
-        </w:numPr>
-        <w:spacing w:after="0"/>
-      </w:pPr>
-      <w:r>
-        <w:rPr>
-          <w:color w:val="000000"/>
-        </w:rPr>
-        <w:t>Implemented the new concept</w:t>
-      </w:r>
-    </w:p>
-    <w:p>
-      <w:pPr>
-        <w:widowControl/>
-        <w:numPr>
-          <w:ilvl w:val="0"/>
-          <w:numId w:val="1"/>
-        </w:numPr>
-        <w:spacing w:after="0"/>
-      </w:pPr>
-      <w:r>
-        <w:rPr>
-          <w:color w:val="000000"/>
-        </w:rPr>
-        <w:t>Changed up a lot of the dependencies to be better organized</w:t>
-      </w:r>
-    </w:p>
-    <w:p>
-      <w:pPr>
-        <w:widowControl/>
-        <w:numPr>
-          <w:ilvl w:val="0"/>
-          <w:numId w:val="1"/>
-        </w:numPr>
-        <w:spacing w:after="0"/>
-      </w:pPr>
-      <w:r>
-        <w:rPr>
-          <w:color w:val="000000"/>
-        </w:rPr>
-        <w:t>Optimised some of the webpages</w:t>
-      </w:r>
-    </w:p>
-    <w:p>
-      <w:pPr>
-        <w:widowControl/>
-        <w:numPr>
-          <w:ilvl w:val="0"/>
-          <w:numId w:val="1"/>
-        </w:numPr>
-      </w:pPr>
-      <w:r>
-        <w:rPr>
-          <w:color w:val="000000"/>
-        </w:rPr>
-        <w:t>Added more secure NPA</w:t>
-      </w:r>
+        <w:t>Beta 2.0 (Originally named Beta 1.0)</w:t>
+      </w:r>
+    </w:p>
+    <w:p>
+      <w:pPr>
+        <w:widowControl/>
+        <w:numPr>
+          <w:ilvl w:val="0"/>
+          <w:numId w:val="1"/>
+        </w:numPr>
+        <w:spacing w:after="0"/>
+      </w:pPr>
+      <w:r>
+        <w:rPr>
+          <w:color w:val="000000"/>
+        </w:rPr>
+        <w:t xml:space="preserve">Came out with a good concept for the </w:t>
+      </w:r>
+      <w:proofErr w:type="gramStart"/>
+      <w:r>
+        <w:rPr>
+          <w:color w:val="000000"/>
+        </w:rPr>
+        <w:t>redesign</w:t>
+      </w:r>
+      <w:proofErr w:type="gramEnd"/>
+    </w:p>
+    <w:p>
+      <w:pPr>
+        <w:widowControl/>
+        <w:numPr>
+          <w:ilvl w:val="0"/>
+          <w:numId w:val="1"/>
+        </w:numPr>
+        <w:spacing w:after="0"/>
+      </w:pPr>
+      <w:r>
+        <w:rPr>
+          <w:color w:val="000000"/>
+        </w:rPr>
+        <w:t xml:space="preserve">Implemented the new </w:t>
+      </w:r>
+      <w:proofErr w:type="gramStart"/>
+      <w:r>
+        <w:rPr>
+          <w:color w:val="000000"/>
+        </w:rPr>
+        <w:t>concept</w:t>
+      </w:r>
+      <w:proofErr w:type="gramEnd"/>
+    </w:p>
+    <w:p>
+      <w:pPr>
+        <w:widowControl/>
+        <w:numPr>
+          <w:ilvl w:val="0"/>
+          <w:numId w:val="1"/>
+        </w:numPr>
+        <w:spacing w:after="0"/>
+      </w:pPr>
+      <w:r>
+        <w:rPr>
+          <w:color w:val="000000"/>
+        </w:rPr>
+        <w:t xml:space="preserve">Changed up a lot of the dependencies to be better </w:t>
+      </w:r>
+      <w:proofErr w:type="gramStart"/>
+      <w:r>
+        <w:rPr>
+          <w:color w:val="000000"/>
+        </w:rPr>
+        <w:t>organized</w:t>
+      </w:r>
+      <w:proofErr w:type="gramEnd"/>
+    </w:p>
+    <w:p>
+      <w:pPr>
+        <w:widowControl/>
+        <w:numPr>
+          <w:ilvl w:val="0"/>
+          <w:numId w:val="1"/>
+        </w:numPr>
+        <w:spacing w:after="0"/>
+      </w:pPr>
+      <w:proofErr w:type="spellStart"/>
+      <w:r>
+        <w:rPr>
+          <w:color w:val="000000"/>
+        </w:rPr>
+        <w:t>Optimised</w:t>
+      </w:r>
+      <w:proofErr w:type="spellEnd"/>
+      <w:r>
+        <w:rPr>
+          <w:color w:val="000000"/>
+        </w:rPr>
+        <w:t xml:space="preserve"> some of the webpages</w:t>
+      </w:r>
+    </w:p>
+    <w:p>
+      <w:pPr>
+        <w:widowControl/>
+        <w:numPr>
+          <w:ilvl w:val="0"/>
+          <w:numId w:val="1"/>
+        </w:numPr>
+      </w:pPr>
+      <w:r>
+        <w:rPr>
+          <w:color w:val="000000"/>
+        </w:rPr>
+        <w:t xml:space="preserve">Added more secure </w:t>
+      </w:r>
+      <w:proofErr w:type="gramStart"/>
+      <w:r>
+        <w:rPr>
+          <w:color w:val="000000"/>
+        </w:rPr>
+        <w:t>NPA</w:t>
+      </w:r>
+      <w:proofErr w:type="gramEnd"/>
     </w:p>
     <w:p>
       <w:r>
@@ -537,14 +764,16 @@
         <w:rPr>
           <w:color w:val="000000"/>
         </w:rPr>
-        <w:t>Started working on redesigning/porting ma</w:t>
-      </w:r>
-      <w:r>
-        <w:rPr>
-          <w:color w:val="000000"/>
-        </w:rPr>
-        <w:t>ny other sections including :</w:t>
-      </w:r>
+        <w:t xml:space="preserve">Started working on redesigning/porting many other sections </w:t>
+      </w:r>
+      <w:proofErr w:type="gramStart"/>
+      <w:r>
+        <w:rPr>
+          <w:color w:val="000000"/>
+        </w:rPr>
+        <w:t>including :</w:t>
+      </w:r>
+      <w:proofErr w:type="gramEnd"/>
     </w:p>
     <w:p>
       <w:pPr>
@@ -591,8 +820,16 @@
         <w:rPr>
           <w:color w:val="000000"/>
         </w:rPr>
-        <w:t>64support – Imported - Completed</w:t>
-      </w:r>
+        <w:t xml:space="preserve">64support – Imported - </w:t>
+      </w:r>
+      <w:proofErr w:type="gramStart"/>
+      <w:r>
+        <w:rPr>
+          <w:color w:val="000000"/>
+        </w:rPr>
+        <w:t>Completed</w:t>
+      </w:r>
+      <w:proofErr w:type="gramEnd"/>
     </w:p>
     <w:p>
       <w:pPr>
@@ -607,8 +844,16 @@
         <w:rPr>
           <w:color w:val="000000"/>
         </w:rPr>
-        <w:t>Software – not decided yet – Not started</w:t>
-      </w:r>
+        <w:t xml:space="preserve">Software – not decided yet – Not </w:t>
+      </w:r>
+      <w:proofErr w:type="gramStart"/>
+      <w:r>
+        <w:rPr>
+          <w:color w:val="000000"/>
+        </w:rPr>
+        <w:t>started</w:t>
+      </w:r>
+      <w:proofErr w:type="gramEnd"/>
     </w:p>
     <w:p>
       <w:pPr>
@@ -623,8 +868,16 @@
         <w:rPr>
           <w:color w:val="000000"/>
         </w:rPr>
-        <w:t>School – Adding old feature (was present on original site [OWS]) – Not started</w:t>
-      </w:r>
+        <w:t xml:space="preserve">School – Adding old feature (was present on original site [OWS]) – Not </w:t>
+      </w:r>
+      <w:proofErr w:type="gramStart"/>
+      <w:r>
+        <w:rPr>
+          <w:color w:val="000000"/>
+        </w:rPr>
+        <w:t>started</w:t>
+      </w:r>
+      <w:proofErr w:type="gramEnd"/>
     </w:p>
     <w:p>
       <w:pPr>
@@ -635,18 +888,28 @@
         </w:numPr>
         <w:spacing w:after="0"/>
       </w:pPr>
-      <w:r>
-        <w:rPr>
-          <w:color w:val="000000"/>
-        </w:rPr>
-        <w:t>Youtube – Undecid</w:t>
-      </w:r>
-      <w:r>
-        <w:rPr>
-          <w:color w:val="000000"/>
-        </w:rPr>
-        <w:t>ed – Imported old one for time being</w:t>
-      </w:r>
+      <w:proofErr w:type="spellStart"/>
+      <w:r>
+        <w:rPr>
+          <w:color w:val="000000"/>
+        </w:rPr>
+        <w:t>Youtube</w:t>
+      </w:r>
+      <w:proofErr w:type="spellEnd"/>
+      <w:r>
+        <w:rPr>
+          <w:color w:val="000000"/>
+        </w:rPr>
+        <w:t xml:space="preserve"> – Undecided – Imported old one for time </w:t>
+      </w:r>
+      <w:proofErr w:type="gramStart"/>
+      <w:r>
+        <w:rPr>
+          <w:color w:val="000000"/>
+        </w:rPr>
+        <w:t>being</w:t>
+      </w:r>
+      <w:proofErr w:type="gramEnd"/>
     </w:p>
     <w:p>
       <w:pPr>
@@ -657,11 +920,33 @@
         </w:numPr>
         <w:spacing w:after="0"/>
       </w:pPr>
-      <w:r>
-        <w:rPr>
-          <w:color w:val="000000"/>
-        </w:rPr>
-        <w:t>Genaral – Redisign – Not started</w:t>
+      <w:proofErr w:type="spellStart"/>
+      <w:r>
+        <w:rPr>
+          <w:color w:val="000000"/>
+        </w:rPr>
+        <w:t>Genaral</w:t>
+      </w:r>
+      <w:proofErr w:type="spellEnd"/>
+      <w:r>
+        <w:rPr>
+          <w:color w:val="000000"/>
+        </w:rPr>
+        <w:t xml:space="preserve"> – </w:t>
+      </w:r>
+      <w:proofErr w:type="spellStart"/>
+      <w:r>
+        <w:rPr>
+          <w:color w:val="000000"/>
+        </w:rPr>
+        <w:t>Redisign</w:t>
+      </w:r>
+      <w:proofErr w:type="spellEnd"/>
+      <w:r>
+        <w:rPr>
+          <w:color w:val="000000"/>
+        </w:rPr>
+        <w:t xml:space="preserve"> – Not started</w:t>
       </w:r>
     </w:p>
     <w:p>
@@ -785,46 +1070,56 @@
         <w:rPr>
           <w:color w:val="000000"/>
         </w:rPr>
-        <w:t>Made a lot of progress on ESO section</w:t>
-      </w:r>
-    </w:p>
-    <w:p>
-      <w:pPr>
-        <w:widowControl/>
-        <w:numPr>
-          <w:ilvl w:val="0"/>
-          <w:numId w:val="1"/>
-        </w:numPr>
-        <w:spacing w:after="0"/>
-      </w:pPr>
-      <w:r>
-        <w:rPr>
-          <w:color w:val="000000"/>
-        </w:rPr>
-        <w:t xml:space="preserve">Refined theme </w:t>
-      </w:r>
-      <w:r>
-        <w:rPr>
-          <w:color w:val="000000"/>
-        </w:rPr>
-        <w:t>for the ESO section</w:t>
-      </w:r>
-    </w:p>
-    <w:p>
-      <w:pPr>
-        <w:widowControl/>
-        <w:numPr>
-          <w:ilvl w:val="0"/>
-          <w:numId w:val="1"/>
-        </w:numPr>
-        <w:spacing w:after="0"/>
-      </w:pPr>
-      <w:r>
-        <w:rPr>
-          <w:color w:val="000000"/>
-        </w:rPr>
-        <w:t>Imported more files for other sections</w:t>
-      </w:r>
+        <w:t xml:space="preserve">Made a lot of progress on ESO </w:t>
+      </w:r>
+      <w:proofErr w:type="gramStart"/>
+      <w:r>
+        <w:rPr>
+          <w:color w:val="000000"/>
+        </w:rPr>
+        <w:t>section</w:t>
+      </w:r>
+      <w:proofErr w:type="gramEnd"/>
+    </w:p>
+    <w:p>
+      <w:pPr>
+        <w:widowControl/>
+        <w:numPr>
+          <w:ilvl w:val="0"/>
+          <w:numId w:val="1"/>
+        </w:numPr>
+        <w:spacing w:after="0"/>
+      </w:pPr>
+      <w:r>
+        <w:rPr>
+          <w:color w:val="000000"/>
+        </w:rPr>
+        <w:t>Refined theme for the ESO section</w:t>
+      </w:r>
+    </w:p>
+    <w:p>
+      <w:pPr>
+        <w:widowControl/>
+        <w:numPr>
+          <w:ilvl w:val="0"/>
+          <w:numId w:val="1"/>
+        </w:numPr>
+        <w:spacing w:after="0"/>
+      </w:pPr>
+      <w:r>
+        <w:rPr>
+          <w:color w:val="000000"/>
+        </w:rPr>
+        <w:t xml:space="preserve">Imported more files for other </w:t>
+      </w:r>
+      <w:proofErr w:type="gramStart"/>
+      <w:r>
+        <w:rPr>
+          <w:color w:val="000000"/>
+        </w:rPr>
+        <w:t>sections</w:t>
+      </w:r>
+      <w:proofErr w:type="gramEnd"/>
     </w:p>
     <w:p>
       <w:pPr>
@@ -855,8 +1150,16 @@
         <w:rPr>
           <w:color w:val="000000"/>
         </w:rPr>
-        <w:t>Fixed some of the files that were missing and added pages that said under construction</w:t>
-      </w:r>
+        <w:t xml:space="preserve">Fixed some of the files that were missing and added pages that said under </w:t>
+      </w:r>
+      <w:proofErr w:type="gramStart"/>
+      <w:r>
+        <w:rPr>
+          <w:color w:val="000000"/>
+        </w:rPr>
+        <w:t>construction</w:t>
+      </w:r>
+      <w:proofErr w:type="gramEnd"/>
     </w:p>
     <w:p>
       <w:pPr>
@@ -871,8 +1174,16 @@
         <w:rPr>
           <w:color w:val="000000"/>
         </w:rPr>
-        <w:t>Removed unnecessary code from software page</w:t>
-      </w:r>
+        <w:t xml:space="preserve">Removed unnecessary code from software </w:t>
+      </w:r>
+      <w:proofErr w:type="gramStart"/>
+      <w:r>
+        <w:rPr>
+          <w:color w:val="000000"/>
+        </w:rPr>
+        <w:t>page</w:t>
+      </w:r>
+      <w:proofErr w:type="gramEnd"/>
     </w:p>
     <w:p>
       <w:pPr>
@@ -887,8 +1198,16 @@
         <w:rPr>
           <w:color w:val="000000"/>
         </w:rPr>
-        <w:t>Fixed MC map being tiny</w:t>
-      </w:r>
+        <w:t xml:space="preserve">Fixed MC map being </w:t>
+      </w:r>
+      <w:proofErr w:type="gramStart"/>
+      <w:r>
+        <w:rPr>
+          <w:color w:val="000000"/>
+        </w:rPr>
+        <w:t>tiny</w:t>
+      </w:r>
+      <w:proofErr w:type="gramEnd"/>
     </w:p>
     <w:p>
       <w:pPr>
@@ -939,14 +1258,16 @@
         <w:rPr>
           <w:color w:val="000000"/>
         </w:rPr>
-        <w:t>Fi</w:t>
-      </w:r>
-      <w:r>
-        <w:rPr>
-          <w:color w:val="000000"/>
-        </w:rPr>
-        <w:t>xed no scrolling on certain pages</w:t>
-      </w:r>
+        <w:t xml:space="preserve">Fixed no scrolling on certain </w:t>
+      </w:r>
+      <w:proofErr w:type="gramStart"/>
+      <w:r>
+        <w:rPr>
+          <w:color w:val="000000"/>
+        </w:rPr>
+        <w:t>pages</w:t>
+      </w:r>
+      <w:proofErr w:type="gramEnd"/>
     </w:p>
     <w:p>
       <w:pPr>
@@ -961,8 +1282,16 @@
         <w:rPr>
           <w:color w:val="000000"/>
         </w:rPr>
-        <w:t>Fixed dead links</w:t>
-      </w:r>
+        <w:t xml:space="preserve">Fixed dead </w:t>
+      </w:r>
+      <w:proofErr w:type="gramStart"/>
+      <w:r>
+        <w:rPr>
+          <w:color w:val="000000"/>
+        </w:rPr>
+        <w:t>links</w:t>
+      </w:r>
+      <w:proofErr w:type="gramEnd"/>
     </w:p>
     <w:p>
       <w:pPr>
@@ -977,8 +1306,16 @@
         <w:rPr>
           <w:color w:val="000000"/>
         </w:rPr>
-        <w:t>Added menu button to ALL subpages</w:t>
-      </w:r>
+        <w:t xml:space="preserve">Added menu button to ALL </w:t>
+      </w:r>
+      <w:proofErr w:type="gramStart"/>
+      <w:r>
+        <w:rPr>
+          <w:color w:val="000000"/>
+        </w:rPr>
+        <w:t>subpages</w:t>
+      </w:r>
+      <w:proofErr w:type="gramEnd"/>
     </w:p>
     <w:p>
       <w:pPr>
@@ -993,40 +1330,64 @@
         <w:rPr>
           <w:color w:val="000000"/>
         </w:rPr>
-        <w:t>Added back button to many pages</w:t>
-      </w:r>
-    </w:p>
-    <w:p>
-      <w:pPr>
-        <w:widowControl/>
-        <w:numPr>
-          <w:ilvl w:val="0"/>
-          <w:numId w:val="1"/>
-        </w:numPr>
-        <w:spacing w:after="0"/>
-      </w:pPr>
-      <w:r>
-        <w:rPr>
-          <w:color w:val="000000"/>
-        </w:rPr>
-        <w:t>Added about me page to main site</w:t>
-      </w:r>
-    </w:p>
-    <w:p>
-      <w:pPr>
-        <w:widowControl/>
-        <w:numPr>
-          <w:ilvl w:val="0"/>
-          <w:numId w:val="1"/>
-        </w:numPr>
-        <w:spacing w:after="0"/>
-      </w:pPr>
-      <w:r>
-        <w:rPr>
-          <w:color w:val="000000"/>
-        </w:rPr>
-        <w:t>Added better ways of contacting me</w:t>
-      </w:r>
+        <w:t xml:space="preserve">Added back button to many </w:t>
+      </w:r>
+      <w:proofErr w:type="gramStart"/>
+      <w:r>
+        <w:rPr>
+          <w:color w:val="000000"/>
+        </w:rPr>
+        <w:t>pages</w:t>
+      </w:r>
+      <w:proofErr w:type="gramEnd"/>
+    </w:p>
+    <w:p>
+      <w:pPr>
+        <w:widowControl/>
+        <w:numPr>
+          <w:ilvl w:val="0"/>
+          <w:numId w:val="1"/>
+        </w:numPr>
+        <w:spacing w:after="0"/>
+      </w:pPr>
+      <w:r>
+        <w:rPr>
+          <w:color w:val="000000"/>
+        </w:rPr>
+        <w:t xml:space="preserve">Added about me page to main </w:t>
+      </w:r>
+      <w:proofErr w:type="gramStart"/>
+      <w:r>
+        <w:rPr>
+          <w:color w:val="000000"/>
+        </w:rPr>
+        <w:t>site</w:t>
+      </w:r>
+      <w:proofErr w:type="gramEnd"/>
+    </w:p>
+    <w:p>
+      <w:pPr>
+        <w:widowControl/>
+        <w:numPr>
+          <w:ilvl w:val="0"/>
+          <w:numId w:val="1"/>
+        </w:numPr>
+        <w:spacing w:after="0"/>
+      </w:pPr>
+      <w:r>
+        <w:rPr>
+          <w:color w:val="000000"/>
+        </w:rPr>
+        <w:t xml:space="preserve">Added better ways of contacting </w:t>
+      </w:r>
+      <w:proofErr w:type="gramStart"/>
+      <w:r>
+        <w:rPr>
+          <w:color w:val="000000"/>
+        </w:rPr>
+        <w:t>me</w:t>
+      </w:r>
+      <w:proofErr w:type="gramEnd"/>
     </w:p>
     <w:p>
       <w:pPr>
@@ -1042,13 +1403,21 @@
           <w:color w:val="000000"/>
         </w:rPr>
         <w:lastRenderedPageBreak/>
-        <w:t xml:space="preserve">Better organization (renamed old, licence, resource to 1old, 1licence, </w:t>
-      </w:r>
-      <w:r>
-        <w:rPr>
-          <w:color w:val="000000"/>
-        </w:rPr>
-        <w:t>1resource)</w:t>
+        <w:t xml:space="preserve">Better organization (renamed old, </w:t>
+      </w:r>
+      <w:proofErr w:type="spellStart"/>
+      <w:r>
+        <w:rPr>
+          <w:color w:val="000000"/>
+        </w:rPr>
+        <w:t>licence</w:t>
+      </w:r>
+      <w:proofErr w:type="spellEnd"/>
+      <w:r>
+        <w:rPr>
+          <w:color w:val="000000"/>
+        </w:rPr>
+        <w:t>, resource to 1old, 1licence, 1resource)</w:t>
       </w:r>
     </w:p>
     <w:p>
@@ -1080,40 +1449,70 @@
         <w:rPr>
           <w:color w:val="000000"/>
         </w:rPr>
-        <w:t>Added more formatting to certain pages</w:t>
-      </w:r>
-    </w:p>
-    <w:p>
-      <w:pPr>
-        <w:widowControl/>
-        <w:numPr>
-          <w:ilvl w:val="0"/>
-          <w:numId w:val="1"/>
-        </w:numPr>
-        <w:spacing w:after="0"/>
-      </w:pPr>
-      <w:r>
-        <w:rPr>
-          <w:color w:val="000000"/>
-        </w:rPr>
-        <w:t>Added more software to software page</w:t>
-      </w:r>
-    </w:p>
-    <w:p>
-      <w:pPr>
-        <w:widowControl/>
-        <w:numPr>
-          <w:ilvl w:val="0"/>
-          <w:numId w:val="1"/>
-        </w:numPr>
-        <w:spacing w:after="0"/>
-      </w:pPr>
-      <w:r>
-        <w:rPr>
-          <w:color w:val="000000"/>
-        </w:rPr>
-        <w:t>Uploaded site to Github</w:t>
-      </w:r>
+        <w:t xml:space="preserve">Added more formatting to certain </w:t>
+      </w:r>
+      <w:proofErr w:type="gramStart"/>
+      <w:r>
+        <w:rPr>
+          <w:color w:val="000000"/>
+        </w:rPr>
+        <w:t>pages</w:t>
+      </w:r>
+      <w:proofErr w:type="gramEnd"/>
+    </w:p>
+    <w:p>
+      <w:pPr>
+        <w:widowControl/>
+        <w:numPr>
+          <w:ilvl w:val="0"/>
+          <w:numId w:val="1"/>
+        </w:numPr>
+        <w:spacing w:after="0"/>
+      </w:pPr>
+      <w:r>
+        <w:rPr>
+          <w:color w:val="000000"/>
+        </w:rPr>
+        <w:t xml:space="preserve">Added more </w:t>
+      </w:r>
+      <w:proofErr w:type="gramStart"/>
+      <w:r>
+        <w:rPr>
+          <w:color w:val="000000"/>
+        </w:rPr>
+        <w:t>software to software</w:t>
+      </w:r>
+      <w:proofErr w:type="gramEnd"/>
+      <w:r>
+        <w:rPr>
+          <w:color w:val="000000"/>
+        </w:rPr>
+        <w:t xml:space="preserve"> page</w:t>
+      </w:r>
+    </w:p>
+    <w:p>
+      <w:pPr>
+        <w:widowControl/>
+        <w:numPr>
+          <w:ilvl w:val="0"/>
+          <w:numId w:val="1"/>
+        </w:numPr>
+        <w:spacing w:after="0"/>
+      </w:pPr>
+      <w:r>
+        <w:rPr>
+          <w:color w:val="000000"/>
+        </w:rPr>
+        <w:t xml:space="preserve">Uploaded site to </w:t>
+      </w:r>
+      <w:proofErr w:type="spellStart"/>
+      <w:r>
+        <w:rPr>
+          <w:color w:val="000000"/>
+        </w:rPr>
+        <w:t>Github</w:t>
+      </w:r>
+      <w:proofErr w:type="spellEnd"/>
     </w:p>
     <w:p>
       <w:pPr>
@@ -1195,8 +1594,16 @@
         <w:rPr>
           <w:color w:val="000000"/>
         </w:rPr>
-        <w:t>Added message to use the beta</w:t>
-      </w:r>
+        <w:t xml:space="preserve">Added message to use the </w:t>
+      </w:r>
+      <w:proofErr w:type="gramStart"/>
+      <w:r>
+        <w:rPr>
+          <w:color w:val="000000"/>
+        </w:rPr>
+        <w:t>beta</w:t>
+      </w:r>
+      <w:proofErr w:type="gramEnd"/>
     </w:p>
     <w:p>
       <w:r>
@@ -1232,8 +1639,16 @@
         <w:rPr>
           <w:color w:val="000000"/>
         </w:rPr>
-        <w:t>Added framework for better JS menu to School section</w:t>
-      </w:r>
+        <w:t xml:space="preserve">Added framework for better JS menu to School </w:t>
+      </w:r>
+      <w:proofErr w:type="gramStart"/>
+      <w:r>
+        <w:rPr>
+          <w:color w:val="000000"/>
+        </w:rPr>
+        <w:t>section</w:t>
+      </w:r>
+      <w:proofErr w:type="gramEnd"/>
     </w:p>
     <w:p>
       <w:pPr>
@@ -1264,7 +1679,35 @@
         <w:rPr>
           <w:color w:val="000000"/>
         </w:rPr>
-        <w:t>Made the NPA page to be accessed by typing “Up Up Down Down Left Right Left Right B A” to improve security.</w:t>
+        <w:t xml:space="preserve">Made the NPA page to be accessed by typing “Up </w:t>
+      </w:r>
+      <w:proofErr w:type="spellStart"/>
+      <w:r>
+        <w:rPr>
+          <w:color w:val="000000"/>
+        </w:rPr>
+        <w:t>Up</w:t>
+      </w:r>
+      <w:proofErr w:type="spellEnd"/>
+      <w:r>
+        <w:rPr>
+          <w:color w:val="000000"/>
+        </w:rPr>
+        <w:t xml:space="preserve"> Down </w:t>
+      </w:r>
+      <w:proofErr w:type="spellStart"/>
+      <w:r>
+        <w:rPr>
+          <w:color w:val="000000"/>
+        </w:rPr>
+        <w:t>Down</w:t>
+      </w:r>
+      <w:proofErr w:type="spellEnd"/>
+      <w:r>
+        <w:rPr>
+          <w:color w:val="000000"/>
+        </w:rPr>
+        <w:t xml:space="preserve"> Left Right Left Right B A” to improve security.</w:t>
       </w:r>
     </w:p>
     <w:p>
@@ -1280,8 +1723,16 @@
         <w:rPr>
           <w:color w:val="000000"/>
         </w:rPr>
-        <w:t>There was a bug where the NPA ENTER TEXT HYPERLINK was visible on small screens</w:t>
-      </w:r>
+        <w:t xml:space="preserve">There was a bug where the NPA ENTER TEXT HYPERLINK was visible on small </w:t>
+      </w:r>
+      <w:proofErr w:type="gramStart"/>
+      <w:r>
+        <w:rPr>
+          <w:color w:val="000000"/>
+        </w:rPr>
+        <w:t>screens</w:t>
+      </w:r>
+      <w:proofErr w:type="gramEnd"/>
     </w:p>
     <w:p>
       <w:pPr>
@@ -1296,13 +1747,7 @@
         <w:rPr>
           <w:color w:val="000000"/>
         </w:rPr>
-        <w:t>Remo</w:t>
-      </w:r>
-      <w:r>
-        <w:rPr>
-          <w:color w:val="000000"/>
-        </w:rPr>
-        <w:t>ved additional dialogue box after NPA password is entered.</w:t>
+        <w:t>Removed additional dialogue box after NPA password is entered.</w:t>
       </w:r>
     </w:p>
     <w:p>
@@ -1334,78 +1779,118 @@
         <w:rPr>
           <w:color w:val="000000"/>
         </w:rPr>
-        <w:t>Added 30 minute limit to NPA page. (will require login after 30 minutes)</w:t>
-      </w:r>
-    </w:p>
-    <w:p>
-      <w:pPr>
-        <w:widowControl/>
-        <w:numPr>
-          <w:ilvl w:val="0"/>
-          <w:numId w:val="1"/>
-        </w:numPr>
-        <w:spacing w:after="0"/>
-      </w:pPr>
-      <w:r>
-        <w:rPr>
-          <w:color w:val="000000"/>
-        </w:rPr>
-        <w:t>Added better NOJS compatibility to the index menu</w:t>
-      </w:r>
-    </w:p>
-    <w:p>
-      <w:pPr>
-        <w:widowControl/>
-        <w:numPr>
-          <w:ilvl w:val="0"/>
-          <w:numId w:val="1"/>
-        </w:numPr>
-        <w:spacing w:after="0"/>
-      </w:pPr>
-      <w:r>
-        <w:rPr>
-          <w:color w:val="000000"/>
-        </w:rPr>
-        <w:t>Made the menu and associated pages work on mo</w:t>
-      </w:r>
-      <w:r>
-        <w:rPr>
-          <w:color w:val="000000"/>
-        </w:rPr>
-        <w:t>bile</w:t>
-      </w:r>
-    </w:p>
-    <w:p>
-      <w:pPr>
-        <w:widowControl/>
-        <w:numPr>
-          <w:ilvl w:val="0"/>
-          <w:numId w:val="1"/>
-        </w:numPr>
-        <w:spacing w:after="0"/>
-      </w:pPr>
-      <w:r>
-        <w:rPr>
-          <w:color w:val="000000"/>
-        </w:rPr>
-        <w:t>Added better mobile compatibility throughout the site</w:t>
-      </w:r>
-    </w:p>
-    <w:p>
-      <w:pPr>
-        <w:widowControl/>
-        <w:numPr>
-          <w:ilvl w:val="0"/>
-          <w:numId w:val="1"/>
-        </w:numPr>
-        <w:spacing w:after="0"/>
-      </w:pPr>
-      <w:r>
-        <w:rPr>
-          <w:color w:val="000000"/>
-        </w:rPr>
-        <w:t>Changed the ESO framework to be easier to manage</w:t>
-      </w:r>
+        <w:t xml:space="preserve">Added </w:t>
+      </w:r>
+      <w:proofErr w:type="gramStart"/>
+      <w:r>
+        <w:rPr>
+          <w:color w:val="000000"/>
+        </w:rPr>
+        <w:t>30 minute</w:t>
+      </w:r>
+      <w:proofErr w:type="gramEnd"/>
+      <w:r>
+        <w:rPr>
+          <w:color w:val="000000"/>
+        </w:rPr>
+        <w:t xml:space="preserve"> limit to NPA page. (will require login after 30 minutes)</w:t>
+      </w:r>
+    </w:p>
+    <w:p>
+      <w:pPr>
+        <w:widowControl/>
+        <w:numPr>
+          <w:ilvl w:val="0"/>
+          <w:numId w:val="1"/>
+        </w:numPr>
+        <w:spacing w:after="0"/>
+      </w:pPr>
+      <w:r>
+        <w:rPr>
+          <w:color w:val="000000"/>
+        </w:rPr>
+        <w:t xml:space="preserve">Added better NOJS compatibility to the index </w:t>
+      </w:r>
+      <w:proofErr w:type="gramStart"/>
+      <w:r>
+        <w:rPr>
+          <w:color w:val="000000"/>
+        </w:rPr>
+        <w:t>menu</w:t>
+      </w:r>
+      <w:proofErr w:type="gramEnd"/>
+    </w:p>
+    <w:p>
+      <w:pPr>
+        <w:widowControl/>
+        <w:numPr>
+          <w:ilvl w:val="0"/>
+          <w:numId w:val="1"/>
+        </w:numPr>
+        <w:spacing w:after="0"/>
+      </w:pPr>
+      <w:r>
+        <w:rPr>
+          <w:color w:val="000000"/>
+        </w:rPr>
+        <w:t xml:space="preserve">Made the menu and associated pages work on </w:t>
+      </w:r>
+      <w:proofErr w:type="gramStart"/>
+      <w:r>
+        <w:rPr>
+          <w:color w:val="000000"/>
+        </w:rPr>
+        <w:t>mobile</w:t>
+      </w:r>
+      <w:proofErr w:type="gramEnd"/>
+    </w:p>
+    <w:p>
+      <w:pPr>
+        <w:widowControl/>
+        <w:numPr>
+          <w:ilvl w:val="0"/>
+          <w:numId w:val="1"/>
+        </w:numPr>
+        <w:spacing w:after="0"/>
+      </w:pPr>
+      <w:r>
+        <w:rPr>
+          <w:color w:val="000000"/>
+        </w:rPr>
+        <w:t xml:space="preserve">Added better mobile compatibility throughout the </w:t>
+      </w:r>
+      <w:proofErr w:type="gramStart"/>
+      <w:r>
+        <w:rPr>
+          <w:color w:val="000000"/>
+        </w:rPr>
+        <w:t>site</w:t>
+      </w:r>
+      <w:proofErr w:type="gramEnd"/>
+    </w:p>
+    <w:p>
+      <w:pPr>
+        <w:widowControl/>
+        <w:numPr>
+          <w:ilvl w:val="0"/>
+          <w:numId w:val="1"/>
+        </w:numPr>
+        <w:spacing w:after="0"/>
+      </w:pPr>
+      <w:r>
+        <w:rPr>
+          <w:color w:val="000000"/>
+        </w:rPr>
+        <w:t xml:space="preserve">Changed the ESO framework to be easier to </w:t>
+      </w:r>
+      <w:proofErr w:type="gramStart"/>
+      <w:r>
+        <w:rPr>
+          <w:color w:val="000000"/>
+        </w:rPr>
+        <w:t>manage</w:t>
+      </w:r>
+      <w:proofErr w:type="gramEnd"/>
     </w:p>
     <w:p>
       <w:pPr>
@@ -1436,8 +1921,16 @@
         <w:rPr>
           <w:color w:val="000000"/>
         </w:rPr>
-        <w:t>Commented many JS pages</w:t>
-      </w:r>
+        <w:t xml:space="preserve">Commented many JS </w:t>
+      </w:r>
+      <w:proofErr w:type="gramStart"/>
+      <w:r>
+        <w:rPr>
+          <w:color w:val="000000"/>
+        </w:rPr>
+        <w:t>pages</w:t>
+      </w:r>
+      <w:proofErr w:type="gramEnd"/>
     </w:p>
     <w:p>
       <w:pPr>
@@ -1490,13 +1983,7 @@
         <w:rPr>
           <w:color w:val="000000"/>
         </w:rPr>
-        <w:t xml:space="preserve">Fixed some </w:t>
-      </w:r>
-      <w:r>
-        <w:rPr>
-          <w:color w:val="000000"/>
-        </w:rPr>
-        <w:t>mobile compatibility (only for testing for the beta since the framework was already in place for alpha)</w:t>
+        <w:t>Fixed some mobile compatibility (only for testing for the beta since the framework was already in place for alpha)</w:t>
       </w:r>
     </w:p>
     <w:p>
@@ -1512,23 +1999,39 @@
         <w:rPr>
           <w:color w:val="000000"/>
         </w:rPr>
-        <w:t>Made the mobile compatibility work on screens that are larger than 600px</w:t>
-      </w:r>
-    </w:p>
-    <w:p>
-      <w:pPr>
-        <w:widowControl/>
-        <w:numPr>
-          <w:ilvl w:val="0"/>
-          <w:numId w:val="1"/>
-        </w:numPr>
-      </w:pPr>
-      <w:r>
-        <w:rPr>
-          <w:color w:val="000000"/>
-        </w:rPr>
-        <w:t>Made a TXT file as well as the DOCX file for the changelog</w:t>
-      </w:r>
+        <w:t xml:space="preserve">Made the mobile compatibility work on screens that are larger than </w:t>
+      </w:r>
+      <w:proofErr w:type="gramStart"/>
+      <w:r>
+        <w:rPr>
+          <w:color w:val="000000"/>
+        </w:rPr>
+        <w:t>600px</w:t>
+      </w:r>
+      <w:proofErr w:type="gramEnd"/>
+    </w:p>
+    <w:p>
+      <w:pPr>
+        <w:widowControl/>
+        <w:numPr>
+          <w:ilvl w:val="0"/>
+          <w:numId w:val="1"/>
+        </w:numPr>
+      </w:pPr>
+      <w:r>
+        <w:rPr>
+          <w:color w:val="000000"/>
+        </w:rPr>
+        <w:t xml:space="preserve">Made a TXT file as well as the DOCX file for the </w:t>
+      </w:r>
+      <w:proofErr w:type="gramStart"/>
+      <w:r>
+        <w:rPr>
+          <w:color w:val="000000"/>
+        </w:rPr>
+        <w:t>changelog</w:t>
+      </w:r>
+      <w:proofErr w:type="gramEnd"/>
     </w:p>
     <w:p>
       <w:r>
@@ -1545,7 +2048,23 @@
         <w:spacing w:after="0"/>
       </w:pPr>
       <w:r>
-        <w:t>(2.4.1 not 2.5 since I only have a limited number of points. I don’t want to go into three for a long time) EDIT Changed it into Beta 2.5 (thanks ttr for the info that I can do 2.10 later, why did I not think of that :rofl:)</w:t>
+        <w:t xml:space="preserve">(2.4.1 not 2.5 since I only have a limited number of points. I don’t want to go into three for a long time) EDIT Changed it into Beta 2.5 (thanks </w:t>
+      </w:r>
+      <w:proofErr w:type="spellStart"/>
+      <w:r>
+        <w:t>ttr</w:t>
+      </w:r>
+      <w:proofErr w:type="spellEnd"/>
+      <w:r>
+        <w:t xml:space="preserve"> for the info that I can do 2.10 later, why did I not think of </w:t>
+      </w:r>
+      <w:proofErr w:type="gramStart"/>
+      <w:r>
+        <w:t>that :rofl</w:t>
+      </w:r>
+      <w:proofErr w:type="gramEnd"/>
+      <w:r>
+        <w:t>:)</w:t>
       </w:r>
     </w:p>
     <w:p>
@@ -1578,14 +2097,16 @@
           <w:color w:val="000000"/>
         </w:rPr>
         <w:lastRenderedPageBreak/>
-        <w:t>Made good mobile comp</w:t>
-      </w:r>
-      <w:r>
-        <w:rPr>
-          <w:color w:val="000000"/>
-        </w:rPr>
-        <w:t>atibility</w:t>
-      </w:r>
+        <w:t xml:space="preserve">Made good mobile </w:t>
+      </w:r>
+      <w:proofErr w:type="gramStart"/>
+      <w:r>
+        <w:rPr>
+          <w:color w:val="000000"/>
+        </w:rPr>
+        <w:t>compatibility</w:t>
+      </w:r>
+      <w:proofErr w:type="gramEnd"/>
     </w:p>
     <w:p>
       <w:pPr>
@@ -1600,8 +2121,16 @@
         <w:rPr>
           <w:color w:val="000000"/>
         </w:rPr>
-        <w:t>Improve the menu framework</w:t>
-      </w:r>
+        <w:t xml:space="preserve">Improve the menu </w:t>
+      </w:r>
+      <w:proofErr w:type="gramStart"/>
+      <w:r>
+        <w:rPr>
+          <w:color w:val="000000"/>
+        </w:rPr>
+        <w:t>framework</w:t>
+      </w:r>
+      <w:proofErr w:type="gramEnd"/>
     </w:p>
     <w:p>
       <w:pPr>
@@ -1616,8 +2145,16 @@
         <w:rPr>
           <w:color w:val="000000"/>
         </w:rPr>
-        <w:t>Added worlds page</w:t>
-      </w:r>
+        <w:t xml:space="preserve">Added worlds </w:t>
+      </w:r>
+      <w:proofErr w:type="gramStart"/>
+      <w:r>
+        <w:rPr>
+          <w:color w:val="000000"/>
+        </w:rPr>
+        <w:t>page</w:t>
+      </w:r>
+      <w:proofErr w:type="gramEnd"/>
     </w:p>
     <w:p>
       <w:pPr>
@@ -1644,28 +2181,44 @@
         </w:numPr>
         <w:spacing w:after="0"/>
       </w:pPr>
-      <w:r>
-        <w:rPr>
-          <w:color w:val="000000"/>
-        </w:rPr>
-        <w:t>Bugfixed some of the main mobile compatibility</w:t>
-      </w:r>
-    </w:p>
-    <w:p>
-      <w:pPr>
-        <w:widowControl/>
-        <w:numPr>
-          <w:ilvl w:val="0"/>
-          <w:numId w:val="1"/>
-        </w:numPr>
-        <w:spacing w:after="0"/>
-      </w:pPr>
-      <w:r>
-        <w:rPr>
-          <w:color w:val="000000"/>
-        </w:rPr>
-        <w:t>Fixed bug where icon would not render for main page</w:t>
-      </w:r>
+      <w:proofErr w:type="spellStart"/>
+      <w:r>
+        <w:rPr>
+          <w:color w:val="000000"/>
+        </w:rPr>
+        <w:t>Bugfixed</w:t>
+      </w:r>
+      <w:proofErr w:type="spellEnd"/>
+      <w:r>
+        <w:rPr>
+          <w:color w:val="000000"/>
+        </w:rPr>
+        <w:t xml:space="preserve"> some of the main mobile compatibility</w:t>
+      </w:r>
+    </w:p>
+    <w:p>
+      <w:pPr>
+        <w:widowControl/>
+        <w:numPr>
+          <w:ilvl w:val="0"/>
+          <w:numId w:val="1"/>
+        </w:numPr>
+        <w:spacing w:after="0"/>
+      </w:pPr>
+      <w:r>
+        <w:rPr>
+          <w:color w:val="000000"/>
+        </w:rPr>
+        <w:t xml:space="preserve">Fixed bug where icon would not render for main </w:t>
+      </w:r>
+      <w:proofErr w:type="gramStart"/>
+      <w:r>
+        <w:rPr>
+          <w:color w:val="000000"/>
+        </w:rPr>
+        <w:t>page</w:t>
+      </w:r>
+      <w:proofErr w:type="gramEnd"/>
     </w:p>
     <w:p>
       <w:pPr>
@@ -1713,33 +2266,29 @@
       <w:r>
         <w:t xml:space="preserve">mobile </w:t>
       </w:r>
+      <w:proofErr w:type="gramStart"/>
       <w:r>
         <w:rPr>
           <w:color w:val="000000"/>
         </w:rPr>
         <w:t>compatibility</w:t>
       </w:r>
-    </w:p>
-    <w:p>
-      <w:pPr>
-        <w:widowControl/>
-        <w:numPr>
-          <w:ilvl w:val="0"/>
-          <w:numId w:val="1"/>
-        </w:numPr>
-        <w:spacing w:after="0"/>
-      </w:pPr>
-      <w:r>
-        <w:rPr>
-          <w:color w:val="000000"/>
-        </w:rPr>
-        <w:t>Fixed some of the main page bugs whe</w:t>
-      </w:r>
-      <w:r>
-        <w:rPr>
-          <w:color w:val="000000"/>
-        </w:rPr>
-        <w:t xml:space="preserve">re the mobile compatibility did not work on the </w:t>
+      <w:proofErr w:type="gramEnd"/>
+    </w:p>
+    <w:p>
+      <w:pPr>
+        <w:widowControl/>
+        <w:numPr>
+          <w:ilvl w:val="0"/>
+          <w:numId w:val="1"/>
+        </w:numPr>
+        <w:spacing w:after="0"/>
+      </w:pPr>
+      <w:r>
+        <w:rPr>
+          <w:color w:val="000000"/>
+        </w:rPr>
+        <w:t xml:space="preserve">Fixed some of the main page bugs where the mobile compatibility did not work on the </w:t>
       </w:r>
       <w:r>
         <w:t>A</w:t>
@@ -1837,10 +2386,15 @@
         </w:numPr>
       </w:pPr>
       <w:r>
-        <w:t>Fix for devices t</w:t>
-      </w:r>
-      <w:r>
-        <w:t>hat use https (SSL) if the server is https (like github pages)</w:t>
+        <w:t xml:space="preserve">Fix for devices that use https (SSL) if the server is https (like </w:t>
+      </w:r>
+      <w:proofErr w:type="spellStart"/>
+      <w:r>
+        <w:t>github</w:t>
+      </w:r>
+      <w:proofErr w:type="spellEnd"/>
+      <w:r>
+        <w:t xml:space="preserve"> pages)</w:t>
       </w:r>
     </w:p>
     <w:p>
@@ -1857,71 +2411,101 @@
         </w:numPr>
       </w:pPr>
       <w:r>
-        <w:t>Started working on general section redesign</w:t>
-      </w:r>
-    </w:p>
-    <w:p>
-      <w:pPr>
-        <w:pStyle w:val="ListParagraph"/>
-        <w:numPr>
-          <w:ilvl w:val="0"/>
-          <w:numId w:val="1"/>
-        </w:numPr>
-      </w:pPr>
-      <w:r>
-        <w:t>Removed beta from index title</w:t>
-      </w:r>
-    </w:p>
-    <w:p>
-      <w:pPr>
-        <w:pStyle w:val="ListParagraph"/>
-        <w:numPr>
-          <w:ilvl w:val="0"/>
-          <w:numId w:val="1"/>
-        </w:numPr>
-      </w:pPr>
-      <w:r>
-        <w:t>Fixed a typo in the readme document</w:t>
-      </w:r>
-    </w:p>
-    <w:p>
-      <w:pPr>
-        <w:pStyle w:val="ListParagraph"/>
-        <w:numPr>
-          <w:ilvl w:val="0"/>
-          <w:numId w:val="1"/>
-        </w:numPr>
-      </w:pPr>
-      <w:r>
-        <w:t>Added credit where due (fuel rats [general] &amp; alcast [ESO])</w:t>
-      </w:r>
-    </w:p>
-    <w:p>
-      <w:pPr>
-        <w:pStyle w:val="ListParagraph"/>
-        <w:numPr>
-          <w:ilvl w:val="0"/>
-          <w:numId w:val="1"/>
-        </w:numPr>
-      </w:pPr>
-      <w:r>
-        <w:t xml:space="preserve">Create a </w:t>
-      </w:r>
-      <w:r>
-        <w:t>rudimentary, ugly sitemap</w:t>
-      </w:r>
-    </w:p>
-    <w:p>
-      <w:pPr>
-        <w:pStyle w:val="ListParagraph"/>
-        <w:numPr>
-          <w:ilvl w:val="0"/>
-          <w:numId w:val="1"/>
-        </w:numPr>
-      </w:pPr>
-      <w:r>
-        <w:t>Added link for beta website</w:t>
-      </w:r>
+        <w:t xml:space="preserve">Started working on general section </w:t>
+      </w:r>
+      <w:proofErr w:type="gramStart"/>
+      <w:r>
+        <w:t>redesign</w:t>
+      </w:r>
+      <w:proofErr w:type="gramEnd"/>
+    </w:p>
+    <w:p>
+      <w:pPr>
+        <w:pStyle w:val="ListParagraph"/>
+        <w:numPr>
+          <w:ilvl w:val="0"/>
+          <w:numId w:val="1"/>
+        </w:numPr>
+      </w:pPr>
+      <w:r>
+        <w:t xml:space="preserve">Removed beta from index </w:t>
+      </w:r>
+      <w:proofErr w:type="gramStart"/>
+      <w:r>
+        <w:t>title</w:t>
+      </w:r>
+      <w:proofErr w:type="gramEnd"/>
+    </w:p>
+    <w:p>
+      <w:pPr>
+        <w:pStyle w:val="ListParagraph"/>
+        <w:numPr>
+          <w:ilvl w:val="0"/>
+          <w:numId w:val="1"/>
+        </w:numPr>
+      </w:pPr>
+      <w:r>
+        <w:t xml:space="preserve">Fixed a typo in the readme </w:t>
+      </w:r>
+      <w:proofErr w:type="gramStart"/>
+      <w:r>
+        <w:t>document</w:t>
+      </w:r>
+      <w:proofErr w:type="gramEnd"/>
+    </w:p>
+    <w:p>
+      <w:pPr>
+        <w:pStyle w:val="ListParagraph"/>
+        <w:numPr>
+          <w:ilvl w:val="0"/>
+          <w:numId w:val="1"/>
+        </w:numPr>
+      </w:pPr>
+      <w:r>
+        <w:t xml:space="preserve">Added credit where due (fuel rats [general] &amp; </w:t>
+      </w:r>
+      <w:proofErr w:type="spellStart"/>
+      <w:r>
+        <w:t>alcast</w:t>
+      </w:r>
+      <w:proofErr w:type="spellEnd"/>
+      <w:r>
+        <w:t xml:space="preserve"> [ESO])</w:t>
+      </w:r>
+    </w:p>
+    <w:p>
+      <w:pPr>
+        <w:pStyle w:val="ListParagraph"/>
+        <w:numPr>
+          <w:ilvl w:val="0"/>
+          <w:numId w:val="1"/>
+        </w:numPr>
+      </w:pPr>
+      <w:r>
+        <w:t xml:space="preserve">Create a rudimentary, ugly </w:t>
+      </w:r>
+      <w:proofErr w:type="gramStart"/>
+      <w:r>
+        <w:t>sitemap</w:t>
+      </w:r>
+      <w:proofErr w:type="gramEnd"/>
+    </w:p>
+    <w:p>
+      <w:pPr>
+        <w:pStyle w:val="ListParagraph"/>
+        <w:numPr>
+          <w:ilvl w:val="0"/>
+          <w:numId w:val="1"/>
+        </w:numPr>
+      </w:pPr>
+      <w:r>
+        <w:t xml:space="preserve">Added link for beta </w:t>
+      </w:r>
+      <w:proofErr w:type="gramStart"/>
+      <w:r>
+        <w:t>website</w:t>
+      </w:r>
+      <w:proofErr w:type="gramEnd"/>
     </w:p>
     <w:p>
       <w:pPr>
@@ -1944,8 +2528,13 @@
         </w:numPr>
       </w:pPr>
       <w:r>
-        <w:t>Added rounded corners to ESO section</w:t>
-      </w:r>
+        <w:t xml:space="preserve">Added rounded corners to ESO </w:t>
+      </w:r>
+      <w:proofErr w:type="gramStart"/>
+      <w:r>
+        <w:t>section</w:t>
+      </w:r>
+      <w:proofErr w:type="gramEnd"/>
     </w:p>
     <w:p>
       <w:pPr>
@@ -1968,8 +2557,13 @@
         </w:numPr>
       </w:pPr>
       <w:r>
-        <w:t>Added the Clash Royale Section for my clan</w:t>
-      </w:r>
+        <w:t xml:space="preserve">Added the Clash Royale Section for my </w:t>
+      </w:r>
+      <w:proofErr w:type="gramStart"/>
+      <w:r>
+        <w:t>clan</w:t>
+      </w:r>
+      <w:proofErr w:type="gramEnd"/>
     </w:p>
     <w:p>
       <w:pPr>
@@ -1980,8 +2574,13 @@
         </w:numPr>
       </w:pPr>
       <w:r>
-        <w:t>Linked to it in general</w:t>
-      </w:r>
+        <w:t xml:space="preserve">Linked to it in </w:t>
+      </w:r>
+      <w:proofErr w:type="gramStart"/>
+      <w:r>
+        <w:t>general</w:t>
+      </w:r>
+      <w:proofErr w:type="gramEnd"/>
     </w:p>
     <w:p>
       <w:pPr>
@@ -2004,10 +2603,7 @@
         </w:numPr>
       </w:pPr>
       <w:r>
-        <w:t xml:space="preserve">Desktop </w:t>
-      </w:r>
-      <w:r>
-        <w:t>Compatibility</w:t>
+        <w:t>Desktop Compatibility</w:t>
       </w:r>
     </w:p>
     <w:p>
@@ -2019,19 +2615,32 @@
         </w:numPr>
       </w:pPr>
       <w:r>
-        <w:t>Found out how I like the round corners theme</w:t>
-      </w:r>
-    </w:p>
-    <w:p>
-      <w:pPr>
-        <w:pStyle w:val="ListParagraph"/>
-        <w:numPr>
-          <w:ilvl w:val="0"/>
-          <w:numId w:val="1"/>
-        </w:numPr>
-      </w:pPr>
-      <w:r>
-        <w:t xml:space="preserve">A couple other things that I forgot </w:t>
+        <w:t xml:space="preserve">Found out how I like the round corners </w:t>
+      </w:r>
+      <w:proofErr w:type="gramStart"/>
+      <w:r>
+        <w:t>theme</w:t>
+      </w:r>
+      <w:proofErr w:type="gramEnd"/>
+    </w:p>
+    <w:p>
+      <w:pPr>
+        <w:pStyle w:val="ListParagraph"/>
+        <w:numPr>
+          <w:ilvl w:val="0"/>
+          <w:numId w:val="1"/>
+        </w:numPr>
+      </w:pPr>
+      <w:r>
+        <w:t xml:space="preserve">A couple other things that I </w:t>
+      </w:r>
+      <w:proofErr w:type="gramStart"/>
+      <w:r>
+        <w:t>forgot</w:t>
+      </w:r>
+      <w:proofErr w:type="gramEnd"/>
+      <w:r>
+        <w:t xml:space="preserve"> </w:t>
       </w:r>
     </w:p>
     <w:p>
@@ -2079,11 +2688,13 @@
         </w:numPr>
       </w:pPr>
       <w:r>
-        <w:t>Add discontinuation me</w:t>
-      </w:r>
-      <w:r>
-        <w:t>ssage to 64support, and a landing page for 64support from the coding page</w:t>
-      </w:r>
+        <w:t xml:space="preserve">Add discontinuation message to 64support, and a landing page for 64support from the coding </w:t>
+      </w:r>
+      <w:proofErr w:type="gramStart"/>
+      <w:r>
+        <w:t>page</w:t>
+      </w:r>
+      <w:proofErr w:type="gramEnd"/>
     </w:p>
     <w:p>
       <w:pPr>
@@ -2106,8 +2717,13 @@
         </w:numPr>
       </w:pPr>
       <w:r>
-        <w:t>Reworked the framework into the general framework</w:t>
-      </w:r>
+        <w:t xml:space="preserve">Reworked the framework into the general </w:t>
+      </w:r>
+      <w:proofErr w:type="gramStart"/>
+      <w:r>
+        <w:t>framework</w:t>
+      </w:r>
+      <w:proofErr w:type="gramEnd"/>
     </w:p>
     <w:p>
       <w:pPr>
@@ -2119,8 +2735,13 @@
       </w:pPr>
       <w:r>
         <w:lastRenderedPageBreak/>
-        <w:t>Solved a TON of bugs with that new framework</w:t>
-      </w:r>
+        <w:t xml:space="preserve">Solved a TON of bugs with that new </w:t>
+      </w:r>
+      <w:proofErr w:type="gramStart"/>
+      <w:r>
+        <w:t>framework</w:t>
+      </w:r>
+      <w:proofErr w:type="gramEnd"/>
     </w:p>
     <w:p>
       <w:pPr>
@@ -2131,8 +2752,13 @@
         </w:numPr>
       </w:pPr>
       <w:r>
-        <w:t>Fixed some more bugs with it</w:t>
-      </w:r>
+        <w:t xml:space="preserve">Fixed some more bugs with </w:t>
+      </w:r>
+      <w:proofErr w:type="gramStart"/>
+      <w:r>
+        <w:t>it</w:t>
+      </w:r>
+      <w:proofErr w:type="gramEnd"/>
     </w:p>
     <w:p>
       <w:pPr>
@@ -2143,11 +2769,13 @@
         </w:numPr>
       </w:pPr>
       <w:r>
-        <w:t>Fixed bug where worlds page would not wo</w:t>
-      </w:r>
-      <w:r>
-        <w:t>rk</w:t>
-      </w:r>
+        <w:t xml:space="preserve">Fixed bug where worlds page would not </w:t>
+      </w:r>
+      <w:proofErr w:type="gramStart"/>
+      <w:r>
+        <w:t>work</w:t>
+      </w:r>
+      <w:proofErr w:type="gramEnd"/>
     </w:p>
     <w:p>
       <w:pPr>
@@ -2158,8 +2786,13 @@
         </w:numPr>
       </w:pPr>
       <w:r>
-        <w:t>Deleted old pages</w:t>
-      </w:r>
+        <w:t xml:space="preserve">Deleted old </w:t>
+      </w:r>
+      <w:proofErr w:type="gramStart"/>
+      <w:r>
+        <w:t>pages</w:t>
+      </w:r>
+      <w:proofErr w:type="gramEnd"/>
     </w:p>
     <w:p>
       <w:r>
@@ -2228,23 +2861,41 @@
         </w:numPr>
       </w:pPr>
       <w:r>
-        <w:t>Changed colours for index page.</w:t>
-      </w:r>
-    </w:p>
-    <w:p>
-      <w:pPr>
-        <w:pStyle w:val="ListParagraph"/>
-        <w:numPr>
-          <w:ilvl w:val="0"/>
-          <w:numId w:val="1"/>
-        </w:numPr>
-      </w:pPr>
-      <w:r>
-        <w:t xml:space="preserve">Fixed bug where ESO </w:t>
-      </w:r>
-      <w:r>
-        <w:t>centered menubar was not actually centered</w:t>
-      </w:r>
+        <w:t xml:space="preserve">Changed </w:t>
+      </w:r>
+      <w:proofErr w:type="spellStart"/>
+      <w:r>
+        <w:t>colours</w:t>
+      </w:r>
+      <w:proofErr w:type="spellEnd"/>
+      <w:r>
+        <w:t xml:space="preserve"> for index page.</w:t>
+      </w:r>
+    </w:p>
+    <w:p>
+      <w:pPr>
+        <w:pStyle w:val="ListParagraph"/>
+        <w:numPr>
+          <w:ilvl w:val="0"/>
+          <w:numId w:val="1"/>
+        </w:numPr>
+      </w:pPr>
+      <w:r>
+        <w:t xml:space="preserve">Fixed bug where ESO centered </w:t>
+      </w:r>
+      <w:proofErr w:type="spellStart"/>
+      <w:r>
+        <w:t>menubar</w:t>
+      </w:r>
+      <w:proofErr w:type="spellEnd"/>
+      <w:r>
+        <w:t xml:space="preserve"> was not actually </w:t>
+      </w:r>
+      <w:proofErr w:type="gramStart"/>
+      <w:r>
+        <w:t>centered</w:t>
+      </w:r>
+      <w:proofErr w:type="gramEnd"/>
     </w:p>
     <w:p>
       <w:pPr>
@@ -2279,47 +2930,59 @@
         </w:numPr>
       </w:pPr>
       <w:r>
-        <w:t>Removed a few megabytes of old files (st</w:t>
-      </w:r>
-      <w:r>
-        <w:t>ill accessible in their respective zip downloads)</w:t>
-      </w:r>
-    </w:p>
-    <w:p>
-      <w:pPr>
-        <w:pStyle w:val="ListParagraph"/>
-        <w:numPr>
-          <w:ilvl w:val="0"/>
-          <w:numId w:val="1"/>
-        </w:numPr>
-      </w:pPr>
-      <w:r>
-        <w:t>Fix ESO table bug where it would not work on mobile</w:t>
-      </w:r>
-    </w:p>
-    <w:p>
-      <w:pPr>
-        <w:pStyle w:val="ListParagraph"/>
-        <w:numPr>
-          <w:ilvl w:val="0"/>
-          <w:numId w:val="1"/>
-        </w:numPr>
-      </w:pPr>
-      <w:r>
-        <w:t>Fixed MC bug where the content pane was not quite tall enough on mobile</w:t>
-      </w:r>
-    </w:p>
-    <w:p>
-      <w:pPr>
-        <w:pStyle w:val="ListParagraph"/>
-        <w:numPr>
-          <w:ilvl w:val="0"/>
-          <w:numId w:val="1"/>
-        </w:numPr>
-      </w:pPr>
-      <w:r>
-        <w:t>Added some more ESO content</w:t>
-      </w:r>
+        <w:t>Removed a few megabytes of old files (still accessible in their respective zip downloads)</w:t>
+      </w:r>
+    </w:p>
+    <w:p>
+      <w:pPr>
+        <w:pStyle w:val="ListParagraph"/>
+        <w:numPr>
+          <w:ilvl w:val="0"/>
+          <w:numId w:val="1"/>
+        </w:numPr>
+      </w:pPr>
+      <w:r>
+        <w:t xml:space="preserve">Fix ESO table bug where it would not work on </w:t>
+      </w:r>
+      <w:proofErr w:type="gramStart"/>
+      <w:r>
+        <w:t>mobile</w:t>
+      </w:r>
+      <w:proofErr w:type="gramEnd"/>
+    </w:p>
+    <w:p>
+      <w:pPr>
+        <w:pStyle w:val="ListParagraph"/>
+        <w:numPr>
+          <w:ilvl w:val="0"/>
+          <w:numId w:val="1"/>
+        </w:numPr>
+      </w:pPr>
+      <w:r>
+        <w:t xml:space="preserve">Fixed MC bug where the content pane was not quite tall enough on </w:t>
+      </w:r>
+      <w:proofErr w:type="gramStart"/>
+      <w:r>
+        <w:t>mobile</w:t>
+      </w:r>
+      <w:proofErr w:type="gramEnd"/>
+    </w:p>
+    <w:p>
+      <w:pPr>
+        <w:pStyle w:val="ListParagraph"/>
+        <w:numPr>
+          <w:ilvl w:val="0"/>
+          <w:numId w:val="1"/>
+        </w:numPr>
+      </w:pPr>
+      <w:r>
+        <w:t xml:space="preserve">Added some more ESO </w:t>
+      </w:r>
+      <w:proofErr w:type="gramStart"/>
+      <w:r>
+        <w:t>content</w:t>
+      </w:r>
+      <w:proofErr w:type="gramEnd"/>
     </w:p>
     <w:p>
       <w:r>
@@ -2335,11 +2998,13 @@
         </w:numPr>
       </w:pPr>
       <w:r>
-        <w:t>Bugfix where the images show 30% even in mobi</w:t>
-      </w:r>
-      <w:r>
-        <w:t>le, now they show full width in mobile</w:t>
-      </w:r>
+        <w:t xml:space="preserve">Bugfix where the images show 30% even in mobile, now they show full width in </w:t>
+      </w:r>
+      <w:proofErr w:type="gramStart"/>
+      <w:r>
+        <w:t>mobile</w:t>
+      </w:r>
+      <w:proofErr w:type="gramEnd"/>
     </w:p>
     <w:p>
       <w:pPr>
@@ -2422,8 +3087,13 @@
         </w:numPr>
       </w:pPr>
       <w:r>
-        <w:t>Added BG to general section</w:t>
-      </w:r>
+        <w:t xml:space="preserve">Added BG to general </w:t>
+      </w:r>
+      <w:proofErr w:type="gramStart"/>
+      <w:r>
+        <w:t>section</w:t>
+      </w:r>
+      <w:proofErr w:type="gramEnd"/>
     </w:p>
     <w:p>
       <w:r>
@@ -2442,35 +3112,47 @@
         </w:numPr>
       </w:pPr>
       <w:r>
-        <w:t>F</w:t>
-      </w:r>
-      <w:r>
-        <w:t>ix a link in the alpha site so people who haven’t looked at the website in a while won’t be confused when their bookmarks don’t work</w:t>
-      </w:r>
-    </w:p>
-    <w:p>
-      <w:pPr>
-        <w:pStyle w:val="ListParagraph"/>
-        <w:numPr>
-          <w:ilvl w:val="0"/>
-          <w:numId w:val="1"/>
-        </w:numPr>
-      </w:pPr>
-      <w:r>
-        <w:t>Improve wording in the general section</w:t>
-      </w:r>
-    </w:p>
-    <w:p>
-      <w:pPr>
-        <w:pStyle w:val="ListParagraph"/>
-        <w:numPr>
-          <w:ilvl w:val="0"/>
-          <w:numId w:val="1"/>
-        </w:numPr>
-      </w:pPr>
-      <w:r>
-        <w:t>Added download links to MC Worlds</w:t>
-      </w:r>
+        <w:t xml:space="preserve">Fix a link in the alpha site so people who haven’t looked at the website in a while won’t be confused when their bookmarks don’t </w:t>
+      </w:r>
+      <w:proofErr w:type="gramStart"/>
+      <w:r>
+        <w:t>work</w:t>
+      </w:r>
+      <w:proofErr w:type="gramEnd"/>
+    </w:p>
+    <w:p>
+      <w:pPr>
+        <w:pStyle w:val="ListParagraph"/>
+        <w:numPr>
+          <w:ilvl w:val="0"/>
+          <w:numId w:val="1"/>
+        </w:numPr>
+      </w:pPr>
+      <w:r>
+        <w:t xml:space="preserve">Improve wording in the general </w:t>
+      </w:r>
+      <w:proofErr w:type="gramStart"/>
+      <w:r>
+        <w:t>section</w:t>
+      </w:r>
+      <w:proofErr w:type="gramEnd"/>
+    </w:p>
+    <w:p>
+      <w:pPr>
+        <w:pStyle w:val="ListParagraph"/>
+        <w:numPr>
+          <w:ilvl w:val="0"/>
+          <w:numId w:val="1"/>
+        </w:numPr>
+      </w:pPr>
+      <w:r>
+        <w:t xml:space="preserve">Added download links to MC </w:t>
+      </w:r>
+      <w:proofErr w:type="gramStart"/>
+      <w:r>
+        <w:t>Worlds</w:t>
+      </w:r>
+      <w:proofErr w:type="gramEnd"/>
     </w:p>
     <w:p>
       <w:pPr>
@@ -2484,20 +3166,123 @@
         <w:t>Added</w:t>
       </w:r>
       <w:r>
-        <w:t xml:space="preserve"> links to both MC maps</w:t>
-      </w:r>
-    </w:p>
-    <w:p>
-      <w:pPr>
-        <w:pStyle w:val="ListParagraph"/>
-        <w:numPr>
-          <w:ilvl w:val="0"/>
-          <w:numId w:val="1"/>
-        </w:numPr>
-      </w:pPr>
-      <w:r>
-        <w:t>Fixed the bug where contact.hml would not show translucent bg</w:t>
-      </w:r>
+        <w:t xml:space="preserve"> links to both MC </w:t>
+      </w:r>
+      <w:proofErr w:type="gramStart"/>
+      <w:r>
+        <w:t>maps</w:t>
+      </w:r>
+      <w:proofErr w:type="gramEnd"/>
+    </w:p>
+    <w:p>
+      <w:pPr>
+        <w:pStyle w:val="ListParagraph"/>
+        <w:numPr>
+          <w:ilvl w:val="0"/>
+          <w:numId w:val="1"/>
+        </w:numPr>
+      </w:pPr>
+      <w:r>
+        <w:t xml:space="preserve">Fixed the bug where </w:t>
+      </w:r>
+      <w:proofErr w:type="spellStart"/>
+      <w:r>
+        <w:t>contact.hml</w:t>
+      </w:r>
+      <w:proofErr w:type="spellEnd"/>
+      <w:r>
+        <w:t xml:space="preserve"> would not show translucent </w:t>
+      </w:r>
+      <w:proofErr w:type="spellStart"/>
+      <w:proofErr w:type="gramStart"/>
+      <w:r>
+        <w:t>bg</w:t>
+      </w:r>
+      <w:proofErr w:type="spellEnd"/>
+      <w:proofErr w:type="gramEnd"/>
+    </w:p>
+    <w:p>
+      <w:r>
+        <w:t>Beta 2.8.</w:t>
+      </w:r>
+      <w:r>
+        <w:t>2</w:t>
+      </w:r>
+    </w:p>
+    <w:p>
+      <w:pPr>
+        <w:pStyle w:val="ListParagraph"/>
+        <w:numPr>
+          <w:ilvl w:val="0"/>
+          <w:numId w:val="1"/>
+        </w:numPr>
+      </w:pPr>
+      <w:r>
+        <w:t xml:space="preserve">Removed unnecessary </w:t>
+      </w:r>
+      <w:proofErr w:type="gramStart"/>
+      <w:r>
+        <w:t>files</w:t>
+      </w:r>
+      <w:proofErr w:type="gramEnd"/>
+    </w:p>
+    <w:p>
+      <w:pPr>
+        <w:pStyle w:val="ListParagraph"/>
+        <w:numPr>
+          <w:ilvl w:val="0"/>
+          <w:numId w:val="1"/>
+        </w:numPr>
+      </w:pPr>
+      <w:r>
+        <w:t>Spelling Fixes</w:t>
+      </w:r>
+    </w:p>
+    <w:p>
+      <w:pPr>
+        <w:pStyle w:val="ListParagraph"/>
+        <w:numPr>
+          <w:ilvl w:val="0"/>
+          <w:numId w:val="1"/>
+        </w:numPr>
+      </w:pPr>
+      <w:r>
+        <w:t>Bugfixes</w:t>
+      </w:r>
+    </w:p>
+    <w:p>
+      <w:pPr>
+        <w:pStyle w:val="ListParagraph"/>
+        <w:numPr>
+          <w:ilvl w:val="0"/>
+          <w:numId w:val="1"/>
+        </w:numPr>
+      </w:pPr>
+      <w:r>
+        <w:lastRenderedPageBreak/>
+        <w:t>Content updates</w:t>
+      </w:r>
+    </w:p>
+    <w:p>
+      <w:pPr>
+        <w:pStyle w:val="ListParagraph"/>
+        <w:numPr>
+          <w:ilvl w:val="0"/>
+          <w:numId w:val="1"/>
+        </w:numPr>
+      </w:pPr>
+      <w:r>
+        <w:t>Couple other small things</w:t>
+      </w:r>
+    </w:p>
+    <w:p>
+      <w:pPr>
+        <w:pStyle w:val="ListParagraph"/>
+        <w:numPr>
+          <w:ilvl w:val="0"/>
+          <w:numId w:val="1"/>
+        </w:numPr>
+      </w:pPr>
     </w:p>
     <w:sectPr>
       <w:pgSz w:w="12240" w:h="15840"/>

--- a/Changelog/trmSiteChangelog.docx
+++ b/Changelog/trmSiteChangelog.docx
@@ -2559,6 +2559,65 @@
       </w:pPr>
       <w:r>
         <w:t>Couple other things</w:t>
+      </w:r>
+    </w:p>
+    <w:p>
+      <w:r>
+        <w:t>Beta 2.10</w:t>
+      </w:r>
+    </w:p>
+    <w:p>
+      <w:pPr>
+        <w:pStyle w:val="ListParagraph"/>
+        <w:numPr>
+          <w:ilvl w:val="0"/>
+          <w:numId w:val="1"/>
+        </w:numPr>
+      </w:pPr>
+      <w:r>
+        <w:t>Added portal to school section</w:t>
+      </w:r>
+    </w:p>
+    <w:p>
+      <w:pPr>
+        <w:pStyle w:val="ListParagraph"/>
+        <w:numPr>
+          <w:ilvl w:val="0"/>
+          <w:numId w:val="1"/>
+        </w:numPr>
+      </w:pPr>
+      <w:r>
+        <w:t xml:space="preserve">Added better design to </w:t>
+      </w:r>
+      <w:r>
+        <w:t>coding section</w:t>
+      </w:r>
+    </w:p>
+    <w:p>
+      <w:pPr>
+        <w:pStyle w:val="ListParagraph"/>
+        <w:numPr>
+          <w:ilvl w:val="0"/>
+          <w:numId w:val="1"/>
+        </w:numPr>
+      </w:pPr>
+      <w:r>
+        <w:t>Removed maininfo.css since the only page that required it was moved to general</w:t>
+      </w:r>
+    </w:p>
+    <w:p>
+      <w:pPr>
+        <w:pStyle w:val="ListParagraph"/>
+        <w:numPr>
+          <w:ilvl w:val="0"/>
+          <w:numId w:val="1"/>
+        </w:numPr>
+      </w:pPr>
+      <w:r>
+        <w:t>Fixed bug where main page bg would not scroll with content in desktop mode when scrolling was needed.</w:t>
+      </w:r>
+      <w:r>
+        <w:t xml:space="preserve"> (so there was white at the bottom)</w:t>
       </w:r>
     </w:p>
     <w:sectPr>

--- a/Changelog/trmSiteChangelog.docx
+++ b/Changelog/trmSiteChangelog.docx
@@ -30,70 +30,122 @@
         <w:rPr>
           <w:color w:val="000000"/>
         </w:rPr>
-        <w:t>Added the changelog (that’s why there is nothing for the earlier versions)</w:t>
-      </w:r>
-    </w:p>
-    <w:p>
-      <w:pPr>
-        <w:widowControl/>
-        <w:numPr>
-          <w:ilvl w:val="0"/>
-          <w:numId w:val="1"/>
-        </w:numPr>
-        <w:spacing w:after="0"/>
-      </w:pPr>
-      <w:r>
-        <w:rPr>
-          <w:color w:val="000000"/>
-        </w:rPr>
-        <w:t>Did many bugfixes</w:t>
-      </w:r>
-    </w:p>
-    <w:p>
-      <w:pPr>
-        <w:widowControl/>
-        <w:numPr>
-          <w:ilvl w:val="0"/>
-          <w:numId w:val="1"/>
-        </w:numPr>
-        <w:spacing w:after="0"/>
-      </w:pPr>
-      <w:r>
-        <w:rPr>
-          <w:color w:val="000000"/>
-        </w:rPr>
-        <w:t>Added new information to Minecraft page</w:t>
-      </w:r>
-    </w:p>
-    <w:p>
-      <w:pPr>
-        <w:widowControl/>
-        <w:numPr>
-          <w:ilvl w:val="0"/>
-          <w:numId w:val="1"/>
-        </w:numPr>
-        <w:spacing w:after="0"/>
-      </w:pPr>
-      <w:r>
-        <w:rPr>
-          <w:color w:val="000000"/>
-        </w:rPr>
-        <w:t>Added new information to ESO page</w:t>
-      </w:r>
-    </w:p>
-    <w:p>
-      <w:pPr>
-        <w:widowControl/>
-        <w:numPr>
-          <w:ilvl w:val="0"/>
-          <w:numId w:val="1"/>
-        </w:numPr>
-      </w:pPr>
-      <w:r>
-        <w:rPr>
-          <w:color w:val="000000"/>
-        </w:rPr>
-        <w:t>Added framework for footer (not enabled yet, will do once I have more content, feel free to test it by removing the comment tags (&lt;!-- --&gt;)</w:t>
+        <w:t>Added the changelog (</w:t>
+      </w:r>
+      <w:proofErr w:type="gramStart"/>
+      <w:r>
+        <w:rPr>
+          <w:color w:val="000000"/>
+        </w:rPr>
+        <w:t>that’s</w:t>
+      </w:r>
+      <w:proofErr w:type="gramEnd"/>
+      <w:r>
+        <w:rPr>
+          <w:color w:val="000000"/>
+        </w:rPr>
+        <w:t xml:space="preserve"> why there is nothing for the earlier versions)</w:t>
+      </w:r>
+    </w:p>
+    <w:p>
+      <w:pPr>
+        <w:widowControl/>
+        <w:numPr>
+          <w:ilvl w:val="0"/>
+          <w:numId w:val="1"/>
+        </w:numPr>
+        <w:spacing w:after="0"/>
+      </w:pPr>
+      <w:r>
+        <w:rPr>
+          <w:color w:val="000000"/>
+        </w:rPr>
+        <w:t xml:space="preserve">Did many </w:t>
+      </w:r>
+      <w:proofErr w:type="gramStart"/>
+      <w:r>
+        <w:rPr>
+          <w:color w:val="000000"/>
+        </w:rPr>
+        <w:t>bugfixes</w:t>
+      </w:r>
+      <w:proofErr w:type="gramEnd"/>
+    </w:p>
+    <w:p>
+      <w:pPr>
+        <w:widowControl/>
+        <w:numPr>
+          <w:ilvl w:val="0"/>
+          <w:numId w:val="1"/>
+        </w:numPr>
+        <w:spacing w:after="0"/>
+      </w:pPr>
+      <w:r>
+        <w:rPr>
+          <w:color w:val="000000"/>
+        </w:rPr>
+        <w:t xml:space="preserve">Added new information to Minecraft </w:t>
+      </w:r>
+      <w:proofErr w:type="gramStart"/>
+      <w:r>
+        <w:rPr>
+          <w:color w:val="000000"/>
+        </w:rPr>
+        <w:t>page</w:t>
+      </w:r>
+      <w:proofErr w:type="gramEnd"/>
+    </w:p>
+    <w:p>
+      <w:pPr>
+        <w:widowControl/>
+        <w:numPr>
+          <w:ilvl w:val="0"/>
+          <w:numId w:val="1"/>
+        </w:numPr>
+        <w:spacing w:after="0"/>
+      </w:pPr>
+      <w:r>
+        <w:rPr>
+          <w:color w:val="000000"/>
+        </w:rPr>
+        <w:t xml:space="preserve">Added new information to ESO </w:t>
+      </w:r>
+      <w:proofErr w:type="gramStart"/>
+      <w:r>
+        <w:rPr>
+          <w:color w:val="000000"/>
+        </w:rPr>
+        <w:t>page</w:t>
+      </w:r>
+      <w:proofErr w:type="gramEnd"/>
+    </w:p>
+    <w:p>
+      <w:pPr>
+        <w:widowControl/>
+        <w:numPr>
+          <w:ilvl w:val="0"/>
+          <w:numId w:val="1"/>
+        </w:numPr>
+      </w:pPr>
+      <w:r>
+        <w:rPr>
+          <w:color w:val="000000"/>
+        </w:rPr>
+        <w:t>Added framework for footer (not enabled yet, will do once I have more content, feel free to test it by removing the comment tags (</w:t>
+      </w:r>
+      <w:proofErr w:type="gramStart"/>
+      <w:r>
+        <w:rPr>
+          <w:color w:val="000000"/>
+        </w:rPr>
+        <w:t>&lt;!--</w:t>
+      </w:r>
+      <w:proofErr w:type="gramEnd"/>
+      <w:r>
+        <w:rPr>
+          <w:color w:val="000000"/>
+        </w:rPr>
+        <w:t xml:space="preserve"> --&gt;)</w:t>
       </w:r>
     </w:p>
     <w:p>
@@ -113,8 +165,16 @@
         <w:rPr>
           <w:color w:val="000000"/>
         </w:rPr>
-        <w:t>Added pictures to ESO page</w:t>
-      </w:r>
+        <w:t xml:space="preserve">Added pictures to ESO </w:t>
+      </w:r>
+      <w:proofErr w:type="gramStart"/>
+      <w:r>
+        <w:rPr>
+          <w:color w:val="000000"/>
+        </w:rPr>
+        <w:t>page</w:t>
+      </w:r>
+      <w:proofErr w:type="gramEnd"/>
     </w:p>
     <w:p>
       <w:r>
@@ -134,23 +194,59 @@
         <w:rPr>
           <w:color w:val="000000"/>
         </w:rPr>
-        <w:t>Fixed slow download speed</w:t>
-      </w:r>
-    </w:p>
-    <w:p>
-      <w:pPr>
-        <w:widowControl/>
-        <w:numPr>
-          <w:ilvl w:val="0"/>
-          <w:numId w:val="1"/>
-        </w:numPr>
-        <w:spacing w:after="0"/>
-      </w:pPr>
-      <w:r>
-        <w:rPr>
-          <w:color w:val="000000"/>
-        </w:rPr>
-        <w:t>Added some mobile compatibility with the responsive menubar – enables when the windows is &gt;700px</w:t>
+        <w:t xml:space="preserve">Fixed slow download </w:t>
+      </w:r>
+      <w:proofErr w:type="gramStart"/>
+      <w:r>
+        <w:rPr>
+          <w:color w:val="000000"/>
+        </w:rPr>
+        <w:t>speed</w:t>
+      </w:r>
+      <w:proofErr w:type="gramEnd"/>
+    </w:p>
+    <w:p>
+      <w:pPr>
+        <w:widowControl/>
+        <w:numPr>
+          <w:ilvl w:val="0"/>
+          <w:numId w:val="1"/>
+        </w:numPr>
+        <w:spacing w:after="0"/>
+      </w:pPr>
+      <w:r>
+        <w:rPr>
+          <w:color w:val="000000"/>
+        </w:rPr>
+        <w:t xml:space="preserve">Added some mobile compatibility with the responsive </w:t>
+      </w:r>
+      <w:proofErr w:type="spellStart"/>
+      <w:r>
+        <w:rPr>
+          <w:color w:val="000000"/>
+        </w:rPr>
+        <w:t>menubar</w:t>
+      </w:r>
+      <w:proofErr w:type="spellEnd"/>
+      <w:r>
+        <w:rPr>
+          <w:color w:val="000000"/>
+        </w:rPr>
+        <w:t xml:space="preserve"> – enables when the windows </w:t>
+      </w:r>
+      <w:proofErr w:type="gramStart"/>
+      <w:r>
+        <w:rPr>
+          <w:color w:val="000000"/>
+        </w:rPr>
+        <w:t>is</w:t>
+      </w:r>
+      <w:proofErr w:type="gramEnd"/>
+      <w:r>
+        <w:rPr>
+          <w:color w:val="000000"/>
+        </w:rPr>
+        <w:t xml:space="preserve"> &gt;700px</w:t>
       </w:r>
     </w:p>
     <w:p>
@@ -178,43 +274,67 @@
         </w:numPr>
         <w:spacing w:after="0"/>
       </w:pPr>
-      <w:r>
-        <w:rPr>
-          <w:color w:val="000000"/>
-        </w:rPr>
-        <w:t>Bugfixed the mobile compatibility…</w:t>
-      </w:r>
-    </w:p>
-    <w:p>
-      <w:pPr>
-        <w:widowControl/>
-        <w:numPr>
-          <w:ilvl w:val="0"/>
-          <w:numId w:val="1"/>
-        </w:numPr>
-        <w:spacing w:after="0"/>
-      </w:pPr>
-      <w:r>
-        <w:rPr>
-          <w:color w:val="000000"/>
-        </w:rPr>
-        <w:t>Spent hours fixing the mobile compatibility</w:t>
-      </w:r>
-    </w:p>
-    <w:p>
-      <w:pPr>
-        <w:widowControl/>
-        <w:numPr>
-          <w:ilvl w:val="0"/>
-          <w:numId w:val="1"/>
-        </w:numPr>
-      </w:pPr>
-      <w:r>
-        <w:rPr>
-          <w:color w:val="000000"/>
-        </w:rPr>
-        <w:t>Added more useful comments</w:t>
-      </w:r>
+      <w:proofErr w:type="spellStart"/>
+      <w:r>
+        <w:rPr>
+          <w:color w:val="000000"/>
+        </w:rPr>
+        <w:t>Bugfixed</w:t>
+      </w:r>
+      <w:proofErr w:type="spellEnd"/>
+      <w:r>
+        <w:rPr>
+          <w:color w:val="000000"/>
+        </w:rPr>
+        <w:t xml:space="preserve"> the mobile compatibility…</w:t>
+      </w:r>
+    </w:p>
+    <w:p>
+      <w:pPr>
+        <w:widowControl/>
+        <w:numPr>
+          <w:ilvl w:val="0"/>
+          <w:numId w:val="1"/>
+        </w:numPr>
+        <w:spacing w:after="0"/>
+      </w:pPr>
+      <w:r>
+        <w:rPr>
+          <w:color w:val="000000"/>
+        </w:rPr>
+        <w:t xml:space="preserve">Spent hours fixing the mobile </w:t>
+      </w:r>
+      <w:proofErr w:type="gramStart"/>
+      <w:r>
+        <w:rPr>
+          <w:color w:val="000000"/>
+        </w:rPr>
+        <w:t>compatibility</w:t>
+      </w:r>
+      <w:proofErr w:type="gramEnd"/>
+    </w:p>
+    <w:p>
+      <w:pPr>
+        <w:widowControl/>
+        <w:numPr>
+          <w:ilvl w:val="0"/>
+          <w:numId w:val="1"/>
+        </w:numPr>
+      </w:pPr>
+      <w:r>
+        <w:rPr>
+          <w:color w:val="000000"/>
+        </w:rPr>
+        <w:t xml:space="preserve">Added more useful </w:t>
+      </w:r>
+      <w:proofErr w:type="gramStart"/>
+      <w:r>
+        <w:rPr>
+          <w:color w:val="000000"/>
+        </w:rPr>
+        <w:t>comments</w:t>
+      </w:r>
+      <w:proofErr w:type="gramEnd"/>
     </w:p>
     <w:p>
       <w:r>
@@ -233,7 +353,21 @@
         <w:rPr>
           <w:color w:val="000000"/>
         </w:rPr>
-        <w:t>Fixed the chrome bug (the ESO and MC pages would not work in chrome based browsers)</w:t>
+        <w:t xml:space="preserve">Fixed the chrome bug (the ESO and MC pages would not work in </w:t>
+      </w:r>
+      <w:proofErr w:type="gramStart"/>
+      <w:r>
+        <w:rPr>
+          <w:color w:val="000000"/>
+        </w:rPr>
+        <w:t>chrome based</w:t>
+      </w:r>
+      <w:proofErr w:type="gramEnd"/>
+      <w:r>
+        <w:rPr>
+          <w:color w:val="000000"/>
+        </w:rPr>
+        <w:t xml:space="preserve"> browsers)</w:t>
       </w:r>
     </w:p>
     <w:p>
@@ -253,8 +387,44 @@
         <w:rPr>
           <w:color w:val="000000"/>
         </w:rPr>
-        <w:t>Fixed firefox but where menubar would not render</w:t>
-      </w:r>
+        <w:t xml:space="preserve">Fixed </w:t>
+      </w:r>
+      <w:proofErr w:type="spellStart"/>
+      <w:r>
+        <w:rPr>
+          <w:color w:val="000000"/>
+        </w:rPr>
+        <w:t>firefox</w:t>
+      </w:r>
+      <w:proofErr w:type="spellEnd"/>
+      <w:r>
+        <w:rPr>
+          <w:color w:val="000000"/>
+        </w:rPr>
+        <w:t xml:space="preserve"> but where </w:t>
+      </w:r>
+      <w:proofErr w:type="spellStart"/>
+      <w:r>
+        <w:rPr>
+          <w:color w:val="000000"/>
+        </w:rPr>
+        <w:t>menubar</w:t>
+      </w:r>
+      <w:proofErr w:type="spellEnd"/>
+      <w:r>
+        <w:rPr>
+          <w:color w:val="000000"/>
+        </w:rPr>
+        <w:t xml:space="preserve"> would not </w:t>
+      </w:r>
+      <w:proofErr w:type="gramStart"/>
+      <w:r>
+        <w:rPr>
+          <w:color w:val="000000"/>
+        </w:rPr>
+        <w:t>render</w:t>
+      </w:r>
+      <w:proofErr w:type="gramEnd"/>
     </w:p>
     <w:p>
       <w:r>
@@ -274,7 +444,21 @@
         <w:rPr>
           <w:color w:val="000000"/>
         </w:rPr>
-        <w:t>Fixed bug where menuBar would render on top of some of the text making it impossible to see.</w:t>
+        <w:t xml:space="preserve">Fixed bug where </w:t>
+      </w:r>
+      <w:proofErr w:type="spellStart"/>
+      <w:r>
+        <w:rPr>
+          <w:color w:val="000000"/>
+        </w:rPr>
+        <w:t>menuBar</w:t>
+      </w:r>
+      <w:proofErr w:type="spellEnd"/>
+      <w:r>
+        <w:rPr>
+          <w:color w:val="000000"/>
+        </w:rPr>
+        <w:t xml:space="preserve"> would render on top of some of the text making it impossible to see.</w:t>
       </w:r>
     </w:p>
     <w:p>
@@ -326,24 +510,40 @@
         <w:rPr>
           <w:color w:val="000000"/>
         </w:rPr>
-        <w:t>Added my new ESO character</w:t>
-      </w:r>
-    </w:p>
-    <w:p>
-      <w:pPr>
-        <w:widowControl/>
-        <w:numPr>
-          <w:ilvl w:val="0"/>
-          <w:numId w:val="1"/>
-        </w:numPr>
-        <w:spacing w:after="0"/>
-      </w:pPr>
-      <w:r>
-        <w:rPr>
-          <w:color w:val="000000"/>
-        </w:rPr>
-        <w:t>Added a new program</w:t>
-      </w:r>
+        <w:t xml:space="preserve">Added my new ESO </w:t>
+      </w:r>
+      <w:proofErr w:type="gramStart"/>
+      <w:r>
+        <w:rPr>
+          <w:color w:val="000000"/>
+        </w:rPr>
+        <w:t>character</w:t>
+      </w:r>
+      <w:proofErr w:type="gramEnd"/>
+    </w:p>
+    <w:p>
+      <w:pPr>
+        <w:widowControl/>
+        <w:numPr>
+          <w:ilvl w:val="0"/>
+          <w:numId w:val="1"/>
+        </w:numPr>
+        <w:spacing w:after="0"/>
+      </w:pPr>
+      <w:r>
+        <w:rPr>
+          <w:color w:val="000000"/>
+        </w:rPr>
+        <w:t xml:space="preserve">Added a new </w:t>
+      </w:r>
+      <w:proofErr w:type="gramStart"/>
+      <w:r>
+        <w:rPr>
+          <w:color w:val="000000"/>
+        </w:rPr>
+        <w:t>program</w:t>
+      </w:r>
+      <w:proofErr w:type="gramEnd"/>
     </w:p>
     <w:p>
       <w:pPr>
@@ -395,8 +595,16 @@
         <w:rPr>
           <w:color w:val="000000"/>
         </w:rPr>
-        <w:t>Added links to the beta website</w:t>
-      </w:r>
+        <w:t xml:space="preserve">Added links to the beta </w:t>
+      </w:r>
+      <w:proofErr w:type="gramStart"/>
+      <w:r>
+        <w:rPr>
+          <w:color w:val="000000"/>
+        </w:rPr>
+        <w:t>website</w:t>
+      </w:r>
+      <w:proofErr w:type="gramEnd"/>
     </w:p>
     <w:p>
       <w:pPr>
@@ -432,71 +640,111 @@
         <w:rPr>
           <w:color w:val="000000"/>
         </w:rPr>
-        <w:t>Came out with a good concept for the redesign</w:t>
-      </w:r>
-    </w:p>
-    <w:p>
-      <w:pPr>
-        <w:widowControl/>
-        <w:numPr>
-          <w:ilvl w:val="0"/>
-          <w:numId w:val="1"/>
-        </w:numPr>
-        <w:spacing w:after="0"/>
-      </w:pPr>
-      <w:r>
-        <w:rPr>
-          <w:color w:val="000000"/>
-        </w:rPr>
-        <w:t>Implemented the new concept</w:t>
-      </w:r>
-    </w:p>
-    <w:p>
-      <w:pPr>
-        <w:widowControl/>
-        <w:numPr>
-          <w:ilvl w:val="0"/>
-          <w:numId w:val="1"/>
-        </w:numPr>
-        <w:spacing w:after="0"/>
-      </w:pPr>
-      <w:r>
-        <w:rPr>
-          <w:color w:val="000000"/>
-        </w:rPr>
-        <w:t>Changed up a lot of the dependencies to be better organized</w:t>
-      </w:r>
-    </w:p>
-    <w:p>
-      <w:pPr>
-        <w:widowControl/>
-        <w:numPr>
-          <w:ilvl w:val="0"/>
-          <w:numId w:val="1"/>
-        </w:numPr>
-        <w:spacing w:after="0"/>
-      </w:pPr>
-      <w:r>
-        <w:rPr>
-          <w:color w:val="000000"/>
-        </w:rPr>
-        <w:t>Optimised some of the webpages</w:t>
-      </w:r>
-    </w:p>
-    <w:p>
-      <w:pPr>
-        <w:widowControl/>
-        <w:numPr>
-          <w:ilvl w:val="0"/>
-          <w:numId w:val="1"/>
-        </w:numPr>
-      </w:pPr>
-      <w:r>
-        <w:rPr>
-          <w:color w:val="000000"/>
-        </w:rPr>
-        <w:t>Added more secure NPA</w:t>
-      </w:r>
+        <w:t xml:space="preserve">Came out with a good concept for the </w:t>
+      </w:r>
+      <w:proofErr w:type="gramStart"/>
+      <w:r>
+        <w:rPr>
+          <w:color w:val="000000"/>
+        </w:rPr>
+        <w:t>redesign</w:t>
+      </w:r>
+      <w:proofErr w:type="gramEnd"/>
+    </w:p>
+    <w:p>
+      <w:pPr>
+        <w:widowControl/>
+        <w:numPr>
+          <w:ilvl w:val="0"/>
+          <w:numId w:val="1"/>
+        </w:numPr>
+        <w:spacing w:after="0"/>
+      </w:pPr>
+      <w:r>
+        <w:rPr>
+          <w:color w:val="000000"/>
+        </w:rPr>
+        <w:t xml:space="preserve">Implemented the new </w:t>
+      </w:r>
+      <w:proofErr w:type="gramStart"/>
+      <w:r>
+        <w:rPr>
+          <w:color w:val="000000"/>
+        </w:rPr>
+        <w:t>concept</w:t>
+      </w:r>
+      <w:proofErr w:type="gramEnd"/>
+    </w:p>
+    <w:p>
+      <w:pPr>
+        <w:widowControl/>
+        <w:numPr>
+          <w:ilvl w:val="0"/>
+          <w:numId w:val="1"/>
+        </w:numPr>
+        <w:spacing w:after="0"/>
+      </w:pPr>
+      <w:r>
+        <w:rPr>
+          <w:color w:val="000000"/>
+        </w:rPr>
+        <w:t xml:space="preserve">Changed up a lot of the dependencies to be better </w:t>
+      </w:r>
+      <w:proofErr w:type="gramStart"/>
+      <w:r>
+        <w:rPr>
+          <w:color w:val="000000"/>
+        </w:rPr>
+        <w:t>organized</w:t>
+      </w:r>
+      <w:proofErr w:type="gramEnd"/>
+    </w:p>
+    <w:p>
+      <w:pPr>
+        <w:widowControl/>
+        <w:numPr>
+          <w:ilvl w:val="0"/>
+          <w:numId w:val="1"/>
+        </w:numPr>
+        <w:spacing w:after="0"/>
+      </w:pPr>
+      <w:proofErr w:type="spellStart"/>
+      <w:r>
+        <w:rPr>
+          <w:color w:val="000000"/>
+        </w:rPr>
+        <w:t>Optimised</w:t>
+      </w:r>
+      <w:proofErr w:type="spellEnd"/>
+      <w:r>
+        <w:rPr>
+          <w:color w:val="000000"/>
+        </w:rPr>
+        <w:t xml:space="preserve"> some of the webpages</w:t>
+      </w:r>
+    </w:p>
+    <w:p>
+      <w:pPr>
+        <w:widowControl/>
+        <w:numPr>
+          <w:ilvl w:val="0"/>
+          <w:numId w:val="1"/>
+        </w:numPr>
+      </w:pPr>
+      <w:r>
+        <w:rPr>
+          <w:color w:val="000000"/>
+        </w:rPr>
+        <w:t xml:space="preserve">Added more secure </w:t>
+      </w:r>
+      <w:proofErr w:type="gramStart"/>
+      <w:r>
+        <w:rPr>
+          <w:color w:val="000000"/>
+        </w:rPr>
+        <w:t>NPA</w:t>
+      </w:r>
+      <w:proofErr w:type="gramEnd"/>
     </w:p>
     <w:p>
       <w:r>
@@ -516,8 +764,16 @@
         <w:rPr>
           <w:color w:val="000000"/>
         </w:rPr>
-        <w:t>Started working on redesigning/porting many other sections including :</w:t>
-      </w:r>
+        <w:t xml:space="preserve">Started working on redesigning/porting many other sections </w:t>
+      </w:r>
+      <w:proofErr w:type="gramStart"/>
+      <w:r>
+        <w:rPr>
+          <w:color w:val="000000"/>
+        </w:rPr>
+        <w:t>including :</w:t>
+      </w:r>
+      <w:proofErr w:type="gramEnd"/>
     </w:p>
     <w:p>
       <w:pPr>
@@ -564,8 +820,16 @@
         <w:rPr>
           <w:color w:val="000000"/>
         </w:rPr>
-        <w:t>64support – Imported - Completed</w:t>
-      </w:r>
+        <w:t xml:space="preserve">64support – Imported - </w:t>
+      </w:r>
+      <w:proofErr w:type="gramStart"/>
+      <w:r>
+        <w:rPr>
+          <w:color w:val="000000"/>
+        </w:rPr>
+        <w:t>Completed</w:t>
+      </w:r>
+      <w:proofErr w:type="gramEnd"/>
     </w:p>
     <w:p>
       <w:pPr>
@@ -580,8 +844,16 @@
         <w:rPr>
           <w:color w:val="000000"/>
         </w:rPr>
-        <w:t>Software – not decided yet – Not started</w:t>
-      </w:r>
+        <w:t xml:space="preserve">Software – not decided yet – Not </w:t>
+      </w:r>
+      <w:proofErr w:type="gramStart"/>
+      <w:r>
+        <w:rPr>
+          <w:color w:val="000000"/>
+        </w:rPr>
+        <w:t>started</w:t>
+      </w:r>
+      <w:proofErr w:type="gramEnd"/>
     </w:p>
     <w:p>
       <w:pPr>
@@ -596,8 +868,16 @@
         <w:rPr>
           <w:color w:val="000000"/>
         </w:rPr>
-        <w:t>School – Adding old feature (was present on original site [OWS]) – Not started</w:t>
-      </w:r>
+        <w:t xml:space="preserve">School – Adding old feature (was present on original site [OWS]) – Not </w:t>
+      </w:r>
+      <w:proofErr w:type="gramStart"/>
+      <w:r>
+        <w:rPr>
+          <w:color w:val="000000"/>
+        </w:rPr>
+        <w:t>started</w:t>
+      </w:r>
+      <w:proofErr w:type="gramEnd"/>
     </w:p>
     <w:p>
       <w:pPr>
@@ -608,12 +888,28 @@
         </w:numPr>
         <w:spacing w:after="0"/>
       </w:pPr>
-      <w:r>
-        <w:rPr>
-          <w:color w:val="000000"/>
-        </w:rPr>
-        <w:t>Youtube – Undecided – Imported old one for time being</w:t>
-      </w:r>
+      <w:proofErr w:type="spellStart"/>
+      <w:r>
+        <w:rPr>
+          <w:color w:val="000000"/>
+        </w:rPr>
+        <w:t>Youtube</w:t>
+      </w:r>
+      <w:proofErr w:type="spellEnd"/>
+      <w:r>
+        <w:rPr>
+          <w:color w:val="000000"/>
+        </w:rPr>
+        <w:t xml:space="preserve"> – Undecided – Imported old one for time </w:t>
+      </w:r>
+      <w:proofErr w:type="gramStart"/>
+      <w:r>
+        <w:rPr>
+          <w:color w:val="000000"/>
+        </w:rPr>
+        <w:t>being</w:t>
+      </w:r>
+      <w:proofErr w:type="gramEnd"/>
     </w:p>
     <w:p>
       <w:pPr>
@@ -624,11 +920,33 @@
         </w:numPr>
         <w:spacing w:after="0"/>
       </w:pPr>
-      <w:r>
-        <w:rPr>
-          <w:color w:val="000000"/>
-        </w:rPr>
-        <w:t>Genaral – Redisign – Not started</w:t>
+      <w:proofErr w:type="spellStart"/>
+      <w:r>
+        <w:rPr>
+          <w:color w:val="000000"/>
+        </w:rPr>
+        <w:t>Genaral</w:t>
+      </w:r>
+      <w:proofErr w:type="spellEnd"/>
+      <w:r>
+        <w:rPr>
+          <w:color w:val="000000"/>
+        </w:rPr>
+        <w:t xml:space="preserve"> – </w:t>
+      </w:r>
+      <w:proofErr w:type="spellStart"/>
+      <w:r>
+        <w:rPr>
+          <w:color w:val="000000"/>
+        </w:rPr>
+        <w:t>Redisign</w:t>
+      </w:r>
+      <w:proofErr w:type="spellEnd"/>
+      <w:r>
+        <w:rPr>
+          <w:color w:val="000000"/>
+        </w:rPr>
+        <w:t xml:space="preserve"> – Not started</w:t>
       </w:r>
     </w:p>
     <w:p>
@@ -752,8 +1070,16 @@
         <w:rPr>
           <w:color w:val="000000"/>
         </w:rPr>
-        <w:t>Made a lot of progress on ESO section</w:t>
-      </w:r>
+        <w:t xml:space="preserve">Made a lot of progress on ESO </w:t>
+      </w:r>
+      <w:proofErr w:type="gramStart"/>
+      <w:r>
+        <w:rPr>
+          <w:color w:val="000000"/>
+        </w:rPr>
+        <w:t>section</w:t>
+      </w:r>
+      <w:proofErr w:type="gramEnd"/>
     </w:p>
     <w:p>
       <w:pPr>
@@ -784,8 +1110,16 @@
         <w:rPr>
           <w:color w:val="000000"/>
         </w:rPr>
-        <w:t>Imported more files for other sections</w:t>
-      </w:r>
+        <w:t xml:space="preserve">Imported more files for other </w:t>
+      </w:r>
+      <w:proofErr w:type="gramStart"/>
+      <w:r>
+        <w:rPr>
+          <w:color w:val="000000"/>
+        </w:rPr>
+        <w:t>sections</w:t>
+      </w:r>
+      <w:proofErr w:type="gramEnd"/>
     </w:p>
     <w:p>
       <w:pPr>
@@ -816,8 +1150,16 @@
         <w:rPr>
           <w:color w:val="000000"/>
         </w:rPr>
-        <w:t>Fixed some of the files that were missing and added pages that said under construction</w:t>
-      </w:r>
+        <w:t xml:space="preserve">Fixed some of the files that were missing and added pages that said under </w:t>
+      </w:r>
+      <w:proofErr w:type="gramStart"/>
+      <w:r>
+        <w:rPr>
+          <w:color w:val="000000"/>
+        </w:rPr>
+        <w:t>construction</w:t>
+      </w:r>
+      <w:proofErr w:type="gramEnd"/>
     </w:p>
     <w:p>
       <w:pPr>
@@ -832,8 +1174,16 @@
         <w:rPr>
           <w:color w:val="000000"/>
         </w:rPr>
-        <w:t>Removed unnecessary code from software page</w:t>
-      </w:r>
+        <w:t xml:space="preserve">Removed unnecessary code from software </w:t>
+      </w:r>
+      <w:proofErr w:type="gramStart"/>
+      <w:r>
+        <w:rPr>
+          <w:color w:val="000000"/>
+        </w:rPr>
+        <w:t>page</w:t>
+      </w:r>
+      <w:proofErr w:type="gramEnd"/>
     </w:p>
     <w:p>
       <w:pPr>
@@ -848,8 +1198,16 @@
         <w:rPr>
           <w:color w:val="000000"/>
         </w:rPr>
-        <w:t>Fixed MC map being tiny</w:t>
-      </w:r>
+        <w:t xml:space="preserve">Fixed MC map being </w:t>
+      </w:r>
+      <w:proofErr w:type="gramStart"/>
+      <w:r>
+        <w:rPr>
+          <w:color w:val="000000"/>
+        </w:rPr>
+        <w:t>tiny</w:t>
+      </w:r>
+      <w:proofErr w:type="gramEnd"/>
     </w:p>
     <w:p>
       <w:pPr>
@@ -900,8 +1258,16 @@
         <w:rPr>
           <w:color w:val="000000"/>
         </w:rPr>
-        <w:t>Fixed no scrolling on certain pages</w:t>
-      </w:r>
+        <w:t xml:space="preserve">Fixed no scrolling on certain </w:t>
+      </w:r>
+      <w:proofErr w:type="gramStart"/>
+      <w:r>
+        <w:rPr>
+          <w:color w:val="000000"/>
+        </w:rPr>
+        <w:t>pages</w:t>
+      </w:r>
+      <w:proofErr w:type="gramEnd"/>
     </w:p>
     <w:p>
       <w:pPr>
@@ -916,8 +1282,16 @@
         <w:rPr>
           <w:color w:val="000000"/>
         </w:rPr>
-        <w:t>Fixed dead links</w:t>
-      </w:r>
+        <w:t xml:space="preserve">Fixed dead </w:t>
+      </w:r>
+      <w:proofErr w:type="gramStart"/>
+      <w:r>
+        <w:rPr>
+          <w:color w:val="000000"/>
+        </w:rPr>
+        <w:t>links</w:t>
+      </w:r>
+      <w:proofErr w:type="gramEnd"/>
     </w:p>
     <w:p>
       <w:pPr>
@@ -932,8 +1306,16 @@
         <w:rPr>
           <w:color w:val="000000"/>
         </w:rPr>
-        <w:t>Added menu button to ALL subpages</w:t>
-      </w:r>
+        <w:t xml:space="preserve">Added menu button to ALL </w:t>
+      </w:r>
+      <w:proofErr w:type="gramStart"/>
+      <w:r>
+        <w:rPr>
+          <w:color w:val="000000"/>
+        </w:rPr>
+        <w:t>subpages</w:t>
+      </w:r>
+      <w:proofErr w:type="gramEnd"/>
     </w:p>
     <w:p>
       <w:pPr>
@@ -948,40 +1330,64 @@
         <w:rPr>
           <w:color w:val="000000"/>
         </w:rPr>
-        <w:t>Added back button to many pages</w:t>
-      </w:r>
-    </w:p>
-    <w:p>
-      <w:pPr>
-        <w:widowControl/>
-        <w:numPr>
-          <w:ilvl w:val="0"/>
-          <w:numId w:val="1"/>
-        </w:numPr>
-        <w:spacing w:after="0"/>
-      </w:pPr>
-      <w:r>
-        <w:rPr>
-          <w:color w:val="000000"/>
-        </w:rPr>
-        <w:t>Added about me page to main site</w:t>
-      </w:r>
-    </w:p>
-    <w:p>
-      <w:pPr>
-        <w:widowControl/>
-        <w:numPr>
-          <w:ilvl w:val="0"/>
-          <w:numId w:val="1"/>
-        </w:numPr>
-        <w:spacing w:after="0"/>
-      </w:pPr>
-      <w:r>
-        <w:rPr>
-          <w:color w:val="000000"/>
-        </w:rPr>
-        <w:t>Added better ways of contacting me</w:t>
-      </w:r>
+        <w:t xml:space="preserve">Added back button to many </w:t>
+      </w:r>
+      <w:proofErr w:type="gramStart"/>
+      <w:r>
+        <w:rPr>
+          <w:color w:val="000000"/>
+        </w:rPr>
+        <w:t>pages</w:t>
+      </w:r>
+      <w:proofErr w:type="gramEnd"/>
+    </w:p>
+    <w:p>
+      <w:pPr>
+        <w:widowControl/>
+        <w:numPr>
+          <w:ilvl w:val="0"/>
+          <w:numId w:val="1"/>
+        </w:numPr>
+        <w:spacing w:after="0"/>
+      </w:pPr>
+      <w:r>
+        <w:rPr>
+          <w:color w:val="000000"/>
+        </w:rPr>
+        <w:t xml:space="preserve">Added about me page to main </w:t>
+      </w:r>
+      <w:proofErr w:type="gramStart"/>
+      <w:r>
+        <w:rPr>
+          <w:color w:val="000000"/>
+        </w:rPr>
+        <w:t>site</w:t>
+      </w:r>
+      <w:proofErr w:type="gramEnd"/>
+    </w:p>
+    <w:p>
+      <w:pPr>
+        <w:widowControl/>
+        <w:numPr>
+          <w:ilvl w:val="0"/>
+          <w:numId w:val="1"/>
+        </w:numPr>
+        <w:spacing w:after="0"/>
+      </w:pPr>
+      <w:r>
+        <w:rPr>
+          <w:color w:val="000000"/>
+        </w:rPr>
+        <w:t xml:space="preserve">Added better ways of contacting </w:t>
+      </w:r>
+      <w:proofErr w:type="gramStart"/>
+      <w:r>
+        <w:rPr>
+          <w:color w:val="000000"/>
+        </w:rPr>
+        <w:t>me</w:t>
+      </w:r>
+      <w:proofErr w:type="gramEnd"/>
     </w:p>
     <w:p>
       <w:pPr>
@@ -997,7 +1403,21 @@
           <w:color w:val="000000"/>
         </w:rPr>
         <w:lastRenderedPageBreak/>
-        <w:t>Better organization (renamed old, licence, resource to 1old, 1licence, 1resource)</w:t>
+        <w:t xml:space="preserve">Better organization (renamed old, </w:t>
+      </w:r>
+      <w:proofErr w:type="spellStart"/>
+      <w:r>
+        <w:rPr>
+          <w:color w:val="000000"/>
+        </w:rPr>
+        <w:t>licence</w:t>
+      </w:r>
+      <w:proofErr w:type="spellEnd"/>
+      <w:r>
+        <w:rPr>
+          <w:color w:val="000000"/>
+        </w:rPr>
+        <w:t>, resource to 1old, 1licence, 1resource)</w:t>
       </w:r>
     </w:p>
     <w:p>
@@ -1029,40 +1449,70 @@
         <w:rPr>
           <w:color w:val="000000"/>
         </w:rPr>
-        <w:t>Added more formatting to certain pages</w:t>
-      </w:r>
-    </w:p>
-    <w:p>
-      <w:pPr>
-        <w:widowControl/>
-        <w:numPr>
-          <w:ilvl w:val="0"/>
-          <w:numId w:val="1"/>
-        </w:numPr>
-        <w:spacing w:after="0"/>
-      </w:pPr>
-      <w:r>
-        <w:rPr>
-          <w:color w:val="000000"/>
-        </w:rPr>
-        <w:t>Added more software to software page</w:t>
-      </w:r>
-    </w:p>
-    <w:p>
-      <w:pPr>
-        <w:widowControl/>
-        <w:numPr>
-          <w:ilvl w:val="0"/>
-          <w:numId w:val="1"/>
-        </w:numPr>
-        <w:spacing w:after="0"/>
-      </w:pPr>
-      <w:r>
-        <w:rPr>
-          <w:color w:val="000000"/>
-        </w:rPr>
-        <w:t>Uploaded site to Github</w:t>
-      </w:r>
+        <w:t xml:space="preserve">Added more formatting to certain </w:t>
+      </w:r>
+      <w:proofErr w:type="gramStart"/>
+      <w:r>
+        <w:rPr>
+          <w:color w:val="000000"/>
+        </w:rPr>
+        <w:t>pages</w:t>
+      </w:r>
+      <w:proofErr w:type="gramEnd"/>
+    </w:p>
+    <w:p>
+      <w:pPr>
+        <w:widowControl/>
+        <w:numPr>
+          <w:ilvl w:val="0"/>
+          <w:numId w:val="1"/>
+        </w:numPr>
+        <w:spacing w:after="0"/>
+      </w:pPr>
+      <w:r>
+        <w:rPr>
+          <w:color w:val="000000"/>
+        </w:rPr>
+        <w:t xml:space="preserve">Added more </w:t>
+      </w:r>
+      <w:proofErr w:type="gramStart"/>
+      <w:r>
+        <w:rPr>
+          <w:color w:val="000000"/>
+        </w:rPr>
+        <w:t>software to software</w:t>
+      </w:r>
+      <w:proofErr w:type="gramEnd"/>
+      <w:r>
+        <w:rPr>
+          <w:color w:val="000000"/>
+        </w:rPr>
+        <w:t xml:space="preserve"> page</w:t>
+      </w:r>
+    </w:p>
+    <w:p>
+      <w:pPr>
+        <w:widowControl/>
+        <w:numPr>
+          <w:ilvl w:val="0"/>
+          <w:numId w:val="1"/>
+        </w:numPr>
+        <w:spacing w:after="0"/>
+      </w:pPr>
+      <w:r>
+        <w:rPr>
+          <w:color w:val="000000"/>
+        </w:rPr>
+        <w:t xml:space="preserve">Uploaded site to </w:t>
+      </w:r>
+      <w:proofErr w:type="spellStart"/>
+      <w:r>
+        <w:rPr>
+          <w:color w:val="000000"/>
+        </w:rPr>
+        <w:t>Github</w:t>
+      </w:r>
+      <w:proofErr w:type="spellEnd"/>
     </w:p>
     <w:p>
       <w:pPr>
@@ -1144,8 +1594,16 @@
         <w:rPr>
           <w:color w:val="000000"/>
         </w:rPr>
-        <w:t>Added message to use the beta</w:t>
-      </w:r>
+        <w:t xml:space="preserve">Added message to use the </w:t>
+      </w:r>
+      <w:proofErr w:type="gramStart"/>
+      <w:r>
+        <w:rPr>
+          <w:color w:val="000000"/>
+        </w:rPr>
+        <w:t>beta</w:t>
+      </w:r>
+      <w:proofErr w:type="gramEnd"/>
     </w:p>
     <w:p>
       <w:r>
@@ -1181,8 +1639,16 @@
         <w:rPr>
           <w:color w:val="000000"/>
         </w:rPr>
-        <w:t>Added framework for better JS menu to School section</w:t>
-      </w:r>
+        <w:t xml:space="preserve">Added framework for better JS menu to School </w:t>
+      </w:r>
+      <w:proofErr w:type="gramStart"/>
+      <w:r>
+        <w:rPr>
+          <w:color w:val="000000"/>
+        </w:rPr>
+        <w:t>section</w:t>
+      </w:r>
+      <w:proofErr w:type="gramEnd"/>
     </w:p>
     <w:p>
       <w:pPr>
@@ -1213,7 +1679,35 @@
         <w:rPr>
           <w:color w:val="000000"/>
         </w:rPr>
-        <w:t>Made the NPA page to be accessed by typing “Up Up Down Down Left Right Left Right B A” to improve security.</w:t>
+        <w:t xml:space="preserve">Made the NPA page to be accessed by typing “Up </w:t>
+      </w:r>
+      <w:proofErr w:type="spellStart"/>
+      <w:r>
+        <w:rPr>
+          <w:color w:val="000000"/>
+        </w:rPr>
+        <w:t>Up</w:t>
+      </w:r>
+      <w:proofErr w:type="spellEnd"/>
+      <w:r>
+        <w:rPr>
+          <w:color w:val="000000"/>
+        </w:rPr>
+        <w:t xml:space="preserve"> Down </w:t>
+      </w:r>
+      <w:proofErr w:type="spellStart"/>
+      <w:r>
+        <w:rPr>
+          <w:color w:val="000000"/>
+        </w:rPr>
+        <w:t>Down</w:t>
+      </w:r>
+      <w:proofErr w:type="spellEnd"/>
+      <w:r>
+        <w:rPr>
+          <w:color w:val="000000"/>
+        </w:rPr>
+        <w:t xml:space="preserve"> Left Right Left Right B A” to improve security.</w:t>
       </w:r>
     </w:p>
     <w:p>
@@ -1229,8 +1723,16 @@
         <w:rPr>
           <w:color w:val="000000"/>
         </w:rPr>
-        <w:t>There was a bug where the NPA ENTER TEXT HYPERLINK was visible on small screens</w:t>
-      </w:r>
+        <w:t xml:space="preserve">There was a bug where the NPA ENTER TEXT HYPERLINK was visible on small </w:t>
+      </w:r>
+      <w:proofErr w:type="gramStart"/>
+      <w:r>
+        <w:rPr>
+          <w:color w:val="000000"/>
+        </w:rPr>
+        <w:t>screens</w:t>
+      </w:r>
+      <w:proofErr w:type="gramEnd"/>
     </w:p>
     <w:p>
       <w:pPr>
@@ -1277,72 +1779,118 @@
         <w:rPr>
           <w:color w:val="000000"/>
         </w:rPr>
-        <w:t>Added 30 minute limit to NPA page. (will require login after 30 minutes)</w:t>
-      </w:r>
-    </w:p>
-    <w:p>
-      <w:pPr>
-        <w:widowControl/>
-        <w:numPr>
-          <w:ilvl w:val="0"/>
-          <w:numId w:val="1"/>
-        </w:numPr>
-        <w:spacing w:after="0"/>
-      </w:pPr>
-      <w:r>
-        <w:rPr>
-          <w:color w:val="000000"/>
-        </w:rPr>
-        <w:t>Added better NOJS compatibility to the index menu</w:t>
-      </w:r>
-    </w:p>
-    <w:p>
-      <w:pPr>
-        <w:widowControl/>
-        <w:numPr>
-          <w:ilvl w:val="0"/>
-          <w:numId w:val="1"/>
-        </w:numPr>
-        <w:spacing w:after="0"/>
-      </w:pPr>
-      <w:r>
-        <w:rPr>
-          <w:color w:val="000000"/>
-        </w:rPr>
-        <w:t>Made the menu and associated pages work on mobile</w:t>
-      </w:r>
-    </w:p>
-    <w:p>
-      <w:pPr>
-        <w:widowControl/>
-        <w:numPr>
-          <w:ilvl w:val="0"/>
-          <w:numId w:val="1"/>
-        </w:numPr>
-        <w:spacing w:after="0"/>
-      </w:pPr>
-      <w:r>
-        <w:rPr>
-          <w:color w:val="000000"/>
-        </w:rPr>
-        <w:t>Added better mobile compatibility throughout the site</w:t>
-      </w:r>
-    </w:p>
-    <w:p>
-      <w:pPr>
-        <w:widowControl/>
-        <w:numPr>
-          <w:ilvl w:val="0"/>
-          <w:numId w:val="1"/>
-        </w:numPr>
-        <w:spacing w:after="0"/>
-      </w:pPr>
-      <w:r>
-        <w:rPr>
-          <w:color w:val="000000"/>
-        </w:rPr>
-        <w:t>Changed the ESO framework to be easier to manage</w:t>
-      </w:r>
+        <w:t xml:space="preserve">Added </w:t>
+      </w:r>
+      <w:proofErr w:type="gramStart"/>
+      <w:r>
+        <w:rPr>
+          <w:color w:val="000000"/>
+        </w:rPr>
+        <w:t>30 minute</w:t>
+      </w:r>
+      <w:proofErr w:type="gramEnd"/>
+      <w:r>
+        <w:rPr>
+          <w:color w:val="000000"/>
+        </w:rPr>
+        <w:t xml:space="preserve"> limit to NPA page. (will require login after 30 minutes)</w:t>
+      </w:r>
+    </w:p>
+    <w:p>
+      <w:pPr>
+        <w:widowControl/>
+        <w:numPr>
+          <w:ilvl w:val="0"/>
+          <w:numId w:val="1"/>
+        </w:numPr>
+        <w:spacing w:after="0"/>
+      </w:pPr>
+      <w:r>
+        <w:rPr>
+          <w:color w:val="000000"/>
+        </w:rPr>
+        <w:t xml:space="preserve">Added better NOJS compatibility to the index </w:t>
+      </w:r>
+      <w:proofErr w:type="gramStart"/>
+      <w:r>
+        <w:rPr>
+          <w:color w:val="000000"/>
+        </w:rPr>
+        <w:t>menu</w:t>
+      </w:r>
+      <w:proofErr w:type="gramEnd"/>
+    </w:p>
+    <w:p>
+      <w:pPr>
+        <w:widowControl/>
+        <w:numPr>
+          <w:ilvl w:val="0"/>
+          <w:numId w:val="1"/>
+        </w:numPr>
+        <w:spacing w:after="0"/>
+      </w:pPr>
+      <w:r>
+        <w:rPr>
+          <w:color w:val="000000"/>
+        </w:rPr>
+        <w:t xml:space="preserve">Made the menu and associated pages work on </w:t>
+      </w:r>
+      <w:proofErr w:type="gramStart"/>
+      <w:r>
+        <w:rPr>
+          <w:color w:val="000000"/>
+        </w:rPr>
+        <w:t>mobile</w:t>
+      </w:r>
+      <w:proofErr w:type="gramEnd"/>
+    </w:p>
+    <w:p>
+      <w:pPr>
+        <w:widowControl/>
+        <w:numPr>
+          <w:ilvl w:val="0"/>
+          <w:numId w:val="1"/>
+        </w:numPr>
+        <w:spacing w:after="0"/>
+      </w:pPr>
+      <w:r>
+        <w:rPr>
+          <w:color w:val="000000"/>
+        </w:rPr>
+        <w:t xml:space="preserve">Added better mobile compatibility throughout the </w:t>
+      </w:r>
+      <w:proofErr w:type="gramStart"/>
+      <w:r>
+        <w:rPr>
+          <w:color w:val="000000"/>
+        </w:rPr>
+        <w:t>site</w:t>
+      </w:r>
+      <w:proofErr w:type="gramEnd"/>
+    </w:p>
+    <w:p>
+      <w:pPr>
+        <w:widowControl/>
+        <w:numPr>
+          <w:ilvl w:val="0"/>
+          <w:numId w:val="1"/>
+        </w:numPr>
+        <w:spacing w:after="0"/>
+      </w:pPr>
+      <w:r>
+        <w:rPr>
+          <w:color w:val="000000"/>
+        </w:rPr>
+        <w:t xml:space="preserve">Changed the ESO framework to be easier to </w:t>
+      </w:r>
+      <w:proofErr w:type="gramStart"/>
+      <w:r>
+        <w:rPr>
+          <w:color w:val="000000"/>
+        </w:rPr>
+        <w:t>manage</w:t>
+      </w:r>
+      <w:proofErr w:type="gramEnd"/>
     </w:p>
     <w:p>
       <w:pPr>
@@ -1373,8 +1921,16 @@
         <w:rPr>
           <w:color w:val="000000"/>
         </w:rPr>
-        <w:t>Commented many JS pages</w:t>
-      </w:r>
+        <w:t xml:space="preserve">Commented many JS </w:t>
+      </w:r>
+      <w:proofErr w:type="gramStart"/>
+      <w:r>
+        <w:rPr>
+          <w:color w:val="000000"/>
+        </w:rPr>
+        <w:t>pages</w:t>
+      </w:r>
+      <w:proofErr w:type="gramEnd"/>
     </w:p>
     <w:p>
       <w:pPr>
@@ -1443,23 +1999,39 @@
         <w:rPr>
           <w:color w:val="000000"/>
         </w:rPr>
-        <w:t>Made the mobile compatibility work on screens that are larger than 600px</w:t>
-      </w:r>
-    </w:p>
-    <w:p>
-      <w:pPr>
-        <w:widowControl/>
-        <w:numPr>
-          <w:ilvl w:val="0"/>
-          <w:numId w:val="1"/>
-        </w:numPr>
-      </w:pPr>
-      <w:r>
-        <w:rPr>
-          <w:color w:val="000000"/>
-        </w:rPr>
-        <w:t>Made a TXT file as well as the DOCX file for the changelog</w:t>
-      </w:r>
+        <w:t xml:space="preserve">Made the mobile compatibility work on screens that are larger than </w:t>
+      </w:r>
+      <w:proofErr w:type="gramStart"/>
+      <w:r>
+        <w:rPr>
+          <w:color w:val="000000"/>
+        </w:rPr>
+        <w:t>600px</w:t>
+      </w:r>
+      <w:proofErr w:type="gramEnd"/>
+    </w:p>
+    <w:p>
+      <w:pPr>
+        <w:widowControl/>
+        <w:numPr>
+          <w:ilvl w:val="0"/>
+          <w:numId w:val="1"/>
+        </w:numPr>
+      </w:pPr>
+      <w:r>
+        <w:rPr>
+          <w:color w:val="000000"/>
+        </w:rPr>
+        <w:t xml:space="preserve">Made a TXT file as well as the DOCX file for the </w:t>
+      </w:r>
+      <w:proofErr w:type="gramStart"/>
+      <w:r>
+        <w:rPr>
+          <w:color w:val="000000"/>
+        </w:rPr>
+        <w:t>changelog</w:t>
+      </w:r>
+      <w:proofErr w:type="gramEnd"/>
     </w:p>
     <w:p>
       <w:r>
@@ -1476,7 +2048,23 @@
         <w:spacing w:after="0"/>
       </w:pPr>
       <w:r>
-        <w:t>(2.4.1 not 2.5 since I only have a limited number of points. I don’t want to go into three for a long time) EDIT Changed it into Beta 2.5 (thanks ttr for the info that I can do 2.10 later, why did I not think of that :rofl:)</w:t>
+        <w:t xml:space="preserve">(2.4.1 not 2.5 since I only have a limited number of points. I don’t want to go into three for a long time) EDIT Changed it into Beta 2.5 (thanks </w:t>
+      </w:r>
+      <w:proofErr w:type="spellStart"/>
+      <w:r>
+        <w:t>ttr</w:t>
+      </w:r>
+      <w:proofErr w:type="spellEnd"/>
+      <w:r>
+        <w:t xml:space="preserve"> for the info that I can do 2.10 later, why did I not think of </w:t>
+      </w:r>
+      <w:proofErr w:type="gramStart"/>
+      <w:r>
+        <w:t>that :rofl</w:t>
+      </w:r>
+      <w:proofErr w:type="gramEnd"/>
+      <w:r>
+        <w:t>:)</w:t>
       </w:r>
     </w:p>
     <w:p>
@@ -1509,8 +2097,16 @@
           <w:color w:val="000000"/>
         </w:rPr>
         <w:lastRenderedPageBreak/>
-        <w:t>Made good mobile compatibility</w:t>
-      </w:r>
+        <w:t xml:space="preserve">Made good mobile </w:t>
+      </w:r>
+      <w:proofErr w:type="gramStart"/>
+      <w:r>
+        <w:rPr>
+          <w:color w:val="000000"/>
+        </w:rPr>
+        <w:t>compatibility</w:t>
+      </w:r>
+      <w:proofErr w:type="gramEnd"/>
     </w:p>
     <w:p>
       <w:pPr>
@@ -1525,8 +2121,16 @@
         <w:rPr>
           <w:color w:val="000000"/>
         </w:rPr>
-        <w:t>Improve the menu framework</w:t>
-      </w:r>
+        <w:t xml:space="preserve">Improve the menu </w:t>
+      </w:r>
+      <w:proofErr w:type="gramStart"/>
+      <w:r>
+        <w:rPr>
+          <w:color w:val="000000"/>
+        </w:rPr>
+        <w:t>framework</w:t>
+      </w:r>
+      <w:proofErr w:type="gramEnd"/>
     </w:p>
     <w:p>
       <w:pPr>
@@ -1541,8 +2145,16 @@
         <w:rPr>
           <w:color w:val="000000"/>
         </w:rPr>
-        <w:t>Added worlds page</w:t>
-      </w:r>
+        <w:t xml:space="preserve">Added worlds </w:t>
+      </w:r>
+      <w:proofErr w:type="gramStart"/>
+      <w:r>
+        <w:rPr>
+          <w:color w:val="000000"/>
+        </w:rPr>
+        <w:t>page</w:t>
+      </w:r>
+      <w:proofErr w:type="gramEnd"/>
     </w:p>
     <w:p>
       <w:pPr>
@@ -1569,28 +2181,44 @@
         </w:numPr>
         <w:spacing w:after="0"/>
       </w:pPr>
-      <w:r>
-        <w:rPr>
-          <w:color w:val="000000"/>
-        </w:rPr>
-        <w:t>Bugfixed some of the main mobile compatibility</w:t>
-      </w:r>
-    </w:p>
-    <w:p>
-      <w:pPr>
-        <w:widowControl/>
-        <w:numPr>
-          <w:ilvl w:val="0"/>
-          <w:numId w:val="1"/>
-        </w:numPr>
-        <w:spacing w:after="0"/>
-      </w:pPr>
-      <w:r>
-        <w:rPr>
-          <w:color w:val="000000"/>
-        </w:rPr>
-        <w:t>Fixed bug where icon would not render for main page</w:t>
-      </w:r>
+      <w:proofErr w:type="spellStart"/>
+      <w:r>
+        <w:rPr>
+          <w:color w:val="000000"/>
+        </w:rPr>
+        <w:t>Bugfixed</w:t>
+      </w:r>
+      <w:proofErr w:type="spellEnd"/>
+      <w:r>
+        <w:rPr>
+          <w:color w:val="000000"/>
+        </w:rPr>
+        <w:t xml:space="preserve"> some of the main mobile compatibility</w:t>
+      </w:r>
+    </w:p>
+    <w:p>
+      <w:pPr>
+        <w:widowControl/>
+        <w:numPr>
+          <w:ilvl w:val="0"/>
+          <w:numId w:val="1"/>
+        </w:numPr>
+        <w:spacing w:after="0"/>
+      </w:pPr>
+      <w:r>
+        <w:rPr>
+          <w:color w:val="000000"/>
+        </w:rPr>
+        <w:t xml:space="preserve">Fixed bug where icon would not render for main </w:t>
+      </w:r>
+      <w:proofErr w:type="gramStart"/>
+      <w:r>
+        <w:rPr>
+          <w:color w:val="000000"/>
+        </w:rPr>
+        <w:t>page</w:t>
+      </w:r>
+      <w:proofErr w:type="gramEnd"/>
     </w:p>
     <w:p>
       <w:pPr>
@@ -1638,12 +2266,14 @@
       <w:r>
         <w:t xml:space="preserve">mobile </w:t>
       </w:r>
+      <w:proofErr w:type="gramStart"/>
       <w:r>
         <w:rPr>
           <w:color w:val="000000"/>
         </w:rPr>
         <w:t>compatibility</w:t>
       </w:r>
+      <w:proofErr w:type="gramEnd"/>
     </w:p>
     <w:p>
       <w:pPr>
@@ -1756,7 +2386,15 @@
         </w:numPr>
       </w:pPr>
       <w:r>
-        <w:t>Fix for devices that use https (SSL) if the server is https (like github pages)</w:t>
+        <w:t xml:space="preserve">Fix for devices that use https (SSL) if the server is https (like </w:t>
+      </w:r>
+      <w:proofErr w:type="spellStart"/>
+      <w:r>
+        <w:t>github</w:t>
+      </w:r>
+      <w:proofErr w:type="spellEnd"/>
+      <w:r>
+        <w:t xml:space="preserve"> pages)</w:t>
       </w:r>
     </w:p>
     <w:p>
@@ -1773,68 +2411,101 @@
         </w:numPr>
       </w:pPr>
       <w:r>
-        <w:t>Started working on general section redesign</w:t>
-      </w:r>
-    </w:p>
-    <w:p>
-      <w:pPr>
-        <w:pStyle w:val="ListParagraph"/>
-        <w:numPr>
-          <w:ilvl w:val="0"/>
-          <w:numId w:val="1"/>
-        </w:numPr>
-      </w:pPr>
-      <w:r>
-        <w:t>Removed beta from index title</w:t>
-      </w:r>
-    </w:p>
-    <w:p>
-      <w:pPr>
-        <w:pStyle w:val="ListParagraph"/>
-        <w:numPr>
-          <w:ilvl w:val="0"/>
-          <w:numId w:val="1"/>
-        </w:numPr>
-      </w:pPr>
-      <w:r>
-        <w:t>Fixed a typo in the readme document</w:t>
-      </w:r>
-    </w:p>
-    <w:p>
-      <w:pPr>
-        <w:pStyle w:val="ListParagraph"/>
-        <w:numPr>
-          <w:ilvl w:val="0"/>
-          <w:numId w:val="1"/>
-        </w:numPr>
-      </w:pPr>
-      <w:r>
-        <w:t>Added credit where due (fuel rats [general] &amp; alcast [ESO])</w:t>
-      </w:r>
-    </w:p>
-    <w:p>
-      <w:pPr>
-        <w:pStyle w:val="ListParagraph"/>
-        <w:numPr>
-          <w:ilvl w:val="0"/>
-          <w:numId w:val="1"/>
-        </w:numPr>
-      </w:pPr>
-      <w:r>
-        <w:t>Create a rudimentary, ugly sitemap</w:t>
-      </w:r>
-    </w:p>
-    <w:p>
-      <w:pPr>
-        <w:pStyle w:val="ListParagraph"/>
-        <w:numPr>
-          <w:ilvl w:val="0"/>
-          <w:numId w:val="1"/>
-        </w:numPr>
-      </w:pPr>
-      <w:r>
-        <w:t>Added link for beta website</w:t>
-      </w:r>
+        <w:t xml:space="preserve">Started working on general section </w:t>
+      </w:r>
+      <w:proofErr w:type="gramStart"/>
+      <w:r>
+        <w:t>redesign</w:t>
+      </w:r>
+      <w:proofErr w:type="gramEnd"/>
+    </w:p>
+    <w:p>
+      <w:pPr>
+        <w:pStyle w:val="ListParagraph"/>
+        <w:numPr>
+          <w:ilvl w:val="0"/>
+          <w:numId w:val="1"/>
+        </w:numPr>
+      </w:pPr>
+      <w:r>
+        <w:t xml:space="preserve">Removed beta from index </w:t>
+      </w:r>
+      <w:proofErr w:type="gramStart"/>
+      <w:r>
+        <w:t>title</w:t>
+      </w:r>
+      <w:proofErr w:type="gramEnd"/>
+    </w:p>
+    <w:p>
+      <w:pPr>
+        <w:pStyle w:val="ListParagraph"/>
+        <w:numPr>
+          <w:ilvl w:val="0"/>
+          <w:numId w:val="1"/>
+        </w:numPr>
+      </w:pPr>
+      <w:r>
+        <w:t xml:space="preserve">Fixed a typo in the readme </w:t>
+      </w:r>
+      <w:proofErr w:type="gramStart"/>
+      <w:r>
+        <w:t>document</w:t>
+      </w:r>
+      <w:proofErr w:type="gramEnd"/>
+    </w:p>
+    <w:p>
+      <w:pPr>
+        <w:pStyle w:val="ListParagraph"/>
+        <w:numPr>
+          <w:ilvl w:val="0"/>
+          <w:numId w:val="1"/>
+        </w:numPr>
+      </w:pPr>
+      <w:r>
+        <w:t xml:space="preserve">Added credit where due (fuel rats [general] &amp; </w:t>
+      </w:r>
+      <w:proofErr w:type="spellStart"/>
+      <w:r>
+        <w:t>alcast</w:t>
+      </w:r>
+      <w:proofErr w:type="spellEnd"/>
+      <w:r>
+        <w:t xml:space="preserve"> [ESO])</w:t>
+      </w:r>
+    </w:p>
+    <w:p>
+      <w:pPr>
+        <w:pStyle w:val="ListParagraph"/>
+        <w:numPr>
+          <w:ilvl w:val="0"/>
+          <w:numId w:val="1"/>
+        </w:numPr>
+      </w:pPr>
+      <w:r>
+        <w:t xml:space="preserve">Create a rudimentary, ugly </w:t>
+      </w:r>
+      <w:proofErr w:type="gramStart"/>
+      <w:r>
+        <w:t>sitemap</w:t>
+      </w:r>
+      <w:proofErr w:type="gramEnd"/>
+    </w:p>
+    <w:p>
+      <w:pPr>
+        <w:pStyle w:val="ListParagraph"/>
+        <w:numPr>
+          <w:ilvl w:val="0"/>
+          <w:numId w:val="1"/>
+        </w:numPr>
+      </w:pPr>
+      <w:r>
+        <w:t xml:space="preserve">Added link for beta </w:t>
+      </w:r>
+      <w:proofErr w:type="gramStart"/>
+      <w:r>
+        <w:t>website</w:t>
+      </w:r>
+      <w:proofErr w:type="gramEnd"/>
     </w:p>
     <w:p>
       <w:pPr>
@@ -1857,8 +2528,13 @@
         </w:numPr>
       </w:pPr>
       <w:r>
-        <w:t>Added rounded corners to ESO section</w:t>
-      </w:r>
+        <w:t xml:space="preserve">Added rounded corners to ESO </w:t>
+      </w:r>
+      <w:proofErr w:type="gramStart"/>
+      <w:r>
+        <w:t>section</w:t>
+      </w:r>
+      <w:proofErr w:type="gramEnd"/>
     </w:p>
     <w:p>
       <w:pPr>
@@ -1881,8 +2557,13 @@
         </w:numPr>
       </w:pPr>
       <w:r>
-        <w:t>Added the Clash Royale Section for my clan</w:t>
-      </w:r>
+        <w:t xml:space="preserve">Added the Clash Royale Section for my </w:t>
+      </w:r>
+      <w:proofErr w:type="gramStart"/>
+      <w:r>
+        <w:t>clan</w:t>
+      </w:r>
+      <w:proofErr w:type="gramEnd"/>
     </w:p>
     <w:p>
       <w:pPr>
@@ -1893,8 +2574,13 @@
         </w:numPr>
       </w:pPr>
       <w:r>
-        <w:t>Linked to it in general</w:t>
-      </w:r>
+        <w:t xml:space="preserve">Linked to it in </w:t>
+      </w:r>
+      <w:proofErr w:type="gramStart"/>
+      <w:r>
+        <w:t>general</w:t>
+      </w:r>
+      <w:proofErr w:type="gramEnd"/>
     </w:p>
     <w:p>
       <w:pPr>
@@ -1929,19 +2615,32 @@
         </w:numPr>
       </w:pPr>
       <w:r>
-        <w:t>Found out how I like the round corners theme</w:t>
-      </w:r>
-    </w:p>
-    <w:p>
-      <w:pPr>
-        <w:pStyle w:val="ListParagraph"/>
-        <w:numPr>
-          <w:ilvl w:val="0"/>
-          <w:numId w:val="1"/>
-        </w:numPr>
-      </w:pPr>
-      <w:r>
-        <w:t xml:space="preserve">A couple other things that I forgot </w:t>
+        <w:t xml:space="preserve">Found out how I like the round corners </w:t>
+      </w:r>
+      <w:proofErr w:type="gramStart"/>
+      <w:r>
+        <w:t>theme</w:t>
+      </w:r>
+      <w:proofErr w:type="gramEnd"/>
+    </w:p>
+    <w:p>
+      <w:pPr>
+        <w:pStyle w:val="ListParagraph"/>
+        <w:numPr>
+          <w:ilvl w:val="0"/>
+          <w:numId w:val="1"/>
+        </w:numPr>
+      </w:pPr>
+      <w:r>
+        <w:t xml:space="preserve">A couple other things that I </w:t>
+      </w:r>
+      <w:proofErr w:type="gramStart"/>
+      <w:r>
+        <w:t>forgot</w:t>
+      </w:r>
+      <w:proofErr w:type="gramEnd"/>
+      <w:r>
+        <w:t xml:space="preserve"> </w:t>
       </w:r>
     </w:p>
     <w:p>
@@ -1989,8 +2688,13 @@
         </w:numPr>
       </w:pPr>
       <w:r>
-        <w:t>Add discontinuation message to 64support, and a landing page for 64support from the coding page</w:t>
-      </w:r>
+        <w:t xml:space="preserve">Add discontinuation message to 64support, and a landing page for 64support from the coding </w:t>
+      </w:r>
+      <w:proofErr w:type="gramStart"/>
+      <w:r>
+        <w:t>page</w:t>
+      </w:r>
+      <w:proofErr w:type="gramEnd"/>
     </w:p>
     <w:p>
       <w:pPr>
@@ -2013,8 +2717,13 @@
         </w:numPr>
       </w:pPr>
       <w:r>
-        <w:t>Reworked the framework into the general framework</w:t>
-      </w:r>
+        <w:t xml:space="preserve">Reworked the framework into the general </w:t>
+      </w:r>
+      <w:proofErr w:type="gramStart"/>
+      <w:r>
+        <w:t>framework</w:t>
+      </w:r>
+      <w:proofErr w:type="gramEnd"/>
     </w:p>
     <w:p>
       <w:pPr>
@@ -2026,8 +2735,13 @@
       </w:pPr>
       <w:r>
         <w:lastRenderedPageBreak/>
-        <w:t>Solved a TON of bugs with that new framework</w:t>
-      </w:r>
+        <w:t xml:space="preserve">Solved a TON of bugs with that new </w:t>
+      </w:r>
+      <w:proofErr w:type="gramStart"/>
+      <w:r>
+        <w:t>framework</w:t>
+      </w:r>
+      <w:proofErr w:type="gramEnd"/>
     </w:p>
     <w:p>
       <w:pPr>
@@ -2038,8 +2752,13 @@
         </w:numPr>
       </w:pPr>
       <w:r>
-        <w:t>Fixed some more bugs with it</w:t>
-      </w:r>
+        <w:t xml:space="preserve">Fixed some more bugs with </w:t>
+      </w:r>
+      <w:proofErr w:type="gramStart"/>
+      <w:r>
+        <w:t>it</w:t>
+      </w:r>
+      <w:proofErr w:type="gramEnd"/>
     </w:p>
     <w:p>
       <w:pPr>
@@ -2050,8 +2769,13 @@
         </w:numPr>
       </w:pPr>
       <w:r>
-        <w:t>Fixed bug where worlds page would not work</w:t>
-      </w:r>
+        <w:t xml:space="preserve">Fixed bug where worlds page would not </w:t>
+      </w:r>
+      <w:proofErr w:type="gramStart"/>
+      <w:r>
+        <w:t>work</w:t>
+      </w:r>
+      <w:proofErr w:type="gramEnd"/>
     </w:p>
     <w:p>
       <w:pPr>
@@ -2062,8 +2786,13 @@
         </w:numPr>
       </w:pPr>
       <w:r>
-        <w:t>Deleted old pages</w:t>
-      </w:r>
+        <w:t xml:space="preserve">Deleted old </w:t>
+      </w:r>
+      <w:proofErr w:type="gramStart"/>
+      <w:r>
+        <w:t>pages</w:t>
+      </w:r>
+      <w:proofErr w:type="gramEnd"/>
     </w:p>
     <w:p>
       <w:r>
@@ -2132,20 +2861,41 @@
         </w:numPr>
       </w:pPr>
       <w:r>
-        <w:t>Changed colours for index page.</w:t>
-      </w:r>
-    </w:p>
-    <w:p>
-      <w:pPr>
-        <w:pStyle w:val="ListParagraph"/>
-        <w:numPr>
-          <w:ilvl w:val="0"/>
-          <w:numId w:val="1"/>
-        </w:numPr>
-      </w:pPr>
-      <w:r>
-        <w:t>Fixed bug where ESO centered menubar was not actually centered</w:t>
-      </w:r>
+        <w:t xml:space="preserve">Changed </w:t>
+      </w:r>
+      <w:proofErr w:type="spellStart"/>
+      <w:r>
+        <w:t>colours</w:t>
+      </w:r>
+      <w:proofErr w:type="spellEnd"/>
+      <w:r>
+        <w:t xml:space="preserve"> for index page.</w:t>
+      </w:r>
+    </w:p>
+    <w:p>
+      <w:pPr>
+        <w:pStyle w:val="ListParagraph"/>
+        <w:numPr>
+          <w:ilvl w:val="0"/>
+          <w:numId w:val="1"/>
+        </w:numPr>
+      </w:pPr>
+      <w:r>
+        <w:t xml:space="preserve">Fixed bug where ESO centered </w:t>
+      </w:r>
+      <w:proofErr w:type="spellStart"/>
+      <w:r>
+        <w:t>menubar</w:t>
+      </w:r>
+      <w:proofErr w:type="spellEnd"/>
+      <w:r>
+        <w:t xml:space="preserve"> was not actually </w:t>
+      </w:r>
+      <w:proofErr w:type="gramStart"/>
+      <w:r>
+        <w:t>centered</w:t>
+      </w:r>
+      <w:proofErr w:type="gramEnd"/>
     </w:p>
     <w:p>
       <w:pPr>
@@ -2192,32 +2942,47 @@
         </w:numPr>
       </w:pPr>
       <w:r>
-        <w:t>Fix ESO table bug where it would not work on mobile</w:t>
-      </w:r>
-    </w:p>
-    <w:p>
-      <w:pPr>
-        <w:pStyle w:val="ListParagraph"/>
-        <w:numPr>
-          <w:ilvl w:val="0"/>
-          <w:numId w:val="1"/>
-        </w:numPr>
-      </w:pPr>
-      <w:r>
-        <w:t>Fixed MC bug where the content pane was not quite tall enough on mobile</w:t>
-      </w:r>
-    </w:p>
-    <w:p>
-      <w:pPr>
-        <w:pStyle w:val="ListParagraph"/>
-        <w:numPr>
-          <w:ilvl w:val="0"/>
-          <w:numId w:val="1"/>
-        </w:numPr>
-      </w:pPr>
-      <w:r>
-        <w:t>Added some more ESO content</w:t>
-      </w:r>
+        <w:t xml:space="preserve">Fix ESO table bug where it would not work on </w:t>
+      </w:r>
+      <w:proofErr w:type="gramStart"/>
+      <w:r>
+        <w:t>mobile</w:t>
+      </w:r>
+      <w:proofErr w:type="gramEnd"/>
+    </w:p>
+    <w:p>
+      <w:pPr>
+        <w:pStyle w:val="ListParagraph"/>
+        <w:numPr>
+          <w:ilvl w:val="0"/>
+          <w:numId w:val="1"/>
+        </w:numPr>
+      </w:pPr>
+      <w:r>
+        <w:t xml:space="preserve">Fixed MC bug where the content pane was not quite tall enough on </w:t>
+      </w:r>
+      <w:proofErr w:type="gramStart"/>
+      <w:r>
+        <w:t>mobile</w:t>
+      </w:r>
+      <w:proofErr w:type="gramEnd"/>
+    </w:p>
+    <w:p>
+      <w:pPr>
+        <w:pStyle w:val="ListParagraph"/>
+        <w:numPr>
+          <w:ilvl w:val="0"/>
+          <w:numId w:val="1"/>
+        </w:numPr>
+      </w:pPr>
+      <w:r>
+        <w:t xml:space="preserve">Added some more ESO </w:t>
+      </w:r>
+      <w:proofErr w:type="gramStart"/>
+      <w:r>
+        <w:t>content</w:t>
+      </w:r>
+      <w:proofErr w:type="gramEnd"/>
     </w:p>
     <w:p>
       <w:r>
@@ -2233,8 +2998,13 @@
         </w:numPr>
       </w:pPr>
       <w:r>
-        <w:t>Bugfix where the images show 30% even in mobile, now they show full width in mobile</w:t>
-      </w:r>
+        <w:t xml:space="preserve">Bugfix where the images show 30% even in mobile, now they show full width in </w:t>
+      </w:r>
+      <w:proofErr w:type="gramStart"/>
+      <w:r>
+        <w:t>mobile</w:t>
+      </w:r>
+      <w:proofErr w:type="gramEnd"/>
     </w:p>
     <w:p>
       <w:pPr>
@@ -2317,8 +3087,13 @@
         </w:numPr>
       </w:pPr>
       <w:r>
-        <w:t>Added BG to general section</w:t>
-      </w:r>
+        <w:t xml:space="preserve">Added BG to general </w:t>
+      </w:r>
+      <w:proofErr w:type="gramStart"/>
+      <w:r>
+        <w:t>section</w:t>
+      </w:r>
+      <w:proofErr w:type="gramEnd"/>
     </w:p>
     <w:p>
       <w:r>
@@ -2337,32 +3112,47 @@
         </w:numPr>
       </w:pPr>
       <w:r>
-        <w:t>Fix a link in the alpha site so people who haven’t looked at the website in a while won’t be confused when their bookmarks don’t work</w:t>
-      </w:r>
-    </w:p>
-    <w:p>
-      <w:pPr>
-        <w:pStyle w:val="ListParagraph"/>
-        <w:numPr>
-          <w:ilvl w:val="0"/>
-          <w:numId w:val="1"/>
-        </w:numPr>
-      </w:pPr>
-      <w:r>
-        <w:t>Improve wording in the general section</w:t>
-      </w:r>
-    </w:p>
-    <w:p>
-      <w:pPr>
-        <w:pStyle w:val="ListParagraph"/>
-        <w:numPr>
-          <w:ilvl w:val="0"/>
-          <w:numId w:val="1"/>
-        </w:numPr>
-      </w:pPr>
-      <w:r>
-        <w:t>Added download links to MC Worlds</w:t>
-      </w:r>
+        <w:t xml:space="preserve">Fix a link in the alpha site so people who haven’t looked at the website in a while won’t be confused when their bookmarks don’t </w:t>
+      </w:r>
+      <w:proofErr w:type="gramStart"/>
+      <w:r>
+        <w:t>work</w:t>
+      </w:r>
+      <w:proofErr w:type="gramEnd"/>
+    </w:p>
+    <w:p>
+      <w:pPr>
+        <w:pStyle w:val="ListParagraph"/>
+        <w:numPr>
+          <w:ilvl w:val="0"/>
+          <w:numId w:val="1"/>
+        </w:numPr>
+      </w:pPr>
+      <w:r>
+        <w:t xml:space="preserve">Improve wording in the general </w:t>
+      </w:r>
+      <w:proofErr w:type="gramStart"/>
+      <w:r>
+        <w:t>section</w:t>
+      </w:r>
+      <w:proofErr w:type="gramEnd"/>
+    </w:p>
+    <w:p>
+      <w:pPr>
+        <w:pStyle w:val="ListParagraph"/>
+        <w:numPr>
+          <w:ilvl w:val="0"/>
+          <w:numId w:val="1"/>
+        </w:numPr>
+      </w:pPr>
+      <w:r>
+        <w:t xml:space="preserve">Added download links to MC </w:t>
+      </w:r>
+      <w:proofErr w:type="gramStart"/>
+      <w:r>
+        <w:t>Worlds</w:t>
+      </w:r>
+      <w:proofErr w:type="gramEnd"/>
     </w:p>
     <w:p>
       <w:pPr>
@@ -2376,20 +3166,40 @@
         <w:t>Added</w:t>
       </w:r>
       <w:r>
-        <w:t xml:space="preserve"> links to both MC maps</w:t>
-      </w:r>
-    </w:p>
-    <w:p>
-      <w:pPr>
-        <w:pStyle w:val="ListParagraph"/>
-        <w:numPr>
-          <w:ilvl w:val="0"/>
-          <w:numId w:val="1"/>
-        </w:numPr>
-      </w:pPr>
-      <w:r>
-        <w:t>Fixed the bug where contact.hml would not show translucent bg</w:t>
-      </w:r>
+        <w:t xml:space="preserve"> links to both MC </w:t>
+      </w:r>
+      <w:proofErr w:type="gramStart"/>
+      <w:r>
+        <w:t>maps</w:t>
+      </w:r>
+      <w:proofErr w:type="gramEnd"/>
+    </w:p>
+    <w:p>
+      <w:pPr>
+        <w:pStyle w:val="ListParagraph"/>
+        <w:numPr>
+          <w:ilvl w:val="0"/>
+          <w:numId w:val="1"/>
+        </w:numPr>
+      </w:pPr>
+      <w:r>
+        <w:t xml:space="preserve">Fixed the bug where </w:t>
+      </w:r>
+      <w:proofErr w:type="spellStart"/>
+      <w:r>
+        <w:t>contact.hml</w:t>
+      </w:r>
+      <w:proofErr w:type="spellEnd"/>
+      <w:r>
+        <w:t xml:space="preserve"> would not show translucent </w:t>
+      </w:r>
+      <w:proofErr w:type="spellStart"/>
+      <w:proofErr w:type="gramStart"/>
+      <w:r>
+        <w:t>bg</w:t>
+      </w:r>
+      <w:proofErr w:type="spellEnd"/>
+      <w:proofErr w:type="gramEnd"/>
     </w:p>
     <w:p>
       <w:r>
@@ -2408,8 +3218,13 @@
         </w:numPr>
       </w:pPr>
       <w:r>
-        <w:t>Removed unnecessary files</w:t>
-      </w:r>
+        <w:t xml:space="preserve">Removed unnecessary </w:t>
+      </w:r>
+      <w:proofErr w:type="gramStart"/>
+      <w:r>
+        <w:t>files</w:t>
+      </w:r>
+      <w:proofErr w:type="gramEnd"/>
     </w:p>
     <w:p>
       <w:pPr>
@@ -2534,8 +3349,13 @@
         </w:numPr>
       </w:pPr>
       <w:r>
-        <w:t>Fixed some bugs</w:t>
-      </w:r>
+        <w:t xml:space="preserve">Fixed some </w:t>
+      </w:r>
+      <w:proofErr w:type="gramStart"/>
+      <w:r>
+        <w:t>bugs</w:t>
+      </w:r>
+      <w:proofErr w:type="gramEnd"/>
     </w:p>
     <w:p>
       <w:pPr>
@@ -2575,8 +3395,13 @@
         </w:numPr>
       </w:pPr>
       <w:r>
-        <w:t>Added portal to school section</w:t>
-      </w:r>
+        <w:t xml:space="preserve">Added portal to school </w:t>
+      </w:r>
+      <w:proofErr w:type="gramStart"/>
+      <w:r>
+        <w:t>section</w:t>
+      </w:r>
+      <w:proofErr w:type="gramEnd"/>
     </w:p>
     <w:p>
       <w:pPr>
@@ -2590,35 +3415,183 @@
         <w:t xml:space="preserve">Added better design to </w:t>
       </w:r>
       <w:r>
-        <w:t>coding section</w:t>
-      </w:r>
-    </w:p>
-    <w:p>
-      <w:pPr>
-        <w:pStyle w:val="ListParagraph"/>
-        <w:numPr>
-          <w:ilvl w:val="0"/>
-          <w:numId w:val="1"/>
-        </w:numPr>
-      </w:pPr>
-      <w:r>
-        <w:t>Removed maininfo.css since the only page that required it was moved to general</w:t>
-      </w:r>
-    </w:p>
-    <w:p>
-      <w:pPr>
-        <w:pStyle w:val="ListParagraph"/>
-        <w:numPr>
-          <w:ilvl w:val="0"/>
-          <w:numId w:val="1"/>
-        </w:numPr>
-      </w:pPr>
-      <w:r>
-        <w:t>Fixed bug where main page bg would not scroll with content in desktop mode when scrolling was needed.</w:t>
-      </w:r>
-      <w:r>
-        <w:t xml:space="preserve"> (so there was white at the bottom)</w:t>
-      </w:r>
+        <w:t xml:space="preserve">coding </w:t>
+      </w:r>
+      <w:proofErr w:type="gramStart"/>
+      <w:r>
+        <w:t>section</w:t>
+      </w:r>
+      <w:proofErr w:type="gramEnd"/>
+    </w:p>
+    <w:p>
+      <w:pPr>
+        <w:pStyle w:val="ListParagraph"/>
+        <w:numPr>
+          <w:ilvl w:val="0"/>
+          <w:numId w:val="1"/>
+        </w:numPr>
+      </w:pPr>
+      <w:r>
+        <w:t xml:space="preserve">Removed maininfo.css since the only page that required it was moved to </w:t>
+      </w:r>
+      <w:proofErr w:type="gramStart"/>
+      <w:r>
+        <w:t>general</w:t>
+      </w:r>
+      <w:proofErr w:type="gramEnd"/>
+    </w:p>
+    <w:p>
+      <w:pPr>
+        <w:pStyle w:val="ListParagraph"/>
+        <w:numPr>
+          <w:ilvl w:val="0"/>
+          <w:numId w:val="1"/>
+        </w:numPr>
+      </w:pPr>
+      <w:r>
+        <w:t xml:space="preserve">Fixed bug where main page </w:t>
+      </w:r>
+      <w:proofErr w:type="spellStart"/>
+      <w:r>
+        <w:t>bg</w:t>
+      </w:r>
+      <w:proofErr w:type="spellEnd"/>
+      <w:r>
+        <w:t xml:space="preserve"> would not scroll with content in desktop mode when scrolling was needed.</w:t>
+      </w:r>
+      <w:r>
+        <w:t xml:space="preserve"> (</w:t>
+      </w:r>
+      <w:proofErr w:type="gramStart"/>
+      <w:r>
+        <w:t>so</w:t>
+      </w:r>
+      <w:proofErr w:type="gramEnd"/>
+      <w:r>
+        <w:t xml:space="preserve"> there was white at the bottom)</w:t>
+      </w:r>
+    </w:p>
+    <w:p>
+      <w:pPr>
+        <w:pStyle w:val="ListParagraph"/>
+        <w:numPr>
+          <w:ilvl w:val="0"/>
+          <w:numId w:val="1"/>
+        </w:numPr>
+      </w:pPr>
+      <w:r>
+        <w:t xml:space="preserve">Added static highlights for software </w:t>
+      </w:r>
+      <w:proofErr w:type="gramStart"/>
+      <w:r>
+        <w:t>section</w:t>
+      </w:r>
+      <w:proofErr w:type="gramEnd"/>
+    </w:p>
+    <w:p>
+      <w:pPr>
+        <w:pStyle w:val="ListParagraph"/>
+        <w:numPr>
+          <w:ilvl w:val="0"/>
+          <w:numId w:val="1"/>
+        </w:numPr>
+      </w:pPr>
+      <w:r>
+        <w:t xml:space="preserve">Fixed bug where all general pages were named </w:t>
+      </w:r>
+      <w:proofErr w:type="gramStart"/>
+      <w:r>
+        <w:t>ESO</w:t>
+      </w:r>
+      <w:proofErr w:type="gramEnd"/>
+    </w:p>
+    <w:p>
+      <w:pPr>
+        <w:pStyle w:val="ListParagraph"/>
+        <w:numPr>
+          <w:ilvl w:val="0"/>
+          <w:numId w:val="1"/>
+        </w:numPr>
+      </w:pPr>
+      <w:r>
+        <w:t xml:space="preserve">Added portal mechanic to School </w:t>
+      </w:r>
+      <w:proofErr w:type="gramStart"/>
+      <w:r>
+        <w:t>section</w:t>
+      </w:r>
+      <w:proofErr w:type="gramEnd"/>
+    </w:p>
+    <w:p>
+      <w:pPr>
+        <w:pStyle w:val="ListParagraph"/>
+        <w:numPr>
+          <w:ilvl w:val="0"/>
+          <w:numId w:val="1"/>
+        </w:numPr>
+      </w:pPr>
+      <w:r>
+        <w:t xml:space="preserve">Added portals to old </w:t>
+      </w:r>
+      <w:proofErr w:type="gramStart"/>
+      <w:r>
+        <w:t>sites</w:t>
+      </w:r>
+      <w:proofErr w:type="gramEnd"/>
+    </w:p>
+    <w:p>
+      <w:pPr>
+        <w:pStyle w:val="ListParagraph"/>
+        <w:numPr>
+          <w:ilvl w:val="0"/>
+          <w:numId w:val="1"/>
+        </w:numPr>
+      </w:pPr>
+      <w:r>
+        <w:t xml:space="preserve">Fixed bug where links looked broken in </w:t>
+      </w:r>
+      <w:proofErr w:type="spellStart"/>
+      <w:r>
+        <w:t>oldsite</w:t>
+      </w:r>
+      <w:proofErr w:type="spellEnd"/>
+      <w:r>
+        <w:t xml:space="preserve"> access </w:t>
+      </w:r>
+      <w:proofErr w:type="gramStart"/>
+      <w:r>
+        <w:t>page</w:t>
+      </w:r>
+      <w:proofErr w:type="gramEnd"/>
+    </w:p>
+    <w:p>
+      <w:pPr>
+        <w:pStyle w:val="ListParagraph"/>
+        <w:numPr>
+          <w:ilvl w:val="0"/>
+          <w:numId w:val="1"/>
+        </w:numPr>
+      </w:pPr>
+      <w:r>
+        <w:t>Removed some target</w:t>
+      </w:r>
+      <w:proofErr w:type="gramStart"/>
+      <w:r>
+        <w:t>=”_</w:t>
+      </w:r>
+      <w:proofErr w:type="gramEnd"/>
+      <w:r>
+        <w:t>blank” to clean up a bit</w:t>
+      </w:r>
+    </w:p>
+    <w:p>
+      <w:pPr>
+        <w:pStyle w:val="ListParagraph"/>
+        <w:numPr>
+          <w:ilvl w:val="0"/>
+          <w:numId w:val="1"/>
+        </w:numPr>
+      </w:pPr>
     </w:p>
     <w:sectPr>
       <w:pgSz w:w="12240" w:h="15840"/>

--- a/Changelog/trmSiteChangelog.docx
+++ b/Changelog/trmSiteChangelog.docx
@@ -2762,6 +2762,193 @@
       </w:r>
       <w:r>
         <w:t>files (kept zip)</w:t>
+      </w:r>
+    </w:p>
+    <w:p>
+      <w:r>
+        <w:t xml:space="preserve">Beta </w:t>
+      </w:r>
+      <w:r>
+        <w:t>2.11</w:t>
+      </w:r>
+    </w:p>
+    <w:p>
+      <w:pPr>
+        <w:pStyle w:val="ListParagraph"/>
+        <w:numPr>
+          <w:ilvl w:val="0"/>
+          <w:numId w:val="1"/>
+        </w:numPr>
+      </w:pPr>
+      <w:r>
+        <w:t>Wow this took awhile</w:t>
+      </w:r>
+    </w:p>
+    <w:p>
+      <w:pPr>
+        <w:pStyle w:val="ListParagraph"/>
+        <w:numPr>
+          <w:ilvl w:val="0"/>
+          <w:numId w:val="1"/>
+        </w:numPr>
+      </w:pPr>
+      <w:r>
+        <w:t>Bump dbad-clean from 2.0 to 2.0.1</w:t>
+      </w:r>
+    </w:p>
+    <w:p>
+      <w:pPr>
+        <w:pStyle w:val="ListParagraph"/>
+        <w:numPr>
+          <w:ilvl w:val="0"/>
+          <w:numId w:val="1"/>
+        </w:numPr>
+      </w:pPr>
+      <w:r>
+        <w:t>Completely redid the NPA section</w:t>
+      </w:r>
+    </w:p>
+    <w:p>
+      <w:pPr>
+        <w:pStyle w:val="ListParagraph"/>
+        <w:numPr>
+          <w:ilvl w:val="1"/>
+          <w:numId w:val="1"/>
+        </w:numPr>
+      </w:pPr>
+      <w:r>
+        <w:t>Huge refactor</w:t>
+      </w:r>
+    </w:p>
+    <w:p>
+      <w:pPr>
+        <w:pStyle w:val="ListParagraph"/>
+        <w:numPr>
+          <w:ilvl w:val="1"/>
+          <w:numId w:val="1"/>
+        </w:numPr>
+      </w:pPr>
+      <w:r>
+        <w:t>Bugfixes galore</w:t>
+      </w:r>
+    </w:p>
+    <w:p>
+      <w:pPr>
+        <w:pStyle w:val="ListParagraph"/>
+        <w:numPr>
+          <w:ilvl w:val="1"/>
+          <w:numId w:val="1"/>
+        </w:numPr>
+      </w:pPr>
+      <w:r>
+        <w:t>Fix slow loading</w:t>
+      </w:r>
+    </w:p>
+    <w:p>
+      <w:pPr>
+        <w:pStyle w:val="ListParagraph"/>
+        <w:numPr>
+          <w:ilvl w:val="1"/>
+          <w:numId w:val="1"/>
+        </w:numPr>
+      </w:pPr>
+      <w:r>
+        <w:t>Round corners</w:t>
+      </w:r>
+    </w:p>
+    <w:p>
+      <w:pPr>
+        <w:pStyle w:val="ListParagraph"/>
+        <w:numPr>
+          <w:ilvl w:val="0"/>
+          <w:numId w:val="1"/>
+        </w:numPr>
+      </w:pPr>
+      <w:r>
+        <w:t>Improved the NPA security</w:t>
+      </w:r>
+    </w:p>
+    <w:p>
+      <w:pPr>
+        <w:pStyle w:val="ListParagraph"/>
+        <w:numPr>
+          <w:ilvl w:val="0"/>
+          <w:numId w:val="1"/>
+        </w:numPr>
+      </w:pPr>
+      <w:r>
+        <w:t>Added a ton of JS to the NPA section</w:t>
+      </w:r>
+    </w:p>
+    <w:p>
+      <w:pPr>
+        <w:pStyle w:val="ListParagraph"/>
+        <w:numPr>
+          <w:ilvl w:val="0"/>
+          <w:numId w:val="1"/>
+        </w:numPr>
+      </w:pPr>
+      <w:r>
+        <w:t>Added brew section</w:t>
+      </w:r>
+    </w:p>
+    <w:p>
+      <w:pPr>
+        <w:pStyle w:val="ListParagraph"/>
+        <w:numPr>
+          <w:ilvl w:val="0"/>
+          <w:numId w:val="1"/>
+        </w:numPr>
+      </w:pPr>
+      <w:r>
+        <w:t>Some small bugfixes</w:t>
+      </w:r>
+    </w:p>
+    <w:p>
+      <w:pPr>
+        <w:pStyle w:val="ListParagraph"/>
+        <w:numPr>
+          <w:ilvl w:val="0"/>
+          <w:numId w:val="1"/>
+        </w:numPr>
+      </w:pPr>
+      <w:r>
+        <w:t>Content updates</w:t>
+      </w:r>
+    </w:p>
+    <w:p>
+      <w:pPr>
+        <w:pStyle w:val="ListParagraph"/>
+        <w:numPr>
+          <w:ilvl w:val="0"/>
+          <w:numId w:val="1"/>
+        </w:numPr>
+      </w:pPr>
+      <w:r>
+        <w:lastRenderedPageBreak/>
+        <w:t>Privacy notes</w:t>
+      </w:r>
+    </w:p>
+    <w:p>
+      <w:pPr>
+        <w:pStyle w:val="ListParagraph"/>
+        <w:numPr>
+          <w:ilvl w:val="0"/>
+          <w:numId w:val="1"/>
+        </w:numPr>
+      </w:pPr>
+      <w:r>
+        <w:t xml:space="preserve">Fix some OWS bugs IT IS </w:t>
+      </w:r>
+      <w:r>
+        <w:rPr>
+          <w:b/>
+          <w:bCs/>
+        </w:rPr>
+        <w:t>NOT</w:t>
+      </w:r>
+      <w:r>
+        <w:t xml:space="preserve"> BEING SUPPORTED; THIS IS A ONE TIME FIX </w:t>
       </w:r>
     </w:p>
     <w:sectPr>
@@ -3511,7 +3698,6 @@
   <w:style w:type="character" w:default="1" w:styleId="DefaultParagraphFont">
     <w:name w:val="Default Paragraph Font"/>
     <w:uiPriority w:val="1"/>
-    <w:semiHidden/>
     <w:unhideWhenUsed/>
   </w:style>
   <w:style w:type="table" w:default="1" w:styleId="TableNormal">

--- a/Changelog/trmSiteChangelog.docx
+++ b/Changelog/trmSiteChangelog.docx
@@ -30,70 +30,122 @@
         <w:rPr>
           <w:color w:val="000000"/>
         </w:rPr>
-        <w:t>Added the changelog (that’s why there is nothing for the earlier versions)</w:t>
-      </w:r>
-    </w:p>
-    <w:p>
-      <w:pPr>
-        <w:widowControl/>
-        <w:numPr>
-          <w:ilvl w:val="0"/>
-          <w:numId w:val="1"/>
-        </w:numPr>
-        <w:spacing w:after="0"/>
-      </w:pPr>
-      <w:r>
-        <w:rPr>
-          <w:color w:val="000000"/>
-        </w:rPr>
-        <w:t>Did many bugfixes</w:t>
-      </w:r>
-    </w:p>
-    <w:p>
-      <w:pPr>
-        <w:widowControl/>
-        <w:numPr>
-          <w:ilvl w:val="0"/>
-          <w:numId w:val="1"/>
-        </w:numPr>
-        <w:spacing w:after="0"/>
-      </w:pPr>
-      <w:r>
-        <w:rPr>
-          <w:color w:val="000000"/>
-        </w:rPr>
-        <w:t>Added new information to Minecraft page</w:t>
-      </w:r>
-    </w:p>
-    <w:p>
-      <w:pPr>
-        <w:widowControl/>
-        <w:numPr>
-          <w:ilvl w:val="0"/>
-          <w:numId w:val="1"/>
-        </w:numPr>
-        <w:spacing w:after="0"/>
-      </w:pPr>
-      <w:r>
-        <w:rPr>
-          <w:color w:val="000000"/>
-        </w:rPr>
-        <w:t>Added new information to ESO page</w:t>
-      </w:r>
-    </w:p>
-    <w:p>
-      <w:pPr>
-        <w:widowControl/>
-        <w:numPr>
-          <w:ilvl w:val="0"/>
-          <w:numId w:val="1"/>
-        </w:numPr>
-      </w:pPr>
-      <w:r>
-        <w:rPr>
-          <w:color w:val="000000"/>
-        </w:rPr>
-        <w:t>Added framework for footer (not enabled yet, will do once I have more content, feel free to test it by removing the comment tags (&lt;!-- --&gt;)</w:t>
+        <w:t>Added the changelog (</w:t>
+      </w:r>
+      <w:proofErr w:type="gramStart"/>
+      <w:r>
+        <w:rPr>
+          <w:color w:val="000000"/>
+        </w:rPr>
+        <w:t>that’s</w:t>
+      </w:r>
+      <w:proofErr w:type="gramEnd"/>
+      <w:r>
+        <w:rPr>
+          <w:color w:val="000000"/>
+        </w:rPr>
+        <w:t xml:space="preserve"> why there is nothing for the earlier versions)</w:t>
+      </w:r>
+    </w:p>
+    <w:p>
+      <w:pPr>
+        <w:widowControl/>
+        <w:numPr>
+          <w:ilvl w:val="0"/>
+          <w:numId w:val="1"/>
+        </w:numPr>
+        <w:spacing w:after="0"/>
+      </w:pPr>
+      <w:r>
+        <w:rPr>
+          <w:color w:val="000000"/>
+        </w:rPr>
+        <w:t xml:space="preserve">Did many </w:t>
+      </w:r>
+      <w:proofErr w:type="gramStart"/>
+      <w:r>
+        <w:rPr>
+          <w:color w:val="000000"/>
+        </w:rPr>
+        <w:t>bugfixes</w:t>
+      </w:r>
+      <w:proofErr w:type="gramEnd"/>
+    </w:p>
+    <w:p>
+      <w:pPr>
+        <w:widowControl/>
+        <w:numPr>
+          <w:ilvl w:val="0"/>
+          <w:numId w:val="1"/>
+        </w:numPr>
+        <w:spacing w:after="0"/>
+      </w:pPr>
+      <w:r>
+        <w:rPr>
+          <w:color w:val="000000"/>
+        </w:rPr>
+        <w:t xml:space="preserve">Added new information to Minecraft </w:t>
+      </w:r>
+      <w:proofErr w:type="gramStart"/>
+      <w:r>
+        <w:rPr>
+          <w:color w:val="000000"/>
+        </w:rPr>
+        <w:t>page</w:t>
+      </w:r>
+      <w:proofErr w:type="gramEnd"/>
+    </w:p>
+    <w:p>
+      <w:pPr>
+        <w:widowControl/>
+        <w:numPr>
+          <w:ilvl w:val="0"/>
+          <w:numId w:val="1"/>
+        </w:numPr>
+        <w:spacing w:after="0"/>
+      </w:pPr>
+      <w:r>
+        <w:rPr>
+          <w:color w:val="000000"/>
+        </w:rPr>
+        <w:t xml:space="preserve">Added new information to ESO </w:t>
+      </w:r>
+      <w:proofErr w:type="gramStart"/>
+      <w:r>
+        <w:rPr>
+          <w:color w:val="000000"/>
+        </w:rPr>
+        <w:t>page</w:t>
+      </w:r>
+      <w:proofErr w:type="gramEnd"/>
+    </w:p>
+    <w:p>
+      <w:pPr>
+        <w:widowControl/>
+        <w:numPr>
+          <w:ilvl w:val="0"/>
+          <w:numId w:val="1"/>
+        </w:numPr>
+      </w:pPr>
+      <w:r>
+        <w:rPr>
+          <w:color w:val="000000"/>
+        </w:rPr>
+        <w:t>Added framework for footer (not enabled yet, will do once I have more content, feel free to test it by removing the comment tags (</w:t>
+      </w:r>
+      <w:proofErr w:type="gramStart"/>
+      <w:r>
+        <w:rPr>
+          <w:color w:val="000000"/>
+        </w:rPr>
+        <w:t>&lt;!--</w:t>
+      </w:r>
+      <w:proofErr w:type="gramEnd"/>
+      <w:r>
+        <w:rPr>
+          <w:color w:val="000000"/>
+        </w:rPr>
+        <w:t xml:space="preserve"> --&gt;)</w:t>
       </w:r>
     </w:p>
     <w:p>
@@ -113,8 +165,16 @@
         <w:rPr>
           <w:color w:val="000000"/>
         </w:rPr>
-        <w:t>Added pictures to ESO page</w:t>
-      </w:r>
+        <w:t xml:space="preserve">Added pictures to ESO </w:t>
+      </w:r>
+      <w:proofErr w:type="gramStart"/>
+      <w:r>
+        <w:rPr>
+          <w:color w:val="000000"/>
+        </w:rPr>
+        <w:t>page</w:t>
+      </w:r>
+      <w:proofErr w:type="gramEnd"/>
     </w:p>
     <w:p>
       <w:r>
@@ -150,8 +210,44 @@
         <w:rPr>
           <w:color w:val="000000"/>
         </w:rPr>
-        <w:t>Added some mobile compatibility with the responsive menubar – enables when the windows is &gt;700px</w:t>
-      </w:r>
+        <w:t xml:space="preserve">Added some mobile compatibility with the responsive </w:t>
+      </w:r>
+      <w:proofErr w:type="spellStart"/>
+      <w:r>
+        <w:rPr>
+          <w:color w:val="000000"/>
+        </w:rPr>
+        <w:t>menubar</w:t>
+      </w:r>
+      <w:proofErr w:type="spellEnd"/>
+      <w:r>
+        <w:rPr>
+          <w:color w:val="000000"/>
+        </w:rPr>
+        <w:t xml:space="preserve"> – enables when the windows </w:t>
+      </w:r>
+      <w:proofErr w:type="gramStart"/>
+      <w:r>
+        <w:rPr>
+          <w:color w:val="000000"/>
+        </w:rPr>
+        <w:t>is</w:t>
+      </w:r>
+      <w:proofErr w:type="gramEnd"/>
+      <w:r>
+        <w:rPr>
+          <w:color w:val="000000"/>
+        </w:rPr>
+        <w:t xml:space="preserve"> &gt;</w:t>
+      </w:r>
+      <w:proofErr w:type="spellStart"/>
+      <w:r>
+        <w:rPr>
+          <w:color w:val="000000"/>
+        </w:rPr>
+        <w:t>700px</w:t>
+      </w:r>
+      <w:proofErr w:type="spellEnd"/>
     </w:p>
     <w:p>
       <w:pPr>
@@ -178,43 +274,67 @@
         </w:numPr>
         <w:spacing w:after="0"/>
       </w:pPr>
-      <w:r>
-        <w:rPr>
-          <w:color w:val="000000"/>
-        </w:rPr>
-        <w:t>Bugfixed the mobile compatibility…</w:t>
-      </w:r>
-    </w:p>
-    <w:p>
-      <w:pPr>
-        <w:widowControl/>
-        <w:numPr>
-          <w:ilvl w:val="0"/>
-          <w:numId w:val="1"/>
-        </w:numPr>
-        <w:spacing w:after="0"/>
-      </w:pPr>
-      <w:r>
-        <w:rPr>
-          <w:color w:val="000000"/>
-        </w:rPr>
-        <w:t>Spent hours fixing the mobile compatibility</w:t>
-      </w:r>
-    </w:p>
-    <w:p>
-      <w:pPr>
-        <w:widowControl/>
-        <w:numPr>
-          <w:ilvl w:val="0"/>
-          <w:numId w:val="1"/>
-        </w:numPr>
-      </w:pPr>
-      <w:r>
-        <w:rPr>
-          <w:color w:val="000000"/>
-        </w:rPr>
-        <w:t>Added more useful comments</w:t>
-      </w:r>
+      <w:proofErr w:type="spellStart"/>
+      <w:r>
+        <w:rPr>
+          <w:color w:val="000000"/>
+        </w:rPr>
+        <w:t>Bugfixed</w:t>
+      </w:r>
+      <w:proofErr w:type="spellEnd"/>
+      <w:r>
+        <w:rPr>
+          <w:color w:val="000000"/>
+        </w:rPr>
+        <w:t xml:space="preserve"> the mobile compatibility…</w:t>
+      </w:r>
+    </w:p>
+    <w:p>
+      <w:pPr>
+        <w:widowControl/>
+        <w:numPr>
+          <w:ilvl w:val="0"/>
+          <w:numId w:val="1"/>
+        </w:numPr>
+        <w:spacing w:after="0"/>
+      </w:pPr>
+      <w:r>
+        <w:rPr>
+          <w:color w:val="000000"/>
+        </w:rPr>
+        <w:t xml:space="preserve">Spent hours fixing the mobile </w:t>
+      </w:r>
+      <w:proofErr w:type="gramStart"/>
+      <w:r>
+        <w:rPr>
+          <w:color w:val="000000"/>
+        </w:rPr>
+        <w:t>compatibility</w:t>
+      </w:r>
+      <w:proofErr w:type="gramEnd"/>
+    </w:p>
+    <w:p>
+      <w:pPr>
+        <w:widowControl/>
+        <w:numPr>
+          <w:ilvl w:val="0"/>
+          <w:numId w:val="1"/>
+        </w:numPr>
+      </w:pPr>
+      <w:r>
+        <w:rPr>
+          <w:color w:val="000000"/>
+        </w:rPr>
+        <w:t xml:space="preserve">Added more useful </w:t>
+      </w:r>
+      <w:proofErr w:type="gramStart"/>
+      <w:r>
+        <w:rPr>
+          <w:color w:val="000000"/>
+        </w:rPr>
+        <w:t>comments</w:t>
+      </w:r>
+      <w:proofErr w:type="gramEnd"/>
     </w:p>
     <w:p>
       <w:r>
@@ -233,7 +353,21 @@
         <w:rPr>
           <w:color w:val="000000"/>
         </w:rPr>
-        <w:t>Fixed the chrome bug (the ESO and MC pages would not work in chrome based browsers)</w:t>
+        <w:t xml:space="preserve">Fixed the chrome bug (the ESO and MC pages would not work in </w:t>
+      </w:r>
+      <w:proofErr w:type="gramStart"/>
+      <w:r>
+        <w:rPr>
+          <w:color w:val="000000"/>
+        </w:rPr>
+        <w:t>chrome based</w:t>
+      </w:r>
+      <w:proofErr w:type="gramEnd"/>
+      <w:r>
+        <w:rPr>
+          <w:color w:val="000000"/>
+        </w:rPr>
+        <w:t xml:space="preserve"> browsers)</w:t>
       </w:r>
     </w:p>
     <w:p>
@@ -253,8 +387,44 @@
         <w:rPr>
           <w:color w:val="000000"/>
         </w:rPr>
-        <w:t>Fixed firefox but where menubar would not render</w:t>
-      </w:r>
+        <w:t xml:space="preserve">Fixed </w:t>
+      </w:r>
+      <w:proofErr w:type="spellStart"/>
+      <w:r>
+        <w:rPr>
+          <w:color w:val="000000"/>
+        </w:rPr>
+        <w:t>firefox</w:t>
+      </w:r>
+      <w:proofErr w:type="spellEnd"/>
+      <w:r>
+        <w:rPr>
+          <w:color w:val="000000"/>
+        </w:rPr>
+        <w:t xml:space="preserve"> but where </w:t>
+      </w:r>
+      <w:proofErr w:type="spellStart"/>
+      <w:r>
+        <w:rPr>
+          <w:color w:val="000000"/>
+        </w:rPr>
+        <w:t>menubar</w:t>
+      </w:r>
+      <w:proofErr w:type="spellEnd"/>
+      <w:r>
+        <w:rPr>
+          <w:color w:val="000000"/>
+        </w:rPr>
+        <w:t xml:space="preserve"> would not </w:t>
+      </w:r>
+      <w:proofErr w:type="gramStart"/>
+      <w:r>
+        <w:rPr>
+          <w:color w:val="000000"/>
+        </w:rPr>
+        <w:t>render</w:t>
+      </w:r>
+      <w:proofErr w:type="gramEnd"/>
     </w:p>
     <w:p>
       <w:r>
@@ -274,7 +444,21 @@
         <w:rPr>
           <w:color w:val="000000"/>
         </w:rPr>
-        <w:t>Fixed bug where menuBar would render on top of some of the text making it impossible to see.</w:t>
+        <w:t xml:space="preserve">Fixed bug where </w:t>
+      </w:r>
+      <w:proofErr w:type="spellStart"/>
+      <w:r>
+        <w:rPr>
+          <w:color w:val="000000"/>
+        </w:rPr>
+        <w:t>menuBar</w:t>
+      </w:r>
+      <w:proofErr w:type="spellEnd"/>
+      <w:r>
+        <w:rPr>
+          <w:color w:val="000000"/>
+        </w:rPr>
+        <w:t xml:space="preserve"> would render on top of some of the text making it impossible to see.</w:t>
       </w:r>
     </w:p>
     <w:p>
@@ -326,24 +510,40 @@
         <w:rPr>
           <w:color w:val="000000"/>
         </w:rPr>
-        <w:t>Added my new ESO character</w:t>
-      </w:r>
-    </w:p>
-    <w:p>
-      <w:pPr>
-        <w:widowControl/>
-        <w:numPr>
-          <w:ilvl w:val="0"/>
-          <w:numId w:val="1"/>
-        </w:numPr>
-        <w:spacing w:after="0"/>
-      </w:pPr>
-      <w:r>
-        <w:rPr>
-          <w:color w:val="000000"/>
-        </w:rPr>
-        <w:t>Added a new program</w:t>
-      </w:r>
+        <w:t xml:space="preserve">Added my new ESO </w:t>
+      </w:r>
+      <w:proofErr w:type="gramStart"/>
+      <w:r>
+        <w:rPr>
+          <w:color w:val="000000"/>
+        </w:rPr>
+        <w:t>character</w:t>
+      </w:r>
+      <w:proofErr w:type="gramEnd"/>
+    </w:p>
+    <w:p>
+      <w:pPr>
+        <w:widowControl/>
+        <w:numPr>
+          <w:ilvl w:val="0"/>
+          <w:numId w:val="1"/>
+        </w:numPr>
+        <w:spacing w:after="0"/>
+      </w:pPr>
+      <w:r>
+        <w:rPr>
+          <w:color w:val="000000"/>
+        </w:rPr>
+        <w:t xml:space="preserve">Added a new </w:t>
+      </w:r>
+      <w:proofErr w:type="gramStart"/>
+      <w:r>
+        <w:rPr>
+          <w:color w:val="000000"/>
+        </w:rPr>
+        <w:t>program</w:t>
+      </w:r>
+      <w:proofErr w:type="gramEnd"/>
     </w:p>
     <w:p>
       <w:pPr>
@@ -395,22 +595,44 @@
         <w:rPr>
           <w:color w:val="000000"/>
         </w:rPr>
-        <w:t>Added links to the beta website</w:t>
-      </w:r>
-    </w:p>
-    <w:p>
-      <w:pPr>
-        <w:widowControl/>
-        <w:numPr>
-          <w:ilvl w:val="0"/>
-          <w:numId w:val="1"/>
-        </w:numPr>
-      </w:pPr>
-      <w:r>
-        <w:rPr>
-          <w:color w:val="000000"/>
-        </w:rPr>
-        <w:t>Removed NPA (as there is a more secure way to enter on the Beta)</w:t>
+        <w:t xml:space="preserve">Added links to the beta </w:t>
+      </w:r>
+      <w:proofErr w:type="gramStart"/>
+      <w:r>
+        <w:rPr>
+          <w:color w:val="000000"/>
+        </w:rPr>
+        <w:t>website</w:t>
+      </w:r>
+      <w:proofErr w:type="gramEnd"/>
+    </w:p>
+    <w:p>
+      <w:pPr>
+        <w:widowControl/>
+        <w:numPr>
+          <w:ilvl w:val="0"/>
+          <w:numId w:val="1"/>
+        </w:numPr>
+      </w:pPr>
+      <w:r>
+        <w:rPr>
+          <w:color w:val="000000"/>
+        </w:rPr>
+        <w:t xml:space="preserve">Removed </w:t>
+      </w:r>
+      <w:proofErr w:type="spellStart"/>
+      <w:r>
+        <w:rPr>
+          <w:color w:val="000000"/>
+        </w:rPr>
+        <w:t>NPA</w:t>
+      </w:r>
+      <w:proofErr w:type="spellEnd"/>
+      <w:r>
+        <w:rPr>
+          <w:color w:val="000000"/>
+        </w:rPr>
+        <w:t xml:space="preserve"> (as there is a more secure way to enter on the Beta)</w:t>
       </w:r>
     </w:p>
     <w:p/>
@@ -432,71 +654,121 @@
         <w:rPr>
           <w:color w:val="000000"/>
         </w:rPr>
-        <w:t>Came out with a good concept for the redesign</w:t>
-      </w:r>
-    </w:p>
-    <w:p>
-      <w:pPr>
-        <w:widowControl/>
-        <w:numPr>
-          <w:ilvl w:val="0"/>
-          <w:numId w:val="1"/>
-        </w:numPr>
-        <w:spacing w:after="0"/>
-      </w:pPr>
-      <w:r>
-        <w:rPr>
-          <w:color w:val="000000"/>
-        </w:rPr>
-        <w:t>Implemented the new concept</w:t>
-      </w:r>
-    </w:p>
-    <w:p>
-      <w:pPr>
-        <w:widowControl/>
-        <w:numPr>
-          <w:ilvl w:val="0"/>
-          <w:numId w:val="1"/>
-        </w:numPr>
-        <w:spacing w:after="0"/>
-      </w:pPr>
-      <w:r>
-        <w:rPr>
-          <w:color w:val="000000"/>
-        </w:rPr>
-        <w:t>Changed up a lot of the dependencies to be better organized</w:t>
-      </w:r>
-    </w:p>
-    <w:p>
-      <w:pPr>
-        <w:widowControl/>
-        <w:numPr>
-          <w:ilvl w:val="0"/>
-          <w:numId w:val="1"/>
-        </w:numPr>
-        <w:spacing w:after="0"/>
-      </w:pPr>
-      <w:r>
-        <w:rPr>
-          <w:color w:val="000000"/>
-        </w:rPr>
-        <w:t>Optimised some of the webpages</w:t>
-      </w:r>
-    </w:p>
-    <w:p>
-      <w:pPr>
-        <w:widowControl/>
-        <w:numPr>
-          <w:ilvl w:val="0"/>
-          <w:numId w:val="1"/>
-        </w:numPr>
-      </w:pPr>
-      <w:r>
-        <w:rPr>
-          <w:color w:val="000000"/>
-        </w:rPr>
-        <w:t>Added more secure NPA</w:t>
-      </w:r>
+        <w:t xml:space="preserve">Came out with a good concept for the </w:t>
+      </w:r>
+      <w:proofErr w:type="gramStart"/>
+      <w:r>
+        <w:rPr>
+          <w:color w:val="000000"/>
+        </w:rPr>
+        <w:t>redesign</w:t>
+      </w:r>
+      <w:proofErr w:type="gramEnd"/>
+    </w:p>
+    <w:p>
+      <w:pPr>
+        <w:widowControl/>
+        <w:numPr>
+          <w:ilvl w:val="0"/>
+          <w:numId w:val="1"/>
+        </w:numPr>
+        <w:spacing w:after="0"/>
+      </w:pPr>
+      <w:r>
+        <w:rPr>
+          <w:color w:val="000000"/>
+        </w:rPr>
+        <w:t xml:space="preserve">Implemented the new </w:t>
+      </w:r>
+      <w:proofErr w:type="gramStart"/>
+      <w:r>
+        <w:rPr>
+          <w:color w:val="000000"/>
+        </w:rPr>
+        <w:t>concept</w:t>
+      </w:r>
+      <w:proofErr w:type="gramEnd"/>
+    </w:p>
+    <w:p>
+      <w:pPr>
+        <w:widowControl/>
+        <w:numPr>
+          <w:ilvl w:val="0"/>
+          <w:numId w:val="1"/>
+        </w:numPr>
+        <w:spacing w:after="0"/>
+      </w:pPr>
+      <w:r>
+        <w:rPr>
+          <w:color w:val="000000"/>
+        </w:rPr>
+        <w:t xml:space="preserve">Changed up a lot of the dependencies to be better </w:t>
+      </w:r>
+      <w:proofErr w:type="gramStart"/>
+      <w:r>
+        <w:rPr>
+          <w:color w:val="000000"/>
+        </w:rPr>
+        <w:t>organized</w:t>
+      </w:r>
+      <w:proofErr w:type="gramEnd"/>
+    </w:p>
+    <w:p>
+      <w:pPr>
+        <w:widowControl/>
+        <w:numPr>
+          <w:ilvl w:val="0"/>
+          <w:numId w:val="1"/>
+        </w:numPr>
+        <w:spacing w:after="0"/>
+      </w:pPr>
+      <w:proofErr w:type="spellStart"/>
+      <w:r>
+        <w:rPr>
+          <w:color w:val="000000"/>
+        </w:rPr>
+        <w:t>Optimised</w:t>
+      </w:r>
+      <w:proofErr w:type="spellEnd"/>
+      <w:r>
+        <w:rPr>
+          <w:color w:val="000000"/>
+        </w:rPr>
+        <w:t xml:space="preserve"> some of the </w:t>
+      </w:r>
+      <w:proofErr w:type="gramStart"/>
+      <w:r>
+        <w:rPr>
+          <w:color w:val="000000"/>
+        </w:rPr>
+        <w:t>webpages</w:t>
+      </w:r>
+      <w:proofErr w:type="gramEnd"/>
+    </w:p>
+    <w:p>
+      <w:pPr>
+        <w:widowControl/>
+        <w:numPr>
+          <w:ilvl w:val="0"/>
+          <w:numId w:val="1"/>
+        </w:numPr>
+      </w:pPr>
+      <w:r>
+        <w:rPr>
+          <w:color w:val="000000"/>
+        </w:rPr>
+        <w:t xml:space="preserve">Added more secure </w:t>
+      </w:r>
+      <w:proofErr w:type="spellStart"/>
+      <w:proofErr w:type="gramStart"/>
+      <w:r>
+        <w:rPr>
+          <w:color w:val="000000"/>
+        </w:rPr>
+        <w:t>NPA</w:t>
+      </w:r>
+      <w:proofErr w:type="spellEnd"/>
+      <w:proofErr w:type="gramEnd"/>
     </w:p>
     <w:p>
       <w:r>
@@ -516,8 +788,16 @@
         <w:rPr>
           <w:color w:val="000000"/>
         </w:rPr>
-        <w:t>Started working on redesigning/porting many other sections including :</w:t>
-      </w:r>
+        <w:t xml:space="preserve">Started working on redesigning/porting many other sections </w:t>
+      </w:r>
+      <w:proofErr w:type="gramStart"/>
+      <w:r>
+        <w:rPr>
+          <w:color w:val="000000"/>
+        </w:rPr>
+        <w:t>including :</w:t>
+      </w:r>
+      <w:proofErr w:type="gramEnd"/>
     </w:p>
     <w:p>
       <w:pPr>
@@ -560,12 +840,28 @@
         </w:numPr>
         <w:spacing w:after="0"/>
       </w:pPr>
-      <w:r>
-        <w:rPr>
-          <w:color w:val="000000"/>
-        </w:rPr>
-        <w:t>64support – Imported - Completed</w:t>
-      </w:r>
+      <w:proofErr w:type="spellStart"/>
+      <w:r>
+        <w:rPr>
+          <w:color w:val="000000"/>
+        </w:rPr>
+        <w:t>64support</w:t>
+      </w:r>
+      <w:proofErr w:type="spellEnd"/>
+      <w:r>
+        <w:rPr>
+          <w:color w:val="000000"/>
+        </w:rPr>
+        <w:t xml:space="preserve"> – Imported - </w:t>
+      </w:r>
+      <w:proofErr w:type="gramStart"/>
+      <w:r>
+        <w:rPr>
+          <w:color w:val="000000"/>
+        </w:rPr>
+        <w:t>Completed</w:t>
+      </w:r>
+      <w:proofErr w:type="gramEnd"/>
     </w:p>
     <w:p>
       <w:pPr>
@@ -580,8 +876,16 @@
         <w:rPr>
           <w:color w:val="000000"/>
         </w:rPr>
-        <w:t>Software – not decided yet – Not started</w:t>
-      </w:r>
+        <w:t xml:space="preserve">Software – not decided yet – Not </w:t>
+      </w:r>
+      <w:proofErr w:type="gramStart"/>
+      <w:r>
+        <w:rPr>
+          <w:color w:val="000000"/>
+        </w:rPr>
+        <w:t>started</w:t>
+      </w:r>
+      <w:proofErr w:type="gramEnd"/>
     </w:p>
     <w:p>
       <w:pPr>
@@ -596,8 +900,30 @@
         <w:rPr>
           <w:color w:val="000000"/>
         </w:rPr>
-        <w:t>School – Adding old feature (was present on original site [OWS]) – Not started</w:t>
-      </w:r>
+        <w:t>School – Adding old feature (was present on original site [</w:t>
+      </w:r>
+      <w:proofErr w:type="spellStart"/>
+      <w:r>
+        <w:rPr>
+          <w:color w:val="000000"/>
+        </w:rPr>
+        <w:t>OWS</w:t>
+      </w:r>
+      <w:proofErr w:type="spellEnd"/>
+      <w:r>
+        <w:rPr>
+          <w:color w:val="000000"/>
+        </w:rPr>
+        <w:t xml:space="preserve">]) – Not </w:t>
+      </w:r>
+      <w:proofErr w:type="gramStart"/>
+      <w:r>
+        <w:rPr>
+          <w:color w:val="000000"/>
+        </w:rPr>
+        <w:t>started</w:t>
+      </w:r>
+      <w:proofErr w:type="gramEnd"/>
     </w:p>
     <w:p>
       <w:pPr>
@@ -608,12 +934,28 @@
         </w:numPr>
         <w:spacing w:after="0"/>
       </w:pPr>
-      <w:r>
-        <w:rPr>
-          <w:color w:val="000000"/>
-        </w:rPr>
-        <w:t>Youtube – Undecided – Imported old one for time being</w:t>
-      </w:r>
+      <w:proofErr w:type="spellStart"/>
+      <w:r>
+        <w:rPr>
+          <w:color w:val="000000"/>
+        </w:rPr>
+        <w:t>Youtube</w:t>
+      </w:r>
+      <w:proofErr w:type="spellEnd"/>
+      <w:r>
+        <w:rPr>
+          <w:color w:val="000000"/>
+        </w:rPr>
+        <w:t xml:space="preserve"> – Undecided – Imported old one for time </w:t>
+      </w:r>
+      <w:proofErr w:type="gramStart"/>
+      <w:r>
+        <w:rPr>
+          <w:color w:val="000000"/>
+        </w:rPr>
+        <w:t>being</w:t>
+      </w:r>
+      <w:proofErr w:type="gramEnd"/>
     </w:p>
     <w:p>
       <w:pPr>
@@ -624,11 +966,33 @@
         </w:numPr>
         <w:spacing w:after="0"/>
       </w:pPr>
-      <w:r>
-        <w:rPr>
-          <w:color w:val="000000"/>
-        </w:rPr>
-        <w:t>Genaral – Redisign – Not started</w:t>
+      <w:proofErr w:type="spellStart"/>
+      <w:r>
+        <w:rPr>
+          <w:color w:val="000000"/>
+        </w:rPr>
+        <w:t>Genaral</w:t>
+      </w:r>
+      <w:proofErr w:type="spellEnd"/>
+      <w:r>
+        <w:rPr>
+          <w:color w:val="000000"/>
+        </w:rPr>
+        <w:t xml:space="preserve"> – </w:t>
+      </w:r>
+      <w:proofErr w:type="spellStart"/>
+      <w:r>
+        <w:rPr>
+          <w:color w:val="000000"/>
+        </w:rPr>
+        <w:t>Redisign</w:t>
+      </w:r>
+      <w:proofErr w:type="spellEnd"/>
+      <w:r>
+        <w:rPr>
+          <w:color w:val="000000"/>
+        </w:rPr>
+        <w:t xml:space="preserve"> – Not started</w:t>
       </w:r>
     </w:p>
     <w:p>
@@ -752,8 +1116,16 @@
         <w:rPr>
           <w:color w:val="000000"/>
         </w:rPr>
-        <w:t>Made a lot of progress on ESO section</w:t>
-      </w:r>
+        <w:t xml:space="preserve">Made a lot of progress on ESO </w:t>
+      </w:r>
+      <w:proofErr w:type="gramStart"/>
+      <w:r>
+        <w:rPr>
+          <w:color w:val="000000"/>
+        </w:rPr>
+        <w:t>section</w:t>
+      </w:r>
+      <w:proofErr w:type="gramEnd"/>
     </w:p>
     <w:p>
       <w:pPr>
@@ -784,8 +1156,16 @@
         <w:rPr>
           <w:color w:val="000000"/>
         </w:rPr>
-        <w:t>Imported more files for other sections</w:t>
-      </w:r>
+        <w:t xml:space="preserve">Imported more files for other </w:t>
+      </w:r>
+      <w:proofErr w:type="gramStart"/>
+      <w:r>
+        <w:rPr>
+          <w:color w:val="000000"/>
+        </w:rPr>
+        <w:t>sections</w:t>
+      </w:r>
+      <w:proofErr w:type="gramEnd"/>
     </w:p>
     <w:p>
       <w:pPr>
@@ -816,8 +1196,16 @@
         <w:rPr>
           <w:color w:val="000000"/>
         </w:rPr>
-        <w:t>Fixed some of the files that were missing and added pages that said under construction</w:t>
-      </w:r>
+        <w:t xml:space="preserve">Fixed some of the files that were missing and added pages that said under </w:t>
+      </w:r>
+      <w:proofErr w:type="gramStart"/>
+      <w:r>
+        <w:rPr>
+          <w:color w:val="000000"/>
+        </w:rPr>
+        <w:t>construction</w:t>
+      </w:r>
+      <w:proofErr w:type="gramEnd"/>
     </w:p>
     <w:p>
       <w:pPr>
@@ -832,8 +1220,16 @@
         <w:rPr>
           <w:color w:val="000000"/>
         </w:rPr>
-        <w:t>Removed unnecessary code from software page</w:t>
-      </w:r>
+        <w:t xml:space="preserve">Removed unnecessary code from software </w:t>
+      </w:r>
+      <w:proofErr w:type="gramStart"/>
+      <w:r>
+        <w:rPr>
+          <w:color w:val="000000"/>
+        </w:rPr>
+        <w:t>page</w:t>
+      </w:r>
+      <w:proofErr w:type="gramEnd"/>
     </w:p>
     <w:p>
       <w:pPr>
@@ -848,8 +1244,16 @@
         <w:rPr>
           <w:color w:val="000000"/>
         </w:rPr>
-        <w:t>Fixed MC map being tiny</w:t>
-      </w:r>
+        <w:t xml:space="preserve">Fixed MC map being </w:t>
+      </w:r>
+      <w:proofErr w:type="gramStart"/>
+      <w:r>
+        <w:rPr>
+          <w:color w:val="000000"/>
+        </w:rPr>
+        <w:t>tiny</w:t>
+      </w:r>
+      <w:proofErr w:type="gramEnd"/>
     </w:p>
     <w:p>
       <w:pPr>
@@ -900,8 +1304,16 @@
         <w:rPr>
           <w:color w:val="000000"/>
         </w:rPr>
-        <w:t>Fixed no scrolling on certain pages</w:t>
-      </w:r>
+        <w:t xml:space="preserve">Fixed no scrolling on certain </w:t>
+      </w:r>
+      <w:proofErr w:type="gramStart"/>
+      <w:r>
+        <w:rPr>
+          <w:color w:val="000000"/>
+        </w:rPr>
+        <w:t>pages</w:t>
+      </w:r>
+      <w:proofErr w:type="gramEnd"/>
     </w:p>
     <w:p>
       <w:pPr>
@@ -932,8 +1344,16 @@
         <w:rPr>
           <w:color w:val="000000"/>
         </w:rPr>
-        <w:t>Added menu button to ALL subpages</w:t>
-      </w:r>
+        <w:t xml:space="preserve">Added menu button to ALL </w:t>
+      </w:r>
+      <w:proofErr w:type="gramStart"/>
+      <w:r>
+        <w:rPr>
+          <w:color w:val="000000"/>
+        </w:rPr>
+        <w:t>subpages</w:t>
+      </w:r>
+      <w:proofErr w:type="gramEnd"/>
     </w:p>
     <w:p>
       <w:pPr>
@@ -948,40 +1368,64 @@
         <w:rPr>
           <w:color w:val="000000"/>
         </w:rPr>
-        <w:t>Added back button to many pages</w:t>
-      </w:r>
-    </w:p>
-    <w:p>
-      <w:pPr>
-        <w:widowControl/>
-        <w:numPr>
-          <w:ilvl w:val="0"/>
-          <w:numId w:val="1"/>
-        </w:numPr>
-        <w:spacing w:after="0"/>
-      </w:pPr>
-      <w:r>
-        <w:rPr>
-          <w:color w:val="000000"/>
-        </w:rPr>
-        <w:t>Added about me page to main site</w:t>
-      </w:r>
-    </w:p>
-    <w:p>
-      <w:pPr>
-        <w:widowControl/>
-        <w:numPr>
-          <w:ilvl w:val="0"/>
-          <w:numId w:val="1"/>
-        </w:numPr>
-        <w:spacing w:after="0"/>
-      </w:pPr>
-      <w:r>
-        <w:rPr>
-          <w:color w:val="000000"/>
-        </w:rPr>
-        <w:t>Added better ways of contacting me</w:t>
-      </w:r>
+        <w:t xml:space="preserve">Added back button to many </w:t>
+      </w:r>
+      <w:proofErr w:type="gramStart"/>
+      <w:r>
+        <w:rPr>
+          <w:color w:val="000000"/>
+        </w:rPr>
+        <w:t>pages</w:t>
+      </w:r>
+      <w:proofErr w:type="gramEnd"/>
+    </w:p>
+    <w:p>
+      <w:pPr>
+        <w:widowControl/>
+        <w:numPr>
+          <w:ilvl w:val="0"/>
+          <w:numId w:val="1"/>
+        </w:numPr>
+        <w:spacing w:after="0"/>
+      </w:pPr>
+      <w:r>
+        <w:rPr>
+          <w:color w:val="000000"/>
+        </w:rPr>
+        <w:t xml:space="preserve">Added about me page to main </w:t>
+      </w:r>
+      <w:proofErr w:type="gramStart"/>
+      <w:r>
+        <w:rPr>
+          <w:color w:val="000000"/>
+        </w:rPr>
+        <w:t>site</w:t>
+      </w:r>
+      <w:proofErr w:type="gramEnd"/>
+    </w:p>
+    <w:p>
+      <w:pPr>
+        <w:widowControl/>
+        <w:numPr>
+          <w:ilvl w:val="0"/>
+          <w:numId w:val="1"/>
+        </w:numPr>
+        <w:spacing w:after="0"/>
+      </w:pPr>
+      <w:r>
+        <w:rPr>
+          <w:color w:val="000000"/>
+        </w:rPr>
+        <w:t xml:space="preserve">Added better ways of contacting </w:t>
+      </w:r>
+      <w:proofErr w:type="gramStart"/>
+      <w:r>
+        <w:rPr>
+          <w:color w:val="000000"/>
+        </w:rPr>
+        <w:t>me</w:t>
+      </w:r>
+      <w:proofErr w:type="gramEnd"/>
     </w:p>
     <w:p>
       <w:pPr>
@@ -997,72 +1441,166 @@
           <w:color w:val="000000"/>
         </w:rPr>
         <w:lastRenderedPageBreak/>
-        <w:t>Better organization (renamed old, licence, resource to 1old, 1licence, 1resource)</w:t>
-      </w:r>
-    </w:p>
-    <w:p>
-      <w:pPr>
-        <w:widowControl/>
-        <w:numPr>
-          <w:ilvl w:val="0"/>
-          <w:numId w:val="1"/>
-        </w:numPr>
-        <w:spacing w:after="0"/>
-      </w:pPr>
-      <w:r>
-        <w:rPr>
-          <w:color w:val="000000"/>
-        </w:rPr>
-        <w:t>Archived 64Support</w:t>
-      </w:r>
-    </w:p>
-    <w:p>
-      <w:pPr>
-        <w:widowControl/>
-        <w:numPr>
-          <w:ilvl w:val="0"/>
-          <w:numId w:val="1"/>
-        </w:numPr>
-        <w:spacing w:after="0"/>
-      </w:pPr>
-      <w:r>
-        <w:rPr>
-          <w:color w:val="000000"/>
-        </w:rPr>
-        <w:t>Added more formatting to certain pages</w:t>
-      </w:r>
-    </w:p>
-    <w:p>
-      <w:pPr>
-        <w:widowControl/>
-        <w:numPr>
-          <w:ilvl w:val="0"/>
-          <w:numId w:val="1"/>
-        </w:numPr>
-        <w:spacing w:after="0"/>
-      </w:pPr>
-      <w:r>
-        <w:rPr>
-          <w:color w:val="000000"/>
-        </w:rPr>
-        <w:t>Added more software to software page</w:t>
-      </w:r>
-    </w:p>
-    <w:p>
-      <w:pPr>
-        <w:widowControl/>
-        <w:numPr>
-          <w:ilvl w:val="0"/>
-          <w:numId w:val="1"/>
-        </w:numPr>
-        <w:spacing w:after="0"/>
-      </w:pPr>
-      <w:r>
-        <w:rPr>
-          <w:color w:val="000000"/>
-        </w:rPr>
-        <w:t>Uploaded site to Github</w:t>
-      </w:r>
+        <w:t xml:space="preserve">Better organization (renamed old, </w:t>
+      </w:r>
+      <w:proofErr w:type="spellStart"/>
+      <w:r>
+        <w:rPr>
+          <w:color w:val="000000"/>
+        </w:rPr>
+        <w:t>licence</w:t>
+      </w:r>
+      <w:proofErr w:type="spellEnd"/>
+      <w:r>
+        <w:rPr>
+          <w:color w:val="000000"/>
+        </w:rPr>
+        <w:t xml:space="preserve">, resource to </w:t>
+      </w:r>
+      <w:proofErr w:type="spellStart"/>
+      <w:r>
+        <w:rPr>
+          <w:color w:val="000000"/>
+        </w:rPr>
+        <w:t>1old</w:t>
+      </w:r>
+      <w:proofErr w:type="spellEnd"/>
+      <w:r>
+        <w:rPr>
+          <w:color w:val="000000"/>
+        </w:rPr>
+        <w:t xml:space="preserve">, </w:t>
+      </w:r>
+      <w:proofErr w:type="spellStart"/>
+      <w:r>
+        <w:rPr>
+          <w:color w:val="000000"/>
+        </w:rPr>
+        <w:t>1licence</w:t>
+      </w:r>
+      <w:proofErr w:type="spellEnd"/>
+      <w:r>
+        <w:rPr>
+          <w:color w:val="000000"/>
+        </w:rPr>
+        <w:t xml:space="preserve">, </w:t>
+      </w:r>
+      <w:proofErr w:type="spellStart"/>
+      <w:r>
+        <w:rPr>
+          <w:color w:val="000000"/>
+        </w:rPr>
+        <w:t>1resource</w:t>
+      </w:r>
+      <w:proofErr w:type="spellEnd"/>
+      <w:r>
+        <w:rPr>
+          <w:color w:val="000000"/>
+        </w:rPr>
+        <w:t>)</w:t>
+      </w:r>
+    </w:p>
+    <w:p>
+      <w:pPr>
+        <w:widowControl/>
+        <w:numPr>
+          <w:ilvl w:val="0"/>
+          <w:numId w:val="1"/>
+        </w:numPr>
+        <w:spacing w:after="0"/>
+      </w:pPr>
+      <w:r>
+        <w:rPr>
+          <w:color w:val="000000"/>
+        </w:rPr>
+        <w:t xml:space="preserve">Archived </w:t>
+      </w:r>
+      <w:proofErr w:type="spellStart"/>
+      <w:r>
+        <w:rPr>
+          <w:color w:val="000000"/>
+        </w:rPr>
+        <w:t>64Support</w:t>
+      </w:r>
+      <w:proofErr w:type="spellEnd"/>
+    </w:p>
+    <w:p>
+      <w:pPr>
+        <w:widowControl/>
+        <w:numPr>
+          <w:ilvl w:val="0"/>
+          <w:numId w:val="1"/>
+        </w:numPr>
+        <w:spacing w:after="0"/>
+      </w:pPr>
+      <w:r>
+        <w:rPr>
+          <w:color w:val="000000"/>
+        </w:rPr>
+        <w:t xml:space="preserve">Added more formatting to certain </w:t>
+      </w:r>
+      <w:proofErr w:type="gramStart"/>
+      <w:r>
+        <w:rPr>
+          <w:color w:val="000000"/>
+        </w:rPr>
+        <w:t>pages</w:t>
+      </w:r>
+      <w:proofErr w:type="gramEnd"/>
+    </w:p>
+    <w:p>
+      <w:pPr>
+        <w:widowControl/>
+        <w:numPr>
+          <w:ilvl w:val="0"/>
+          <w:numId w:val="1"/>
+        </w:numPr>
+        <w:spacing w:after="0"/>
+      </w:pPr>
+      <w:r>
+        <w:rPr>
+          <w:color w:val="000000"/>
+        </w:rPr>
+        <w:t xml:space="preserve">Added more </w:t>
+      </w:r>
+      <w:proofErr w:type="gramStart"/>
+      <w:r>
+        <w:rPr>
+          <w:color w:val="000000"/>
+        </w:rPr>
+        <w:t>software to software</w:t>
+      </w:r>
+      <w:proofErr w:type="gramEnd"/>
+      <w:r>
+        <w:rPr>
+          <w:color w:val="000000"/>
+        </w:rPr>
+        <w:t xml:space="preserve"> page</w:t>
+      </w:r>
+    </w:p>
+    <w:p>
+      <w:pPr>
+        <w:widowControl/>
+        <w:numPr>
+          <w:ilvl w:val="0"/>
+          <w:numId w:val="1"/>
+        </w:numPr>
+        <w:spacing w:after="0"/>
+      </w:pPr>
+      <w:r>
+        <w:rPr>
+          <w:color w:val="000000"/>
+        </w:rPr>
+        <w:t xml:space="preserve">Uploaded site to </w:t>
+      </w:r>
+      <w:proofErr w:type="spellStart"/>
+      <w:r>
+        <w:rPr>
+          <w:color w:val="000000"/>
+        </w:rPr>
+        <w:t>Github</w:t>
+      </w:r>
+      <w:proofErr w:type="spellEnd"/>
     </w:p>
     <w:p>
       <w:pPr>
@@ -1144,8 +1682,16 @@
         <w:rPr>
           <w:color w:val="000000"/>
         </w:rPr>
-        <w:t>Added message to use the beta</w:t>
-      </w:r>
+        <w:t xml:space="preserve">Added message to use the </w:t>
+      </w:r>
+      <w:proofErr w:type="gramStart"/>
+      <w:r>
+        <w:rPr>
+          <w:color w:val="000000"/>
+        </w:rPr>
+        <w:t>beta</w:t>
+      </w:r>
+      <w:proofErr w:type="gramEnd"/>
     </w:p>
     <w:p>
       <w:r>
@@ -1181,24 +1727,34 @@
         <w:rPr>
           <w:color w:val="000000"/>
         </w:rPr>
-        <w:t>Added framework for better JS menu to School section</w:t>
-      </w:r>
-    </w:p>
-    <w:p>
-      <w:pPr>
-        <w:widowControl/>
-        <w:numPr>
-          <w:ilvl w:val="0"/>
-          <w:numId w:val="1"/>
-        </w:numPr>
-        <w:spacing w:after="0"/>
-      </w:pPr>
+        <w:t xml:space="preserve">Added framework for better JS menu to School </w:t>
+      </w:r>
+      <w:proofErr w:type="gramStart"/>
+      <w:r>
+        <w:rPr>
+          <w:color w:val="000000"/>
+        </w:rPr>
+        <w:t>section</w:t>
+      </w:r>
+      <w:proofErr w:type="gramEnd"/>
+    </w:p>
+    <w:p>
+      <w:pPr>
+        <w:widowControl/>
+        <w:numPr>
+          <w:ilvl w:val="0"/>
+          <w:numId w:val="1"/>
+        </w:numPr>
+        <w:spacing w:after="0"/>
+      </w:pPr>
+      <w:proofErr w:type="spellStart"/>
       <w:r>
         <w:rPr>
           <w:color w:val="000000"/>
         </w:rPr>
         <w:t>NPA</w:t>
       </w:r>
+      <w:proofErr w:type="spellEnd"/>
     </w:p>
     <w:p>
       <w:pPr>
@@ -1213,7 +1769,49 @@
         <w:rPr>
           <w:color w:val="000000"/>
         </w:rPr>
-        <w:t>Made the NPA page to be accessed by typing “Up Up Down Down Left Right Left Right B A” to improve security.</w:t>
+        <w:t xml:space="preserve">Made the </w:t>
+      </w:r>
+      <w:proofErr w:type="spellStart"/>
+      <w:r>
+        <w:rPr>
+          <w:color w:val="000000"/>
+        </w:rPr>
+        <w:t>NPA</w:t>
+      </w:r>
+      <w:proofErr w:type="spellEnd"/>
+      <w:r>
+        <w:rPr>
+          <w:color w:val="000000"/>
+        </w:rPr>
+        <w:t xml:space="preserve"> page to be accessed by typing “Up </w:t>
+      </w:r>
+      <w:proofErr w:type="spellStart"/>
+      <w:r>
+        <w:rPr>
+          <w:color w:val="000000"/>
+        </w:rPr>
+        <w:t>Up</w:t>
+      </w:r>
+      <w:proofErr w:type="spellEnd"/>
+      <w:r>
+        <w:rPr>
+          <w:color w:val="000000"/>
+        </w:rPr>
+        <w:t xml:space="preserve"> Down </w:t>
+      </w:r>
+      <w:proofErr w:type="spellStart"/>
+      <w:r>
+        <w:rPr>
+          <w:color w:val="000000"/>
+        </w:rPr>
+        <w:t>Down</w:t>
+      </w:r>
+      <w:proofErr w:type="spellEnd"/>
+      <w:r>
+        <w:rPr>
+          <w:color w:val="000000"/>
+        </w:rPr>
+        <w:t xml:space="preserve"> Left Right Left Right B A” to improve security.</w:t>
       </w:r>
     </w:p>
     <w:p>
@@ -1229,8 +1827,30 @@
         <w:rPr>
           <w:color w:val="000000"/>
         </w:rPr>
-        <w:t>There was a bug where the NPA ENTER TEXT HYPERLINK was visible on small screens</w:t>
-      </w:r>
+        <w:t xml:space="preserve">There was a bug where the </w:t>
+      </w:r>
+      <w:proofErr w:type="spellStart"/>
+      <w:r>
+        <w:rPr>
+          <w:color w:val="000000"/>
+        </w:rPr>
+        <w:t>NPA</w:t>
+      </w:r>
+      <w:proofErr w:type="spellEnd"/>
+      <w:r>
+        <w:rPr>
+          <w:color w:val="000000"/>
+        </w:rPr>
+        <w:t xml:space="preserve"> ENTER TEXT HYPERLINK was visible on small </w:t>
+      </w:r>
+      <w:proofErr w:type="gramStart"/>
+      <w:r>
+        <w:rPr>
+          <w:color w:val="000000"/>
+        </w:rPr>
+        <w:t>screens</w:t>
+      </w:r>
+      <w:proofErr w:type="gramEnd"/>
     </w:p>
     <w:p>
       <w:pPr>
@@ -1245,7 +1865,21 @@
         <w:rPr>
           <w:color w:val="000000"/>
         </w:rPr>
-        <w:t>Removed additional dialogue box after NPA password is entered.</w:t>
+        <w:t xml:space="preserve">Removed additional dialogue box after </w:t>
+      </w:r>
+      <w:proofErr w:type="spellStart"/>
+      <w:r>
+        <w:rPr>
+          <w:color w:val="000000"/>
+        </w:rPr>
+        <w:t>NPA</w:t>
+      </w:r>
+      <w:proofErr w:type="spellEnd"/>
+      <w:r>
+        <w:rPr>
+          <w:color w:val="000000"/>
+        </w:rPr>
+        <w:t xml:space="preserve"> password is entered.</w:t>
       </w:r>
     </w:p>
     <w:p>
@@ -1261,7 +1895,21 @@
         <w:rPr>
           <w:color w:val="000000"/>
         </w:rPr>
-        <w:t>Organized (better) NPA pages</w:t>
+        <w:t xml:space="preserve">Organized (better) </w:t>
+      </w:r>
+      <w:proofErr w:type="spellStart"/>
+      <w:r>
+        <w:rPr>
+          <w:color w:val="000000"/>
+        </w:rPr>
+        <w:t>NPA</w:t>
+      </w:r>
+      <w:proofErr w:type="spellEnd"/>
+      <w:r>
+        <w:rPr>
+          <w:color w:val="000000"/>
+        </w:rPr>
+        <w:t xml:space="preserve"> pages</w:t>
       </w:r>
     </w:p>
     <w:p>
@@ -1277,72 +1925,146 @@
         <w:rPr>
           <w:color w:val="000000"/>
         </w:rPr>
-        <w:t>Added 30 minute limit to NPA page. (will require login after 30 minutes)</w:t>
-      </w:r>
-    </w:p>
-    <w:p>
-      <w:pPr>
-        <w:widowControl/>
-        <w:numPr>
-          <w:ilvl w:val="0"/>
-          <w:numId w:val="1"/>
-        </w:numPr>
-        <w:spacing w:after="0"/>
-      </w:pPr>
-      <w:r>
-        <w:rPr>
-          <w:color w:val="000000"/>
-        </w:rPr>
-        <w:t>Added better NOJS compatibility to the index menu</w:t>
-      </w:r>
-    </w:p>
-    <w:p>
-      <w:pPr>
-        <w:widowControl/>
-        <w:numPr>
-          <w:ilvl w:val="0"/>
-          <w:numId w:val="1"/>
-        </w:numPr>
-        <w:spacing w:after="0"/>
-      </w:pPr>
-      <w:r>
-        <w:rPr>
-          <w:color w:val="000000"/>
-        </w:rPr>
-        <w:t>Made the menu and associated pages work on mobile</w:t>
-      </w:r>
-    </w:p>
-    <w:p>
-      <w:pPr>
-        <w:widowControl/>
-        <w:numPr>
-          <w:ilvl w:val="0"/>
-          <w:numId w:val="1"/>
-        </w:numPr>
-        <w:spacing w:after="0"/>
-      </w:pPr>
-      <w:r>
-        <w:rPr>
-          <w:color w:val="000000"/>
-        </w:rPr>
-        <w:t>Added better mobile compatibility throughout the site</w:t>
-      </w:r>
-    </w:p>
-    <w:p>
-      <w:pPr>
-        <w:widowControl/>
-        <w:numPr>
-          <w:ilvl w:val="0"/>
-          <w:numId w:val="1"/>
-        </w:numPr>
-        <w:spacing w:after="0"/>
-      </w:pPr>
-      <w:r>
-        <w:rPr>
-          <w:color w:val="000000"/>
-        </w:rPr>
-        <w:t>Changed the ESO framework to be easier to manage</w:t>
-      </w:r>
+        <w:t xml:space="preserve">Added </w:t>
+      </w:r>
+      <w:proofErr w:type="gramStart"/>
+      <w:r>
+        <w:rPr>
+          <w:color w:val="000000"/>
+        </w:rPr>
+        <w:t>30 minute</w:t>
+      </w:r>
+      <w:proofErr w:type="gramEnd"/>
+      <w:r>
+        <w:rPr>
+          <w:color w:val="000000"/>
+        </w:rPr>
+        <w:t xml:space="preserve"> limit to </w:t>
+      </w:r>
+      <w:proofErr w:type="spellStart"/>
+      <w:r>
+        <w:rPr>
+          <w:color w:val="000000"/>
+        </w:rPr>
+        <w:t>NPA</w:t>
+      </w:r>
+      <w:proofErr w:type="spellEnd"/>
+      <w:r>
+        <w:rPr>
+          <w:color w:val="000000"/>
+        </w:rPr>
+        <w:t xml:space="preserve"> page. (will require login after 30 minutes)</w:t>
+      </w:r>
+    </w:p>
+    <w:p>
+      <w:pPr>
+        <w:widowControl/>
+        <w:numPr>
+          <w:ilvl w:val="0"/>
+          <w:numId w:val="1"/>
+        </w:numPr>
+        <w:spacing w:after="0"/>
+      </w:pPr>
+      <w:r>
+        <w:rPr>
+          <w:color w:val="000000"/>
+        </w:rPr>
+        <w:t xml:space="preserve">Added better </w:t>
+      </w:r>
+      <w:proofErr w:type="spellStart"/>
+      <w:r>
+        <w:rPr>
+          <w:color w:val="000000"/>
+        </w:rPr>
+        <w:t>NOJS</w:t>
+      </w:r>
+      <w:proofErr w:type="spellEnd"/>
+      <w:r>
+        <w:rPr>
+          <w:color w:val="000000"/>
+        </w:rPr>
+        <w:t xml:space="preserve"> compatibility to the index </w:t>
+      </w:r>
+      <w:proofErr w:type="gramStart"/>
+      <w:r>
+        <w:rPr>
+          <w:color w:val="000000"/>
+        </w:rPr>
+        <w:t>menu</w:t>
+      </w:r>
+      <w:proofErr w:type="gramEnd"/>
+    </w:p>
+    <w:p>
+      <w:pPr>
+        <w:widowControl/>
+        <w:numPr>
+          <w:ilvl w:val="0"/>
+          <w:numId w:val="1"/>
+        </w:numPr>
+        <w:spacing w:after="0"/>
+      </w:pPr>
+      <w:r>
+        <w:rPr>
+          <w:color w:val="000000"/>
+        </w:rPr>
+        <w:t xml:space="preserve">Made the menu and associated pages work on </w:t>
+      </w:r>
+      <w:proofErr w:type="gramStart"/>
+      <w:r>
+        <w:rPr>
+          <w:color w:val="000000"/>
+        </w:rPr>
+        <w:t>mobile</w:t>
+      </w:r>
+      <w:proofErr w:type="gramEnd"/>
+    </w:p>
+    <w:p>
+      <w:pPr>
+        <w:widowControl/>
+        <w:numPr>
+          <w:ilvl w:val="0"/>
+          <w:numId w:val="1"/>
+        </w:numPr>
+        <w:spacing w:after="0"/>
+      </w:pPr>
+      <w:r>
+        <w:rPr>
+          <w:color w:val="000000"/>
+        </w:rPr>
+        <w:t xml:space="preserve">Added better mobile compatibility throughout the </w:t>
+      </w:r>
+      <w:proofErr w:type="gramStart"/>
+      <w:r>
+        <w:rPr>
+          <w:color w:val="000000"/>
+        </w:rPr>
+        <w:t>site</w:t>
+      </w:r>
+      <w:proofErr w:type="gramEnd"/>
+    </w:p>
+    <w:p>
+      <w:pPr>
+        <w:widowControl/>
+        <w:numPr>
+          <w:ilvl w:val="0"/>
+          <w:numId w:val="1"/>
+        </w:numPr>
+        <w:spacing w:after="0"/>
+      </w:pPr>
+      <w:r>
+        <w:rPr>
+          <w:color w:val="000000"/>
+        </w:rPr>
+        <w:t xml:space="preserve">Changed the ESO framework to be easier to </w:t>
+      </w:r>
+      <w:proofErr w:type="gramStart"/>
+      <w:r>
+        <w:rPr>
+          <w:color w:val="000000"/>
+        </w:rPr>
+        <w:t>manage</w:t>
+      </w:r>
+      <w:proofErr w:type="gramEnd"/>
     </w:p>
     <w:p>
       <w:pPr>
@@ -1373,8 +2095,16 @@
         <w:rPr>
           <w:color w:val="000000"/>
         </w:rPr>
-        <w:t>Commented many JS pages</w:t>
-      </w:r>
+        <w:t xml:space="preserve">Commented many JS </w:t>
+      </w:r>
+      <w:proofErr w:type="gramStart"/>
+      <w:r>
+        <w:rPr>
+          <w:color w:val="000000"/>
+        </w:rPr>
+        <w:t>pages</w:t>
+      </w:r>
+      <w:proofErr w:type="gramEnd"/>
     </w:p>
     <w:p>
       <w:pPr>
@@ -1443,23 +2173,41 @@
         <w:rPr>
           <w:color w:val="000000"/>
         </w:rPr>
-        <w:t>Made the mobile compatibility work on screens that are larger than 600px</w:t>
-      </w:r>
-    </w:p>
-    <w:p>
-      <w:pPr>
-        <w:widowControl/>
-        <w:numPr>
-          <w:ilvl w:val="0"/>
-          <w:numId w:val="1"/>
-        </w:numPr>
-      </w:pPr>
-      <w:r>
-        <w:rPr>
-          <w:color w:val="000000"/>
-        </w:rPr>
-        <w:t>Made a TXT file as well as the DOCX file for the changelog</w:t>
-      </w:r>
+        <w:t xml:space="preserve">Made the mobile compatibility work on screens that are larger than </w:t>
+      </w:r>
+      <w:proofErr w:type="spellStart"/>
+      <w:proofErr w:type="gramStart"/>
+      <w:r>
+        <w:rPr>
+          <w:color w:val="000000"/>
+        </w:rPr>
+        <w:t>600px</w:t>
+      </w:r>
+      <w:proofErr w:type="spellEnd"/>
+      <w:proofErr w:type="gramEnd"/>
+    </w:p>
+    <w:p>
+      <w:pPr>
+        <w:widowControl/>
+        <w:numPr>
+          <w:ilvl w:val="0"/>
+          <w:numId w:val="1"/>
+        </w:numPr>
+      </w:pPr>
+      <w:r>
+        <w:rPr>
+          <w:color w:val="000000"/>
+        </w:rPr>
+        <w:t xml:space="preserve">Made a TXT file as well as the DOCX file for the </w:t>
+      </w:r>
+      <w:proofErr w:type="gramStart"/>
+      <w:r>
+        <w:rPr>
+          <w:color w:val="000000"/>
+        </w:rPr>
+        <w:t>changelog</w:t>
+      </w:r>
+      <w:proofErr w:type="gramEnd"/>
     </w:p>
     <w:p>
       <w:r>
@@ -1476,7 +2224,23 @@
         <w:spacing w:after="0"/>
       </w:pPr>
       <w:r>
-        <w:t>(2.4.1 not 2.5 since I only have a limited number of points. I don’t want to go into three for a long time) EDIT Changed it into Beta 2.5 (thanks ttr for the info that I can do 2.10 later, why did I not think of that :rofl:)</w:t>
+        <w:t xml:space="preserve">(2.4.1 not 2.5 since I only have a limited number of points. I don’t want to go into three for a long time) EDIT Changed it into Beta 2.5 (thanks </w:t>
+      </w:r>
+      <w:proofErr w:type="spellStart"/>
+      <w:r>
+        <w:t>ttr</w:t>
+      </w:r>
+      <w:proofErr w:type="spellEnd"/>
+      <w:r>
+        <w:t xml:space="preserve"> for the info that I can do 2.10 later, why did I not think of </w:t>
+      </w:r>
+      <w:proofErr w:type="gramStart"/>
+      <w:r>
+        <w:t>that :rofl</w:t>
+      </w:r>
+      <w:proofErr w:type="gramEnd"/>
+      <w:r>
+        <w:t>:)</w:t>
       </w:r>
     </w:p>
     <w:p>
@@ -1509,8 +2273,16 @@
           <w:color w:val="000000"/>
         </w:rPr>
         <w:lastRenderedPageBreak/>
-        <w:t>Made good mobile compatibility</w:t>
-      </w:r>
+        <w:t xml:space="preserve">Made good mobile </w:t>
+      </w:r>
+      <w:proofErr w:type="gramStart"/>
+      <w:r>
+        <w:rPr>
+          <w:color w:val="000000"/>
+        </w:rPr>
+        <w:t>compatibility</w:t>
+      </w:r>
+      <w:proofErr w:type="gramEnd"/>
     </w:p>
     <w:p>
       <w:pPr>
@@ -1525,8 +2297,16 @@
         <w:rPr>
           <w:color w:val="000000"/>
         </w:rPr>
-        <w:t>Improve the menu framework</w:t>
-      </w:r>
+        <w:t xml:space="preserve">Improve the menu </w:t>
+      </w:r>
+      <w:proofErr w:type="gramStart"/>
+      <w:r>
+        <w:rPr>
+          <w:color w:val="000000"/>
+        </w:rPr>
+        <w:t>framework</w:t>
+      </w:r>
+      <w:proofErr w:type="gramEnd"/>
     </w:p>
     <w:p>
       <w:pPr>
@@ -1541,8 +2321,16 @@
         <w:rPr>
           <w:color w:val="000000"/>
         </w:rPr>
-        <w:t>Added worlds page</w:t>
-      </w:r>
+        <w:t xml:space="preserve">Added worlds </w:t>
+      </w:r>
+      <w:proofErr w:type="gramStart"/>
+      <w:r>
+        <w:rPr>
+          <w:color w:val="000000"/>
+        </w:rPr>
+        <w:t>page</w:t>
+      </w:r>
+      <w:proofErr w:type="gramEnd"/>
     </w:p>
     <w:p>
       <w:pPr>
@@ -1569,28 +2357,44 @@
         </w:numPr>
         <w:spacing w:after="0"/>
       </w:pPr>
-      <w:r>
-        <w:rPr>
-          <w:color w:val="000000"/>
-        </w:rPr>
-        <w:t>Bugfixed some of the main mobile compatibility</w:t>
-      </w:r>
-    </w:p>
-    <w:p>
-      <w:pPr>
-        <w:widowControl/>
-        <w:numPr>
-          <w:ilvl w:val="0"/>
-          <w:numId w:val="1"/>
-        </w:numPr>
-        <w:spacing w:after="0"/>
-      </w:pPr>
-      <w:r>
-        <w:rPr>
-          <w:color w:val="000000"/>
-        </w:rPr>
-        <w:t>Fixed bug where icon would not render for main page</w:t>
-      </w:r>
+      <w:proofErr w:type="spellStart"/>
+      <w:r>
+        <w:rPr>
+          <w:color w:val="000000"/>
+        </w:rPr>
+        <w:t>Bugfixed</w:t>
+      </w:r>
+      <w:proofErr w:type="spellEnd"/>
+      <w:r>
+        <w:rPr>
+          <w:color w:val="000000"/>
+        </w:rPr>
+        <w:t xml:space="preserve"> some of the main mobile compatibility</w:t>
+      </w:r>
+    </w:p>
+    <w:p>
+      <w:pPr>
+        <w:widowControl/>
+        <w:numPr>
+          <w:ilvl w:val="0"/>
+          <w:numId w:val="1"/>
+        </w:numPr>
+        <w:spacing w:after="0"/>
+      </w:pPr>
+      <w:r>
+        <w:rPr>
+          <w:color w:val="000000"/>
+        </w:rPr>
+        <w:t xml:space="preserve">Fixed bug where icon would not render for main </w:t>
+      </w:r>
+      <w:proofErr w:type="gramStart"/>
+      <w:r>
+        <w:rPr>
+          <w:color w:val="000000"/>
+        </w:rPr>
+        <w:t>page</w:t>
+      </w:r>
+      <w:proofErr w:type="gramEnd"/>
     </w:p>
     <w:p>
       <w:pPr>
@@ -1638,12 +2442,14 @@
       <w:r>
         <w:t xml:space="preserve">mobile </w:t>
       </w:r>
+      <w:proofErr w:type="gramStart"/>
       <w:r>
         <w:rPr>
           <w:color w:val="000000"/>
         </w:rPr>
         <w:t>compatibility</w:t>
       </w:r>
+      <w:proofErr w:type="gramEnd"/>
     </w:p>
     <w:p>
       <w:pPr>
@@ -1756,7 +2562,15 @@
         </w:numPr>
       </w:pPr>
       <w:r>
-        <w:t>Fix for devices that use https (SSL) if the server is https (like github pages)</w:t>
+        <w:t xml:space="preserve">Fix for devices that use https (SSL) if the server is https (like </w:t>
+      </w:r>
+      <w:proofErr w:type="spellStart"/>
+      <w:r>
+        <w:t>github</w:t>
+      </w:r>
+      <w:proofErr w:type="spellEnd"/>
+      <w:r>
+        <w:t xml:space="preserve"> pages)</w:t>
       </w:r>
     </w:p>
     <w:p>
@@ -1773,68 +2587,101 @@
         </w:numPr>
       </w:pPr>
       <w:r>
-        <w:t>Started working on general section redesign</w:t>
-      </w:r>
-    </w:p>
-    <w:p>
-      <w:pPr>
-        <w:pStyle w:val="ListParagraph"/>
-        <w:numPr>
-          <w:ilvl w:val="0"/>
-          <w:numId w:val="1"/>
-        </w:numPr>
-      </w:pPr>
-      <w:r>
-        <w:t>Removed beta from index title</w:t>
-      </w:r>
-    </w:p>
-    <w:p>
-      <w:pPr>
-        <w:pStyle w:val="ListParagraph"/>
-        <w:numPr>
-          <w:ilvl w:val="0"/>
-          <w:numId w:val="1"/>
-        </w:numPr>
-      </w:pPr>
-      <w:r>
-        <w:t>Fixed a typo in the readme document</w:t>
-      </w:r>
-    </w:p>
-    <w:p>
-      <w:pPr>
-        <w:pStyle w:val="ListParagraph"/>
-        <w:numPr>
-          <w:ilvl w:val="0"/>
-          <w:numId w:val="1"/>
-        </w:numPr>
-      </w:pPr>
-      <w:r>
-        <w:t>Added credit where due (fuel rats [general] &amp; alcast [ESO])</w:t>
-      </w:r>
-    </w:p>
-    <w:p>
-      <w:pPr>
-        <w:pStyle w:val="ListParagraph"/>
-        <w:numPr>
-          <w:ilvl w:val="0"/>
-          <w:numId w:val="1"/>
-        </w:numPr>
-      </w:pPr>
-      <w:r>
-        <w:t>Create a rudimentary, ugly sitemap</w:t>
-      </w:r>
-    </w:p>
-    <w:p>
-      <w:pPr>
-        <w:pStyle w:val="ListParagraph"/>
-        <w:numPr>
-          <w:ilvl w:val="0"/>
-          <w:numId w:val="1"/>
-        </w:numPr>
-      </w:pPr>
-      <w:r>
-        <w:t>Added link for beta website</w:t>
-      </w:r>
+        <w:t xml:space="preserve">Started working on general section </w:t>
+      </w:r>
+      <w:proofErr w:type="gramStart"/>
+      <w:r>
+        <w:t>redesign</w:t>
+      </w:r>
+      <w:proofErr w:type="gramEnd"/>
+    </w:p>
+    <w:p>
+      <w:pPr>
+        <w:pStyle w:val="ListParagraph"/>
+        <w:numPr>
+          <w:ilvl w:val="0"/>
+          <w:numId w:val="1"/>
+        </w:numPr>
+      </w:pPr>
+      <w:r>
+        <w:t xml:space="preserve">Removed beta from index </w:t>
+      </w:r>
+      <w:proofErr w:type="gramStart"/>
+      <w:r>
+        <w:t>title</w:t>
+      </w:r>
+      <w:proofErr w:type="gramEnd"/>
+    </w:p>
+    <w:p>
+      <w:pPr>
+        <w:pStyle w:val="ListParagraph"/>
+        <w:numPr>
+          <w:ilvl w:val="0"/>
+          <w:numId w:val="1"/>
+        </w:numPr>
+      </w:pPr>
+      <w:r>
+        <w:t xml:space="preserve">Fixed a typo in the readme </w:t>
+      </w:r>
+      <w:proofErr w:type="gramStart"/>
+      <w:r>
+        <w:t>document</w:t>
+      </w:r>
+      <w:proofErr w:type="gramEnd"/>
+    </w:p>
+    <w:p>
+      <w:pPr>
+        <w:pStyle w:val="ListParagraph"/>
+        <w:numPr>
+          <w:ilvl w:val="0"/>
+          <w:numId w:val="1"/>
+        </w:numPr>
+      </w:pPr>
+      <w:r>
+        <w:t xml:space="preserve">Added credit where due (fuel rats [general] &amp; </w:t>
+      </w:r>
+      <w:proofErr w:type="spellStart"/>
+      <w:r>
+        <w:t>alcast</w:t>
+      </w:r>
+      <w:proofErr w:type="spellEnd"/>
+      <w:r>
+        <w:t xml:space="preserve"> [ESO])</w:t>
+      </w:r>
+    </w:p>
+    <w:p>
+      <w:pPr>
+        <w:pStyle w:val="ListParagraph"/>
+        <w:numPr>
+          <w:ilvl w:val="0"/>
+          <w:numId w:val="1"/>
+        </w:numPr>
+      </w:pPr>
+      <w:r>
+        <w:t xml:space="preserve">Create a rudimentary, ugly </w:t>
+      </w:r>
+      <w:proofErr w:type="gramStart"/>
+      <w:r>
+        <w:t>sitemap</w:t>
+      </w:r>
+      <w:proofErr w:type="gramEnd"/>
+    </w:p>
+    <w:p>
+      <w:pPr>
+        <w:pStyle w:val="ListParagraph"/>
+        <w:numPr>
+          <w:ilvl w:val="0"/>
+          <w:numId w:val="1"/>
+        </w:numPr>
+      </w:pPr>
+      <w:r>
+        <w:t xml:space="preserve">Added link for beta </w:t>
+      </w:r>
+      <w:proofErr w:type="gramStart"/>
+      <w:r>
+        <w:t>website</w:t>
+      </w:r>
+      <w:proofErr w:type="gramEnd"/>
     </w:p>
     <w:p>
       <w:pPr>
@@ -1857,8 +2704,13 @@
         </w:numPr>
       </w:pPr>
       <w:r>
-        <w:t>Added rounded corners to ESO section</w:t>
-      </w:r>
+        <w:t xml:space="preserve">Added rounded corners to ESO </w:t>
+      </w:r>
+      <w:proofErr w:type="gramStart"/>
+      <w:r>
+        <w:t>section</w:t>
+      </w:r>
+      <w:proofErr w:type="gramEnd"/>
     </w:p>
     <w:p>
       <w:pPr>
@@ -1881,8 +2733,13 @@
         </w:numPr>
       </w:pPr>
       <w:r>
-        <w:t>Added the Clash Royale Section for my clan</w:t>
-      </w:r>
+        <w:t xml:space="preserve">Added the Clash Royale Section for my </w:t>
+      </w:r>
+      <w:proofErr w:type="gramStart"/>
+      <w:r>
+        <w:t>clan</w:t>
+      </w:r>
+      <w:proofErr w:type="gramEnd"/>
     </w:p>
     <w:p>
       <w:pPr>
@@ -1893,8 +2750,13 @@
         </w:numPr>
       </w:pPr>
       <w:r>
-        <w:t>Linked to it in general</w:t>
-      </w:r>
+        <w:t xml:space="preserve">Linked to it in </w:t>
+      </w:r>
+      <w:proofErr w:type="gramStart"/>
+      <w:r>
+        <w:t>general</w:t>
+      </w:r>
+      <w:proofErr w:type="gramEnd"/>
     </w:p>
     <w:p>
       <w:pPr>
@@ -1929,19 +2791,32 @@
         </w:numPr>
       </w:pPr>
       <w:r>
-        <w:t>Found out how I like the round corners theme</w:t>
-      </w:r>
-    </w:p>
-    <w:p>
-      <w:pPr>
-        <w:pStyle w:val="ListParagraph"/>
-        <w:numPr>
-          <w:ilvl w:val="0"/>
-          <w:numId w:val="1"/>
-        </w:numPr>
-      </w:pPr>
-      <w:r>
-        <w:t xml:space="preserve">A couple other things that I forgot </w:t>
+        <w:t xml:space="preserve">Found out how I like the round corners </w:t>
+      </w:r>
+      <w:proofErr w:type="gramStart"/>
+      <w:r>
+        <w:t>theme</w:t>
+      </w:r>
+      <w:proofErr w:type="gramEnd"/>
+    </w:p>
+    <w:p>
+      <w:pPr>
+        <w:pStyle w:val="ListParagraph"/>
+        <w:numPr>
+          <w:ilvl w:val="0"/>
+          <w:numId w:val="1"/>
+        </w:numPr>
+      </w:pPr>
+      <w:r>
+        <w:t xml:space="preserve">A couple other things that I </w:t>
+      </w:r>
+      <w:proofErr w:type="gramStart"/>
+      <w:r>
+        <w:t>forgot</w:t>
+      </w:r>
+      <w:proofErr w:type="gramEnd"/>
+      <w:r>
+        <w:t xml:space="preserve"> </w:t>
       </w:r>
     </w:p>
     <w:p>
@@ -1977,20 +2852,49 @@
         </w:numPr>
       </w:pPr>
       <w:r>
-        <w:t>Fixes to make more parts of the site valid HTML5.</w:t>
-      </w:r>
-    </w:p>
-    <w:p>
-      <w:pPr>
-        <w:pStyle w:val="ListParagraph"/>
-        <w:numPr>
-          <w:ilvl w:val="0"/>
-          <w:numId w:val="1"/>
-        </w:numPr>
-      </w:pPr>
-      <w:r>
-        <w:t>Add discontinuation message to 64support, and a landing page for 64support from the coding page</w:t>
-      </w:r>
+        <w:t xml:space="preserve">Fixes to make more parts of the site valid </w:t>
+      </w:r>
+      <w:proofErr w:type="spellStart"/>
+      <w:r>
+        <w:t>HTML5</w:t>
+      </w:r>
+      <w:proofErr w:type="spellEnd"/>
+      <w:r>
+        <w:t>.</w:t>
+      </w:r>
+    </w:p>
+    <w:p>
+      <w:pPr>
+        <w:pStyle w:val="ListParagraph"/>
+        <w:numPr>
+          <w:ilvl w:val="0"/>
+          <w:numId w:val="1"/>
+        </w:numPr>
+      </w:pPr>
+      <w:r>
+        <w:t xml:space="preserve">Add discontinuation message to </w:t>
+      </w:r>
+      <w:proofErr w:type="spellStart"/>
+      <w:r>
+        <w:t>64support</w:t>
+      </w:r>
+      <w:proofErr w:type="spellEnd"/>
+      <w:r>
+        <w:t xml:space="preserve">, and a landing page for </w:t>
+      </w:r>
+      <w:proofErr w:type="spellStart"/>
+      <w:r>
+        <w:t>64support</w:t>
+      </w:r>
+      <w:proofErr w:type="spellEnd"/>
+      <w:r>
+        <w:t xml:space="preserve"> from the coding </w:t>
+      </w:r>
+      <w:proofErr w:type="gramStart"/>
+      <w:r>
+        <w:t>page</w:t>
+      </w:r>
+      <w:proofErr w:type="gramEnd"/>
     </w:p>
     <w:p>
       <w:pPr>
@@ -2013,8 +2917,13 @@
         </w:numPr>
       </w:pPr>
       <w:r>
-        <w:t>Reworked the framework into the general framework</w:t>
-      </w:r>
+        <w:t xml:space="preserve">Reworked the framework into the general </w:t>
+      </w:r>
+      <w:proofErr w:type="gramStart"/>
+      <w:r>
+        <w:t>framework</w:t>
+      </w:r>
+      <w:proofErr w:type="gramEnd"/>
     </w:p>
     <w:p>
       <w:pPr>
@@ -2026,8 +2935,13 @@
       </w:pPr>
       <w:r>
         <w:lastRenderedPageBreak/>
-        <w:t>Solved a TON of bugs with that new framework</w:t>
-      </w:r>
+        <w:t xml:space="preserve">Solved a TON of bugs with that new </w:t>
+      </w:r>
+      <w:proofErr w:type="gramStart"/>
+      <w:r>
+        <w:t>framework</w:t>
+      </w:r>
+      <w:proofErr w:type="gramEnd"/>
     </w:p>
     <w:p>
       <w:pPr>
@@ -2038,8 +2952,13 @@
         </w:numPr>
       </w:pPr>
       <w:r>
-        <w:t>Fixed some more bugs with it</w:t>
-      </w:r>
+        <w:t xml:space="preserve">Fixed some more bugs with </w:t>
+      </w:r>
+      <w:proofErr w:type="gramStart"/>
+      <w:r>
+        <w:t>it</w:t>
+      </w:r>
+      <w:proofErr w:type="gramEnd"/>
     </w:p>
     <w:p>
       <w:pPr>
@@ -2050,8 +2969,13 @@
         </w:numPr>
       </w:pPr>
       <w:r>
-        <w:t>Fixed bug where worlds page would not work</w:t>
-      </w:r>
+        <w:t xml:space="preserve">Fixed bug where worlds page would not </w:t>
+      </w:r>
+      <w:proofErr w:type="gramStart"/>
+      <w:r>
+        <w:t>work</w:t>
+      </w:r>
+      <w:proofErr w:type="gramEnd"/>
     </w:p>
     <w:p>
       <w:pPr>
@@ -2062,8 +2986,13 @@
         </w:numPr>
       </w:pPr>
       <w:r>
-        <w:t>Deleted old pages</w:t>
-      </w:r>
+        <w:t xml:space="preserve">Deleted old </w:t>
+      </w:r>
+      <w:proofErr w:type="gramStart"/>
+      <w:r>
+        <w:t>pages</w:t>
+      </w:r>
+      <w:proofErr w:type="gramEnd"/>
     </w:p>
     <w:p>
       <w:r>
@@ -2132,20 +3061,41 @@
         </w:numPr>
       </w:pPr>
       <w:r>
-        <w:t>Changed colours for index page.</w:t>
-      </w:r>
-    </w:p>
-    <w:p>
-      <w:pPr>
-        <w:pStyle w:val="ListParagraph"/>
-        <w:numPr>
-          <w:ilvl w:val="0"/>
-          <w:numId w:val="1"/>
-        </w:numPr>
-      </w:pPr>
-      <w:r>
-        <w:t>Fixed bug where ESO centered menubar was not actually centered</w:t>
-      </w:r>
+        <w:t xml:space="preserve">Changed </w:t>
+      </w:r>
+      <w:proofErr w:type="spellStart"/>
+      <w:r>
+        <w:t>colours</w:t>
+      </w:r>
+      <w:proofErr w:type="spellEnd"/>
+      <w:r>
+        <w:t xml:space="preserve"> for index page.</w:t>
+      </w:r>
+    </w:p>
+    <w:p>
+      <w:pPr>
+        <w:pStyle w:val="ListParagraph"/>
+        <w:numPr>
+          <w:ilvl w:val="0"/>
+          <w:numId w:val="1"/>
+        </w:numPr>
+      </w:pPr>
+      <w:r>
+        <w:t xml:space="preserve">Fixed bug where ESO centered </w:t>
+      </w:r>
+      <w:proofErr w:type="spellStart"/>
+      <w:r>
+        <w:t>menubar</w:t>
+      </w:r>
+      <w:proofErr w:type="spellEnd"/>
+      <w:r>
+        <w:t xml:space="preserve"> was not actually </w:t>
+      </w:r>
+      <w:proofErr w:type="gramStart"/>
+      <w:r>
+        <w:t>centered</w:t>
+      </w:r>
+      <w:proofErr w:type="gramEnd"/>
     </w:p>
     <w:p>
       <w:pPr>
@@ -2192,32 +3142,47 @@
         </w:numPr>
       </w:pPr>
       <w:r>
-        <w:t>Fix ESO table bug where it would not work on mobile</w:t>
-      </w:r>
-    </w:p>
-    <w:p>
-      <w:pPr>
-        <w:pStyle w:val="ListParagraph"/>
-        <w:numPr>
-          <w:ilvl w:val="0"/>
-          <w:numId w:val="1"/>
-        </w:numPr>
-      </w:pPr>
-      <w:r>
-        <w:t>Fixed MC bug where the content pane was not quite tall enough on mobile</w:t>
-      </w:r>
-    </w:p>
-    <w:p>
-      <w:pPr>
-        <w:pStyle w:val="ListParagraph"/>
-        <w:numPr>
-          <w:ilvl w:val="0"/>
-          <w:numId w:val="1"/>
-        </w:numPr>
-      </w:pPr>
-      <w:r>
-        <w:t>Added some more ESO content</w:t>
-      </w:r>
+        <w:t xml:space="preserve">Fix ESO table bug where it would not work on </w:t>
+      </w:r>
+      <w:proofErr w:type="gramStart"/>
+      <w:r>
+        <w:t>mobile</w:t>
+      </w:r>
+      <w:proofErr w:type="gramEnd"/>
+    </w:p>
+    <w:p>
+      <w:pPr>
+        <w:pStyle w:val="ListParagraph"/>
+        <w:numPr>
+          <w:ilvl w:val="0"/>
+          <w:numId w:val="1"/>
+        </w:numPr>
+      </w:pPr>
+      <w:r>
+        <w:t xml:space="preserve">Fixed MC bug where the content pane was not quite tall enough on </w:t>
+      </w:r>
+      <w:proofErr w:type="gramStart"/>
+      <w:r>
+        <w:t>mobile</w:t>
+      </w:r>
+      <w:proofErr w:type="gramEnd"/>
+    </w:p>
+    <w:p>
+      <w:pPr>
+        <w:pStyle w:val="ListParagraph"/>
+        <w:numPr>
+          <w:ilvl w:val="0"/>
+          <w:numId w:val="1"/>
+        </w:numPr>
+      </w:pPr>
+      <w:r>
+        <w:t xml:space="preserve">Added some more ESO </w:t>
+      </w:r>
+      <w:proofErr w:type="gramStart"/>
+      <w:r>
+        <w:t>content</w:t>
+      </w:r>
+      <w:proofErr w:type="gramEnd"/>
     </w:p>
     <w:p>
       <w:r>
@@ -2233,8 +3198,13 @@
         </w:numPr>
       </w:pPr>
       <w:r>
-        <w:t>Bugfix where the images show 30% even in mobile, now they show full width in mobile</w:t>
-      </w:r>
+        <w:t xml:space="preserve">Bugfix where the images show 30% even in mobile, now they show full width in </w:t>
+      </w:r>
+      <w:proofErr w:type="gramStart"/>
+      <w:r>
+        <w:t>mobile</w:t>
+      </w:r>
+      <w:proofErr w:type="gramEnd"/>
     </w:p>
     <w:p>
       <w:pPr>
@@ -2317,8 +3287,13 @@
         </w:numPr>
       </w:pPr>
       <w:r>
-        <w:t>Added BG to general section</w:t>
-      </w:r>
+        <w:t xml:space="preserve">Added BG to general </w:t>
+      </w:r>
+      <w:proofErr w:type="gramStart"/>
+      <w:r>
+        <w:t>section</w:t>
+      </w:r>
+      <w:proofErr w:type="gramEnd"/>
     </w:p>
     <w:p>
       <w:r>
@@ -2337,32 +3312,47 @@
         </w:numPr>
       </w:pPr>
       <w:r>
-        <w:t>Fix a link in the alpha site so people who haven’t looked at the website in a while won’t be confused when their bookmarks don’t work</w:t>
-      </w:r>
-    </w:p>
-    <w:p>
-      <w:pPr>
-        <w:pStyle w:val="ListParagraph"/>
-        <w:numPr>
-          <w:ilvl w:val="0"/>
-          <w:numId w:val="1"/>
-        </w:numPr>
-      </w:pPr>
-      <w:r>
-        <w:t>Improve wording in the general section</w:t>
-      </w:r>
-    </w:p>
-    <w:p>
-      <w:pPr>
-        <w:pStyle w:val="ListParagraph"/>
-        <w:numPr>
-          <w:ilvl w:val="0"/>
-          <w:numId w:val="1"/>
-        </w:numPr>
-      </w:pPr>
-      <w:r>
-        <w:t>Added download links to MC Worlds</w:t>
-      </w:r>
+        <w:t xml:space="preserve">Fix a link in the alpha site so people who haven’t looked at the website in a while won’t be confused when their bookmarks don’t </w:t>
+      </w:r>
+      <w:proofErr w:type="gramStart"/>
+      <w:r>
+        <w:t>work</w:t>
+      </w:r>
+      <w:proofErr w:type="gramEnd"/>
+    </w:p>
+    <w:p>
+      <w:pPr>
+        <w:pStyle w:val="ListParagraph"/>
+        <w:numPr>
+          <w:ilvl w:val="0"/>
+          <w:numId w:val="1"/>
+        </w:numPr>
+      </w:pPr>
+      <w:r>
+        <w:t xml:space="preserve">Improve wording in the general </w:t>
+      </w:r>
+      <w:proofErr w:type="gramStart"/>
+      <w:r>
+        <w:t>section</w:t>
+      </w:r>
+      <w:proofErr w:type="gramEnd"/>
+    </w:p>
+    <w:p>
+      <w:pPr>
+        <w:pStyle w:val="ListParagraph"/>
+        <w:numPr>
+          <w:ilvl w:val="0"/>
+          <w:numId w:val="1"/>
+        </w:numPr>
+      </w:pPr>
+      <w:r>
+        <w:t xml:space="preserve">Added download links to MC </w:t>
+      </w:r>
+      <w:proofErr w:type="gramStart"/>
+      <w:r>
+        <w:t>Worlds</w:t>
+      </w:r>
+      <w:proofErr w:type="gramEnd"/>
     </w:p>
     <w:p>
       <w:pPr>
@@ -2376,20 +3366,40 @@
         <w:t>Added</w:t>
       </w:r>
       <w:r>
-        <w:t xml:space="preserve"> links to both MC maps</w:t>
-      </w:r>
-    </w:p>
-    <w:p>
-      <w:pPr>
-        <w:pStyle w:val="ListParagraph"/>
-        <w:numPr>
-          <w:ilvl w:val="0"/>
-          <w:numId w:val="1"/>
-        </w:numPr>
-      </w:pPr>
-      <w:r>
-        <w:t>Fixed the bug where contact.hml would not show translucent bg</w:t>
-      </w:r>
+        <w:t xml:space="preserve"> links to both MC </w:t>
+      </w:r>
+      <w:proofErr w:type="gramStart"/>
+      <w:r>
+        <w:t>maps</w:t>
+      </w:r>
+      <w:proofErr w:type="gramEnd"/>
+    </w:p>
+    <w:p>
+      <w:pPr>
+        <w:pStyle w:val="ListParagraph"/>
+        <w:numPr>
+          <w:ilvl w:val="0"/>
+          <w:numId w:val="1"/>
+        </w:numPr>
+      </w:pPr>
+      <w:r>
+        <w:t xml:space="preserve">Fixed the bug where </w:t>
+      </w:r>
+      <w:proofErr w:type="spellStart"/>
+      <w:r>
+        <w:t>contact.hml</w:t>
+      </w:r>
+      <w:proofErr w:type="spellEnd"/>
+      <w:r>
+        <w:t xml:space="preserve"> would not show translucent </w:t>
+      </w:r>
+      <w:proofErr w:type="spellStart"/>
+      <w:proofErr w:type="gramStart"/>
+      <w:r>
+        <w:t>bg</w:t>
+      </w:r>
+      <w:proofErr w:type="spellEnd"/>
+      <w:proofErr w:type="gramEnd"/>
     </w:p>
     <w:p>
       <w:r>
@@ -2408,8 +3418,13 @@
         </w:numPr>
       </w:pPr>
       <w:r>
-        <w:t>Removed unnecessary files</w:t>
-      </w:r>
+        <w:t xml:space="preserve">Removed unnecessary </w:t>
+      </w:r>
+      <w:proofErr w:type="gramStart"/>
+      <w:r>
+        <w:t>files</w:t>
+      </w:r>
+      <w:proofErr w:type="gramEnd"/>
     </w:p>
     <w:p>
       <w:pPr>
@@ -2534,8 +3549,13 @@
         </w:numPr>
       </w:pPr>
       <w:r>
-        <w:t>Fixed some bugs</w:t>
-      </w:r>
+        <w:t xml:space="preserve">Fixed some </w:t>
+      </w:r>
+      <w:proofErr w:type="gramStart"/>
+      <w:r>
+        <w:t>bugs</w:t>
+      </w:r>
+      <w:proofErr w:type="gramEnd"/>
     </w:p>
     <w:p>
       <w:pPr>
@@ -2575,8 +3595,13 @@
         </w:numPr>
       </w:pPr>
       <w:r>
-        <w:t>Added portal to school section</w:t>
-      </w:r>
+        <w:t xml:space="preserve">Added portal to school </w:t>
+      </w:r>
+      <w:proofErr w:type="gramStart"/>
+      <w:r>
+        <w:t>section</w:t>
+      </w:r>
+      <w:proofErr w:type="gramEnd"/>
     </w:p>
     <w:p>
       <w:pPr>
@@ -2590,106 +3615,173 @@
         <w:t xml:space="preserve">Added better design to </w:t>
       </w:r>
       <w:r>
-        <w:t>coding section</w:t>
-      </w:r>
-    </w:p>
-    <w:p>
-      <w:pPr>
-        <w:pStyle w:val="ListParagraph"/>
-        <w:numPr>
-          <w:ilvl w:val="0"/>
-          <w:numId w:val="1"/>
-        </w:numPr>
-      </w:pPr>
-      <w:r>
-        <w:t>Removed maininfo.css since the only page that required it was moved to general</w:t>
-      </w:r>
-    </w:p>
-    <w:p>
-      <w:pPr>
-        <w:pStyle w:val="ListParagraph"/>
-        <w:numPr>
-          <w:ilvl w:val="0"/>
-          <w:numId w:val="1"/>
-        </w:numPr>
-      </w:pPr>
-      <w:r>
-        <w:t>Fixed bug where main page bg would not scroll with content in desktop mode when scrolling was needed.</w:t>
-      </w:r>
-      <w:r>
-        <w:t xml:space="preserve"> (so there was white at the bottom)</w:t>
-      </w:r>
-    </w:p>
-    <w:p>
-      <w:pPr>
-        <w:pStyle w:val="ListParagraph"/>
-        <w:numPr>
-          <w:ilvl w:val="0"/>
-          <w:numId w:val="1"/>
-        </w:numPr>
-      </w:pPr>
-      <w:r>
-        <w:t>Added static highlights for software section</w:t>
-      </w:r>
-    </w:p>
-    <w:p>
-      <w:pPr>
-        <w:pStyle w:val="ListParagraph"/>
-        <w:numPr>
-          <w:ilvl w:val="0"/>
-          <w:numId w:val="1"/>
-        </w:numPr>
-      </w:pPr>
-      <w:r>
-        <w:t>Fixed bug where all general pages were named ESO</w:t>
-      </w:r>
-    </w:p>
-    <w:p>
-      <w:pPr>
-        <w:pStyle w:val="ListParagraph"/>
-        <w:numPr>
-          <w:ilvl w:val="0"/>
-          <w:numId w:val="1"/>
-        </w:numPr>
-      </w:pPr>
-      <w:r>
-        <w:t>Added portal mechanic to School section</w:t>
-      </w:r>
-    </w:p>
-    <w:p>
-      <w:pPr>
-        <w:pStyle w:val="ListParagraph"/>
-        <w:numPr>
-          <w:ilvl w:val="0"/>
-          <w:numId w:val="1"/>
-        </w:numPr>
-      </w:pPr>
-      <w:r>
-        <w:t>Added portals to old sites</w:t>
-      </w:r>
-    </w:p>
-    <w:p>
-      <w:pPr>
-        <w:pStyle w:val="ListParagraph"/>
-        <w:numPr>
-          <w:ilvl w:val="0"/>
-          <w:numId w:val="1"/>
-        </w:numPr>
-      </w:pPr>
-      <w:r>
-        <w:t>Fixed bug where links looked broken in oldsite access page</w:t>
-      </w:r>
-    </w:p>
-    <w:p>
-      <w:pPr>
-        <w:pStyle w:val="ListParagraph"/>
-        <w:numPr>
-          <w:ilvl w:val="0"/>
-          <w:numId w:val="1"/>
-        </w:numPr>
-      </w:pPr>
-      <w:r>
-        <w:t>Removed some target=”_blank” to clean up a bit</w:t>
+        <w:t xml:space="preserve">coding </w:t>
+      </w:r>
+      <w:proofErr w:type="gramStart"/>
+      <w:r>
+        <w:t>section</w:t>
+      </w:r>
+      <w:proofErr w:type="gramEnd"/>
+    </w:p>
+    <w:p>
+      <w:pPr>
+        <w:pStyle w:val="ListParagraph"/>
+        <w:numPr>
+          <w:ilvl w:val="0"/>
+          <w:numId w:val="1"/>
+        </w:numPr>
+      </w:pPr>
+      <w:r>
+        <w:t xml:space="preserve">Removed maininfo.css since the only page that required it was moved to </w:t>
+      </w:r>
+      <w:proofErr w:type="gramStart"/>
+      <w:r>
+        <w:t>general</w:t>
+      </w:r>
+      <w:proofErr w:type="gramEnd"/>
+    </w:p>
+    <w:p>
+      <w:pPr>
+        <w:pStyle w:val="ListParagraph"/>
+        <w:numPr>
+          <w:ilvl w:val="0"/>
+          <w:numId w:val="1"/>
+        </w:numPr>
+      </w:pPr>
+      <w:r>
+        <w:t xml:space="preserve">Fixed bug where main page </w:t>
+      </w:r>
+      <w:proofErr w:type="spellStart"/>
+      <w:r>
+        <w:t>bg</w:t>
+      </w:r>
+      <w:proofErr w:type="spellEnd"/>
+      <w:r>
+        <w:t xml:space="preserve"> would not scroll with content in desktop mode when scrolling was needed.</w:t>
+      </w:r>
+      <w:r>
+        <w:t xml:space="preserve"> (</w:t>
+      </w:r>
+      <w:proofErr w:type="gramStart"/>
+      <w:r>
+        <w:t>so</w:t>
+      </w:r>
+      <w:proofErr w:type="gramEnd"/>
+      <w:r>
+        <w:t xml:space="preserve"> there was white at the bottom)</w:t>
+      </w:r>
+    </w:p>
+    <w:p>
+      <w:pPr>
+        <w:pStyle w:val="ListParagraph"/>
+        <w:numPr>
+          <w:ilvl w:val="0"/>
+          <w:numId w:val="1"/>
+        </w:numPr>
+      </w:pPr>
+      <w:r>
+        <w:t xml:space="preserve">Added static highlights for software </w:t>
+      </w:r>
+      <w:proofErr w:type="gramStart"/>
+      <w:r>
+        <w:t>section</w:t>
+      </w:r>
+      <w:proofErr w:type="gramEnd"/>
+    </w:p>
+    <w:p>
+      <w:pPr>
+        <w:pStyle w:val="ListParagraph"/>
+        <w:numPr>
+          <w:ilvl w:val="0"/>
+          <w:numId w:val="1"/>
+        </w:numPr>
+      </w:pPr>
+      <w:r>
+        <w:t xml:space="preserve">Fixed bug where all general pages were named </w:t>
+      </w:r>
+      <w:proofErr w:type="gramStart"/>
+      <w:r>
+        <w:t>ESO</w:t>
+      </w:r>
+      <w:proofErr w:type="gramEnd"/>
+    </w:p>
+    <w:p>
+      <w:pPr>
+        <w:pStyle w:val="ListParagraph"/>
+        <w:numPr>
+          <w:ilvl w:val="0"/>
+          <w:numId w:val="1"/>
+        </w:numPr>
+      </w:pPr>
+      <w:r>
+        <w:t xml:space="preserve">Added portal mechanic to School </w:t>
+      </w:r>
+      <w:proofErr w:type="gramStart"/>
+      <w:r>
+        <w:t>section</w:t>
+      </w:r>
+      <w:proofErr w:type="gramEnd"/>
+    </w:p>
+    <w:p>
+      <w:pPr>
+        <w:pStyle w:val="ListParagraph"/>
+        <w:numPr>
+          <w:ilvl w:val="0"/>
+          <w:numId w:val="1"/>
+        </w:numPr>
+      </w:pPr>
+      <w:r>
+        <w:t xml:space="preserve">Added portals to old </w:t>
+      </w:r>
+      <w:proofErr w:type="gramStart"/>
+      <w:r>
+        <w:t>sites</w:t>
+      </w:r>
+      <w:proofErr w:type="gramEnd"/>
+    </w:p>
+    <w:p>
+      <w:pPr>
+        <w:pStyle w:val="ListParagraph"/>
+        <w:numPr>
+          <w:ilvl w:val="0"/>
+          <w:numId w:val="1"/>
+        </w:numPr>
+      </w:pPr>
+      <w:r>
+        <w:t xml:space="preserve">Fixed bug where links looked broken in </w:t>
+      </w:r>
+      <w:proofErr w:type="spellStart"/>
+      <w:r>
+        <w:t>oldsite</w:t>
+      </w:r>
+      <w:proofErr w:type="spellEnd"/>
+      <w:r>
+        <w:t xml:space="preserve"> access </w:t>
+      </w:r>
+      <w:proofErr w:type="gramStart"/>
+      <w:r>
+        <w:t>page</w:t>
+      </w:r>
+      <w:proofErr w:type="gramEnd"/>
+    </w:p>
+    <w:p>
+      <w:pPr>
+        <w:pStyle w:val="ListParagraph"/>
+        <w:numPr>
+          <w:ilvl w:val="0"/>
+          <w:numId w:val="1"/>
+        </w:numPr>
+      </w:pPr>
+      <w:r>
+        <w:t>Removed some target</w:t>
+      </w:r>
+      <w:proofErr w:type="gramStart"/>
+      <w:r>
+        <w:t>=”_</w:t>
+      </w:r>
+      <w:proofErr w:type="gramEnd"/>
+      <w:r>
+        <w:t>blank” to clean up a bit</w:t>
       </w:r>
     </w:p>
     <w:p>
@@ -2713,11 +3805,16 @@
         </w:numPr>
       </w:pPr>
       <w:r>
-        <w:t>Fixed bug where there was text that said links don’t work that actually do wor</w:t>
+        <w:t xml:space="preserve">Fixed bug where there was text that said links don’t work that actually do </w:t>
+      </w:r>
+      <w:proofErr w:type="gramStart"/>
+      <w:r>
+        <w:t>wor</w:t>
       </w:r>
       <w:r>
         <w:t>k</w:t>
       </w:r>
+      <w:proofErr w:type="gramEnd"/>
     </w:p>
     <w:p>
       <w:pPr>
@@ -2746,19 +3843,32 @@
         <w:t>Updated CR section to have better cor</w:t>
       </w:r>
       <w:r>
-        <w:t>ner radius</w:t>
-      </w:r>
-    </w:p>
-    <w:p>
-      <w:pPr>
-        <w:pStyle w:val="ListParagraph"/>
-        <w:numPr>
-          <w:ilvl w:val="0"/>
-          <w:numId w:val="1"/>
-        </w:numPr>
-      </w:pPr>
-      <w:r>
-        <w:t xml:space="preserve">Removed 64support </w:t>
+        <w:t xml:space="preserve">ner </w:t>
+      </w:r>
+      <w:proofErr w:type="gramStart"/>
+      <w:r>
+        <w:t>radius</w:t>
+      </w:r>
+      <w:proofErr w:type="gramEnd"/>
+    </w:p>
+    <w:p>
+      <w:pPr>
+        <w:pStyle w:val="ListParagraph"/>
+        <w:numPr>
+          <w:ilvl w:val="0"/>
+          <w:numId w:val="1"/>
+        </w:numPr>
+      </w:pPr>
+      <w:r>
+        <w:t xml:space="preserve">Removed </w:t>
+      </w:r>
+      <w:proofErr w:type="spellStart"/>
+      <w:r>
+        <w:t>64support</w:t>
+      </w:r>
+      <w:proofErr w:type="spellEnd"/>
+      <w:r>
+        <w:t xml:space="preserve"> </w:t>
       </w:r>
       <w:r>
         <w:t>files (kept zip)</w:t>
@@ -2781,32 +3891,58 @@
         </w:numPr>
       </w:pPr>
       <w:r>
-        <w:t>Wow this took awhile</w:t>
-      </w:r>
-    </w:p>
-    <w:p>
-      <w:pPr>
-        <w:pStyle w:val="ListParagraph"/>
-        <w:numPr>
-          <w:ilvl w:val="0"/>
-          <w:numId w:val="1"/>
-        </w:numPr>
-      </w:pPr>
-      <w:r>
-        <w:t>Bump dbad-clean from 2.0 to 2.0.1</w:t>
-      </w:r>
-    </w:p>
-    <w:p>
-      <w:pPr>
-        <w:pStyle w:val="ListParagraph"/>
-        <w:numPr>
-          <w:ilvl w:val="0"/>
-          <w:numId w:val="1"/>
-        </w:numPr>
-      </w:pPr>
-      <w:r>
-        <w:t>Completely redid the NPA section</w:t>
-      </w:r>
+        <w:t xml:space="preserve">Wow this took </w:t>
+      </w:r>
+      <w:proofErr w:type="gramStart"/>
+      <w:r>
+        <w:t>awhile</w:t>
+      </w:r>
+      <w:proofErr w:type="gramEnd"/>
+    </w:p>
+    <w:p>
+      <w:pPr>
+        <w:pStyle w:val="ListParagraph"/>
+        <w:numPr>
+          <w:ilvl w:val="0"/>
+          <w:numId w:val="1"/>
+        </w:numPr>
+      </w:pPr>
+      <w:r>
+        <w:t xml:space="preserve">Bump </w:t>
+      </w:r>
+      <w:proofErr w:type="spellStart"/>
+      <w:r>
+        <w:t>dbad</w:t>
+      </w:r>
+      <w:proofErr w:type="spellEnd"/>
+      <w:r>
+        <w:t>-clean from 2.0 to 2.0.1</w:t>
+      </w:r>
+    </w:p>
+    <w:p>
+      <w:pPr>
+        <w:pStyle w:val="ListParagraph"/>
+        <w:numPr>
+          <w:ilvl w:val="0"/>
+          <w:numId w:val="1"/>
+        </w:numPr>
+      </w:pPr>
+      <w:r>
+        <w:t xml:space="preserve">Completely redid the </w:t>
+      </w:r>
+      <w:proofErr w:type="spellStart"/>
+      <w:r>
+        <w:t>NPA</w:t>
+      </w:r>
+      <w:proofErr w:type="spellEnd"/>
+      <w:r>
+        <w:t xml:space="preserve"> </w:t>
+      </w:r>
+      <w:proofErr w:type="gramStart"/>
+      <w:r>
+        <w:t>section</w:t>
+      </w:r>
+      <w:proofErr w:type="gramEnd"/>
     </w:p>
     <w:p>
       <w:pPr>
@@ -2817,8 +3953,13 @@
         </w:numPr>
       </w:pPr>
       <w:r>
-        <w:t>Huge refactor</w:t>
-      </w:r>
+        <w:t xml:space="preserve">Huge </w:t>
+      </w:r>
+      <w:proofErr w:type="gramStart"/>
+      <w:r>
+        <w:t>refactor</w:t>
+      </w:r>
+      <w:proofErr w:type="gramEnd"/>
     </w:p>
     <w:p>
       <w:pPr>
@@ -2841,8 +3982,13 @@
         </w:numPr>
       </w:pPr>
       <w:r>
-        <w:t>Fix slow loading</w:t>
-      </w:r>
+        <w:t xml:space="preserve">Fix slow </w:t>
+      </w:r>
+      <w:proofErr w:type="gramStart"/>
+      <w:r>
+        <w:t>loading</w:t>
+      </w:r>
+      <w:proofErr w:type="gramEnd"/>
     </w:p>
     <w:p>
       <w:pPr>
@@ -2865,32 +4011,53 @@
         </w:numPr>
       </w:pPr>
       <w:r>
-        <w:t>Improved the NPA security</w:t>
-      </w:r>
-    </w:p>
-    <w:p>
-      <w:pPr>
-        <w:pStyle w:val="ListParagraph"/>
-        <w:numPr>
-          <w:ilvl w:val="0"/>
-          <w:numId w:val="1"/>
-        </w:numPr>
-      </w:pPr>
-      <w:r>
-        <w:t>Added a ton of JS to the NPA section</w:t>
-      </w:r>
-    </w:p>
-    <w:p>
-      <w:pPr>
-        <w:pStyle w:val="ListParagraph"/>
-        <w:numPr>
-          <w:ilvl w:val="0"/>
-          <w:numId w:val="1"/>
-        </w:numPr>
-      </w:pPr>
-      <w:r>
-        <w:t>Added brew section</w:t>
-      </w:r>
+        <w:t xml:space="preserve">Improved the </w:t>
+      </w:r>
+      <w:proofErr w:type="spellStart"/>
+      <w:r>
+        <w:t>NPA</w:t>
+      </w:r>
+      <w:proofErr w:type="spellEnd"/>
+      <w:r>
+        <w:t xml:space="preserve"> security</w:t>
+      </w:r>
+    </w:p>
+    <w:p>
+      <w:pPr>
+        <w:pStyle w:val="ListParagraph"/>
+        <w:numPr>
+          <w:ilvl w:val="0"/>
+          <w:numId w:val="1"/>
+        </w:numPr>
+      </w:pPr>
+      <w:r>
+        <w:t xml:space="preserve">Added a ton of JS to the </w:t>
+      </w:r>
+      <w:proofErr w:type="spellStart"/>
+      <w:r>
+        <w:t>NPA</w:t>
+      </w:r>
+      <w:proofErr w:type="spellEnd"/>
+      <w:r>
+        <w:t xml:space="preserve"> section</w:t>
+      </w:r>
+    </w:p>
+    <w:p>
+      <w:pPr>
+        <w:pStyle w:val="ListParagraph"/>
+        <w:numPr>
+          <w:ilvl w:val="0"/>
+          <w:numId w:val="1"/>
+        </w:numPr>
+      </w:pPr>
+      <w:r>
+        <w:t xml:space="preserve">Added brew </w:t>
+      </w:r>
+      <w:proofErr w:type="gramStart"/>
+      <w:r>
+        <w:t>section</w:t>
+      </w:r>
+      <w:proofErr w:type="gramEnd"/>
     </w:p>
     <w:p>
       <w:pPr>
@@ -2938,7 +4105,15 @@
         </w:numPr>
       </w:pPr>
       <w:r>
-        <w:t xml:space="preserve">Fix some OWS bugs IT IS </w:t>
+        <w:t xml:space="preserve">Fix some </w:t>
+      </w:r>
+      <w:proofErr w:type="spellStart"/>
+      <w:r>
+        <w:t>OWS</w:t>
+      </w:r>
+      <w:proofErr w:type="spellEnd"/>
+      <w:r>
+        <w:t xml:space="preserve"> bugs IT IS </w:t>
       </w:r>
       <w:r>
         <w:rPr>
@@ -2950,6 +4125,44 @@
       <w:r>
         <w:t xml:space="preserve"> BEING SUPPORTED; THIS IS A ONE TIME FIX </w:t>
       </w:r>
+    </w:p>
+    <w:p>
+      <w:r>
+        <w:t>Beta 2.11.1</w:t>
+      </w:r>
+    </w:p>
+    <w:p>
+      <w:pPr>
+        <w:pStyle w:val="ListParagraph"/>
+        <w:numPr>
+          <w:ilvl w:val="0"/>
+          <w:numId w:val="1"/>
+        </w:numPr>
+      </w:pPr>
+      <w:r>
+        <w:t xml:space="preserve">Bugfix where text was </w:t>
+      </w:r>
+      <w:proofErr w:type="spellStart"/>
+      <w:r>
+        <w:t>unselectable</w:t>
+      </w:r>
+      <w:proofErr w:type="spellEnd"/>
+      <w:r>
+        <w:t xml:space="preserve"> and </w:t>
+      </w:r>
+      <w:proofErr w:type="spellStart"/>
+      <w:r>
+        <w:t>unclicable</w:t>
+      </w:r>
+      <w:proofErr w:type="spellEnd"/>
+      <w:r>
+        <w:t xml:space="preserve"> in chromium </w:t>
+      </w:r>
+      <w:proofErr w:type="gramStart"/>
+      <w:r>
+        <w:t>browsers</w:t>
+      </w:r>
+      <w:proofErr w:type="gramEnd"/>
     </w:p>
     <w:sectPr>
       <w:pgSz w:w="12240" w:h="15840"/>
@@ -3698,6 +4911,7 @@
   <w:style w:type="character" w:default="1" w:styleId="DefaultParagraphFont">
     <w:name w:val="Default Paragraph Font"/>
     <w:uiPriority w:val="1"/>
+    <w:semiHidden/>
     <w:unhideWhenUsed/>
   </w:style>
   <w:style w:type="table" w:default="1" w:styleId="TableNormal">
